--- a/docs/Пояснительная записка.docx
+++ b/docs/Пояснительная записка.docx
@@ -523,13 +523,7 @@
         </w:rPr>
       </w:pPr>
       <w:r>
-        <w:t>К</w:t>
-      </w:r>
-      <w:r>
-        <w:t>ластеризация т</w:t>
-      </w:r>
-      <w:r>
-        <w:t>екстовых документов; мешок слов</w:t>
+        <w:t>Кластеризация текстовых документов; мешок слов</w:t>
       </w:r>
       <w:r>
         <w:rPr>
@@ -942,14 +936,12 @@
             </w:rPr>
             <w:t>Оглавление</w:t>
           </w:r>
-          <w:bookmarkStart w:id="2" w:name="_GoBack"/>
-          <w:bookmarkEnd w:id="2"/>
         </w:p>
         <w:p>
           <w:pPr>
             <w:pStyle w:val="11"/>
             <w:rPr>
-              <w:rFonts w:asciiTheme="minorHAnsi" w:eastAsiaTheme="minorEastAsia" w:hAnsiTheme="minorHAnsi" w:cstheme="minorBidi"/>
+              <w:rFonts w:eastAsiaTheme="minorEastAsia"/>
               <w:noProof/>
               <w:color w:val="auto"/>
               <w:sz w:val="22"/>
@@ -1038,7 +1030,7 @@
           <w:pPr>
             <w:pStyle w:val="11"/>
             <w:rPr>
-              <w:rFonts w:asciiTheme="minorHAnsi" w:eastAsiaTheme="minorEastAsia" w:hAnsiTheme="minorHAnsi" w:cstheme="minorBidi"/>
+              <w:rFonts w:eastAsiaTheme="minorEastAsia"/>
               <w:noProof/>
               <w:color w:val="auto"/>
               <w:sz w:val="22"/>
@@ -1108,7 +1100,7 @@
           <w:pPr>
             <w:pStyle w:val="11"/>
             <w:rPr>
-              <w:rFonts w:asciiTheme="minorHAnsi" w:eastAsiaTheme="minorEastAsia" w:hAnsiTheme="minorHAnsi" w:cstheme="minorBidi"/>
+              <w:rFonts w:eastAsiaTheme="minorEastAsia"/>
               <w:noProof/>
               <w:color w:val="auto"/>
               <w:sz w:val="22"/>
@@ -1178,7 +1170,7 @@
           <w:pPr>
             <w:pStyle w:val="21"/>
             <w:rPr>
-              <w:rFonts w:asciiTheme="minorHAnsi" w:eastAsiaTheme="minorEastAsia" w:hAnsiTheme="minorHAnsi" w:cstheme="minorBidi"/>
+              <w:rFonts w:eastAsiaTheme="minorEastAsia"/>
               <w:noProof/>
               <w:color w:val="auto"/>
               <w:sz w:val="22"/>
@@ -1196,7 +1188,7 @@
             </w:r>
             <w:r>
               <w:rPr>
-                <w:rFonts w:asciiTheme="minorHAnsi" w:eastAsiaTheme="minorEastAsia" w:hAnsiTheme="minorHAnsi" w:cstheme="minorBidi"/>
+                <w:rFonts w:eastAsiaTheme="minorEastAsia"/>
                 <w:noProof/>
                 <w:color w:val="auto"/>
                 <w:sz w:val="22"/>
@@ -1266,7 +1258,7 @@
           <w:pPr>
             <w:pStyle w:val="21"/>
             <w:rPr>
-              <w:rFonts w:asciiTheme="minorHAnsi" w:eastAsiaTheme="minorEastAsia" w:hAnsiTheme="minorHAnsi" w:cstheme="minorBidi"/>
+              <w:rFonts w:eastAsiaTheme="minorEastAsia"/>
               <w:noProof/>
               <w:color w:val="auto"/>
               <w:sz w:val="22"/>
@@ -1284,7 +1276,7 @@
             </w:r>
             <w:r>
               <w:rPr>
-                <w:rFonts w:asciiTheme="minorHAnsi" w:eastAsiaTheme="minorEastAsia" w:hAnsiTheme="minorHAnsi" w:cstheme="minorBidi"/>
+                <w:rFonts w:eastAsiaTheme="minorEastAsia"/>
                 <w:noProof/>
                 <w:color w:val="auto"/>
                 <w:sz w:val="22"/>
@@ -1358,7 +1350,7 @@
               <w:tab w:val="right" w:leader="dot" w:pos="9345"/>
             </w:tabs>
             <w:rPr>
-              <w:rFonts w:asciiTheme="minorHAnsi" w:eastAsiaTheme="minorEastAsia" w:hAnsiTheme="minorHAnsi" w:cstheme="minorBidi"/>
+              <w:rFonts w:eastAsiaTheme="minorEastAsia"/>
               <w:noProof/>
               <w:color w:val="auto"/>
               <w:sz w:val="22"/>
@@ -1376,7 +1368,7 @@
             </w:r>
             <w:r>
               <w:rPr>
-                <w:rFonts w:asciiTheme="minorHAnsi" w:eastAsiaTheme="minorEastAsia" w:hAnsiTheme="minorHAnsi" w:cstheme="minorBidi"/>
+                <w:rFonts w:eastAsiaTheme="minorEastAsia"/>
                 <w:noProof/>
                 <w:color w:val="auto"/>
                 <w:sz w:val="22"/>
@@ -1450,7 +1442,7 @@
               <w:tab w:val="right" w:leader="dot" w:pos="9345"/>
             </w:tabs>
             <w:rPr>
-              <w:rFonts w:asciiTheme="minorHAnsi" w:eastAsiaTheme="minorEastAsia" w:hAnsiTheme="minorHAnsi" w:cstheme="minorBidi"/>
+              <w:rFonts w:eastAsiaTheme="minorEastAsia"/>
               <w:noProof/>
               <w:color w:val="auto"/>
               <w:sz w:val="22"/>
@@ -1468,7 +1460,7 @@
             </w:r>
             <w:r>
               <w:rPr>
-                <w:rFonts w:asciiTheme="minorHAnsi" w:eastAsiaTheme="minorEastAsia" w:hAnsiTheme="minorHAnsi" w:cstheme="minorBidi"/>
+                <w:rFonts w:eastAsiaTheme="minorEastAsia"/>
                 <w:noProof/>
                 <w:color w:val="auto"/>
                 <w:sz w:val="22"/>
@@ -1542,7 +1534,7 @@
               <w:tab w:val="right" w:leader="dot" w:pos="9345"/>
             </w:tabs>
             <w:rPr>
-              <w:rFonts w:asciiTheme="minorHAnsi" w:eastAsiaTheme="minorEastAsia" w:hAnsiTheme="minorHAnsi" w:cstheme="minorBidi"/>
+              <w:rFonts w:eastAsiaTheme="minorEastAsia"/>
               <w:noProof/>
               <w:color w:val="auto"/>
               <w:sz w:val="22"/>
@@ -1560,7 +1552,7 @@
             </w:r>
             <w:r>
               <w:rPr>
-                <w:rFonts w:asciiTheme="minorHAnsi" w:eastAsiaTheme="minorEastAsia" w:hAnsiTheme="minorHAnsi" w:cstheme="minorBidi"/>
+                <w:rFonts w:eastAsiaTheme="minorEastAsia"/>
                 <w:noProof/>
                 <w:color w:val="auto"/>
                 <w:sz w:val="22"/>
@@ -1634,7 +1626,7 @@
               <w:tab w:val="right" w:leader="dot" w:pos="9345"/>
             </w:tabs>
             <w:rPr>
-              <w:rFonts w:asciiTheme="minorHAnsi" w:eastAsiaTheme="minorEastAsia" w:hAnsiTheme="minorHAnsi" w:cstheme="minorBidi"/>
+              <w:rFonts w:eastAsiaTheme="minorEastAsia"/>
               <w:noProof/>
               <w:color w:val="auto"/>
               <w:sz w:val="22"/>
@@ -1652,7 +1644,7 @@
             </w:r>
             <w:r>
               <w:rPr>
-                <w:rFonts w:asciiTheme="minorHAnsi" w:eastAsiaTheme="minorEastAsia" w:hAnsiTheme="minorHAnsi" w:cstheme="minorBidi"/>
+                <w:rFonts w:eastAsiaTheme="minorEastAsia"/>
                 <w:noProof/>
                 <w:color w:val="auto"/>
                 <w:sz w:val="22"/>
@@ -1726,7 +1718,7 @@
               <w:tab w:val="right" w:leader="dot" w:pos="9345"/>
             </w:tabs>
             <w:rPr>
-              <w:rFonts w:asciiTheme="minorHAnsi" w:eastAsiaTheme="minorEastAsia" w:hAnsiTheme="minorHAnsi" w:cstheme="minorBidi"/>
+              <w:rFonts w:eastAsiaTheme="minorEastAsia"/>
               <w:noProof/>
               <w:color w:val="auto"/>
               <w:sz w:val="22"/>
@@ -1744,7 +1736,7 @@
             </w:r>
             <w:r>
               <w:rPr>
-                <w:rFonts w:asciiTheme="minorHAnsi" w:eastAsiaTheme="minorEastAsia" w:hAnsiTheme="minorHAnsi" w:cstheme="minorBidi"/>
+                <w:rFonts w:eastAsiaTheme="minorEastAsia"/>
                 <w:noProof/>
                 <w:color w:val="auto"/>
                 <w:sz w:val="22"/>
@@ -1814,7 +1806,7 @@
           <w:pPr>
             <w:pStyle w:val="21"/>
             <w:rPr>
-              <w:rFonts w:asciiTheme="minorHAnsi" w:eastAsiaTheme="minorEastAsia" w:hAnsiTheme="minorHAnsi" w:cstheme="minorBidi"/>
+              <w:rFonts w:eastAsiaTheme="minorEastAsia"/>
               <w:noProof/>
               <w:color w:val="auto"/>
               <w:sz w:val="22"/>
@@ -1833,7 +1825,7 @@
             </w:r>
             <w:r>
               <w:rPr>
-                <w:rFonts w:asciiTheme="minorHAnsi" w:eastAsiaTheme="minorEastAsia" w:hAnsiTheme="minorHAnsi" w:cstheme="minorBidi"/>
+                <w:rFonts w:eastAsiaTheme="minorEastAsia"/>
                 <w:noProof/>
                 <w:color w:val="auto"/>
                 <w:sz w:val="22"/>
@@ -1907,7 +1899,7 @@
               <w:tab w:val="right" w:leader="dot" w:pos="9345"/>
             </w:tabs>
             <w:rPr>
-              <w:rFonts w:asciiTheme="minorHAnsi" w:eastAsiaTheme="minorEastAsia" w:hAnsiTheme="minorHAnsi" w:cstheme="minorBidi"/>
+              <w:rFonts w:eastAsiaTheme="minorEastAsia"/>
               <w:noProof/>
               <w:color w:val="auto"/>
               <w:sz w:val="22"/>
@@ -1926,7 +1918,7 @@
             </w:r>
             <w:r>
               <w:rPr>
-                <w:rFonts w:asciiTheme="minorHAnsi" w:eastAsiaTheme="minorEastAsia" w:hAnsiTheme="minorHAnsi" w:cstheme="minorBidi"/>
+                <w:rFonts w:eastAsiaTheme="minorEastAsia"/>
                 <w:noProof/>
                 <w:color w:val="auto"/>
                 <w:sz w:val="22"/>
@@ -2008,7 +2000,7 @@
               <w:tab w:val="right" w:leader="dot" w:pos="9345"/>
             </w:tabs>
             <w:rPr>
-              <w:rFonts w:asciiTheme="minorHAnsi" w:eastAsiaTheme="minorEastAsia" w:hAnsiTheme="minorHAnsi" w:cstheme="minorBidi"/>
+              <w:rFonts w:eastAsiaTheme="minorEastAsia"/>
               <w:noProof/>
               <w:color w:val="auto"/>
               <w:sz w:val="22"/>
@@ -2027,7 +2019,7 @@
             </w:r>
             <w:r>
               <w:rPr>
-                <w:rFonts w:asciiTheme="minorHAnsi" w:eastAsiaTheme="minorEastAsia" w:hAnsiTheme="minorHAnsi" w:cstheme="minorBidi"/>
+                <w:rFonts w:eastAsiaTheme="minorEastAsia"/>
                 <w:noProof/>
                 <w:color w:val="auto"/>
                 <w:sz w:val="22"/>
@@ -2101,7 +2093,7 @@
               <w:tab w:val="right" w:leader="dot" w:pos="9345"/>
             </w:tabs>
             <w:rPr>
-              <w:rFonts w:asciiTheme="minorHAnsi" w:eastAsiaTheme="minorEastAsia" w:hAnsiTheme="minorHAnsi" w:cstheme="minorBidi"/>
+              <w:rFonts w:eastAsiaTheme="minorEastAsia"/>
               <w:noProof/>
               <w:color w:val="auto"/>
               <w:sz w:val="22"/>
@@ -2119,7 +2111,7 @@
             </w:r>
             <w:r>
               <w:rPr>
-                <w:rFonts w:asciiTheme="minorHAnsi" w:eastAsiaTheme="minorEastAsia" w:hAnsiTheme="minorHAnsi" w:cstheme="minorBidi"/>
+                <w:rFonts w:eastAsiaTheme="minorEastAsia"/>
                 <w:noProof/>
                 <w:color w:val="auto"/>
                 <w:sz w:val="22"/>
@@ -2193,7 +2185,7 @@
               <w:tab w:val="right" w:leader="dot" w:pos="9345"/>
             </w:tabs>
             <w:rPr>
-              <w:rFonts w:asciiTheme="minorHAnsi" w:eastAsiaTheme="minorEastAsia" w:hAnsiTheme="minorHAnsi" w:cstheme="minorBidi"/>
+              <w:rFonts w:eastAsiaTheme="minorEastAsia"/>
               <w:noProof/>
               <w:color w:val="auto"/>
               <w:sz w:val="22"/>
@@ -2211,7 +2203,7 @@
             </w:r>
             <w:r>
               <w:rPr>
-                <w:rFonts w:asciiTheme="minorHAnsi" w:eastAsiaTheme="minorEastAsia" w:hAnsiTheme="minorHAnsi" w:cstheme="minorBidi"/>
+                <w:rFonts w:eastAsiaTheme="minorEastAsia"/>
                 <w:noProof/>
                 <w:color w:val="auto"/>
                 <w:sz w:val="22"/>
@@ -2285,7 +2277,7 @@
               <w:tab w:val="right" w:leader="dot" w:pos="9345"/>
             </w:tabs>
             <w:rPr>
-              <w:rFonts w:asciiTheme="minorHAnsi" w:eastAsiaTheme="minorEastAsia" w:hAnsiTheme="minorHAnsi" w:cstheme="minorBidi"/>
+              <w:rFonts w:eastAsiaTheme="minorEastAsia"/>
               <w:noProof/>
               <w:color w:val="auto"/>
               <w:sz w:val="22"/>
@@ -2303,7 +2295,7 @@
             </w:r>
             <w:r>
               <w:rPr>
-                <w:rFonts w:asciiTheme="minorHAnsi" w:eastAsiaTheme="minorEastAsia" w:hAnsiTheme="minorHAnsi" w:cstheme="minorBidi"/>
+                <w:rFonts w:eastAsiaTheme="minorEastAsia"/>
                 <w:noProof/>
                 <w:color w:val="auto"/>
                 <w:sz w:val="22"/>
@@ -2377,7 +2369,7 @@
               <w:tab w:val="right" w:leader="dot" w:pos="9345"/>
             </w:tabs>
             <w:rPr>
-              <w:rFonts w:asciiTheme="minorHAnsi" w:eastAsiaTheme="minorEastAsia" w:hAnsiTheme="minorHAnsi" w:cstheme="minorBidi"/>
+              <w:rFonts w:eastAsiaTheme="minorEastAsia"/>
               <w:noProof/>
               <w:color w:val="auto"/>
               <w:sz w:val="22"/>
@@ -2395,7 +2387,7 @@
             </w:r>
             <w:r>
               <w:rPr>
-                <w:rFonts w:asciiTheme="minorHAnsi" w:eastAsiaTheme="minorEastAsia" w:hAnsiTheme="minorHAnsi" w:cstheme="minorBidi"/>
+                <w:rFonts w:eastAsiaTheme="minorEastAsia"/>
                 <w:noProof/>
                 <w:color w:val="auto"/>
                 <w:sz w:val="22"/>
@@ -2469,7 +2461,7 @@
               <w:tab w:val="right" w:leader="dot" w:pos="9345"/>
             </w:tabs>
             <w:rPr>
-              <w:rFonts w:asciiTheme="minorHAnsi" w:eastAsiaTheme="minorEastAsia" w:hAnsiTheme="minorHAnsi" w:cstheme="minorBidi"/>
+              <w:rFonts w:eastAsiaTheme="minorEastAsia"/>
               <w:noProof/>
               <w:color w:val="auto"/>
               <w:sz w:val="22"/>
@@ -2487,7 +2479,7 @@
             </w:r>
             <w:r>
               <w:rPr>
-                <w:rFonts w:asciiTheme="minorHAnsi" w:eastAsiaTheme="minorEastAsia" w:hAnsiTheme="minorHAnsi" w:cstheme="minorBidi"/>
+                <w:rFonts w:eastAsiaTheme="minorEastAsia"/>
                 <w:noProof/>
                 <w:color w:val="auto"/>
                 <w:sz w:val="22"/>
@@ -2557,7 +2549,7 @@
           <w:pPr>
             <w:pStyle w:val="21"/>
             <w:rPr>
-              <w:rFonts w:asciiTheme="minorHAnsi" w:eastAsiaTheme="minorEastAsia" w:hAnsiTheme="minorHAnsi" w:cstheme="minorBidi"/>
+              <w:rFonts w:eastAsiaTheme="minorEastAsia"/>
               <w:noProof/>
               <w:color w:val="auto"/>
               <w:sz w:val="22"/>
@@ -2575,7 +2567,7 @@
             </w:r>
             <w:r>
               <w:rPr>
-                <w:rFonts w:asciiTheme="minorHAnsi" w:eastAsiaTheme="minorEastAsia" w:hAnsiTheme="minorHAnsi" w:cstheme="minorBidi"/>
+                <w:rFonts w:eastAsiaTheme="minorEastAsia"/>
                 <w:noProof/>
                 <w:color w:val="auto"/>
                 <w:sz w:val="22"/>
@@ -2650,7 +2642,7 @@
               <w:tab w:val="right" w:leader="dot" w:pos="9345"/>
             </w:tabs>
             <w:rPr>
-              <w:rFonts w:asciiTheme="minorHAnsi" w:eastAsiaTheme="minorEastAsia" w:hAnsiTheme="minorHAnsi" w:cstheme="minorBidi"/>
+              <w:rFonts w:eastAsiaTheme="minorEastAsia"/>
               <w:noProof/>
               <w:color w:val="auto"/>
               <w:sz w:val="22"/>
@@ -2669,7 +2661,7 @@
             </w:r>
             <w:r>
               <w:rPr>
-                <w:rFonts w:asciiTheme="minorHAnsi" w:eastAsiaTheme="minorEastAsia" w:hAnsiTheme="minorHAnsi" w:cstheme="minorBidi"/>
+                <w:rFonts w:eastAsiaTheme="minorEastAsia"/>
                 <w:noProof/>
                 <w:color w:val="auto"/>
                 <w:sz w:val="22"/>
@@ -2745,7 +2737,7 @@
               <w:tab w:val="right" w:leader="dot" w:pos="9345"/>
             </w:tabs>
             <w:rPr>
-              <w:rFonts w:asciiTheme="minorHAnsi" w:eastAsiaTheme="minorEastAsia" w:hAnsiTheme="minorHAnsi" w:cstheme="minorBidi"/>
+              <w:rFonts w:eastAsiaTheme="minorEastAsia"/>
               <w:noProof/>
               <w:color w:val="auto"/>
               <w:sz w:val="22"/>
@@ -2763,7 +2755,7 @@
             </w:r>
             <w:r>
               <w:rPr>
-                <w:rFonts w:asciiTheme="minorHAnsi" w:eastAsiaTheme="minorEastAsia" w:hAnsiTheme="minorHAnsi" w:cstheme="minorBidi"/>
+                <w:rFonts w:eastAsiaTheme="minorEastAsia"/>
                 <w:noProof/>
                 <w:color w:val="auto"/>
                 <w:sz w:val="22"/>
@@ -2834,7 +2826,7 @@
           <w:pPr>
             <w:pStyle w:val="21"/>
             <w:rPr>
-              <w:rFonts w:asciiTheme="minorHAnsi" w:eastAsiaTheme="minorEastAsia" w:hAnsiTheme="minorHAnsi" w:cstheme="minorBidi"/>
+              <w:rFonts w:eastAsiaTheme="minorEastAsia"/>
               <w:noProof/>
               <w:color w:val="auto"/>
               <w:sz w:val="22"/>
@@ -2852,7 +2844,7 @@
             </w:r>
             <w:r>
               <w:rPr>
-                <w:rFonts w:asciiTheme="minorHAnsi" w:eastAsiaTheme="minorEastAsia" w:hAnsiTheme="minorHAnsi" w:cstheme="minorBidi"/>
+                <w:rFonts w:eastAsiaTheme="minorEastAsia"/>
                 <w:noProof/>
                 <w:color w:val="auto"/>
                 <w:sz w:val="22"/>
@@ -2926,7 +2918,7 @@
               <w:tab w:val="right" w:leader="dot" w:pos="9345"/>
             </w:tabs>
             <w:rPr>
-              <w:rFonts w:asciiTheme="minorHAnsi" w:eastAsiaTheme="minorEastAsia" w:hAnsiTheme="minorHAnsi" w:cstheme="minorBidi"/>
+              <w:rFonts w:eastAsiaTheme="minorEastAsia"/>
               <w:noProof/>
               <w:color w:val="auto"/>
               <w:sz w:val="22"/>
@@ -2944,7 +2936,7 @@
             </w:r>
             <w:r>
               <w:rPr>
-                <w:rFonts w:asciiTheme="minorHAnsi" w:eastAsiaTheme="minorEastAsia" w:hAnsiTheme="minorHAnsi" w:cstheme="minorBidi"/>
+                <w:rFonts w:eastAsiaTheme="minorEastAsia"/>
                 <w:noProof/>
                 <w:color w:val="auto"/>
                 <w:sz w:val="22"/>
@@ -3018,7 +3010,7 @@
               <w:tab w:val="right" w:leader="dot" w:pos="9345"/>
             </w:tabs>
             <w:rPr>
-              <w:rFonts w:asciiTheme="minorHAnsi" w:eastAsiaTheme="minorEastAsia" w:hAnsiTheme="minorHAnsi" w:cstheme="minorBidi"/>
+              <w:rFonts w:eastAsiaTheme="minorEastAsia"/>
               <w:noProof/>
               <w:color w:val="auto"/>
               <w:sz w:val="22"/>
@@ -3036,7 +3028,7 @@
             </w:r>
             <w:r>
               <w:rPr>
-                <w:rFonts w:asciiTheme="minorHAnsi" w:eastAsiaTheme="minorEastAsia" w:hAnsiTheme="minorHAnsi" w:cstheme="minorBidi"/>
+                <w:rFonts w:eastAsiaTheme="minorEastAsia"/>
                 <w:noProof/>
                 <w:color w:val="auto"/>
                 <w:sz w:val="22"/>
@@ -3110,7 +3102,7 @@
               <w:tab w:val="right" w:leader="dot" w:pos="9345"/>
             </w:tabs>
             <w:rPr>
-              <w:rFonts w:asciiTheme="minorHAnsi" w:eastAsiaTheme="minorEastAsia" w:hAnsiTheme="minorHAnsi" w:cstheme="minorBidi"/>
+              <w:rFonts w:eastAsiaTheme="minorEastAsia"/>
               <w:noProof/>
               <w:color w:val="auto"/>
               <w:sz w:val="22"/>
@@ -3128,7 +3120,7 @@
             </w:r>
             <w:r>
               <w:rPr>
-                <w:rFonts w:asciiTheme="minorHAnsi" w:eastAsiaTheme="minorEastAsia" w:hAnsiTheme="minorHAnsi" w:cstheme="minorBidi"/>
+                <w:rFonts w:eastAsiaTheme="minorEastAsia"/>
                 <w:noProof/>
                 <w:color w:val="auto"/>
                 <w:sz w:val="22"/>
@@ -3202,7 +3194,7 @@
               <w:tab w:val="right" w:leader="dot" w:pos="9345"/>
             </w:tabs>
             <w:rPr>
-              <w:rFonts w:asciiTheme="minorHAnsi" w:eastAsiaTheme="minorEastAsia" w:hAnsiTheme="minorHAnsi" w:cstheme="minorBidi"/>
+              <w:rFonts w:eastAsiaTheme="minorEastAsia"/>
               <w:noProof/>
               <w:color w:val="auto"/>
               <w:sz w:val="22"/>
@@ -3220,7 +3212,7 @@
             </w:r>
             <w:r>
               <w:rPr>
-                <w:rFonts w:asciiTheme="minorHAnsi" w:eastAsiaTheme="minorEastAsia" w:hAnsiTheme="minorHAnsi" w:cstheme="minorBidi"/>
+                <w:rFonts w:eastAsiaTheme="minorEastAsia"/>
                 <w:noProof/>
                 <w:color w:val="auto"/>
                 <w:sz w:val="22"/>
@@ -3295,7 +3287,7 @@
               <w:tab w:val="right" w:leader="dot" w:pos="9345"/>
             </w:tabs>
             <w:rPr>
-              <w:rFonts w:asciiTheme="minorHAnsi" w:eastAsiaTheme="minorEastAsia" w:hAnsiTheme="minorHAnsi" w:cstheme="minorBidi"/>
+              <w:rFonts w:eastAsiaTheme="minorEastAsia"/>
               <w:noProof/>
               <w:color w:val="auto"/>
               <w:sz w:val="22"/>
@@ -3313,7 +3305,7 @@
             </w:r>
             <w:r>
               <w:rPr>
-                <w:rFonts w:asciiTheme="minorHAnsi" w:eastAsiaTheme="minorEastAsia" w:hAnsiTheme="minorHAnsi" w:cstheme="minorBidi"/>
+                <w:rFonts w:eastAsiaTheme="minorEastAsia"/>
                 <w:noProof/>
                 <w:color w:val="auto"/>
                 <w:sz w:val="22"/>
@@ -3383,7 +3375,7 @@
           <w:pPr>
             <w:pStyle w:val="21"/>
             <w:rPr>
-              <w:rFonts w:asciiTheme="minorHAnsi" w:eastAsiaTheme="minorEastAsia" w:hAnsiTheme="minorHAnsi" w:cstheme="minorBidi"/>
+              <w:rFonts w:eastAsiaTheme="minorEastAsia"/>
               <w:noProof/>
               <w:color w:val="auto"/>
               <w:sz w:val="22"/>
@@ -3401,7 +3393,7 @@
             </w:r>
             <w:r>
               <w:rPr>
-                <w:rFonts w:asciiTheme="minorHAnsi" w:eastAsiaTheme="minorEastAsia" w:hAnsiTheme="minorHAnsi" w:cstheme="minorBidi"/>
+                <w:rFonts w:eastAsiaTheme="minorEastAsia"/>
                 <w:noProof/>
                 <w:color w:val="auto"/>
                 <w:sz w:val="22"/>
@@ -3472,7 +3464,7 @@
           <w:pPr>
             <w:pStyle w:val="21"/>
             <w:rPr>
-              <w:rFonts w:asciiTheme="minorHAnsi" w:eastAsiaTheme="minorEastAsia" w:hAnsiTheme="minorHAnsi" w:cstheme="minorBidi"/>
+              <w:rFonts w:eastAsiaTheme="minorEastAsia"/>
               <w:noProof/>
               <w:color w:val="auto"/>
               <w:sz w:val="22"/>
@@ -3490,7 +3482,7 @@
             </w:r>
             <w:r>
               <w:rPr>
-                <w:rFonts w:asciiTheme="minorHAnsi" w:eastAsiaTheme="minorEastAsia" w:hAnsiTheme="minorHAnsi" w:cstheme="minorBidi"/>
+                <w:rFonts w:eastAsiaTheme="minorEastAsia"/>
                 <w:noProof/>
                 <w:color w:val="auto"/>
                 <w:sz w:val="22"/>
@@ -3560,7 +3552,7 @@
           <w:pPr>
             <w:pStyle w:val="11"/>
             <w:rPr>
-              <w:rFonts w:asciiTheme="minorHAnsi" w:eastAsiaTheme="minorEastAsia" w:hAnsiTheme="minorHAnsi" w:cstheme="minorBidi"/>
+              <w:rFonts w:eastAsiaTheme="minorEastAsia"/>
               <w:noProof/>
               <w:color w:val="auto"/>
               <w:sz w:val="22"/>
@@ -3630,7 +3622,7 @@
           <w:pPr>
             <w:pStyle w:val="11"/>
             <w:rPr>
-              <w:rFonts w:asciiTheme="minorHAnsi" w:eastAsiaTheme="minorEastAsia" w:hAnsiTheme="minorHAnsi" w:cstheme="minorBidi"/>
+              <w:rFonts w:eastAsiaTheme="minorEastAsia"/>
               <w:noProof/>
               <w:color w:val="auto"/>
               <w:sz w:val="22"/>
@@ -3722,7 +3714,7 @@
           <w:color w:val="auto"/>
         </w:rPr>
       </w:pPr>
-      <w:bookmarkStart w:id="3" w:name="_Toc61777741"/>
+      <w:bookmarkStart w:id="2" w:name="_Toc61777741"/>
       <w:r>
         <w:rPr>
           <w:rFonts w:cs="Times New Roman"/>
@@ -3731,7 +3723,7 @@
         <w:lastRenderedPageBreak/>
         <w:t>Введение</w:t>
       </w:r>
-      <w:bookmarkEnd w:id="3"/>
+      <w:bookmarkEnd w:id="2"/>
     </w:p>
     <w:p>
       <w:r>
@@ -3935,10 +3927,7 @@
     </w:p>
     <w:p>
       <w:r>
-        <w:t xml:space="preserve">Целью </w:t>
-      </w:r>
-      <w:r>
-        <w:t xml:space="preserve">данной </w:t>
+        <w:t xml:space="preserve">Целью данной </w:t>
       </w:r>
       <w:r>
         <w:rPr>
@@ -3947,10 +3936,7 @@
         <w:t>дипломной работы</w:t>
       </w:r>
       <w:r>
-        <w:t xml:space="preserve"> </w:t>
-      </w:r>
-      <w:r>
-        <w:t>является разработка системы кластеризации документов на базе методов машинного обучения.</w:t>
+        <w:t xml:space="preserve"> является разработка системы кластеризации документов на базе методов машинного обучения.</w:t>
       </w:r>
     </w:p>
     <w:p/>
@@ -3962,7 +3948,7 @@
           <w:rFonts w:cs="Times New Roman"/>
         </w:rPr>
       </w:pPr>
-      <w:bookmarkStart w:id="4" w:name="_Toc61777742"/>
+      <w:bookmarkStart w:id="3" w:name="_Toc61777742"/>
       <w:r>
         <w:rPr>
           <w:rFonts w:cs="Times New Roman"/>
@@ -3971,7 +3957,7 @@
         <w:lastRenderedPageBreak/>
         <w:t>Глава 1. Аналитический обзор</w:t>
       </w:r>
-      <w:bookmarkEnd w:id="4"/>
+      <w:bookmarkEnd w:id="3"/>
     </w:p>
     <w:p>
       <w:pPr>
@@ -4001,8 +3987,8 @@
           <w:numId w:val="26"/>
         </w:numPr>
       </w:pPr>
-      <w:bookmarkStart w:id="5" w:name="_Toc60439478"/>
-      <w:bookmarkStart w:id="6" w:name="_Toc61777743"/>
+      <w:bookmarkStart w:id="4" w:name="_Toc60439478"/>
+      <w:bookmarkStart w:id="5" w:name="_Toc61777743"/>
       <w:r>
         <w:rPr>
           <w:rStyle w:val="20"/>
@@ -4011,8 +3997,8 @@
         </w:rPr>
         <w:t>Цели кластеризации</w:t>
       </w:r>
+      <w:bookmarkEnd w:id="4"/>
       <w:bookmarkEnd w:id="5"/>
-      <w:bookmarkEnd w:id="6"/>
     </w:p>
     <w:p>
       <w:pPr>
@@ -4092,8 +4078,8 @@
           <w:sz w:val="28"/>
         </w:rPr>
       </w:pPr>
-      <w:bookmarkStart w:id="7" w:name="_Toc60439479"/>
-      <w:bookmarkStart w:id="8" w:name="_Toc61777744"/>
+      <w:bookmarkStart w:id="6" w:name="_Toc60439479"/>
+      <w:bookmarkStart w:id="7" w:name="_Toc61777744"/>
       <w:r>
         <w:rPr>
           <w:rStyle w:val="20"/>
@@ -4102,8 +4088,8 @@
         </w:rPr>
         <w:t>Применение</w:t>
       </w:r>
+      <w:bookmarkEnd w:id="6"/>
       <w:bookmarkEnd w:id="7"/>
-      <w:bookmarkEnd w:id="8"/>
     </w:p>
     <w:p>
       <w:pPr>
@@ -4118,8 +4104,8 @@
           <w:szCs w:val="28"/>
         </w:rPr>
       </w:pPr>
-      <w:bookmarkStart w:id="9" w:name="_Toc60439480"/>
-      <w:bookmarkStart w:id="10" w:name="_Toc61777745"/>
+      <w:bookmarkStart w:id="8" w:name="_Toc60439480"/>
+      <w:bookmarkStart w:id="9" w:name="_Toc61777745"/>
       <w:r>
         <w:rPr>
           <w:rFonts w:ascii="Times New Roman" w:hAnsi="Times New Roman" w:cs="Times New Roman"/>
@@ -4128,8 +4114,8 @@
         </w:rPr>
         <w:t>Биология и биоинформатика</w:t>
       </w:r>
+      <w:bookmarkEnd w:id="8"/>
       <w:bookmarkEnd w:id="9"/>
-      <w:bookmarkEnd w:id="10"/>
     </w:p>
     <w:p>
       <w:pPr>
@@ -4222,8 +4208,8 @@
           <w:sz w:val="28"/>
         </w:rPr>
       </w:pPr>
-      <w:bookmarkStart w:id="11" w:name="_Toc60439481"/>
-      <w:bookmarkStart w:id="12" w:name="_Toc61777746"/>
+      <w:bookmarkStart w:id="10" w:name="_Toc60439481"/>
+      <w:bookmarkStart w:id="11" w:name="_Toc61777746"/>
       <w:r>
         <w:rPr>
           <w:rFonts w:ascii="Times New Roman" w:hAnsi="Times New Roman" w:cs="Times New Roman"/>
@@ -4232,8 +4218,8 @@
         <w:lastRenderedPageBreak/>
         <w:t>Медицина</w:t>
       </w:r>
+      <w:bookmarkEnd w:id="10"/>
       <w:bookmarkEnd w:id="11"/>
-      <w:bookmarkEnd w:id="12"/>
     </w:p>
     <w:p>
       <w:pPr>
@@ -4271,8 +4257,8 @@
           <w:sz w:val="28"/>
         </w:rPr>
       </w:pPr>
-      <w:bookmarkStart w:id="13" w:name="_Toc60439482"/>
-      <w:bookmarkStart w:id="14" w:name="_Toc61777747"/>
+      <w:bookmarkStart w:id="12" w:name="_Toc60439482"/>
+      <w:bookmarkStart w:id="13" w:name="_Toc61777747"/>
       <w:r>
         <w:rPr>
           <w:rFonts w:ascii="Times New Roman" w:hAnsi="Times New Roman" w:cs="Times New Roman"/>
@@ -4280,8 +4266,8 @@
         </w:rPr>
         <w:t>Маркетинг</w:t>
       </w:r>
+      <w:bookmarkEnd w:id="12"/>
       <w:bookmarkEnd w:id="13"/>
-      <w:bookmarkEnd w:id="14"/>
     </w:p>
     <w:p>
       <w:pPr>
@@ -4307,8 +4293,8 @@
           <w:sz w:val="28"/>
         </w:rPr>
       </w:pPr>
-      <w:bookmarkStart w:id="15" w:name="_Toc60439483"/>
-      <w:bookmarkStart w:id="16" w:name="_Toc61777748"/>
+      <w:bookmarkStart w:id="14" w:name="_Toc60439483"/>
+      <w:bookmarkStart w:id="15" w:name="_Toc61777748"/>
       <w:r>
         <w:rPr>
           <w:rFonts w:ascii="Times New Roman" w:hAnsi="Times New Roman" w:cs="Times New Roman"/>
@@ -4316,8 +4302,8 @@
         </w:rPr>
         <w:t>Интернет</w:t>
       </w:r>
+      <w:bookmarkEnd w:id="14"/>
       <w:bookmarkEnd w:id="15"/>
-      <w:bookmarkEnd w:id="16"/>
     </w:p>
     <w:p>
       <w:pPr>
@@ -4355,8 +4341,8 @@
           <w:sz w:val="28"/>
         </w:rPr>
       </w:pPr>
-      <w:bookmarkStart w:id="17" w:name="_Toc60439484"/>
-      <w:bookmarkStart w:id="18" w:name="_Toc61777749"/>
+      <w:bookmarkStart w:id="16" w:name="_Toc60439484"/>
+      <w:bookmarkStart w:id="17" w:name="_Toc61777749"/>
       <w:r>
         <w:rPr>
           <w:rFonts w:ascii="Times New Roman" w:hAnsi="Times New Roman" w:cs="Times New Roman"/>
@@ -4364,8 +4350,8 @@
         </w:rPr>
         <w:t>Компьютерные науки</w:t>
       </w:r>
+      <w:bookmarkEnd w:id="16"/>
       <w:bookmarkEnd w:id="17"/>
-      <w:bookmarkEnd w:id="18"/>
     </w:p>
     <w:p>
       <w:pPr>
@@ -4444,7 +4430,7 @@
           <w:lang w:val="en-US"/>
         </w:rPr>
       </w:pPr>
-      <w:bookmarkStart w:id="19" w:name="_Toc61777750"/>
+      <w:bookmarkStart w:id="18" w:name="_Toc61777750"/>
       <w:r>
         <w:rPr>
           <w:rFonts w:ascii="Times New Roman" w:hAnsi="Times New Roman" w:cs="Times New Roman"/>
@@ -4452,7 +4438,7 @@
         </w:rPr>
         <w:t>Алгоритмы классификации</w:t>
       </w:r>
-      <w:bookmarkEnd w:id="19"/>
+      <w:bookmarkEnd w:id="18"/>
     </w:p>
     <w:p>
       <w:pPr>
@@ -4467,7 +4453,7 @@
           <w:lang w:val="en-US"/>
         </w:rPr>
       </w:pPr>
-      <w:bookmarkStart w:id="20" w:name="_Toc61777751"/>
+      <w:bookmarkStart w:id="19" w:name="_Toc61777751"/>
       <w:r>
         <w:rPr>
           <w:rFonts w:ascii="Times New Roman" w:hAnsi="Times New Roman" w:cs="Times New Roman"/>
@@ -4483,7 +4469,7 @@
         </w:rPr>
         <w:t>;</w:t>
       </w:r>
-      <w:bookmarkEnd w:id="20"/>
+      <w:bookmarkEnd w:id="19"/>
       <w:r>
         <w:rPr>
           <w:rFonts w:ascii="Times New Roman" w:hAnsi="Times New Roman" w:cs="Times New Roman"/>
@@ -4524,7 +4510,7 @@
           <w:lang w:val="en-US"/>
         </w:rPr>
       </w:pPr>
-      <w:bookmarkStart w:id="21" w:name="_Toc61777752"/>
+      <w:bookmarkStart w:id="20" w:name="_Toc61777752"/>
       <w:r>
         <w:rPr>
           <w:rFonts w:ascii="Times New Roman" w:hAnsi="Times New Roman" w:cs="Times New Roman"/>
@@ -4532,7 +4518,7 @@
         </w:rPr>
         <w:t>Алгоритмы квадратичной ошибки</w:t>
       </w:r>
-      <w:bookmarkEnd w:id="21"/>
+      <w:bookmarkEnd w:id="20"/>
     </w:p>
     <w:p>
       <w:r>
@@ -5118,7 +5104,7 @@
           <w:sz w:val="28"/>
         </w:rPr>
       </w:pPr>
-      <w:bookmarkStart w:id="22" w:name="_Toc61777753"/>
+      <w:bookmarkStart w:id="21" w:name="_Toc61777753"/>
       <w:r>
         <w:rPr>
           <w:rFonts w:ascii="Times New Roman" w:hAnsi="Times New Roman" w:cs="Times New Roman"/>
@@ -5126,7 +5112,7 @@
         </w:rPr>
         <w:t>Нечеткие алгоритмы</w:t>
       </w:r>
-      <w:bookmarkEnd w:id="22"/>
+      <w:bookmarkEnd w:id="21"/>
     </w:p>
     <w:p>
       <w:pPr>
@@ -5588,7 +5574,7 @@
           <w:sz w:val="28"/>
         </w:rPr>
       </w:pPr>
-      <w:bookmarkStart w:id="23" w:name="_Toc61777754"/>
+      <w:bookmarkStart w:id="22" w:name="_Toc61777754"/>
       <w:r>
         <w:rPr>
           <w:rFonts w:ascii="Times New Roman" w:hAnsi="Times New Roman" w:cs="Times New Roman"/>
@@ -5596,7 +5582,7 @@
         </w:rPr>
         <w:t>Алгоритмы, основанные на теории графов</w:t>
       </w:r>
-      <w:bookmarkEnd w:id="23"/>
+      <w:bookmarkEnd w:id="22"/>
       <w:r>
         <w:rPr>
           <w:rFonts w:ascii="Times New Roman" w:hAnsi="Times New Roman" w:cs="Times New Roman"/>
@@ -5623,7 +5609,7 @@
           <w:sz w:val="28"/>
         </w:rPr>
       </w:pPr>
-      <w:bookmarkStart w:id="24" w:name="_Toc61777755"/>
+      <w:bookmarkStart w:id="23" w:name="_Toc61777755"/>
       <w:r>
         <w:rPr>
           <w:rFonts w:ascii="Times New Roman" w:hAnsi="Times New Roman" w:cs="Times New Roman"/>
@@ -5632,7 +5618,7 @@
         <w:lastRenderedPageBreak/>
         <w:t>Алгоритм выделения связных компонент</w:t>
       </w:r>
-      <w:bookmarkEnd w:id="24"/>
+      <w:bookmarkEnd w:id="23"/>
     </w:p>
     <w:p>
       <w:r>
@@ -5658,7 +5644,7 @@
           <w:sz w:val="28"/>
         </w:rPr>
       </w:pPr>
-      <w:bookmarkStart w:id="25" w:name="_Toc61777756"/>
+      <w:bookmarkStart w:id="24" w:name="_Toc61777756"/>
       <w:r>
         <w:rPr>
           <w:rFonts w:ascii="Times New Roman" w:hAnsi="Times New Roman" w:cs="Times New Roman"/>
@@ -5666,7 +5652,7 @@
         </w:rPr>
         <w:t>Алгоритм минимального покрывающего дерева</w:t>
       </w:r>
-      <w:bookmarkEnd w:id="25"/>
+      <w:bookmarkEnd w:id="24"/>
     </w:p>
     <w:p>
       <w:r>
@@ -5750,7 +5736,7 @@
           <w:sz w:val="28"/>
         </w:rPr>
       </w:pPr>
-      <w:bookmarkStart w:id="26" w:name="_Toc61777757"/>
+      <w:bookmarkStart w:id="25" w:name="_Toc61777757"/>
       <w:r>
         <w:rPr>
           <w:rFonts w:ascii="Times New Roman" w:hAnsi="Times New Roman" w:cs="Times New Roman"/>
@@ -5758,7 +5744,7 @@
         </w:rPr>
         <w:t>Послойная кластеризация</w:t>
       </w:r>
-      <w:bookmarkEnd w:id="26"/>
+      <w:bookmarkEnd w:id="25"/>
     </w:p>
     <w:p>
       <w:pPr>
@@ -6593,7 +6579,7 @@
           <w:shd w:val="clear" w:color="auto" w:fill="FFFFFF"/>
         </w:rPr>
       </w:pPr>
-      <w:bookmarkStart w:id="27" w:name="_Toc61777758"/>
+      <w:bookmarkStart w:id="26" w:name="_Toc61777758"/>
       <w:r>
         <w:rPr>
           <w:rFonts w:ascii="Times New Roman" w:hAnsi="Times New Roman" w:cs="Times New Roman"/>
@@ -6602,7 +6588,7 @@
         </w:rPr>
         <w:t>Сравнение алгоритмов</w:t>
       </w:r>
-      <w:bookmarkEnd w:id="27"/>
+      <w:bookmarkEnd w:id="26"/>
     </w:p>
     <w:p>
       <w:pPr>
@@ -6617,7 +6603,7 @@
           <w:lang w:eastAsia="ru-RU"/>
         </w:rPr>
       </w:pPr>
-      <w:bookmarkStart w:id="28" w:name="_Toc61777759"/>
+      <w:bookmarkStart w:id="27" w:name="_Toc61777759"/>
       <w:r>
         <w:rPr>
           <w:rFonts w:ascii="Times New Roman" w:eastAsia="Times New Roman" w:hAnsi="Times New Roman" w:cs="Times New Roman"/>
@@ -6626,7 +6612,7 @@
         </w:rPr>
         <w:t>Вычислительная сложность алгоритмов</w:t>
       </w:r>
-      <w:bookmarkEnd w:id="28"/>
+      <w:bookmarkEnd w:id="27"/>
     </w:p>
     <w:tbl>
       <w:tblPr>
@@ -6941,15 +6927,6 @@
                 <w:lang w:eastAsia="ru-RU"/>
               </w:rPr>
               <w:br/>
-            </w:r>
-            <w:r>
-              <w:rPr>
-                <w:rFonts w:eastAsia="Times New Roman"/>
-                <w:color w:val="auto"/>
-                <w:sz w:val="24"/>
-                <w:szCs w:val="24"/>
-                <w:lang w:eastAsia="ru-RU"/>
-              </w:rPr>
               <w:t>где k – число кластеров, l – число итераций</w:t>
             </w:r>
           </w:p>
@@ -7239,7 +7216,7 @@
           <w:sz w:val="28"/>
         </w:rPr>
       </w:pPr>
-      <w:bookmarkStart w:id="29" w:name="_Toc61777760"/>
+      <w:bookmarkStart w:id="28" w:name="_Toc61777760"/>
       <w:r>
         <w:rPr>
           <w:rFonts w:ascii="Times New Roman" w:hAnsi="Times New Roman" w:cs="Times New Roman"/>
@@ -7248,7 +7225,7 @@
         </w:rPr>
         <w:t>Сравнительная таблица алгоритмов</w:t>
       </w:r>
-      <w:bookmarkEnd w:id="29"/>
+      <w:bookmarkEnd w:id="28"/>
     </w:p>
     <w:tbl>
       <w:tblPr>
@@ -8512,7 +8489,7 @@
           <w:sz w:val="28"/>
         </w:rPr>
       </w:pPr>
-      <w:bookmarkStart w:id="30" w:name="_Toc61777761"/>
+      <w:bookmarkStart w:id="29" w:name="_Toc61777761"/>
       <w:r>
         <w:rPr>
           <w:rFonts w:ascii="Times New Roman" w:hAnsi="Times New Roman" w:cs="Times New Roman"/>
@@ -8520,7 +8497,7 @@
         </w:rPr>
         <w:t>Мера расстояний</w:t>
       </w:r>
-      <w:bookmarkEnd w:id="30"/>
+      <w:bookmarkEnd w:id="29"/>
     </w:p>
     <w:p>
       <w:r>
@@ -8552,7 +8529,7 @@
           <w:sz w:val="28"/>
         </w:rPr>
       </w:pPr>
-      <w:bookmarkStart w:id="31" w:name="_Toc61777762"/>
+      <w:bookmarkStart w:id="30" w:name="_Toc61777762"/>
       <w:r>
         <w:rPr>
           <w:rFonts w:ascii="Times New Roman" w:hAnsi="Times New Roman" w:cs="Times New Roman"/>
@@ -8560,7 +8537,7 @@
         </w:rPr>
         <w:t>Евклидово расстояние</w:t>
       </w:r>
-      <w:bookmarkEnd w:id="31"/>
+      <w:bookmarkEnd w:id="30"/>
     </w:p>
     <w:p>
       <w:pPr>
@@ -8767,7 +8744,7 @@
           <w:sz w:val="28"/>
         </w:rPr>
       </w:pPr>
-      <w:bookmarkStart w:id="32" w:name="_Toc61777763"/>
+      <w:bookmarkStart w:id="31" w:name="_Toc61777763"/>
       <w:r>
         <w:rPr>
           <w:rFonts w:ascii="Times New Roman" w:hAnsi="Times New Roman" w:cs="Times New Roman"/>
@@ -8775,7 +8752,7 @@
         </w:rPr>
         <w:t>Квадрат евклидова расстояния</w:t>
       </w:r>
-      <w:bookmarkEnd w:id="32"/>
+      <w:bookmarkEnd w:id="31"/>
     </w:p>
     <w:p>
       <w:pPr>
@@ -8976,7 +8953,7 @@
           <w:sz w:val="28"/>
         </w:rPr>
       </w:pPr>
-      <w:bookmarkStart w:id="33" w:name="_Toc61777764"/>
+      <w:bookmarkStart w:id="32" w:name="_Toc61777764"/>
       <w:r>
         <w:rPr>
           <w:rFonts w:ascii="Times New Roman" w:hAnsi="Times New Roman" w:cs="Times New Roman"/>
@@ -8984,7 +8961,7 @@
         </w:rPr>
         <w:t>Расстояние городских кварталов</w:t>
       </w:r>
-      <w:bookmarkEnd w:id="33"/>
+      <w:bookmarkEnd w:id="32"/>
     </w:p>
     <w:p>
       <w:r>
@@ -9160,7 +9137,7 @@
           <w:shd w:val="clear" w:color="auto" w:fill="FFFFFF"/>
         </w:rPr>
       </w:pPr>
-      <w:bookmarkStart w:id="34" w:name="_Toc61777765"/>
+      <w:bookmarkStart w:id="33" w:name="_Toc61777765"/>
       <w:r>
         <w:rPr>
           <w:rFonts w:ascii="Times New Roman" w:hAnsi="Times New Roman" w:cs="Times New Roman"/>
@@ -9170,7 +9147,7 @@
         <w:lastRenderedPageBreak/>
         <w:t>Расстояние Чебышева</w:t>
       </w:r>
-      <w:bookmarkEnd w:id="34"/>
+      <w:bookmarkEnd w:id="33"/>
     </w:p>
     <w:p>
       <w:r>
@@ -9328,7 +9305,7 @@
           <w:sz w:val="28"/>
         </w:rPr>
       </w:pPr>
-      <w:bookmarkStart w:id="35" w:name="_Toc61777766"/>
+      <w:bookmarkStart w:id="34" w:name="_Toc61777766"/>
       <w:r>
         <w:rPr>
           <w:rFonts w:ascii="Times New Roman" w:hAnsi="Times New Roman" w:cs="Times New Roman"/>
@@ -9336,7 +9313,7 @@
         </w:rPr>
         <w:t>Степенное расстояние</w:t>
       </w:r>
-      <w:bookmarkEnd w:id="35"/>
+      <w:bookmarkEnd w:id="34"/>
     </w:p>
     <w:p>
       <w:r>
@@ -9595,7 +9572,6 @@
         <w:rPr>
           <w:color w:val="222222"/>
           <w:shd w:val="clear" w:color="auto" w:fill="FFFFFF"/>
-          <w:lang w:val="en-US"/>
         </w:rPr>
       </w:pPr>
     </w:p>
@@ -9612,7 +9588,7 @@
           <w:shd w:val="clear" w:color="auto" w:fill="FFFFFF"/>
         </w:rPr>
       </w:pPr>
-      <w:bookmarkStart w:id="36" w:name="_Toc61777767"/>
+      <w:bookmarkStart w:id="35" w:name="_Toc61777767"/>
       <w:r>
         <w:rPr>
           <w:rFonts w:ascii="Times New Roman" w:hAnsi="Times New Roman" w:cs="Times New Roman"/>
@@ -9621,7 +9597,7 @@
         </w:rPr>
         <w:t>Существующие программные средства</w:t>
       </w:r>
-      <w:bookmarkEnd w:id="36"/>
+      <w:bookmarkEnd w:id="35"/>
     </w:p>
     <w:p>
       <w:pPr>
@@ -9663,7 +9639,7 @@
           <w:sz w:val="28"/>
         </w:rPr>
       </w:pPr>
-      <w:bookmarkStart w:id="37" w:name="_Toc61777768"/>
+      <w:bookmarkStart w:id="36" w:name="_Toc61777768"/>
       <w:r>
         <w:rPr>
           <w:rFonts w:ascii="Times New Roman" w:hAnsi="Times New Roman" w:cs="Times New Roman"/>
@@ -9671,7 +9647,7 @@
         </w:rPr>
         <w:t>Заключение</w:t>
       </w:r>
-      <w:bookmarkEnd w:id="37"/>
+      <w:bookmarkEnd w:id="36"/>
     </w:p>
     <w:p>
       <w:r>
@@ -9689,15 +9665,12 @@
         <w:t>Из рассмотренных в первой главе алгоритмов был выбран</w:t>
       </w:r>
       <w:r>
+        <w:t xml:space="preserve"> алгоритм</w:t>
+      </w:r>
+      <w:r>
         <w:t xml:space="preserve"> </w:t>
       </w:r>
       <w:r>
-        <w:t>алгоритм</w:t>
-      </w:r>
-      <w:r>
-        <w:t xml:space="preserve"> </w:t>
-      </w:r>
-      <w:r>
         <w:t>минимального покрывающего дерева</w:t>
       </w:r>
       <w:r>
@@ -9733,16 +9706,7 @@
         <w:t xml:space="preserve">В третьей главе будет более подробно описан </w:t>
       </w:r>
       <w:r>
-        <w:t>алгоритм</w:t>
-      </w:r>
-      <w:r>
-        <w:t xml:space="preserve"> кластеризации с помощью</w:t>
-      </w:r>
-      <w:r>
-        <w:t xml:space="preserve"> </w:t>
-      </w:r>
-      <w:r>
-        <w:t>минимального покрывающего дерева</w:t>
+        <w:t>алгоритм кластеризации с помощью минимального покрывающего дерева</w:t>
       </w:r>
       <w:r>
         <w:t>.</w:t>
@@ -9760,7 +9724,7 @@
           <w:rFonts w:cs="Times New Roman"/>
         </w:rPr>
       </w:pPr>
-      <w:bookmarkStart w:id="38" w:name="_Toc61777769"/>
+      <w:bookmarkStart w:id="37" w:name="_Toc61777769"/>
       <w:r>
         <w:rPr>
           <w:rFonts w:cs="Times New Roman"/>
@@ -9768,7 +9732,7 @@
         <w:lastRenderedPageBreak/>
         <w:t>Глава 2. Выбор и обоснование алгоритма</w:t>
       </w:r>
-      <w:bookmarkEnd w:id="38"/>
+      <w:bookmarkEnd w:id="37"/>
     </w:p>
     <w:p>
       <w:pPr>
@@ -9780,13 +9744,7 @@
         <w:rPr>
           <w:i/>
         </w:rPr>
-        <w:t>С</w:t>
-      </w:r>
-      <w:r>
-        <w:rPr>
-          <w:i/>
-        </w:rPr>
-        <w:t>одержательная постановка задачи</w:t>
+        <w:t>Содержательная постановка задачи</w:t>
       </w:r>
     </w:p>
     <w:p>
@@ -9815,10 +9773,7 @@
         <w:spacing w:after="160" w:line="259" w:lineRule="auto"/>
       </w:pPr>
       <w:r>
-        <w:t>автоматическое выявление групп</w:t>
-      </w:r>
-      <w:r>
-        <w:t xml:space="preserve"> документов</w:t>
+        <w:t>автоматическое выявление групп документов</w:t>
       </w:r>
     </w:p>
     <w:p>
@@ -9893,10 +9848,7 @@
         <w:t>D</w:t>
       </w:r>
       <w:r>
-        <w:t xml:space="preserve"> – исходное множество документов коллекции</w:t>
-      </w:r>
-      <w:r>
-        <w:t>,</w:t>
+        <w:t xml:space="preserve"> – исходное множество документов коллекции,</w:t>
       </w:r>
     </w:p>
     <w:p>
@@ -9932,10 +9884,7 @@
         <w:t>D</w:t>
       </w:r>
       <w:r>
-        <w:t xml:space="preserve"> </w:t>
-      </w:r>
-      <w:r>
-        <w:t xml:space="preserve">– </w:t>
+        <w:t xml:space="preserve"> – </w:t>
       </w:r>
       <w:r>
         <w:rPr>
@@ -10009,10 +9958,7 @@
         <w:t>j</w:t>
       </w:r>
       <w:r>
-        <w:t>-</w:t>
-      </w:r>
-      <w:r>
-        <w:t xml:space="preserve">е слово документа </w:t>
+        <w:t xml:space="preserve">-е слово документа </w:t>
       </w:r>
       <w:r>
         <w:rPr>
@@ -10061,7 +10007,7 @@
           <v:shape id="_x0000_i1025" type="#_x0000_t75" style="width:43.5pt;height:22.5pt" o:ole="">
             <v:imagedata r:id="rId15" o:title=""/>
           </v:shape>
-          <o:OLEObject Type="Embed" ProgID="Equation.DSMT4" ShapeID="_x0000_i1025" DrawAspect="Content" ObjectID="_1672390530" r:id="rId16"/>
+          <o:OLEObject Type="Embed" ProgID="Equation.DSMT4" ShapeID="_x0000_i1025" DrawAspect="Content" ObjectID="_1682665528" r:id="rId16"/>
         </w:object>
       </w:r>
       <w:r>
@@ -10083,10 +10029,7 @@
         <w:t>j</w:t>
       </w:r>
       <w:r>
-        <w:t>-</w:t>
-      </w:r>
-      <w:r>
-        <w:t xml:space="preserve">го слова в документ </w:t>
+        <w:t xml:space="preserve">-го слова в документ </w:t>
       </w:r>
       <w:r>
         <w:rPr>
@@ -10116,14 +10059,11 @@
           <v:shape id="_x0000_i1026" type="#_x0000_t75" style="width:34.5pt;height:19.5pt" o:ole="">
             <v:imagedata r:id="rId17" o:title=""/>
           </v:shape>
-          <o:OLEObject Type="Embed" ProgID="Equation.DSMT4" ShapeID="_x0000_i1026" DrawAspect="Content" ObjectID="_1672390531" r:id="rId18"/>
+          <o:OLEObject Type="Embed" ProgID="Equation.DSMT4" ShapeID="_x0000_i1026" DrawAspect="Content" ObjectID="_1682665529" r:id="rId18"/>
         </w:object>
       </w:r>
       <w:r>
-        <w:t xml:space="preserve"> </w:t>
-      </w:r>
-      <w:r>
-        <w:t xml:space="preserve">– общее число слов в документе </w:t>
+        <w:t xml:space="preserve"> – общее число слов в документе </w:t>
       </w:r>
       <w:r>
         <w:rPr>
@@ -10141,10 +10081,7 @@
         <w:t>i</w:t>
       </w:r>
       <w:r>
-        <w:t>,</w:t>
-      </w:r>
-      <w:r>
-        <w:t xml:space="preserve"> </w:t>
+        <w:t xml:space="preserve">, </w:t>
       </w:r>
       <w:r>
         <w:rPr>
@@ -10154,7 +10091,7 @@
           <v:shape id="_x0000_i1027" type="#_x0000_t75" style="width:120pt;height:28.5pt" o:ole="">
             <v:imagedata r:id="rId19" o:title=""/>
           </v:shape>
-          <o:OLEObject Type="Embed" ProgID="Equation.DSMT4" ShapeID="_x0000_i1027" DrawAspect="Content" ObjectID="_1672390532" r:id="rId20"/>
+          <o:OLEObject Type="Embed" ProgID="Equation.DSMT4" ShapeID="_x0000_i1027" DrawAspect="Content" ObjectID="_1682665530" r:id="rId20"/>
         </w:object>
       </w:r>
     </w:p>
@@ -10167,20 +10104,11 @@
           <v:shape id="_x0000_i1028" type="#_x0000_t75" style="width:130.5pt;height:40.5pt" o:ole="">
             <v:imagedata r:id="rId21" o:title=""/>
           </v:shape>
-          <o:OLEObject Type="Embed" ProgID="Equation.DSMT4" ShapeID="_x0000_i1028" DrawAspect="Content" ObjectID="_1672390533" r:id="rId22"/>
+          <o:OLEObject Type="Embed" ProgID="Equation.DSMT4" ShapeID="_x0000_i1028" DrawAspect="Content" ObjectID="_1682665531" r:id="rId22"/>
         </w:object>
       </w:r>
       <w:r>
-        <w:t xml:space="preserve"> </w:t>
-      </w:r>
-      <w:r>
-        <w:t>–</w:t>
-      </w:r>
-      <w:r>
-        <w:t xml:space="preserve"> </w:t>
-      </w:r>
-      <w:r>
-        <w:t xml:space="preserve">частота </w:t>
+        <w:t xml:space="preserve"> – частота </w:t>
       </w:r>
       <w:r>
         <w:rPr>
@@ -10198,10 +10126,7 @@
         <w:t>j</w:t>
       </w:r>
       <w:r>
-        <w:t>-</w:t>
-      </w:r>
-      <w:r>
-        <w:t>го слова (</w:t>
+        <w:t>-го слова (</w:t>
       </w:r>
       <w:r>
         <w:rPr>
@@ -10255,7 +10180,7 @@
           <v:shape id="_x0000_i1029" type="#_x0000_t75" style="width:181.5pt;height:40.5pt" o:ole="">
             <v:imagedata r:id="rId23" o:title=""/>
           </v:shape>
-          <o:OLEObject Type="Embed" ProgID="Equation.DSMT4" ShapeID="_x0000_i1029" DrawAspect="Content" ObjectID="_1672390534" r:id="rId24"/>
+          <o:OLEObject Type="Embed" ProgID="Equation.DSMT4" ShapeID="_x0000_i1029" DrawAspect="Content" ObjectID="_1682665532" r:id="rId24"/>
         </w:object>
       </w:r>
       <w:r>
@@ -10304,10 +10229,7 @@
         <w:t>j</w:t>
       </w:r>
       <w:r>
-        <w:t>-</w:t>
-      </w:r>
-      <w:r>
-        <w:t>ое слово встречается в документах коллекции</w:t>
+        <w:t>-ое слово встречается в документах коллекции</w:t>
       </w:r>
     </w:p>
     <w:p>
@@ -10319,14 +10241,11 @@
           <v:shape id="_x0000_i1030" type="#_x0000_t75" style="width:82.5pt;height:24pt" o:ole="">
             <v:imagedata r:id="rId25" o:title=""/>
           </v:shape>
-          <o:OLEObject Type="Embed" ProgID="Equation.DSMT4" ShapeID="_x0000_i1030" DrawAspect="Content" ObjectID="_1672390535" r:id="rId26"/>
+          <o:OLEObject Type="Embed" ProgID="Equation.DSMT4" ShapeID="_x0000_i1030" DrawAspect="Content" ObjectID="_1682665533" r:id="rId26"/>
         </w:object>
       </w:r>
       <w:r>
-        <w:t xml:space="preserve">– </w:t>
-      </w:r>
-      <w:r>
-        <w:t xml:space="preserve">число документов </w:t>
+        <w:t xml:space="preserve">– число документов </w:t>
       </w:r>
       <w:r>
         <w:rPr>
@@ -10351,10 +10270,7 @@
         <w:t>j</w:t>
       </w:r>
       <w:r>
-        <w:t xml:space="preserve"> (когда</w:t>
-      </w:r>
-      <w:r>
-        <w:t xml:space="preserve"> </w:t>
+        <w:t xml:space="preserve"> (когда </w:t>
       </w:r>
       <w:r>
         <w:rPr>
@@ -10364,7 +10280,7 @@
           <v:shape id="_x0000_i1031" type="#_x0000_t75" style="width:61.5pt;height:22.5pt" o:ole="">
             <v:imagedata r:id="rId27" o:title=""/>
           </v:shape>
-          <o:OLEObject Type="Embed" ProgID="Equation.DSMT4" ShapeID="_x0000_i1031" DrawAspect="Content" ObjectID="_1672390536" r:id="rId28"/>
+          <o:OLEObject Type="Embed" ProgID="Equation.DSMT4" ShapeID="_x0000_i1031" DrawAspect="Content" ObjectID="_1682665534" r:id="rId28"/>
         </w:object>
       </w:r>
       <w:r>
@@ -10380,14 +10296,11 @@
           <v:shape id="_x0000_i1032" type="#_x0000_t75" style="width:49.5pt;height:19.5pt" o:ole="">
             <v:imagedata r:id="rId29" o:title=""/>
           </v:shape>
-          <o:OLEObject Type="Embed" ProgID="Equation.DSMT4" ShapeID="_x0000_i1032" DrawAspect="Content" ObjectID="_1672390537" r:id="rId30"/>
+          <o:OLEObject Type="Embed" ProgID="Equation.DSMT4" ShapeID="_x0000_i1032" DrawAspect="Content" ObjectID="_1682665535" r:id="rId30"/>
         </w:object>
       </w:r>
       <w:r>
-        <w:t xml:space="preserve"> – </w:t>
-      </w:r>
-      <w:r>
-        <w:t xml:space="preserve">булева переменная, равная 1 – если </w:t>
+        <w:t xml:space="preserve"> – булева переменная, равная 1 – если </w:t>
       </w:r>
       <w:r>
         <w:rPr>
@@ -10405,13 +10318,7 @@
         <w:t>i</w:t>
       </w:r>
       <w:r>
-        <w:t>-й</w:t>
-      </w:r>
-      <w:r>
-        <w:t xml:space="preserve"> </w:t>
-      </w:r>
-      <w:r>
-        <w:t xml:space="preserve">документ относится к таксону </w:t>
+        <w:t xml:space="preserve">-й документ относится к таксону </w:t>
       </w:r>
       <w:r>
         <w:rPr>
@@ -10429,10 +10336,7 @@
         <w:t>k</w:t>
       </w:r>
       <w:r>
-        <w:t xml:space="preserve"> </w:t>
-      </w:r>
-      <w:r>
-        <w:t>и 0 – в противном случае,</w:t>
+        <w:t xml:space="preserve"> и 0 – в противном случае,</w:t>
       </w:r>
     </w:p>
     <w:p>
@@ -10444,23 +10348,11 @@
           <v:shape id="_x0000_i1033" type="#_x0000_t75" style="width:181.5pt;height:22.5pt" o:ole="">
             <v:imagedata r:id="rId31" o:title=""/>
           </v:shape>
-          <o:OLEObject Type="Embed" ProgID="Equation.DSMT4" ShapeID="_x0000_i1033" DrawAspect="Content" ObjectID="_1672390538" r:id="rId32"/>
+          <o:OLEObject Type="Embed" ProgID="Equation.DSMT4" ShapeID="_x0000_i1033" DrawAspect="Content" ObjectID="_1682665536" r:id="rId32"/>
         </w:object>
       </w:r>
       <w:r>
-        <w:t xml:space="preserve"> –</w:t>
-      </w:r>
-      <w:r>
-        <w:t xml:space="preserve"> </w:t>
-      </w:r>
-      <w:r>
-        <w:t>оценка важности слова в контексте документа (</w:t>
-      </w:r>
-      <w:r>
-        <w:t>мера TF-IDF</w:t>
-      </w:r>
-      <w:r>
-        <w:t>)</w:t>
+        <w:t xml:space="preserve"> – оценка важности слова в контексте документа (мера TF-IDF)</w:t>
       </w:r>
     </w:p>
     <w:p>
@@ -10472,14 +10364,11 @@
           <v:shape id="_x0000_i1034" type="#_x0000_t75" style="width:226.5pt;height:36pt" o:ole="">
             <v:imagedata r:id="rId33" o:title=""/>
           </v:shape>
-          <o:OLEObject Type="Embed" ProgID="Equation.DSMT4" ShapeID="_x0000_i1034" DrawAspect="Content" ObjectID="_1672390539" r:id="rId34"/>
+          <o:OLEObject Type="Embed" ProgID="Equation.DSMT4" ShapeID="_x0000_i1034" DrawAspect="Content" ObjectID="_1682665537" r:id="rId34"/>
         </w:object>
       </w:r>
       <w:r>
-        <w:t xml:space="preserve">- </w:t>
-      </w:r>
-      <w:r>
-        <w:t xml:space="preserve">евклидово расстояние между </w:t>
+        <w:t xml:space="preserve">- евклидово расстояние между </w:t>
       </w:r>
       <w:r>
         <w:rPr>
@@ -10515,7 +10404,7 @@
           <v:shape id="_x0000_i1035" type="#_x0000_t75" style="width:232.5pt;height:115.5pt" o:ole="">
             <v:imagedata r:id="rId35" o:title=""/>
           </v:shape>
-          <o:OLEObject Type="Embed" ProgID="Equation.DSMT4" ShapeID="_x0000_i1035" DrawAspect="Content" ObjectID="_1672390540" r:id="rId36"/>
+          <o:OLEObject Type="Embed" ProgID="Equation.DSMT4" ShapeID="_x0000_i1035" DrawAspect="Content" ObjectID="_1682665538" r:id="rId36"/>
         </w:object>
       </w:r>
     </w:p>
@@ -10536,9 +10425,379 @@
         <w:pStyle w:val="1"/>
         <w:rPr>
           <w:rFonts w:cs="Times New Roman"/>
-        </w:rPr>
-      </w:pPr>
-      <w:bookmarkStart w:id="39" w:name="_Toc61777770"/>
+          <w:lang w:eastAsia="ru-RU"/>
+        </w:rPr>
+      </w:pPr>
+      <w:bookmarkStart w:id="38" w:name="_Toc61777770"/>
+      <w:r>
+        <w:rPr>
+          <w:rFonts w:cs="Times New Roman"/>
+          <w:lang w:eastAsia="ru-RU"/>
+        </w:rPr>
+        <w:lastRenderedPageBreak/>
+        <w:t>Глава 3. ПРОГРАММНЫЙ КОМПЛЕКС</w:t>
+      </w:r>
+    </w:p>
+    <w:p>
+      <w:pPr>
+        <w:pStyle w:val="2"/>
+        <w:rPr>
+          <w:rFonts w:ascii="Times New Roman" w:hAnsi="Times New Roman" w:cs="Times New Roman"/>
+          <w:sz w:val="28"/>
+        </w:rPr>
+      </w:pPr>
+      <w:bookmarkStart w:id="39" w:name="_Toc41403494"/>
+      <w:r>
+        <w:rPr>
+          <w:rFonts w:ascii="Times New Roman" w:hAnsi="Times New Roman" w:cs="Times New Roman"/>
+          <w:sz w:val="28"/>
+        </w:rPr>
+        <w:t>3.1.</w:t>
+      </w:r>
+      <w:r>
+        <w:rPr>
+          <w:rFonts w:ascii="Times New Roman" w:hAnsi="Times New Roman" w:cs="Times New Roman"/>
+          <w:sz w:val="28"/>
+        </w:rPr>
+        <w:tab/>
+        <w:t>Архитектура программного обеспечения</w:t>
+      </w:r>
+      <w:bookmarkEnd w:id="39"/>
+    </w:p>
+    <w:p>
+      <w:r>
+        <w:t xml:space="preserve">Разработанное программное средство </w:t>
+      </w:r>
+      <w:r>
+        <w:t xml:space="preserve">реализовано на языке </w:t>
+      </w:r>
+      <w:r>
+        <w:rPr>
+          <w:lang w:val="en-US"/>
+        </w:rPr>
+        <w:t>Java</w:t>
+      </w:r>
+      <w:r>
+        <w:t>, что в свою очередь позволяет запускать данный ПП под управлением любой ОС, на которой заранее установлена соответствующая виртуальная машина.</w:t>
+      </w:r>
+    </w:p>
+    <w:p>
+      <w:r>
+        <w:t xml:space="preserve">В качестве среды для разработки программного продукта выбрана интегрированная среда разработки </w:t>
+      </w:r>
+      <w:r>
+        <w:rPr>
+          <w:lang w:val="en-US"/>
+        </w:rPr>
+        <w:t>IntelliJ</w:t>
+      </w:r>
+      <w:r>
+        <w:t xml:space="preserve"> </w:t>
+      </w:r>
+      <w:r>
+        <w:rPr>
+          <w:lang w:val="en-US"/>
+        </w:rPr>
+        <w:t>IDEA</w:t>
+      </w:r>
+      <w:r>
+        <w:t>. Данная среда зарекомендовала себя, как надежный инструмент разработки, и имеет следующие преимущества:</w:t>
+      </w:r>
+    </w:p>
+    <w:p>
+      <w:pPr>
+        <w:pStyle w:val="a"/>
+        <w:numPr>
+          <w:ilvl w:val="0"/>
+          <w:numId w:val="29"/>
+        </w:numPr>
+        <w:rPr>
+          <w:lang w:val="en-US"/>
+        </w:rPr>
+      </w:pPr>
+      <w:r>
+        <w:t>Поддержка множества языков программирования</w:t>
+      </w:r>
+      <w:r>
+        <w:rPr>
+          <w:lang w:val="en-US"/>
+        </w:rPr>
+        <w:t>;</w:t>
+      </w:r>
+    </w:p>
+    <w:p>
+      <w:pPr>
+        <w:pStyle w:val="a"/>
+        <w:numPr>
+          <w:ilvl w:val="0"/>
+          <w:numId w:val="29"/>
+        </w:numPr>
+        <w:rPr>
+          <w:lang w:val="en-US"/>
+        </w:rPr>
+      </w:pPr>
+      <w:r>
+        <w:t>Крос</w:t>
+      </w:r>
+      <w:r>
+        <w:t>с</w:t>
+      </w:r>
+      <w:r>
+        <w:t>п</w:t>
+      </w:r>
+      <w:r>
+        <w:t>л</w:t>
+      </w:r>
+      <w:r>
+        <w:t>атформенность</w:t>
+      </w:r>
+      <w:r>
+        <w:rPr>
+          <w:lang w:val="en-US"/>
+        </w:rPr>
+        <w:t>;</w:t>
+      </w:r>
+    </w:p>
+    <w:p>
+      <w:pPr>
+        <w:pStyle w:val="a"/>
+        <w:numPr>
+          <w:ilvl w:val="0"/>
+          <w:numId w:val="29"/>
+        </w:numPr>
+      </w:pPr>
+      <w:r>
+        <w:t>Наличие бесплатной версии (</w:t>
+      </w:r>
+      <w:r>
+        <w:rPr>
+          <w:lang w:val="en-US"/>
+        </w:rPr>
+        <w:t>Community);</w:t>
+      </w:r>
+    </w:p>
+    <w:p>
+      <w:pPr>
+        <w:pStyle w:val="a"/>
+        <w:numPr>
+          <w:ilvl w:val="0"/>
+          <w:numId w:val="29"/>
+        </w:numPr>
+      </w:pPr>
+      <w:r>
+        <w:t>Удобный инструмент отладки;</w:t>
+      </w:r>
+    </w:p>
+    <w:p>
+      <w:pPr>
+        <w:pStyle w:val="a"/>
+        <w:numPr>
+          <w:ilvl w:val="0"/>
+          <w:numId w:val="29"/>
+        </w:numPr>
+      </w:pPr>
+      <w:r>
+        <w:t xml:space="preserve">Поддержка системы </w:t>
+      </w:r>
+      <w:r>
+        <w:t>контроля версиями</w:t>
+      </w:r>
+      <w:r>
+        <w:t>;</w:t>
+      </w:r>
+    </w:p>
+    <w:p>
+      <w:pPr>
+        <w:ind w:left="360" w:firstLine="0"/>
+      </w:pPr>
+      <w:r>
+        <w:t>Из минусов можно выделить разве что высокое потребление ресурсов, но при текущих мощностях современных ЭВМ данный пункт нивелируется.</w:t>
+      </w:r>
+    </w:p>
+    <w:p>
+      <w:pPr>
+        <w:ind w:left="360" w:firstLine="0"/>
+      </w:pPr>
+    </w:p>
+    <w:p>
+      <w:pPr>
+        <w:pStyle w:val="2"/>
+        <w:rPr>
+          <w:rFonts w:ascii="Times New Roman" w:hAnsi="Times New Roman" w:cs="Times New Roman"/>
+          <w:sz w:val="28"/>
+        </w:rPr>
+      </w:pPr>
+      <w:r>
+        <w:rPr>
+          <w:rFonts w:ascii="Times New Roman" w:hAnsi="Times New Roman" w:cs="Times New Roman"/>
+          <w:sz w:val="28"/>
+        </w:rPr>
+        <w:t xml:space="preserve">3.2. </w:t>
+      </w:r>
+      <w:bookmarkStart w:id="40" w:name="_Toc41403495"/>
+      <w:r>
+        <w:rPr>
+          <w:rFonts w:ascii="Times New Roman" w:hAnsi="Times New Roman" w:cs="Times New Roman"/>
+          <w:sz w:val="28"/>
+        </w:rPr>
+        <w:t xml:space="preserve">Язык программирования </w:t>
+      </w:r>
+      <w:bookmarkEnd w:id="40"/>
+      <w:r>
+        <w:rPr>
+          <w:rFonts w:ascii="Times New Roman" w:hAnsi="Times New Roman" w:cs="Times New Roman"/>
+          <w:sz w:val="28"/>
+          <w:lang w:val="en-US"/>
+        </w:rPr>
+        <w:t>Java</w:t>
+      </w:r>
+    </w:p>
+    <w:p>
+      <w:r>
+        <w:t xml:space="preserve">Язык программирования в значительной степени влияет на качество и надежность программного обеспечения. Для реализации поставленной задачи был выбран язык программирования </w:t>
+      </w:r>
+      <w:r>
+        <w:rPr>
+          <w:lang w:val="en-US"/>
+        </w:rPr>
+        <w:t>Java</w:t>
+      </w:r>
+      <w:r>
+        <w:t xml:space="preserve"> по следующим причинам:</w:t>
+      </w:r>
+    </w:p>
+    <w:p>
+      <w:pPr>
+        <w:pStyle w:val="a"/>
+      </w:pPr>
+      <w:r>
+        <w:t>Объектно-ориентированный подход к разработке. Это означает, что у разработчика появляется возможность описывать абстрактные конструкции на основе предметной области, а потом реализовывать между ними взаимодействие;</w:t>
+      </w:r>
+    </w:p>
+    <w:p>
+      <w:pPr>
+        <w:pStyle w:val="a"/>
+      </w:pPr>
+      <w:r>
+        <w:t>Большое количество готовых библиотек</w:t>
+      </w:r>
+      <w:r>
+        <w:t>, ускоряющих разработку</w:t>
+      </w:r>
+      <w:r>
+        <w:t>;</w:t>
+      </w:r>
+    </w:p>
+    <w:p>
+      <w:pPr>
+        <w:pStyle w:val="a"/>
+      </w:pPr>
+      <w:r>
+        <w:t>Удобная</w:t>
+      </w:r>
+      <w:r>
+        <w:t xml:space="preserve"> среда разработки (IntelliJ IDEA</w:t>
+      </w:r>
+      <w:r>
+        <w:t>);</w:t>
+      </w:r>
+    </w:p>
+    <w:p>
+      <w:pPr>
+        <w:pStyle w:val="a"/>
+      </w:pPr>
+      <w:r>
+        <w:t>Безопасный код;</w:t>
+      </w:r>
+    </w:p>
+    <w:p>
+      <w:pPr>
+        <w:pStyle w:val="a"/>
+      </w:pPr>
+      <w:r>
+        <w:rPr>
+          <w:bCs/>
+          <w:color w:val="333333"/>
+          <w:shd w:val="clear" w:color="auto" w:fill="FFFFFF"/>
+        </w:rPr>
+        <w:t>Кроссплатформенность</w:t>
+      </w:r>
+      <w:r>
+        <w:t>.</w:t>
+      </w:r>
+    </w:p>
+    <w:p>
+      <w:pPr>
+        <w:ind w:left="568" w:firstLine="0"/>
+      </w:pPr>
+      <w:r>
+        <w:rPr>
+          <w:lang w:val="en-US"/>
+        </w:rPr>
+        <w:lastRenderedPageBreak/>
+        <w:t>Java</w:t>
+      </w:r>
+      <w:r>
+        <w:t xml:space="preserve"> </w:t>
+      </w:r>
+      <w:r>
+        <w:t>—</w:t>
+      </w:r>
+      <w:r>
+        <w:t xml:space="preserve"> </w:t>
+      </w:r>
+      <w:r>
+        <w:t>объектно-ориентированный язык программирования, разрабатываемый компанией Sun Microsystems и официально выпущенный 23 мая 1995 года</w:t>
+      </w:r>
+      <w:r>
+        <w:t>.</w:t>
+      </w:r>
+    </w:p>
+    <w:p>
+      <w:pPr>
+        <w:ind w:left="568" w:firstLine="0"/>
+      </w:pPr>
+    </w:p>
+    <w:p>
+      <w:pPr>
+        <w:pStyle w:val="2"/>
+        <w:rPr>
+          <w:rFonts w:ascii="Times New Roman" w:hAnsi="Times New Roman" w:cs="Times New Roman"/>
+          <w:sz w:val="28"/>
+        </w:rPr>
+      </w:pPr>
+      <w:bookmarkStart w:id="41" w:name="_Toc41403496"/>
+      <w:r>
+        <w:rPr>
+          <w:rFonts w:ascii="Times New Roman" w:hAnsi="Times New Roman" w:cs="Times New Roman"/>
+          <w:sz w:val="28"/>
+        </w:rPr>
+        <w:t xml:space="preserve">3.3. </w:t>
+      </w:r>
+      <w:r>
+        <w:rPr>
+          <w:rFonts w:ascii="Times New Roman" w:hAnsi="Times New Roman" w:cs="Times New Roman"/>
+          <w:sz w:val="28"/>
+        </w:rPr>
+        <w:t>Работа программного комплекса</w:t>
+      </w:r>
+      <w:bookmarkStart w:id="42" w:name="_GoBack"/>
+      <w:bookmarkEnd w:id="41"/>
+      <w:bookmarkEnd w:id="42"/>
+    </w:p>
+    <w:p>
+      <w:pPr>
+        <w:ind w:left="360" w:firstLine="0"/>
+      </w:pPr>
+    </w:p>
+    <w:p/>
+    <w:p>
+      <w:pPr>
+        <w:pStyle w:val="1"/>
+        <w:rPr>
+          <w:rFonts w:cs="Times New Roman"/>
+        </w:rPr>
+      </w:pPr>
       <w:r>
         <w:rPr>
           <w:rFonts w:cs="Times New Roman"/>
@@ -10546,7 +10805,7 @@
         <w:lastRenderedPageBreak/>
         <w:t>Список использованных источников</w:t>
       </w:r>
-      <w:bookmarkEnd w:id="39"/>
+      <w:bookmarkEnd w:id="38"/>
     </w:p>
     <w:p>
       <w:pPr>
@@ -10829,6 +11088,119 @@
     </w:lvl>
   </w:abstractNum>
   <w:abstractNum w:abstractNumId="2" w15:restartNumberingAfterBreak="0">
+    <w:nsid w:val="121A2E97"/>
+    <w:multiLevelType w:val="hybridMultilevel"/>
+    <w:tmpl w:val="0D5E0D68"/>
+    <w:lvl w:ilvl="0" w:tplc="0419000F">
+      <w:start w:val="1"/>
+      <w:numFmt w:val="decimal"/>
+      <w:lvlText w:val="%1."/>
+      <w:lvlJc w:val="left"/>
+      <w:pPr>
+        <w:ind w:left="720" w:hanging="360"/>
+      </w:pPr>
+      <w:rPr>
+        <w:rFonts w:hint="default"/>
+      </w:rPr>
+    </w:lvl>
+    <w:lvl w:ilvl="1" w:tplc="04190003" w:tentative="1">
+      <w:start w:val="1"/>
+      <w:numFmt w:val="bullet"/>
+      <w:lvlText w:val="o"/>
+      <w:lvlJc w:val="left"/>
+      <w:pPr>
+        <w:ind w:left="1440" w:hanging="360"/>
+      </w:pPr>
+      <w:rPr>
+        <w:rFonts w:ascii="Courier New" w:hAnsi="Courier New" w:cs="Courier New" w:hint="default"/>
+      </w:rPr>
+    </w:lvl>
+    <w:lvl w:ilvl="2" w:tplc="04190005" w:tentative="1">
+      <w:start w:val="1"/>
+      <w:numFmt w:val="bullet"/>
+      <w:lvlText w:val=""/>
+      <w:lvlJc w:val="left"/>
+      <w:pPr>
+        <w:ind w:left="2160" w:hanging="360"/>
+      </w:pPr>
+      <w:rPr>
+        <w:rFonts w:ascii="Wingdings" w:hAnsi="Wingdings" w:hint="default"/>
+      </w:rPr>
+    </w:lvl>
+    <w:lvl w:ilvl="3" w:tplc="04190001" w:tentative="1">
+      <w:start w:val="1"/>
+      <w:numFmt w:val="bullet"/>
+      <w:lvlText w:val=""/>
+      <w:lvlJc w:val="left"/>
+      <w:pPr>
+        <w:ind w:left="2880" w:hanging="360"/>
+      </w:pPr>
+      <w:rPr>
+        <w:rFonts w:ascii="Symbol" w:hAnsi="Symbol" w:hint="default"/>
+      </w:rPr>
+    </w:lvl>
+    <w:lvl w:ilvl="4" w:tplc="04190003" w:tentative="1">
+      <w:start w:val="1"/>
+      <w:numFmt w:val="bullet"/>
+      <w:lvlText w:val="o"/>
+      <w:lvlJc w:val="left"/>
+      <w:pPr>
+        <w:ind w:left="3600" w:hanging="360"/>
+      </w:pPr>
+      <w:rPr>
+        <w:rFonts w:ascii="Courier New" w:hAnsi="Courier New" w:cs="Courier New" w:hint="default"/>
+      </w:rPr>
+    </w:lvl>
+    <w:lvl w:ilvl="5" w:tplc="04190005" w:tentative="1">
+      <w:start w:val="1"/>
+      <w:numFmt w:val="bullet"/>
+      <w:lvlText w:val=""/>
+      <w:lvlJc w:val="left"/>
+      <w:pPr>
+        <w:ind w:left="4320" w:hanging="360"/>
+      </w:pPr>
+      <w:rPr>
+        <w:rFonts w:ascii="Wingdings" w:hAnsi="Wingdings" w:hint="default"/>
+      </w:rPr>
+    </w:lvl>
+    <w:lvl w:ilvl="6" w:tplc="04190001" w:tentative="1">
+      <w:start w:val="1"/>
+      <w:numFmt w:val="bullet"/>
+      <w:lvlText w:val=""/>
+      <w:lvlJc w:val="left"/>
+      <w:pPr>
+        <w:ind w:left="5040" w:hanging="360"/>
+      </w:pPr>
+      <w:rPr>
+        <w:rFonts w:ascii="Symbol" w:hAnsi="Symbol" w:hint="default"/>
+      </w:rPr>
+    </w:lvl>
+    <w:lvl w:ilvl="7" w:tplc="04190003" w:tentative="1">
+      <w:start w:val="1"/>
+      <w:numFmt w:val="bullet"/>
+      <w:lvlText w:val="o"/>
+      <w:lvlJc w:val="left"/>
+      <w:pPr>
+        <w:ind w:left="5760" w:hanging="360"/>
+      </w:pPr>
+      <w:rPr>
+        <w:rFonts w:ascii="Courier New" w:hAnsi="Courier New" w:cs="Courier New" w:hint="default"/>
+      </w:rPr>
+    </w:lvl>
+    <w:lvl w:ilvl="8" w:tplc="04190005" w:tentative="1">
+      <w:start w:val="1"/>
+      <w:numFmt w:val="bullet"/>
+      <w:lvlText w:val=""/>
+      <w:lvlJc w:val="left"/>
+      <w:pPr>
+        <w:ind w:left="6480" w:hanging="360"/>
+      </w:pPr>
+      <w:rPr>
+        <w:rFonts w:ascii="Wingdings" w:hAnsi="Wingdings" w:hint="default"/>
+      </w:rPr>
+    </w:lvl>
+  </w:abstractNum>
+  <w:abstractNum w:abstractNumId="3" w15:restartNumberingAfterBreak="0">
     <w:nsid w:val="1597066B"/>
     <w:multiLevelType w:val="multilevel"/>
     <w:tmpl w:val="BA5259A2"/>
@@ -10941,7 +11313,7 @@
       </w:rPr>
     </w:lvl>
   </w:abstractNum>
-  <w:abstractNum w:abstractNumId="3" w15:restartNumberingAfterBreak="0">
+  <w:abstractNum w:abstractNumId="4" w15:restartNumberingAfterBreak="0">
     <w:nsid w:val="168F18BB"/>
     <w:multiLevelType w:val="hybridMultilevel"/>
     <w:tmpl w:val="CBF40AE2"/>
@@ -11054,7 +11426,7 @@
       </w:rPr>
     </w:lvl>
   </w:abstractNum>
-  <w:abstractNum w:abstractNumId="4" w15:restartNumberingAfterBreak="0">
+  <w:abstractNum w:abstractNumId="5" w15:restartNumberingAfterBreak="0">
     <w:nsid w:val="20731BA6"/>
     <w:multiLevelType w:val="hybridMultilevel"/>
     <w:tmpl w:val="AE06AD70"/>
@@ -11140,7 +11512,7 @@
       </w:pPr>
     </w:lvl>
   </w:abstractNum>
-  <w:abstractNum w:abstractNumId="5" w15:restartNumberingAfterBreak="0">
+  <w:abstractNum w:abstractNumId="6" w15:restartNumberingAfterBreak="0">
     <w:nsid w:val="214C1EF2"/>
     <w:multiLevelType w:val="multilevel"/>
     <w:tmpl w:val="C1625EBC"/>
@@ -11289,7 +11661,7 @@
       </w:rPr>
     </w:lvl>
   </w:abstractNum>
-  <w:abstractNum w:abstractNumId="6" w15:restartNumberingAfterBreak="0">
+  <w:abstractNum w:abstractNumId="7" w15:restartNumberingAfterBreak="0">
     <w:nsid w:val="23651A01"/>
     <w:multiLevelType w:val="hybridMultilevel"/>
     <w:tmpl w:val="8E920514"/>
@@ -11402,7 +11774,7 @@
       </w:rPr>
     </w:lvl>
   </w:abstractNum>
-  <w:abstractNum w:abstractNumId="7" w15:restartNumberingAfterBreak="0">
+  <w:abstractNum w:abstractNumId="8" w15:restartNumberingAfterBreak="0">
     <w:nsid w:val="2B871EDD"/>
     <w:multiLevelType w:val="hybridMultilevel"/>
     <w:tmpl w:val="87BA63B8"/>
@@ -11488,7 +11860,7 @@
       </w:pPr>
     </w:lvl>
   </w:abstractNum>
-  <w:abstractNum w:abstractNumId="8" w15:restartNumberingAfterBreak="0">
+  <w:abstractNum w:abstractNumId="9" w15:restartNumberingAfterBreak="0">
     <w:nsid w:val="2BC44199"/>
     <w:multiLevelType w:val="multilevel"/>
     <w:tmpl w:val="A4C20E10"/>
@@ -11601,7 +11973,7 @@
       </w:rPr>
     </w:lvl>
   </w:abstractNum>
-  <w:abstractNum w:abstractNumId="9" w15:restartNumberingAfterBreak="0">
+  <w:abstractNum w:abstractNumId="10" w15:restartNumberingAfterBreak="0">
     <w:nsid w:val="2F59309E"/>
     <w:multiLevelType w:val="hybridMultilevel"/>
     <w:tmpl w:val="C1FA31B6"/>
@@ -11714,7 +12086,7 @@
       </w:rPr>
     </w:lvl>
   </w:abstractNum>
-  <w:abstractNum w:abstractNumId="10" w15:restartNumberingAfterBreak="0">
+  <w:abstractNum w:abstractNumId="11" w15:restartNumberingAfterBreak="0">
     <w:nsid w:val="2FFA33A5"/>
     <w:multiLevelType w:val="multilevel"/>
     <w:tmpl w:val="DEB8B426"/>
@@ -11836,7 +12208,7 @@
       </w:rPr>
     </w:lvl>
   </w:abstractNum>
-  <w:abstractNum w:abstractNumId="11" w15:restartNumberingAfterBreak="0">
+  <w:abstractNum w:abstractNumId="12" w15:restartNumberingAfterBreak="0">
     <w:nsid w:val="32547134"/>
     <w:multiLevelType w:val="hybridMultilevel"/>
     <w:tmpl w:val="54DAC02E"/>
@@ -11923,7 +12295,7 @@
       </w:pPr>
     </w:lvl>
   </w:abstractNum>
-  <w:abstractNum w:abstractNumId="12" w15:restartNumberingAfterBreak="0">
+  <w:abstractNum w:abstractNumId="13" w15:restartNumberingAfterBreak="0">
     <w:nsid w:val="35897CED"/>
     <w:multiLevelType w:val="multilevel"/>
     <w:tmpl w:val="4E9058FA"/>
@@ -12052,7 +12424,7 @@
       </w:rPr>
     </w:lvl>
   </w:abstractNum>
-  <w:abstractNum w:abstractNumId="13" w15:restartNumberingAfterBreak="0">
+  <w:abstractNum w:abstractNumId="14" w15:restartNumberingAfterBreak="0">
     <w:nsid w:val="40314843"/>
     <w:multiLevelType w:val="hybridMultilevel"/>
     <w:tmpl w:val="4502AF9C"/>
@@ -12165,7 +12537,7 @@
       </w:rPr>
     </w:lvl>
   </w:abstractNum>
-  <w:abstractNum w:abstractNumId="14" w15:restartNumberingAfterBreak="0">
+  <w:abstractNum w:abstractNumId="15" w15:restartNumberingAfterBreak="0">
     <w:nsid w:val="42807037"/>
     <w:multiLevelType w:val="hybridMultilevel"/>
     <w:tmpl w:val="E4B6ACD6"/>
@@ -12278,7 +12650,7 @@
       </w:rPr>
     </w:lvl>
   </w:abstractNum>
-  <w:abstractNum w:abstractNumId="15" w15:restartNumberingAfterBreak="0">
+  <w:abstractNum w:abstractNumId="16" w15:restartNumberingAfterBreak="0">
     <w:nsid w:val="45964767"/>
     <w:multiLevelType w:val="multilevel"/>
     <w:tmpl w:val="08CCB456"/>
@@ -12391,7 +12763,7 @@
       </w:rPr>
     </w:lvl>
   </w:abstractNum>
-  <w:abstractNum w:abstractNumId="16" w15:restartNumberingAfterBreak="0">
+  <w:abstractNum w:abstractNumId="17" w15:restartNumberingAfterBreak="0">
     <w:nsid w:val="4A34760F"/>
     <w:multiLevelType w:val="multilevel"/>
     <w:tmpl w:val="879034D4"/>
@@ -12504,7 +12876,7 @@
       </w:rPr>
     </w:lvl>
   </w:abstractNum>
-  <w:abstractNum w:abstractNumId="17" w15:restartNumberingAfterBreak="0">
+  <w:abstractNum w:abstractNumId="18" w15:restartNumberingAfterBreak="0">
     <w:nsid w:val="4AD91DC6"/>
     <w:multiLevelType w:val="multilevel"/>
     <w:tmpl w:val="08CCB456"/>
@@ -12617,7 +12989,7 @@
       </w:rPr>
     </w:lvl>
   </w:abstractNum>
-  <w:abstractNum w:abstractNumId="18" w15:restartNumberingAfterBreak="0">
+  <w:abstractNum w:abstractNumId="19" w15:restartNumberingAfterBreak="0">
     <w:nsid w:val="4DA035E4"/>
     <w:multiLevelType w:val="hybridMultilevel"/>
     <w:tmpl w:val="69B4A2CC"/>
@@ -12703,7 +13075,7 @@
       </w:pPr>
     </w:lvl>
   </w:abstractNum>
-  <w:abstractNum w:abstractNumId="19" w15:restartNumberingAfterBreak="0">
+  <w:abstractNum w:abstractNumId="20" w15:restartNumberingAfterBreak="0">
     <w:nsid w:val="4F5B2EFA"/>
     <w:multiLevelType w:val="hybridMultilevel"/>
     <w:tmpl w:val="DC8A5BF6"/>
@@ -12816,7 +13188,7 @@
       </w:rPr>
     </w:lvl>
   </w:abstractNum>
-  <w:abstractNum w:abstractNumId="20" w15:restartNumberingAfterBreak="0">
+  <w:abstractNum w:abstractNumId="21" w15:restartNumberingAfterBreak="0">
     <w:nsid w:val="5EFC2374"/>
     <w:multiLevelType w:val="hybridMultilevel"/>
     <w:tmpl w:val="ADF8AD60"/>
@@ -12905,7 +13277,7 @@
       </w:pPr>
     </w:lvl>
   </w:abstractNum>
-  <w:abstractNum w:abstractNumId="21" w15:restartNumberingAfterBreak="0">
+  <w:abstractNum w:abstractNumId="22" w15:restartNumberingAfterBreak="0">
     <w:nsid w:val="63200146"/>
     <w:multiLevelType w:val="hybridMultilevel"/>
     <w:tmpl w:val="7EE22080"/>
@@ -12991,7 +13363,96 @@
       </w:pPr>
     </w:lvl>
   </w:abstractNum>
-  <w:abstractNum w:abstractNumId="22" w15:restartNumberingAfterBreak="0">
+  <w:abstractNum w:abstractNumId="23" w15:restartNumberingAfterBreak="0">
+    <w:nsid w:val="65DE31B1"/>
+    <w:multiLevelType w:val="hybridMultilevel"/>
+    <w:tmpl w:val="1B5605BE"/>
+    <w:lvl w:ilvl="0" w:tplc="54E8A306">
+      <w:start w:val="1"/>
+      <w:numFmt w:val="decimal"/>
+      <w:lvlText w:val="4.%1"/>
+      <w:lvlJc w:val="right"/>
+      <w:pPr>
+        <w:ind w:left="720" w:hanging="360"/>
+      </w:pPr>
+      <w:rPr>
+        <w:rFonts w:hint="default"/>
+      </w:rPr>
+    </w:lvl>
+    <w:lvl w:ilvl="1" w:tplc="04190019" w:tentative="1">
+      <w:start w:val="1"/>
+      <w:numFmt w:val="lowerLetter"/>
+      <w:lvlText w:val="%2."/>
+      <w:lvlJc w:val="left"/>
+      <w:pPr>
+        <w:ind w:left="1440" w:hanging="360"/>
+      </w:pPr>
+    </w:lvl>
+    <w:lvl w:ilvl="2" w:tplc="0419001B" w:tentative="1">
+      <w:start w:val="1"/>
+      <w:numFmt w:val="lowerRoman"/>
+      <w:lvlText w:val="%3."/>
+      <w:lvlJc w:val="right"/>
+      <w:pPr>
+        <w:ind w:left="2160" w:hanging="180"/>
+      </w:pPr>
+    </w:lvl>
+    <w:lvl w:ilvl="3" w:tplc="0419000F" w:tentative="1">
+      <w:start w:val="1"/>
+      <w:numFmt w:val="decimal"/>
+      <w:lvlText w:val="%4."/>
+      <w:lvlJc w:val="left"/>
+      <w:pPr>
+        <w:ind w:left="2880" w:hanging="360"/>
+      </w:pPr>
+    </w:lvl>
+    <w:lvl w:ilvl="4" w:tplc="04190019" w:tentative="1">
+      <w:start w:val="1"/>
+      <w:numFmt w:val="lowerLetter"/>
+      <w:lvlText w:val="%5."/>
+      <w:lvlJc w:val="left"/>
+      <w:pPr>
+        <w:ind w:left="3600" w:hanging="360"/>
+      </w:pPr>
+    </w:lvl>
+    <w:lvl w:ilvl="5" w:tplc="0419001B" w:tentative="1">
+      <w:start w:val="1"/>
+      <w:numFmt w:val="lowerRoman"/>
+      <w:lvlText w:val="%6."/>
+      <w:lvlJc w:val="right"/>
+      <w:pPr>
+        <w:ind w:left="4320" w:hanging="180"/>
+      </w:pPr>
+    </w:lvl>
+    <w:lvl w:ilvl="6" w:tplc="0419000F" w:tentative="1">
+      <w:start w:val="1"/>
+      <w:numFmt w:val="decimal"/>
+      <w:lvlText w:val="%7."/>
+      <w:lvlJc w:val="left"/>
+      <w:pPr>
+        <w:ind w:left="5040" w:hanging="360"/>
+      </w:pPr>
+    </w:lvl>
+    <w:lvl w:ilvl="7" w:tplc="04190019" w:tentative="1">
+      <w:start w:val="1"/>
+      <w:numFmt w:val="lowerLetter"/>
+      <w:lvlText w:val="%8."/>
+      <w:lvlJc w:val="left"/>
+      <w:pPr>
+        <w:ind w:left="5760" w:hanging="360"/>
+      </w:pPr>
+    </w:lvl>
+    <w:lvl w:ilvl="8" w:tplc="0419001B" w:tentative="1">
+      <w:start w:val="1"/>
+      <w:numFmt w:val="lowerRoman"/>
+      <w:lvlText w:val="%9."/>
+      <w:lvlJc w:val="right"/>
+      <w:pPr>
+        <w:ind w:left="6480" w:hanging="180"/>
+      </w:pPr>
+    </w:lvl>
+  </w:abstractNum>
+  <w:abstractNum w:abstractNumId="24" w15:restartNumberingAfterBreak="0">
     <w:nsid w:val="66935367"/>
     <w:multiLevelType w:val="hybridMultilevel"/>
     <w:tmpl w:val="C3589A34"/>
@@ -13104,7 +13565,7 @@
       </w:rPr>
     </w:lvl>
   </w:abstractNum>
-  <w:abstractNum w:abstractNumId="23" w15:restartNumberingAfterBreak="0">
+  <w:abstractNum w:abstractNumId="25" w15:restartNumberingAfterBreak="0">
     <w:nsid w:val="6EAA4A1F"/>
     <w:multiLevelType w:val="multilevel"/>
     <w:tmpl w:val="0419001F"/>
@@ -13190,7 +13651,7 @@
       </w:pPr>
     </w:lvl>
   </w:abstractNum>
-  <w:abstractNum w:abstractNumId="24" w15:restartNumberingAfterBreak="0">
+  <w:abstractNum w:abstractNumId="26" w15:restartNumberingAfterBreak="0">
     <w:nsid w:val="767D7844"/>
     <w:multiLevelType w:val="multilevel"/>
     <w:tmpl w:val="4F803C36"/>
@@ -13303,7 +13764,7 @@
       </w:pPr>
     </w:lvl>
   </w:abstractNum>
-  <w:abstractNum w:abstractNumId="25" w15:restartNumberingAfterBreak="0">
+  <w:abstractNum w:abstractNumId="27" w15:restartNumberingAfterBreak="0">
     <w:nsid w:val="7F5F2C02"/>
     <w:multiLevelType w:val="hybridMultilevel"/>
     <w:tmpl w:val="4DF6615A"/>
@@ -13417,10 +13878,10 @@
     </w:lvl>
   </w:abstractNum>
   <w:num w:numId="1">
-    <w:abstractNumId w:val="22"/>
+    <w:abstractNumId w:val="24"/>
   </w:num>
   <w:num w:numId="2">
-    <w:abstractNumId w:val="11"/>
+    <w:abstractNumId w:val="12"/>
   </w:num>
   <w:num w:numId="3">
     <w:abstractNumId w:val="0"/>
@@ -13453,79 +13914,85 @@
     </w:lvlOverride>
   </w:num>
   <w:num w:numId="4">
-    <w:abstractNumId w:val="7"/>
+    <w:abstractNumId w:val="8"/>
   </w:num>
   <w:num w:numId="5">
-    <w:abstractNumId w:val="18"/>
+    <w:abstractNumId w:val="19"/>
   </w:num>
   <w:num w:numId="6">
-    <w:abstractNumId w:val="8"/>
+    <w:abstractNumId w:val="9"/>
   </w:num>
   <w:num w:numId="7">
-    <w:abstractNumId w:val="16"/>
+    <w:abstractNumId w:val="17"/>
   </w:num>
   <w:num w:numId="8">
     <w:abstractNumId w:val="0"/>
   </w:num>
   <w:num w:numId="9">
-    <w:abstractNumId w:val="19"/>
+    <w:abstractNumId w:val="20"/>
   </w:num>
   <w:num w:numId="10">
-    <w:abstractNumId w:val="21"/>
+    <w:abstractNumId w:val="22"/>
   </w:num>
   <w:num w:numId="11">
-    <w:abstractNumId w:val="7"/>
+    <w:abstractNumId w:val="8"/>
   </w:num>
   <w:num w:numId="12">
-    <w:abstractNumId w:val="4"/>
+    <w:abstractNumId w:val="5"/>
   </w:num>
   <w:num w:numId="13">
-    <w:abstractNumId w:val="23"/>
+    <w:abstractNumId w:val="25"/>
   </w:num>
   <w:num w:numId="14">
-    <w:abstractNumId w:val="15"/>
+    <w:abstractNumId w:val="16"/>
   </w:num>
   <w:num w:numId="15">
     <w:abstractNumId w:val="1"/>
   </w:num>
   <w:num w:numId="16">
-    <w:abstractNumId w:val="24"/>
+    <w:abstractNumId w:val="26"/>
   </w:num>
   <w:num w:numId="17">
+    <w:abstractNumId w:val="15"/>
+  </w:num>
+  <w:num w:numId="18">
+    <w:abstractNumId w:val="6"/>
+  </w:num>
+  <w:num w:numId="19">
     <w:abstractNumId w:val="14"/>
   </w:num>
-  <w:num w:numId="18">
-    <w:abstractNumId w:val="5"/>
+  <w:num w:numId="20">
+    <w:abstractNumId w:val="27"/>
   </w:num>
-  <w:num w:numId="19">
+  <w:num w:numId="21">
+    <w:abstractNumId w:val="7"/>
+  </w:num>
+  <w:num w:numId="22">
+    <w:abstractNumId w:val="4"/>
+  </w:num>
+  <w:num w:numId="23">
+    <w:abstractNumId w:val="10"/>
+  </w:num>
+  <w:num w:numId="24">
+    <w:abstractNumId w:val="18"/>
+  </w:num>
+  <w:num w:numId="25">
+    <w:abstractNumId w:val="3"/>
+  </w:num>
+  <w:num w:numId="26">
+    <w:abstractNumId w:val="11"/>
+  </w:num>
+  <w:num w:numId="27">
+    <w:abstractNumId w:val="21"/>
+  </w:num>
+  <w:num w:numId="28">
     <w:abstractNumId w:val="13"/>
   </w:num>
-  <w:num w:numId="20">
-    <w:abstractNumId w:val="25"/>
-  </w:num>
-  <w:num w:numId="21">
-    <w:abstractNumId w:val="6"/>
-  </w:num>
-  <w:num w:numId="22">
-    <w:abstractNumId w:val="3"/>
-  </w:num>
-  <w:num w:numId="23">
-    <w:abstractNumId w:val="9"/>
-  </w:num>
-  <w:num w:numId="24">
-    <w:abstractNumId w:val="17"/>
-  </w:num>
-  <w:num w:numId="25">
+  <w:num w:numId="29">
     <w:abstractNumId w:val="2"/>
   </w:num>
-  <w:num w:numId="26">
-    <w:abstractNumId w:val="10"/>
-  </w:num>
-  <w:num w:numId="27">
-    <w:abstractNumId w:val="20"/>
-  </w:num>
-  <w:num w:numId="28">
-    <w:abstractNumId w:val="12"/>
+  <w:num w:numId="30">
+    <w:abstractNumId w:val="23"/>
   </w:num>
 </w:numbering>
 </file>
@@ -14046,6 +14513,31 @@
       <w:color w:val="2E74B5" w:themeColor="accent1" w:themeShade="BF"/>
     </w:rPr>
   </w:style>
+  <w:style w:type="paragraph" w:styleId="9">
+    <w:name w:val="heading 9"/>
+    <w:basedOn w:val="a0"/>
+    <w:next w:val="a0"/>
+    <w:link w:val="90"/>
+    <w:uiPriority w:val="9"/>
+    <w:semiHidden/>
+    <w:unhideWhenUsed/>
+    <w:qFormat/>
+    <w:rsid w:val="00591CFD"/>
+    <w:pPr>
+      <w:keepNext/>
+      <w:keepLines/>
+      <w:spacing w:before="40"/>
+      <w:outlineLvl w:val="8"/>
+    </w:pPr>
+    <w:rPr>
+      <w:rFonts w:asciiTheme="majorHAnsi" w:eastAsiaTheme="majorEastAsia" w:hAnsiTheme="majorHAnsi" w:cstheme="majorBidi"/>
+      <w:i/>
+      <w:iCs/>
+      <w:color w:val="272727" w:themeColor="text1" w:themeTint="D8"/>
+      <w:sz w:val="21"/>
+      <w:szCs w:val="21"/>
+    </w:rPr>
+  </w:style>
   <w:style w:type="character" w:default="1" w:styleId="a1">
     <w:name w:val="Default Paragraph Font"/>
     <w:uiPriority w:val="1"/>
@@ -14440,6 +14932,22 @@
       <w:u w:val="single"/>
     </w:rPr>
   </w:style>
+  <w:style w:type="character" w:customStyle="1" w:styleId="90">
+    <w:name w:val="Заголовок 9 Знак"/>
+    <w:basedOn w:val="a1"/>
+    <w:link w:val="9"/>
+    <w:uiPriority w:val="9"/>
+    <w:semiHidden/>
+    <w:rsid w:val="00591CFD"/>
+    <w:rPr>
+      <w:rFonts w:asciiTheme="majorHAnsi" w:eastAsiaTheme="majorEastAsia" w:hAnsiTheme="majorHAnsi" w:cstheme="majorBidi"/>
+      <w:i/>
+      <w:iCs/>
+      <w:color w:val="272727" w:themeColor="text1" w:themeTint="D8"/>
+      <w:sz w:val="21"/>
+      <w:szCs w:val="21"/>
+    </w:rPr>
+  </w:style>
 </w:styles>
 </file>
 
@@ -14709,7 +15217,7 @@
 </file>
 
 <file path=customXml/itemProps1.xml><?xml version="1.0" encoding="utf-8"?>
-<ds:datastoreItem xmlns:ds="http://schemas.openxmlformats.org/officeDocument/2006/customXml" ds:itemID="{8893BBE5-0DD9-4F9E-A486-9E31DF17C544}">
+<ds:datastoreItem xmlns:ds="http://schemas.openxmlformats.org/officeDocument/2006/customXml" ds:itemID="{E9D0FEE1-E154-4A42-8222-A450A2553521}">
   <ds:schemaRefs>
     <ds:schemaRef ds:uri="http://schemas.openxmlformats.org/officeDocument/2006/bibliography"/>
   </ds:schemaRefs>

--- a/docs/Пояснительная записка.docx
+++ b/docs/Пояснительная записка.docx
@@ -475,7 +475,15 @@
           <w:sz w:val="24"/>
           <w:lang w:eastAsia="ru-RU"/>
         </w:rPr>
-        <w:t>г. Владикавказ 2020 г.</w:t>
+        <w:t>г. Владикавказ 2021</w:t>
+      </w:r>
+      <w:r>
+        <w:rPr>
+          <w:color w:val="auto"/>
+          <w:sz w:val="24"/>
+          <w:lang w:eastAsia="ru-RU"/>
+        </w:rPr>
+        <w:t xml:space="preserve"> г.</w:t>
       </w:r>
     </w:p>
     <w:p>
@@ -487,7 +495,7 @@
           <w:lang w:eastAsia="ru-RU"/>
         </w:rPr>
       </w:pPr>
-      <w:bookmarkStart w:id="1" w:name="_Toc61777740"/>
+      <w:bookmarkStart w:id="1" w:name="_Toc72100620"/>
       <w:r>
         <w:rPr>
           <w:rFonts w:cs="Times New Roman"/>
@@ -941,7 +949,7 @@
           <w:pPr>
             <w:pStyle w:val="11"/>
             <w:rPr>
-              <w:rFonts w:eastAsiaTheme="minorEastAsia"/>
+              <w:rFonts w:asciiTheme="minorHAnsi" w:eastAsiaTheme="minorEastAsia" w:hAnsiTheme="minorHAnsi" w:cstheme="minorBidi"/>
               <w:noProof/>
               <w:color w:val="auto"/>
               <w:sz w:val="22"/>
@@ -967,7 +975,7 @@
             </w:rPr>
             <w:fldChar w:fldCharType="separate"/>
           </w:r>
-          <w:hyperlink w:anchor="_Toc61777740" w:history="1">
+          <w:hyperlink w:anchor="_Toc72100620" w:history="1">
             <w:r>
               <w:rPr>
                 <w:rStyle w:val="a7"/>
@@ -995,7 +1003,7 @@
                 <w:noProof/>
                 <w:webHidden/>
               </w:rPr>
-              <w:instrText xml:space="preserve"> PAGEREF _Toc61777740 \h </w:instrText>
+              <w:instrText xml:space="preserve"> PAGEREF _Toc72100620 \h </w:instrText>
             </w:r>
             <w:r>
               <w:rPr>
@@ -1030,7 +1038,7 @@
           <w:pPr>
             <w:pStyle w:val="11"/>
             <w:rPr>
-              <w:rFonts w:eastAsiaTheme="minorEastAsia"/>
+              <w:rFonts w:asciiTheme="minorHAnsi" w:eastAsiaTheme="minorEastAsia" w:hAnsiTheme="minorHAnsi" w:cstheme="minorBidi"/>
               <w:noProof/>
               <w:color w:val="auto"/>
               <w:sz w:val="22"/>
@@ -1038,7 +1046,7 @@
               <w:lang w:eastAsia="ru-RU"/>
             </w:rPr>
           </w:pPr>
-          <w:hyperlink w:anchor="_Toc61777741" w:history="1">
+          <w:hyperlink w:anchor="_Toc72100621" w:history="1">
             <w:r>
               <w:rPr>
                 <w:rStyle w:val="a7"/>
@@ -1065,7 +1073,7 @@
                 <w:noProof/>
                 <w:webHidden/>
               </w:rPr>
-              <w:instrText xml:space="preserve"> PAGEREF _Toc61777741 \h </w:instrText>
+              <w:instrText xml:space="preserve"> PAGEREF _Toc72100621 \h </w:instrText>
             </w:r>
             <w:r>
               <w:rPr>
@@ -1100,7 +1108,7 @@
           <w:pPr>
             <w:pStyle w:val="11"/>
             <w:rPr>
-              <w:rFonts w:eastAsiaTheme="minorEastAsia"/>
+              <w:rFonts w:asciiTheme="minorHAnsi" w:eastAsiaTheme="minorEastAsia" w:hAnsiTheme="minorHAnsi" w:cstheme="minorBidi"/>
               <w:noProof/>
               <w:color w:val="auto"/>
               <w:sz w:val="22"/>
@@ -1108,7 +1116,7 @@
               <w:lang w:eastAsia="ru-RU"/>
             </w:rPr>
           </w:pPr>
-          <w:hyperlink w:anchor="_Toc61777742" w:history="1">
+          <w:hyperlink w:anchor="_Toc72100622" w:history="1">
             <w:r>
               <w:rPr>
                 <w:rStyle w:val="a7"/>
@@ -1135,7 +1143,7 @@
                 <w:noProof/>
                 <w:webHidden/>
               </w:rPr>
-              <w:instrText xml:space="preserve"> PAGEREF _Toc61777742 \h </w:instrText>
+              <w:instrText xml:space="preserve"> PAGEREF _Toc72100622 \h </w:instrText>
             </w:r>
             <w:r>
               <w:rPr>
@@ -1170,7 +1178,7 @@
           <w:pPr>
             <w:pStyle w:val="21"/>
             <w:rPr>
-              <w:rFonts w:eastAsiaTheme="minorEastAsia"/>
+              <w:rFonts w:asciiTheme="minorHAnsi" w:eastAsiaTheme="minorEastAsia" w:hAnsiTheme="minorHAnsi" w:cstheme="minorBidi"/>
               <w:noProof/>
               <w:color w:val="auto"/>
               <w:sz w:val="22"/>
@@ -1178,7 +1186,7 @@
               <w:lang w:eastAsia="ru-RU"/>
             </w:rPr>
           </w:pPr>
-          <w:hyperlink w:anchor="_Toc61777743" w:history="1">
+          <w:hyperlink w:anchor="_Toc72100623" w:history="1">
             <w:r>
               <w:rPr>
                 <w:rStyle w:val="a7"/>
@@ -1188,7 +1196,7 @@
             </w:r>
             <w:r>
               <w:rPr>
-                <w:rFonts w:eastAsiaTheme="minorEastAsia"/>
+                <w:rFonts w:asciiTheme="minorHAnsi" w:eastAsiaTheme="minorEastAsia" w:hAnsiTheme="minorHAnsi" w:cstheme="minorBidi"/>
                 <w:noProof/>
                 <w:color w:val="auto"/>
                 <w:sz w:val="22"/>
@@ -1223,7 +1231,7 @@
                 <w:noProof/>
                 <w:webHidden/>
               </w:rPr>
-              <w:instrText xml:space="preserve"> PAGEREF _Toc61777743 \h </w:instrText>
+              <w:instrText xml:space="preserve"> PAGEREF _Toc72100623 \h </w:instrText>
             </w:r>
             <w:r>
               <w:rPr>
@@ -1258,7 +1266,7 @@
           <w:pPr>
             <w:pStyle w:val="21"/>
             <w:rPr>
-              <w:rFonts w:eastAsiaTheme="minorEastAsia"/>
+              <w:rFonts w:asciiTheme="minorHAnsi" w:eastAsiaTheme="minorEastAsia" w:hAnsiTheme="minorHAnsi" w:cstheme="minorBidi"/>
               <w:noProof/>
               <w:color w:val="auto"/>
               <w:sz w:val="22"/>
@@ -1266,7 +1274,7 @@
               <w:lang w:eastAsia="ru-RU"/>
             </w:rPr>
           </w:pPr>
-          <w:hyperlink w:anchor="_Toc61777744" w:history="1">
+          <w:hyperlink w:anchor="_Toc72100624" w:history="1">
             <w:r>
               <w:rPr>
                 <w:rStyle w:val="a7"/>
@@ -1276,7 +1284,7 @@
             </w:r>
             <w:r>
               <w:rPr>
-                <w:rFonts w:eastAsiaTheme="minorEastAsia"/>
+                <w:rFonts w:asciiTheme="minorHAnsi" w:eastAsiaTheme="minorEastAsia" w:hAnsiTheme="minorHAnsi" w:cstheme="minorBidi"/>
                 <w:noProof/>
                 <w:color w:val="auto"/>
                 <w:sz w:val="22"/>
@@ -1311,7 +1319,7 @@
                 <w:noProof/>
                 <w:webHidden/>
               </w:rPr>
-              <w:instrText xml:space="preserve"> PAGEREF _Toc61777744 \h </w:instrText>
+              <w:instrText xml:space="preserve"> PAGEREF _Toc72100624 \h </w:instrText>
             </w:r>
             <w:r>
               <w:rPr>
@@ -1350,7 +1358,7 @@
               <w:tab w:val="right" w:leader="dot" w:pos="9345"/>
             </w:tabs>
             <w:rPr>
-              <w:rFonts w:eastAsiaTheme="minorEastAsia"/>
+              <w:rFonts w:asciiTheme="minorHAnsi" w:eastAsiaTheme="minorEastAsia" w:hAnsiTheme="minorHAnsi" w:cstheme="minorBidi"/>
               <w:noProof/>
               <w:color w:val="auto"/>
               <w:sz w:val="22"/>
@@ -1358,7 +1366,7 @@
               <w:lang w:eastAsia="ru-RU"/>
             </w:rPr>
           </w:pPr>
-          <w:hyperlink w:anchor="_Toc61777745" w:history="1">
+          <w:hyperlink w:anchor="_Toc72100625" w:history="1">
             <w:r>
               <w:rPr>
                 <w:rStyle w:val="a7"/>
@@ -1368,7 +1376,7 @@
             </w:r>
             <w:r>
               <w:rPr>
-                <w:rFonts w:eastAsiaTheme="minorEastAsia"/>
+                <w:rFonts w:asciiTheme="minorHAnsi" w:eastAsiaTheme="minorEastAsia" w:hAnsiTheme="minorHAnsi" w:cstheme="minorBidi"/>
                 <w:noProof/>
                 <w:color w:val="auto"/>
                 <w:sz w:val="22"/>
@@ -1403,7 +1411,7 @@
                 <w:noProof/>
                 <w:webHidden/>
               </w:rPr>
-              <w:instrText xml:space="preserve"> PAGEREF _Toc61777745 \h </w:instrText>
+              <w:instrText xml:space="preserve"> PAGEREF _Toc72100625 \h </w:instrText>
             </w:r>
             <w:r>
               <w:rPr>
@@ -1442,7 +1450,7 @@
               <w:tab w:val="right" w:leader="dot" w:pos="9345"/>
             </w:tabs>
             <w:rPr>
-              <w:rFonts w:eastAsiaTheme="minorEastAsia"/>
+              <w:rFonts w:asciiTheme="minorHAnsi" w:eastAsiaTheme="minorEastAsia" w:hAnsiTheme="minorHAnsi" w:cstheme="minorBidi"/>
               <w:noProof/>
               <w:color w:val="auto"/>
               <w:sz w:val="22"/>
@@ -1450,7 +1458,7 @@
               <w:lang w:eastAsia="ru-RU"/>
             </w:rPr>
           </w:pPr>
-          <w:hyperlink w:anchor="_Toc61777746" w:history="1">
+          <w:hyperlink w:anchor="_Toc72100626" w:history="1">
             <w:r>
               <w:rPr>
                 <w:rStyle w:val="a7"/>
@@ -1460,7 +1468,7 @@
             </w:r>
             <w:r>
               <w:rPr>
-                <w:rFonts w:eastAsiaTheme="minorEastAsia"/>
+                <w:rFonts w:asciiTheme="minorHAnsi" w:eastAsiaTheme="minorEastAsia" w:hAnsiTheme="minorHAnsi" w:cstheme="minorBidi"/>
                 <w:noProof/>
                 <w:color w:val="auto"/>
                 <w:sz w:val="22"/>
@@ -1495,7 +1503,7 @@
                 <w:noProof/>
                 <w:webHidden/>
               </w:rPr>
-              <w:instrText xml:space="preserve"> PAGEREF _Toc61777746 \h </w:instrText>
+              <w:instrText xml:space="preserve"> PAGEREF _Toc72100626 \h </w:instrText>
             </w:r>
             <w:r>
               <w:rPr>
@@ -1534,7 +1542,7 @@
               <w:tab w:val="right" w:leader="dot" w:pos="9345"/>
             </w:tabs>
             <w:rPr>
-              <w:rFonts w:eastAsiaTheme="minorEastAsia"/>
+              <w:rFonts w:asciiTheme="minorHAnsi" w:eastAsiaTheme="minorEastAsia" w:hAnsiTheme="minorHAnsi" w:cstheme="minorBidi"/>
               <w:noProof/>
               <w:color w:val="auto"/>
               <w:sz w:val="22"/>
@@ -1542,7 +1550,7 @@
               <w:lang w:eastAsia="ru-RU"/>
             </w:rPr>
           </w:pPr>
-          <w:hyperlink w:anchor="_Toc61777747" w:history="1">
+          <w:hyperlink w:anchor="_Toc72100627" w:history="1">
             <w:r>
               <w:rPr>
                 <w:rStyle w:val="a7"/>
@@ -1552,7 +1560,7 @@
             </w:r>
             <w:r>
               <w:rPr>
-                <w:rFonts w:eastAsiaTheme="minorEastAsia"/>
+                <w:rFonts w:asciiTheme="minorHAnsi" w:eastAsiaTheme="minorEastAsia" w:hAnsiTheme="minorHAnsi" w:cstheme="minorBidi"/>
                 <w:noProof/>
                 <w:color w:val="auto"/>
                 <w:sz w:val="22"/>
@@ -1587,7 +1595,7 @@
                 <w:noProof/>
                 <w:webHidden/>
               </w:rPr>
-              <w:instrText xml:space="preserve"> PAGEREF _Toc61777747 \h </w:instrText>
+              <w:instrText xml:space="preserve"> PAGEREF _Toc72100627 \h </w:instrText>
             </w:r>
             <w:r>
               <w:rPr>
@@ -1626,7 +1634,7 @@
               <w:tab w:val="right" w:leader="dot" w:pos="9345"/>
             </w:tabs>
             <w:rPr>
-              <w:rFonts w:eastAsiaTheme="minorEastAsia"/>
+              <w:rFonts w:asciiTheme="minorHAnsi" w:eastAsiaTheme="minorEastAsia" w:hAnsiTheme="minorHAnsi" w:cstheme="minorBidi"/>
               <w:noProof/>
               <w:color w:val="auto"/>
               <w:sz w:val="22"/>
@@ -1634,7 +1642,7 @@
               <w:lang w:eastAsia="ru-RU"/>
             </w:rPr>
           </w:pPr>
-          <w:hyperlink w:anchor="_Toc61777748" w:history="1">
+          <w:hyperlink w:anchor="_Toc72100628" w:history="1">
             <w:r>
               <w:rPr>
                 <w:rStyle w:val="a7"/>
@@ -1644,7 +1652,7 @@
             </w:r>
             <w:r>
               <w:rPr>
-                <w:rFonts w:eastAsiaTheme="minorEastAsia"/>
+                <w:rFonts w:asciiTheme="minorHAnsi" w:eastAsiaTheme="minorEastAsia" w:hAnsiTheme="minorHAnsi" w:cstheme="minorBidi"/>
                 <w:noProof/>
                 <w:color w:val="auto"/>
                 <w:sz w:val="22"/>
@@ -1679,7 +1687,7 @@
                 <w:noProof/>
                 <w:webHidden/>
               </w:rPr>
-              <w:instrText xml:space="preserve"> PAGEREF _Toc61777748 \h </w:instrText>
+              <w:instrText xml:space="preserve"> PAGEREF _Toc72100628 \h </w:instrText>
             </w:r>
             <w:r>
               <w:rPr>
@@ -1718,7 +1726,7 @@
               <w:tab w:val="right" w:leader="dot" w:pos="9345"/>
             </w:tabs>
             <w:rPr>
-              <w:rFonts w:eastAsiaTheme="minorEastAsia"/>
+              <w:rFonts w:asciiTheme="minorHAnsi" w:eastAsiaTheme="minorEastAsia" w:hAnsiTheme="minorHAnsi" w:cstheme="minorBidi"/>
               <w:noProof/>
               <w:color w:val="auto"/>
               <w:sz w:val="22"/>
@@ -1726,7 +1734,7 @@
               <w:lang w:eastAsia="ru-RU"/>
             </w:rPr>
           </w:pPr>
-          <w:hyperlink w:anchor="_Toc61777749" w:history="1">
+          <w:hyperlink w:anchor="_Toc72100629" w:history="1">
             <w:r>
               <w:rPr>
                 <w:rStyle w:val="a7"/>
@@ -1736,7 +1744,7 @@
             </w:r>
             <w:r>
               <w:rPr>
-                <w:rFonts w:eastAsiaTheme="minorEastAsia"/>
+                <w:rFonts w:asciiTheme="minorHAnsi" w:eastAsiaTheme="minorEastAsia" w:hAnsiTheme="minorHAnsi" w:cstheme="minorBidi"/>
                 <w:noProof/>
                 <w:color w:val="auto"/>
                 <w:sz w:val="22"/>
@@ -1771,7 +1779,7 @@
                 <w:noProof/>
                 <w:webHidden/>
               </w:rPr>
-              <w:instrText xml:space="preserve"> PAGEREF _Toc61777749 \h </w:instrText>
+              <w:instrText xml:space="preserve"> PAGEREF _Toc72100629 \h </w:instrText>
             </w:r>
             <w:r>
               <w:rPr>
@@ -1806,7 +1814,7 @@
           <w:pPr>
             <w:pStyle w:val="21"/>
             <w:rPr>
-              <w:rFonts w:eastAsiaTheme="minorEastAsia"/>
+              <w:rFonts w:asciiTheme="minorHAnsi" w:eastAsiaTheme="minorEastAsia" w:hAnsiTheme="minorHAnsi" w:cstheme="minorBidi"/>
               <w:noProof/>
               <w:color w:val="auto"/>
               <w:sz w:val="22"/>
@@ -1814,7 +1822,7 @@
               <w:lang w:eastAsia="ru-RU"/>
             </w:rPr>
           </w:pPr>
-          <w:hyperlink w:anchor="_Toc61777750" w:history="1">
+          <w:hyperlink w:anchor="_Toc72100630" w:history="1">
             <w:r>
               <w:rPr>
                 <w:rStyle w:val="a7"/>
@@ -1825,7 +1833,7 @@
             </w:r>
             <w:r>
               <w:rPr>
-                <w:rFonts w:eastAsiaTheme="minorEastAsia"/>
+                <w:rFonts w:asciiTheme="minorHAnsi" w:eastAsiaTheme="minorEastAsia" w:hAnsiTheme="minorHAnsi" w:cstheme="minorBidi"/>
                 <w:noProof/>
                 <w:color w:val="auto"/>
                 <w:sz w:val="22"/>
@@ -1860,7 +1868,7 @@
                 <w:noProof/>
                 <w:webHidden/>
               </w:rPr>
-              <w:instrText xml:space="preserve"> PAGEREF _Toc61777750 \h </w:instrText>
+              <w:instrText xml:space="preserve"> PAGEREF _Toc72100630 \h </w:instrText>
             </w:r>
             <w:r>
               <w:rPr>
@@ -1899,7 +1907,7 @@
               <w:tab w:val="right" w:leader="dot" w:pos="9345"/>
             </w:tabs>
             <w:rPr>
-              <w:rFonts w:eastAsiaTheme="minorEastAsia"/>
+              <w:rFonts w:asciiTheme="minorHAnsi" w:eastAsiaTheme="minorEastAsia" w:hAnsiTheme="minorHAnsi" w:cstheme="minorBidi"/>
               <w:noProof/>
               <w:color w:val="auto"/>
               <w:sz w:val="22"/>
@@ -1907,7 +1915,7 @@
               <w:lang w:eastAsia="ru-RU"/>
             </w:rPr>
           </w:pPr>
-          <w:hyperlink w:anchor="_Toc61777751" w:history="1">
+          <w:hyperlink w:anchor="_Toc72100631" w:history="1">
             <w:r>
               <w:rPr>
                 <w:rStyle w:val="a7"/>
@@ -1918,7 +1926,7 @@
             </w:r>
             <w:r>
               <w:rPr>
-                <w:rFonts w:eastAsiaTheme="minorEastAsia"/>
+                <w:rFonts w:asciiTheme="minorHAnsi" w:eastAsiaTheme="minorEastAsia" w:hAnsiTheme="minorHAnsi" w:cstheme="minorBidi"/>
                 <w:noProof/>
                 <w:color w:val="auto"/>
                 <w:sz w:val="22"/>
@@ -1961,7 +1969,7 @@
                 <w:noProof/>
                 <w:webHidden/>
               </w:rPr>
-              <w:instrText xml:space="preserve"> PAGEREF _Toc61777751 \h </w:instrText>
+              <w:instrText xml:space="preserve"> PAGEREF _Toc72100631 \h </w:instrText>
             </w:r>
             <w:r>
               <w:rPr>
@@ -2000,7 +2008,7 @@
               <w:tab w:val="right" w:leader="dot" w:pos="9345"/>
             </w:tabs>
             <w:rPr>
-              <w:rFonts w:eastAsiaTheme="minorEastAsia"/>
+              <w:rFonts w:asciiTheme="minorHAnsi" w:eastAsiaTheme="minorEastAsia" w:hAnsiTheme="minorHAnsi" w:cstheme="minorBidi"/>
               <w:noProof/>
               <w:color w:val="auto"/>
               <w:sz w:val="22"/>
@@ -2008,7 +2016,7 @@
               <w:lang w:eastAsia="ru-RU"/>
             </w:rPr>
           </w:pPr>
-          <w:hyperlink w:anchor="_Toc61777752" w:history="1">
+          <w:hyperlink w:anchor="_Toc72100632" w:history="1">
             <w:r>
               <w:rPr>
                 <w:rStyle w:val="a7"/>
@@ -2019,7 +2027,7 @@
             </w:r>
             <w:r>
               <w:rPr>
-                <w:rFonts w:eastAsiaTheme="minorEastAsia"/>
+                <w:rFonts w:asciiTheme="minorHAnsi" w:eastAsiaTheme="minorEastAsia" w:hAnsiTheme="minorHAnsi" w:cstheme="minorBidi"/>
                 <w:noProof/>
                 <w:color w:val="auto"/>
                 <w:sz w:val="22"/>
@@ -2054,7 +2062,7 @@
                 <w:noProof/>
                 <w:webHidden/>
               </w:rPr>
-              <w:instrText xml:space="preserve"> PAGEREF _Toc61777752 \h </w:instrText>
+              <w:instrText xml:space="preserve"> PAGEREF _Toc72100632 \h </w:instrText>
             </w:r>
             <w:r>
               <w:rPr>
@@ -2093,7 +2101,7 @@
               <w:tab w:val="right" w:leader="dot" w:pos="9345"/>
             </w:tabs>
             <w:rPr>
-              <w:rFonts w:eastAsiaTheme="minorEastAsia"/>
+              <w:rFonts w:asciiTheme="minorHAnsi" w:eastAsiaTheme="minorEastAsia" w:hAnsiTheme="minorHAnsi" w:cstheme="minorBidi"/>
               <w:noProof/>
               <w:color w:val="auto"/>
               <w:sz w:val="22"/>
@@ -2101,7 +2109,7 @@
               <w:lang w:eastAsia="ru-RU"/>
             </w:rPr>
           </w:pPr>
-          <w:hyperlink w:anchor="_Toc61777753" w:history="1">
+          <w:hyperlink w:anchor="_Toc72100633" w:history="1">
             <w:r>
               <w:rPr>
                 <w:rStyle w:val="a7"/>
@@ -2111,7 +2119,7 @@
             </w:r>
             <w:r>
               <w:rPr>
-                <w:rFonts w:eastAsiaTheme="minorEastAsia"/>
+                <w:rFonts w:asciiTheme="minorHAnsi" w:eastAsiaTheme="minorEastAsia" w:hAnsiTheme="minorHAnsi" w:cstheme="minorBidi"/>
                 <w:noProof/>
                 <w:color w:val="auto"/>
                 <w:sz w:val="22"/>
@@ -2146,7 +2154,7 @@
                 <w:noProof/>
                 <w:webHidden/>
               </w:rPr>
-              <w:instrText xml:space="preserve"> PAGEREF _Toc61777753 \h </w:instrText>
+              <w:instrText xml:space="preserve"> PAGEREF _Toc72100633 \h </w:instrText>
             </w:r>
             <w:r>
               <w:rPr>
@@ -2185,7 +2193,7 @@
               <w:tab w:val="right" w:leader="dot" w:pos="9345"/>
             </w:tabs>
             <w:rPr>
-              <w:rFonts w:eastAsiaTheme="minorEastAsia"/>
+              <w:rFonts w:asciiTheme="minorHAnsi" w:eastAsiaTheme="minorEastAsia" w:hAnsiTheme="minorHAnsi" w:cstheme="minorBidi"/>
               <w:noProof/>
               <w:color w:val="auto"/>
               <w:sz w:val="22"/>
@@ -2193,7 +2201,7 @@
               <w:lang w:eastAsia="ru-RU"/>
             </w:rPr>
           </w:pPr>
-          <w:hyperlink w:anchor="_Toc61777754" w:history="1">
+          <w:hyperlink w:anchor="_Toc72100634" w:history="1">
             <w:r>
               <w:rPr>
                 <w:rStyle w:val="a7"/>
@@ -2203,7 +2211,7 @@
             </w:r>
             <w:r>
               <w:rPr>
-                <w:rFonts w:eastAsiaTheme="minorEastAsia"/>
+                <w:rFonts w:asciiTheme="minorHAnsi" w:eastAsiaTheme="minorEastAsia" w:hAnsiTheme="minorHAnsi" w:cstheme="minorBidi"/>
                 <w:noProof/>
                 <w:color w:val="auto"/>
                 <w:sz w:val="22"/>
@@ -2238,7 +2246,7 @@
                 <w:noProof/>
                 <w:webHidden/>
               </w:rPr>
-              <w:instrText xml:space="preserve"> PAGEREF _Toc61777754 \h </w:instrText>
+              <w:instrText xml:space="preserve"> PAGEREF _Toc72100634 \h </w:instrText>
             </w:r>
             <w:r>
               <w:rPr>
@@ -2277,7 +2285,7 @@
               <w:tab w:val="right" w:leader="dot" w:pos="9345"/>
             </w:tabs>
             <w:rPr>
-              <w:rFonts w:eastAsiaTheme="minorEastAsia"/>
+              <w:rFonts w:asciiTheme="minorHAnsi" w:eastAsiaTheme="minorEastAsia" w:hAnsiTheme="minorHAnsi" w:cstheme="minorBidi"/>
               <w:noProof/>
               <w:color w:val="auto"/>
               <w:sz w:val="22"/>
@@ -2285,7 +2293,7 @@
               <w:lang w:eastAsia="ru-RU"/>
             </w:rPr>
           </w:pPr>
-          <w:hyperlink w:anchor="_Toc61777755" w:history="1">
+          <w:hyperlink w:anchor="_Toc72100635" w:history="1">
             <w:r>
               <w:rPr>
                 <w:rStyle w:val="a7"/>
@@ -2295,7 +2303,7 @@
             </w:r>
             <w:r>
               <w:rPr>
-                <w:rFonts w:eastAsiaTheme="minorEastAsia"/>
+                <w:rFonts w:asciiTheme="minorHAnsi" w:eastAsiaTheme="minorEastAsia" w:hAnsiTheme="minorHAnsi" w:cstheme="minorBidi"/>
                 <w:noProof/>
                 <w:color w:val="auto"/>
                 <w:sz w:val="22"/>
@@ -2330,7 +2338,7 @@
                 <w:noProof/>
                 <w:webHidden/>
               </w:rPr>
-              <w:instrText xml:space="preserve"> PAGEREF _Toc61777755 \h </w:instrText>
+              <w:instrText xml:space="preserve"> PAGEREF _Toc72100635 \h </w:instrText>
             </w:r>
             <w:r>
               <w:rPr>
@@ -2369,7 +2377,7 @@
               <w:tab w:val="right" w:leader="dot" w:pos="9345"/>
             </w:tabs>
             <w:rPr>
-              <w:rFonts w:eastAsiaTheme="minorEastAsia"/>
+              <w:rFonts w:asciiTheme="minorHAnsi" w:eastAsiaTheme="minorEastAsia" w:hAnsiTheme="minorHAnsi" w:cstheme="minorBidi"/>
               <w:noProof/>
               <w:color w:val="auto"/>
               <w:sz w:val="22"/>
@@ -2377,7 +2385,7 @@
               <w:lang w:eastAsia="ru-RU"/>
             </w:rPr>
           </w:pPr>
-          <w:hyperlink w:anchor="_Toc61777756" w:history="1">
+          <w:hyperlink w:anchor="_Toc72100636" w:history="1">
             <w:r>
               <w:rPr>
                 <w:rStyle w:val="a7"/>
@@ -2387,7 +2395,7 @@
             </w:r>
             <w:r>
               <w:rPr>
-                <w:rFonts w:eastAsiaTheme="minorEastAsia"/>
+                <w:rFonts w:asciiTheme="minorHAnsi" w:eastAsiaTheme="minorEastAsia" w:hAnsiTheme="minorHAnsi" w:cstheme="minorBidi"/>
                 <w:noProof/>
                 <w:color w:val="auto"/>
                 <w:sz w:val="22"/>
@@ -2422,7 +2430,7 @@
                 <w:noProof/>
                 <w:webHidden/>
               </w:rPr>
-              <w:instrText xml:space="preserve"> PAGEREF _Toc61777756 \h </w:instrText>
+              <w:instrText xml:space="preserve"> PAGEREF _Toc72100636 \h </w:instrText>
             </w:r>
             <w:r>
               <w:rPr>
@@ -2461,7 +2469,7 @@
               <w:tab w:val="right" w:leader="dot" w:pos="9345"/>
             </w:tabs>
             <w:rPr>
-              <w:rFonts w:eastAsiaTheme="minorEastAsia"/>
+              <w:rFonts w:asciiTheme="minorHAnsi" w:eastAsiaTheme="minorEastAsia" w:hAnsiTheme="minorHAnsi" w:cstheme="minorBidi"/>
               <w:noProof/>
               <w:color w:val="auto"/>
               <w:sz w:val="22"/>
@@ -2469,7 +2477,7 @@
               <w:lang w:eastAsia="ru-RU"/>
             </w:rPr>
           </w:pPr>
-          <w:hyperlink w:anchor="_Toc61777757" w:history="1">
+          <w:hyperlink w:anchor="_Toc72100637" w:history="1">
             <w:r>
               <w:rPr>
                 <w:rStyle w:val="a7"/>
@@ -2479,7 +2487,7 @@
             </w:r>
             <w:r>
               <w:rPr>
-                <w:rFonts w:eastAsiaTheme="minorEastAsia"/>
+                <w:rFonts w:asciiTheme="minorHAnsi" w:eastAsiaTheme="minorEastAsia" w:hAnsiTheme="minorHAnsi" w:cstheme="minorBidi"/>
                 <w:noProof/>
                 <w:color w:val="auto"/>
                 <w:sz w:val="22"/>
@@ -2514,7 +2522,7 @@
                 <w:noProof/>
                 <w:webHidden/>
               </w:rPr>
-              <w:instrText xml:space="preserve"> PAGEREF _Toc61777757 \h </w:instrText>
+              <w:instrText xml:space="preserve"> PAGEREF _Toc72100637 \h </w:instrText>
             </w:r>
             <w:r>
               <w:rPr>
@@ -2549,7 +2557,7 @@
           <w:pPr>
             <w:pStyle w:val="21"/>
             <w:rPr>
-              <w:rFonts w:eastAsiaTheme="minorEastAsia"/>
+              <w:rFonts w:asciiTheme="minorHAnsi" w:eastAsiaTheme="minorEastAsia" w:hAnsiTheme="minorHAnsi" w:cstheme="minorBidi"/>
               <w:noProof/>
               <w:color w:val="auto"/>
               <w:sz w:val="22"/>
@@ -2557,7 +2565,7 @@
               <w:lang w:eastAsia="ru-RU"/>
             </w:rPr>
           </w:pPr>
-          <w:hyperlink w:anchor="_Toc61777758" w:history="1">
+          <w:hyperlink w:anchor="_Toc72100638" w:history="1">
             <w:r>
               <w:rPr>
                 <w:rStyle w:val="a7"/>
@@ -2567,7 +2575,7 @@
             </w:r>
             <w:r>
               <w:rPr>
-                <w:rFonts w:eastAsiaTheme="minorEastAsia"/>
+                <w:rFonts w:asciiTheme="minorHAnsi" w:eastAsiaTheme="minorEastAsia" w:hAnsiTheme="minorHAnsi" w:cstheme="minorBidi"/>
                 <w:noProof/>
                 <w:color w:val="auto"/>
                 <w:sz w:val="22"/>
@@ -2603,7 +2611,7 @@
                 <w:noProof/>
                 <w:webHidden/>
               </w:rPr>
-              <w:instrText xml:space="preserve"> PAGEREF _Toc61777758 \h </w:instrText>
+              <w:instrText xml:space="preserve"> PAGEREF _Toc72100638 \h </w:instrText>
             </w:r>
             <w:r>
               <w:rPr>
@@ -2642,7 +2650,7 @@
               <w:tab w:val="right" w:leader="dot" w:pos="9345"/>
             </w:tabs>
             <w:rPr>
-              <w:rFonts w:eastAsiaTheme="minorEastAsia"/>
+              <w:rFonts w:asciiTheme="minorHAnsi" w:eastAsiaTheme="minorEastAsia" w:hAnsiTheme="minorHAnsi" w:cstheme="minorBidi"/>
               <w:noProof/>
               <w:color w:val="auto"/>
               <w:sz w:val="22"/>
@@ -2650,7 +2658,7 @@
               <w:lang w:eastAsia="ru-RU"/>
             </w:rPr>
           </w:pPr>
-          <w:hyperlink w:anchor="_Toc61777759" w:history="1">
+          <w:hyperlink w:anchor="_Toc72100639" w:history="1">
             <w:r>
               <w:rPr>
                 <w:rStyle w:val="a7"/>
@@ -2661,7 +2669,7 @@
             </w:r>
             <w:r>
               <w:rPr>
-                <w:rFonts w:eastAsiaTheme="minorEastAsia"/>
+                <w:rFonts w:asciiTheme="minorHAnsi" w:eastAsiaTheme="minorEastAsia" w:hAnsiTheme="minorHAnsi" w:cstheme="minorBidi"/>
                 <w:noProof/>
                 <w:color w:val="auto"/>
                 <w:sz w:val="22"/>
@@ -2698,7 +2706,7 @@
                 <w:noProof/>
                 <w:webHidden/>
               </w:rPr>
-              <w:instrText xml:space="preserve"> PAGEREF _Toc61777759 \h </w:instrText>
+              <w:instrText xml:space="preserve"> PAGEREF _Toc72100639 \h </w:instrText>
             </w:r>
             <w:r>
               <w:rPr>
@@ -2737,7 +2745,7 @@
               <w:tab w:val="right" w:leader="dot" w:pos="9345"/>
             </w:tabs>
             <w:rPr>
-              <w:rFonts w:eastAsiaTheme="minorEastAsia"/>
+              <w:rFonts w:asciiTheme="minorHAnsi" w:eastAsiaTheme="minorEastAsia" w:hAnsiTheme="minorHAnsi" w:cstheme="minorBidi"/>
               <w:noProof/>
               <w:color w:val="auto"/>
               <w:sz w:val="22"/>
@@ -2745,7 +2753,7 @@
               <w:lang w:eastAsia="ru-RU"/>
             </w:rPr>
           </w:pPr>
-          <w:hyperlink w:anchor="_Toc61777760" w:history="1">
+          <w:hyperlink w:anchor="_Toc72100640" w:history="1">
             <w:r>
               <w:rPr>
                 <w:rStyle w:val="a7"/>
@@ -2755,7 +2763,7 @@
             </w:r>
             <w:r>
               <w:rPr>
-                <w:rFonts w:eastAsiaTheme="minorEastAsia"/>
+                <w:rFonts w:asciiTheme="minorHAnsi" w:eastAsiaTheme="minorEastAsia" w:hAnsiTheme="minorHAnsi" w:cstheme="minorBidi"/>
                 <w:noProof/>
                 <w:color w:val="auto"/>
                 <w:sz w:val="22"/>
@@ -2791,7 +2799,7 @@
                 <w:noProof/>
                 <w:webHidden/>
               </w:rPr>
-              <w:instrText xml:space="preserve"> PAGEREF _Toc61777760 \h </w:instrText>
+              <w:instrText xml:space="preserve"> PAGEREF _Toc72100640 \h </w:instrText>
             </w:r>
             <w:r>
               <w:rPr>
@@ -2826,7 +2834,7 @@
           <w:pPr>
             <w:pStyle w:val="21"/>
             <w:rPr>
-              <w:rFonts w:eastAsiaTheme="minorEastAsia"/>
+              <w:rFonts w:asciiTheme="minorHAnsi" w:eastAsiaTheme="minorEastAsia" w:hAnsiTheme="minorHAnsi" w:cstheme="minorBidi"/>
               <w:noProof/>
               <w:color w:val="auto"/>
               <w:sz w:val="22"/>
@@ -2834,7 +2842,7 @@
               <w:lang w:eastAsia="ru-RU"/>
             </w:rPr>
           </w:pPr>
-          <w:hyperlink w:anchor="_Toc61777761" w:history="1">
+          <w:hyperlink w:anchor="_Toc72100641" w:history="1">
             <w:r>
               <w:rPr>
                 <w:rStyle w:val="a7"/>
@@ -2844,7 +2852,7 @@
             </w:r>
             <w:r>
               <w:rPr>
-                <w:rFonts w:eastAsiaTheme="minorEastAsia"/>
+                <w:rFonts w:asciiTheme="minorHAnsi" w:eastAsiaTheme="minorEastAsia" w:hAnsiTheme="minorHAnsi" w:cstheme="minorBidi"/>
                 <w:noProof/>
                 <w:color w:val="auto"/>
                 <w:sz w:val="22"/>
@@ -2879,7 +2887,7 @@
                 <w:noProof/>
                 <w:webHidden/>
               </w:rPr>
-              <w:instrText xml:space="preserve"> PAGEREF _Toc61777761 \h </w:instrText>
+              <w:instrText xml:space="preserve"> PAGEREF _Toc72100641 \h </w:instrText>
             </w:r>
             <w:r>
               <w:rPr>
@@ -2918,7 +2926,7 @@
               <w:tab w:val="right" w:leader="dot" w:pos="9345"/>
             </w:tabs>
             <w:rPr>
-              <w:rFonts w:eastAsiaTheme="minorEastAsia"/>
+              <w:rFonts w:asciiTheme="minorHAnsi" w:eastAsiaTheme="minorEastAsia" w:hAnsiTheme="minorHAnsi" w:cstheme="minorBidi"/>
               <w:noProof/>
               <w:color w:val="auto"/>
               <w:sz w:val="22"/>
@@ -2926,7 +2934,7 @@
               <w:lang w:eastAsia="ru-RU"/>
             </w:rPr>
           </w:pPr>
-          <w:hyperlink w:anchor="_Toc61777762" w:history="1">
+          <w:hyperlink w:anchor="_Toc72100642" w:history="1">
             <w:r>
               <w:rPr>
                 <w:rStyle w:val="a7"/>
@@ -2936,7 +2944,7 @@
             </w:r>
             <w:r>
               <w:rPr>
-                <w:rFonts w:eastAsiaTheme="minorEastAsia"/>
+                <w:rFonts w:asciiTheme="minorHAnsi" w:eastAsiaTheme="minorEastAsia" w:hAnsiTheme="minorHAnsi" w:cstheme="minorBidi"/>
                 <w:noProof/>
                 <w:color w:val="auto"/>
                 <w:sz w:val="22"/>
@@ -2971,7 +2979,7 @@
                 <w:noProof/>
                 <w:webHidden/>
               </w:rPr>
-              <w:instrText xml:space="preserve"> PAGEREF _Toc61777762 \h </w:instrText>
+              <w:instrText xml:space="preserve"> PAGEREF _Toc72100642 \h </w:instrText>
             </w:r>
             <w:r>
               <w:rPr>
@@ -3010,7 +3018,7 @@
               <w:tab w:val="right" w:leader="dot" w:pos="9345"/>
             </w:tabs>
             <w:rPr>
-              <w:rFonts w:eastAsiaTheme="minorEastAsia"/>
+              <w:rFonts w:asciiTheme="minorHAnsi" w:eastAsiaTheme="minorEastAsia" w:hAnsiTheme="minorHAnsi" w:cstheme="minorBidi"/>
               <w:noProof/>
               <w:color w:val="auto"/>
               <w:sz w:val="22"/>
@@ -3018,7 +3026,7 @@
               <w:lang w:eastAsia="ru-RU"/>
             </w:rPr>
           </w:pPr>
-          <w:hyperlink w:anchor="_Toc61777763" w:history="1">
+          <w:hyperlink w:anchor="_Toc72100643" w:history="1">
             <w:r>
               <w:rPr>
                 <w:rStyle w:val="a7"/>
@@ -3028,7 +3036,7 @@
             </w:r>
             <w:r>
               <w:rPr>
-                <w:rFonts w:eastAsiaTheme="minorEastAsia"/>
+                <w:rFonts w:asciiTheme="minorHAnsi" w:eastAsiaTheme="minorEastAsia" w:hAnsiTheme="minorHAnsi" w:cstheme="minorBidi"/>
                 <w:noProof/>
                 <w:color w:val="auto"/>
                 <w:sz w:val="22"/>
@@ -3063,7 +3071,7 @@
                 <w:noProof/>
                 <w:webHidden/>
               </w:rPr>
-              <w:instrText xml:space="preserve"> PAGEREF _Toc61777763 \h </w:instrText>
+              <w:instrText xml:space="preserve"> PAGEREF _Toc72100643 \h </w:instrText>
             </w:r>
             <w:r>
               <w:rPr>
@@ -3102,7 +3110,7 @@
               <w:tab w:val="right" w:leader="dot" w:pos="9345"/>
             </w:tabs>
             <w:rPr>
-              <w:rFonts w:eastAsiaTheme="minorEastAsia"/>
+              <w:rFonts w:asciiTheme="minorHAnsi" w:eastAsiaTheme="minorEastAsia" w:hAnsiTheme="minorHAnsi" w:cstheme="minorBidi"/>
               <w:noProof/>
               <w:color w:val="auto"/>
               <w:sz w:val="22"/>
@@ -3110,7 +3118,7 @@
               <w:lang w:eastAsia="ru-RU"/>
             </w:rPr>
           </w:pPr>
-          <w:hyperlink w:anchor="_Toc61777764" w:history="1">
+          <w:hyperlink w:anchor="_Toc72100644" w:history="1">
             <w:r>
               <w:rPr>
                 <w:rStyle w:val="a7"/>
@@ -3120,7 +3128,7 @@
             </w:r>
             <w:r>
               <w:rPr>
-                <w:rFonts w:eastAsiaTheme="minorEastAsia"/>
+                <w:rFonts w:asciiTheme="minorHAnsi" w:eastAsiaTheme="minorEastAsia" w:hAnsiTheme="minorHAnsi" w:cstheme="minorBidi"/>
                 <w:noProof/>
                 <w:color w:val="auto"/>
                 <w:sz w:val="22"/>
@@ -3155,7 +3163,7 @@
                 <w:noProof/>
                 <w:webHidden/>
               </w:rPr>
-              <w:instrText xml:space="preserve"> PAGEREF _Toc61777764 \h </w:instrText>
+              <w:instrText xml:space="preserve"> PAGEREF _Toc72100644 \h </w:instrText>
             </w:r>
             <w:r>
               <w:rPr>
@@ -3194,7 +3202,7 @@
               <w:tab w:val="right" w:leader="dot" w:pos="9345"/>
             </w:tabs>
             <w:rPr>
-              <w:rFonts w:eastAsiaTheme="minorEastAsia"/>
+              <w:rFonts w:asciiTheme="minorHAnsi" w:eastAsiaTheme="minorEastAsia" w:hAnsiTheme="minorHAnsi" w:cstheme="minorBidi"/>
               <w:noProof/>
               <w:color w:val="auto"/>
               <w:sz w:val="22"/>
@@ -3202,7 +3210,7 @@
               <w:lang w:eastAsia="ru-RU"/>
             </w:rPr>
           </w:pPr>
-          <w:hyperlink w:anchor="_Toc61777765" w:history="1">
+          <w:hyperlink w:anchor="_Toc72100645" w:history="1">
             <w:r>
               <w:rPr>
                 <w:rStyle w:val="a7"/>
@@ -3212,7 +3220,7 @@
             </w:r>
             <w:r>
               <w:rPr>
-                <w:rFonts w:eastAsiaTheme="minorEastAsia"/>
+                <w:rFonts w:asciiTheme="minorHAnsi" w:eastAsiaTheme="minorEastAsia" w:hAnsiTheme="minorHAnsi" w:cstheme="minorBidi"/>
                 <w:noProof/>
                 <w:color w:val="auto"/>
                 <w:sz w:val="22"/>
@@ -3248,7 +3256,7 @@
                 <w:noProof/>
                 <w:webHidden/>
               </w:rPr>
-              <w:instrText xml:space="preserve"> PAGEREF _Toc61777765 \h </w:instrText>
+              <w:instrText xml:space="preserve"> PAGEREF _Toc72100645 \h </w:instrText>
             </w:r>
             <w:r>
               <w:rPr>
@@ -3287,7 +3295,7 @@
               <w:tab w:val="right" w:leader="dot" w:pos="9345"/>
             </w:tabs>
             <w:rPr>
-              <w:rFonts w:eastAsiaTheme="minorEastAsia"/>
+              <w:rFonts w:asciiTheme="minorHAnsi" w:eastAsiaTheme="minorEastAsia" w:hAnsiTheme="minorHAnsi" w:cstheme="minorBidi"/>
               <w:noProof/>
               <w:color w:val="auto"/>
               <w:sz w:val="22"/>
@@ -3295,7 +3303,7 @@
               <w:lang w:eastAsia="ru-RU"/>
             </w:rPr>
           </w:pPr>
-          <w:hyperlink w:anchor="_Toc61777766" w:history="1">
+          <w:hyperlink w:anchor="_Toc72100646" w:history="1">
             <w:r>
               <w:rPr>
                 <w:rStyle w:val="a7"/>
@@ -3305,7 +3313,7 @@
             </w:r>
             <w:r>
               <w:rPr>
-                <w:rFonts w:eastAsiaTheme="minorEastAsia"/>
+                <w:rFonts w:asciiTheme="minorHAnsi" w:eastAsiaTheme="minorEastAsia" w:hAnsiTheme="minorHAnsi" w:cstheme="minorBidi"/>
                 <w:noProof/>
                 <w:color w:val="auto"/>
                 <w:sz w:val="22"/>
@@ -3340,7 +3348,7 @@
                 <w:noProof/>
                 <w:webHidden/>
               </w:rPr>
-              <w:instrText xml:space="preserve"> PAGEREF _Toc61777766 \h </w:instrText>
+              <w:instrText xml:space="preserve"> PAGEREF _Toc72100646 \h </w:instrText>
             </w:r>
             <w:r>
               <w:rPr>
@@ -3375,7 +3383,7 @@
           <w:pPr>
             <w:pStyle w:val="21"/>
             <w:rPr>
-              <w:rFonts w:eastAsiaTheme="minorEastAsia"/>
+              <w:rFonts w:asciiTheme="minorHAnsi" w:eastAsiaTheme="minorEastAsia" w:hAnsiTheme="minorHAnsi" w:cstheme="minorBidi"/>
               <w:noProof/>
               <w:color w:val="auto"/>
               <w:sz w:val="22"/>
@@ -3383,7 +3391,7 @@
               <w:lang w:eastAsia="ru-RU"/>
             </w:rPr>
           </w:pPr>
-          <w:hyperlink w:anchor="_Toc61777767" w:history="1">
+          <w:hyperlink w:anchor="_Toc72100647" w:history="1">
             <w:r>
               <w:rPr>
                 <w:rStyle w:val="a7"/>
@@ -3393,7 +3401,7 @@
             </w:r>
             <w:r>
               <w:rPr>
-                <w:rFonts w:eastAsiaTheme="minorEastAsia"/>
+                <w:rFonts w:asciiTheme="minorHAnsi" w:eastAsiaTheme="minorEastAsia" w:hAnsiTheme="minorHAnsi" w:cstheme="minorBidi"/>
                 <w:noProof/>
                 <w:color w:val="auto"/>
                 <w:sz w:val="22"/>
@@ -3429,7 +3437,7 @@
                 <w:noProof/>
                 <w:webHidden/>
               </w:rPr>
-              <w:instrText xml:space="preserve"> PAGEREF _Toc61777767 \h </w:instrText>
+              <w:instrText xml:space="preserve"> PAGEREF _Toc72100647 \h </w:instrText>
             </w:r>
             <w:r>
               <w:rPr>
@@ -3464,7 +3472,7 @@
           <w:pPr>
             <w:pStyle w:val="21"/>
             <w:rPr>
-              <w:rFonts w:eastAsiaTheme="minorEastAsia"/>
+              <w:rFonts w:asciiTheme="minorHAnsi" w:eastAsiaTheme="minorEastAsia" w:hAnsiTheme="minorHAnsi" w:cstheme="minorBidi"/>
               <w:noProof/>
               <w:color w:val="auto"/>
               <w:sz w:val="22"/>
@@ -3472,7 +3480,7 @@
               <w:lang w:eastAsia="ru-RU"/>
             </w:rPr>
           </w:pPr>
-          <w:hyperlink w:anchor="_Toc61777768" w:history="1">
+          <w:hyperlink w:anchor="_Toc72100648" w:history="1">
             <w:r>
               <w:rPr>
                 <w:rStyle w:val="a7"/>
@@ -3482,7 +3490,7 @@
             </w:r>
             <w:r>
               <w:rPr>
-                <w:rFonts w:eastAsiaTheme="minorEastAsia"/>
+                <w:rFonts w:asciiTheme="minorHAnsi" w:eastAsiaTheme="minorEastAsia" w:hAnsiTheme="minorHAnsi" w:cstheme="minorBidi"/>
                 <w:noProof/>
                 <w:color w:val="auto"/>
                 <w:sz w:val="22"/>
@@ -3517,7 +3525,7 @@
                 <w:noProof/>
                 <w:webHidden/>
               </w:rPr>
-              <w:instrText xml:space="preserve"> PAGEREF _Toc61777768 \h </w:instrText>
+              <w:instrText xml:space="preserve"> PAGEREF _Toc72100648 \h </w:instrText>
             </w:r>
             <w:r>
               <w:rPr>
@@ -3552,7 +3560,7 @@
           <w:pPr>
             <w:pStyle w:val="11"/>
             <w:rPr>
-              <w:rFonts w:eastAsiaTheme="minorEastAsia"/>
+              <w:rFonts w:asciiTheme="minorHAnsi" w:eastAsiaTheme="minorEastAsia" w:hAnsiTheme="minorHAnsi" w:cstheme="minorBidi"/>
               <w:noProof/>
               <w:color w:val="auto"/>
               <w:sz w:val="22"/>
@@ -3560,7 +3568,7 @@
               <w:lang w:eastAsia="ru-RU"/>
             </w:rPr>
           </w:pPr>
-          <w:hyperlink w:anchor="_Toc61777769" w:history="1">
+          <w:hyperlink w:anchor="_Toc72100649" w:history="1">
             <w:r>
               <w:rPr>
                 <w:rStyle w:val="a7"/>
@@ -3587,7 +3595,7 @@
                 <w:noProof/>
                 <w:webHidden/>
               </w:rPr>
-              <w:instrText xml:space="preserve"> PAGEREF _Toc61777769 \h </w:instrText>
+              <w:instrText xml:space="preserve"> PAGEREF _Toc72100649 \h </w:instrText>
             </w:r>
             <w:r>
               <w:rPr>
@@ -3622,7 +3630,7 @@
           <w:pPr>
             <w:pStyle w:val="11"/>
             <w:rPr>
-              <w:rFonts w:eastAsiaTheme="minorEastAsia"/>
+              <w:rFonts w:asciiTheme="minorHAnsi" w:eastAsiaTheme="minorEastAsia" w:hAnsiTheme="minorHAnsi" w:cstheme="minorBidi"/>
               <w:noProof/>
               <w:color w:val="auto"/>
               <w:sz w:val="22"/>
@@ -3630,11 +3638,682 @@
               <w:lang w:eastAsia="ru-RU"/>
             </w:rPr>
           </w:pPr>
-          <w:hyperlink w:anchor="_Toc61777770" w:history="1">
+          <w:hyperlink w:anchor="_Toc72100650" w:history="1">
             <w:r>
               <w:rPr>
                 <w:rStyle w:val="a7"/>
                 <w:noProof/>
+                <w:lang w:eastAsia="ru-RU"/>
+              </w:rPr>
+              <w:t>Глава 3. ПРОГРАММНЫЙ КОМПЛЕКС</w:t>
+            </w:r>
+            <w:r>
+              <w:rPr>
+                <w:noProof/>
+                <w:webHidden/>
+              </w:rPr>
+              <w:tab/>
+            </w:r>
+            <w:r>
+              <w:rPr>
+                <w:noProof/>
+                <w:webHidden/>
+              </w:rPr>
+              <w:fldChar w:fldCharType="begin"/>
+            </w:r>
+            <w:r>
+              <w:rPr>
+                <w:noProof/>
+                <w:webHidden/>
+              </w:rPr>
+              <w:instrText xml:space="preserve"> PAGEREF _Toc72100650 \h </w:instrText>
+            </w:r>
+            <w:r>
+              <w:rPr>
+                <w:noProof/>
+                <w:webHidden/>
+              </w:rPr>
+            </w:r>
+            <w:r>
+              <w:rPr>
+                <w:noProof/>
+                <w:webHidden/>
+              </w:rPr>
+              <w:fldChar w:fldCharType="separate"/>
+            </w:r>
+            <w:r>
+              <w:rPr>
+                <w:noProof/>
+                <w:webHidden/>
+              </w:rPr>
+              <w:t>24</w:t>
+            </w:r>
+            <w:r>
+              <w:rPr>
+                <w:noProof/>
+                <w:webHidden/>
+              </w:rPr>
+              <w:fldChar w:fldCharType="end"/>
+            </w:r>
+          </w:hyperlink>
+        </w:p>
+        <w:p>
+          <w:pPr>
+            <w:pStyle w:val="21"/>
+            <w:rPr>
+              <w:rFonts w:asciiTheme="minorHAnsi" w:eastAsiaTheme="minorEastAsia" w:hAnsiTheme="minorHAnsi" w:cstheme="minorBidi"/>
+              <w:noProof/>
+              <w:color w:val="auto"/>
+              <w:sz w:val="22"/>
+              <w:szCs w:val="22"/>
+              <w:lang w:eastAsia="ru-RU"/>
+            </w:rPr>
+          </w:pPr>
+          <w:hyperlink w:anchor="_Toc72100651" w:history="1">
+            <w:r>
+              <w:rPr>
+                <w:rStyle w:val="a7"/>
+                <w:noProof/>
+              </w:rPr>
+              <w:t>3.1.</w:t>
+            </w:r>
+            <w:r>
+              <w:rPr>
+                <w:rFonts w:asciiTheme="minorHAnsi" w:eastAsiaTheme="minorEastAsia" w:hAnsiTheme="minorHAnsi" w:cstheme="minorBidi"/>
+                <w:noProof/>
+                <w:color w:val="auto"/>
+                <w:sz w:val="22"/>
+                <w:szCs w:val="22"/>
+                <w:lang w:eastAsia="ru-RU"/>
+              </w:rPr>
+              <w:tab/>
+            </w:r>
+            <w:r>
+              <w:rPr>
+                <w:rStyle w:val="a7"/>
+                <w:noProof/>
+              </w:rPr>
+              <w:t>Архитектура программного обеспечения</w:t>
+            </w:r>
+            <w:r>
+              <w:rPr>
+                <w:noProof/>
+                <w:webHidden/>
+              </w:rPr>
+              <w:tab/>
+            </w:r>
+            <w:r>
+              <w:rPr>
+                <w:noProof/>
+                <w:webHidden/>
+              </w:rPr>
+              <w:fldChar w:fldCharType="begin"/>
+            </w:r>
+            <w:r>
+              <w:rPr>
+                <w:noProof/>
+                <w:webHidden/>
+              </w:rPr>
+              <w:instrText xml:space="preserve"> PAGEREF _Toc72100651 \h </w:instrText>
+            </w:r>
+            <w:r>
+              <w:rPr>
+                <w:noProof/>
+                <w:webHidden/>
+              </w:rPr>
+            </w:r>
+            <w:r>
+              <w:rPr>
+                <w:noProof/>
+                <w:webHidden/>
+              </w:rPr>
+              <w:fldChar w:fldCharType="separate"/>
+            </w:r>
+            <w:r>
+              <w:rPr>
+                <w:noProof/>
+                <w:webHidden/>
+              </w:rPr>
+              <w:t>24</w:t>
+            </w:r>
+            <w:r>
+              <w:rPr>
+                <w:noProof/>
+                <w:webHidden/>
+              </w:rPr>
+              <w:fldChar w:fldCharType="end"/>
+            </w:r>
+          </w:hyperlink>
+        </w:p>
+        <w:p>
+          <w:pPr>
+            <w:pStyle w:val="21"/>
+            <w:rPr>
+              <w:rFonts w:asciiTheme="minorHAnsi" w:eastAsiaTheme="minorEastAsia" w:hAnsiTheme="minorHAnsi" w:cstheme="minorBidi"/>
+              <w:noProof/>
+              <w:color w:val="auto"/>
+              <w:sz w:val="22"/>
+              <w:szCs w:val="22"/>
+              <w:lang w:eastAsia="ru-RU"/>
+            </w:rPr>
+          </w:pPr>
+          <w:hyperlink w:anchor="_Toc72100652" w:history="1">
+            <w:r>
+              <w:rPr>
+                <w:rStyle w:val="a7"/>
+                <w:noProof/>
+              </w:rPr>
+              <w:t xml:space="preserve">3.2. Язык программирования </w:t>
+            </w:r>
+            <w:r>
+              <w:rPr>
+                <w:rStyle w:val="a7"/>
+                <w:noProof/>
+                <w:lang w:val="en-US"/>
+              </w:rPr>
+              <w:t>Java</w:t>
+            </w:r>
+            <w:r>
+              <w:rPr>
+                <w:noProof/>
+                <w:webHidden/>
+              </w:rPr>
+              <w:tab/>
+            </w:r>
+            <w:r>
+              <w:rPr>
+                <w:noProof/>
+                <w:webHidden/>
+              </w:rPr>
+              <w:fldChar w:fldCharType="begin"/>
+            </w:r>
+            <w:r>
+              <w:rPr>
+                <w:noProof/>
+                <w:webHidden/>
+              </w:rPr>
+              <w:instrText xml:space="preserve"> PAGEREF _Toc72100652 \h </w:instrText>
+            </w:r>
+            <w:r>
+              <w:rPr>
+                <w:noProof/>
+                <w:webHidden/>
+              </w:rPr>
+            </w:r>
+            <w:r>
+              <w:rPr>
+                <w:noProof/>
+                <w:webHidden/>
+              </w:rPr>
+              <w:fldChar w:fldCharType="separate"/>
+            </w:r>
+            <w:r>
+              <w:rPr>
+                <w:noProof/>
+                <w:webHidden/>
+              </w:rPr>
+              <w:t>24</w:t>
+            </w:r>
+            <w:r>
+              <w:rPr>
+                <w:noProof/>
+                <w:webHidden/>
+              </w:rPr>
+              <w:fldChar w:fldCharType="end"/>
+            </w:r>
+          </w:hyperlink>
+        </w:p>
+        <w:p>
+          <w:pPr>
+            <w:pStyle w:val="21"/>
+            <w:rPr>
+              <w:rFonts w:asciiTheme="minorHAnsi" w:eastAsiaTheme="minorEastAsia" w:hAnsiTheme="minorHAnsi" w:cstheme="minorBidi"/>
+              <w:noProof/>
+              <w:color w:val="auto"/>
+              <w:sz w:val="22"/>
+              <w:szCs w:val="22"/>
+              <w:lang w:eastAsia="ru-RU"/>
+            </w:rPr>
+          </w:pPr>
+          <w:hyperlink w:anchor="_Toc72100653" w:history="1">
+            <w:r>
+              <w:rPr>
+                <w:rStyle w:val="a7"/>
+                <w:noProof/>
+              </w:rPr>
+              <w:t>3.3. Работа программного комплекса</w:t>
+            </w:r>
+            <w:r>
+              <w:rPr>
+                <w:noProof/>
+                <w:webHidden/>
+              </w:rPr>
+              <w:tab/>
+            </w:r>
+            <w:r>
+              <w:rPr>
+                <w:noProof/>
+                <w:webHidden/>
+              </w:rPr>
+              <w:fldChar w:fldCharType="begin"/>
+            </w:r>
+            <w:r>
+              <w:rPr>
+                <w:noProof/>
+                <w:webHidden/>
+              </w:rPr>
+              <w:instrText xml:space="preserve"> PAGEREF _Toc72100653 \h </w:instrText>
+            </w:r>
+            <w:r>
+              <w:rPr>
+                <w:noProof/>
+                <w:webHidden/>
+              </w:rPr>
+            </w:r>
+            <w:r>
+              <w:rPr>
+                <w:noProof/>
+                <w:webHidden/>
+              </w:rPr>
+              <w:fldChar w:fldCharType="separate"/>
+            </w:r>
+            <w:r>
+              <w:rPr>
+                <w:noProof/>
+                <w:webHidden/>
+              </w:rPr>
+              <w:t>25</w:t>
+            </w:r>
+            <w:r>
+              <w:rPr>
+                <w:noProof/>
+                <w:webHidden/>
+              </w:rPr>
+              <w:fldChar w:fldCharType="end"/>
+            </w:r>
+          </w:hyperlink>
+        </w:p>
+        <w:p>
+          <w:pPr>
+            <w:pStyle w:val="31"/>
+            <w:tabs>
+              <w:tab w:val="right" w:leader="dot" w:pos="9345"/>
+            </w:tabs>
+            <w:rPr>
+              <w:rFonts w:asciiTheme="minorHAnsi" w:eastAsiaTheme="minorEastAsia" w:hAnsiTheme="minorHAnsi" w:cstheme="minorBidi"/>
+              <w:noProof/>
+              <w:color w:val="auto"/>
+              <w:sz w:val="22"/>
+              <w:szCs w:val="22"/>
+              <w:lang w:eastAsia="ru-RU"/>
+            </w:rPr>
+          </w:pPr>
+          <w:hyperlink w:anchor="_Toc72100654" w:history="1">
+            <w:r>
+              <w:rPr>
+                <w:rStyle w:val="a7"/>
+                <w:noProof/>
+              </w:rPr>
+              <w:t>3.3.1. Кластеризация</w:t>
+            </w:r>
+            <w:r>
+              <w:rPr>
+                <w:noProof/>
+                <w:webHidden/>
+              </w:rPr>
+              <w:tab/>
+            </w:r>
+            <w:r>
+              <w:rPr>
+                <w:noProof/>
+                <w:webHidden/>
+              </w:rPr>
+              <w:fldChar w:fldCharType="begin"/>
+            </w:r>
+            <w:r>
+              <w:rPr>
+                <w:noProof/>
+                <w:webHidden/>
+              </w:rPr>
+              <w:instrText xml:space="preserve"> PAGEREF _Toc72100654 \h </w:instrText>
+            </w:r>
+            <w:r>
+              <w:rPr>
+                <w:noProof/>
+                <w:webHidden/>
+              </w:rPr>
+            </w:r>
+            <w:r>
+              <w:rPr>
+                <w:noProof/>
+                <w:webHidden/>
+              </w:rPr>
+              <w:fldChar w:fldCharType="separate"/>
+            </w:r>
+            <w:r>
+              <w:rPr>
+                <w:noProof/>
+                <w:webHidden/>
+              </w:rPr>
+              <w:t>25</w:t>
+            </w:r>
+            <w:r>
+              <w:rPr>
+                <w:noProof/>
+                <w:webHidden/>
+              </w:rPr>
+              <w:fldChar w:fldCharType="end"/>
+            </w:r>
+          </w:hyperlink>
+        </w:p>
+        <w:p>
+          <w:pPr>
+            <w:pStyle w:val="31"/>
+            <w:tabs>
+              <w:tab w:val="right" w:leader="dot" w:pos="9345"/>
+            </w:tabs>
+            <w:rPr>
+              <w:rFonts w:asciiTheme="minorHAnsi" w:eastAsiaTheme="minorEastAsia" w:hAnsiTheme="minorHAnsi" w:cstheme="minorBidi"/>
+              <w:noProof/>
+              <w:color w:val="auto"/>
+              <w:sz w:val="22"/>
+              <w:szCs w:val="22"/>
+              <w:lang w:eastAsia="ru-RU"/>
+            </w:rPr>
+          </w:pPr>
+          <w:hyperlink w:anchor="_Toc72100655" w:history="1">
+            <w:r>
+              <w:rPr>
+                <w:rStyle w:val="a7"/>
+                <w:noProof/>
+              </w:rPr>
+              <w:t>3.3.2. Классификация</w:t>
+            </w:r>
+            <w:r>
+              <w:rPr>
+                <w:noProof/>
+                <w:webHidden/>
+              </w:rPr>
+              <w:tab/>
+            </w:r>
+            <w:r>
+              <w:rPr>
+                <w:noProof/>
+                <w:webHidden/>
+              </w:rPr>
+              <w:fldChar w:fldCharType="begin"/>
+            </w:r>
+            <w:r>
+              <w:rPr>
+                <w:noProof/>
+                <w:webHidden/>
+              </w:rPr>
+              <w:instrText xml:space="preserve"> PAGEREF _Toc72100655 \h </w:instrText>
+            </w:r>
+            <w:r>
+              <w:rPr>
+                <w:noProof/>
+                <w:webHidden/>
+              </w:rPr>
+            </w:r>
+            <w:r>
+              <w:rPr>
+                <w:noProof/>
+                <w:webHidden/>
+              </w:rPr>
+              <w:fldChar w:fldCharType="separate"/>
+            </w:r>
+            <w:r>
+              <w:rPr>
+                <w:noProof/>
+                <w:webHidden/>
+              </w:rPr>
+              <w:t>28</w:t>
+            </w:r>
+            <w:r>
+              <w:rPr>
+                <w:noProof/>
+                <w:webHidden/>
+              </w:rPr>
+              <w:fldChar w:fldCharType="end"/>
+            </w:r>
+          </w:hyperlink>
+        </w:p>
+        <w:p>
+          <w:pPr>
+            <w:pStyle w:val="11"/>
+            <w:rPr>
+              <w:rFonts w:asciiTheme="minorHAnsi" w:eastAsiaTheme="minorEastAsia" w:hAnsiTheme="minorHAnsi" w:cstheme="minorBidi"/>
+              <w:noProof/>
+              <w:color w:val="auto"/>
+              <w:sz w:val="22"/>
+              <w:szCs w:val="22"/>
+              <w:lang w:eastAsia="ru-RU"/>
+            </w:rPr>
+          </w:pPr>
+          <w:hyperlink w:anchor="_Toc72100656" w:history="1">
+            <w:r>
+              <w:rPr>
+                <w:rStyle w:val="a7"/>
+                <w:noProof/>
+                <w:lang w:eastAsia="ru-RU"/>
+              </w:rPr>
+              <w:t xml:space="preserve">Глава 4. </w:t>
+            </w:r>
+            <w:r>
+              <w:rPr>
+                <w:rStyle w:val="a7"/>
+                <w:noProof/>
+              </w:rPr>
+              <w:t>Экспериментальная часть</w:t>
+            </w:r>
+            <w:r>
+              <w:rPr>
+                <w:noProof/>
+                <w:webHidden/>
+              </w:rPr>
+              <w:tab/>
+            </w:r>
+            <w:r>
+              <w:rPr>
+                <w:noProof/>
+                <w:webHidden/>
+              </w:rPr>
+              <w:fldChar w:fldCharType="begin"/>
+            </w:r>
+            <w:r>
+              <w:rPr>
+                <w:noProof/>
+                <w:webHidden/>
+              </w:rPr>
+              <w:instrText xml:space="preserve"> PAGEREF _Toc72100656 \h </w:instrText>
+            </w:r>
+            <w:r>
+              <w:rPr>
+                <w:noProof/>
+                <w:webHidden/>
+              </w:rPr>
+            </w:r>
+            <w:r>
+              <w:rPr>
+                <w:noProof/>
+                <w:webHidden/>
+              </w:rPr>
+              <w:fldChar w:fldCharType="separate"/>
+            </w:r>
+            <w:r>
+              <w:rPr>
+                <w:noProof/>
+                <w:webHidden/>
+              </w:rPr>
+              <w:t>31</w:t>
+            </w:r>
+            <w:r>
+              <w:rPr>
+                <w:noProof/>
+                <w:webHidden/>
+              </w:rPr>
+              <w:fldChar w:fldCharType="end"/>
+            </w:r>
+          </w:hyperlink>
+        </w:p>
+        <w:p>
+          <w:pPr>
+            <w:pStyle w:val="21"/>
+            <w:rPr>
+              <w:rFonts w:asciiTheme="minorHAnsi" w:eastAsiaTheme="minorEastAsia" w:hAnsiTheme="minorHAnsi" w:cstheme="minorBidi"/>
+              <w:noProof/>
+              <w:color w:val="auto"/>
+              <w:sz w:val="22"/>
+              <w:szCs w:val="22"/>
+              <w:lang w:eastAsia="ru-RU"/>
+            </w:rPr>
+          </w:pPr>
+          <w:hyperlink w:anchor="_Toc72100657" w:history="1">
+            <w:r>
+              <w:rPr>
+                <w:rStyle w:val="a7"/>
+                <w:noProof/>
+              </w:rPr>
+              <w:t>4.1. Эксперимент 1</w:t>
+            </w:r>
+            <w:r>
+              <w:rPr>
+                <w:noProof/>
+                <w:webHidden/>
+              </w:rPr>
+              <w:tab/>
+            </w:r>
+            <w:r>
+              <w:rPr>
+                <w:noProof/>
+                <w:webHidden/>
+              </w:rPr>
+              <w:fldChar w:fldCharType="begin"/>
+            </w:r>
+            <w:r>
+              <w:rPr>
+                <w:noProof/>
+                <w:webHidden/>
+              </w:rPr>
+              <w:instrText xml:space="preserve"> PAGEREF _Toc72100657 \h </w:instrText>
+            </w:r>
+            <w:r>
+              <w:rPr>
+                <w:noProof/>
+                <w:webHidden/>
+              </w:rPr>
+            </w:r>
+            <w:r>
+              <w:rPr>
+                <w:noProof/>
+                <w:webHidden/>
+              </w:rPr>
+              <w:fldChar w:fldCharType="separate"/>
+            </w:r>
+            <w:r>
+              <w:rPr>
+                <w:noProof/>
+                <w:webHidden/>
+              </w:rPr>
+              <w:t>32</w:t>
+            </w:r>
+            <w:r>
+              <w:rPr>
+                <w:noProof/>
+                <w:webHidden/>
+              </w:rPr>
+              <w:fldChar w:fldCharType="end"/>
+            </w:r>
+          </w:hyperlink>
+        </w:p>
+        <w:p>
+          <w:pPr>
+            <w:pStyle w:val="21"/>
+            <w:rPr>
+              <w:rFonts w:asciiTheme="minorHAnsi" w:eastAsiaTheme="minorEastAsia" w:hAnsiTheme="minorHAnsi" w:cstheme="minorBidi"/>
+              <w:noProof/>
+              <w:color w:val="auto"/>
+              <w:sz w:val="22"/>
+              <w:szCs w:val="22"/>
+              <w:lang w:eastAsia="ru-RU"/>
+            </w:rPr>
+          </w:pPr>
+          <w:hyperlink w:anchor="_Toc72100658" w:history="1">
+            <w:r>
+              <w:rPr>
+                <w:rStyle w:val="a7"/>
+                <w:noProof/>
+              </w:rPr>
+              <w:t>4.2. Эксперимент 2</w:t>
+            </w:r>
+            <w:r>
+              <w:rPr>
+                <w:noProof/>
+                <w:webHidden/>
+              </w:rPr>
+              <w:tab/>
+            </w:r>
+            <w:r>
+              <w:rPr>
+                <w:noProof/>
+                <w:webHidden/>
+              </w:rPr>
+              <w:fldChar w:fldCharType="begin"/>
+            </w:r>
+            <w:r>
+              <w:rPr>
+                <w:noProof/>
+                <w:webHidden/>
+              </w:rPr>
+              <w:instrText xml:space="preserve"> PAGEREF _Toc72100658 \h </w:instrText>
+            </w:r>
+            <w:r>
+              <w:rPr>
+                <w:noProof/>
+                <w:webHidden/>
+              </w:rPr>
+            </w:r>
+            <w:r>
+              <w:rPr>
+                <w:noProof/>
+                <w:webHidden/>
+              </w:rPr>
+              <w:fldChar w:fldCharType="separate"/>
+            </w:r>
+            <w:r>
+              <w:rPr>
+                <w:noProof/>
+                <w:webHidden/>
+              </w:rPr>
+              <w:t>33</w:t>
+            </w:r>
+            <w:r>
+              <w:rPr>
+                <w:noProof/>
+                <w:webHidden/>
+              </w:rPr>
+              <w:fldChar w:fldCharType="end"/>
+            </w:r>
+          </w:hyperlink>
+        </w:p>
+        <w:p>
+          <w:pPr>
+            <w:pStyle w:val="11"/>
+            <w:rPr>
+              <w:rFonts w:asciiTheme="minorHAnsi" w:eastAsiaTheme="minorEastAsia" w:hAnsiTheme="minorHAnsi" w:cstheme="minorBidi"/>
+              <w:noProof/>
+              <w:color w:val="auto"/>
+              <w:sz w:val="22"/>
+              <w:szCs w:val="22"/>
+              <w:lang w:eastAsia="ru-RU"/>
+            </w:rPr>
+          </w:pPr>
+          <w:hyperlink w:anchor="_Toc72100659" w:history="1">
+            <w:r>
+              <w:rPr>
+                <w:rStyle w:val="a7"/>
+                <w:noProof/>
               </w:rPr>
               <w:t>Список использованных источников</w:t>
             </w:r>
@@ -3657,7 +4336,7 @@
                 <w:noProof/>
                 <w:webHidden/>
               </w:rPr>
-              <w:instrText xml:space="preserve"> PAGEREF _Toc61777770 \h </w:instrText>
+              <w:instrText xml:space="preserve"> PAGEREF _Toc72100659 \h </w:instrText>
             </w:r>
             <w:r>
               <w:rPr>
@@ -3677,7 +4356,7 @@
                 <w:noProof/>
                 <w:webHidden/>
               </w:rPr>
-              <w:t>24</w:t>
+              <w:t>34</w:t>
             </w:r>
             <w:r>
               <w:rPr>
@@ -3704,6 +4383,8 @@
             <w:fldChar w:fldCharType="end"/>
           </w:r>
         </w:p>
+        <w:bookmarkStart w:id="2" w:name="_GoBack" w:displacedByCustomXml="next"/>
+        <w:bookmarkEnd w:id="2" w:displacedByCustomXml="next"/>
       </w:sdtContent>
     </w:sdt>
     <w:p>
@@ -3714,7 +4395,7 @@
           <w:color w:val="auto"/>
         </w:rPr>
       </w:pPr>
-      <w:bookmarkStart w:id="2" w:name="_Toc61777741"/>
+      <w:bookmarkStart w:id="3" w:name="_Toc72100621"/>
       <w:r>
         <w:rPr>
           <w:rFonts w:cs="Times New Roman"/>
@@ -3723,7 +4404,7 @@
         <w:lastRenderedPageBreak/>
         <w:t>Введение</w:t>
       </w:r>
-      <w:bookmarkEnd w:id="2"/>
+      <w:bookmarkEnd w:id="3"/>
     </w:p>
     <w:p>
       <w:r>
@@ -3948,7 +4629,7 @@
           <w:rFonts w:cs="Times New Roman"/>
         </w:rPr>
       </w:pPr>
-      <w:bookmarkStart w:id="3" w:name="_Toc61777742"/>
+      <w:bookmarkStart w:id="4" w:name="_Toc72100622"/>
       <w:r>
         <w:rPr>
           <w:rFonts w:cs="Times New Roman"/>
@@ -3957,7 +4638,7 @@
         <w:lastRenderedPageBreak/>
         <w:t>Глава 1. Аналитический обзор</w:t>
       </w:r>
-      <w:bookmarkEnd w:id="3"/>
+      <w:bookmarkEnd w:id="4"/>
     </w:p>
     <w:p>
       <w:pPr>
@@ -3987,8 +4668,8 @@
           <w:numId w:val="26"/>
         </w:numPr>
       </w:pPr>
-      <w:bookmarkStart w:id="4" w:name="_Toc60439478"/>
-      <w:bookmarkStart w:id="5" w:name="_Toc61777743"/>
+      <w:bookmarkStart w:id="5" w:name="_Toc60439478"/>
+      <w:bookmarkStart w:id="6" w:name="_Toc72100623"/>
       <w:r>
         <w:rPr>
           <w:rStyle w:val="20"/>
@@ -3997,8 +4678,8 @@
         </w:rPr>
         <w:t>Цели кластеризации</w:t>
       </w:r>
-      <w:bookmarkEnd w:id="4"/>
       <w:bookmarkEnd w:id="5"/>
+      <w:bookmarkEnd w:id="6"/>
     </w:p>
     <w:p>
       <w:pPr>
@@ -4078,8 +4759,8 @@
           <w:sz w:val="28"/>
         </w:rPr>
       </w:pPr>
-      <w:bookmarkStart w:id="6" w:name="_Toc60439479"/>
-      <w:bookmarkStart w:id="7" w:name="_Toc61777744"/>
+      <w:bookmarkStart w:id="7" w:name="_Toc60439479"/>
+      <w:bookmarkStart w:id="8" w:name="_Toc72100624"/>
       <w:r>
         <w:rPr>
           <w:rStyle w:val="20"/>
@@ -4088,8 +4769,8 @@
         </w:rPr>
         <w:t>Применение</w:t>
       </w:r>
-      <w:bookmarkEnd w:id="6"/>
       <w:bookmarkEnd w:id="7"/>
+      <w:bookmarkEnd w:id="8"/>
     </w:p>
     <w:p>
       <w:pPr>
@@ -4104,8 +4785,8 @@
           <w:szCs w:val="28"/>
         </w:rPr>
       </w:pPr>
-      <w:bookmarkStart w:id="8" w:name="_Toc60439480"/>
-      <w:bookmarkStart w:id="9" w:name="_Toc61777745"/>
+      <w:bookmarkStart w:id="9" w:name="_Toc60439480"/>
+      <w:bookmarkStart w:id="10" w:name="_Toc72100625"/>
       <w:r>
         <w:rPr>
           <w:rFonts w:ascii="Times New Roman" w:hAnsi="Times New Roman" w:cs="Times New Roman"/>
@@ -4114,8 +4795,8 @@
         </w:rPr>
         <w:t>Биология и биоинформатика</w:t>
       </w:r>
-      <w:bookmarkEnd w:id="8"/>
       <w:bookmarkEnd w:id="9"/>
+      <w:bookmarkEnd w:id="10"/>
     </w:p>
     <w:p>
       <w:pPr>
@@ -4208,8 +4889,8 @@
           <w:sz w:val="28"/>
         </w:rPr>
       </w:pPr>
-      <w:bookmarkStart w:id="10" w:name="_Toc60439481"/>
-      <w:bookmarkStart w:id="11" w:name="_Toc61777746"/>
+      <w:bookmarkStart w:id="11" w:name="_Toc60439481"/>
+      <w:bookmarkStart w:id="12" w:name="_Toc72100626"/>
       <w:r>
         <w:rPr>
           <w:rFonts w:ascii="Times New Roman" w:hAnsi="Times New Roman" w:cs="Times New Roman"/>
@@ -4218,8 +4899,8 @@
         <w:lastRenderedPageBreak/>
         <w:t>Медицина</w:t>
       </w:r>
-      <w:bookmarkEnd w:id="10"/>
       <w:bookmarkEnd w:id="11"/>
+      <w:bookmarkEnd w:id="12"/>
     </w:p>
     <w:p>
       <w:pPr>
@@ -4257,8 +4938,8 @@
           <w:sz w:val="28"/>
         </w:rPr>
       </w:pPr>
-      <w:bookmarkStart w:id="12" w:name="_Toc60439482"/>
-      <w:bookmarkStart w:id="13" w:name="_Toc61777747"/>
+      <w:bookmarkStart w:id="13" w:name="_Toc60439482"/>
+      <w:bookmarkStart w:id="14" w:name="_Toc72100627"/>
       <w:r>
         <w:rPr>
           <w:rFonts w:ascii="Times New Roman" w:hAnsi="Times New Roman" w:cs="Times New Roman"/>
@@ -4266,8 +4947,8 @@
         </w:rPr>
         <w:t>Маркетинг</w:t>
       </w:r>
-      <w:bookmarkEnd w:id="12"/>
       <w:bookmarkEnd w:id="13"/>
+      <w:bookmarkEnd w:id="14"/>
     </w:p>
     <w:p>
       <w:pPr>
@@ -4293,8 +4974,8 @@
           <w:sz w:val="28"/>
         </w:rPr>
       </w:pPr>
-      <w:bookmarkStart w:id="14" w:name="_Toc60439483"/>
-      <w:bookmarkStart w:id="15" w:name="_Toc61777748"/>
+      <w:bookmarkStart w:id="15" w:name="_Toc60439483"/>
+      <w:bookmarkStart w:id="16" w:name="_Toc72100628"/>
       <w:r>
         <w:rPr>
           <w:rFonts w:ascii="Times New Roman" w:hAnsi="Times New Roman" w:cs="Times New Roman"/>
@@ -4302,8 +4983,8 @@
         </w:rPr>
         <w:t>Интернет</w:t>
       </w:r>
-      <w:bookmarkEnd w:id="14"/>
       <w:bookmarkEnd w:id="15"/>
+      <w:bookmarkEnd w:id="16"/>
     </w:p>
     <w:p>
       <w:pPr>
@@ -4341,8 +5022,8 @@
           <w:sz w:val="28"/>
         </w:rPr>
       </w:pPr>
-      <w:bookmarkStart w:id="16" w:name="_Toc60439484"/>
-      <w:bookmarkStart w:id="17" w:name="_Toc61777749"/>
+      <w:bookmarkStart w:id="17" w:name="_Toc60439484"/>
+      <w:bookmarkStart w:id="18" w:name="_Toc72100629"/>
       <w:r>
         <w:rPr>
           <w:rFonts w:ascii="Times New Roman" w:hAnsi="Times New Roman" w:cs="Times New Roman"/>
@@ -4350,8 +5031,8 @@
         </w:rPr>
         <w:t>Компьютерные науки</w:t>
       </w:r>
-      <w:bookmarkEnd w:id="16"/>
       <w:bookmarkEnd w:id="17"/>
+      <w:bookmarkEnd w:id="18"/>
     </w:p>
     <w:p>
       <w:pPr>
@@ -4430,7 +5111,7 @@
           <w:lang w:val="en-US"/>
         </w:rPr>
       </w:pPr>
-      <w:bookmarkStart w:id="18" w:name="_Toc61777750"/>
+      <w:bookmarkStart w:id="19" w:name="_Toc72100630"/>
       <w:r>
         <w:rPr>
           <w:rFonts w:ascii="Times New Roman" w:hAnsi="Times New Roman" w:cs="Times New Roman"/>
@@ -4438,7 +5119,7 @@
         </w:rPr>
         <w:t>Алгоритмы классификации</w:t>
       </w:r>
-      <w:bookmarkEnd w:id="18"/>
+      <w:bookmarkEnd w:id="19"/>
     </w:p>
     <w:p>
       <w:pPr>
@@ -4453,7 +5134,7 @@
           <w:lang w:val="en-US"/>
         </w:rPr>
       </w:pPr>
-      <w:bookmarkStart w:id="19" w:name="_Toc61777751"/>
+      <w:bookmarkStart w:id="20" w:name="_Toc72100631"/>
       <w:r>
         <w:rPr>
           <w:rFonts w:ascii="Times New Roman" w:hAnsi="Times New Roman" w:cs="Times New Roman"/>
@@ -4469,7 +5150,7 @@
         </w:rPr>
         <w:t>;</w:t>
       </w:r>
-      <w:bookmarkEnd w:id="19"/>
+      <w:bookmarkEnd w:id="20"/>
       <w:r>
         <w:rPr>
           <w:rFonts w:ascii="Times New Roman" w:hAnsi="Times New Roman" w:cs="Times New Roman"/>
@@ -4510,7 +5191,7 @@
           <w:lang w:val="en-US"/>
         </w:rPr>
       </w:pPr>
-      <w:bookmarkStart w:id="20" w:name="_Toc61777752"/>
+      <w:bookmarkStart w:id="21" w:name="_Toc72100632"/>
       <w:r>
         <w:rPr>
           <w:rFonts w:ascii="Times New Roman" w:hAnsi="Times New Roman" w:cs="Times New Roman"/>
@@ -4518,7 +5199,7 @@
         </w:rPr>
         <w:t>Алгоритмы квадратичной ошибки</w:t>
       </w:r>
-      <w:bookmarkEnd w:id="20"/>
+      <w:bookmarkEnd w:id="21"/>
     </w:p>
     <w:p>
       <w:r>
@@ -5104,7 +5785,7 @@
           <w:sz w:val="28"/>
         </w:rPr>
       </w:pPr>
-      <w:bookmarkStart w:id="21" w:name="_Toc61777753"/>
+      <w:bookmarkStart w:id="22" w:name="_Toc72100633"/>
       <w:r>
         <w:rPr>
           <w:rFonts w:ascii="Times New Roman" w:hAnsi="Times New Roman" w:cs="Times New Roman"/>
@@ -5112,7 +5793,7 @@
         </w:rPr>
         <w:t>Нечеткие алгоритмы</w:t>
       </w:r>
-      <w:bookmarkEnd w:id="21"/>
+      <w:bookmarkEnd w:id="22"/>
     </w:p>
     <w:p>
       <w:pPr>
@@ -5288,7 +5969,7 @@
           <w:lang w:eastAsia="ru-RU"/>
         </w:rPr>
         <w:drawing>
-          <wp:inline distT="0" distB="0" distL="0" distR="0" wp14:anchorId="030DD43A" wp14:editId="44936F24">
+          <wp:inline distT="0" distB="0" distL="0" distR="0" wp14:anchorId="4E154511" wp14:editId="21076A0E">
             <wp:extent cx="2419350" cy="485775"/>
             <wp:effectExtent l="0" t="0" r="0" b="9525"/>
             <wp:docPr id="2" name="Рисунок 2" descr="https://habrastorage.org/getpro/habr/post_images/21c/c5d/72b/21cc5d72b0c9bee8ad0476798eb4093c.jpg"/>
@@ -5416,7 +6097,7 @@
           <w:lang w:eastAsia="ru-RU"/>
         </w:rPr>
         <w:drawing>
-          <wp:inline distT="0" distB="0" distL="0" distR="0" wp14:anchorId="671B8927" wp14:editId="26697C2E">
+          <wp:inline distT="0" distB="0" distL="0" distR="0" wp14:anchorId="347C5C80" wp14:editId="21F563EF">
             <wp:extent cx="847725" cy="428625"/>
             <wp:effectExtent l="0" t="0" r="9525" b="9525"/>
             <wp:docPr id="1" name="Рисунок 1" descr="https://habrastorage.org/getpro/habr/post_images/5fb/811/641/5fb811641b4fa3c84ba2490811ff53ea.jpg"/>
@@ -5574,7 +6255,7 @@
           <w:sz w:val="28"/>
         </w:rPr>
       </w:pPr>
-      <w:bookmarkStart w:id="22" w:name="_Toc61777754"/>
+      <w:bookmarkStart w:id="23" w:name="_Toc72100634"/>
       <w:r>
         <w:rPr>
           <w:rFonts w:ascii="Times New Roman" w:hAnsi="Times New Roman" w:cs="Times New Roman"/>
@@ -5582,7 +6263,7 @@
         </w:rPr>
         <w:t>Алгоритмы, основанные на теории графов</w:t>
       </w:r>
-      <w:bookmarkEnd w:id="22"/>
+      <w:bookmarkEnd w:id="23"/>
       <w:r>
         <w:rPr>
           <w:rFonts w:ascii="Times New Roman" w:hAnsi="Times New Roman" w:cs="Times New Roman"/>
@@ -5609,7 +6290,7 @@
           <w:sz w:val="28"/>
         </w:rPr>
       </w:pPr>
-      <w:bookmarkStart w:id="23" w:name="_Toc61777755"/>
+      <w:bookmarkStart w:id="24" w:name="_Toc72100635"/>
       <w:r>
         <w:rPr>
           <w:rFonts w:ascii="Times New Roman" w:hAnsi="Times New Roman" w:cs="Times New Roman"/>
@@ -5618,7 +6299,7 @@
         <w:lastRenderedPageBreak/>
         <w:t>Алгоритм выделения связных компонент</w:t>
       </w:r>
-      <w:bookmarkEnd w:id="23"/>
+      <w:bookmarkEnd w:id="24"/>
     </w:p>
     <w:p>
       <w:r>
@@ -5644,7 +6325,7 @@
           <w:sz w:val="28"/>
         </w:rPr>
       </w:pPr>
-      <w:bookmarkStart w:id="24" w:name="_Toc61777756"/>
+      <w:bookmarkStart w:id="25" w:name="_Toc72100636"/>
       <w:r>
         <w:rPr>
           <w:rFonts w:ascii="Times New Roman" w:hAnsi="Times New Roman" w:cs="Times New Roman"/>
@@ -5652,7 +6333,7 @@
         </w:rPr>
         <w:t>Алгоритм минимального покрывающего дерева</w:t>
       </w:r>
-      <w:bookmarkEnd w:id="24"/>
+      <w:bookmarkEnd w:id="25"/>
     </w:p>
     <w:p>
       <w:r>
@@ -5667,7 +6348,7 @@
           <w:lang w:eastAsia="ru-RU"/>
         </w:rPr>
         <w:drawing>
-          <wp:inline distT="0" distB="0" distL="0" distR="0" wp14:anchorId="37CDB07A" wp14:editId="68F801E6">
+          <wp:inline distT="0" distB="0" distL="0" distR="0" wp14:anchorId="5E077B99" wp14:editId="601D8A20">
             <wp:extent cx="2857500" cy="2162175"/>
             <wp:effectExtent l="0" t="0" r="0" b="9525"/>
             <wp:docPr id="4" name="Рисунок 4" descr="https://habrastorage.org/getpro/habr/post_images/c0c/322/890/c0c32289017968ce5178d6345c304b3b.jpg"/>
@@ -5736,7 +6417,7 @@
           <w:sz w:val="28"/>
         </w:rPr>
       </w:pPr>
-      <w:bookmarkStart w:id="25" w:name="_Toc61777757"/>
+      <w:bookmarkStart w:id="26" w:name="_Toc72100637"/>
       <w:r>
         <w:rPr>
           <w:rFonts w:ascii="Times New Roman" w:hAnsi="Times New Roman" w:cs="Times New Roman"/>
@@ -5744,7 +6425,7 @@
         </w:rPr>
         <w:t>Послойная кластеризация</w:t>
       </w:r>
-      <w:bookmarkEnd w:id="25"/>
+      <w:bookmarkEnd w:id="26"/>
     </w:p>
     <w:p>
       <w:pPr>
@@ -5783,7 +6464,7 @@
           <w:lang w:eastAsia="ru-RU"/>
         </w:rPr>
         <w:drawing>
-          <wp:inline distT="0" distB="0" distL="0" distR="0" wp14:anchorId="0D6DBCA2" wp14:editId="45EA51CB">
+          <wp:inline distT="0" distB="0" distL="0" distR="0" wp14:anchorId="6848DCE4" wp14:editId="4E4F0CEA">
             <wp:extent cx="952500" cy="200025"/>
             <wp:effectExtent l="0" t="0" r="0" b="9525"/>
             <wp:docPr id="16" name="Рисунок 16" descr="https://habrastorage.org/getpro/habr/post_images/f67/e6a/707/f67e6a707dcac300ff90658e523b135f.jpg"/>
@@ -5844,7 +6525,7 @@
           <w:lang w:eastAsia="ru-RU"/>
         </w:rPr>
         <w:drawing>
-          <wp:inline distT="0" distB="0" distL="0" distR="0" wp14:anchorId="4950A266" wp14:editId="35731219">
+          <wp:inline distT="0" distB="0" distL="0" distR="0" wp14:anchorId="49AF5109" wp14:editId="65C4B2EA">
             <wp:extent cx="561975" cy="180975"/>
             <wp:effectExtent l="0" t="0" r="9525" b="9525"/>
             <wp:docPr id="15" name="Рисунок 15" descr="https://habrastorage.org/getpro/habr/post_images/e91/fe1/65a/e91fe165a15d6fa1981cbb51f0e7fff3.jpg"/>
@@ -5997,7 +6678,7 @@
           <w:lang w:eastAsia="ru-RU"/>
         </w:rPr>
         <w:drawing>
-          <wp:inline distT="0" distB="0" distL="0" distR="0" wp14:anchorId="1A8A2A44" wp14:editId="41843CBC">
+          <wp:inline distT="0" distB="0" distL="0" distR="0" wp14:anchorId="4610A362" wp14:editId="0758C16B">
             <wp:extent cx="1257300" cy="219075"/>
             <wp:effectExtent l="0" t="0" r="0" b="9525"/>
             <wp:docPr id="14" name="Рисунок 14" descr="https://habrastorage.org/getpro/habr/post_images/5ec/cd0/7cc/5eccd07cc4e56b227092cbe66501a67f.jpg"/>
@@ -6163,7 +6844,7 @@
           <w:lang w:eastAsia="ru-RU"/>
         </w:rPr>
         <w:drawing>
-          <wp:inline distT="0" distB="0" distL="0" distR="0" wp14:anchorId="091ABD76" wp14:editId="61E2FE14">
+          <wp:inline distT="0" distB="0" distL="0" distR="0" wp14:anchorId="7300DF0A" wp14:editId="0379732E">
             <wp:extent cx="1447800" cy="257175"/>
             <wp:effectExtent l="0" t="0" r="0" b="9525"/>
             <wp:docPr id="13" name="Рисунок 13" descr="https://habrastorage.org/getpro/habr/post_images/35f/249/c62/35f249c626b8d0e118efc7f472beee48.jpg"/>
@@ -6579,7 +7260,7 @@
           <w:shd w:val="clear" w:color="auto" w:fill="FFFFFF"/>
         </w:rPr>
       </w:pPr>
-      <w:bookmarkStart w:id="26" w:name="_Toc61777758"/>
+      <w:bookmarkStart w:id="27" w:name="_Toc72100638"/>
       <w:r>
         <w:rPr>
           <w:rFonts w:ascii="Times New Roman" w:hAnsi="Times New Roman" w:cs="Times New Roman"/>
@@ -6588,7 +7269,7 @@
         </w:rPr>
         <w:t>Сравнение алгоритмов</w:t>
       </w:r>
-      <w:bookmarkEnd w:id="26"/>
+      <w:bookmarkEnd w:id="27"/>
     </w:p>
     <w:p>
       <w:pPr>
@@ -6603,7 +7284,7 @@
           <w:lang w:eastAsia="ru-RU"/>
         </w:rPr>
       </w:pPr>
-      <w:bookmarkStart w:id="27" w:name="_Toc61777759"/>
+      <w:bookmarkStart w:id="28" w:name="_Toc72100639"/>
       <w:r>
         <w:rPr>
           <w:rFonts w:ascii="Times New Roman" w:eastAsia="Times New Roman" w:hAnsi="Times New Roman" w:cs="Times New Roman"/>
@@ -6612,7 +7293,7 @@
         </w:rPr>
         <w:t>Вычислительная сложность алгоритмов</w:t>
       </w:r>
-      <w:bookmarkEnd w:id="27"/>
+      <w:bookmarkEnd w:id="28"/>
     </w:p>
     <w:tbl>
       <w:tblPr>
@@ -7216,7 +7897,7 @@
           <w:sz w:val="28"/>
         </w:rPr>
       </w:pPr>
-      <w:bookmarkStart w:id="28" w:name="_Toc61777760"/>
+      <w:bookmarkStart w:id="29" w:name="_Toc72100640"/>
       <w:r>
         <w:rPr>
           <w:rFonts w:ascii="Times New Roman" w:hAnsi="Times New Roman" w:cs="Times New Roman"/>
@@ -7225,7 +7906,7 @@
         </w:rPr>
         <w:t>Сравнительная таблица алгоритмов</w:t>
       </w:r>
-      <w:bookmarkEnd w:id="28"/>
+      <w:bookmarkEnd w:id="29"/>
     </w:p>
     <w:tbl>
       <w:tblPr>
@@ -8489,7 +9170,7 @@
           <w:sz w:val="28"/>
         </w:rPr>
       </w:pPr>
-      <w:bookmarkStart w:id="29" w:name="_Toc61777761"/>
+      <w:bookmarkStart w:id="30" w:name="_Toc72100641"/>
       <w:r>
         <w:rPr>
           <w:rFonts w:ascii="Times New Roman" w:hAnsi="Times New Roman" w:cs="Times New Roman"/>
@@ -8497,7 +9178,7 @@
         </w:rPr>
         <w:t>Мера расстояний</w:t>
       </w:r>
-      <w:bookmarkEnd w:id="29"/>
+      <w:bookmarkEnd w:id="30"/>
     </w:p>
     <w:p>
       <w:r>
@@ -8529,7 +9210,7 @@
           <w:sz w:val="28"/>
         </w:rPr>
       </w:pPr>
-      <w:bookmarkStart w:id="30" w:name="_Toc61777762"/>
+      <w:bookmarkStart w:id="31" w:name="_Toc72100642"/>
       <w:r>
         <w:rPr>
           <w:rFonts w:ascii="Times New Roman" w:hAnsi="Times New Roman" w:cs="Times New Roman"/>
@@ -8537,7 +9218,7 @@
         </w:rPr>
         <w:t>Евклидово расстояние</w:t>
       </w:r>
-      <w:bookmarkEnd w:id="30"/>
+      <w:bookmarkEnd w:id="31"/>
     </w:p>
     <w:p>
       <w:pPr>
@@ -8744,7 +9425,7 @@
           <w:sz w:val="28"/>
         </w:rPr>
       </w:pPr>
-      <w:bookmarkStart w:id="31" w:name="_Toc61777763"/>
+      <w:bookmarkStart w:id="32" w:name="_Toc72100643"/>
       <w:r>
         <w:rPr>
           <w:rFonts w:ascii="Times New Roman" w:hAnsi="Times New Roman" w:cs="Times New Roman"/>
@@ -8752,7 +9433,7 @@
         </w:rPr>
         <w:t>Квадрат евклидова расстояния</w:t>
       </w:r>
-      <w:bookmarkEnd w:id="31"/>
+      <w:bookmarkEnd w:id="32"/>
     </w:p>
     <w:p>
       <w:pPr>
@@ -8953,7 +9634,7 @@
           <w:sz w:val="28"/>
         </w:rPr>
       </w:pPr>
-      <w:bookmarkStart w:id="32" w:name="_Toc61777764"/>
+      <w:bookmarkStart w:id="33" w:name="_Toc72100644"/>
       <w:r>
         <w:rPr>
           <w:rFonts w:ascii="Times New Roman" w:hAnsi="Times New Roman" w:cs="Times New Roman"/>
@@ -8961,7 +9642,7 @@
         </w:rPr>
         <w:t>Расстояние городских кварталов</w:t>
       </w:r>
-      <w:bookmarkEnd w:id="32"/>
+      <w:bookmarkEnd w:id="33"/>
     </w:p>
     <w:p>
       <w:r>
@@ -9137,7 +9818,7 @@
           <w:shd w:val="clear" w:color="auto" w:fill="FFFFFF"/>
         </w:rPr>
       </w:pPr>
-      <w:bookmarkStart w:id="33" w:name="_Toc61777765"/>
+      <w:bookmarkStart w:id="34" w:name="_Toc72100645"/>
       <w:r>
         <w:rPr>
           <w:rFonts w:ascii="Times New Roman" w:hAnsi="Times New Roman" w:cs="Times New Roman"/>
@@ -9147,7 +9828,7 @@
         <w:lastRenderedPageBreak/>
         <w:t>Расстояние Чебышева</w:t>
       </w:r>
-      <w:bookmarkEnd w:id="33"/>
+      <w:bookmarkEnd w:id="34"/>
     </w:p>
     <w:p>
       <w:r>
@@ -9305,7 +9986,7 @@
           <w:sz w:val="28"/>
         </w:rPr>
       </w:pPr>
-      <w:bookmarkStart w:id="34" w:name="_Toc61777766"/>
+      <w:bookmarkStart w:id="35" w:name="_Toc72100646"/>
       <w:r>
         <w:rPr>
           <w:rFonts w:ascii="Times New Roman" w:hAnsi="Times New Roman" w:cs="Times New Roman"/>
@@ -9313,7 +9994,7 @@
         </w:rPr>
         <w:t>Степенное расстояние</w:t>
       </w:r>
-      <w:bookmarkEnd w:id="34"/>
+      <w:bookmarkEnd w:id="35"/>
     </w:p>
     <w:p>
       <w:r>
@@ -9588,7 +10269,7 @@
           <w:shd w:val="clear" w:color="auto" w:fill="FFFFFF"/>
         </w:rPr>
       </w:pPr>
-      <w:bookmarkStart w:id="35" w:name="_Toc61777767"/>
+      <w:bookmarkStart w:id="36" w:name="_Toc72100647"/>
       <w:r>
         <w:rPr>
           <w:rFonts w:ascii="Times New Roman" w:hAnsi="Times New Roman" w:cs="Times New Roman"/>
@@ -9597,7 +10278,7 @@
         </w:rPr>
         <w:t>Существующие программные средства</w:t>
       </w:r>
-      <w:bookmarkEnd w:id="35"/>
+      <w:bookmarkEnd w:id="36"/>
     </w:p>
     <w:p>
       <w:pPr>
@@ -9639,7 +10320,7 @@
           <w:sz w:val="28"/>
         </w:rPr>
       </w:pPr>
-      <w:bookmarkStart w:id="36" w:name="_Toc61777768"/>
+      <w:bookmarkStart w:id="37" w:name="_Toc72100648"/>
       <w:r>
         <w:rPr>
           <w:rFonts w:ascii="Times New Roman" w:hAnsi="Times New Roman" w:cs="Times New Roman"/>
@@ -9647,7 +10328,7 @@
         </w:rPr>
         <w:t>Заключение</w:t>
       </w:r>
-      <w:bookmarkEnd w:id="36"/>
+      <w:bookmarkEnd w:id="37"/>
     </w:p>
     <w:p>
       <w:r>
@@ -9724,7 +10405,7 @@
           <w:rFonts w:cs="Times New Roman"/>
         </w:rPr>
       </w:pPr>
-      <w:bookmarkStart w:id="37" w:name="_Toc61777769"/>
+      <w:bookmarkStart w:id="38" w:name="_Toc72100649"/>
       <w:r>
         <w:rPr>
           <w:rFonts w:cs="Times New Roman"/>
@@ -9732,7 +10413,7 @@
         <w:lastRenderedPageBreak/>
         <w:t>Глава 2. Выбор и обоснование алгоритма</w:t>
       </w:r>
-      <w:bookmarkEnd w:id="37"/>
+      <w:bookmarkEnd w:id="38"/>
     </w:p>
     <w:p>
       <w:pPr>
@@ -10007,7 +10688,7 @@
           <v:shape id="_x0000_i1025" type="#_x0000_t75" style="width:43.5pt;height:22.5pt" o:ole="">
             <v:imagedata r:id="rId15" o:title=""/>
           </v:shape>
-          <o:OLEObject Type="Embed" ProgID="Equation.DSMT4" ShapeID="_x0000_i1025" DrawAspect="Content" ObjectID="_1682665528" r:id="rId16"/>
+          <o:OLEObject Type="Embed" ProgID="Equation.DSMT4" ShapeID="_x0000_i1025" DrawAspect="Content" ObjectID="_1682713385" r:id="rId16"/>
         </w:object>
       </w:r>
       <w:r>
@@ -10059,7 +10740,7 @@
           <v:shape id="_x0000_i1026" type="#_x0000_t75" style="width:34.5pt;height:19.5pt" o:ole="">
             <v:imagedata r:id="rId17" o:title=""/>
           </v:shape>
-          <o:OLEObject Type="Embed" ProgID="Equation.DSMT4" ShapeID="_x0000_i1026" DrawAspect="Content" ObjectID="_1682665529" r:id="rId18"/>
+          <o:OLEObject Type="Embed" ProgID="Equation.DSMT4" ShapeID="_x0000_i1026" DrawAspect="Content" ObjectID="_1682713386" r:id="rId18"/>
         </w:object>
       </w:r>
       <w:r>
@@ -10091,7 +10772,7 @@
           <v:shape id="_x0000_i1027" type="#_x0000_t75" style="width:120pt;height:28.5pt" o:ole="">
             <v:imagedata r:id="rId19" o:title=""/>
           </v:shape>
-          <o:OLEObject Type="Embed" ProgID="Equation.DSMT4" ShapeID="_x0000_i1027" DrawAspect="Content" ObjectID="_1682665530" r:id="rId20"/>
+          <o:OLEObject Type="Embed" ProgID="Equation.DSMT4" ShapeID="_x0000_i1027" DrawAspect="Content" ObjectID="_1682713387" r:id="rId20"/>
         </w:object>
       </w:r>
     </w:p>
@@ -10104,7 +10785,7 @@
           <v:shape id="_x0000_i1028" type="#_x0000_t75" style="width:130.5pt;height:40.5pt" o:ole="">
             <v:imagedata r:id="rId21" o:title=""/>
           </v:shape>
-          <o:OLEObject Type="Embed" ProgID="Equation.DSMT4" ShapeID="_x0000_i1028" DrawAspect="Content" ObjectID="_1682665531" r:id="rId22"/>
+          <o:OLEObject Type="Embed" ProgID="Equation.DSMT4" ShapeID="_x0000_i1028" DrawAspect="Content" ObjectID="_1682713388" r:id="rId22"/>
         </w:object>
       </w:r>
       <w:r>
@@ -10180,7 +10861,7 @@
           <v:shape id="_x0000_i1029" type="#_x0000_t75" style="width:181.5pt;height:40.5pt" o:ole="">
             <v:imagedata r:id="rId23" o:title=""/>
           </v:shape>
-          <o:OLEObject Type="Embed" ProgID="Equation.DSMT4" ShapeID="_x0000_i1029" DrawAspect="Content" ObjectID="_1682665532" r:id="rId24"/>
+          <o:OLEObject Type="Embed" ProgID="Equation.DSMT4" ShapeID="_x0000_i1029" DrawAspect="Content" ObjectID="_1682713389" r:id="rId24"/>
         </w:object>
       </w:r>
       <w:r>
@@ -10241,7 +10922,7 @@
           <v:shape id="_x0000_i1030" type="#_x0000_t75" style="width:82.5pt;height:24pt" o:ole="">
             <v:imagedata r:id="rId25" o:title=""/>
           </v:shape>
-          <o:OLEObject Type="Embed" ProgID="Equation.DSMT4" ShapeID="_x0000_i1030" DrawAspect="Content" ObjectID="_1682665533" r:id="rId26"/>
+          <o:OLEObject Type="Embed" ProgID="Equation.DSMT4" ShapeID="_x0000_i1030" DrawAspect="Content" ObjectID="_1682713390" r:id="rId26"/>
         </w:object>
       </w:r>
       <w:r>
@@ -10280,7 +10961,7 @@
           <v:shape id="_x0000_i1031" type="#_x0000_t75" style="width:61.5pt;height:22.5pt" o:ole="">
             <v:imagedata r:id="rId27" o:title=""/>
           </v:shape>
-          <o:OLEObject Type="Embed" ProgID="Equation.DSMT4" ShapeID="_x0000_i1031" DrawAspect="Content" ObjectID="_1682665534" r:id="rId28"/>
+          <o:OLEObject Type="Embed" ProgID="Equation.DSMT4" ShapeID="_x0000_i1031" DrawAspect="Content" ObjectID="_1682713391" r:id="rId28"/>
         </w:object>
       </w:r>
       <w:r>
@@ -10296,7 +10977,7 @@
           <v:shape id="_x0000_i1032" type="#_x0000_t75" style="width:49.5pt;height:19.5pt" o:ole="">
             <v:imagedata r:id="rId29" o:title=""/>
           </v:shape>
-          <o:OLEObject Type="Embed" ProgID="Equation.DSMT4" ShapeID="_x0000_i1032" DrawAspect="Content" ObjectID="_1682665535" r:id="rId30"/>
+          <o:OLEObject Type="Embed" ProgID="Equation.DSMT4" ShapeID="_x0000_i1032" DrawAspect="Content" ObjectID="_1682713392" r:id="rId30"/>
         </w:object>
       </w:r>
       <w:r>
@@ -10348,7 +11029,7 @@
           <v:shape id="_x0000_i1033" type="#_x0000_t75" style="width:181.5pt;height:22.5pt" o:ole="">
             <v:imagedata r:id="rId31" o:title=""/>
           </v:shape>
-          <o:OLEObject Type="Embed" ProgID="Equation.DSMT4" ShapeID="_x0000_i1033" DrawAspect="Content" ObjectID="_1682665536" r:id="rId32"/>
+          <o:OLEObject Type="Embed" ProgID="Equation.DSMT4" ShapeID="_x0000_i1033" DrawAspect="Content" ObjectID="_1682713393" r:id="rId32"/>
         </w:object>
       </w:r>
       <w:r>
@@ -10364,7 +11045,7 @@
           <v:shape id="_x0000_i1034" type="#_x0000_t75" style="width:226.5pt;height:36pt" o:ole="">
             <v:imagedata r:id="rId33" o:title=""/>
           </v:shape>
-          <o:OLEObject Type="Embed" ProgID="Equation.DSMT4" ShapeID="_x0000_i1034" DrawAspect="Content" ObjectID="_1682665537" r:id="rId34"/>
+          <o:OLEObject Type="Embed" ProgID="Equation.DSMT4" ShapeID="_x0000_i1034" DrawAspect="Content" ObjectID="_1682713394" r:id="rId34"/>
         </w:object>
       </w:r>
       <w:r>
@@ -10404,7 +11085,7 @@
           <v:shape id="_x0000_i1035" type="#_x0000_t75" style="width:232.5pt;height:115.5pt" o:ole="">
             <v:imagedata r:id="rId35" o:title=""/>
           </v:shape>
-          <o:OLEObject Type="Embed" ProgID="Equation.DSMT4" ShapeID="_x0000_i1035" DrawAspect="Content" ObjectID="_1682665538" r:id="rId36"/>
+          <o:OLEObject Type="Embed" ProgID="Equation.DSMT4" ShapeID="_x0000_i1035" DrawAspect="Content" ObjectID="_1682713395" r:id="rId36"/>
         </w:object>
       </w:r>
     </w:p>
@@ -10428,7 +11109,7 @@
           <w:lang w:eastAsia="ru-RU"/>
         </w:rPr>
       </w:pPr>
-      <w:bookmarkStart w:id="38" w:name="_Toc61777770"/>
+      <w:bookmarkStart w:id="39" w:name="_Toc72100650"/>
       <w:r>
         <w:rPr>
           <w:rFonts w:cs="Times New Roman"/>
@@ -10437,6 +11118,7 @@
         <w:lastRenderedPageBreak/>
         <w:t>Глава 3. ПРОГРАММНЫЙ КОМПЛЕКС</w:t>
       </w:r>
+      <w:bookmarkEnd w:id="39"/>
     </w:p>
     <w:p>
       <w:pPr>
@@ -10446,7 +11128,8 @@
           <w:sz w:val="28"/>
         </w:rPr>
       </w:pPr>
-      <w:bookmarkStart w:id="39" w:name="_Toc41403494"/>
+      <w:bookmarkStart w:id="40" w:name="_Toc41403494"/>
+      <w:bookmarkStart w:id="41" w:name="_Toc72100651"/>
       <w:r>
         <w:rPr>
           <w:rFonts w:ascii="Times New Roman" w:hAnsi="Times New Roman" w:cs="Times New Roman"/>
@@ -10462,7 +11145,8 @@
         <w:tab/>
         <w:t>Архитектура программного обеспечения</w:t>
       </w:r>
-      <w:bookmarkEnd w:id="39"/>
+      <w:bookmarkEnd w:id="40"/>
+      <w:bookmarkEnd w:id="41"/>
     </w:p>
     <w:p>
       <w:r>
@@ -10537,19 +11221,7 @@
         </w:rPr>
       </w:pPr>
       <w:r>
-        <w:t>Крос</w:t>
-      </w:r>
-      <w:r>
-        <w:t>с</w:t>
-      </w:r>
-      <w:r>
-        <w:t>п</w:t>
-      </w:r>
-      <w:r>
-        <w:t>л</w:t>
-      </w:r>
-      <w:r>
-        <w:t>атформенность</w:t>
+        <w:t>Кроссплатформенность</w:t>
       </w:r>
       <w:r>
         <w:rPr>
@@ -10597,13 +11269,7 @@
         </w:numPr>
       </w:pPr>
       <w:r>
-        <w:t xml:space="preserve">Поддержка системы </w:t>
-      </w:r>
-      <w:r>
-        <w:t>контроля версиями</w:t>
-      </w:r>
-      <w:r>
-        <w:t>;</w:t>
+        <w:t>Поддержка системы контроля версиями;</w:t>
       </w:r>
     </w:p>
     <w:p>
@@ -10627,6 +11293,7 @@
           <w:sz w:val="28"/>
         </w:rPr>
       </w:pPr>
+      <w:bookmarkStart w:id="42" w:name="_Toc72100652"/>
       <w:r>
         <w:rPr>
           <w:rFonts w:ascii="Times New Roman" w:hAnsi="Times New Roman" w:cs="Times New Roman"/>
@@ -10634,7 +11301,7 @@
         </w:rPr>
         <w:t xml:space="preserve">3.2. </w:t>
       </w:r>
-      <w:bookmarkStart w:id="40" w:name="_Toc41403495"/>
+      <w:bookmarkStart w:id="43" w:name="_Toc41403495"/>
       <w:r>
         <w:rPr>
           <w:rFonts w:ascii="Times New Roman" w:hAnsi="Times New Roman" w:cs="Times New Roman"/>
@@ -10642,7 +11309,7 @@
         </w:rPr>
         <w:t xml:space="preserve">Язык программирования </w:t>
       </w:r>
-      <w:bookmarkEnd w:id="40"/>
+      <w:bookmarkEnd w:id="43"/>
       <w:r>
         <w:rPr>
           <w:rFonts w:ascii="Times New Roman" w:hAnsi="Times New Roman" w:cs="Times New Roman"/>
@@ -10651,6 +11318,7 @@
         </w:rPr>
         <w:t>Java</w:t>
       </w:r>
+      <w:bookmarkEnd w:id="42"/>
     </w:p>
     <w:p>
       <w:r>
@@ -10679,13 +11347,7 @@
         <w:pStyle w:val="a"/>
       </w:pPr>
       <w:r>
-        <w:t>Большое количество готовых библиотек</w:t>
-      </w:r>
-      <w:r>
-        <w:t>, ускоряющих разработку</w:t>
-      </w:r>
-      <w:r>
-        <w:t>;</w:t>
+        <w:t>Большое количество готовых библиотек, ускоряющих разработку;</w:t>
       </w:r>
     </w:p>
     <w:p>
@@ -10693,13 +11355,7 @@
         <w:pStyle w:val="a"/>
       </w:pPr>
       <w:r>
-        <w:t>Удобная</w:t>
-      </w:r>
-      <w:r>
-        <w:t xml:space="preserve"> среда разработки (IntelliJ IDEA</w:t>
-      </w:r>
-      <w:r>
-        <w:t>);</w:t>
+        <w:t>Удобная среда разработки (IntelliJ IDEA);</w:t>
       </w:r>
     </w:p>
     <w:p>
@@ -10766,38 +11422,1960 @@
           <w:sz w:val="28"/>
         </w:rPr>
       </w:pPr>
-      <w:bookmarkStart w:id="41" w:name="_Toc41403496"/>
+      <w:bookmarkStart w:id="44" w:name="_Toc41403496"/>
+      <w:bookmarkStart w:id="45" w:name="_Toc72100653"/>
       <w:r>
         <w:rPr>
           <w:rFonts w:ascii="Times New Roman" w:hAnsi="Times New Roman" w:cs="Times New Roman"/>
           <w:sz w:val="28"/>
         </w:rPr>
-        <w:t xml:space="preserve">3.3. </w:t>
-      </w:r>
-      <w:r>
+        <w:t>3.3. Работа программного комплекса</w:t>
+      </w:r>
+      <w:bookmarkEnd w:id="44"/>
+      <w:bookmarkEnd w:id="45"/>
+    </w:p>
+    <w:p>
+      <w:r>
+        <w:t>В программе предусмотрено 2 режима работы:</w:t>
+      </w:r>
+    </w:p>
+    <w:p>
+      <w:pPr>
+        <w:pStyle w:val="a"/>
+        <w:numPr>
+          <w:ilvl w:val="1"/>
+          <w:numId w:val="15"/>
+        </w:numPr>
+      </w:pPr>
+      <w:r>
+        <w:t>Кластеризация</w:t>
+      </w:r>
+    </w:p>
+    <w:p>
+      <w:pPr>
+        <w:pStyle w:val="a"/>
+        <w:numPr>
+          <w:ilvl w:val="1"/>
+          <w:numId w:val="15"/>
+        </w:numPr>
+      </w:pPr>
+      <w:r>
+        <w:t>Классификация</w:t>
+      </w:r>
+    </w:p>
+    <w:p>
+      <w:pPr>
+        <w:pStyle w:val="a"/>
+        <w:numPr>
+          <w:ilvl w:val="0"/>
+          <w:numId w:val="0"/>
+        </w:numPr>
+        <w:ind w:left="720"/>
+      </w:pPr>
+    </w:p>
+    <w:p>
+      <w:pPr>
+        <w:pStyle w:val="a"/>
+        <w:numPr>
+          <w:ilvl w:val="0"/>
+          <w:numId w:val="0"/>
+        </w:numPr>
+        <w:ind w:left="720"/>
+      </w:pPr>
+      <w:r>
+        <w:t>Далее будут продемонстрированы оба режима работы.</w:t>
+      </w:r>
+    </w:p>
+    <w:p>
+      <w:pPr>
+        <w:pStyle w:val="a"/>
+        <w:numPr>
+          <w:ilvl w:val="0"/>
+          <w:numId w:val="0"/>
+        </w:numPr>
+        <w:ind w:left="720"/>
+        <w:rPr>
+          <w:sz w:val="32"/>
+        </w:rPr>
+      </w:pPr>
+    </w:p>
+    <w:p>
+      <w:pPr>
+        <w:pStyle w:val="3"/>
         <w:rPr>
           <w:rFonts w:ascii="Times New Roman" w:hAnsi="Times New Roman" w:cs="Times New Roman"/>
           <w:sz w:val="28"/>
         </w:rPr>
-        <w:t>Работа программного комплекса</w:t>
-      </w:r>
-      <w:bookmarkStart w:id="42" w:name="_GoBack"/>
-      <w:bookmarkEnd w:id="41"/>
-      <w:bookmarkEnd w:id="42"/>
-    </w:p>
-    <w:p>
-      <w:pPr>
-        <w:ind w:left="360" w:firstLine="0"/>
-      </w:pPr>
+      </w:pPr>
+      <w:bookmarkStart w:id="46" w:name="_Toc72100654"/>
+      <w:r>
+        <w:rPr>
+          <w:rFonts w:ascii="Times New Roman" w:hAnsi="Times New Roman" w:cs="Times New Roman"/>
+          <w:sz w:val="28"/>
+        </w:rPr>
+        <w:t>3.3.1. Кластеризация</w:t>
+      </w:r>
+      <w:bookmarkEnd w:id="46"/>
+    </w:p>
+    <w:p>
+      <w:r>
+        <w:t>Изначально, при запуске программы, бывает выбрал режим работы кластеризации, как это показано на рисунке 3.1.</w:t>
+      </w:r>
     </w:p>
     <w:p/>
     <w:p>
       <w:pPr>
+        <w:ind w:left="-284"/>
+        <w:jc w:val="center"/>
+      </w:pPr>
+      <w:r>
+        <w:rPr>
+          <w:noProof/>
+          <w:lang w:eastAsia="ru-RU"/>
+        </w:rPr>
+        <w:drawing>
+          <wp:inline distT="0" distB="0" distL="0" distR="0" wp14:anchorId="65445897" wp14:editId="0A07917E">
+            <wp:extent cx="4200333" cy="4048125"/>
+            <wp:effectExtent l="0" t="0" r="0" b="0"/>
+            <wp:docPr id="3" name="Рисунок 3"/>
+            <wp:cNvGraphicFramePr>
+              <a:graphicFrameLocks xmlns:a="http://schemas.openxmlformats.org/drawingml/2006/main" noChangeAspect="1"/>
+            </wp:cNvGraphicFramePr>
+            <a:graphic xmlns:a="http://schemas.openxmlformats.org/drawingml/2006/main">
+              <a:graphicData uri="http://schemas.openxmlformats.org/drawingml/2006/picture">
+                <pic:pic xmlns:pic="http://schemas.openxmlformats.org/drawingml/2006/picture">
+                  <pic:nvPicPr>
+                    <pic:cNvPr id="1" name=""/>
+                    <pic:cNvPicPr/>
+                  </pic:nvPicPr>
+                  <pic:blipFill>
+                    <a:blip r:embed="rId37"/>
+                    <a:stretch>
+                      <a:fillRect/>
+                    </a:stretch>
+                  </pic:blipFill>
+                  <pic:spPr>
+                    <a:xfrm>
+                      <a:off x="0" y="0"/>
+                      <a:ext cx="4210571" cy="4057992"/>
+                    </a:xfrm>
+                    <a:prstGeom prst="rect">
+                      <a:avLst/>
+                    </a:prstGeom>
+                  </pic:spPr>
+                </pic:pic>
+              </a:graphicData>
+            </a:graphic>
+          </wp:inline>
+        </w:drawing>
+      </w:r>
+    </w:p>
+    <w:p>
+      <w:pPr>
+        <w:ind w:left="-284"/>
+        <w:jc w:val="center"/>
+      </w:pPr>
+      <w:r>
+        <w:t>Рисунок 3.1.</w:t>
+      </w:r>
+    </w:p>
+    <w:p>
+      <w:pPr>
+        <w:pStyle w:val="a"/>
+        <w:numPr>
+          <w:ilvl w:val="0"/>
+          <w:numId w:val="0"/>
+        </w:numPr>
+        <w:ind w:left="720"/>
+      </w:pPr>
+      <w:r>
+        <w:lastRenderedPageBreak/>
+        <w:t xml:space="preserve">Далее необходимо </w:t>
+      </w:r>
+      <w:r>
+        <w:t>перетащить нужные файлы в соответствующую область или один раз кликнуть по той же области, для того чтобы в диалоговом окне выбрать папку, в которой мы хотим обработать файлы.</w:t>
+      </w:r>
+      <w:r>
+        <w:br/>
+      </w:r>
+    </w:p>
+    <w:p>
+      <w:pPr>
+        <w:pStyle w:val="a"/>
+        <w:numPr>
+          <w:ilvl w:val="0"/>
+          <w:numId w:val="0"/>
+        </w:numPr>
+        <w:ind w:left="720"/>
+        <w:jc w:val="center"/>
+      </w:pPr>
+      <w:r>
+        <w:rPr>
+          <w:noProof/>
+          <w:lang w:eastAsia="ru-RU"/>
+        </w:rPr>
+        <w:drawing>
+          <wp:inline distT="0" distB="0" distL="0" distR="0" wp14:anchorId="5F65532E" wp14:editId="4D3505B2">
+            <wp:extent cx="3478938" cy="3333750"/>
+            <wp:effectExtent l="0" t="0" r="7620" b="0"/>
+            <wp:docPr id="9" name="Рисунок 9"/>
+            <wp:cNvGraphicFramePr>
+              <a:graphicFrameLocks xmlns:a="http://schemas.openxmlformats.org/drawingml/2006/main" noChangeAspect="1"/>
+            </wp:cNvGraphicFramePr>
+            <a:graphic xmlns:a="http://schemas.openxmlformats.org/drawingml/2006/main">
+              <a:graphicData uri="http://schemas.openxmlformats.org/drawingml/2006/picture">
+                <pic:pic xmlns:pic="http://schemas.openxmlformats.org/drawingml/2006/picture">
+                  <pic:nvPicPr>
+                    <pic:cNvPr id="0" name="Picture 13"/>
+                    <pic:cNvPicPr>
+                      <a:picLocks noChangeAspect="1" noChangeArrowheads="1"/>
+                    </pic:cNvPicPr>
+                  </pic:nvPicPr>
+                  <pic:blipFill>
+                    <a:blip r:embed="rId38">
+                      <a:extLst>
+                        <a:ext uri="{28A0092B-C50C-407E-A947-70E740481C1C}">
+                          <a14:useLocalDpi xmlns:a14="http://schemas.microsoft.com/office/drawing/2010/main" val="0"/>
+                        </a:ext>
+                      </a:extLst>
+                    </a:blip>
+                    <a:srcRect/>
+                    <a:stretch>
+                      <a:fillRect/>
+                    </a:stretch>
+                  </pic:blipFill>
+                  <pic:spPr bwMode="auto">
+                    <a:xfrm>
+                      <a:off x="0" y="0"/>
+                      <a:ext cx="3524302" cy="3377221"/>
+                    </a:xfrm>
+                    <a:prstGeom prst="rect">
+                      <a:avLst/>
+                    </a:prstGeom>
+                    <a:noFill/>
+                    <a:ln>
+                      <a:noFill/>
+                    </a:ln>
+                  </pic:spPr>
+                </pic:pic>
+              </a:graphicData>
+            </a:graphic>
+          </wp:inline>
+        </w:drawing>
+      </w:r>
+      <w:r>
+        <w:br/>
+        <w:t>Рисунок 3.2.</w:t>
+      </w:r>
+    </w:p>
+    <w:p>
+      <w:pPr>
+        <w:pStyle w:val="a"/>
+        <w:numPr>
+          <w:ilvl w:val="0"/>
+          <w:numId w:val="0"/>
+        </w:numPr>
+        <w:ind w:left="720"/>
+      </w:pPr>
+    </w:p>
+    <w:p>
+      <w:pPr>
+        <w:pStyle w:val="a"/>
+        <w:numPr>
+          <w:ilvl w:val="0"/>
+          <w:numId w:val="0"/>
+        </w:numPr>
+        <w:ind w:left="720"/>
+      </w:pPr>
+    </w:p>
+    <w:p>
+      <w:pPr>
+        <w:pStyle w:val="a"/>
+        <w:numPr>
+          <w:ilvl w:val="0"/>
+          <w:numId w:val="0"/>
+        </w:numPr>
+        <w:ind w:left="720"/>
+      </w:pPr>
+    </w:p>
+    <w:p>
+      <w:pPr>
+        <w:pStyle w:val="a"/>
+        <w:numPr>
+          <w:ilvl w:val="0"/>
+          <w:numId w:val="0"/>
+        </w:numPr>
+        <w:ind w:left="720"/>
+      </w:pPr>
+    </w:p>
+    <w:p>
+      <w:pPr>
+        <w:pStyle w:val="a"/>
+        <w:numPr>
+          <w:ilvl w:val="0"/>
+          <w:numId w:val="0"/>
+        </w:numPr>
+        <w:ind w:left="720"/>
+      </w:pPr>
+    </w:p>
+    <w:p>
+      <w:pPr>
+        <w:pStyle w:val="a"/>
+        <w:numPr>
+          <w:ilvl w:val="0"/>
+          <w:numId w:val="0"/>
+        </w:numPr>
+        <w:ind w:left="720"/>
+      </w:pPr>
+    </w:p>
+    <w:p>
+      <w:pPr>
+        <w:pStyle w:val="a"/>
+        <w:numPr>
+          <w:ilvl w:val="0"/>
+          <w:numId w:val="0"/>
+        </w:numPr>
+        <w:ind w:left="720"/>
+      </w:pPr>
+    </w:p>
+    <w:p>
+      <w:pPr>
+        <w:pStyle w:val="a"/>
+        <w:numPr>
+          <w:ilvl w:val="0"/>
+          <w:numId w:val="0"/>
+        </w:numPr>
+        <w:ind w:left="720"/>
+      </w:pPr>
+    </w:p>
+    <w:p>
+      <w:pPr>
+        <w:pStyle w:val="a"/>
+        <w:numPr>
+          <w:ilvl w:val="0"/>
+          <w:numId w:val="0"/>
+        </w:numPr>
+        <w:ind w:left="720"/>
+      </w:pPr>
+    </w:p>
+    <w:p>
+      <w:pPr>
+        <w:pStyle w:val="a"/>
+        <w:numPr>
+          <w:ilvl w:val="0"/>
+          <w:numId w:val="0"/>
+        </w:numPr>
+        <w:ind w:left="720"/>
+      </w:pPr>
+    </w:p>
+    <w:p>
+      <w:pPr>
+        <w:pStyle w:val="a"/>
+        <w:numPr>
+          <w:ilvl w:val="0"/>
+          <w:numId w:val="0"/>
+        </w:numPr>
+        <w:ind w:left="720"/>
+      </w:pPr>
+    </w:p>
+    <w:p>
+      <w:pPr>
+        <w:pStyle w:val="a"/>
+        <w:numPr>
+          <w:ilvl w:val="0"/>
+          <w:numId w:val="0"/>
+        </w:numPr>
+        <w:ind w:left="720"/>
+      </w:pPr>
+    </w:p>
+    <w:p>
+      <w:pPr>
+        <w:pStyle w:val="a"/>
+        <w:numPr>
+          <w:ilvl w:val="0"/>
+          <w:numId w:val="0"/>
+        </w:numPr>
+        <w:ind w:left="720"/>
+      </w:pPr>
+    </w:p>
+    <w:p>
+      <w:pPr>
+        <w:pStyle w:val="a"/>
+        <w:numPr>
+          <w:ilvl w:val="0"/>
+          <w:numId w:val="0"/>
+        </w:numPr>
+        <w:ind w:left="720"/>
+      </w:pPr>
+    </w:p>
+    <w:p>
+      <w:pPr>
+        <w:pStyle w:val="a"/>
+        <w:numPr>
+          <w:ilvl w:val="0"/>
+          <w:numId w:val="0"/>
+        </w:numPr>
+        <w:ind w:left="720"/>
+      </w:pPr>
+      <w:r>
+        <w:lastRenderedPageBreak/>
+        <w:t>Далее нужно запустить программу.</w:t>
+      </w:r>
+    </w:p>
+    <w:p>
+      <w:pPr>
+        <w:pStyle w:val="a"/>
+        <w:numPr>
+          <w:ilvl w:val="0"/>
+          <w:numId w:val="0"/>
+        </w:numPr>
+        <w:ind w:left="720"/>
+        <w:jc w:val="center"/>
+      </w:pPr>
+      <w:r>
+        <w:rPr>
+          <w:noProof/>
+          <w:lang w:eastAsia="ru-RU"/>
+        </w:rPr>
+        <w:drawing>
+          <wp:inline distT="0" distB="0" distL="0" distR="0" wp14:anchorId="06284C6B" wp14:editId="530854AD">
+            <wp:extent cx="3848100" cy="3693929"/>
+            <wp:effectExtent l="0" t="0" r="0" b="1905"/>
+            <wp:docPr id="11" name="Рисунок 11"/>
+            <wp:cNvGraphicFramePr>
+              <a:graphicFrameLocks xmlns:a="http://schemas.openxmlformats.org/drawingml/2006/main" noChangeAspect="1"/>
+            </wp:cNvGraphicFramePr>
+            <a:graphic xmlns:a="http://schemas.openxmlformats.org/drawingml/2006/main">
+              <a:graphicData uri="http://schemas.openxmlformats.org/drawingml/2006/picture">
+                <pic:pic xmlns:pic="http://schemas.openxmlformats.org/drawingml/2006/picture">
+                  <pic:nvPicPr>
+                    <pic:cNvPr id="0" name="Picture 14"/>
+                    <pic:cNvPicPr>
+                      <a:picLocks noChangeAspect="1" noChangeArrowheads="1"/>
+                    </pic:cNvPicPr>
+                  </pic:nvPicPr>
+                  <pic:blipFill>
+                    <a:blip r:embed="rId39">
+                      <a:extLst>
+                        <a:ext uri="{28A0092B-C50C-407E-A947-70E740481C1C}">
+                          <a14:useLocalDpi xmlns:a14="http://schemas.microsoft.com/office/drawing/2010/main" val="0"/>
+                        </a:ext>
+                      </a:extLst>
+                    </a:blip>
+                    <a:srcRect/>
+                    <a:stretch>
+                      <a:fillRect/>
+                    </a:stretch>
+                  </pic:blipFill>
+                  <pic:spPr bwMode="auto">
+                    <a:xfrm>
+                      <a:off x="0" y="0"/>
+                      <a:ext cx="3891098" cy="3735204"/>
+                    </a:xfrm>
+                    <a:prstGeom prst="rect">
+                      <a:avLst/>
+                    </a:prstGeom>
+                    <a:noFill/>
+                    <a:ln>
+                      <a:noFill/>
+                    </a:ln>
+                  </pic:spPr>
+                </pic:pic>
+              </a:graphicData>
+            </a:graphic>
+          </wp:inline>
+        </w:drawing>
+      </w:r>
+    </w:p>
+    <w:p>
+      <w:pPr>
+        <w:pStyle w:val="a"/>
+        <w:numPr>
+          <w:ilvl w:val="0"/>
+          <w:numId w:val="0"/>
+        </w:numPr>
+        <w:ind w:left="720"/>
+        <w:jc w:val="center"/>
+      </w:pPr>
+      <w:r>
+        <w:t>Рисунок 3.3.</w:t>
+      </w:r>
+    </w:p>
+    <w:p>
+      <w:pPr>
+        <w:pStyle w:val="a"/>
+        <w:numPr>
+          <w:ilvl w:val="0"/>
+          <w:numId w:val="0"/>
+        </w:numPr>
+        <w:ind w:left="720"/>
+        <w:jc w:val="center"/>
+      </w:pPr>
+    </w:p>
+    <w:p>
+      <w:pPr>
+        <w:pStyle w:val="a"/>
+        <w:numPr>
+          <w:ilvl w:val="0"/>
+          <w:numId w:val="0"/>
+        </w:numPr>
+        <w:ind w:left="720"/>
+        <w:jc w:val="left"/>
+      </w:pPr>
+      <w:r>
+        <w:t>И в текстовом поле появится результат работы</w:t>
+      </w:r>
+    </w:p>
+    <w:p>
+      <w:pPr>
+        <w:pStyle w:val="a"/>
+        <w:numPr>
+          <w:ilvl w:val="0"/>
+          <w:numId w:val="0"/>
+        </w:numPr>
+        <w:ind w:left="720"/>
+        <w:jc w:val="center"/>
+      </w:pPr>
+      <w:r>
+        <w:rPr>
+          <w:noProof/>
+          <w:lang w:eastAsia="ru-RU"/>
+        </w:rPr>
+        <w:drawing>
+          <wp:inline distT="0" distB="0" distL="0" distR="0" wp14:anchorId="01A54658" wp14:editId="3C885B1C">
+            <wp:extent cx="4000500" cy="3859457"/>
+            <wp:effectExtent l="0" t="0" r="0" b="8255"/>
+            <wp:docPr id="12" name="Рисунок 12"/>
+            <wp:cNvGraphicFramePr>
+              <a:graphicFrameLocks xmlns:a="http://schemas.openxmlformats.org/drawingml/2006/main" noChangeAspect="1"/>
+            </wp:cNvGraphicFramePr>
+            <a:graphic xmlns:a="http://schemas.openxmlformats.org/drawingml/2006/main">
+              <a:graphicData uri="http://schemas.openxmlformats.org/drawingml/2006/picture">
+                <pic:pic xmlns:pic="http://schemas.openxmlformats.org/drawingml/2006/picture">
+                  <pic:nvPicPr>
+                    <pic:cNvPr id="0" name="Picture 15"/>
+                    <pic:cNvPicPr>
+                      <a:picLocks noChangeAspect="1" noChangeArrowheads="1"/>
+                    </pic:cNvPicPr>
+                  </pic:nvPicPr>
+                  <pic:blipFill>
+                    <a:blip r:embed="rId40">
+                      <a:extLst>
+                        <a:ext uri="{28A0092B-C50C-407E-A947-70E740481C1C}">
+                          <a14:useLocalDpi xmlns:a14="http://schemas.microsoft.com/office/drawing/2010/main" val="0"/>
+                        </a:ext>
+                      </a:extLst>
+                    </a:blip>
+                    <a:srcRect/>
+                    <a:stretch>
+                      <a:fillRect/>
+                    </a:stretch>
+                  </pic:blipFill>
+                  <pic:spPr bwMode="auto">
+                    <a:xfrm>
+                      <a:off x="0" y="0"/>
+                      <a:ext cx="4026566" cy="3884604"/>
+                    </a:xfrm>
+                    <a:prstGeom prst="rect">
+                      <a:avLst/>
+                    </a:prstGeom>
+                    <a:noFill/>
+                    <a:ln>
+                      <a:noFill/>
+                    </a:ln>
+                  </pic:spPr>
+                </pic:pic>
+              </a:graphicData>
+            </a:graphic>
+          </wp:inline>
+        </w:drawing>
+      </w:r>
+    </w:p>
+    <w:p>
+      <w:pPr>
+        <w:pStyle w:val="a"/>
+        <w:numPr>
+          <w:ilvl w:val="0"/>
+          <w:numId w:val="0"/>
+        </w:numPr>
+        <w:ind w:left="720"/>
+        <w:jc w:val="center"/>
+      </w:pPr>
+      <w:r>
+        <w:t>Рисунок 3.4.</w:t>
+      </w:r>
+    </w:p>
+    <w:p>
+      <w:pPr>
+        <w:pStyle w:val="3"/>
+        <w:rPr>
+          <w:rFonts w:ascii="Times New Roman" w:hAnsi="Times New Roman" w:cs="Times New Roman"/>
+          <w:sz w:val="28"/>
+        </w:rPr>
+      </w:pPr>
+      <w:bookmarkStart w:id="47" w:name="_Toc72100655"/>
+      <w:r>
+        <w:rPr>
+          <w:rFonts w:ascii="Times New Roman" w:hAnsi="Times New Roman" w:cs="Times New Roman"/>
+          <w:sz w:val="28"/>
+        </w:rPr>
+        <w:lastRenderedPageBreak/>
+        <w:t>3.3.2. Классификация</w:t>
+      </w:r>
+      <w:bookmarkEnd w:id="47"/>
+    </w:p>
+    <w:p>
+      <w:pPr>
+        <w:pStyle w:val="a"/>
+        <w:numPr>
+          <w:ilvl w:val="0"/>
+          <w:numId w:val="0"/>
+        </w:numPr>
+        <w:ind w:left="720"/>
+      </w:pPr>
+      <w:r>
+        <w:t>Для того, чтобы программа начала работать в режиме классификации необходимо выбрать соответствующий режим:</w:t>
+      </w:r>
+    </w:p>
+    <w:p>
+      <w:pPr>
+        <w:pStyle w:val="a"/>
+        <w:numPr>
+          <w:ilvl w:val="0"/>
+          <w:numId w:val="0"/>
+        </w:numPr>
+        <w:ind w:left="720"/>
+        <w:jc w:val="center"/>
+      </w:pPr>
+      <w:r>
+        <w:rPr>
+          <w:noProof/>
+          <w:lang w:eastAsia="ru-RU"/>
+        </w:rPr>
+        <w:drawing>
+          <wp:inline distT="0" distB="0" distL="0" distR="0" wp14:anchorId="561C2367" wp14:editId="108710BF">
+            <wp:extent cx="3428790" cy="3302205"/>
+            <wp:effectExtent l="0" t="0" r="635" b="0"/>
+            <wp:docPr id="17" name="Рисунок 17"/>
+            <wp:cNvGraphicFramePr>
+              <a:graphicFrameLocks xmlns:a="http://schemas.openxmlformats.org/drawingml/2006/main" noChangeAspect="1"/>
+            </wp:cNvGraphicFramePr>
+            <a:graphic xmlns:a="http://schemas.openxmlformats.org/drawingml/2006/main">
+              <a:graphicData uri="http://schemas.openxmlformats.org/drawingml/2006/picture">
+                <pic:pic xmlns:pic="http://schemas.openxmlformats.org/drawingml/2006/picture">
+                  <pic:nvPicPr>
+                    <pic:cNvPr id="0" name="Picture 16"/>
+                    <pic:cNvPicPr>
+                      <a:picLocks noChangeAspect="1" noChangeArrowheads="1"/>
+                    </pic:cNvPicPr>
+                  </pic:nvPicPr>
+                  <pic:blipFill>
+                    <a:blip r:embed="rId41">
+                      <a:extLst>
+                        <a:ext uri="{28A0092B-C50C-407E-A947-70E740481C1C}">
+                          <a14:useLocalDpi xmlns:a14="http://schemas.microsoft.com/office/drawing/2010/main" val="0"/>
+                        </a:ext>
+                      </a:extLst>
+                    </a:blip>
+                    <a:srcRect/>
+                    <a:stretch>
+                      <a:fillRect/>
+                    </a:stretch>
+                  </pic:blipFill>
+                  <pic:spPr bwMode="auto">
+                    <a:xfrm>
+                      <a:off x="0" y="0"/>
+                      <a:ext cx="3454684" cy="3327143"/>
+                    </a:xfrm>
+                    <a:prstGeom prst="rect">
+                      <a:avLst/>
+                    </a:prstGeom>
+                    <a:noFill/>
+                    <a:ln>
+                      <a:noFill/>
+                    </a:ln>
+                  </pic:spPr>
+                </pic:pic>
+              </a:graphicData>
+            </a:graphic>
+          </wp:inline>
+        </w:drawing>
+      </w:r>
+      <w:r>
+        <w:br/>
+        <w:t>Рисунок 3.5.</w:t>
+      </w:r>
+    </w:p>
+    <w:p>
+      <w:pPr>
+        <w:pStyle w:val="a"/>
+        <w:numPr>
+          <w:ilvl w:val="0"/>
+          <w:numId w:val="0"/>
+        </w:numPr>
+        <w:ind w:left="720"/>
+        <w:jc w:val="left"/>
+      </w:pPr>
+    </w:p>
+    <w:p>
+      <w:pPr>
+        <w:pStyle w:val="a"/>
+        <w:numPr>
+          <w:ilvl w:val="0"/>
+          <w:numId w:val="0"/>
+        </w:numPr>
+        <w:ind w:left="720"/>
+        <w:jc w:val="left"/>
+      </w:pPr>
+      <w:r>
+        <w:t>Далее нужно выбрать файл с заранее заготовленными классами</w:t>
+      </w:r>
+    </w:p>
+    <w:p>
+      <w:pPr>
+        <w:pStyle w:val="a"/>
+        <w:numPr>
+          <w:ilvl w:val="0"/>
+          <w:numId w:val="0"/>
+        </w:numPr>
+        <w:ind w:left="720"/>
+        <w:jc w:val="center"/>
+      </w:pPr>
+      <w:r>
+        <w:rPr>
+          <w:noProof/>
+          <w:lang w:eastAsia="ru-RU"/>
+        </w:rPr>
+        <w:drawing>
+          <wp:inline distT="0" distB="0" distL="0" distR="0" wp14:anchorId="289A1933" wp14:editId="3AC57AA4">
+            <wp:extent cx="3530113" cy="3399790"/>
+            <wp:effectExtent l="0" t="0" r="0" b="0"/>
+            <wp:docPr id="19" name="Рисунок 19"/>
+            <wp:cNvGraphicFramePr>
+              <a:graphicFrameLocks xmlns:a="http://schemas.openxmlformats.org/drawingml/2006/main" noChangeAspect="1"/>
+            </wp:cNvGraphicFramePr>
+            <a:graphic xmlns:a="http://schemas.openxmlformats.org/drawingml/2006/main">
+              <a:graphicData uri="http://schemas.openxmlformats.org/drawingml/2006/picture">
+                <pic:pic xmlns:pic="http://schemas.openxmlformats.org/drawingml/2006/picture">
+                  <pic:nvPicPr>
+                    <pic:cNvPr id="0" name="Picture 18"/>
+                    <pic:cNvPicPr>
+                      <a:picLocks noChangeAspect="1" noChangeArrowheads="1"/>
+                    </pic:cNvPicPr>
+                  </pic:nvPicPr>
+                  <pic:blipFill>
+                    <a:blip r:embed="rId42">
+                      <a:extLst>
+                        <a:ext uri="{28A0092B-C50C-407E-A947-70E740481C1C}">
+                          <a14:useLocalDpi xmlns:a14="http://schemas.microsoft.com/office/drawing/2010/main" val="0"/>
+                        </a:ext>
+                      </a:extLst>
+                    </a:blip>
+                    <a:srcRect/>
+                    <a:stretch>
+                      <a:fillRect/>
+                    </a:stretch>
+                  </pic:blipFill>
+                  <pic:spPr bwMode="auto">
+                    <a:xfrm>
+                      <a:off x="0" y="0"/>
+                      <a:ext cx="3546115" cy="3415201"/>
+                    </a:xfrm>
+                    <a:prstGeom prst="rect">
+                      <a:avLst/>
+                    </a:prstGeom>
+                    <a:noFill/>
+                    <a:ln>
+                      <a:noFill/>
+                    </a:ln>
+                  </pic:spPr>
+                </pic:pic>
+              </a:graphicData>
+            </a:graphic>
+          </wp:inline>
+        </w:drawing>
+      </w:r>
+      <w:r>
+        <w:br/>
+        <w:t>Рисунок 3.6.</w:t>
+      </w:r>
+    </w:p>
+    <w:p>
+      <w:pPr>
+        <w:pStyle w:val="a"/>
+        <w:numPr>
+          <w:ilvl w:val="0"/>
+          <w:numId w:val="0"/>
+        </w:numPr>
+        <w:ind w:left="720"/>
+      </w:pPr>
+      <w:r>
+        <w:lastRenderedPageBreak/>
+        <w:t>Далее необходимо перетащить нужные файлы в соответствующую область или один раз кликнуть по той же области, для того чтобы в диалоговом окне выбрать папку, в которой мы хотим обработать файлы.</w:t>
+      </w:r>
+    </w:p>
+    <w:p>
+      <w:pPr>
+        <w:pStyle w:val="a"/>
+        <w:numPr>
+          <w:ilvl w:val="0"/>
+          <w:numId w:val="0"/>
+        </w:numPr>
+        <w:ind w:left="720"/>
+      </w:pPr>
+    </w:p>
+    <w:p>
+      <w:pPr>
+        <w:pStyle w:val="a"/>
+        <w:numPr>
+          <w:ilvl w:val="0"/>
+          <w:numId w:val="0"/>
+        </w:numPr>
+        <w:ind w:left="720"/>
+        <w:jc w:val="center"/>
+      </w:pPr>
+      <w:r>
+        <w:rPr>
+          <w:noProof/>
+          <w:lang w:eastAsia="ru-RU"/>
+        </w:rPr>
+        <w:drawing>
+          <wp:inline distT="0" distB="0" distL="0" distR="0" wp14:anchorId="44FEB97F" wp14:editId="7B1F27C2">
+            <wp:extent cx="3333750" cy="3210673"/>
+            <wp:effectExtent l="0" t="0" r="0" b="8890"/>
+            <wp:docPr id="21" name="Рисунок 21"/>
+            <wp:cNvGraphicFramePr>
+              <a:graphicFrameLocks xmlns:a="http://schemas.openxmlformats.org/drawingml/2006/main" noChangeAspect="1"/>
+            </wp:cNvGraphicFramePr>
+            <a:graphic xmlns:a="http://schemas.openxmlformats.org/drawingml/2006/main">
+              <a:graphicData uri="http://schemas.openxmlformats.org/drawingml/2006/picture">
+                <pic:pic xmlns:pic="http://schemas.openxmlformats.org/drawingml/2006/picture">
+                  <pic:nvPicPr>
+                    <pic:cNvPr id="0" name="Picture 19"/>
+                    <pic:cNvPicPr>
+                      <a:picLocks noChangeAspect="1" noChangeArrowheads="1"/>
+                    </pic:cNvPicPr>
+                  </pic:nvPicPr>
+                  <pic:blipFill>
+                    <a:blip r:embed="rId43">
+                      <a:extLst>
+                        <a:ext uri="{28A0092B-C50C-407E-A947-70E740481C1C}">
+                          <a14:useLocalDpi xmlns:a14="http://schemas.microsoft.com/office/drawing/2010/main" val="0"/>
+                        </a:ext>
+                      </a:extLst>
+                    </a:blip>
+                    <a:srcRect/>
+                    <a:stretch>
+                      <a:fillRect/>
+                    </a:stretch>
+                  </pic:blipFill>
+                  <pic:spPr bwMode="auto">
+                    <a:xfrm>
+                      <a:off x="0" y="0"/>
+                      <a:ext cx="3352712" cy="3228935"/>
+                    </a:xfrm>
+                    <a:prstGeom prst="rect">
+                      <a:avLst/>
+                    </a:prstGeom>
+                    <a:noFill/>
+                    <a:ln>
+                      <a:noFill/>
+                    </a:ln>
+                  </pic:spPr>
+                </pic:pic>
+              </a:graphicData>
+            </a:graphic>
+          </wp:inline>
+        </w:drawing>
+      </w:r>
+    </w:p>
+    <w:p>
+      <w:pPr>
+        <w:pStyle w:val="a"/>
+        <w:numPr>
+          <w:ilvl w:val="0"/>
+          <w:numId w:val="0"/>
+        </w:numPr>
+        <w:ind w:left="720"/>
+        <w:jc w:val="center"/>
+      </w:pPr>
+      <w:r>
+        <w:t>Рисунок 3.7.</w:t>
+      </w:r>
+    </w:p>
+    <w:p>
+      <w:pPr>
+        <w:pStyle w:val="a"/>
+        <w:numPr>
+          <w:ilvl w:val="0"/>
+          <w:numId w:val="0"/>
+        </w:numPr>
+        <w:ind w:left="720"/>
+        <w:jc w:val="center"/>
+      </w:pPr>
+    </w:p>
+    <w:p>
+      <w:pPr>
+        <w:pStyle w:val="a"/>
+        <w:numPr>
+          <w:ilvl w:val="0"/>
+          <w:numId w:val="0"/>
+        </w:numPr>
+        <w:ind w:left="720"/>
+        <w:jc w:val="left"/>
+      </w:pPr>
+      <w:r>
+        <w:t>И, наконец, запустить программу</w:t>
+      </w:r>
+    </w:p>
+    <w:p>
+      <w:pPr>
+        <w:pStyle w:val="a"/>
+        <w:numPr>
+          <w:ilvl w:val="0"/>
+          <w:numId w:val="0"/>
+        </w:numPr>
+        <w:ind w:left="720"/>
+        <w:jc w:val="center"/>
+      </w:pPr>
+      <w:r>
+        <w:rPr>
+          <w:noProof/>
+          <w:lang w:eastAsia="ru-RU"/>
+        </w:rPr>
+        <w:drawing>
+          <wp:inline distT="0" distB="0" distL="0" distR="0" wp14:anchorId="75452985" wp14:editId="7956D0D1">
+            <wp:extent cx="3514107" cy="3384373"/>
+            <wp:effectExtent l="0" t="0" r="0" b="6985"/>
+            <wp:docPr id="22" name="Рисунок 22"/>
+            <wp:cNvGraphicFramePr>
+              <a:graphicFrameLocks xmlns:a="http://schemas.openxmlformats.org/drawingml/2006/main" noChangeAspect="1"/>
+            </wp:cNvGraphicFramePr>
+            <a:graphic xmlns:a="http://schemas.openxmlformats.org/drawingml/2006/main">
+              <a:graphicData uri="http://schemas.openxmlformats.org/drawingml/2006/picture">
+                <pic:pic xmlns:pic="http://schemas.openxmlformats.org/drawingml/2006/picture">
+                  <pic:nvPicPr>
+                    <pic:cNvPr id="0" name="Picture 20"/>
+                    <pic:cNvPicPr>
+                      <a:picLocks noChangeAspect="1" noChangeArrowheads="1"/>
+                    </pic:cNvPicPr>
+                  </pic:nvPicPr>
+                  <pic:blipFill>
+                    <a:blip r:embed="rId44">
+                      <a:extLst>
+                        <a:ext uri="{28A0092B-C50C-407E-A947-70E740481C1C}">
+                          <a14:useLocalDpi xmlns:a14="http://schemas.microsoft.com/office/drawing/2010/main" val="0"/>
+                        </a:ext>
+                      </a:extLst>
+                    </a:blip>
+                    <a:srcRect/>
+                    <a:stretch>
+                      <a:fillRect/>
+                    </a:stretch>
+                  </pic:blipFill>
+                  <pic:spPr bwMode="auto">
+                    <a:xfrm>
+                      <a:off x="0" y="0"/>
+                      <a:ext cx="3530636" cy="3400292"/>
+                    </a:xfrm>
+                    <a:prstGeom prst="rect">
+                      <a:avLst/>
+                    </a:prstGeom>
+                    <a:noFill/>
+                    <a:ln>
+                      <a:noFill/>
+                    </a:ln>
+                  </pic:spPr>
+                </pic:pic>
+              </a:graphicData>
+            </a:graphic>
+          </wp:inline>
+        </w:drawing>
+      </w:r>
+      <w:r>
+        <w:br/>
+        <w:t>Рисунок 3.8.</w:t>
+      </w:r>
+    </w:p>
+    <w:p>
+      <w:pPr>
+        <w:pStyle w:val="a"/>
+        <w:numPr>
+          <w:ilvl w:val="0"/>
+          <w:numId w:val="0"/>
+        </w:numPr>
+        <w:ind w:left="720"/>
+        <w:jc w:val="left"/>
+      </w:pPr>
+      <w:r>
+        <w:lastRenderedPageBreak/>
+        <w:t>И в текстовое поле выведется результат работы программы</w:t>
+      </w:r>
+    </w:p>
+    <w:p>
+      <w:pPr>
+        <w:pStyle w:val="a"/>
+        <w:numPr>
+          <w:ilvl w:val="0"/>
+          <w:numId w:val="0"/>
+        </w:numPr>
+        <w:ind w:left="720"/>
+        <w:jc w:val="center"/>
+        <w:rPr>
+          <w:b/>
+        </w:rPr>
+      </w:pPr>
+      <w:r>
+        <w:rPr>
+          <w:b/>
+          <w:noProof/>
+          <w:lang w:eastAsia="ru-RU"/>
+        </w:rPr>
+        <w:drawing>
+          <wp:inline distT="0" distB="0" distL="0" distR="0" wp14:anchorId="1295EBB9" wp14:editId="1C80CD2F">
+            <wp:extent cx="3776345" cy="3637152"/>
+            <wp:effectExtent l="0" t="0" r="0" b="1905"/>
+            <wp:docPr id="23" name="Рисунок 23"/>
+            <wp:cNvGraphicFramePr>
+              <a:graphicFrameLocks xmlns:a="http://schemas.openxmlformats.org/drawingml/2006/main" noChangeAspect="1"/>
+            </wp:cNvGraphicFramePr>
+            <a:graphic xmlns:a="http://schemas.openxmlformats.org/drawingml/2006/main">
+              <a:graphicData uri="http://schemas.openxmlformats.org/drawingml/2006/picture">
+                <pic:pic xmlns:pic="http://schemas.openxmlformats.org/drawingml/2006/picture">
+                  <pic:nvPicPr>
+                    <pic:cNvPr id="0" name="Picture 21"/>
+                    <pic:cNvPicPr>
+                      <a:picLocks noChangeAspect="1" noChangeArrowheads="1"/>
+                    </pic:cNvPicPr>
+                  </pic:nvPicPr>
+                  <pic:blipFill>
+                    <a:blip r:embed="rId45">
+                      <a:extLst>
+                        <a:ext uri="{28A0092B-C50C-407E-A947-70E740481C1C}">
+                          <a14:useLocalDpi xmlns:a14="http://schemas.microsoft.com/office/drawing/2010/main" val="0"/>
+                        </a:ext>
+                      </a:extLst>
+                    </a:blip>
+                    <a:srcRect/>
+                    <a:stretch>
+                      <a:fillRect/>
+                    </a:stretch>
+                  </pic:blipFill>
+                  <pic:spPr bwMode="auto">
+                    <a:xfrm>
+                      <a:off x="0" y="0"/>
+                      <a:ext cx="3792748" cy="3652950"/>
+                    </a:xfrm>
+                    <a:prstGeom prst="rect">
+                      <a:avLst/>
+                    </a:prstGeom>
+                    <a:noFill/>
+                    <a:ln>
+                      <a:noFill/>
+                    </a:ln>
+                  </pic:spPr>
+                </pic:pic>
+              </a:graphicData>
+            </a:graphic>
+          </wp:inline>
+        </w:drawing>
+      </w:r>
+    </w:p>
+    <w:p>
+      <w:pPr>
+        <w:pStyle w:val="a"/>
+        <w:numPr>
+          <w:ilvl w:val="0"/>
+          <w:numId w:val="0"/>
+        </w:numPr>
+        <w:ind w:left="720"/>
+        <w:jc w:val="center"/>
+      </w:pPr>
+      <w:r>
+        <w:t>Рисунок 3.9.</w:t>
+      </w:r>
+    </w:p>
+    <w:p>
+      <w:pPr>
+        <w:pStyle w:val="a"/>
+        <w:numPr>
+          <w:ilvl w:val="0"/>
+          <w:numId w:val="0"/>
+        </w:numPr>
+        <w:ind w:left="720"/>
+        <w:jc w:val="center"/>
+      </w:pPr>
+    </w:p>
+    <w:p>
+      <w:pPr>
+        <w:spacing w:after="160" w:line="259" w:lineRule="auto"/>
+        <w:ind w:firstLine="0"/>
+        <w:jc w:val="left"/>
+      </w:pPr>
+      <w:r>
+        <w:br w:type="page"/>
+      </w:r>
+    </w:p>
+    <w:p>
+      <w:pPr>
         <w:pStyle w:val="1"/>
+      </w:pPr>
+      <w:bookmarkStart w:id="48" w:name="_Toc72100656"/>
+      <w:r>
         <w:rPr>
           <w:rFonts w:cs="Times New Roman"/>
-        </w:rPr>
-      </w:pPr>
+          <w:lang w:eastAsia="ru-RU"/>
+        </w:rPr>
+        <w:lastRenderedPageBreak/>
+        <w:t>Г</w:t>
+      </w:r>
+      <w:r>
+        <w:rPr>
+          <w:rFonts w:cs="Times New Roman"/>
+          <w:lang w:eastAsia="ru-RU"/>
+        </w:rPr>
+        <w:t>лава 4</w:t>
+      </w:r>
+      <w:r>
+        <w:rPr>
+          <w:rFonts w:cs="Times New Roman"/>
+          <w:lang w:eastAsia="ru-RU"/>
+        </w:rPr>
+        <w:t xml:space="preserve">. </w:t>
+      </w:r>
+      <w:bookmarkStart w:id="49" w:name="_Toc41403498"/>
+      <w:r>
+        <w:t>Экспериментальная часть</w:t>
+      </w:r>
+      <w:bookmarkEnd w:id="48"/>
+      <w:bookmarkEnd w:id="49"/>
+    </w:p>
+    <w:p>
+      <w:r>
+        <w:t>Для проведения анализа</w:t>
+      </w:r>
+      <w:r>
+        <w:t xml:space="preserve"> была проведена серия экспериментов.</w:t>
+      </w:r>
+    </w:p>
+    <w:p>
+      <w:r>
+        <w:t>Для проведения эксперимент</w:t>
+      </w:r>
+      <w:r>
+        <w:t>ов</w:t>
+      </w:r>
+      <w:r>
+        <w:t xml:space="preserve"> использовался ПК со следующими характеристиками:</w:t>
+      </w:r>
+    </w:p>
+    <w:p/>
+    <w:tbl>
+      <w:tblPr>
+        <w:tblStyle w:val="af0"/>
+        <w:tblW w:w="0" w:type="auto"/>
+        <w:jc w:val="right"/>
+        <w:tblLook w:val="04A0" w:firstRow="1" w:lastRow="0" w:firstColumn="1" w:lastColumn="0" w:noHBand="0" w:noVBand="1"/>
+      </w:tblPr>
+      <w:tblGrid>
+        <w:gridCol w:w="4530"/>
+        <w:gridCol w:w="4254"/>
+      </w:tblGrid>
+      <w:tr>
+        <w:trPr>
+          <w:jc w:val="right"/>
+        </w:trPr>
+        <w:tc>
+          <w:tcPr>
+            <w:tcW w:w="4530" w:type="dxa"/>
+          </w:tcPr>
+          <w:p>
+            <w:pPr>
+              <w:pStyle w:val="a5"/>
+              <w:ind w:firstLine="0"/>
+              <w:rPr>
+                <w:color w:val="000000" w:themeColor="text1"/>
+                <w:bdr w:val="none" w:sz="0" w:space="0" w:color="auto" w:frame="1"/>
+                <w:lang w:eastAsia="ru-RU"/>
+              </w:rPr>
+            </w:pPr>
+            <w:r>
+              <w:rPr>
+                <w:color w:val="000000" w:themeColor="text1"/>
+                <w:bdr w:val="none" w:sz="0" w:space="0" w:color="auto" w:frame="1"/>
+                <w:lang w:eastAsia="ru-RU"/>
+              </w:rPr>
+              <w:t>Производитель процессора</w:t>
+            </w:r>
+          </w:p>
+        </w:tc>
+        <w:tc>
+          <w:tcPr>
+            <w:tcW w:w="4254" w:type="dxa"/>
+          </w:tcPr>
+          <w:p>
+            <w:pPr>
+              <w:pStyle w:val="a5"/>
+              <w:ind w:firstLine="0"/>
+              <w:rPr>
+                <w:color w:val="000000" w:themeColor="text1"/>
+                <w:bdr w:val="none" w:sz="0" w:space="0" w:color="auto" w:frame="1"/>
+                <w:lang w:val="en-US" w:eastAsia="ru-RU"/>
+              </w:rPr>
+            </w:pPr>
+            <w:r>
+              <w:rPr>
+                <w:color w:val="000000" w:themeColor="text1"/>
+                <w:bdr w:val="none" w:sz="0" w:space="0" w:color="auto" w:frame="1"/>
+                <w:lang w:val="en-US" w:eastAsia="ru-RU"/>
+              </w:rPr>
+              <w:t>AMD</w:t>
+            </w:r>
+          </w:p>
+        </w:tc>
+      </w:tr>
+      <w:tr>
+        <w:trPr>
+          <w:jc w:val="right"/>
+        </w:trPr>
+        <w:tc>
+          <w:tcPr>
+            <w:tcW w:w="4530" w:type="dxa"/>
+          </w:tcPr>
+          <w:p>
+            <w:pPr>
+              <w:pStyle w:val="a5"/>
+              <w:ind w:firstLine="0"/>
+              <w:rPr>
+                <w:color w:val="000000" w:themeColor="text1"/>
+                <w:bdr w:val="none" w:sz="0" w:space="0" w:color="auto" w:frame="1"/>
+                <w:lang w:eastAsia="ru-RU"/>
+              </w:rPr>
+            </w:pPr>
+            <w:r>
+              <w:rPr>
+                <w:color w:val="000000" w:themeColor="text1"/>
+                <w:bdr w:val="none" w:sz="0" w:space="0" w:color="auto" w:frame="1"/>
+                <w:lang w:eastAsia="ru-RU"/>
+              </w:rPr>
+              <w:t>Тип процессора</w:t>
+            </w:r>
+          </w:p>
+        </w:tc>
+        <w:tc>
+          <w:tcPr>
+            <w:tcW w:w="4254" w:type="dxa"/>
+          </w:tcPr>
+          <w:p>
+            <w:pPr>
+              <w:pStyle w:val="a5"/>
+              <w:ind w:firstLine="0"/>
+              <w:rPr>
+                <w:color w:val="000000" w:themeColor="text1"/>
+                <w:bdr w:val="none" w:sz="0" w:space="0" w:color="auto" w:frame="1"/>
+                <w:lang w:eastAsia="ru-RU"/>
+              </w:rPr>
+            </w:pPr>
+            <w:r>
+              <w:rPr>
+                <w:color w:val="000000" w:themeColor="text1"/>
+                <w:bdr w:val="none" w:sz="0" w:space="0" w:color="auto" w:frame="1"/>
+                <w:lang w:val="en-US" w:eastAsia="ru-RU"/>
+              </w:rPr>
+              <w:t>Ryzen 5 3600</w:t>
+            </w:r>
+          </w:p>
+        </w:tc>
+      </w:tr>
+      <w:tr>
+        <w:trPr>
+          <w:jc w:val="right"/>
+        </w:trPr>
+        <w:tc>
+          <w:tcPr>
+            <w:tcW w:w="4530" w:type="dxa"/>
+          </w:tcPr>
+          <w:p>
+            <w:pPr>
+              <w:pStyle w:val="a5"/>
+              <w:ind w:firstLine="0"/>
+              <w:rPr>
+                <w:color w:val="000000" w:themeColor="text1"/>
+                <w:bdr w:val="none" w:sz="0" w:space="0" w:color="auto" w:frame="1"/>
+                <w:lang w:eastAsia="ru-RU"/>
+              </w:rPr>
+            </w:pPr>
+            <w:r>
+              <w:rPr>
+                <w:color w:val="000000" w:themeColor="text1"/>
+                <w:bdr w:val="none" w:sz="0" w:space="0" w:color="auto" w:frame="1"/>
+                <w:lang w:eastAsia="ru-RU"/>
+              </w:rPr>
+              <w:t>Количество ядер процессора</w:t>
+            </w:r>
+          </w:p>
+        </w:tc>
+        <w:tc>
+          <w:tcPr>
+            <w:tcW w:w="4254" w:type="dxa"/>
+          </w:tcPr>
+          <w:p>
+            <w:pPr>
+              <w:pStyle w:val="a5"/>
+              <w:ind w:firstLine="0"/>
+              <w:rPr>
+                <w:color w:val="000000" w:themeColor="text1"/>
+                <w:bdr w:val="none" w:sz="0" w:space="0" w:color="auto" w:frame="1"/>
+                <w:lang w:eastAsia="ru-RU"/>
+              </w:rPr>
+            </w:pPr>
+            <w:r>
+              <w:rPr>
+                <w:color w:val="000000" w:themeColor="text1"/>
+                <w:bdr w:val="none" w:sz="0" w:space="0" w:color="auto" w:frame="1"/>
+                <w:lang w:eastAsia="ru-RU"/>
+              </w:rPr>
+              <w:t>6</w:t>
+            </w:r>
+          </w:p>
+        </w:tc>
+      </w:tr>
+      <w:tr>
+        <w:trPr>
+          <w:jc w:val="right"/>
+        </w:trPr>
+        <w:tc>
+          <w:tcPr>
+            <w:tcW w:w="4530" w:type="dxa"/>
+          </w:tcPr>
+          <w:p>
+            <w:pPr>
+              <w:pStyle w:val="a5"/>
+              <w:ind w:firstLine="0"/>
+              <w:rPr>
+                <w:color w:val="000000" w:themeColor="text1"/>
+                <w:bdr w:val="none" w:sz="0" w:space="0" w:color="auto" w:frame="1"/>
+                <w:lang w:val="en-US" w:eastAsia="ru-RU"/>
+              </w:rPr>
+            </w:pPr>
+            <w:r>
+              <w:rPr>
+                <w:color w:val="000000" w:themeColor="text1"/>
+                <w:bdr w:val="none" w:sz="0" w:space="0" w:color="auto" w:frame="1"/>
+                <w:lang w:eastAsia="ru-RU"/>
+              </w:rPr>
+              <w:t>Баз</w:t>
+            </w:r>
+            <w:r>
+              <w:rPr>
+                <w:color w:val="000000" w:themeColor="text1"/>
+                <w:bdr w:val="none" w:sz="0" w:space="0" w:color="auto" w:frame="1"/>
+                <w:lang w:val="en-US" w:eastAsia="ru-RU"/>
+              </w:rPr>
+              <w:t xml:space="preserve">. </w:t>
+            </w:r>
+            <w:r>
+              <w:rPr>
+                <w:color w:val="000000" w:themeColor="text1"/>
+                <w:bdr w:val="none" w:sz="0" w:space="0" w:color="auto" w:frame="1"/>
+                <w:lang w:eastAsia="ru-RU"/>
+              </w:rPr>
+              <w:t>такт</w:t>
+            </w:r>
+            <w:r>
+              <w:rPr>
+                <w:color w:val="000000" w:themeColor="text1"/>
+                <w:bdr w:val="none" w:sz="0" w:space="0" w:color="auto" w:frame="1"/>
+                <w:lang w:val="en-US" w:eastAsia="ru-RU"/>
+              </w:rPr>
+              <w:t xml:space="preserve">. </w:t>
+            </w:r>
+            <w:r>
+              <w:rPr>
+                <w:color w:val="000000" w:themeColor="text1"/>
+                <w:bdr w:val="none" w:sz="0" w:space="0" w:color="auto" w:frame="1"/>
+                <w:lang w:eastAsia="ru-RU"/>
+              </w:rPr>
+              <w:t xml:space="preserve">частота </w:t>
+            </w:r>
+          </w:p>
+        </w:tc>
+        <w:tc>
+          <w:tcPr>
+            <w:tcW w:w="4254" w:type="dxa"/>
+          </w:tcPr>
+          <w:p>
+            <w:pPr>
+              <w:pStyle w:val="a5"/>
+              <w:ind w:firstLine="0"/>
+              <w:rPr>
+                <w:color w:val="000000" w:themeColor="text1"/>
+                <w:bdr w:val="none" w:sz="0" w:space="0" w:color="auto" w:frame="1"/>
+                <w:lang w:eastAsia="ru-RU"/>
+              </w:rPr>
+            </w:pPr>
+            <w:r>
+              <w:rPr>
+                <w:color w:val="000000" w:themeColor="text1"/>
+                <w:bdr w:val="none" w:sz="0" w:space="0" w:color="auto" w:frame="1"/>
+                <w:lang w:eastAsia="ru-RU"/>
+              </w:rPr>
+              <w:t>3.59 GHz</w:t>
+            </w:r>
+          </w:p>
+        </w:tc>
+      </w:tr>
+      <w:tr>
+        <w:trPr>
+          <w:jc w:val="right"/>
+        </w:trPr>
+        <w:tc>
+          <w:tcPr>
+            <w:tcW w:w="4530" w:type="dxa"/>
+          </w:tcPr>
+          <w:p>
+            <w:pPr>
+              <w:pStyle w:val="a5"/>
+              <w:ind w:firstLine="0"/>
+              <w:rPr>
+                <w:color w:val="000000" w:themeColor="text1"/>
+                <w:bdr w:val="none" w:sz="0" w:space="0" w:color="auto" w:frame="1"/>
+                <w:lang w:eastAsia="ru-RU"/>
+              </w:rPr>
+            </w:pPr>
+            <w:r>
+              <w:rPr>
+                <w:color w:val="000000" w:themeColor="text1"/>
+                <w:bdr w:val="none" w:sz="0" w:space="0" w:color="auto" w:frame="1"/>
+                <w:lang w:eastAsia="ru-RU"/>
+              </w:rPr>
+              <w:t>Кэш память</w:t>
+            </w:r>
+          </w:p>
+        </w:tc>
+        <w:tc>
+          <w:tcPr>
+            <w:tcW w:w="4254" w:type="dxa"/>
+          </w:tcPr>
+          <w:p>
+            <w:pPr>
+              <w:pStyle w:val="a5"/>
+              <w:ind w:firstLine="0"/>
+              <w:rPr>
+                <w:color w:val="000000" w:themeColor="text1"/>
+                <w:bdr w:val="none" w:sz="0" w:space="0" w:color="auto" w:frame="1"/>
+                <w:lang w:eastAsia="ru-RU"/>
+              </w:rPr>
+            </w:pPr>
+            <w:r>
+              <w:rPr>
+                <w:rFonts w:ascii="PTRootUIWebRegular" w:hAnsi="PTRootUIWebRegular"/>
+                <w:color w:val="151528"/>
+                <w:sz w:val="27"/>
+                <w:szCs w:val="27"/>
+                <w:shd w:val="clear" w:color="auto" w:fill="FFFFFF"/>
+              </w:rPr>
+              <w:t>32 МБ</w:t>
+            </w:r>
+          </w:p>
+        </w:tc>
+      </w:tr>
+      <w:tr>
+        <w:trPr>
+          <w:jc w:val="right"/>
+        </w:trPr>
+        <w:tc>
+          <w:tcPr>
+            <w:tcW w:w="4530" w:type="dxa"/>
+          </w:tcPr>
+          <w:p>
+            <w:pPr>
+              <w:pStyle w:val="a5"/>
+              <w:ind w:firstLine="0"/>
+              <w:rPr>
+                <w:color w:val="000000" w:themeColor="text1"/>
+                <w:bdr w:val="none" w:sz="0" w:space="0" w:color="auto" w:frame="1"/>
+                <w:lang w:eastAsia="ru-RU"/>
+              </w:rPr>
+            </w:pPr>
+            <w:r>
+              <w:rPr>
+                <w:color w:val="000000" w:themeColor="text1"/>
+                <w:bdr w:val="none" w:sz="0" w:space="0" w:color="auto" w:frame="1"/>
+                <w:lang w:eastAsia="ru-RU"/>
+              </w:rPr>
+              <w:t>Оперативная память (</w:t>
+            </w:r>
+            <w:r>
+              <w:rPr>
+                <w:color w:val="000000" w:themeColor="text1"/>
+                <w:bdr w:val="none" w:sz="0" w:space="0" w:color="auto" w:frame="1"/>
+                <w:lang w:val="en-US" w:eastAsia="ru-RU"/>
+              </w:rPr>
+              <w:t>RAM</w:t>
+            </w:r>
+            <w:r>
+              <w:rPr>
+                <w:color w:val="000000" w:themeColor="text1"/>
+                <w:bdr w:val="none" w:sz="0" w:space="0" w:color="auto" w:frame="1"/>
+                <w:lang w:eastAsia="ru-RU"/>
+              </w:rPr>
+              <w:t>)</w:t>
+            </w:r>
+          </w:p>
+        </w:tc>
+        <w:tc>
+          <w:tcPr>
+            <w:tcW w:w="4254" w:type="dxa"/>
+          </w:tcPr>
+          <w:p>
+            <w:pPr>
+              <w:pStyle w:val="a5"/>
+              <w:ind w:firstLine="0"/>
+              <w:rPr>
+                <w:color w:val="000000" w:themeColor="text1"/>
+                <w:bdr w:val="none" w:sz="0" w:space="0" w:color="auto" w:frame="1"/>
+                <w:lang w:eastAsia="ru-RU"/>
+              </w:rPr>
+            </w:pPr>
+            <w:r>
+              <w:rPr>
+                <w:color w:val="000000" w:themeColor="text1"/>
+                <w:bdr w:val="none" w:sz="0" w:space="0" w:color="auto" w:frame="1"/>
+                <w:lang w:val="en-US" w:eastAsia="ru-RU"/>
+              </w:rPr>
+              <w:t xml:space="preserve">16 </w:t>
+            </w:r>
+            <w:r>
+              <w:rPr>
+                <w:color w:val="000000" w:themeColor="text1"/>
+                <w:bdr w:val="none" w:sz="0" w:space="0" w:color="auto" w:frame="1"/>
+                <w:lang w:eastAsia="ru-RU"/>
+              </w:rPr>
+              <w:t>Гб</w:t>
+            </w:r>
+          </w:p>
+        </w:tc>
+      </w:tr>
+      <w:tr>
+        <w:trPr>
+          <w:jc w:val="right"/>
+        </w:trPr>
+        <w:tc>
+          <w:tcPr>
+            <w:tcW w:w="4530" w:type="dxa"/>
+          </w:tcPr>
+          <w:p>
+            <w:pPr>
+              <w:pStyle w:val="a5"/>
+              <w:ind w:firstLine="0"/>
+              <w:rPr>
+                <w:color w:val="000000" w:themeColor="text1"/>
+                <w:bdr w:val="none" w:sz="0" w:space="0" w:color="auto" w:frame="1"/>
+                <w:lang w:eastAsia="ru-RU"/>
+              </w:rPr>
+            </w:pPr>
+            <w:r>
+              <w:rPr>
+                <w:color w:val="000000" w:themeColor="text1"/>
+                <w:bdr w:val="none" w:sz="0" w:space="0" w:color="auto" w:frame="1"/>
+                <w:lang w:eastAsia="ru-RU"/>
+              </w:rPr>
+              <w:t>Тип памяти</w:t>
+            </w:r>
+          </w:p>
+        </w:tc>
+        <w:tc>
+          <w:tcPr>
+            <w:tcW w:w="4254" w:type="dxa"/>
+          </w:tcPr>
+          <w:p>
+            <w:pPr>
+              <w:pStyle w:val="a5"/>
+              <w:ind w:firstLine="0"/>
+              <w:rPr>
+                <w:color w:val="000000" w:themeColor="text1"/>
+                <w:bdr w:val="none" w:sz="0" w:space="0" w:color="auto" w:frame="1"/>
+                <w:lang w:eastAsia="ru-RU"/>
+              </w:rPr>
+            </w:pPr>
+            <w:r>
+              <w:rPr>
+                <w:color w:val="000000" w:themeColor="text1"/>
+                <w:bdr w:val="none" w:sz="0" w:space="0" w:color="auto" w:frame="1"/>
+                <w:lang w:val="en-US" w:eastAsia="ru-RU"/>
+              </w:rPr>
+              <w:t>DDR</w:t>
+            </w:r>
+            <w:r>
+              <w:rPr>
+                <w:color w:val="000000" w:themeColor="text1"/>
+                <w:bdr w:val="none" w:sz="0" w:space="0" w:color="auto" w:frame="1"/>
+                <w:lang w:eastAsia="ru-RU"/>
+              </w:rPr>
+              <w:t>4</w:t>
+            </w:r>
+          </w:p>
+        </w:tc>
+      </w:tr>
+      <w:tr>
+        <w:trPr>
+          <w:jc w:val="right"/>
+        </w:trPr>
+        <w:tc>
+          <w:tcPr>
+            <w:tcW w:w="4530" w:type="dxa"/>
+          </w:tcPr>
+          <w:p>
+            <w:pPr>
+              <w:pStyle w:val="a5"/>
+              <w:ind w:firstLine="0"/>
+              <w:rPr>
+                <w:color w:val="000000" w:themeColor="text1"/>
+                <w:bdr w:val="none" w:sz="0" w:space="0" w:color="auto" w:frame="1"/>
+                <w:lang w:eastAsia="ru-RU"/>
+              </w:rPr>
+            </w:pPr>
+            <w:r>
+              <w:rPr>
+                <w:color w:val="000000" w:themeColor="text1"/>
+                <w:bdr w:val="none" w:sz="0" w:space="0" w:color="auto" w:frame="1"/>
+                <w:lang w:eastAsia="ru-RU"/>
+              </w:rPr>
+              <w:t>Производитель видеокарты</w:t>
+            </w:r>
+          </w:p>
+        </w:tc>
+        <w:tc>
+          <w:tcPr>
+            <w:tcW w:w="4254" w:type="dxa"/>
+          </w:tcPr>
+          <w:p>
+            <w:pPr>
+              <w:pStyle w:val="a5"/>
+              <w:ind w:firstLine="0"/>
+              <w:rPr>
+                <w:color w:val="000000" w:themeColor="text1"/>
+                <w:bdr w:val="none" w:sz="0" w:space="0" w:color="auto" w:frame="1"/>
+                <w:lang w:val="en-US" w:eastAsia="ru-RU"/>
+              </w:rPr>
+            </w:pPr>
+            <w:r>
+              <w:rPr>
+                <w:color w:val="000000" w:themeColor="text1"/>
+                <w:bdr w:val="none" w:sz="0" w:space="0" w:color="auto" w:frame="1"/>
+                <w:lang w:val="en-US" w:eastAsia="ru-RU"/>
+              </w:rPr>
+              <w:t>NVIDIA</w:t>
+            </w:r>
+          </w:p>
+        </w:tc>
+      </w:tr>
+      <w:tr>
+        <w:trPr>
+          <w:jc w:val="right"/>
+        </w:trPr>
+        <w:tc>
+          <w:tcPr>
+            <w:tcW w:w="4530" w:type="dxa"/>
+          </w:tcPr>
+          <w:p>
+            <w:pPr>
+              <w:pStyle w:val="a5"/>
+              <w:ind w:firstLine="0"/>
+              <w:rPr>
+                <w:color w:val="000000" w:themeColor="text1"/>
+                <w:bdr w:val="none" w:sz="0" w:space="0" w:color="auto" w:frame="1"/>
+                <w:lang w:eastAsia="ru-RU"/>
+              </w:rPr>
+            </w:pPr>
+            <w:r>
+              <w:rPr>
+                <w:color w:val="000000" w:themeColor="text1"/>
+                <w:bdr w:val="none" w:sz="0" w:space="0" w:color="auto" w:frame="1"/>
+                <w:lang w:eastAsia="ru-RU"/>
+              </w:rPr>
+              <w:t>Графический контроллер</w:t>
+            </w:r>
+          </w:p>
+        </w:tc>
+        <w:tc>
+          <w:tcPr>
+            <w:tcW w:w="4254" w:type="dxa"/>
+          </w:tcPr>
+          <w:p>
+            <w:pPr>
+              <w:pStyle w:val="a5"/>
+              <w:ind w:firstLine="0"/>
+              <w:rPr>
+                <w:color w:val="000000" w:themeColor="text1"/>
+                <w:bdr w:val="none" w:sz="0" w:space="0" w:color="auto" w:frame="1"/>
+                <w:lang w:val="en-US" w:eastAsia="ru-RU"/>
+              </w:rPr>
+            </w:pPr>
+            <w:r>
+              <w:rPr>
+                <w:color w:val="000000" w:themeColor="text1"/>
+                <w:bdr w:val="none" w:sz="0" w:space="0" w:color="auto" w:frame="1"/>
+                <w:lang w:val="en-US" w:eastAsia="ru-RU"/>
+              </w:rPr>
+              <w:t xml:space="preserve">GeForce </w:t>
+            </w:r>
+            <w:r>
+              <w:rPr>
+                <w:color w:val="000000" w:themeColor="text1"/>
+                <w:bdr w:val="none" w:sz="0" w:space="0" w:color="auto" w:frame="1"/>
+                <w:lang w:val="en-US" w:eastAsia="ru-RU"/>
+              </w:rPr>
+              <w:t>RTX</w:t>
+            </w:r>
+            <w:r>
+              <w:rPr>
+                <w:color w:val="000000" w:themeColor="text1"/>
+                <w:bdr w:val="none" w:sz="0" w:space="0" w:color="auto" w:frame="1"/>
+                <w:lang w:val="en-US" w:eastAsia="ru-RU"/>
+              </w:rPr>
+              <w:t xml:space="preserve"> </w:t>
+            </w:r>
+            <w:r>
+              <w:rPr>
+                <w:color w:val="000000" w:themeColor="text1"/>
+                <w:bdr w:val="none" w:sz="0" w:space="0" w:color="auto" w:frame="1"/>
+                <w:lang w:val="en-US" w:eastAsia="ru-RU"/>
+              </w:rPr>
+              <w:t>2060</w:t>
+            </w:r>
+          </w:p>
+        </w:tc>
+      </w:tr>
+      <w:tr>
+        <w:trPr>
+          <w:jc w:val="right"/>
+        </w:trPr>
+        <w:tc>
+          <w:tcPr>
+            <w:tcW w:w="4530" w:type="dxa"/>
+          </w:tcPr>
+          <w:p>
+            <w:pPr>
+              <w:pStyle w:val="a5"/>
+              <w:ind w:firstLine="0"/>
+              <w:rPr>
+                <w:color w:val="000000" w:themeColor="text1"/>
+                <w:bdr w:val="none" w:sz="0" w:space="0" w:color="auto" w:frame="1"/>
+                <w:lang w:val="en-US" w:eastAsia="ru-RU"/>
+              </w:rPr>
+            </w:pPr>
+            <w:r>
+              <w:rPr>
+                <w:color w:val="000000" w:themeColor="text1"/>
+                <w:bdr w:val="none" w:sz="0" w:space="0" w:color="auto" w:frame="1"/>
+                <w:lang w:eastAsia="ru-RU"/>
+              </w:rPr>
+              <w:t>Жесткий диск (</w:t>
+            </w:r>
+            <w:r>
+              <w:rPr>
+                <w:color w:val="000000" w:themeColor="text1"/>
+                <w:bdr w:val="none" w:sz="0" w:space="0" w:color="auto" w:frame="1"/>
+                <w:lang w:val="en-US" w:eastAsia="ru-RU"/>
+              </w:rPr>
+              <w:t>SSD</w:t>
+            </w:r>
+            <w:r>
+              <w:rPr>
+                <w:color w:val="000000" w:themeColor="text1"/>
+                <w:bdr w:val="none" w:sz="0" w:space="0" w:color="auto" w:frame="1"/>
+                <w:lang w:val="en-US" w:eastAsia="ru-RU"/>
+              </w:rPr>
+              <w:t>)</w:t>
+            </w:r>
+          </w:p>
+        </w:tc>
+        <w:tc>
+          <w:tcPr>
+            <w:tcW w:w="4254" w:type="dxa"/>
+          </w:tcPr>
+          <w:p>
+            <w:pPr>
+              <w:pStyle w:val="a5"/>
+              <w:ind w:firstLine="0"/>
+              <w:rPr>
+                <w:color w:val="000000" w:themeColor="text1"/>
+                <w:bdr w:val="none" w:sz="0" w:space="0" w:color="auto" w:frame="1"/>
+                <w:lang w:eastAsia="ru-RU"/>
+              </w:rPr>
+            </w:pPr>
+            <w:r>
+              <w:rPr>
+                <w:color w:val="000000" w:themeColor="text1"/>
+                <w:bdr w:val="none" w:sz="0" w:space="0" w:color="auto" w:frame="1"/>
+                <w:lang w:val="en-US" w:eastAsia="ru-RU"/>
+              </w:rPr>
+              <w:t>256</w:t>
+            </w:r>
+            <w:r>
+              <w:rPr>
+                <w:color w:val="000000" w:themeColor="text1"/>
+                <w:bdr w:val="none" w:sz="0" w:space="0" w:color="auto" w:frame="1"/>
+                <w:lang w:val="en-US" w:eastAsia="ru-RU"/>
+              </w:rPr>
+              <w:t xml:space="preserve"> </w:t>
+            </w:r>
+            <w:r>
+              <w:rPr>
+                <w:color w:val="000000" w:themeColor="text1"/>
+                <w:bdr w:val="none" w:sz="0" w:space="0" w:color="auto" w:frame="1"/>
+                <w:lang w:eastAsia="ru-RU"/>
+              </w:rPr>
+              <w:t>ГБ</w:t>
+            </w:r>
+          </w:p>
+        </w:tc>
+      </w:tr>
+      <w:tr>
+        <w:trPr>
+          <w:jc w:val="right"/>
+        </w:trPr>
+        <w:tc>
+          <w:tcPr>
+            <w:tcW w:w="4530" w:type="dxa"/>
+          </w:tcPr>
+          <w:p>
+            <w:pPr>
+              <w:pStyle w:val="a5"/>
+              <w:ind w:firstLine="0"/>
+              <w:rPr>
+                <w:color w:val="000000" w:themeColor="text1"/>
+                <w:bdr w:val="none" w:sz="0" w:space="0" w:color="auto" w:frame="1"/>
+                <w:lang w:eastAsia="ru-RU"/>
+              </w:rPr>
+            </w:pPr>
+            <w:r>
+              <w:rPr>
+                <w:color w:val="000000" w:themeColor="text1"/>
+                <w:bdr w:val="none" w:sz="0" w:space="0" w:color="auto" w:frame="1"/>
+                <w:lang w:eastAsia="ru-RU"/>
+              </w:rPr>
+              <w:t>ОС</w:t>
+            </w:r>
+          </w:p>
+        </w:tc>
+        <w:tc>
+          <w:tcPr>
+            <w:tcW w:w="4254" w:type="dxa"/>
+          </w:tcPr>
+          <w:p>
+            <w:pPr>
+              <w:pStyle w:val="a5"/>
+              <w:ind w:firstLine="0"/>
+              <w:rPr>
+                <w:color w:val="000000" w:themeColor="text1"/>
+                <w:bdr w:val="none" w:sz="0" w:space="0" w:color="auto" w:frame="1"/>
+                <w:lang w:val="en-US" w:eastAsia="ru-RU"/>
+              </w:rPr>
+            </w:pPr>
+            <w:r>
+              <w:rPr>
+                <w:color w:val="000000" w:themeColor="text1"/>
+                <w:bdr w:val="none" w:sz="0" w:space="0" w:color="auto" w:frame="1"/>
+                <w:lang w:val="en-US" w:eastAsia="ru-RU"/>
+              </w:rPr>
+              <w:t>Windows 10 PRO (64 bit)</w:t>
+            </w:r>
+          </w:p>
+        </w:tc>
+      </w:tr>
+    </w:tbl>
+    <w:p/>
+    <w:p>
+      <w:r>
+        <w:t>Главной исследуемой характеристикой работы программного компл</w:t>
+      </w:r>
+      <w:r>
+        <w:t>екса является время его работы.</w:t>
+      </w:r>
+    </w:p>
+    <w:p>
+      <w:pPr>
+        <w:spacing w:after="160" w:line="259" w:lineRule="auto"/>
+        <w:ind w:firstLine="0"/>
+        <w:jc w:val="left"/>
+      </w:pPr>
+      <w:r>
+        <w:br w:type="page"/>
+      </w:r>
+    </w:p>
+    <w:p>
+      <w:pPr>
+        <w:pStyle w:val="2"/>
+      </w:pPr>
+      <w:bookmarkStart w:id="50" w:name="_Toc72100657"/>
+      <w:r>
+        <w:lastRenderedPageBreak/>
+        <w:t>4.1. Эксперимент 1</w:t>
+      </w:r>
+      <w:bookmarkEnd w:id="50"/>
+    </w:p>
+    <w:p>
+      <w:pPr>
+        <w:ind w:firstLine="0"/>
+      </w:pPr>
+      <w:r>
+        <w:t>1</w:t>
+      </w:r>
+    </w:p>
+    <w:p>
+      <w:pPr>
+        <w:spacing w:after="160" w:line="259" w:lineRule="auto"/>
+        <w:ind w:firstLine="0"/>
+        <w:jc w:val="left"/>
+        <w:rPr>
+          <w:rFonts w:asciiTheme="majorHAnsi" w:eastAsiaTheme="majorEastAsia" w:hAnsiTheme="majorHAnsi" w:cstheme="majorBidi"/>
+          <w:color w:val="2E74B5" w:themeColor="accent1" w:themeShade="BF"/>
+          <w:sz w:val="26"/>
+          <w:szCs w:val="26"/>
+        </w:rPr>
+      </w:pPr>
+      <w:r>
+        <w:br w:type="page"/>
+      </w:r>
+    </w:p>
+    <w:p>
+      <w:pPr>
+        <w:pStyle w:val="2"/>
+      </w:pPr>
+      <w:bookmarkStart w:id="51" w:name="_Toc72100658"/>
+      <w:r>
+        <w:lastRenderedPageBreak/>
+        <w:t>4.2. Эксперимент 2</w:t>
+      </w:r>
+      <w:bookmarkEnd w:id="51"/>
+    </w:p>
+    <w:p>
+      <w:pPr>
+        <w:spacing w:after="160" w:line="259" w:lineRule="auto"/>
+        <w:ind w:firstLine="0"/>
+        <w:jc w:val="left"/>
+        <w:rPr>
+          <w:rFonts w:asciiTheme="majorHAnsi" w:eastAsiaTheme="majorEastAsia" w:hAnsiTheme="majorHAnsi" w:cstheme="majorBidi"/>
+          <w:color w:val="2E74B5" w:themeColor="accent1" w:themeShade="BF"/>
+          <w:sz w:val="26"/>
+          <w:szCs w:val="26"/>
+        </w:rPr>
+      </w:pPr>
+      <w:r>
+        <w:t>1</w:t>
+      </w:r>
+    </w:p>
+    <w:p>
+      <w:pPr>
+        <w:pStyle w:val="1"/>
+        <w:rPr>
+          <w:rFonts w:cs="Times New Roman"/>
+        </w:rPr>
+      </w:pPr>
+      <w:bookmarkStart w:id="52" w:name="_Toc72100659"/>
       <w:r>
         <w:rPr>
           <w:rFonts w:cs="Times New Roman"/>
@@ -10805,13 +13383,13 @@
         <w:lastRenderedPageBreak/>
         <w:t>Список использованных источников</w:t>
       </w:r>
-      <w:bookmarkEnd w:id="38"/>
+      <w:bookmarkEnd w:id="52"/>
     </w:p>
     <w:p>
       <w:pPr>
         <w:ind w:firstLine="0"/>
       </w:pPr>
-      <w:hyperlink r:id="rId37" w:history="1">
+      <w:hyperlink r:id="rId46" w:history="1">
         <w:r>
           <w:rPr>
             <w:rStyle w:val="a7"/>
@@ -11088,6 +13666,122 @@
     </w:lvl>
   </w:abstractNum>
   <w:abstractNum w:abstractNumId="2" w15:restartNumberingAfterBreak="0">
+    <w:nsid w:val="10B76F91"/>
+    <w:multiLevelType w:val="multilevel"/>
+    <w:tmpl w:val="3AD2DA52"/>
+    <w:lvl w:ilvl="0">
+      <w:start w:val="1"/>
+      <w:numFmt w:val="decimal"/>
+      <w:lvlText w:val="%1."/>
+      <w:lvlJc w:val="left"/>
+      <w:pPr>
+        <w:tabs>
+          <w:tab w:val="num" w:pos="720"/>
+        </w:tabs>
+        <w:ind w:left="720" w:hanging="360"/>
+      </w:pPr>
+      <w:rPr>
+        <w:rFonts w:ascii="Times New Roman" w:eastAsia="Times New Roman" w:hAnsi="Times New Roman" w:cs="Times New Roman"/>
+      </w:rPr>
+    </w:lvl>
+    <w:lvl w:ilvl="1">
+      <w:start w:val="1"/>
+      <w:numFmt w:val="decimal"/>
+      <w:lvlText w:val="%2."/>
+      <w:lvlJc w:val="left"/>
+      <w:pPr>
+        <w:tabs>
+          <w:tab w:val="num" w:pos="1440"/>
+        </w:tabs>
+        <w:ind w:left="1440" w:hanging="360"/>
+      </w:pPr>
+    </w:lvl>
+    <w:lvl w:ilvl="2" w:tentative="1">
+      <w:start w:val="1"/>
+      <w:numFmt w:val="decimal"/>
+      <w:lvlText w:val="%3."/>
+      <w:lvlJc w:val="left"/>
+      <w:pPr>
+        <w:tabs>
+          <w:tab w:val="num" w:pos="2160"/>
+        </w:tabs>
+        <w:ind w:left="2160" w:hanging="360"/>
+      </w:pPr>
+    </w:lvl>
+    <w:lvl w:ilvl="3" w:tentative="1">
+      <w:start w:val="1"/>
+      <w:numFmt w:val="decimal"/>
+      <w:lvlText w:val="%4."/>
+      <w:lvlJc w:val="left"/>
+      <w:pPr>
+        <w:tabs>
+          <w:tab w:val="num" w:pos="2880"/>
+        </w:tabs>
+        <w:ind w:left="2880" w:hanging="360"/>
+      </w:pPr>
+    </w:lvl>
+    <w:lvl w:ilvl="4" w:tentative="1">
+      <w:start w:val="1"/>
+      <w:numFmt w:val="decimal"/>
+      <w:lvlText w:val="%5."/>
+      <w:lvlJc w:val="left"/>
+      <w:pPr>
+        <w:tabs>
+          <w:tab w:val="num" w:pos="3600"/>
+        </w:tabs>
+        <w:ind w:left="3600" w:hanging="360"/>
+      </w:pPr>
+    </w:lvl>
+    <w:lvl w:ilvl="5" w:tentative="1">
+      <w:start w:val="1"/>
+      <w:numFmt w:val="decimal"/>
+      <w:lvlText w:val="%6."/>
+      <w:lvlJc w:val="left"/>
+      <w:pPr>
+        <w:tabs>
+          <w:tab w:val="num" w:pos="4320"/>
+        </w:tabs>
+        <w:ind w:left="4320" w:hanging="360"/>
+      </w:pPr>
+    </w:lvl>
+    <w:lvl w:ilvl="6" w:tentative="1">
+      <w:start w:val="1"/>
+      <w:numFmt w:val="decimal"/>
+      <w:lvlText w:val="%7."/>
+      <w:lvlJc w:val="left"/>
+      <w:pPr>
+        <w:tabs>
+          <w:tab w:val="num" w:pos="5040"/>
+        </w:tabs>
+        <w:ind w:left="5040" w:hanging="360"/>
+      </w:pPr>
+    </w:lvl>
+    <w:lvl w:ilvl="7" w:tentative="1">
+      <w:start w:val="1"/>
+      <w:numFmt w:val="decimal"/>
+      <w:lvlText w:val="%8."/>
+      <w:lvlJc w:val="left"/>
+      <w:pPr>
+        <w:tabs>
+          <w:tab w:val="num" w:pos="5760"/>
+        </w:tabs>
+        <w:ind w:left="5760" w:hanging="360"/>
+      </w:pPr>
+    </w:lvl>
+    <w:lvl w:ilvl="8" w:tentative="1">
+      <w:start w:val="1"/>
+      <w:numFmt w:val="decimal"/>
+      <w:lvlText w:val="%9."/>
+      <w:lvlJc w:val="left"/>
+      <w:pPr>
+        <w:tabs>
+          <w:tab w:val="num" w:pos="6480"/>
+        </w:tabs>
+        <w:ind w:left="6480" w:hanging="360"/>
+      </w:pPr>
+    </w:lvl>
+  </w:abstractNum>
+  <w:abstractNum w:abstractNumId="3" w15:restartNumberingAfterBreak="0">
     <w:nsid w:val="121A2E97"/>
     <w:multiLevelType w:val="hybridMultilevel"/>
     <w:tmpl w:val="0D5E0D68"/>
@@ -11200,7 +13894,7 @@
       </w:rPr>
     </w:lvl>
   </w:abstractNum>
-  <w:abstractNum w:abstractNumId="3" w15:restartNumberingAfterBreak="0">
+  <w:abstractNum w:abstractNumId="4" w15:restartNumberingAfterBreak="0">
     <w:nsid w:val="1597066B"/>
     <w:multiLevelType w:val="multilevel"/>
     <w:tmpl w:val="BA5259A2"/>
@@ -11313,7 +14007,7 @@
       </w:rPr>
     </w:lvl>
   </w:abstractNum>
-  <w:abstractNum w:abstractNumId="4" w15:restartNumberingAfterBreak="0">
+  <w:abstractNum w:abstractNumId="5" w15:restartNumberingAfterBreak="0">
     <w:nsid w:val="168F18BB"/>
     <w:multiLevelType w:val="hybridMultilevel"/>
     <w:tmpl w:val="CBF40AE2"/>
@@ -11426,7 +14120,7 @@
       </w:rPr>
     </w:lvl>
   </w:abstractNum>
-  <w:abstractNum w:abstractNumId="5" w15:restartNumberingAfterBreak="0">
+  <w:abstractNum w:abstractNumId="6" w15:restartNumberingAfterBreak="0">
     <w:nsid w:val="20731BA6"/>
     <w:multiLevelType w:val="hybridMultilevel"/>
     <w:tmpl w:val="AE06AD70"/>
@@ -11512,7 +14206,7 @@
       </w:pPr>
     </w:lvl>
   </w:abstractNum>
-  <w:abstractNum w:abstractNumId="6" w15:restartNumberingAfterBreak="0">
+  <w:abstractNum w:abstractNumId="7" w15:restartNumberingAfterBreak="0">
     <w:nsid w:val="214C1EF2"/>
     <w:multiLevelType w:val="multilevel"/>
     <w:tmpl w:val="C1625EBC"/>
@@ -11661,7 +14355,7 @@
       </w:rPr>
     </w:lvl>
   </w:abstractNum>
-  <w:abstractNum w:abstractNumId="7" w15:restartNumberingAfterBreak="0">
+  <w:abstractNum w:abstractNumId="8" w15:restartNumberingAfterBreak="0">
     <w:nsid w:val="23651A01"/>
     <w:multiLevelType w:val="hybridMultilevel"/>
     <w:tmpl w:val="8E920514"/>
@@ -11774,7 +14468,239 @@
       </w:rPr>
     </w:lvl>
   </w:abstractNum>
-  <w:abstractNum w:abstractNumId="8" w15:restartNumberingAfterBreak="0">
+  <w:abstractNum w:abstractNumId="9" w15:restartNumberingAfterBreak="0">
+    <w:nsid w:val="24BA352E"/>
+    <w:multiLevelType w:val="multilevel"/>
+    <w:tmpl w:val="3AD2DA52"/>
+    <w:lvl w:ilvl="0">
+      <w:start w:val="1"/>
+      <w:numFmt w:val="decimal"/>
+      <w:lvlText w:val="%1."/>
+      <w:lvlJc w:val="left"/>
+      <w:pPr>
+        <w:tabs>
+          <w:tab w:val="num" w:pos="720"/>
+        </w:tabs>
+        <w:ind w:left="720" w:hanging="360"/>
+      </w:pPr>
+      <w:rPr>
+        <w:rFonts w:ascii="Times New Roman" w:eastAsia="Times New Roman" w:hAnsi="Times New Roman" w:cs="Times New Roman"/>
+      </w:rPr>
+    </w:lvl>
+    <w:lvl w:ilvl="1">
+      <w:start w:val="1"/>
+      <w:numFmt w:val="decimal"/>
+      <w:lvlText w:val="%2."/>
+      <w:lvlJc w:val="left"/>
+      <w:pPr>
+        <w:tabs>
+          <w:tab w:val="num" w:pos="1440"/>
+        </w:tabs>
+        <w:ind w:left="1440" w:hanging="360"/>
+      </w:pPr>
+    </w:lvl>
+    <w:lvl w:ilvl="2" w:tentative="1">
+      <w:start w:val="1"/>
+      <w:numFmt w:val="decimal"/>
+      <w:lvlText w:val="%3."/>
+      <w:lvlJc w:val="left"/>
+      <w:pPr>
+        <w:tabs>
+          <w:tab w:val="num" w:pos="2160"/>
+        </w:tabs>
+        <w:ind w:left="2160" w:hanging="360"/>
+      </w:pPr>
+    </w:lvl>
+    <w:lvl w:ilvl="3" w:tentative="1">
+      <w:start w:val="1"/>
+      <w:numFmt w:val="decimal"/>
+      <w:lvlText w:val="%4."/>
+      <w:lvlJc w:val="left"/>
+      <w:pPr>
+        <w:tabs>
+          <w:tab w:val="num" w:pos="2880"/>
+        </w:tabs>
+        <w:ind w:left="2880" w:hanging="360"/>
+      </w:pPr>
+    </w:lvl>
+    <w:lvl w:ilvl="4" w:tentative="1">
+      <w:start w:val="1"/>
+      <w:numFmt w:val="decimal"/>
+      <w:lvlText w:val="%5."/>
+      <w:lvlJc w:val="left"/>
+      <w:pPr>
+        <w:tabs>
+          <w:tab w:val="num" w:pos="3600"/>
+        </w:tabs>
+        <w:ind w:left="3600" w:hanging="360"/>
+      </w:pPr>
+    </w:lvl>
+    <w:lvl w:ilvl="5" w:tentative="1">
+      <w:start w:val="1"/>
+      <w:numFmt w:val="decimal"/>
+      <w:lvlText w:val="%6."/>
+      <w:lvlJc w:val="left"/>
+      <w:pPr>
+        <w:tabs>
+          <w:tab w:val="num" w:pos="4320"/>
+        </w:tabs>
+        <w:ind w:left="4320" w:hanging="360"/>
+      </w:pPr>
+    </w:lvl>
+    <w:lvl w:ilvl="6" w:tentative="1">
+      <w:start w:val="1"/>
+      <w:numFmt w:val="decimal"/>
+      <w:lvlText w:val="%7."/>
+      <w:lvlJc w:val="left"/>
+      <w:pPr>
+        <w:tabs>
+          <w:tab w:val="num" w:pos="5040"/>
+        </w:tabs>
+        <w:ind w:left="5040" w:hanging="360"/>
+      </w:pPr>
+    </w:lvl>
+    <w:lvl w:ilvl="7" w:tentative="1">
+      <w:start w:val="1"/>
+      <w:numFmt w:val="decimal"/>
+      <w:lvlText w:val="%8."/>
+      <w:lvlJc w:val="left"/>
+      <w:pPr>
+        <w:tabs>
+          <w:tab w:val="num" w:pos="5760"/>
+        </w:tabs>
+        <w:ind w:left="5760" w:hanging="360"/>
+      </w:pPr>
+    </w:lvl>
+    <w:lvl w:ilvl="8" w:tentative="1">
+      <w:start w:val="1"/>
+      <w:numFmt w:val="decimal"/>
+      <w:lvlText w:val="%9."/>
+      <w:lvlJc w:val="left"/>
+      <w:pPr>
+        <w:tabs>
+          <w:tab w:val="num" w:pos="6480"/>
+        </w:tabs>
+        <w:ind w:left="6480" w:hanging="360"/>
+      </w:pPr>
+    </w:lvl>
+  </w:abstractNum>
+  <w:abstractNum w:abstractNumId="10" w15:restartNumberingAfterBreak="0">
+    <w:nsid w:val="24BF7D9F"/>
+    <w:multiLevelType w:val="multilevel"/>
+    <w:tmpl w:val="3AD2DA52"/>
+    <w:lvl w:ilvl="0">
+      <w:start w:val="1"/>
+      <w:numFmt w:val="decimal"/>
+      <w:lvlText w:val="%1."/>
+      <w:lvlJc w:val="left"/>
+      <w:pPr>
+        <w:tabs>
+          <w:tab w:val="num" w:pos="720"/>
+        </w:tabs>
+        <w:ind w:left="720" w:hanging="360"/>
+      </w:pPr>
+      <w:rPr>
+        <w:rFonts w:ascii="Times New Roman" w:eastAsia="Times New Roman" w:hAnsi="Times New Roman" w:cs="Times New Roman"/>
+      </w:rPr>
+    </w:lvl>
+    <w:lvl w:ilvl="1">
+      <w:start w:val="1"/>
+      <w:numFmt w:val="decimal"/>
+      <w:lvlText w:val="%2."/>
+      <w:lvlJc w:val="left"/>
+      <w:pPr>
+        <w:tabs>
+          <w:tab w:val="num" w:pos="1440"/>
+        </w:tabs>
+        <w:ind w:left="1440" w:hanging="360"/>
+      </w:pPr>
+    </w:lvl>
+    <w:lvl w:ilvl="2" w:tentative="1">
+      <w:start w:val="1"/>
+      <w:numFmt w:val="decimal"/>
+      <w:lvlText w:val="%3."/>
+      <w:lvlJc w:val="left"/>
+      <w:pPr>
+        <w:tabs>
+          <w:tab w:val="num" w:pos="2160"/>
+        </w:tabs>
+        <w:ind w:left="2160" w:hanging="360"/>
+      </w:pPr>
+    </w:lvl>
+    <w:lvl w:ilvl="3" w:tentative="1">
+      <w:start w:val="1"/>
+      <w:numFmt w:val="decimal"/>
+      <w:lvlText w:val="%4."/>
+      <w:lvlJc w:val="left"/>
+      <w:pPr>
+        <w:tabs>
+          <w:tab w:val="num" w:pos="2880"/>
+        </w:tabs>
+        <w:ind w:left="2880" w:hanging="360"/>
+      </w:pPr>
+    </w:lvl>
+    <w:lvl w:ilvl="4" w:tentative="1">
+      <w:start w:val="1"/>
+      <w:numFmt w:val="decimal"/>
+      <w:lvlText w:val="%5."/>
+      <w:lvlJc w:val="left"/>
+      <w:pPr>
+        <w:tabs>
+          <w:tab w:val="num" w:pos="3600"/>
+        </w:tabs>
+        <w:ind w:left="3600" w:hanging="360"/>
+      </w:pPr>
+    </w:lvl>
+    <w:lvl w:ilvl="5" w:tentative="1">
+      <w:start w:val="1"/>
+      <w:numFmt w:val="decimal"/>
+      <w:lvlText w:val="%6."/>
+      <w:lvlJc w:val="left"/>
+      <w:pPr>
+        <w:tabs>
+          <w:tab w:val="num" w:pos="4320"/>
+        </w:tabs>
+        <w:ind w:left="4320" w:hanging="360"/>
+      </w:pPr>
+    </w:lvl>
+    <w:lvl w:ilvl="6" w:tentative="1">
+      <w:start w:val="1"/>
+      <w:numFmt w:val="decimal"/>
+      <w:lvlText w:val="%7."/>
+      <w:lvlJc w:val="left"/>
+      <w:pPr>
+        <w:tabs>
+          <w:tab w:val="num" w:pos="5040"/>
+        </w:tabs>
+        <w:ind w:left="5040" w:hanging="360"/>
+      </w:pPr>
+    </w:lvl>
+    <w:lvl w:ilvl="7" w:tentative="1">
+      <w:start w:val="1"/>
+      <w:numFmt w:val="decimal"/>
+      <w:lvlText w:val="%8."/>
+      <w:lvlJc w:val="left"/>
+      <w:pPr>
+        <w:tabs>
+          <w:tab w:val="num" w:pos="5760"/>
+        </w:tabs>
+        <w:ind w:left="5760" w:hanging="360"/>
+      </w:pPr>
+    </w:lvl>
+    <w:lvl w:ilvl="8" w:tentative="1">
+      <w:start w:val="1"/>
+      <w:numFmt w:val="decimal"/>
+      <w:lvlText w:val="%9."/>
+      <w:lvlJc w:val="left"/>
+      <w:pPr>
+        <w:tabs>
+          <w:tab w:val="num" w:pos="6480"/>
+        </w:tabs>
+        <w:ind w:left="6480" w:hanging="360"/>
+      </w:pPr>
+    </w:lvl>
+  </w:abstractNum>
+  <w:abstractNum w:abstractNumId="11" w15:restartNumberingAfterBreak="0">
     <w:nsid w:val="2B871EDD"/>
     <w:multiLevelType w:val="hybridMultilevel"/>
     <w:tmpl w:val="87BA63B8"/>
@@ -11860,7 +14786,7 @@
       </w:pPr>
     </w:lvl>
   </w:abstractNum>
-  <w:abstractNum w:abstractNumId="9" w15:restartNumberingAfterBreak="0">
+  <w:abstractNum w:abstractNumId="12" w15:restartNumberingAfterBreak="0">
     <w:nsid w:val="2BC44199"/>
     <w:multiLevelType w:val="multilevel"/>
     <w:tmpl w:val="A4C20E10"/>
@@ -11973,7 +14899,7 @@
       </w:rPr>
     </w:lvl>
   </w:abstractNum>
-  <w:abstractNum w:abstractNumId="10" w15:restartNumberingAfterBreak="0">
+  <w:abstractNum w:abstractNumId="13" w15:restartNumberingAfterBreak="0">
     <w:nsid w:val="2F59309E"/>
     <w:multiLevelType w:val="hybridMultilevel"/>
     <w:tmpl w:val="C1FA31B6"/>
@@ -12086,7 +15012,7 @@
       </w:rPr>
     </w:lvl>
   </w:abstractNum>
-  <w:abstractNum w:abstractNumId="11" w15:restartNumberingAfterBreak="0">
+  <w:abstractNum w:abstractNumId="14" w15:restartNumberingAfterBreak="0">
     <w:nsid w:val="2FFA33A5"/>
     <w:multiLevelType w:val="multilevel"/>
     <w:tmpl w:val="DEB8B426"/>
@@ -12208,7 +15134,7 @@
       </w:rPr>
     </w:lvl>
   </w:abstractNum>
-  <w:abstractNum w:abstractNumId="12" w15:restartNumberingAfterBreak="0">
+  <w:abstractNum w:abstractNumId="15" w15:restartNumberingAfterBreak="0">
     <w:nsid w:val="32547134"/>
     <w:multiLevelType w:val="hybridMultilevel"/>
     <w:tmpl w:val="54DAC02E"/>
@@ -12295,7 +15221,7 @@
       </w:pPr>
     </w:lvl>
   </w:abstractNum>
-  <w:abstractNum w:abstractNumId="13" w15:restartNumberingAfterBreak="0">
+  <w:abstractNum w:abstractNumId="16" w15:restartNumberingAfterBreak="0">
     <w:nsid w:val="35897CED"/>
     <w:multiLevelType w:val="multilevel"/>
     <w:tmpl w:val="4E9058FA"/>
@@ -12424,7 +15350,7 @@
       </w:rPr>
     </w:lvl>
   </w:abstractNum>
-  <w:abstractNum w:abstractNumId="14" w15:restartNumberingAfterBreak="0">
+  <w:abstractNum w:abstractNumId="17" w15:restartNumberingAfterBreak="0">
     <w:nsid w:val="40314843"/>
     <w:multiLevelType w:val="hybridMultilevel"/>
     <w:tmpl w:val="4502AF9C"/>
@@ -12537,7 +15463,7 @@
       </w:rPr>
     </w:lvl>
   </w:abstractNum>
-  <w:abstractNum w:abstractNumId="15" w15:restartNumberingAfterBreak="0">
+  <w:abstractNum w:abstractNumId="18" w15:restartNumberingAfterBreak="0">
     <w:nsid w:val="42807037"/>
     <w:multiLevelType w:val="hybridMultilevel"/>
     <w:tmpl w:val="E4B6ACD6"/>
@@ -12650,7 +15576,7 @@
       </w:rPr>
     </w:lvl>
   </w:abstractNum>
-  <w:abstractNum w:abstractNumId="16" w15:restartNumberingAfterBreak="0">
+  <w:abstractNum w:abstractNumId="19" w15:restartNumberingAfterBreak="0">
     <w:nsid w:val="45964767"/>
     <w:multiLevelType w:val="multilevel"/>
     <w:tmpl w:val="08CCB456"/>
@@ -12763,7 +15689,93 @@
       </w:rPr>
     </w:lvl>
   </w:abstractNum>
-  <w:abstractNum w:abstractNumId="17" w15:restartNumberingAfterBreak="0">
+  <w:abstractNum w:abstractNumId="20" w15:restartNumberingAfterBreak="0">
+    <w:nsid w:val="46E923E7"/>
+    <w:multiLevelType w:val="hybridMultilevel"/>
+    <w:tmpl w:val="3AE60744"/>
+    <w:lvl w:ilvl="0" w:tplc="0419000F">
+      <w:start w:val="1"/>
+      <w:numFmt w:val="decimal"/>
+      <w:lvlText w:val="%1."/>
+      <w:lvlJc w:val="left"/>
+      <w:pPr>
+        <w:ind w:left="720" w:hanging="360"/>
+      </w:pPr>
+    </w:lvl>
+    <w:lvl w:ilvl="1" w:tplc="04190019" w:tentative="1">
+      <w:start w:val="1"/>
+      <w:numFmt w:val="lowerLetter"/>
+      <w:lvlText w:val="%2."/>
+      <w:lvlJc w:val="left"/>
+      <w:pPr>
+        <w:ind w:left="1440" w:hanging="360"/>
+      </w:pPr>
+    </w:lvl>
+    <w:lvl w:ilvl="2" w:tplc="0419001B" w:tentative="1">
+      <w:start w:val="1"/>
+      <w:numFmt w:val="lowerRoman"/>
+      <w:lvlText w:val="%3."/>
+      <w:lvlJc w:val="right"/>
+      <w:pPr>
+        <w:ind w:left="2160" w:hanging="180"/>
+      </w:pPr>
+    </w:lvl>
+    <w:lvl w:ilvl="3" w:tplc="0419000F" w:tentative="1">
+      <w:start w:val="1"/>
+      <w:numFmt w:val="decimal"/>
+      <w:lvlText w:val="%4."/>
+      <w:lvlJc w:val="left"/>
+      <w:pPr>
+        <w:ind w:left="2880" w:hanging="360"/>
+      </w:pPr>
+    </w:lvl>
+    <w:lvl w:ilvl="4" w:tplc="04190019" w:tentative="1">
+      <w:start w:val="1"/>
+      <w:numFmt w:val="lowerLetter"/>
+      <w:lvlText w:val="%5."/>
+      <w:lvlJc w:val="left"/>
+      <w:pPr>
+        <w:ind w:left="3600" w:hanging="360"/>
+      </w:pPr>
+    </w:lvl>
+    <w:lvl w:ilvl="5" w:tplc="0419001B" w:tentative="1">
+      <w:start w:val="1"/>
+      <w:numFmt w:val="lowerRoman"/>
+      <w:lvlText w:val="%6."/>
+      <w:lvlJc w:val="right"/>
+      <w:pPr>
+        <w:ind w:left="4320" w:hanging="180"/>
+      </w:pPr>
+    </w:lvl>
+    <w:lvl w:ilvl="6" w:tplc="0419000F" w:tentative="1">
+      <w:start w:val="1"/>
+      <w:numFmt w:val="decimal"/>
+      <w:lvlText w:val="%7."/>
+      <w:lvlJc w:val="left"/>
+      <w:pPr>
+        <w:ind w:left="5040" w:hanging="360"/>
+      </w:pPr>
+    </w:lvl>
+    <w:lvl w:ilvl="7" w:tplc="04190019" w:tentative="1">
+      <w:start w:val="1"/>
+      <w:numFmt w:val="lowerLetter"/>
+      <w:lvlText w:val="%8."/>
+      <w:lvlJc w:val="left"/>
+      <w:pPr>
+        <w:ind w:left="5760" w:hanging="360"/>
+      </w:pPr>
+    </w:lvl>
+    <w:lvl w:ilvl="8" w:tplc="0419001B" w:tentative="1">
+      <w:start w:val="1"/>
+      <w:numFmt w:val="lowerRoman"/>
+      <w:lvlText w:val="%9."/>
+      <w:lvlJc w:val="right"/>
+      <w:pPr>
+        <w:ind w:left="6480" w:hanging="180"/>
+      </w:pPr>
+    </w:lvl>
+  </w:abstractNum>
+  <w:abstractNum w:abstractNumId="21" w15:restartNumberingAfterBreak="0">
     <w:nsid w:val="4A34760F"/>
     <w:multiLevelType w:val="multilevel"/>
     <w:tmpl w:val="879034D4"/>
@@ -12876,7 +15888,7 @@
       </w:rPr>
     </w:lvl>
   </w:abstractNum>
-  <w:abstractNum w:abstractNumId="18" w15:restartNumberingAfterBreak="0">
+  <w:abstractNum w:abstractNumId="22" w15:restartNumberingAfterBreak="0">
     <w:nsid w:val="4AD91DC6"/>
     <w:multiLevelType w:val="multilevel"/>
     <w:tmpl w:val="08CCB456"/>
@@ -12989,7 +16001,7 @@
       </w:rPr>
     </w:lvl>
   </w:abstractNum>
-  <w:abstractNum w:abstractNumId="19" w15:restartNumberingAfterBreak="0">
+  <w:abstractNum w:abstractNumId="23" w15:restartNumberingAfterBreak="0">
     <w:nsid w:val="4DA035E4"/>
     <w:multiLevelType w:val="hybridMultilevel"/>
     <w:tmpl w:val="69B4A2CC"/>
@@ -13075,7 +16087,7 @@
       </w:pPr>
     </w:lvl>
   </w:abstractNum>
-  <w:abstractNum w:abstractNumId="20" w15:restartNumberingAfterBreak="0">
+  <w:abstractNum w:abstractNumId="24" w15:restartNumberingAfterBreak="0">
     <w:nsid w:val="4F5B2EFA"/>
     <w:multiLevelType w:val="hybridMultilevel"/>
     <w:tmpl w:val="DC8A5BF6"/>
@@ -13188,7 +16200,7 @@
       </w:rPr>
     </w:lvl>
   </w:abstractNum>
-  <w:abstractNum w:abstractNumId="21" w15:restartNumberingAfterBreak="0">
+  <w:abstractNum w:abstractNumId="25" w15:restartNumberingAfterBreak="0">
     <w:nsid w:val="5EFC2374"/>
     <w:multiLevelType w:val="hybridMultilevel"/>
     <w:tmpl w:val="ADF8AD60"/>
@@ -13277,7 +16289,7 @@
       </w:pPr>
     </w:lvl>
   </w:abstractNum>
-  <w:abstractNum w:abstractNumId="22" w15:restartNumberingAfterBreak="0">
+  <w:abstractNum w:abstractNumId="26" w15:restartNumberingAfterBreak="0">
     <w:nsid w:val="63200146"/>
     <w:multiLevelType w:val="hybridMultilevel"/>
     <w:tmpl w:val="7EE22080"/>
@@ -13363,7 +16375,7 @@
       </w:pPr>
     </w:lvl>
   </w:abstractNum>
-  <w:abstractNum w:abstractNumId="23" w15:restartNumberingAfterBreak="0">
+  <w:abstractNum w:abstractNumId="27" w15:restartNumberingAfterBreak="0">
     <w:nsid w:val="65DE31B1"/>
     <w:multiLevelType w:val="hybridMultilevel"/>
     <w:tmpl w:val="1B5605BE"/>
@@ -13452,7 +16464,7 @@
       </w:pPr>
     </w:lvl>
   </w:abstractNum>
-  <w:abstractNum w:abstractNumId="24" w15:restartNumberingAfterBreak="0">
+  <w:abstractNum w:abstractNumId="28" w15:restartNumberingAfterBreak="0">
     <w:nsid w:val="66935367"/>
     <w:multiLevelType w:val="hybridMultilevel"/>
     <w:tmpl w:val="C3589A34"/>
@@ -13565,7 +16577,7 @@
       </w:rPr>
     </w:lvl>
   </w:abstractNum>
-  <w:abstractNum w:abstractNumId="25" w15:restartNumberingAfterBreak="0">
+  <w:abstractNum w:abstractNumId="29" w15:restartNumberingAfterBreak="0">
     <w:nsid w:val="6EAA4A1F"/>
     <w:multiLevelType w:val="multilevel"/>
     <w:tmpl w:val="0419001F"/>
@@ -13651,7 +16663,7 @@
       </w:pPr>
     </w:lvl>
   </w:abstractNum>
-  <w:abstractNum w:abstractNumId="26" w15:restartNumberingAfterBreak="0">
+  <w:abstractNum w:abstractNumId="30" w15:restartNumberingAfterBreak="0">
     <w:nsid w:val="767D7844"/>
     <w:multiLevelType w:val="multilevel"/>
     <w:tmpl w:val="4F803C36"/>
@@ -13764,7 +16776,7 @@
       </w:pPr>
     </w:lvl>
   </w:abstractNum>
-  <w:abstractNum w:abstractNumId="27" w15:restartNumberingAfterBreak="0">
+  <w:abstractNum w:abstractNumId="31" w15:restartNumberingAfterBreak="0">
     <w:nsid w:val="7F5F2C02"/>
     <w:multiLevelType w:val="hybridMultilevel"/>
     <w:tmpl w:val="4DF6615A"/>
@@ -13878,10 +16890,10 @@
     </w:lvl>
   </w:abstractNum>
   <w:num w:numId="1">
-    <w:abstractNumId w:val="24"/>
+    <w:abstractNumId w:val="28"/>
   </w:num>
   <w:num w:numId="2">
-    <w:abstractNumId w:val="12"/>
+    <w:abstractNumId w:val="15"/>
   </w:num>
   <w:num w:numId="3">
     <w:abstractNumId w:val="0"/>
@@ -13914,85 +16926,97 @@
     </w:lvlOverride>
   </w:num>
   <w:num w:numId="4">
-    <w:abstractNumId w:val="8"/>
+    <w:abstractNumId w:val="11"/>
   </w:num>
   <w:num w:numId="5">
-    <w:abstractNumId w:val="19"/>
+    <w:abstractNumId w:val="23"/>
   </w:num>
   <w:num w:numId="6">
-    <w:abstractNumId w:val="9"/>
+    <w:abstractNumId w:val="12"/>
   </w:num>
   <w:num w:numId="7">
-    <w:abstractNumId w:val="17"/>
+    <w:abstractNumId w:val="21"/>
   </w:num>
   <w:num w:numId="8">
     <w:abstractNumId w:val="0"/>
   </w:num>
   <w:num w:numId="9">
-    <w:abstractNumId w:val="20"/>
+    <w:abstractNumId w:val="24"/>
   </w:num>
   <w:num w:numId="10">
-    <w:abstractNumId w:val="22"/>
+    <w:abstractNumId w:val="26"/>
   </w:num>
   <w:num w:numId="11">
-    <w:abstractNumId w:val="8"/>
+    <w:abstractNumId w:val="11"/>
   </w:num>
   <w:num w:numId="12">
-    <w:abstractNumId w:val="5"/>
+    <w:abstractNumId w:val="6"/>
   </w:num>
   <w:num w:numId="13">
-    <w:abstractNumId w:val="25"/>
+    <w:abstractNumId w:val="29"/>
   </w:num>
   <w:num w:numId="14">
-    <w:abstractNumId w:val="16"/>
+    <w:abstractNumId w:val="19"/>
   </w:num>
   <w:num w:numId="15">
     <w:abstractNumId w:val="1"/>
   </w:num>
   <w:num w:numId="16">
-    <w:abstractNumId w:val="26"/>
+    <w:abstractNumId w:val="30"/>
   </w:num>
   <w:num w:numId="17">
-    <w:abstractNumId w:val="15"/>
+    <w:abstractNumId w:val="18"/>
   </w:num>
   <w:num w:numId="18">
-    <w:abstractNumId w:val="6"/>
+    <w:abstractNumId w:val="7"/>
   </w:num>
   <w:num w:numId="19">
+    <w:abstractNumId w:val="17"/>
+  </w:num>
+  <w:num w:numId="20">
+    <w:abstractNumId w:val="31"/>
+  </w:num>
+  <w:num w:numId="21">
+    <w:abstractNumId w:val="8"/>
+  </w:num>
+  <w:num w:numId="22">
+    <w:abstractNumId w:val="5"/>
+  </w:num>
+  <w:num w:numId="23">
+    <w:abstractNumId w:val="13"/>
+  </w:num>
+  <w:num w:numId="24">
+    <w:abstractNumId w:val="22"/>
+  </w:num>
+  <w:num w:numId="25">
+    <w:abstractNumId w:val="4"/>
+  </w:num>
+  <w:num w:numId="26">
     <w:abstractNumId w:val="14"/>
   </w:num>
-  <w:num w:numId="20">
+  <w:num w:numId="27">
+    <w:abstractNumId w:val="25"/>
+  </w:num>
+  <w:num w:numId="28">
+    <w:abstractNumId w:val="16"/>
+  </w:num>
+  <w:num w:numId="29">
+    <w:abstractNumId w:val="3"/>
+  </w:num>
+  <w:num w:numId="30">
     <w:abstractNumId w:val="27"/>
   </w:num>
-  <w:num w:numId="21">
-    <w:abstractNumId w:val="7"/>
+  <w:num w:numId="31">
+    <w:abstractNumId w:val="20"/>
   </w:num>
-  <w:num w:numId="22">
-    <w:abstractNumId w:val="4"/>
+  <w:num w:numId="32">
+    <w:abstractNumId w:val="9"/>
   </w:num>
-  <w:num w:numId="23">
-    <w:abstractNumId w:val="10"/>
-  </w:num>
-  <w:num w:numId="24">
-    <w:abstractNumId w:val="18"/>
-  </w:num>
-  <w:num w:numId="25">
-    <w:abstractNumId w:val="3"/>
-  </w:num>
-  <w:num w:numId="26">
-    <w:abstractNumId w:val="11"/>
-  </w:num>
-  <w:num w:numId="27">
-    <w:abstractNumId w:val="21"/>
-  </w:num>
-  <w:num w:numId="28">
-    <w:abstractNumId w:val="13"/>
-  </w:num>
-  <w:num w:numId="29">
+  <w:num w:numId="33">
     <w:abstractNumId w:val="2"/>
   </w:num>
-  <w:num w:numId="30">
-    <w:abstractNumId w:val="23"/>
+  <w:num w:numId="34">
+    <w:abstractNumId w:val="10"/>
   </w:num>
 </w:numbering>
 </file>
@@ -14169,7 +17193,7 @@
     <w:lsdException w:name="Table Web 2" w:semiHidden="1" w:unhideWhenUsed="1"/>
     <w:lsdException w:name="Table Web 3" w:semiHidden="1" w:unhideWhenUsed="1"/>
     <w:lsdException w:name="Balloon Text" w:semiHidden="1" w:unhideWhenUsed="1"/>
-    <w:lsdException w:name="Table Grid" w:uiPriority="39"/>
+    <w:lsdException w:name="Table Grid" w:uiPriority="59"/>
     <w:lsdException w:name="Table Theme" w:semiHidden="1" w:unhideWhenUsed="1"/>
     <w:lsdException w:name="Placeholder Text" w:semiHidden="1"/>
     <w:lsdException w:name="No Spacing" w:uiPriority="1" w:qFormat="1"/>
@@ -14775,7 +17799,6 @@
     <w:name w:val="Normal (Web)"/>
     <w:basedOn w:val="a0"/>
     <w:uiPriority w:val="99"/>
-    <w:semiHidden/>
     <w:unhideWhenUsed/>
     <w:rsid w:val="0026723D"/>
     <w:pPr>
@@ -14885,7 +17908,7 @@
   <w:style w:type="table" w:styleId="af0">
     <w:name w:val="Table Grid"/>
     <w:basedOn w:val="a2"/>
-    <w:uiPriority w:val="39"/>
+    <w:uiPriority w:val="59"/>
     <w:rsid w:val="00C11563"/>
     <w:pPr>
       <w:spacing w:after="0" w:line="240" w:lineRule="auto"/>
@@ -15217,7 +18240,7 @@
 </file>
 
 <file path=customXml/itemProps1.xml><?xml version="1.0" encoding="utf-8"?>
-<ds:datastoreItem xmlns:ds="http://schemas.openxmlformats.org/officeDocument/2006/customXml" ds:itemID="{E9D0FEE1-E154-4A42-8222-A450A2553521}">
+<ds:datastoreItem xmlns:ds="http://schemas.openxmlformats.org/officeDocument/2006/customXml" ds:itemID="{6A4CE9CB-C9B8-4416-8574-A7E6ECD5D007}">
   <ds:schemaRefs>
     <ds:schemaRef ds:uri="http://schemas.openxmlformats.org/officeDocument/2006/bibliography"/>
   </ds:schemaRefs>

--- a/docs/Пояснительная записка.docx
+++ b/docs/Пояснительная записка.docx
@@ -930,7 +930,7 @@
       <w:sdtContent>
         <w:p>
           <w:pPr>
-            <w:pStyle w:val="a6"/>
+            <w:pStyle w:val="a7"/>
             <w:jc w:val="both"/>
             <w:rPr>
               <w:rFonts w:ascii="Times New Roman" w:hAnsi="Times New Roman" w:cs="Times New Roman"/>
@@ -949,7 +949,7 @@
           <w:pPr>
             <w:pStyle w:val="11"/>
             <w:rPr>
-              <w:rFonts w:asciiTheme="minorHAnsi" w:eastAsiaTheme="minorEastAsia" w:hAnsiTheme="minorHAnsi" w:cstheme="minorBidi"/>
+              <w:rFonts w:eastAsiaTheme="minorEastAsia"/>
               <w:noProof/>
               <w:color w:val="auto"/>
               <w:sz w:val="22"/>
@@ -978,7 +978,7 @@
           <w:hyperlink w:anchor="_Toc72100620" w:history="1">
             <w:r>
               <w:rPr>
-                <w:rStyle w:val="a7"/>
+                <w:rStyle w:val="a8"/>
                 <w:noProof/>
                 <w:lang w:eastAsia="ru-RU"/>
               </w:rPr>
@@ -1038,7 +1038,7 @@
           <w:pPr>
             <w:pStyle w:val="11"/>
             <w:rPr>
-              <w:rFonts w:asciiTheme="minorHAnsi" w:eastAsiaTheme="minorEastAsia" w:hAnsiTheme="minorHAnsi" w:cstheme="minorBidi"/>
+              <w:rFonts w:eastAsiaTheme="minorEastAsia"/>
               <w:noProof/>
               <w:color w:val="auto"/>
               <w:sz w:val="22"/>
@@ -1049,7 +1049,7 @@
           <w:hyperlink w:anchor="_Toc72100621" w:history="1">
             <w:r>
               <w:rPr>
-                <w:rStyle w:val="a7"/>
+                <w:rStyle w:val="a8"/>
                 <w:noProof/>
               </w:rPr>
               <w:t>Введение</w:t>
@@ -1108,7 +1108,7 @@
           <w:pPr>
             <w:pStyle w:val="11"/>
             <w:rPr>
-              <w:rFonts w:asciiTheme="minorHAnsi" w:eastAsiaTheme="minorEastAsia" w:hAnsiTheme="minorHAnsi" w:cstheme="minorBidi"/>
+              <w:rFonts w:eastAsiaTheme="minorEastAsia"/>
               <w:noProof/>
               <w:color w:val="auto"/>
               <w:sz w:val="22"/>
@@ -1119,7 +1119,7 @@
           <w:hyperlink w:anchor="_Toc72100622" w:history="1">
             <w:r>
               <w:rPr>
-                <w:rStyle w:val="a7"/>
+                <w:rStyle w:val="a8"/>
                 <w:noProof/>
               </w:rPr>
               <w:t>Глава 1. Аналитический обзор</w:t>
@@ -1178,7 +1178,7 @@
           <w:pPr>
             <w:pStyle w:val="21"/>
             <w:rPr>
-              <w:rFonts w:asciiTheme="minorHAnsi" w:eastAsiaTheme="minorEastAsia" w:hAnsiTheme="minorHAnsi" w:cstheme="minorBidi"/>
+              <w:rFonts w:eastAsiaTheme="minorEastAsia"/>
               <w:noProof/>
               <w:color w:val="auto"/>
               <w:sz w:val="22"/>
@@ -1189,14 +1189,14 @@
           <w:hyperlink w:anchor="_Toc72100623" w:history="1">
             <w:r>
               <w:rPr>
-                <w:rStyle w:val="a7"/>
+                <w:rStyle w:val="a8"/>
                 <w:noProof/>
               </w:rPr>
               <w:t>1.1.</w:t>
             </w:r>
             <w:r>
               <w:rPr>
-                <w:rFonts w:asciiTheme="minorHAnsi" w:eastAsiaTheme="minorEastAsia" w:hAnsiTheme="minorHAnsi" w:cstheme="minorBidi"/>
+                <w:rFonts w:eastAsiaTheme="minorEastAsia"/>
                 <w:noProof/>
                 <w:color w:val="auto"/>
                 <w:sz w:val="22"/>
@@ -1207,7 +1207,7 @@
             </w:r>
             <w:r>
               <w:rPr>
-                <w:rStyle w:val="a7"/>
+                <w:rStyle w:val="a8"/>
                 <w:noProof/>
               </w:rPr>
               <w:t>Цели кластеризации</w:t>
@@ -1266,7 +1266,7 @@
           <w:pPr>
             <w:pStyle w:val="21"/>
             <w:rPr>
-              <w:rFonts w:asciiTheme="minorHAnsi" w:eastAsiaTheme="minorEastAsia" w:hAnsiTheme="minorHAnsi" w:cstheme="minorBidi"/>
+              <w:rFonts w:eastAsiaTheme="minorEastAsia"/>
               <w:noProof/>
               <w:color w:val="auto"/>
               <w:sz w:val="22"/>
@@ -1277,14 +1277,14 @@
           <w:hyperlink w:anchor="_Toc72100624" w:history="1">
             <w:r>
               <w:rPr>
-                <w:rStyle w:val="a7"/>
+                <w:rStyle w:val="a8"/>
                 <w:noProof/>
               </w:rPr>
               <w:t>1.2.</w:t>
             </w:r>
             <w:r>
               <w:rPr>
-                <w:rFonts w:asciiTheme="minorHAnsi" w:eastAsiaTheme="minorEastAsia" w:hAnsiTheme="minorHAnsi" w:cstheme="minorBidi"/>
+                <w:rFonts w:eastAsiaTheme="minorEastAsia"/>
                 <w:noProof/>
                 <w:color w:val="auto"/>
                 <w:sz w:val="22"/>
@@ -1295,7 +1295,7 @@
             </w:r>
             <w:r>
               <w:rPr>
-                <w:rStyle w:val="a7"/>
+                <w:rStyle w:val="a8"/>
                 <w:noProof/>
               </w:rPr>
               <w:t>Применение</w:t>
@@ -1358,7 +1358,7 @@
               <w:tab w:val="right" w:leader="dot" w:pos="9345"/>
             </w:tabs>
             <w:rPr>
-              <w:rFonts w:asciiTheme="minorHAnsi" w:eastAsiaTheme="minorEastAsia" w:hAnsiTheme="minorHAnsi" w:cstheme="minorBidi"/>
+              <w:rFonts w:eastAsiaTheme="minorEastAsia"/>
               <w:noProof/>
               <w:color w:val="auto"/>
               <w:sz w:val="22"/>
@@ -1369,14 +1369,14 @@
           <w:hyperlink w:anchor="_Toc72100625" w:history="1">
             <w:r>
               <w:rPr>
-                <w:rStyle w:val="a7"/>
+                <w:rStyle w:val="a8"/>
                 <w:noProof/>
               </w:rPr>
               <w:t>1.2.1.</w:t>
             </w:r>
             <w:r>
               <w:rPr>
-                <w:rFonts w:asciiTheme="minorHAnsi" w:eastAsiaTheme="minorEastAsia" w:hAnsiTheme="minorHAnsi" w:cstheme="minorBidi"/>
+                <w:rFonts w:eastAsiaTheme="minorEastAsia"/>
                 <w:noProof/>
                 <w:color w:val="auto"/>
                 <w:sz w:val="22"/>
@@ -1387,7 +1387,7 @@
             </w:r>
             <w:r>
               <w:rPr>
-                <w:rStyle w:val="a7"/>
+                <w:rStyle w:val="a8"/>
                 <w:noProof/>
               </w:rPr>
               <w:t>Биология и биоинформатика</w:t>
@@ -1450,7 +1450,7 @@
               <w:tab w:val="right" w:leader="dot" w:pos="9345"/>
             </w:tabs>
             <w:rPr>
-              <w:rFonts w:asciiTheme="minorHAnsi" w:eastAsiaTheme="minorEastAsia" w:hAnsiTheme="minorHAnsi" w:cstheme="minorBidi"/>
+              <w:rFonts w:eastAsiaTheme="minorEastAsia"/>
               <w:noProof/>
               <w:color w:val="auto"/>
               <w:sz w:val="22"/>
@@ -1461,14 +1461,14 @@
           <w:hyperlink w:anchor="_Toc72100626" w:history="1">
             <w:r>
               <w:rPr>
-                <w:rStyle w:val="a7"/>
+                <w:rStyle w:val="a8"/>
                 <w:noProof/>
               </w:rPr>
               <w:t>1.2.2.</w:t>
             </w:r>
             <w:r>
               <w:rPr>
-                <w:rFonts w:asciiTheme="minorHAnsi" w:eastAsiaTheme="minorEastAsia" w:hAnsiTheme="minorHAnsi" w:cstheme="minorBidi"/>
+                <w:rFonts w:eastAsiaTheme="minorEastAsia"/>
                 <w:noProof/>
                 <w:color w:val="auto"/>
                 <w:sz w:val="22"/>
@@ -1479,7 +1479,7 @@
             </w:r>
             <w:r>
               <w:rPr>
-                <w:rStyle w:val="a7"/>
+                <w:rStyle w:val="a8"/>
                 <w:noProof/>
               </w:rPr>
               <w:t>Медицина</w:t>
@@ -1542,7 +1542,7 @@
               <w:tab w:val="right" w:leader="dot" w:pos="9345"/>
             </w:tabs>
             <w:rPr>
-              <w:rFonts w:asciiTheme="minorHAnsi" w:eastAsiaTheme="minorEastAsia" w:hAnsiTheme="minorHAnsi" w:cstheme="minorBidi"/>
+              <w:rFonts w:eastAsiaTheme="minorEastAsia"/>
               <w:noProof/>
               <w:color w:val="auto"/>
               <w:sz w:val="22"/>
@@ -1553,14 +1553,14 @@
           <w:hyperlink w:anchor="_Toc72100627" w:history="1">
             <w:r>
               <w:rPr>
-                <w:rStyle w:val="a7"/>
+                <w:rStyle w:val="a8"/>
                 <w:noProof/>
               </w:rPr>
               <w:t>1.2.3.</w:t>
             </w:r>
             <w:r>
               <w:rPr>
-                <w:rFonts w:asciiTheme="minorHAnsi" w:eastAsiaTheme="minorEastAsia" w:hAnsiTheme="minorHAnsi" w:cstheme="minorBidi"/>
+                <w:rFonts w:eastAsiaTheme="minorEastAsia"/>
                 <w:noProof/>
                 <w:color w:val="auto"/>
                 <w:sz w:val="22"/>
@@ -1571,7 +1571,7 @@
             </w:r>
             <w:r>
               <w:rPr>
-                <w:rStyle w:val="a7"/>
+                <w:rStyle w:val="a8"/>
                 <w:noProof/>
               </w:rPr>
               <w:t>Маркетинг</w:t>
@@ -1634,7 +1634,7 @@
               <w:tab w:val="right" w:leader="dot" w:pos="9345"/>
             </w:tabs>
             <w:rPr>
-              <w:rFonts w:asciiTheme="minorHAnsi" w:eastAsiaTheme="minorEastAsia" w:hAnsiTheme="minorHAnsi" w:cstheme="minorBidi"/>
+              <w:rFonts w:eastAsiaTheme="minorEastAsia"/>
               <w:noProof/>
               <w:color w:val="auto"/>
               <w:sz w:val="22"/>
@@ -1645,14 +1645,14 @@
           <w:hyperlink w:anchor="_Toc72100628" w:history="1">
             <w:r>
               <w:rPr>
-                <w:rStyle w:val="a7"/>
+                <w:rStyle w:val="a8"/>
                 <w:noProof/>
               </w:rPr>
               <w:t>1.2.4.</w:t>
             </w:r>
             <w:r>
               <w:rPr>
-                <w:rFonts w:asciiTheme="minorHAnsi" w:eastAsiaTheme="minorEastAsia" w:hAnsiTheme="minorHAnsi" w:cstheme="minorBidi"/>
+                <w:rFonts w:eastAsiaTheme="minorEastAsia"/>
                 <w:noProof/>
                 <w:color w:val="auto"/>
                 <w:sz w:val="22"/>
@@ -1663,7 +1663,7 @@
             </w:r>
             <w:r>
               <w:rPr>
-                <w:rStyle w:val="a7"/>
+                <w:rStyle w:val="a8"/>
                 <w:noProof/>
               </w:rPr>
               <w:t>Интернет</w:t>
@@ -1726,7 +1726,7 @@
               <w:tab w:val="right" w:leader="dot" w:pos="9345"/>
             </w:tabs>
             <w:rPr>
-              <w:rFonts w:asciiTheme="minorHAnsi" w:eastAsiaTheme="minorEastAsia" w:hAnsiTheme="minorHAnsi" w:cstheme="minorBidi"/>
+              <w:rFonts w:eastAsiaTheme="minorEastAsia"/>
               <w:noProof/>
               <w:color w:val="auto"/>
               <w:sz w:val="22"/>
@@ -1737,14 +1737,14 @@
           <w:hyperlink w:anchor="_Toc72100629" w:history="1">
             <w:r>
               <w:rPr>
-                <w:rStyle w:val="a7"/>
+                <w:rStyle w:val="a8"/>
                 <w:noProof/>
               </w:rPr>
               <w:t>1.2.5.</w:t>
             </w:r>
             <w:r>
               <w:rPr>
-                <w:rFonts w:asciiTheme="minorHAnsi" w:eastAsiaTheme="minorEastAsia" w:hAnsiTheme="minorHAnsi" w:cstheme="minorBidi"/>
+                <w:rFonts w:eastAsiaTheme="minorEastAsia"/>
                 <w:noProof/>
                 <w:color w:val="auto"/>
                 <w:sz w:val="22"/>
@@ -1755,7 +1755,7 @@
             </w:r>
             <w:r>
               <w:rPr>
-                <w:rStyle w:val="a7"/>
+                <w:rStyle w:val="a8"/>
                 <w:noProof/>
               </w:rPr>
               <w:t>Компьютерные науки</w:t>
@@ -1814,7 +1814,7 @@
           <w:pPr>
             <w:pStyle w:val="21"/>
             <w:rPr>
-              <w:rFonts w:asciiTheme="minorHAnsi" w:eastAsiaTheme="minorEastAsia" w:hAnsiTheme="minorHAnsi" w:cstheme="minorBidi"/>
+              <w:rFonts w:eastAsiaTheme="minorEastAsia"/>
               <w:noProof/>
               <w:color w:val="auto"/>
               <w:sz w:val="22"/>
@@ -1825,7 +1825,7 @@
           <w:hyperlink w:anchor="_Toc72100630" w:history="1">
             <w:r>
               <w:rPr>
-                <w:rStyle w:val="a7"/>
+                <w:rStyle w:val="a8"/>
                 <w:noProof/>
                 <w:lang w:val="en-US"/>
               </w:rPr>
@@ -1833,7 +1833,7 @@
             </w:r>
             <w:r>
               <w:rPr>
-                <w:rFonts w:asciiTheme="minorHAnsi" w:eastAsiaTheme="minorEastAsia" w:hAnsiTheme="minorHAnsi" w:cstheme="minorBidi"/>
+                <w:rFonts w:eastAsiaTheme="minorEastAsia"/>
                 <w:noProof/>
                 <w:color w:val="auto"/>
                 <w:sz w:val="22"/>
@@ -1844,7 +1844,7 @@
             </w:r>
             <w:r>
               <w:rPr>
-                <w:rStyle w:val="a7"/>
+                <w:rStyle w:val="a8"/>
                 <w:noProof/>
               </w:rPr>
               <w:t>Алгоритмы классификации</w:t>
@@ -1907,7 +1907,7 @@
               <w:tab w:val="right" w:leader="dot" w:pos="9345"/>
             </w:tabs>
             <w:rPr>
-              <w:rFonts w:asciiTheme="minorHAnsi" w:eastAsiaTheme="minorEastAsia" w:hAnsiTheme="minorHAnsi" w:cstheme="minorBidi"/>
+              <w:rFonts w:eastAsiaTheme="minorEastAsia"/>
               <w:noProof/>
               <w:color w:val="auto"/>
               <w:sz w:val="22"/>
@@ -1918,7 +1918,7 @@
           <w:hyperlink w:anchor="_Toc72100631" w:history="1">
             <w:r>
               <w:rPr>
-                <w:rStyle w:val="a7"/>
+                <w:rStyle w:val="a8"/>
                 <w:noProof/>
                 <w:lang w:val="en-US"/>
               </w:rPr>
@@ -1926,7 +1926,7 @@
             </w:r>
             <w:r>
               <w:rPr>
-                <w:rFonts w:asciiTheme="minorHAnsi" w:eastAsiaTheme="minorEastAsia" w:hAnsiTheme="minorHAnsi" w:cstheme="minorBidi"/>
+                <w:rFonts w:eastAsiaTheme="minorEastAsia"/>
                 <w:noProof/>
                 <w:color w:val="auto"/>
                 <w:sz w:val="22"/>
@@ -1937,14 +1937,14 @@
             </w:r>
             <w:r>
               <w:rPr>
-                <w:rStyle w:val="a7"/>
+                <w:rStyle w:val="a8"/>
                 <w:noProof/>
               </w:rPr>
               <w:t>Алгоритмы иерархической кластеризации</w:t>
             </w:r>
             <w:r>
               <w:rPr>
-                <w:rStyle w:val="a7"/>
+                <w:rStyle w:val="a8"/>
                 <w:noProof/>
                 <w:lang w:val="en-US"/>
               </w:rPr>
@@ -2008,7 +2008,7 @@
               <w:tab w:val="right" w:leader="dot" w:pos="9345"/>
             </w:tabs>
             <w:rPr>
-              <w:rFonts w:asciiTheme="minorHAnsi" w:eastAsiaTheme="minorEastAsia" w:hAnsiTheme="minorHAnsi" w:cstheme="minorBidi"/>
+              <w:rFonts w:eastAsiaTheme="minorEastAsia"/>
               <w:noProof/>
               <w:color w:val="auto"/>
               <w:sz w:val="22"/>
@@ -2019,7 +2019,7 @@
           <w:hyperlink w:anchor="_Toc72100632" w:history="1">
             <w:r>
               <w:rPr>
-                <w:rStyle w:val="a7"/>
+                <w:rStyle w:val="a8"/>
                 <w:noProof/>
                 <w:lang w:val="en-US"/>
               </w:rPr>
@@ -2027,7 +2027,7 @@
             </w:r>
             <w:r>
               <w:rPr>
-                <w:rFonts w:asciiTheme="minorHAnsi" w:eastAsiaTheme="minorEastAsia" w:hAnsiTheme="minorHAnsi" w:cstheme="minorBidi"/>
+                <w:rFonts w:eastAsiaTheme="minorEastAsia"/>
                 <w:noProof/>
                 <w:color w:val="auto"/>
                 <w:sz w:val="22"/>
@@ -2038,7 +2038,7 @@
             </w:r>
             <w:r>
               <w:rPr>
-                <w:rStyle w:val="a7"/>
+                <w:rStyle w:val="a8"/>
                 <w:noProof/>
               </w:rPr>
               <w:t>Алгоритмы квадратичной ошибки</w:t>
@@ -2101,7 +2101,7 @@
               <w:tab w:val="right" w:leader="dot" w:pos="9345"/>
             </w:tabs>
             <w:rPr>
-              <w:rFonts w:asciiTheme="minorHAnsi" w:eastAsiaTheme="minorEastAsia" w:hAnsiTheme="minorHAnsi" w:cstheme="minorBidi"/>
+              <w:rFonts w:eastAsiaTheme="minorEastAsia"/>
               <w:noProof/>
               <w:color w:val="auto"/>
               <w:sz w:val="22"/>
@@ -2112,14 +2112,14 @@
           <w:hyperlink w:anchor="_Toc72100633" w:history="1">
             <w:r>
               <w:rPr>
-                <w:rStyle w:val="a7"/>
+                <w:rStyle w:val="a8"/>
                 <w:noProof/>
               </w:rPr>
               <w:t>1.3.3.</w:t>
             </w:r>
             <w:r>
               <w:rPr>
-                <w:rFonts w:asciiTheme="minorHAnsi" w:eastAsiaTheme="minorEastAsia" w:hAnsiTheme="minorHAnsi" w:cstheme="minorBidi"/>
+                <w:rFonts w:eastAsiaTheme="minorEastAsia"/>
                 <w:noProof/>
                 <w:color w:val="auto"/>
                 <w:sz w:val="22"/>
@@ -2130,7 +2130,7 @@
             </w:r>
             <w:r>
               <w:rPr>
-                <w:rStyle w:val="a7"/>
+                <w:rStyle w:val="a8"/>
                 <w:noProof/>
               </w:rPr>
               <w:t>Нечеткие алгоритмы</w:t>
@@ -2193,7 +2193,7 @@
               <w:tab w:val="right" w:leader="dot" w:pos="9345"/>
             </w:tabs>
             <w:rPr>
-              <w:rFonts w:asciiTheme="minorHAnsi" w:eastAsiaTheme="minorEastAsia" w:hAnsiTheme="minorHAnsi" w:cstheme="minorBidi"/>
+              <w:rFonts w:eastAsiaTheme="minorEastAsia"/>
               <w:noProof/>
               <w:color w:val="auto"/>
               <w:sz w:val="22"/>
@@ -2204,14 +2204,14 @@
           <w:hyperlink w:anchor="_Toc72100634" w:history="1">
             <w:r>
               <w:rPr>
-                <w:rStyle w:val="a7"/>
+                <w:rStyle w:val="a8"/>
                 <w:noProof/>
               </w:rPr>
               <w:t>1.3.4.</w:t>
             </w:r>
             <w:r>
               <w:rPr>
-                <w:rFonts w:asciiTheme="minorHAnsi" w:eastAsiaTheme="minorEastAsia" w:hAnsiTheme="minorHAnsi" w:cstheme="minorBidi"/>
+                <w:rFonts w:eastAsiaTheme="minorEastAsia"/>
                 <w:noProof/>
                 <w:color w:val="auto"/>
                 <w:sz w:val="22"/>
@@ -2222,7 +2222,7 @@
             </w:r>
             <w:r>
               <w:rPr>
-                <w:rStyle w:val="a7"/>
+                <w:rStyle w:val="a8"/>
                 <w:noProof/>
               </w:rPr>
               <w:t>Алгоритмы, основанные на теории графов</w:t>
@@ -2285,7 +2285,7 @@
               <w:tab w:val="right" w:leader="dot" w:pos="9345"/>
             </w:tabs>
             <w:rPr>
-              <w:rFonts w:asciiTheme="minorHAnsi" w:eastAsiaTheme="minorEastAsia" w:hAnsiTheme="minorHAnsi" w:cstheme="minorBidi"/>
+              <w:rFonts w:eastAsiaTheme="minorEastAsia"/>
               <w:noProof/>
               <w:color w:val="auto"/>
               <w:sz w:val="22"/>
@@ -2296,14 +2296,14 @@
           <w:hyperlink w:anchor="_Toc72100635" w:history="1">
             <w:r>
               <w:rPr>
-                <w:rStyle w:val="a7"/>
+                <w:rStyle w:val="a8"/>
                 <w:noProof/>
               </w:rPr>
               <w:t>1.3.5.</w:t>
             </w:r>
             <w:r>
               <w:rPr>
-                <w:rFonts w:asciiTheme="minorHAnsi" w:eastAsiaTheme="minorEastAsia" w:hAnsiTheme="minorHAnsi" w:cstheme="minorBidi"/>
+                <w:rFonts w:eastAsiaTheme="minorEastAsia"/>
                 <w:noProof/>
                 <w:color w:val="auto"/>
                 <w:sz w:val="22"/>
@@ -2314,7 +2314,7 @@
             </w:r>
             <w:r>
               <w:rPr>
-                <w:rStyle w:val="a7"/>
+                <w:rStyle w:val="a8"/>
                 <w:noProof/>
               </w:rPr>
               <w:t>Алгоритм выделения связных компонент</w:t>
@@ -2377,7 +2377,7 @@
               <w:tab w:val="right" w:leader="dot" w:pos="9345"/>
             </w:tabs>
             <w:rPr>
-              <w:rFonts w:asciiTheme="minorHAnsi" w:eastAsiaTheme="minorEastAsia" w:hAnsiTheme="minorHAnsi" w:cstheme="minorBidi"/>
+              <w:rFonts w:eastAsiaTheme="minorEastAsia"/>
               <w:noProof/>
               <w:color w:val="auto"/>
               <w:sz w:val="22"/>
@@ -2388,14 +2388,14 @@
           <w:hyperlink w:anchor="_Toc72100636" w:history="1">
             <w:r>
               <w:rPr>
-                <w:rStyle w:val="a7"/>
+                <w:rStyle w:val="a8"/>
                 <w:noProof/>
               </w:rPr>
               <w:t>1.3.6.</w:t>
             </w:r>
             <w:r>
               <w:rPr>
-                <w:rFonts w:asciiTheme="minorHAnsi" w:eastAsiaTheme="minorEastAsia" w:hAnsiTheme="minorHAnsi" w:cstheme="minorBidi"/>
+                <w:rFonts w:eastAsiaTheme="minorEastAsia"/>
                 <w:noProof/>
                 <w:color w:val="auto"/>
                 <w:sz w:val="22"/>
@@ -2406,7 +2406,7 @@
             </w:r>
             <w:r>
               <w:rPr>
-                <w:rStyle w:val="a7"/>
+                <w:rStyle w:val="a8"/>
                 <w:noProof/>
               </w:rPr>
               <w:t>Алгоритм минимального покрывающего дерева</w:t>
@@ -2469,7 +2469,7 @@
               <w:tab w:val="right" w:leader="dot" w:pos="9345"/>
             </w:tabs>
             <w:rPr>
-              <w:rFonts w:asciiTheme="minorHAnsi" w:eastAsiaTheme="minorEastAsia" w:hAnsiTheme="minorHAnsi" w:cstheme="minorBidi"/>
+              <w:rFonts w:eastAsiaTheme="minorEastAsia"/>
               <w:noProof/>
               <w:color w:val="auto"/>
               <w:sz w:val="22"/>
@@ -2480,14 +2480,14 @@
           <w:hyperlink w:anchor="_Toc72100637" w:history="1">
             <w:r>
               <w:rPr>
-                <w:rStyle w:val="a7"/>
+                <w:rStyle w:val="a8"/>
                 <w:noProof/>
               </w:rPr>
               <w:t>1.3.7.</w:t>
             </w:r>
             <w:r>
               <w:rPr>
-                <w:rFonts w:asciiTheme="minorHAnsi" w:eastAsiaTheme="minorEastAsia" w:hAnsiTheme="minorHAnsi" w:cstheme="minorBidi"/>
+                <w:rFonts w:eastAsiaTheme="minorEastAsia"/>
                 <w:noProof/>
                 <w:color w:val="auto"/>
                 <w:sz w:val="22"/>
@@ -2498,7 +2498,7 @@
             </w:r>
             <w:r>
               <w:rPr>
-                <w:rStyle w:val="a7"/>
+                <w:rStyle w:val="a8"/>
                 <w:noProof/>
               </w:rPr>
               <w:t>Послойная кластеризация</w:t>
@@ -2557,7 +2557,7 @@
           <w:pPr>
             <w:pStyle w:val="21"/>
             <w:rPr>
-              <w:rFonts w:asciiTheme="minorHAnsi" w:eastAsiaTheme="minorEastAsia" w:hAnsiTheme="minorHAnsi" w:cstheme="minorBidi"/>
+              <w:rFonts w:eastAsiaTheme="minorEastAsia"/>
               <w:noProof/>
               <w:color w:val="auto"/>
               <w:sz w:val="22"/>
@@ -2568,14 +2568,14 @@
           <w:hyperlink w:anchor="_Toc72100638" w:history="1">
             <w:r>
               <w:rPr>
-                <w:rStyle w:val="a7"/>
+                <w:rStyle w:val="a8"/>
                 <w:noProof/>
               </w:rPr>
               <w:t>1.4.</w:t>
             </w:r>
             <w:r>
               <w:rPr>
-                <w:rFonts w:asciiTheme="minorHAnsi" w:eastAsiaTheme="minorEastAsia" w:hAnsiTheme="minorHAnsi" w:cstheme="minorBidi"/>
+                <w:rFonts w:eastAsiaTheme="minorEastAsia"/>
                 <w:noProof/>
                 <w:color w:val="auto"/>
                 <w:sz w:val="22"/>
@@ -2586,7 +2586,7 @@
             </w:r>
             <w:r>
               <w:rPr>
-                <w:rStyle w:val="a7"/>
+                <w:rStyle w:val="a8"/>
                 <w:noProof/>
                 <w:shd w:val="clear" w:color="auto" w:fill="FFFFFF"/>
               </w:rPr>
@@ -2650,7 +2650,7 @@
               <w:tab w:val="right" w:leader="dot" w:pos="9345"/>
             </w:tabs>
             <w:rPr>
-              <w:rFonts w:asciiTheme="minorHAnsi" w:eastAsiaTheme="minorEastAsia" w:hAnsiTheme="minorHAnsi" w:cstheme="minorBidi"/>
+              <w:rFonts w:eastAsiaTheme="minorEastAsia"/>
               <w:noProof/>
               <w:color w:val="auto"/>
               <w:sz w:val="22"/>
@@ -2661,7 +2661,7 @@
           <w:hyperlink w:anchor="_Toc72100639" w:history="1">
             <w:r>
               <w:rPr>
-                <w:rStyle w:val="a7"/>
+                <w:rStyle w:val="a8"/>
                 <w:noProof/>
                 <w:lang w:eastAsia="ru-RU"/>
               </w:rPr>
@@ -2669,7 +2669,7 @@
             </w:r>
             <w:r>
               <w:rPr>
-                <w:rFonts w:asciiTheme="minorHAnsi" w:eastAsiaTheme="minorEastAsia" w:hAnsiTheme="minorHAnsi" w:cstheme="minorBidi"/>
+                <w:rFonts w:eastAsiaTheme="minorEastAsia"/>
                 <w:noProof/>
                 <w:color w:val="auto"/>
                 <w:sz w:val="22"/>
@@ -2680,7 +2680,7 @@
             </w:r>
             <w:r>
               <w:rPr>
-                <w:rStyle w:val="a7"/>
+                <w:rStyle w:val="a8"/>
                 <w:rFonts w:eastAsia="Times New Roman"/>
                 <w:noProof/>
                 <w:lang w:eastAsia="ru-RU"/>
@@ -2745,7 +2745,7 @@
               <w:tab w:val="right" w:leader="dot" w:pos="9345"/>
             </w:tabs>
             <w:rPr>
-              <w:rFonts w:asciiTheme="minorHAnsi" w:eastAsiaTheme="minorEastAsia" w:hAnsiTheme="minorHAnsi" w:cstheme="minorBidi"/>
+              <w:rFonts w:eastAsiaTheme="minorEastAsia"/>
               <w:noProof/>
               <w:color w:val="auto"/>
               <w:sz w:val="22"/>
@@ -2756,14 +2756,14 @@
           <w:hyperlink w:anchor="_Toc72100640" w:history="1">
             <w:r>
               <w:rPr>
-                <w:rStyle w:val="a7"/>
+                <w:rStyle w:val="a8"/>
                 <w:noProof/>
               </w:rPr>
               <w:t>1.4.2.</w:t>
             </w:r>
             <w:r>
               <w:rPr>
-                <w:rFonts w:asciiTheme="minorHAnsi" w:eastAsiaTheme="minorEastAsia" w:hAnsiTheme="minorHAnsi" w:cstheme="minorBidi"/>
+                <w:rFonts w:eastAsiaTheme="minorEastAsia"/>
                 <w:noProof/>
                 <w:color w:val="auto"/>
                 <w:sz w:val="22"/>
@@ -2774,7 +2774,7 @@
             </w:r>
             <w:r>
               <w:rPr>
-                <w:rStyle w:val="a7"/>
+                <w:rStyle w:val="a8"/>
                 <w:noProof/>
                 <w:shd w:val="clear" w:color="auto" w:fill="FFFFFF"/>
               </w:rPr>
@@ -2834,7 +2834,7 @@
           <w:pPr>
             <w:pStyle w:val="21"/>
             <w:rPr>
-              <w:rFonts w:asciiTheme="minorHAnsi" w:eastAsiaTheme="minorEastAsia" w:hAnsiTheme="minorHAnsi" w:cstheme="minorBidi"/>
+              <w:rFonts w:eastAsiaTheme="minorEastAsia"/>
               <w:noProof/>
               <w:color w:val="auto"/>
               <w:sz w:val="22"/>
@@ -2845,14 +2845,14 @@
           <w:hyperlink w:anchor="_Toc72100641" w:history="1">
             <w:r>
               <w:rPr>
-                <w:rStyle w:val="a7"/>
+                <w:rStyle w:val="a8"/>
                 <w:noProof/>
               </w:rPr>
               <w:t>1.5.</w:t>
             </w:r>
             <w:r>
               <w:rPr>
-                <w:rFonts w:asciiTheme="minorHAnsi" w:eastAsiaTheme="minorEastAsia" w:hAnsiTheme="minorHAnsi" w:cstheme="minorBidi"/>
+                <w:rFonts w:eastAsiaTheme="minorEastAsia"/>
                 <w:noProof/>
                 <w:color w:val="auto"/>
                 <w:sz w:val="22"/>
@@ -2863,7 +2863,7 @@
             </w:r>
             <w:r>
               <w:rPr>
-                <w:rStyle w:val="a7"/>
+                <w:rStyle w:val="a8"/>
                 <w:noProof/>
               </w:rPr>
               <w:t>Мера расстояний</w:t>
@@ -2926,7 +2926,7 @@
               <w:tab w:val="right" w:leader="dot" w:pos="9345"/>
             </w:tabs>
             <w:rPr>
-              <w:rFonts w:asciiTheme="minorHAnsi" w:eastAsiaTheme="minorEastAsia" w:hAnsiTheme="minorHAnsi" w:cstheme="minorBidi"/>
+              <w:rFonts w:eastAsiaTheme="minorEastAsia"/>
               <w:noProof/>
               <w:color w:val="auto"/>
               <w:sz w:val="22"/>
@@ -2937,14 +2937,14 @@
           <w:hyperlink w:anchor="_Toc72100642" w:history="1">
             <w:r>
               <w:rPr>
-                <w:rStyle w:val="a7"/>
+                <w:rStyle w:val="a8"/>
                 <w:noProof/>
               </w:rPr>
               <w:t>1.5.1.</w:t>
             </w:r>
             <w:r>
               <w:rPr>
-                <w:rFonts w:asciiTheme="minorHAnsi" w:eastAsiaTheme="minorEastAsia" w:hAnsiTheme="minorHAnsi" w:cstheme="minorBidi"/>
+                <w:rFonts w:eastAsiaTheme="minorEastAsia"/>
                 <w:noProof/>
                 <w:color w:val="auto"/>
                 <w:sz w:val="22"/>
@@ -2955,7 +2955,7 @@
             </w:r>
             <w:r>
               <w:rPr>
-                <w:rStyle w:val="a7"/>
+                <w:rStyle w:val="a8"/>
                 <w:noProof/>
               </w:rPr>
               <w:t>Евклидово расстояние</w:t>
@@ -3018,7 +3018,7 @@
               <w:tab w:val="right" w:leader="dot" w:pos="9345"/>
             </w:tabs>
             <w:rPr>
-              <w:rFonts w:asciiTheme="minorHAnsi" w:eastAsiaTheme="minorEastAsia" w:hAnsiTheme="minorHAnsi" w:cstheme="minorBidi"/>
+              <w:rFonts w:eastAsiaTheme="minorEastAsia"/>
               <w:noProof/>
               <w:color w:val="auto"/>
               <w:sz w:val="22"/>
@@ -3029,14 +3029,14 @@
           <w:hyperlink w:anchor="_Toc72100643" w:history="1">
             <w:r>
               <w:rPr>
-                <w:rStyle w:val="a7"/>
+                <w:rStyle w:val="a8"/>
                 <w:noProof/>
               </w:rPr>
               <w:t>1.5.2.</w:t>
             </w:r>
             <w:r>
               <w:rPr>
-                <w:rFonts w:asciiTheme="minorHAnsi" w:eastAsiaTheme="minorEastAsia" w:hAnsiTheme="minorHAnsi" w:cstheme="minorBidi"/>
+                <w:rFonts w:eastAsiaTheme="minorEastAsia"/>
                 <w:noProof/>
                 <w:color w:val="auto"/>
                 <w:sz w:val="22"/>
@@ -3047,7 +3047,7 @@
             </w:r>
             <w:r>
               <w:rPr>
-                <w:rStyle w:val="a7"/>
+                <w:rStyle w:val="a8"/>
                 <w:noProof/>
               </w:rPr>
               <w:t>Квадрат евклидова расстояния</w:t>
@@ -3110,7 +3110,7 @@
               <w:tab w:val="right" w:leader="dot" w:pos="9345"/>
             </w:tabs>
             <w:rPr>
-              <w:rFonts w:asciiTheme="minorHAnsi" w:eastAsiaTheme="minorEastAsia" w:hAnsiTheme="minorHAnsi" w:cstheme="minorBidi"/>
+              <w:rFonts w:eastAsiaTheme="minorEastAsia"/>
               <w:noProof/>
               <w:color w:val="auto"/>
               <w:sz w:val="22"/>
@@ -3121,14 +3121,14 @@
           <w:hyperlink w:anchor="_Toc72100644" w:history="1">
             <w:r>
               <w:rPr>
-                <w:rStyle w:val="a7"/>
+                <w:rStyle w:val="a8"/>
                 <w:noProof/>
               </w:rPr>
               <w:t>1.5.3.</w:t>
             </w:r>
             <w:r>
               <w:rPr>
-                <w:rFonts w:asciiTheme="minorHAnsi" w:eastAsiaTheme="minorEastAsia" w:hAnsiTheme="minorHAnsi" w:cstheme="minorBidi"/>
+                <w:rFonts w:eastAsiaTheme="minorEastAsia"/>
                 <w:noProof/>
                 <w:color w:val="auto"/>
                 <w:sz w:val="22"/>
@@ -3139,7 +3139,7 @@
             </w:r>
             <w:r>
               <w:rPr>
-                <w:rStyle w:val="a7"/>
+                <w:rStyle w:val="a8"/>
                 <w:noProof/>
               </w:rPr>
               <w:t>Расстояние городских кварталов</w:t>
@@ -3202,7 +3202,7 @@
               <w:tab w:val="right" w:leader="dot" w:pos="9345"/>
             </w:tabs>
             <w:rPr>
-              <w:rFonts w:asciiTheme="minorHAnsi" w:eastAsiaTheme="minorEastAsia" w:hAnsiTheme="minorHAnsi" w:cstheme="minorBidi"/>
+              <w:rFonts w:eastAsiaTheme="minorEastAsia"/>
               <w:noProof/>
               <w:color w:val="auto"/>
               <w:sz w:val="22"/>
@@ -3213,14 +3213,14 @@
           <w:hyperlink w:anchor="_Toc72100645" w:history="1">
             <w:r>
               <w:rPr>
-                <w:rStyle w:val="a7"/>
+                <w:rStyle w:val="a8"/>
                 <w:noProof/>
               </w:rPr>
               <w:t>1.5.4.</w:t>
             </w:r>
             <w:r>
               <w:rPr>
-                <w:rFonts w:asciiTheme="minorHAnsi" w:eastAsiaTheme="minorEastAsia" w:hAnsiTheme="minorHAnsi" w:cstheme="minorBidi"/>
+                <w:rFonts w:eastAsiaTheme="minorEastAsia"/>
                 <w:noProof/>
                 <w:color w:val="auto"/>
                 <w:sz w:val="22"/>
@@ -3231,7 +3231,7 @@
             </w:r>
             <w:r>
               <w:rPr>
-                <w:rStyle w:val="a7"/>
+                <w:rStyle w:val="a8"/>
                 <w:noProof/>
                 <w:shd w:val="clear" w:color="auto" w:fill="FFFFFF"/>
               </w:rPr>
@@ -3295,7 +3295,7 @@
               <w:tab w:val="right" w:leader="dot" w:pos="9345"/>
             </w:tabs>
             <w:rPr>
-              <w:rFonts w:asciiTheme="minorHAnsi" w:eastAsiaTheme="minorEastAsia" w:hAnsiTheme="minorHAnsi" w:cstheme="minorBidi"/>
+              <w:rFonts w:eastAsiaTheme="minorEastAsia"/>
               <w:noProof/>
               <w:color w:val="auto"/>
               <w:sz w:val="22"/>
@@ -3306,14 +3306,14 @@
           <w:hyperlink w:anchor="_Toc72100646" w:history="1">
             <w:r>
               <w:rPr>
-                <w:rStyle w:val="a7"/>
+                <w:rStyle w:val="a8"/>
                 <w:noProof/>
               </w:rPr>
               <w:t>1.5.5.</w:t>
             </w:r>
             <w:r>
               <w:rPr>
-                <w:rFonts w:asciiTheme="minorHAnsi" w:eastAsiaTheme="minorEastAsia" w:hAnsiTheme="minorHAnsi" w:cstheme="minorBidi"/>
+                <w:rFonts w:eastAsiaTheme="minorEastAsia"/>
                 <w:noProof/>
                 <w:color w:val="auto"/>
                 <w:sz w:val="22"/>
@@ -3324,7 +3324,7 @@
             </w:r>
             <w:r>
               <w:rPr>
-                <w:rStyle w:val="a7"/>
+                <w:rStyle w:val="a8"/>
                 <w:noProof/>
               </w:rPr>
               <w:t>Степенное расстояние</w:t>
@@ -3383,7 +3383,7 @@
           <w:pPr>
             <w:pStyle w:val="21"/>
             <w:rPr>
-              <w:rFonts w:asciiTheme="minorHAnsi" w:eastAsiaTheme="minorEastAsia" w:hAnsiTheme="minorHAnsi" w:cstheme="minorBidi"/>
+              <w:rFonts w:eastAsiaTheme="minorEastAsia"/>
               <w:noProof/>
               <w:color w:val="auto"/>
               <w:sz w:val="22"/>
@@ -3394,14 +3394,14 @@
           <w:hyperlink w:anchor="_Toc72100647" w:history="1">
             <w:r>
               <w:rPr>
-                <w:rStyle w:val="a7"/>
+                <w:rStyle w:val="a8"/>
                 <w:noProof/>
               </w:rPr>
               <w:t>1.6.</w:t>
             </w:r>
             <w:r>
               <w:rPr>
-                <w:rFonts w:asciiTheme="minorHAnsi" w:eastAsiaTheme="minorEastAsia" w:hAnsiTheme="minorHAnsi" w:cstheme="minorBidi"/>
+                <w:rFonts w:eastAsiaTheme="minorEastAsia"/>
                 <w:noProof/>
                 <w:color w:val="auto"/>
                 <w:sz w:val="22"/>
@@ -3412,7 +3412,7 @@
             </w:r>
             <w:r>
               <w:rPr>
-                <w:rStyle w:val="a7"/>
+                <w:rStyle w:val="a8"/>
                 <w:noProof/>
                 <w:shd w:val="clear" w:color="auto" w:fill="FFFFFF"/>
               </w:rPr>
@@ -3472,7 +3472,7 @@
           <w:pPr>
             <w:pStyle w:val="21"/>
             <w:rPr>
-              <w:rFonts w:asciiTheme="minorHAnsi" w:eastAsiaTheme="minorEastAsia" w:hAnsiTheme="minorHAnsi" w:cstheme="minorBidi"/>
+              <w:rFonts w:eastAsiaTheme="minorEastAsia"/>
               <w:noProof/>
               <w:color w:val="auto"/>
               <w:sz w:val="22"/>
@@ -3483,14 +3483,14 @@
           <w:hyperlink w:anchor="_Toc72100648" w:history="1">
             <w:r>
               <w:rPr>
-                <w:rStyle w:val="a7"/>
+                <w:rStyle w:val="a8"/>
                 <w:noProof/>
               </w:rPr>
               <w:t>1.7.</w:t>
             </w:r>
             <w:r>
               <w:rPr>
-                <w:rFonts w:asciiTheme="minorHAnsi" w:eastAsiaTheme="minorEastAsia" w:hAnsiTheme="minorHAnsi" w:cstheme="minorBidi"/>
+                <w:rFonts w:eastAsiaTheme="minorEastAsia"/>
                 <w:noProof/>
                 <w:color w:val="auto"/>
                 <w:sz w:val="22"/>
@@ -3501,7 +3501,7 @@
             </w:r>
             <w:r>
               <w:rPr>
-                <w:rStyle w:val="a7"/>
+                <w:rStyle w:val="a8"/>
                 <w:noProof/>
               </w:rPr>
               <w:t>Заключение</w:t>
@@ -3560,7 +3560,7 @@
           <w:pPr>
             <w:pStyle w:val="11"/>
             <w:rPr>
-              <w:rFonts w:asciiTheme="minorHAnsi" w:eastAsiaTheme="minorEastAsia" w:hAnsiTheme="minorHAnsi" w:cstheme="minorBidi"/>
+              <w:rFonts w:eastAsiaTheme="minorEastAsia"/>
               <w:noProof/>
               <w:color w:val="auto"/>
               <w:sz w:val="22"/>
@@ -3571,7 +3571,7 @@
           <w:hyperlink w:anchor="_Toc72100649" w:history="1">
             <w:r>
               <w:rPr>
-                <w:rStyle w:val="a7"/>
+                <w:rStyle w:val="a8"/>
                 <w:noProof/>
               </w:rPr>
               <w:t>Глава 2. Выбор и обоснование алгоритма</w:t>
@@ -3630,7 +3630,7 @@
           <w:pPr>
             <w:pStyle w:val="11"/>
             <w:rPr>
-              <w:rFonts w:asciiTheme="minorHAnsi" w:eastAsiaTheme="minorEastAsia" w:hAnsiTheme="minorHAnsi" w:cstheme="minorBidi"/>
+              <w:rFonts w:eastAsiaTheme="minorEastAsia"/>
               <w:noProof/>
               <w:color w:val="auto"/>
               <w:sz w:val="22"/>
@@ -3641,7 +3641,7 @@
           <w:hyperlink w:anchor="_Toc72100650" w:history="1">
             <w:r>
               <w:rPr>
-                <w:rStyle w:val="a7"/>
+                <w:rStyle w:val="a8"/>
                 <w:noProof/>
                 <w:lang w:eastAsia="ru-RU"/>
               </w:rPr>
@@ -3701,7 +3701,7 @@
           <w:pPr>
             <w:pStyle w:val="21"/>
             <w:rPr>
-              <w:rFonts w:asciiTheme="minorHAnsi" w:eastAsiaTheme="minorEastAsia" w:hAnsiTheme="minorHAnsi" w:cstheme="minorBidi"/>
+              <w:rFonts w:eastAsiaTheme="minorEastAsia"/>
               <w:noProof/>
               <w:color w:val="auto"/>
               <w:sz w:val="22"/>
@@ -3712,14 +3712,14 @@
           <w:hyperlink w:anchor="_Toc72100651" w:history="1">
             <w:r>
               <w:rPr>
-                <w:rStyle w:val="a7"/>
+                <w:rStyle w:val="a8"/>
                 <w:noProof/>
               </w:rPr>
               <w:t>3.1.</w:t>
             </w:r>
             <w:r>
               <w:rPr>
-                <w:rFonts w:asciiTheme="minorHAnsi" w:eastAsiaTheme="minorEastAsia" w:hAnsiTheme="minorHAnsi" w:cstheme="minorBidi"/>
+                <w:rFonts w:eastAsiaTheme="minorEastAsia"/>
                 <w:noProof/>
                 <w:color w:val="auto"/>
                 <w:sz w:val="22"/>
@@ -3730,7 +3730,7 @@
             </w:r>
             <w:r>
               <w:rPr>
-                <w:rStyle w:val="a7"/>
+                <w:rStyle w:val="a8"/>
                 <w:noProof/>
               </w:rPr>
               <w:t>Архитектура программного обеспечения</w:t>
@@ -3789,7 +3789,7 @@
           <w:pPr>
             <w:pStyle w:val="21"/>
             <w:rPr>
-              <w:rFonts w:asciiTheme="minorHAnsi" w:eastAsiaTheme="minorEastAsia" w:hAnsiTheme="minorHAnsi" w:cstheme="minorBidi"/>
+              <w:rFonts w:eastAsiaTheme="minorEastAsia"/>
               <w:noProof/>
               <w:color w:val="auto"/>
               <w:sz w:val="22"/>
@@ -3800,14 +3800,14 @@
           <w:hyperlink w:anchor="_Toc72100652" w:history="1">
             <w:r>
               <w:rPr>
-                <w:rStyle w:val="a7"/>
+                <w:rStyle w:val="a8"/>
                 <w:noProof/>
               </w:rPr>
               <w:t xml:space="preserve">3.2. Язык программирования </w:t>
             </w:r>
             <w:r>
               <w:rPr>
-                <w:rStyle w:val="a7"/>
+                <w:rStyle w:val="a8"/>
                 <w:noProof/>
                 <w:lang w:val="en-US"/>
               </w:rPr>
@@ -3867,7 +3867,7 @@
           <w:pPr>
             <w:pStyle w:val="21"/>
             <w:rPr>
-              <w:rFonts w:asciiTheme="minorHAnsi" w:eastAsiaTheme="minorEastAsia" w:hAnsiTheme="minorHAnsi" w:cstheme="minorBidi"/>
+              <w:rFonts w:eastAsiaTheme="minorEastAsia"/>
               <w:noProof/>
               <w:color w:val="auto"/>
               <w:sz w:val="22"/>
@@ -3878,7 +3878,7 @@
           <w:hyperlink w:anchor="_Toc72100653" w:history="1">
             <w:r>
               <w:rPr>
-                <w:rStyle w:val="a7"/>
+                <w:rStyle w:val="a8"/>
                 <w:noProof/>
               </w:rPr>
               <w:t>3.3. Работа программного комплекса</w:t>
@@ -3940,7 +3940,7 @@
               <w:tab w:val="right" w:leader="dot" w:pos="9345"/>
             </w:tabs>
             <w:rPr>
-              <w:rFonts w:asciiTheme="minorHAnsi" w:eastAsiaTheme="minorEastAsia" w:hAnsiTheme="minorHAnsi" w:cstheme="minorBidi"/>
+              <w:rFonts w:eastAsiaTheme="minorEastAsia"/>
               <w:noProof/>
               <w:color w:val="auto"/>
               <w:sz w:val="22"/>
@@ -3951,7 +3951,7 @@
           <w:hyperlink w:anchor="_Toc72100654" w:history="1">
             <w:r>
               <w:rPr>
-                <w:rStyle w:val="a7"/>
+                <w:rStyle w:val="a8"/>
                 <w:noProof/>
               </w:rPr>
               <w:t>3.3.1. Кластеризация</w:t>
@@ -4013,7 +4013,7 @@
               <w:tab w:val="right" w:leader="dot" w:pos="9345"/>
             </w:tabs>
             <w:rPr>
-              <w:rFonts w:asciiTheme="minorHAnsi" w:eastAsiaTheme="minorEastAsia" w:hAnsiTheme="minorHAnsi" w:cstheme="minorBidi"/>
+              <w:rFonts w:eastAsiaTheme="minorEastAsia"/>
               <w:noProof/>
               <w:color w:val="auto"/>
               <w:sz w:val="22"/>
@@ -4024,7 +4024,7 @@
           <w:hyperlink w:anchor="_Toc72100655" w:history="1">
             <w:r>
               <w:rPr>
-                <w:rStyle w:val="a7"/>
+                <w:rStyle w:val="a8"/>
                 <w:noProof/>
               </w:rPr>
               <w:t>3.3.2. Классификация</w:t>
@@ -4083,7 +4083,7 @@
           <w:pPr>
             <w:pStyle w:val="11"/>
             <w:rPr>
-              <w:rFonts w:asciiTheme="minorHAnsi" w:eastAsiaTheme="minorEastAsia" w:hAnsiTheme="minorHAnsi" w:cstheme="minorBidi"/>
+              <w:rFonts w:eastAsiaTheme="minorEastAsia"/>
               <w:noProof/>
               <w:color w:val="auto"/>
               <w:sz w:val="22"/>
@@ -4094,7 +4094,7 @@
           <w:hyperlink w:anchor="_Toc72100656" w:history="1">
             <w:r>
               <w:rPr>
-                <w:rStyle w:val="a7"/>
+                <w:rStyle w:val="a8"/>
                 <w:noProof/>
                 <w:lang w:eastAsia="ru-RU"/>
               </w:rPr>
@@ -4102,7 +4102,7 @@
             </w:r>
             <w:r>
               <w:rPr>
-                <w:rStyle w:val="a7"/>
+                <w:rStyle w:val="a8"/>
                 <w:noProof/>
               </w:rPr>
               <w:t>Экспериментальная часть</w:t>
@@ -4161,7 +4161,7 @@
           <w:pPr>
             <w:pStyle w:val="21"/>
             <w:rPr>
-              <w:rFonts w:asciiTheme="minorHAnsi" w:eastAsiaTheme="minorEastAsia" w:hAnsiTheme="minorHAnsi" w:cstheme="minorBidi"/>
+              <w:rFonts w:eastAsiaTheme="minorEastAsia"/>
               <w:noProof/>
               <w:color w:val="auto"/>
               <w:sz w:val="22"/>
@@ -4172,7 +4172,7 @@
           <w:hyperlink w:anchor="_Toc72100657" w:history="1">
             <w:r>
               <w:rPr>
-                <w:rStyle w:val="a7"/>
+                <w:rStyle w:val="a8"/>
                 <w:noProof/>
               </w:rPr>
               <w:t>4.1. Эксперимент 1</w:t>
@@ -4231,7 +4231,7 @@
           <w:pPr>
             <w:pStyle w:val="21"/>
             <w:rPr>
-              <w:rFonts w:asciiTheme="minorHAnsi" w:eastAsiaTheme="minorEastAsia" w:hAnsiTheme="minorHAnsi" w:cstheme="minorBidi"/>
+              <w:rFonts w:eastAsiaTheme="minorEastAsia"/>
               <w:noProof/>
               <w:color w:val="auto"/>
               <w:sz w:val="22"/>
@@ -4242,7 +4242,7 @@
           <w:hyperlink w:anchor="_Toc72100658" w:history="1">
             <w:r>
               <w:rPr>
-                <w:rStyle w:val="a7"/>
+                <w:rStyle w:val="a8"/>
                 <w:noProof/>
               </w:rPr>
               <w:t>4.2. Эксперимент 2</w:t>
@@ -4301,7 +4301,7 @@
           <w:pPr>
             <w:pStyle w:val="11"/>
             <w:rPr>
-              <w:rFonts w:asciiTheme="minorHAnsi" w:eastAsiaTheme="minorEastAsia" w:hAnsiTheme="minorHAnsi" w:cstheme="minorBidi"/>
+              <w:rFonts w:eastAsiaTheme="minorEastAsia"/>
               <w:noProof/>
               <w:color w:val="auto"/>
               <w:sz w:val="22"/>
@@ -4312,7 +4312,7 @@
           <w:hyperlink w:anchor="_Toc72100659" w:history="1">
             <w:r>
               <w:rPr>
-                <w:rStyle w:val="a7"/>
+                <w:rStyle w:val="a8"/>
                 <w:noProof/>
               </w:rPr>
               <w:t>Список использованных источников</w:t>
@@ -4383,8 +4383,6 @@
             <w:fldChar w:fldCharType="end"/>
           </w:r>
         </w:p>
-        <w:bookmarkStart w:id="2" w:name="_GoBack" w:displacedByCustomXml="next"/>
-        <w:bookmarkEnd w:id="2" w:displacedByCustomXml="next"/>
       </w:sdtContent>
     </w:sdt>
     <w:p>
@@ -4395,7 +4393,7 @@
           <w:color w:val="auto"/>
         </w:rPr>
       </w:pPr>
-      <w:bookmarkStart w:id="3" w:name="_Toc72100621"/>
+      <w:bookmarkStart w:id="2" w:name="_Toc72100621"/>
       <w:r>
         <w:rPr>
           <w:rFonts w:cs="Times New Roman"/>
@@ -4404,7 +4402,7 @@
         <w:lastRenderedPageBreak/>
         <w:t>Введение</w:t>
       </w:r>
-      <w:bookmarkEnd w:id="3"/>
+      <w:bookmarkEnd w:id="2"/>
     </w:p>
     <w:p>
       <w:r>
@@ -4629,7 +4627,7 @@
           <w:rFonts w:cs="Times New Roman"/>
         </w:rPr>
       </w:pPr>
-      <w:bookmarkStart w:id="4" w:name="_Toc72100622"/>
+      <w:bookmarkStart w:id="3" w:name="_Toc72100622"/>
       <w:r>
         <w:rPr>
           <w:rFonts w:cs="Times New Roman"/>
@@ -4638,7 +4636,7 @@
         <w:lastRenderedPageBreak/>
         <w:t>Глава 1. Аналитический обзор</w:t>
       </w:r>
-      <w:bookmarkEnd w:id="4"/>
+      <w:bookmarkEnd w:id="3"/>
     </w:p>
     <w:p>
       <w:pPr>
@@ -4668,8 +4666,8 @@
           <w:numId w:val="26"/>
         </w:numPr>
       </w:pPr>
-      <w:bookmarkStart w:id="5" w:name="_Toc60439478"/>
-      <w:bookmarkStart w:id="6" w:name="_Toc72100623"/>
+      <w:bookmarkStart w:id="4" w:name="_Toc60439478"/>
+      <w:bookmarkStart w:id="5" w:name="_Toc72100623"/>
       <w:r>
         <w:rPr>
           <w:rStyle w:val="20"/>
@@ -4678,8 +4676,8 @@
         </w:rPr>
         <w:t>Цели кластеризации</w:t>
       </w:r>
+      <w:bookmarkEnd w:id="4"/>
       <w:bookmarkEnd w:id="5"/>
-      <w:bookmarkEnd w:id="6"/>
     </w:p>
     <w:p>
       <w:pPr>
@@ -4759,8 +4757,8 @@
           <w:sz w:val="28"/>
         </w:rPr>
       </w:pPr>
-      <w:bookmarkStart w:id="7" w:name="_Toc60439479"/>
-      <w:bookmarkStart w:id="8" w:name="_Toc72100624"/>
+      <w:bookmarkStart w:id="6" w:name="_Toc60439479"/>
+      <w:bookmarkStart w:id="7" w:name="_Toc72100624"/>
       <w:r>
         <w:rPr>
           <w:rStyle w:val="20"/>
@@ -4769,8 +4767,8 @@
         </w:rPr>
         <w:t>Применение</w:t>
       </w:r>
+      <w:bookmarkEnd w:id="6"/>
       <w:bookmarkEnd w:id="7"/>
-      <w:bookmarkEnd w:id="8"/>
     </w:p>
     <w:p>
       <w:pPr>
@@ -4785,8 +4783,8 @@
           <w:szCs w:val="28"/>
         </w:rPr>
       </w:pPr>
-      <w:bookmarkStart w:id="9" w:name="_Toc60439480"/>
-      <w:bookmarkStart w:id="10" w:name="_Toc72100625"/>
+      <w:bookmarkStart w:id="8" w:name="_Toc60439480"/>
+      <w:bookmarkStart w:id="9" w:name="_Toc72100625"/>
       <w:r>
         <w:rPr>
           <w:rFonts w:ascii="Times New Roman" w:hAnsi="Times New Roman" w:cs="Times New Roman"/>
@@ -4795,8 +4793,8 @@
         </w:rPr>
         <w:t>Биология и биоинформатика</w:t>
       </w:r>
+      <w:bookmarkEnd w:id="8"/>
       <w:bookmarkEnd w:id="9"/>
-      <w:bookmarkEnd w:id="10"/>
     </w:p>
     <w:p>
       <w:pPr>
@@ -4889,8 +4887,8 @@
           <w:sz w:val="28"/>
         </w:rPr>
       </w:pPr>
-      <w:bookmarkStart w:id="11" w:name="_Toc60439481"/>
-      <w:bookmarkStart w:id="12" w:name="_Toc72100626"/>
+      <w:bookmarkStart w:id="10" w:name="_Toc60439481"/>
+      <w:bookmarkStart w:id="11" w:name="_Toc72100626"/>
       <w:r>
         <w:rPr>
           <w:rFonts w:ascii="Times New Roman" w:hAnsi="Times New Roman" w:cs="Times New Roman"/>
@@ -4899,8 +4897,8 @@
         <w:lastRenderedPageBreak/>
         <w:t>Медицина</w:t>
       </w:r>
+      <w:bookmarkEnd w:id="10"/>
       <w:bookmarkEnd w:id="11"/>
-      <w:bookmarkEnd w:id="12"/>
     </w:p>
     <w:p>
       <w:pPr>
@@ -4938,8 +4936,8 @@
           <w:sz w:val="28"/>
         </w:rPr>
       </w:pPr>
-      <w:bookmarkStart w:id="13" w:name="_Toc60439482"/>
-      <w:bookmarkStart w:id="14" w:name="_Toc72100627"/>
+      <w:bookmarkStart w:id="12" w:name="_Toc60439482"/>
+      <w:bookmarkStart w:id="13" w:name="_Toc72100627"/>
       <w:r>
         <w:rPr>
           <w:rFonts w:ascii="Times New Roman" w:hAnsi="Times New Roman" w:cs="Times New Roman"/>
@@ -4947,8 +4945,8 @@
         </w:rPr>
         <w:t>Маркетинг</w:t>
       </w:r>
+      <w:bookmarkEnd w:id="12"/>
       <w:bookmarkEnd w:id="13"/>
-      <w:bookmarkEnd w:id="14"/>
     </w:p>
     <w:p>
       <w:pPr>
@@ -4974,8 +4972,8 @@
           <w:sz w:val="28"/>
         </w:rPr>
       </w:pPr>
-      <w:bookmarkStart w:id="15" w:name="_Toc60439483"/>
-      <w:bookmarkStart w:id="16" w:name="_Toc72100628"/>
+      <w:bookmarkStart w:id="14" w:name="_Toc60439483"/>
+      <w:bookmarkStart w:id="15" w:name="_Toc72100628"/>
       <w:r>
         <w:rPr>
           <w:rFonts w:ascii="Times New Roman" w:hAnsi="Times New Roman" w:cs="Times New Roman"/>
@@ -4983,8 +4981,8 @@
         </w:rPr>
         <w:t>Интернет</w:t>
       </w:r>
+      <w:bookmarkEnd w:id="14"/>
       <w:bookmarkEnd w:id="15"/>
-      <w:bookmarkEnd w:id="16"/>
     </w:p>
     <w:p>
       <w:pPr>
@@ -5022,8 +5020,8 @@
           <w:sz w:val="28"/>
         </w:rPr>
       </w:pPr>
-      <w:bookmarkStart w:id="17" w:name="_Toc60439484"/>
-      <w:bookmarkStart w:id="18" w:name="_Toc72100629"/>
+      <w:bookmarkStart w:id="16" w:name="_Toc60439484"/>
+      <w:bookmarkStart w:id="17" w:name="_Toc72100629"/>
       <w:r>
         <w:rPr>
           <w:rFonts w:ascii="Times New Roman" w:hAnsi="Times New Roman" w:cs="Times New Roman"/>
@@ -5031,8 +5029,8 @@
         </w:rPr>
         <w:t>Компьютерные науки</w:t>
       </w:r>
+      <w:bookmarkEnd w:id="16"/>
       <w:bookmarkEnd w:id="17"/>
-      <w:bookmarkEnd w:id="18"/>
     </w:p>
     <w:p>
       <w:pPr>
@@ -5111,7 +5109,7 @@
           <w:lang w:val="en-US"/>
         </w:rPr>
       </w:pPr>
-      <w:bookmarkStart w:id="19" w:name="_Toc72100630"/>
+      <w:bookmarkStart w:id="18" w:name="_Toc72100630"/>
       <w:r>
         <w:rPr>
           <w:rFonts w:ascii="Times New Roman" w:hAnsi="Times New Roman" w:cs="Times New Roman"/>
@@ -5119,7 +5117,7 @@
         </w:rPr>
         <w:t>Алгоритмы классификации</w:t>
       </w:r>
-      <w:bookmarkEnd w:id="19"/>
+      <w:bookmarkEnd w:id="18"/>
     </w:p>
     <w:p>
       <w:pPr>
@@ -5134,7 +5132,7 @@
           <w:lang w:val="en-US"/>
         </w:rPr>
       </w:pPr>
-      <w:bookmarkStart w:id="20" w:name="_Toc72100631"/>
+      <w:bookmarkStart w:id="19" w:name="_Toc72100631"/>
       <w:r>
         <w:rPr>
           <w:rFonts w:ascii="Times New Roman" w:hAnsi="Times New Roman" w:cs="Times New Roman"/>
@@ -5150,7 +5148,7 @@
         </w:rPr>
         <w:t>;</w:t>
       </w:r>
-      <w:bookmarkEnd w:id="20"/>
+      <w:bookmarkEnd w:id="19"/>
       <w:r>
         <w:rPr>
           <w:rFonts w:ascii="Times New Roman" w:hAnsi="Times New Roman" w:cs="Times New Roman"/>
@@ -5191,7 +5189,7 @@
           <w:lang w:val="en-US"/>
         </w:rPr>
       </w:pPr>
-      <w:bookmarkStart w:id="21" w:name="_Toc72100632"/>
+      <w:bookmarkStart w:id="20" w:name="_Toc72100632"/>
       <w:r>
         <w:rPr>
           <w:rFonts w:ascii="Times New Roman" w:hAnsi="Times New Roman" w:cs="Times New Roman"/>
@@ -5199,7 +5197,7 @@
         </w:rPr>
         <w:t>Алгоритмы квадратичной ошибки</w:t>
       </w:r>
-      <w:bookmarkEnd w:id="21"/>
+      <w:bookmarkEnd w:id="20"/>
     </w:p>
     <w:p>
       <w:r>
@@ -5785,7 +5783,7 @@
           <w:sz w:val="28"/>
         </w:rPr>
       </w:pPr>
-      <w:bookmarkStart w:id="22" w:name="_Toc72100633"/>
+      <w:bookmarkStart w:id="21" w:name="_Toc72100633"/>
       <w:r>
         <w:rPr>
           <w:rFonts w:ascii="Times New Roman" w:hAnsi="Times New Roman" w:cs="Times New Roman"/>
@@ -5793,7 +5791,7 @@
         </w:rPr>
         <w:t>Нечеткие алгоритмы</w:t>
       </w:r>
-      <w:bookmarkEnd w:id="22"/>
+      <w:bookmarkEnd w:id="21"/>
     </w:p>
     <w:p>
       <w:pPr>
@@ -6255,7 +6253,7 @@
           <w:sz w:val="28"/>
         </w:rPr>
       </w:pPr>
-      <w:bookmarkStart w:id="23" w:name="_Toc72100634"/>
+      <w:bookmarkStart w:id="22" w:name="_Toc72100634"/>
       <w:r>
         <w:rPr>
           <w:rFonts w:ascii="Times New Roman" w:hAnsi="Times New Roman" w:cs="Times New Roman"/>
@@ -6263,7 +6261,7 @@
         </w:rPr>
         <w:t>Алгоритмы, основанные на теории графов</w:t>
       </w:r>
-      <w:bookmarkEnd w:id="23"/>
+      <w:bookmarkEnd w:id="22"/>
       <w:r>
         <w:rPr>
           <w:rFonts w:ascii="Times New Roman" w:hAnsi="Times New Roman" w:cs="Times New Roman"/>
@@ -6290,7 +6288,7 @@
           <w:sz w:val="28"/>
         </w:rPr>
       </w:pPr>
-      <w:bookmarkStart w:id="24" w:name="_Toc72100635"/>
+      <w:bookmarkStart w:id="23" w:name="_Toc72100635"/>
       <w:r>
         <w:rPr>
           <w:rFonts w:ascii="Times New Roman" w:hAnsi="Times New Roman" w:cs="Times New Roman"/>
@@ -6299,7 +6297,7 @@
         <w:lastRenderedPageBreak/>
         <w:t>Алгоритм выделения связных компонент</w:t>
       </w:r>
-      <w:bookmarkEnd w:id="24"/>
+      <w:bookmarkEnd w:id="23"/>
     </w:p>
     <w:p>
       <w:r>
@@ -6325,7 +6323,7 @@
           <w:sz w:val="28"/>
         </w:rPr>
       </w:pPr>
-      <w:bookmarkStart w:id="25" w:name="_Toc72100636"/>
+      <w:bookmarkStart w:id="24" w:name="_Toc72100636"/>
       <w:r>
         <w:rPr>
           <w:rFonts w:ascii="Times New Roman" w:hAnsi="Times New Roman" w:cs="Times New Roman"/>
@@ -6333,7 +6331,7 @@
         </w:rPr>
         <w:t>Алгоритм минимального покрывающего дерева</w:t>
       </w:r>
-      <w:bookmarkEnd w:id="25"/>
+      <w:bookmarkEnd w:id="24"/>
     </w:p>
     <w:p>
       <w:r>
@@ -6417,7 +6415,7 @@
           <w:sz w:val="28"/>
         </w:rPr>
       </w:pPr>
-      <w:bookmarkStart w:id="26" w:name="_Toc72100637"/>
+      <w:bookmarkStart w:id="25" w:name="_Toc72100637"/>
       <w:r>
         <w:rPr>
           <w:rFonts w:ascii="Times New Roman" w:hAnsi="Times New Roman" w:cs="Times New Roman"/>
@@ -6425,7 +6423,7 @@
         </w:rPr>
         <w:t>Послойная кластеризация</w:t>
       </w:r>
-      <w:bookmarkEnd w:id="26"/>
+      <w:bookmarkEnd w:id="25"/>
     </w:p>
     <w:p>
       <w:pPr>
@@ -7260,7 +7258,7 @@
           <w:shd w:val="clear" w:color="auto" w:fill="FFFFFF"/>
         </w:rPr>
       </w:pPr>
-      <w:bookmarkStart w:id="27" w:name="_Toc72100638"/>
+      <w:bookmarkStart w:id="26" w:name="_Toc72100638"/>
       <w:r>
         <w:rPr>
           <w:rFonts w:ascii="Times New Roman" w:hAnsi="Times New Roman" w:cs="Times New Roman"/>
@@ -7269,7 +7267,7 @@
         </w:rPr>
         <w:t>Сравнение алгоритмов</w:t>
       </w:r>
-      <w:bookmarkEnd w:id="27"/>
+      <w:bookmarkEnd w:id="26"/>
     </w:p>
     <w:p>
       <w:pPr>
@@ -7284,7 +7282,7 @@
           <w:lang w:eastAsia="ru-RU"/>
         </w:rPr>
       </w:pPr>
-      <w:bookmarkStart w:id="28" w:name="_Toc72100639"/>
+      <w:bookmarkStart w:id="27" w:name="_Toc72100639"/>
       <w:r>
         <w:rPr>
           <w:rFonts w:ascii="Times New Roman" w:eastAsia="Times New Roman" w:hAnsi="Times New Roman" w:cs="Times New Roman"/>
@@ -7293,7 +7291,7 @@
         </w:rPr>
         <w:t>Вычислительная сложность алгоритмов</w:t>
       </w:r>
-      <w:bookmarkEnd w:id="28"/>
+      <w:bookmarkEnd w:id="27"/>
     </w:p>
     <w:tbl>
       <w:tblPr>
@@ -7897,7 +7895,7 @@
           <w:sz w:val="28"/>
         </w:rPr>
       </w:pPr>
-      <w:bookmarkStart w:id="29" w:name="_Toc72100640"/>
+      <w:bookmarkStart w:id="28" w:name="_Toc72100640"/>
       <w:r>
         <w:rPr>
           <w:rFonts w:ascii="Times New Roman" w:hAnsi="Times New Roman" w:cs="Times New Roman"/>
@@ -7906,7 +7904,7 @@
         </w:rPr>
         <w:t>Сравнительная таблица алгоритмов</w:t>
       </w:r>
-      <w:bookmarkEnd w:id="29"/>
+      <w:bookmarkEnd w:id="28"/>
     </w:p>
     <w:tbl>
       <w:tblPr>
@@ -9170,7 +9168,7 @@
           <w:sz w:val="28"/>
         </w:rPr>
       </w:pPr>
-      <w:bookmarkStart w:id="30" w:name="_Toc72100641"/>
+      <w:bookmarkStart w:id="29" w:name="_Toc72100641"/>
       <w:r>
         <w:rPr>
           <w:rFonts w:ascii="Times New Roman" w:hAnsi="Times New Roman" w:cs="Times New Roman"/>
@@ -9178,7 +9176,7 @@
         </w:rPr>
         <w:t>Мера расстояний</w:t>
       </w:r>
-      <w:bookmarkEnd w:id="30"/>
+      <w:bookmarkEnd w:id="29"/>
     </w:p>
     <w:p>
       <w:r>
@@ -9210,7 +9208,7 @@
           <w:sz w:val="28"/>
         </w:rPr>
       </w:pPr>
-      <w:bookmarkStart w:id="31" w:name="_Toc72100642"/>
+      <w:bookmarkStart w:id="30" w:name="_Toc72100642"/>
       <w:r>
         <w:rPr>
           <w:rFonts w:ascii="Times New Roman" w:hAnsi="Times New Roman" w:cs="Times New Roman"/>
@@ -9218,7 +9216,7 @@
         </w:rPr>
         <w:t>Евклидово расстояние</w:t>
       </w:r>
-      <w:bookmarkEnd w:id="31"/>
+      <w:bookmarkEnd w:id="30"/>
     </w:p>
     <w:p>
       <w:pPr>
@@ -9425,7 +9423,7 @@
           <w:sz w:val="28"/>
         </w:rPr>
       </w:pPr>
-      <w:bookmarkStart w:id="32" w:name="_Toc72100643"/>
+      <w:bookmarkStart w:id="31" w:name="_Toc72100643"/>
       <w:r>
         <w:rPr>
           <w:rFonts w:ascii="Times New Roman" w:hAnsi="Times New Roman" w:cs="Times New Roman"/>
@@ -9433,7 +9431,7 @@
         </w:rPr>
         <w:t>Квадрат евклидова расстояния</w:t>
       </w:r>
-      <w:bookmarkEnd w:id="32"/>
+      <w:bookmarkEnd w:id="31"/>
     </w:p>
     <w:p>
       <w:pPr>
@@ -9634,7 +9632,7 @@
           <w:sz w:val="28"/>
         </w:rPr>
       </w:pPr>
-      <w:bookmarkStart w:id="33" w:name="_Toc72100644"/>
+      <w:bookmarkStart w:id="32" w:name="_Toc72100644"/>
       <w:r>
         <w:rPr>
           <w:rFonts w:ascii="Times New Roman" w:hAnsi="Times New Roman" w:cs="Times New Roman"/>
@@ -9642,7 +9640,7 @@
         </w:rPr>
         <w:t>Расстояние городских кварталов</w:t>
       </w:r>
-      <w:bookmarkEnd w:id="33"/>
+      <w:bookmarkEnd w:id="32"/>
     </w:p>
     <w:p>
       <w:r>
@@ -9818,7 +9816,7 @@
           <w:shd w:val="clear" w:color="auto" w:fill="FFFFFF"/>
         </w:rPr>
       </w:pPr>
-      <w:bookmarkStart w:id="34" w:name="_Toc72100645"/>
+      <w:bookmarkStart w:id="33" w:name="_Toc72100645"/>
       <w:r>
         <w:rPr>
           <w:rFonts w:ascii="Times New Roman" w:hAnsi="Times New Roman" w:cs="Times New Roman"/>
@@ -9828,7 +9826,7 @@
         <w:lastRenderedPageBreak/>
         <w:t>Расстояние Чебышева</w:t>
       </w:r>
-      <w:bookmarkEnd w:id="34"/>
+      <w:bookmarkEnd w:id="33"/>
     </w:p>
     <w:p>
       <w:r>
@@ -9986,7 +9984,7 @@
           <w:sz w:val="28"/>
         </w:rPr>
       </w:pPr>
-      <w:bookmarkStart w:id="35" w:name="_Toc72100646"/>
+      <w:bookmarkStart w:id="34" w:name="_Toc72100646"/>
       <w:r>
         <w:rPr>
           <w:rFonts w:ascii="Times New Roman" w:hAnsi="Times New Roman" w:cs="Times New Roman"/>
@@ -9994,7 +9992,7 @@
         </w:rPr>
         <w:t>Степенное расстояние</w:t>
       </w:r>
-      <w:bookmarkEnd w:id="35"/>
+      <w:bookmarkEnd w:id="34"/>
     </w:p>
     <w:p>
       <w:r>
@@ -10269,7 +10267,7 @@
           <w:shd w:val="clear" w:color="auto" w:fill="FFFFFF"/>
         </w:rPr>
       </w:pPr>
-      <w:bookmarkStart w:id="36" w:name="_Toc72100647"/>
+      <w:bookmarkStart w:id="35" w:name="_Toc72100647"/>
       <w:r>
         <w:rPr>
           <w:rFonts w:ascii="Times New Roman" w:hAnsi="Times New Roman" w:cs="Times New Roman"/>
@@ -10278,7 +10276,7 @@
         </w:rPr>
         <w:t>Существующие программные средства</w:t>
       </w:r>
-      <w:bookmarkEnd w:id="36"/>
+      <w:bookmarkEnd w:id="35"/>
     </w:p>
     <w:p>
       <w:pPr>
@@ -10320,7 +10318,7 @@
           <w:sz w:val="28"/>
         </w:rPr>
       </w:pPr>
-      <w:bookmarkStart w:id="37" w:name="_Toc72100648"/>
+      <w:bookmarkStart w:id="36" w:name="_Toc72100648"/>
       <w:r>
         <w:rPr>
           <w:rFonts w:ascii="Times New Roman" w:hAnsi="Times New Roman" w:cs="Times New Roman"/>
@@ -10328,7 +10326,7 @@
         </w:rPr>
         <w:t>Заключение</w:t>
       </w:r>
-      <w:bookmarkEnd w:id="37"/>
+      <w:bookmarkEnd w:id="36"/>
     </w:p>
     <w:p>
       <w:r>
@@ -10405,7 +10403,7 @@
           <w:rFonts w:cs="Times New Roman"/>
         </w:rPr>
       </w:pPr>
-      <w:bookmarkStart w:id="38" w:name="_Toc72100649"/>
+      <w:bookmarkStart w:id="37" w:name="_Toc72100649"/>
       <w:r>
         <w:rPr>
           <w:rFonts w:cs="Times New Roman"/>
@@ -10413,7 +10411,7 @@
         <w:lastRenderedPageBreak/>
         <w:t>Глава 2. Выбор и обоснование алгоритма</w:t>
       </w:r>
-      <w:bookmarkEnd w:id="38"/>
+      <w:bookmarkEnd w:id="37"/>
     </w:p>
     <w:p>
       <w:pPr>
@@ -10688,7 +10686,7 @@
           <v:shape id="_x0000_i1025" type="#_x0000_t75" style="width:43.5pt;height:22.5pt" o:ole="">
             <v:imagedata r:id="rId15" o:title=""/>
           </v:shape>
-          <o:OLEObject Type="Embed" ProgID="Equation.DSMT4" ShapeID="_x0000_i1025" DrawAspect="Content" ObjectID="_1682713385" r:id="rId16"/>
+          <o:OLEObject Type="Embed" ProgID="Equation.DSMT4" ShapeID="_x0000_i1025" DrawAspect="Content" ObjectID="_1683900664" r:id="rId16"/>
         </w:object>
       </w:r>
       <w:r>
@@ -10740,7 +10738,7 @@
           <v:shape id="_x0000_i1026" type="#_x0000_t75" style="width:34.5pt;height:19.5pt" o:ole="">
             <v:imagedata r:id="rId17" o:title=""/>
           </v:shape>
-          <o:OLEObject Type="Embed" ProgID="Equation.DSMT4" ShapeID="_x0000_i1026" DrawAspect="Content" ObjectID="_1682713386" r:id="rId18"/>
+          <o:OLEObject Type="Embed" ProgID="Equation.DSMT4" ShapeID="_x0000_i1026" DrawAspect="Content" ObjectID="_1683900665" r:id="rId18"/>
         </w:object>
       </w:r>
       <w:r>
@@ -10772,7 +10770,7 @@
           <v:shape id="_x0000_i1027" type="#_x0000_t75" style="width:120pt;height:28.5pt" o:ole="">
             <v:imagedata r:id="rId19" o:title=""/>
           </v:shape>
-          <o:OLEObject Type="Embed" ProgID="Equation.DSMT4" ShapeID="_x0000_i1027" DrawAspect="Content" ObjectID="_1682713387" r:id="rId20"/>
+          <o:OLEObject Type="Embed" ProgID="Equation.DSMT4" ShapeID="_x0000_i1027" DrawAspect="Content" ObjectID="_1683900666" r:id="rId20"/>
         </w:object>
       </w:r>
     </w:p>
@@ -10785,7 +10783,7 @@
           <v:shape id="_x0000_i1028" type="#_x0000_t75" style="width:130.5pt;height:40.5pt" o:ole="">
             <v:imagedata r:id="rId21" o:title=""/>
           </v:shape>
-          <o:OLEObject Type="Embed" ProgID="Equation.DSMT4" ShapeID="_x0000_i1028" DrawAspect="Content" ObjectID="_1682713388" r:id="rId22"/>
+          <o:OLEObject Type="Embed" ProgID="Equation.DSMT4" ShapeID="_x0000_i1028" DrawAspect="Content" ObjectID="_1683900667" r:id="rId22"/>
         </w:object>
       </w:r>
       <w:r>
@@ -10861,7 +10859,7 @@
           <v:shape id="_x0000_i1029" type="#_x0000_t75" style="width:181.5pt;height:40.5pt" o:ole="">
             <v:imagedata r:id="rId23" o:title=""/>
           </v:shape>
-          <o:OLEObject Type="Embed" ProgID="Equation.DSMT4" ShapeID="_x0000_i1029" DrawAspect="Content" ObjectID="_1682713389" r:id="rId24"/>
+          <o:OLEObject Type="Embed" ProgID="Equation.DSMT4" ShapeID="_x0000_i1029" DrawAspect="Content" ObjectID="_1683900668" r:id="rId24"/>
         </w:object>
       </w:r>
       <w:r>
@@ -10922,7 +10920,7 @@
           <v:shape id="_x0000_i1030" type="#_x0000_t75" style="width:82.5pt;height:24pt" o:ole="">
             <v:imagedata r:id="rId25" o:title=""/>
           </v:shape>
-          <o:OLEObject Type="Embed" ProgID="Equation.DSMT4" ShapeID="_x0000_i1030" DrawAspect="Content" ObjectID="_1682713390" r:id="rId26"/>
+          <o:OLEObject Type="Embed" ProgID="Equation.DSMT4" ShapeID="_x0000_i1030" DrawAspect="Content" ObjectID="_1683900669" r:id="rId26"/>
         </w:object>
       </w:r>
       <w:r>
@@ -10961,7 +10959,7 @@
           <v:shape id="_x0000_i1031" type="#_x0000_t75" style="width:61.5pt;height:22.5pt" o:ole="">
             <v:imagedata r:id="rId27" o:title=""/>
           </v:shape>
-          <o:OLEObject Type="Embed" ProgID="Equation.DSMT4" ShapeID="_x0000_i1031" DrawAspect="Content" ObjectID="_1682713391" r:id="rId28"/>
+          <o:OLEObject Type="Embed" ProgID="Equation.DSMT4" ShapeID="_x0000_i1031" DrawAspect="Content" ObjectID="_1683900670" r:id="rId28"/>
         </w:object>
       </w:r>
       <w:r>
@@ -10977,7 +10975,7 @@
           <v:shape id="_x0000_i1032" type="#_x0000_t75" style="width:49.5pt;height:19.5pt" o:ole="">
             <v:imagedata r:id="rId29" o:title=""/>
           </v:shape>
-          <o:OLEObject Type="Embed" ProgID="Equation.DSMT4" ShapeID="_x0000_i1032" DrawAspect="Content" ObjectID="_1682713392" r:id="rId30"/>
+          <o:OLEObject Type="Embed" ProgID="Equation.DSMT4" ShapeID="_x0000_i1032" DrawAspect="Content" ObjectID="_1683900671" r:id="rId30"/>
         </w:object>
       </w:r>
       <w:r>
@@ -11029,7 +11027,7 @@
           <v:shape id="_x0000_i1033" type="#_x0000_t75" style="width:181.5pt;height:22.5pt" o:ole="">
             <v:imagedata r:id="rId31" o:title=""/>
           </v:shape>
-          <o:OLEObject Type="Embed" ProgID="Equation.DSMT4" ShapeID="_x0000_i1033" DrawAspect="Content" ObjectID="_1682713393" r:id="rId32"/>
+          <o:OLEObject Type="Embed" ProgID="Equation.DSMT4" ShapeID="_x0000_i1033" DrawAspect="Content" ObjectID="_1683900672" r:id="rId32"/>
         </w:object>
       </w:r>
       <w:r>
@@ -11045,7 +11043,7 @@
           <v:shape id="_x0000_i1034" type="#_x0000_t75" style="width:226.5pt;height:36pt" o:ole="">
             <v:imagedata r:id="rId33" o:title=""/>
           </v:shape>
-          <o:OLEObject Type="Embed" ProgID="Equation.DSMT4" ShapeID="_x0000_i1034" DrawAspect="Content" ObjectID="_1682713394" r:id="rId34"/>
+          <o:OLEObject Type="Embed" ProgID="Equation.DSMT4" ShapeID="_x0000_i1034" DrawAspect="Content" ObjectID="_1683900673" r:id="rId34"/>
         </w:object>
       </w:r>
       <w:r>
@@ -11085,7 +11083,7 @@
           <v:shape id="_x0000_i1035" type="#_x0000_t75" style="width:232.5pt;height:115.5pt" o:ole="">
             <v:imagedata r:id="rId35" o:title=""/>
           </v:shape>
-          <o:OLEObject Type="Embed" ProgID="Equation.DSMT4" ShapeID="_x0000_i1035" DrawAspect="Content" ObjectID="_1682713395" r:id="rId36"/>
+          <o:OLEObject Type="Embed" ProgID="Equation.DSMT4" ShapeID="_x0000_i1035" DrawAspect="Content" ObjectID="_1683900674" r:id="rId36"/>
         </w:object>
       </w:r>
     </w:p>
@@ -11109,7 +11107,7 @@
           <w:lang w:eastAsia="ru-RU"/>
         </w:rPr>
       </w:pPr>
-      <w:bookmarkStart w:id="39" w:name="_Toc72100650"/>
+      <w:bookmarkStart w:id="38" w:name="_Toc72100650"/>
       <w:r>
         <w:rPr>
           <w:rFonts w:cs="Times New Roman"/>
@@ -11118,7 +11116,7 @@
         <w:lastRenderedPageBreak/>
         <w:t>Глава 3. ПРОГРАММНЫЙ КОМПЛЕКС</w:t>
       </w:r>
-      <w:bookmarkEnd w:id="39"/>
+      <w:bookmarkEnd w:id="38"/>
     </w:p>
     <w:p>
       <w:pPr>
@@ -11128,8 +11126,8 @@
           <w:sz w:val="28"/>
         </w:rPr>
       </w:pPr>
-      <w:bookmarkStart w:id="40" w:name="_Toc41403494"/>
-      <w:bookmarkStart w:id="41" w:name="_Toc72100651"/>
+      <w:bookmarkStart w:id="39" w:name="_Toc41403494"/>
+      <w:bookmarkStart w:id="40" w:name="_Toc72100651"/>
       <w:r>
         <w:rPr>
           <w:rFonts w:ascii="Times New Roman" w:hAnsi="Times New Roman" w:cs="Times New Roman"/>
@@ -11145,8 +11143,8 @@
         <w:tab/>
         <w:t>Архитектура программного обеспечения</w:t>
       </w:r>
+      <w:bookmarkEnd w:id="39"/>
       <w:bookmarkEnd w:id="40"/>
-      <w:bookmarkEnd w:id="41"/>
     </w:p>
     <w:p>
       <w:r>
@@ -11293,7 +11291,7 @@
           <w:sz w:val="28"/>
         </w:rPr>
       </w:pPr>
-      <w:bookmarkStart w:id="42" w:name="_Toc72100652"/>
+      <w:bookmarkStart w:id="41" w:name="_Toc72100652"/>
       <w:r>
         <w:rPr>
           <w:rFonts w:ascii="Times New Roman" w:hAnsi="Times New Roman" w:cs="Times New Roman"/>
@@ -11301,7 +11299,7 @@
         </w:rPr>
         <w:t xml:space="preserve">3.2. </w:t>
       </w:r>
-      <w:bookmarkStart w:id="43" w:name="_Toc41403495"/>
+      <w:bookmarkStart w:id="42" w:name="_Toc41403495"/>
       <w:r>
         <w:rPr>
           <w:rFonts w:ascii="Times New Roman" w:hAnsi="Times New Roman" w:cs="Times New Roman"/>
@@ -11309,7 +11307,7 @@
         </w:rPr>
         <w:t xml:space="preserve">Язык программирования </w:t>
       </w:r>
-      <w:bookmarkEnd w:id="43"/>
+      <w:bookmarkEnd w:id="42"/>
       <w:r>
         <w:rPr>
           <w:rFonts w:ascii="Times New Roman" w:hAnsi="Times New Roman" w:cs="Times New Roman"/>
@@ -11318,7 +11316,7 @@
         </w:rPr>
         <w:t>Java</w:t>
       </w:r>
-      <w:bookmarkEnd w:id="42"/>
+      <w:bookmarkEnd w:id="41"/>
     </w:p>
     <w:p>
       <w:r>
@@ -11394,19 +11392,7 @@
         <w:t>Java</w:t>
       </w:r>
       <w:r>
-        <w:t xml:space="preserve"> </w:t>
-      </w:r>
-      <w:r>
-        <w:t>—</w:t>
-      </w:r>
-      <w:r>
-        <w:t xml:space="preserve"> </w:t>
-      </w:r>
-      <w:r>
-        <w:t>объектно-ориентированный язык программирования, разрабатываемый компанией Sun Microsystems и официально выпущенный 23 мая 1995 года</w:t>
-      </w:r>
-      <w:r>
-        <w:t>.</w:t>
+        <w:t xml:space="preserve"> — объектно-ориентированный язык программирования, разрабатываемый компанией Sun Microsystems и официально выпущенный 23 мая 1995 года.</w:t>
       </w:r>
     </w:p>
     <w:p>
@@ -11422,8 +11408,8 @@
           <w:sz w:val="28"/>
         </w:rPr>
       </w:pPr>
-      <w:bookmarkStart w:id="44" w:name="_Toc41403496"/>
-      <w:bookmarkStart w:id="45" w:name="_Toc72100653"/>
+      <w:bookmarkStart w:id="43" w:name="_Toc41403496"/>
+      <w:bookmarkStart w:id="44" w:name="_Toc72100653"/>
       <w:r>
         <w:rPr>
           <w:rFonts w:ascii="Times New Roman" w:hAnsi="Times New Roman" w:cs="Times New Roman"/>
@@ -11431,8 +11417,8 @@
         </w:rPr>
         <w:t>3.3. Работа программного комплекса</w:t>
       </w:r>
+      <w:bookmarkEnd w:id="43"/>
       <w:bookmarkEnd w:id="44"/>
-      <w:bookmarkEnd w:id="45"/>
     </w:p>
     <w:p>
       <w:r>
@@ -11507,7 +11493,7 @@
           <w:sz w:val="28"/>
         </w:rPr>
       </w:pPr>
-      <w:bookmarkStart w:id="46" w:name="_Toc72100654"/>
+      <w:bookmarkStart w:id="45" w:name="_Toc72100654"/>
       <w:r>
         <w:rPr>
           <w:rFonts w:ascii="Times New Roman" w:hAnsi="Times New Roman" w:cs="Times New Roman"/>
@@ -11515,7 +11501,7 @@
         </w:rPr>
         <w:t>3.3.1. Кластеризация</w:t>
       </w:r>
-      <w:bookmarkEnd w:id="46"/>
+      <w:bookmarkEnd w:id="45"/>
     </w:p>
     <w:p>
       <w:r>
@@ -12013,7 +11999,7 @@
           <w:sz w:val="28"/>
         </w:rPr>
       </w:pPr>
-      <w:bookmarkStart w:id="47" w:name="_Toc72100655"/>
+      <w:bookmarkStart w:id="46" w:name="_Toc72100655"/>
       <w:r>
         <w:rPr>
           <w:rFonts w:ascii="Times New Roman" w:hAnsi="Times New Roman" w:cs="Times New Roman"/>
@@ -12022,7 +12008,7 @@
         <w:lastRenderedPageBreak/>
         <w:t>3.3.2. Классификация</w:t>
       </w:r>
-      <w:bookmarkEnd w:id="47"/>
+      <w:bookmarkEnd w:id="46"/>
     </w:p>
     <w:p>
       <w:pPr>
@@ -12519,60 +12505,43 @@
     <w:p>
       <w:pPr>
         <w:pStyle w:val="1"/>
-      </w:pPr>
-      <w:bookmarkStart w:id="48" w:name="_Toc72100656"/>
+        <w:rPr>
+          <w:rFonts w:cs="Times New Roman"/>
+        </w:rPr>
+      </w:pPr>
+      <w:bookmarkStart w:id="47" w:name="_Toc72100656"/>
       <w:r>
         <w:rPr>
           <w:rFonts w:cs="Times New Roman"/>
           <w:lang w:eastAsia="ru-RU"/>
         </w:rPr>
         <w:lastRenderedPageBreak/>
-        <w:t>Г</w:t>
-      </w:r>
+        <w:t xml:space="preserve">Глава 4. </w:t>
+      </w:r>
+      <w:bookmarkStart w:id="48" w:name="_Toc41403498"/>
       <w:r>
         <w:rPr>
           <w:rFonts w:cs="Times New Roman"/>
-          <w:lang w:eastAsia="ru-RU"/>
-        </w:rPr>
-        <w:t>лава 4</w:t>
-      </w:r>
-      <w:r>
-        <w:rPr>
-          <w:rFonts w:cs="Times New Roman"/>
-          <w:lang w:eastAsia="ru-RU"/>
-        </w:rPr>
-        <w:t xml:space="preserve">. </w:t>
-      </w:r>
-      <w:bookmarkStart w:id="49" w:name="_Toc41403498"/>
-      <w:r>
+        </w:rPr>
         <w:t>Экспериментальная часть</w:t>
       </w:r>
+      <w:bookmarkEnd w:id="47"/>
       <w:bookmarkEnd w:id="48"/>
-      <w:bookmarkEnd w:id="49"/>
-    </w:p>
-    <w:p>
-      <w:r>
-        <w:t>Для проведения анализа</w:t>
-      </w:r>
-      <w:r>
-        <w:t xml:space="preserve"> была проведена серия экспериментов.</w:t>
-      </w:r>
-    </w:p>
-    <w:p>
-      <w:r>
-        <w:t>Для проведения эксперимент</w:t>
-      </w:r>
-      <w:r>
-        <w:t>ов</w:t>
-      </w:r>
-      <w:r>
-        <w:t xml:space="preserve"> использовался ПК со следующими характеристиками:</w:t>
+    </w:p>
+    <w:p>
+      <w:r>
+        <w:t>Для проведения анализа была проведена серия экспериментов.</w:t>
+      </w:r>
+    </w:p>
+    <w:p>
+      <w:r>
+        <w:t>Для проведения экспериментов использовался ПК со следующими характеристиками:</w:t>
       </w:r>
     </w:p>
     <w:p/>
     <w:tbl>
       <w:tblPr>
-        <w:tblStyle w:val="af0"/>
+        <w:tblStyle w:val="af1"/>
         <w:tblW w:w="0" w:type="auto"/>
         <w:jc w:val="right"/>
         <w:tblLook w:val="04A0" w:firstRow="1" w:lastRow="0" w:firstColumn="1" w:lastColumn="0" w:noHBand="0" w:noVBand="1"/>
@@ -12591,7 +12560,7 @@
           </w:tcPr>
           <w:p>
             <w:pPr>
-              <w:pStyle w:val="a5"/>
+              <w:pStyle w:val="a6"/>
               <w:ind w:firstLine="0"/>
               <w:rPr>
                 <w:color w:val="000000" w:themeColor="text1"/>
@@ -12615,7 +12584,7 @@
           </w:tcPr>
           <w:p>
             <w:pPr>
-              <w:pStyle w:val="a5"/>
+              <w:pStyle w:val="a6"/>
               <w:ind w:firstLine="0"/>
               <w:rPr>
                 <w:color w:val="000000" w:themeColor="text1"/>
@@ -12644,7 +12613,7 @@
           </w:tcPr>
           <w:p>
             <w:pPr>
-              <w:pStyle w:val="a5"/>
+              <w:pStyle w:val="a6"/>
               <w:ind w:firstLine="0"/>
               <w:rPr>
                 <w:color w:val="000000" w:themeColor="text1"/>
@@ -12668,7 +12637,7 @@
           </w:tcPr>
           <w:p>
             <w:pPr>
-              <w:pStyle w:val="a5"/>
+              <w:pStyle w:val="a6"/>
               <w:ind w:firstLine="0"/>
               <w:rPr>
                 <w:color w:val="000000" w:themeColor="text1"/>
@@ -12697,7 +12666,7 @@
           </w:tcPr>
           <w:p>
             <w:pPr>
-              <w:pStyle w:val="a5"/>
+              <w:pStyle w:val="a6"/>
               <w:ind w:firstLine="0"/>
               <w:rPr>
                 <w:color w:val="000000" w:themeColor="text1"/>
@@ -12721,7 +12690,7 @@
           </w:tcPr>
           <w:p>
             <w:pPr>
-              <w:pStyle w:val="a5"/>
+              <w:pStyle w:val="a6"/>
               <w:ind w:firstLine="0"/>
               <w:rPr>
                 <w:color w:val="000000" w:themeColor="text1"/>
@@ -12750,7 +12719,7 @@
           </w:tcPr>
           <w:p>
             <w:pPr>
-              <w:pStyle w:val="a5"/>
+              <w:pStyle w:val="a6"/>
               <w:ind w:firstLine="0"/>
               <w:rPr>
                 <w:color w:val="000000" w:themeColor="text1"/>
@@ -12806,7 +12775,7 @@
           </w:tcPr>
           <w:p>
             <w:pPr>
-              <w:pStyle w:val="a5"/>
+              <w:pStyle w:val="a6"/>
               <w:ind w:firstLine="0"/>
               <w:rPr>
                 <w:color w:val="000000" w:themeColor="text1"/>
@@ -12835,7 +12804,7 @@
           </w:tcPr>
           <w:p>
             <w:pPr>
-              <w:pStyle w:val="a5"/>
+              <w:pStyle w:val="a6"/>
               <w:ind w:firstLine="0"/>
               <w:rPr>
                 <w:color w:val="000000" w:themeColor="text1"/>
@@ -12859,7 +12828,7 @@
           </w:tcPr>
           <w:p>
             <w:pPr>
-              <w:pStyle w:val="a5"/>
+              <w:pStyle w:val="a6"/>
               <w:ind w:firstLine="0"/>
               <w:rPr>
                 <w:color w:val="000000" w:themeColor="text1"/>
@@ -12869,7 +12838,6 @@
             </w:pPr>
             <w:r>
               <w:rPr>
-                <w:rFonts w:ascii="PTRootUIWebRegular" w:hAnsi="PTRootUIWebRegular"/>
                 <w:color w:val="151528"/>
                 <w:sz w:val="27"/>
                 <w:szCs w:val="27"/>
@@ -12890,7 +12858,7 @@
           </w:tcPr>
           <w:p>
             <w:pPr>
-              <w:pStyle w:val="a5"/>
+              <w:pStyle w:val="a6"/>
               <w:ind w:firstLine="0"/>
               <w:rPr>
                 <w:color w:val="000000" w:themeColor="text1"/>
@@ -12930,7 +12898,7 @@
           </w:tcPr>
           <w:p>
             <w:pPr>
-              <w:pStyle w:val="a5"/>
+              <w:pStyle w:val="a6"/>
               <w:ind w:firstLine="0"/>
               <w:rPr>
                 <w:color w:val="000000" w:themeColor="text1"/>
@@ -12967,7 +12935,7 @@
           </w:tcPr>
           <w:p>
             <w:pPr>
-              <w:pStyle w:val="a5"/>
+              <w:pStyle w:val="a6"/>
               <w:ind w:firstLine="0"/>
               <w:rPr>
                 <w:color w:val="000000" w:themeColor="text1"/>
@@ -12991,7 +12959,7 @@
           </w:tcPr>
           <w:p>
             <w:pPr>
-              <w:pStyle w:val="a5"/>
+              <w:pStyle w:val="a6"/>
               <w:ind w:firstLine="0"/>
               <w:rPr>
                 <w:color w:val="000000" w:themeColor="text1"/>
@@ -13028,7 +12996,7 @@
           </w:tcPr>
           <w:p>
             <w:pPr>
-              <w:pStyle w:val="a5"/>
+              <w:pStyle w:val="a6"/>
               <w:ind w:firstLine="0"/>
               <w:rPr>
                 <w:color w:val="000000" w:themeColor="text1"/>
@@ -13052,7 +13020,7 @@
           </w:tcPr>
           <w:p>
             <w:pPr>
-              <w:pStyle w:val="a5"/>
+              <w:pStyle w:val="a6"/>
               <w:ind w:firstLine="0"/>
               <w:rPr>
                 <w:color w:val="000000" w:themeColor="text1"/>
@@ -13081,7 +13049,7 @@
           </w:tcPr>
           <w:p>
             <w:pPr>
-              <w:pStyle w:val="a5"/>
+              <w:pStyle w:val="a6"/>
               <w:ind w:firstLine="0"/>
               <w:rPr>
                 <w:color w:val="000000" w:themeColor="text1"/>
@@ -13105,7 +13073,7 @@
           </w:tcPr>
           <w:p>
             <w:pPr>
-              <w:pStyle w:val="a5"/>
+              <w:pStyle w:val="a6"/>
               <w:ind w:firstLine="0"/>
               <w:rPr>
                 <w:color w:val="000000" w:themeColor="text1"/>
@@ -13158,7 +13126,7 @@
           </w:tcPr>
           <w:p>
             <w:pPr>
-              <w:pStyle w:val="a5"/>
+              <w:pStyle w:val="a6"/>
               <w:ind w:firstLine="0"/>
               <w:rPr>
                 <w:color w:val="000000" w:themeColor="text1"/>
@@ -13198,7 +13166,7 @@
           </w:tcPr>
           <w:p>
             <w:pPr>
-              <w:pStyle w:val="a5"/>
+              <w:pStyle w:val="a6"/>
               <w:ind w:firstLine="0"/>
               <w:rPr>
                 <w:color w:val="000000" w:themeColor="text1"/>
@@ -13243,7 +13211,7 @@
           </w:tcPr>
           <w:p>
             <w:pPr>
-              <w:pStyle w:val="a5"/>
+              <w:pStyle w:val="a6"/>
               <w:ind w:firstLine="0"/>
               <w:rPr>
                 <w:color w:val="000000" w:themeColor="text1"/>
@@ -13267,7 +13235,7 @@
           </w:tcPr>
           <w:p>
             <w:pPr>
-              <w:pStyle w:val="a5"/>
+              <w:pStyle w:val="a6"/>
               <w:ind w:firstLine="0"/>
               <w:rPr>
                 <w:color w:val="000000" w:themeColor="text1"/>
@@ -13287,13 +13255,47 @@
         </w:tc>
       </w:tr>
     </w:tbl>
-    <w:p/>
-    <w:p>
-      <w:r>
-        <w:t>Главной исследуемой характеристикой работы программного компл</w:t>
-      </w:r>
-      <w:r>
-        <w:t>екса является время его работы.</w:t>
+    <w:p>
+      <w:pPr>
+        <w:pStyle w:val="a0"/>
+        <w:numPr>
+          <w:ilvl w:val="0"/>
+          <w:numId w:val="0"/>
+        </w:numPr>
+        <w:ind w:left="1174"/>
+        <w:jc w:val="center"/>
+        <w:rPr>
+          <w:rFonts w:cs="Times New Roman"/>
+        </w:rPr>
+      </w:pPr>
+      <w:r>
+        <w:rPr>
+          <w:rFonts w:cs="Times New Roman"/>
+        </w:rPr>
+        <w:t>Таблица 4</w:t>
+      </w:r>
+      <w:r>
+        <w:rPr>
+          <w:rFonts w:cs="Times New Roman"/>
+        </w:rPr>
+        <w:t>.1</w:t>
+      </w:r>
+      <w:r>
+        <w:rPr>
+          <w:rFonts w:cs="Times New Roman"/>
+        </w:rPr>
+        <w:t xml:space="preserve">. </w:t>
+      </w:r>
+      <w:r>
+        <w:rPr>
+          <w:rFonts w:cs="Times New Roman"/>
+        </w:rPr>
+        <w:t>Характеристики ПК</w:t>
+      </w:r>
+    </w:p>
+    <w:p>
+      <w:r>
+        <w:t>Главной исследуемой характеристикой работы программного комплекса является время его работы.</w:t>
       </w:r>
     </w:p>
     <w:p>
@@ -13309,65 +13311,3430 @@
     <w:p>
       <w:pPr>
         <w:pStyle w:val="2"/>
-      </w:pPr>
-      <w:bookmarkStart w:id="50" w:name="_Toc72100657"/>
-      <w:r>
+        <w:rPr>
+          <w:rFonts w:ascii="Times New Roman" w:hAnsi="Times New Roman" w:cs="Times New Roman"/>
+          <w:sz w:val="28"/>
+        </w:rPr>
+      </w:pPr>
+      <w:bookmarkStart w:id="49" w:name="_Toc72100657"/>
+      <w:r>
+        <w:rPr>
+          <w:rFonts w:ascii="Times New Roman" w:hAnsi="Times New Roman" w:cs="Times New Roman"/>
+          <w:sz w:val="28"/>
+        </w:rPr>
         <w:lastRenderedPageBreak/>
-        <w:t>4.1. Эксперимент 1</w:t>
-      </w:r>
-      <w:bookmarkEnd w:id="50"/>
-    </w:p>
-    <w:p>
-      <w:pPr>
-        <w:ind w:firstLine="0"/>
-      </w:pPr>
-      <w:r>
-        <w:t>1</w:t>
-      </w:r>
-    </w:p>
+        <w:t xml:space="preserve">4.1. </w:t>
+      </w:r>
+      <w:bookmarkEnd w:id="49"/>
+      <w:r>
+        <w:rPr>
+          <w:rFonts w:ascii="Times New Roman" w:hAnsi="Times New Roman" w:cs="Times New Roman"/>
+          <w:sz w:val="28"/>
+        </w:rPr>
+        <w:t>Оценка производительнос</w:t>
+      </w:r>
+      <w:r>
+        <w:rPr>
+          <w:rFonts w:ascii="Times New Roman" w:hAnsi="Times New Roman" w:cs="Times New Roman"/>
+          <w:sz w:val="28"/>
+        </w:rPr>
+        <w:t xml:space="preserve">ти алгоритма </w:t>
+      </w:r>
+      <w:r>
+        <w:rPr>
+          <w:rFonts w:ascii="Times New Roman" w:hAnsi="Times New Roman" w:cs="Times New Roman"/>
+          <w:sz w:val="28"/>
+        </w:rPr>
+        <w:t>кластеризации</w:t>
+      </w:r>
+    </w:p>
+    <w:p>
+      <w:pPr>
+        <w:pStyle w:val="3"/>
+        <w:rPr>
+          <w:rFonts w:ascii="Times New Roman" w:hAnsi="Times New Roman" w:cs="Times New Roman"/>
+          <w:sz w:val="28"/>
+        </w:rPr>
+      </w:pPr>
+      <w:r>
+        <w:rPr>
+          <w:rFonts w:ascii="Times New Roman" w:hAnsi="Times New Roman" w:cs="Times New Roman"/>
+          <w:sz w:val="28"/>
+        </w:rPr>
+        <w:t>4.1.1. Зависимость от количества слов в файле</w:t>
+      </w:r>
+    </w:p>
+    <w:p>
+      <w:pPr>
+        <w:rPr>
+          <w:b/>
+        </w:rPr>
+      </w:pPr>
+      <w:r>
+        <w:rPr>
+          <w:b/>
+        </w:rPr>
+        <w:t xml:space="preserve">Цели эксперимента: </w:t>
+      </w:r>
+    </w:p>
+    <w:p>
+      <w:pPr>
+        <w:pStyle w:val="a"/>
+        <w:numPr>
+          <w:ilvl w:val="0"/>
+          <w:numId w:val="35"/>
+        </w:numPr>
+      </w:pPr>
+      <w:r>
+        <w:t xml:space="preserve">Построить графические зависимости, отражающие среднее время </w:t>
+      </w:r>
+      <w:r>
+        <w:t xml:space="preserve">кластеризации в зависимости от количества слов в </w:t>
+      </w:r>
+      <w:r>
+        <w:t>файле</w:t>
+      </w:r>
+      <w:r>
+        <w:t>;</w:t>
+      </w:r>
+    </w:p>
+    <w:p>
+      <w:pPr>
+        <w:pStyle w:val="a"/>
+        <w:numPr>
+          <w:ilvl w:val="0"/>
+          <w:numId w:val="35"/>
+        </w:numPr>
+      </w:pPr>
+      <w:r>
+        <w:t xml:space="preserve">Определить аналитическую зависимость, </w:t>
+      </w:r>
+      <w:r>
+        <w:t xml:space="preserve">отражающие среднее время кластеризации в зависимости от количества слов в </w:t>
+      </w:r>
+      <w:r>
+        <w:t>файле</w:t>
+      </w:r>
+      <w:r>
+        <w:t>.</w:t>
+      </w:r>
+    </w:p>
+    <w:p>
+      <w:pPr>
+        <w:rPr>
+          <w:b/>
+        </w:rPr>
+      </w:pPr>
+      <w:r>
+        <w:rPr>
+          <w:b/>
+        </w:rPr>
+        <w:t>Ход эксперимента:</w:t>
+      </w:r>
+    </w:p>
+    <w:p>
+      <w:r>
+        <w:t xml:space="preserve">Разместить </w:t>
+      </w:r>
+      <w:r>
+        <w:rPr>
+          <w:lang w:val="en-US"/>
+        </w:rPr>
+        <w:t>N</w:t>
+      </w:r>
+      <w:r>
+        <w:t xml:space="preserve"> файлов</w:t>
+      </w:r>
+      <w:r>
+        <w:t>, с количеством слов</w:t>
+      </w:r>
+      <w:r>
+        <w:t xml:space="preserve"> в </w:t>
+      </w:r>
+      <w:r>
+        <w:t>диапазоне</w:t>
+      </w:r>
+      <w:r>
+        <w:t xml:space="preserve"> </w:t>
+      </w:r>
+      <w:r>
+        <w:t>5000</w:t>
+      </w:r>
+      <w:r>
+        <w:t xml:space="preserve"> ≤ </w:t>
+      </w:r>
+      <w:r>
+        <w:rPr>
+          <w:lang w:val="en-US"/>
+        </w:rPr>
+        <w:t>N</w:t>
+      </w:r>
+      <w:r>
+        <w:t xml:space="preserve"> ≤ </w:t>
+      </w:r>
+      <w:r>
+        <w:t>35000</w:t>
+      </w:r>
+      <w:r>
+        <w:t xml:space="preserve"> </w:t>
+      </w:r>
+      <w:r>
+        <w:rPr>
+          <w:lang w:val="en-US"/>
+        </w:rPr>
+        <w:t>c</w:t>
+      </w:r>
+      <w:r>
+        <w:t xml:space="preserve"> шагом 5</w:t>
+      </w:r>
+      <w:r>
+        <w:t>000</w:t>
+      </w:r>
+      <w:r>
+        <w:t>.</w:t>
+      </w:r>
+      <w:r>
+        <w:t xml:space="preserve"> </w:t>
+      </w:r>
+      <w:r>
+        <w:t xml:space="preserve">При каждом фиксированном </w:t>
+      </w:r>
+      <w:r>
+        <w:rPr>
+          <w:lang w:val="en-US"/>
+        </w:rPr>
+        <w:t>N</w:t>
+      </w:r>
+      <w:r>
+        <w:t xml:space="preserve"> </w:t>
+      </w:r>
+      <w:r>
+        <w:t>алгоритм отрабатывает</w:t>
+      </w:r>
+      <w:r>
+        <w:t xml:space="preserve"> 100</w:t>
+      </w:r>
+      <w:r>
+        <w:t xml:space="preserve"> раз.</w:t>
+      </w:r>
+    </w:p>
+    <w:p/>
+    <w:tbl>
+      <w:tblPr>
+        <w:tblStyle w:val="af1"/>
+        <w:tblW w:w="6740" w:type="dxa"/>
+        <w:jc w:val="center"/>
+        <w:tblLook w:val="04A0" w:firstRow="1" w:lastRow="0" w:firstColumn="1" w:lastColumn="0" w:noHBand="0" w:noVBand="1"/>
+      </w:tblPr>
+      <w:tblGrid>
+        <w:gridCol w:w="3681"/>
+        <w:gridCol w:w="3059"/>
+      </w:tblGrid>
+      <w:tr>
+        <w:trPr>
+          <w:trHeight w:val="300"/>
+          <w:jc w:val="center"/>
+        </w:trPr>
+        <w:tc>
+          <w:tcPr>
+            <w:tcW w:w="3681" w:type="dxa"/>
+            <w:noWrap/>
+            <w:hideMark/>
+          </w:tcPr>
+          <w:p>
+            <w:pPr>
+              <w:spacing w:line="240" w:lineRule="auto"/>
+              <w:ind w:firstLine="0"/>
+              <w:jc w:val="center"/>
+              <w:rPr>
+                <w:rFonts w:eastAsia="Times New Roman"/>
+                <w:color w:val="000000"/>
+                <w:lang w:eastAsia="ru-RU"/>
+              </w:rPr>
+            </w:pPr>
+            <w:r>
+              <w:rPr>
+                <w:rFonts w:eastAsia="Times New Roman"/>
+                <w:color w:val="000000"/>
+                <w:lang w:eastAsia="ru-RU"/>
+              </w:rPr>
+              <w:t>Кол-во слов</w:t>
+            </w:r>
+          </w:p>
+        </w:tc>
+        <w:tc>
+          <w:tcPr>
+            <w:tcW w:w="3059" w:type="dxa"/>
+            <w:noWrap/>
+            <w:hideMark/>
+          </w:tcPr>
+          <w:p>
+            <w:pPr>
+              <w:spacing w:line="240" w:lineRule="auto"/>
+              <w:ind w:firstLine="0"/>
+              <w:jc w:val="center"/>
+              <w:rPr>
+                <w:rFonts w:eastAsia="Times New Roman"/>
+                <w:color w:val="000000"/>
+                <w:lang w:eastAsia="ru-RU"/>
+              </w:rPr>
+            </w:pPr>
+            <w:r>
+              <w:rPr>
+                <w:rFonts w:eastAsia="Times New Roman"/>
+                <w:color w:val="000000"/>
+                <w:lang w:eastAsia="ru-RU"/>
+              </w:rPr>
+              <w:t>Время работы (мс)</w:t>
+            </w:r>
+          </w:p>
+        </w:tc>
+      </w:tr>
+      <w:tr>
+        <w:trPr>
+          <w:trHeight w:val="300"/>
+          <w:jc w:val="center"/>
+        </w:trPr>
+        <w:tc>
+          <w:tcPr>
+            <w:tcW w:w="3681" w:type="dxa"/>
+            <w:noWrap/>
+            <w:hideMark/>
+          </w:tcPr>
+          <w:p>
+            <w:pPr>
+              <w:spacing w:line="240" w:lineRule="auto"/>
+              <w:ind w:firstLine="0"/>
+              <w:jc w:val="center"/>
+              <w:rPr>
+                <w:rFonts w:eastAsia="Times New Roman"/>
+                <w:color w:val="000000"/>
+                <w:lang w:eastAsia="ru-RU"/>
+              </w:rPr>
+            </w:pPr>
+            <w:r>
+              <w:rPr>
+                <w:rFonts w:eastAsia="Times New Roman"/>
+                <w:color w:val="000000"/>
+                <w:lang w:eastAsia="ru-RU"/>
+              </w:rPr>
+              <w:t>5000</w:t>
+            </w:r>
+          </w:p>
+        </w:tc>
+        <w:tc>
+          <w:tcPr>
+            <w:tcW w:w="3059" w:type="dxa"/>
+            <w:noWrap/>
+            <w:hideMark/>
+          </w:tcPr>
+          <w:p>
+            <w:pPr>
+              <w:spacing w:line="240" w:lineRule="auto"/>
+              <w:ind w:firstLine="0"/>
+              <w:jc w:val="center"/>
+              <w:rPr>
+                <w:rFonts w:eastAsia="Times New Roman"/>
+                <w:color w:val="000000"/>
+                <w:lang w:eastAsia="ru-RU"/>
+              </w:rPr>
+            </w:pPr>
+            <w:r>
+              <w:rPr>
+                <w:rFonts w:eastAsia="Times New Roman"/>
+                <w:color w:val="000000"/>
+                <w:lang w:eastAsia="ru-RU"/>
+              </w:rPr>
+              <w:t>2195,72</w:t>
+            </w:r>
+          </w:p>
+        </w:tc>
+      </w:tr>
+      <w:tr>
+        <w:trPr>
+          <w:trHeight w:val="300"/>
+          <w:jc w:val="center"/>
+        </w:trPr>
+        <w:tc>
+          <w:tcPr>
+            <w:tcW w:w="3681" w:type="dxa"/>
+            <w:noWrap/>
+            <w:hideMark/>
+          </w:tcPr>
+          <w:p>
+            <w:pPr>
+              <w:spacing w:line="240" w:lineRule="auto"/>
+              <w:ind w:firstLine="0"/>
+              <w:jc w:val="center"/>
+              <w:rPr>
+                <w:rFonts w:eastAsia="Times New Roman"/>
+                <w:color w:val="000000"/>
+                <w:lang w:eastAsia="ru-RU"/>
+              </w:rPr>
+            </w:pPr>
+            <w:r>
+              <w:rPr>
+                <w:rFonts w:eastAsia="Times New Roman"/>
+                <w:color w:val="000000"/>
+                <w:lang w:eastAsia="ru-RU"/>
+              </w:rPr>
+              <w:t>10000</w:t>
+            </w:r>
+          </w:p>
+        </w:tc>
+        <w:tc>
+          <w:tcPr>
+            <w:tcW w:w="3059" w:type="dxa"/>
+            <w:noWrap/>
+            <w:hideMark/>
+          </w:tcPr>
+          <w:p>
+            <w:pPr>
+              <w:spacing w:line="240" w:lineRule="auto"/>
+              <w:ind w:firstLine="0"/>
+              <w:jc w:val="center"/>
+              <w:rPr>
+                <w:rFonts w:eastAsia="Times New Roman"/>
+                <w:color w:val="000000"/>
+                <w:lang w:eastAsia="ru-RU"/>
+              </w:rPr>
+            </w:pPr>
+            <w:r>
+              <w:rPr>
+                <w:rFonts w:eastAsia="Times New Roman"/>
+                <w:color w:val="000000"/>
+                <w:lang w:eastAsia="ru-RU"/>
+              </w:rPr>
+              <w:t>2735,15</w:t>
+            </w:r>
+          </w:p>
+        </w:tc>
+      </w:tr>
+      <w:tr>
+        <w:trPr>
+          <w:trHeight w:val="300"/>
+          <w:jc w:val="center"/>
+        </w:trPr>
+        <w:tc>
+          <w:tcPr>
+            <w:tcW w:w="3681" w:type="dxa"/>
+            <w:noWrap/>
+            <w:hideMark/>
+          </w:tcPr>
+          <w:p>
+            <w:pPr>
+              <w:spacing w:line="240" w:lineRule="auto"/>
+              <w:ind w:firstLine="0"/>
+              <w:jc w:val="center"/>
+              <w:rPr>
+                <w:rFonts w:eastAsia="Times New Roman"/>
+                <w:color w:val="000000"/>
+                <w:lang w:eastAsia="ru-RU"/>
+              </w:rPr>
+            </w:pPr>
+            <w:r>
+              <w:rPr>
+                <w:rFonts w:eastAsia="Times New Roman"/>
+                <w:color w:val="000000"/>
+                <w:lang w:eastAsia="ru-RU"/>
+              </w:rPr>
+              <w:t>15000</w:t>
+            </w:r>
+          </w:p>
+        </w:tc>
+        <w:tc>
+          <w:tcPr>
+            <w:tcW w:w="3059" w:type="dxa"/>
+            <w:noWrap/>
+            <w:hideMark/>
+          </w:tcPr>
+          <w:p>
+            <w:pPr>
+              <w:spacing w:line="240" w:lineRule="auto"/>
+              <w:ind w:firstLine="0"/>
+              <w:jc w:val="center"/>
+              <w:rPr>
+                <w:rFonts w:eastAsia="Times New Roman"/>
+                <w:color w:val="000000"/>
+                <w:lang w:eastAsia="ru-RU"/>
+              </w:rPr>
+            </w:pPr>
+            <w:r>
+              <w:rPr>
+                <w:rFonts w:eastAsia="Times New Roman"/>
+                <w:color w:val="000000"/>
+                <w:lang w:eastAsia="ru-RU"/>
+              </w:rPr>
+              <w:t>3108,07</w:t>
+            </w:r>
+          </w:p>
+        </w:tc>
+      </w:tr>
+      <w:tr>
+        <w:trPr>
+          <w:trHeight w:val="300"/>
+          <w:jc w:val="center"/>
+        </w:trPr>
+        <w:tc>
+          <w:tcPr>
+            <w:tcW w:w="3681" w:type="dxa"/>
+            <w:noWrap/>
+            <w:hideMark/>
+          </w:tcPr>
+          <w:p>
+            <w:pPr>
+              <w:spacing w:line="240" w:lineRule="auto"/>
+              <w:ind w:firstLine="0"/>
+              <w:jc w:val="center"/>
+              <w:rPr>
+                <w:rFonts w:eastAsia="Times New Roman"/>
+                <w:color w:val="000000"/>
+                <w:lang w:eastAsia="ru-RU"/>
+              </w:rPr>
+            </w:pPr>
+            <w:r>
+              <w:rPr>
+                <w:rFonts w:eastAsia="Times New Roman"/>
+                <w:color w:val="000000"/>
+                <w:lang w:eastAsia="ru-RU"/>
+              </w:rPr>
+              <w:t>20000</w:t>
+            </w:r>
+          </w:p>
+        </w:tc>
+        <w:tc>
+          <w:tcPr>
+            <w:tcW w:w="3059" w:type="dxa"/>
+            <w:noWrap/>
+            <w:hideMark/>
+          </w:tcPr>
+          <w:p>
+            <w:pPr>
+              <w:spacing w:line="240" w:lineRule="auto"/>
+              <w:ind w:firstLine="0"/>
+              <w:jc w:val="center"/>
+              <w:rPr>
+                <w:rFonts w:eastAsia="Times New Roman"/>
+                <w:color w:val="000000"/>
+                <w:lang w:eastAsia="ru-RU"/>
+              </w:rPr>
+            </w:pPr>
+            <w:r>
+              <w:rPr>
+                <w:rFonts w:eastAsia="Times New Roman"/>
+                <w:color w:val="000000"/>
+                <w:lang w:eastAsia="ru-RU"/>
+              </w:rPr>
+              <w:t>3283,41</w:t>
+            </w:r>
+          </w:p>
+        </w:tc>
+      </w:tr>
+      <w:tr>
+        <w:trPr>
+          <w:trHeight w:val="300"/>
+          <w:jc w:val="center"/>
+        </w:trPr>
+        <w:tc>
+          <w:tcPr>
+            <w:tcW w:w="3681" w:type="dxa"/>
+            <w:noWrap/>
+            <w:hideMark/>
+          </w:tcPr>
+          <w:p>
+            <w:pPr>
+              <w:spacing w:line="240" w:lineRule="auto"/>
+              <w:ind w:firstLine="0"/>
+              <w:jc w:val="center"/>
+              <w:rPr>
+                <w:rFonts w:eastAsia="Times New Roman"/>
+                <w:color w:val="000000"/>
+                <w:lang w:eastAsia="ru-RU"/>
+              </w:rPr>
+            </w:pPr>
+            <w:r>
+              <w:rPr>
+                <w:rFonts w:eastAsia="Times New Roman"/>
+                <w:color w:val="000000"/>
+                <w:lang w:eastAsia="ru-RU"/>
+              </w:rPr>
+              <w:t>25000</w:t>
+            </w:r>
+          </w:p>
+        </w:tc>
+        <w:tc>
+          <w:tcPr>
+            <w:tcW w:w="3059" w:type="dxa"/>
+            <w:noWrap/>
+            <w:hideMark/>
+          </w:tcPr>
+          <w:p>
+            <w:pPr>
+              <w:spacing w:line="240" w:lineRule="auto"/>
+              <w:ind w:firstLine="0"/>
+              <w:jc w:val="center"/>
+              <w:rPr>
+                <w:rFonts w:eastAsia="Times New Roman"/>
+                <w:color w:val="000000"/>
+                <w:lang w:eastAsia="ru-RU"/>
+              </w:rPr>
+            </w:pPr>
+            <w:r>
+              <w:rPr>
+                <w:rFonts w:eastAsia="Times New Roman"/>
+                <w:color w:val="000000"/>
+                <w:lang w:eastAsia="ru-RU"/>
+              </w:rPr>
+              <w:t>3509,29</w:t>
+            </w:r>
+          </w:p>
+        </w:tc>
+      </w:tr>
+      <w:tr>
+        <w:trPr>
+          <w:trHeight w:val="300"/>
+          <w:jc w:val="center"/>
+        </w:trPr>
+        <w:tc>
+          <w:tcPr>
+            <w:tcW w:w="3681" w:type="dxa"/>
+            <w:noWrap/>
+            <w:hideMark/>
+          </w:tcPr>
+          <w:p>
+            <w:pPr>
+              <w:spacing w:line="240" w:lineRule="auto"/>
+              <w:ind w:firstLine="0"/>
+              <w:jc w:val="center"/>
+              <w:rPr>
+                <w:rFonts w:eastAsia="Times New Roman"/>
+                <w:color w:val="000000"/>
+                <w:lang w:eastAsia="ru-RU"/>
+              </w:rPr>
+            </w:pPr>
+            <w:r>
+              <w:rPr>
+                <w:rFonts w:eastAsia="Times New Roman"/>
+                <w:color w:val="000000"/>
+                <w:lang w:eastAsia="ru-RU"/>
+              </w:rPr>
+              <w:t>30000</w:t>
+            </w:r>
+          </w:p>
+        </w:tc>
+        <w:tc>
+          <w:tcPr>
+            <w:tcW w:w="3059" w:type="dxa"/>
+            <w:noWrap/>
+            <w:hideMark/>
+          </w:tcPr>
+          <w:p>
+            <w:pPr>
+              <w:spacing w:line="240" w:lineRule="auto"/>
+              <w:ind w:firstLine="0"/>
+              <w:jc w:val="center"/>
+              <w:rPr>
+                <w:rFonts w:eastAsia="Times New Roman"/>
+                <w:color w:val="000000"/>
+                <w:lang w:eastAsia="ru-RU"/>
+              </w:rPr>
+            </w:pPr>
+            <w:r>
+              <w:rPr>
+                <w:rFonts w:eastAsia="Times New Roman"/>
+                <w:color w:val="000000"/>
+                <w:lang w:eastAsia="ru-RU"/>
+              </w:rPr>
+              <w:t>3813,6</w:t>
+            </w:r>
+          </w:p>
+        </w:tc>
+      </w:tr>
+    </w:tbl>
     <w:p>
       <w:pPr>
         <w:spacing w:after="160" w:line="259" w:lineRule="auto"/>
         <w:ind w:firstLine="0"/>
-        <w:jc w:val="left"/>
-        <w:rPr>
-          <w:rFonts w:asciiTheme="majorHAnsi" w:eastAsiaTheme="majorEastAsia" w:hAnsiTheme="majorHAnsi" w:cstheme="majorBidi"/>
+        <w:jc w:val="center"/>
+      </w:pPr>
+      <w:r>
+        <w:br/>
+      </w:r>
+      <w:r>
+        <w:t>Таблица 4.2</w:t>
+      </w:r>
+      <w:r>
+        <w:t>.</w:t>
+      </w:r>
+      <w:r>
+        <w:t xml:space="preserve"> Время работы </w:t>
+      </w:r>
+      <w:r>
+        <w:t xml:space="preserve">кластеризации </w:t>
+      </w:r>
+      <w:r>
+        <w:t xml:space="preserve">при </w:t>
+      </w:r>
+      <w:r>
+        <w:t>фиксированном кол-ве файлов</w:t>
+      </w:r>
+    </w:p>
+    <w:p>
+      <w:pPr>
+        <w:spacing w:after="160" w:line="259" w:lineRule="auto"/>
+        <w:ind w:firstLine="0"/>
+        <w:jc w:val="center"/>
+      </w:pPr>
+    </w:p>
+    <w:p>
+      <w:pPr>
+        <w:spacing w:after="160" w:line="259" w:lineRule="auto"/>
+        <w:ind w:firstLine="0"/>
+        <w:jc w:val="center"/>
+      </w:pPr>
+      <w:r>
+        <w:rPr>
+          <w:noProof/>
+          <w:lang w:eastAsia="ru-RU"/>
+        </w:rPr>
+        <w:drawing>
+          <wp:inline distT="0" distB="0" distL="0" distR="0" wp14:anchorId="001AFB5A" wp14:editId="0FD5416F">
+            <wp:extent cx="5800725" cy="2567077"/>
+            <wp:effectExtent l="0" t="0" r="0" b="5080"/>
+            <wp:docPr id="20" name="Рисунок 20"/>
+            <wp:cNvGraphicFramePr>
+              <a:graphicFrameLocks xmlns:a="http://schemas.openxmlformats.org/drawingml/2006/main" noChangeAspect="1"/>
+            </wp:cNvGraphicFramePr>
+            <a:graphic xmlns:a="http://schemas.openxmlformats.org/drawingml/2006/main">
+              <a:graphicData uri="http://schemas.openxmlformats.org/drawingml/2006/picture">
+                <pic:pic xmlns:pic="http://schemas.openxmlformats.org/drawingml/2006/picture">
+                  <pic:nvPicPr>
+                    <pic:cNvPr id="1" name=""/>
+                    <pic:cNvPicPr/>
+                  </pic:nvPicPr>
+                  <pic:blipFill>
+                    <a:blip r:embed="rId46"/>
+                    <a:stretch>
+                      <a:fillRect/>
+                    </a:stretch>
+                  </pic:blipFill>
+                  <pic:spPr>
+                    <a:xfrm>
+                      <a:off x="0" y="0"/>
+                      <a:ext cx="5829825" cy="2579955"/>
+                    </a:xfrm>
+                    <a:prstGeom prst="rect">
+                      <a:avLst/>
+                    </a:prstGeom>
+                  </pic:spPr>
+                </pic:pic>
+              </a:graphicData>
+            </a:graphic>
+          </wp:inline>
+        </w:drawing>
+      </w:r>
+    </w:p>
+    <w:p>
+      <w:pPr>
+        <w:spacing w:after="160" w:line="259" w:lineRule="auto"/>
+        <w:ind w:firstLine="0"/>
+        <w:jc w:val="center"/>
+        <w:rPr>
+          <w:rFonts w:eastAsiaTheme="majorEastAsia"/>
           <w:color w:val="2E74B5" w:themeColor="accent1" w:themeShade="BF"/>
           <w:sz w:val="26"/>
           <w:szCs w:val="26"/>
         </w:rPr>
       </w:pPr>
       <w:r>
+        <w:t xml:space="preserve">График 4.1. Время работы </w:t>
+      </w:r>
+      <w:r>
+        <w:t xml:space="preserve">кластеризации </w:t>
+      </w:r>
+      <w:r>
+        <w:t>при ф</w:t>
+      </w:r>
+      <w:r>
+        <w:t>иксированном кол-ве файлов</w:t>
+      </w:r>
+      <w:r>
         <w:br w:type="page"/>
       </w:r>
     </w:p>
     <w:p>
       <w:pPr>
-        <w:pStyle w:val="2"/>
-      </w:pPr>
-      <w:bookmarkStart w:id="51" w:name="_Toc72100658"/>
-      <w:r>
+        <w:pStyle w:val="3"/>
+        <w:rPr>
+          <w:rFonts w:ascii="Times New Roman" w:hAnsi="Times New Roman" w:cs="Times New Roman"/>
+          <w:sz w:val="28"/>
+          <w:szCs w:val="28"/>
+        </w:rPr>
+      </w:pPr>
+      <w:r>
+        <w:rPr>
+          <w:rFonts w:ascii="Times New Roman" w:hAnsi="Times New Roman" w:cs="Times New Roman"/>
+          <w:sz w:val="28"/>
+          <w:szCs w:val="28"/>
+        </w:rPr>
         <w:lastRenderedPageBreak/>
-        <w:t>4.2. Эксперимент 2</w:t>
-      </w:r>
-      <w:bookmarkEnd w:id="51"/>
-    </w:p>
+        <w:t>4.1.2</w:t>
+      </w:r>
+      <w:r>
+        <w:rPr>
+          <w:rFonts w:ascii="Times New Roman" w:hAnsi="Times New Roman" w:cs="Times New Roman"/>
+          <w:sz w:val="28"/>
+          <w:szCs w:val="28"/>
+        </w:rPr>
+        <w:t xml:space="preserve">. Зависимость от количества </w:t>
+      </w:r>
+      <w:r>
+        <w:rPr>
+          <w:rFonts w:ascii="Times New Roman" w:hAnsi="Times New Roman" w:cs="Times New Roman"/>
+          <w:sz w:val="28"/>
+          <w:szCs w:val="28"/>
+        </w:rPr>
+        <w:t>файлов</w:t>
+      </w:r>
+    </w:p>
+    <w:p>
+      <w:pPr>
+        <w:rPr>
+          <w:b/>
+        </w:rPr>
+      </w:pPr>
+      <w:r>
+        <w:rPr>
+          <w:b/>
+        </w:rPr>
+        <w:t xml:space="preserve">Цели эксперимента: </w:t>
+      </w:r>
+    </w:p>
+    <w:p>
+      <w:pPr>
+        <w:pStyle w:val="a"/>
+        <w:numPr>
+          <w:ilvl w:val="0"/>
+          <w:numId w:val="35"/>
+        </w:numPr>
+      </w:pPr>
+      <w:r>
+        <w:t xml:space="preserve">Построить графические зависимости, отражающие среднее время кластеризации в зависимости от количества </w:t>
+      </w:r>
+      <w:r>
+        <w:t>файлов</w:t>
+      </w:r>
+      <w:r>
+        <w:t>;</w:t>
+      </w:r>
+    </w:p>
+    <w:p>
+      <w:pPr>
+        <w:pStyle w:val="a"/>
+        <w:numPr>
+          <w:ilvl w:val="0"/>
+          <w:numId w:val="35"/>
+        </w:numPr>
+      </w:pPr>
+      <w:r>
+        <w:t xml:space="preserve">Определить аналитическую зависимость, отражающие среднее время кластеризации в зависимости от </w:t>
+      </w:r>
+      <w:r>
+        <w:t>количества файлов</w:t>
+      </w:r>
+      <w:r>
+        <w:t>.</w:t>
+      </w:r>
+    </w:p>
+    <w:p>
+      <w:pPr>
+        <w:rPr>
+          <w:b/>
+        </w:rPr>
+      </w:pPr>
+      <w:r>
+        <w:rPr>
+          <w:b/>
+        </w:rPr>
+        <w:t>Ход эксперимента:</w:t>
+      </w:r>
+    </w:p>
+    <w:p>
+      <w:r>
+        <w:t xml:space="preserve">Разместить </w:t>
+      </w:r>
+      <w:r>
+        <w:rPr>
+          <w:lang w:val="en-US"/>
+        </w:rPr>
+        <w:t>N</w:t>
+      </w:r>
+      <w:r>
+        <w:t xml:space="preserve"> файлов в диапазоне </w:t>
+      </w:r>
+      <w:r>
+        <w:t>5</w:t>
+      </w:r>
+      <w:r>
+        <w:t xml:space="preserve"> ≤ </w:t>
+      </w:r>
+      <w:r>
+        <w:rPr>
+          <w:lang w:val="en-US"/>
+        </w:rPr>
+        <w:t>N</w:t>
+      </w:r>
+      <w:r>
+        <w:t xml:space="preserve"> ≤ </w:t>
+      </w:r>
+      <w:r>
+        <w:t>20</w:t>
+      </w:r>
+      <w:r>
+        <w:t xml:space="preserve"> </w:t>
+      </w:r>
+      <w:r>
+        <w:rPr>
+          <w:lang w:val="en-US"/>
+        </w:rPr>
+        <w:t>c</w:t>
+      </w:r>
+      <w:r>
+        <w:t xml:space="preserve"> шагом </w:t>
+      </w:r>
+      <w:r>
+        <w:t>5</w:t>
+      </w:r>
+      <w:r>
+        <w:t xml:space="preserve">. При каждом фиксированном </w:t>
+      </w:r>
+      <w:r>
+        <w:rPr>
+          <w:lang w:val="en-US"/>
+        </w:rPr>
+        <w:t>N</w:t>
+      </w:r>
+      <w:r>
+        <w:t xml:space="preserve"> алгоритм отрабатывает 100 раз.</w:t>
+      </w:r>
+    </w:p>
+    <w:p>
+      <w:pPr>
+        <w:jc w:val="center"/>
+      </w:pPr>
+    </w:p>
+    <w:tbl>
+      <w:tblPr>
+        <w:tblStyle w:val="af1"/>
+        <w:tblW w:w="7672" w:type="dxa"/>
+        <w:jc w:val="center"/>
+        <w:tblLook w:val="04A0" w:firstRow="1" w:lastRow="0" w:firstColumn="1" w:lastColumn="0" w:noHBand="0" w:noVBand="1"/>
+      </w:tblPr>
+      <w:tblGrid>
+        <w:gridCol w:w="3964"/>
+        <w:gridCol w:w="3708"/>
+      </w:tblGrid>
+      <w:tr>
+        <w:trPr>
+          <w:trHeight w:val="300"/>
+          <w:jc w:val="center"/>
+        </w:trPr>
+        <w:tc>
+          <w:tcPr>
+            <w:tcW w:w="3964" w:type="dxa"/>
+            <w:noWrap/>
+            <w:hideMark/>
+          </w:tcPr>
+          <w:p>
+            <w:pPr>
+              <w:spacing w:line="240" w:lineRule="auto"/>
+              <w:ind w:firstLine="0"/>
+              <w:jc w:val="center"/>
+              <w:rPr>
+                <w:rFonts w:eastAsia="Times New Roman"/>
+                <w:color w:val="000000"/>
+                <w:lang w:eastAsia="ru-RU"/>
+              </w:rPr>
+            </w:pPr>
+            <w:r>
+              <w:rPr>
+                <w:rFonts w:eastAsia="Times New Roman"/>
+                <w:color w:val="000000"/>
+                <w:lang w:eastAsia="ru-RU"/>
+              </w:rPr>
+              <w:t>Кол-во файлов</w:t>
+            </w:r>
+          </w:p>
+        </w:tc>
+        <w:tc>
+          <w:tcPr>
+            <w:tcW w:w="3708" w:type="dxa"/>
+            <w:noWrap/>
+            <w:hideMark/>
+          </w:tcPr>
+          <w:p>
+            <w:pPr>
+              <w:spacing w:line="240" w:lineRule="auto"/>
+              <w:ind w:firstLine="0"/>
+              <w:jc w:val="center"/>
+              <w:rPr>
+                <w:rFonts w:eastAsia="Times New Roman"/>
+                <w:color w:val="000000"/>
+                <w:lang w:eastAsia="ru-RU"/>
+              </w:rPr>
+            </w:pPr>
+            <w:r>
+              <w:rPr>
+                <w:rFonts w:eastAsia="Times New Roman"/>
+                <w:color w:val="000000"/>
+                <w:lang w:eastAsia="ru-RU"/>
+              </w:rPr>
+              <w:t>Время работы (мс)</w:t>
+            </w:r>
+          </w:p>
+        </w:tc>
+      </w:tr>
+      <w:tr>
+        <w:trPr>
+          <w:trHeight w:val="300"/>
+          <w:jc w:val="center"/>
+        </w:trPr>
+        <w:tc>
+          <w:tcPr>
+            <w:tcW w:w="3964" w:type="dxa"/>
+            <w:noWrap/>
+            <w:hideMark/>
+          </w:tcPr>
+          <w:p>
+            <w:pPr>
+              <w:spacing w:line="240" w:lineRule="auto"/>
+              <w:ind w:firstLine="0"/>
+              <w:jc w:val="center"/>
+              <w:rPr>
+                <w:rFonts w:eastAsia="Times New Roman"/>
+                <w:color w:val="000000"/>
+                <w:lang w:eastAsia="ru-RU"/>
+              </w:rPr>
+            </w:pPr>
+            <w:r>
+              <w:rPr>
+                <w:rFonts w:eastAsia="Times New Roman"/>
+                <w:color w:val="000000"/>
+                <w:lang w:eastAsia="ru-RU"/>
+              </w:rPr>
+              <w:t>5</w:t>
+            </w:r>
+          </w:p>
+        </w:tc>
+        <w:tc>
+          <w:tcPr>
+            <w:tcW w:w="3708" w:type="dxa"/>
+            <w:noWrap/>
+            <w:hideMark/>
+          </w:tcPr>
+          <w:p>
+            <w:pPr>
+              <w:spacing w:line="240" w:lineRule="auto"/>
+              <w:ind w:firstLine="0"/>
+              <w:jc w:val="center"/>
+              <w:rPr>
+                <w:rFonts w:eastAsia="Times New Roman"/>
+                <w:color w:val="000000"/>
+                <w:lang w:eastAsia="ru-RU"/>
+              </w:rPr>
+            </w:pPr>
+            <w:r>
+              <w:rPr>
+                <w:rFonts w:eastAsia="Times New Roman"/>
+                <w:color w:val="000000"/>
+                <w:lang w:eastAsia="ru-RU"/>
+              </w:rPr>
+              <w:t>426,88</w:t>
+            </w:r>
+          </w:p>
+        </w:tc>
+      </w:tr>
+      <w:tr>
+        <w:trPr>
+          <w:trHeight w:val="300"/>
+          <w:jc w:val="center"/>
+        </w:trPr>
+        <w:tc>
+          <w:tcPr>
+            <w:tcW w:w="3964" w:type="dxa"/>
+            <w:noWrap/>
+            <w:hideMark/>
+          </w:tcPr>
+          <w:p>
+            <w:pPr>
+              <w:spacing w:line="240" w:lineRule="auto"/>
+              <w:ind w:firstLine="0"/>
+              <w:jc w:val="center"/>
+              <w:rPr>
+                <w:rFonts w:eastAsia="Times New Roman"/>
+                <w:color w:val="000000"/>
+                <w:lang w:eastAsia="ru-RU"/>
+              </w:rPr>
+            </w:pPr>
+            <w:r>
+              <w:rPr>
+                <w:rFonts w:eastAsia="Times New Roman"/>
+                <w:color w:val="000000"/>
+                <w:lang w:eastAsia="ru-RU"/>
+              </w:rPr>
+              <w:t>10</w:t>
+            </w:r>
+          </w:p>
+        </w:tc>
+        <w:tc>
+          <w:tcPr>
+            <w:tcW w:w="3708" w:type="dxa"/>
+            <w:noWrap/>
+            <w:hideMark/>
+          </w:tcPr>
+          <w:p>
+            <w:pPr>
+              <w:spacing w:line="240" w:lineRule="auto"/>
+              <w:ind w:firstLine="0"/>
+              <w:jc w:val="center"/>
+              <w:rPr>
+                <w:rFonts w:eastAsia="Times New Roman"/>
+                <w:color w:val="000000"/>
+                <w:lang w:eastAsia="ru-RU"/>
+              </w:rPr>
+            </w:pPr>
+            <w:r>
+              <w:rPr>
+                <w:rFonts w:eastAsia="Times New Roman"/>
+                <w:color w:val="000000"/>
+                <w:lang w:eastAsia="ru-RU"/>
+              </w:rPr>
+              <w:t>1309,14</w:t>
+            </w:r>
+          </w:p>
+        </w:tc>
+      </w:tr>
+      <w:tr>
+        <w:trPr>
+          <w:trHeight w:val="300"/>
+          <w:jc w:val="center"/>
+        </w:trPr>
+        <w:tc>
+          <w:tcPr>
+            <w:tcW w:w="3964" w:type="dxa"/>
+            <w:noWrap/>
+            <w:hideMark/>
+          </w:tcPr>
+          <w:p>
+            <w:pPr>
+              <w:spacing w:line="240" w:lineRule="auto"/>
+              <w:ind w:firstLine="0"/>
+              <w:jc w:val="center"/>
+              <w:rPr>
+                <w:rFonts w:eastAsia="Times New Roman"/>
+                <w:color w:val="000000"/>
+                <w:lang w:eastAsia="ru-RU"/>
+              </w:rPr>
+            </w:pPr>
+            <w:r>
+              <w:rPr>
+                <w:rFonts w:eastAsia="Times New Roman"/>
+                <w:color w:val="000000"/>
+                <w:lang w:eastAsia="ru-RU"/>
+              </w:rPr>
+              <w:t>15</w:t>
+            </w:r>
+          </w:p>
+        </w:tc>
+        <w:tc>
+          <w:tcPr>
+            <w:tcW w:w="3708" w:type="dxa"/>
+            <w:noWrap/>
+            <w:hideMark/>
+          </w:tcPr>
+          <w:p>
+            <w:pPr>
+              <w:spacing w:line="240" w:lineRule="auto"/>
+              <w:ind w:firstLine="0"/>
+              <w:jc w:val="center"/>
+              <w:rPr>
+                <w:rFonts w:eastAsia="Times New Roman"/>
+                <w:color w:val="000000"/>
+                <w:lang w:eastAsia="ru-RU"/>
+              </w:rPr>
+            </w:pPr>
+            <w:r>
+              <w:rPr>
+                <w:rFonts w:eastAsia="Times New Roman"/>
+                <w:color w:val="000000"/>
+                <w:lang w:eastAsia="ru-RU"/>
+              </w:rPr>
+              <w:t>3031,75</w:t>
+            </w:r>
+          </w:p>
+        </w:tc>
+      </w:tr>
+      <w:tr>
+        <w:trPr>
+          <w:trHeight w:val="300"/>
+          <w:jc w:val="center"/>
+        </w:trPr>
+        <w:tc>
+          <w:tcPr>
+            <w:tcW w:w="3964" w:type="dxa"/>
+            <w:noWrap/>
+            <w:hideMark/>
+          </w:tcPr>
+          <w:p>
+            <w:pPr>
+              <w:spacing w:line="240" w:lineRule="auto"/>
+              <w:ind w:firstLine="0"/>
+              <w:jc w:val="center"/>
+              <w:rPr>
+                <w:rFonts w:eastAsia="Times New Roman"/>
+                <w:color w:val="000000"/>
+                <w:lang w:eastAsia="ru-RU"/>
+              </w:rPr>
+            </w:pPr>
+            <w:r>
+              <w:rPr>
+                <w:rFonts w:eastAsia="Times New Roman"/>
+                <w:color w:val="000000"/>
+                <w:lang w:eastAsia="ru-RU"/>
+              </w:rPr>
+              <w:t>20</w:t>
+            </w:r>
+          </w:p>
+        </w:tc>
+        <w:tc>
+          <w:tcPr>
+            <w:tcW w:w="3708" w:type="dxa"/>
+            <w:noWrap/>
+            <w:hideMark/>
+          </w:tcPr>
+          <w:p>
+            <w:pPr>
+              <w:spacing w:line="240" w:lineRule="auto"/>
+              <w:ind w:firstLine="0"/>
+              <w:jc w:val="center"/>
+              <w:rPr>
+                <w:rFonts w:eastAsia="Times New Roman"/>
+                <w:color w:val="000000"/>
+                <w:lang w:eastAsia="ru-RU"/>
+              </w:rPr>
+            </w:pPr>
+            <w:r>
+              <w:rPr>
+                <w:rFonts w:eastAsia="Times New Roman"/>
+                <w:color w:val="000000"/>
+                <w:lang w:eastAsia="ru-RU"/>
+              </w:rPr>
+              <w:t>5926,5</w:t>
+            </w:r>
+          </w:p>
+        </w:tc>
+      </w:tr>
+    </w:tbl>
     <w:p>
       <w:pPr>
         <w:spacing w:after="160" w:line="259" w:lineRule="auto"/>
         <w:ind w:firstLine="0"/>
-        <w:jc w:val="left"/>
-        <w:rPr>
-          <w:rFonts w:asciiTheme="majorHAnsi" w:eastAsiaTheme="majorEastAsia" w:hAnsiTheme="majorHAnsi" w:cstheme="majorBidi"/>
-          <w:color w:val="2E74B5" w:themeColor="accent1" w:themeShade="BF"/>
-          <w:sz w:val="26"/>
-          <w:szCs w:val="26"/>
-        </w:rPr>
-      </w:pPr>
+        <w:jc w:val="center"/>
+      </w:pPr>
+      <w:r>
+        <w:br/>
+        <w:t>Таблица 4.</w:t>
+      </w:r>
+      <w:r>
+        <w:t>3</w:t>
+      </w:r>
+      <w:r>
+        <w:t xml:space="preserve">. Время работы </w:t>
+      </w:r>
+      <w:r>
+        <w:t xml:space="preserve">кластеризации </w:t>
+      </w:r>
+      <w:r>
+        <w:t xml:space="preserve">при </w:t>
+      </w:r>
+      <w:r>
+        <w:t>фиксированном кол-ве файлов</w:t>
+      </w:r>
+    </w:p>
+    <w:p>
+      <w:pPr>
+        <w:spacing w:after="160" w:line="259" w:lineRule="auto"/>
+        <w:ind w:firstLine="0"/>
+        <w:jc w:val="center"/>
+      </w:pPr>
+    </w:p>
+    <w:p>
+      <w:pPr>
+        <w:spacing w:after="160" w:line="259" w:lineRule="auto"/>
+        <w:ind w:firstLine="0"/>
+        <w:jc w:val="center"/>
+      </w:pPr>
+      <w:r>
+        <w:rPr>
+          <w:noProof/>
+          <w:lang w:eastAsia="ru-RU"/>
+        </w:rPr>
+        <w:drawing>
+          <wp:inline distT="0" distB="0" distL="0" distR="0" wp14:anchorId="612F020E" wp14:editId="3CB3E16E">
+            <wp:extent cx="5940425" cy="3253105"/>
+            <wp:effectExtent l="0" t="0" r="3175" b="4445"/>
+            <wp:docPr id="25" name="Рисунок 25"/>
+            <wp:cNvGraphicFramePr>
+              <a:graphicFrameLocks xmlns:a="http://schemas.openxmlformats.org/drawingml/2006/main" noChangeAspect="1"/>
+            </wp:cNvGraphicFramePr>
+            <a:graphic xmlns:a="http://schemas.openxmlformats.org/drawingml/2006/main">
+              <a:graphicData uri="http://schemas.openxmlformats.org/drawingml/2006/picture">
+                <pic:pic xmlns:pic="http://schemas.openxmlformats.org/drawingml/2006/picture">
+                  <pic:nvPicPr>
+                    <pic:cNvPr id="1" name=""/>
+                    <pic:cNvPicPr/>
+                  </pic:nvPicPr>
+                  <pic:blipFill>
+                    <a:blip r:embed="rId47"/>
+                    <a:stretch>
+                      <a:fillRect/>
+                    </a:stretch>
+                  </pic:blipFill>
+                  <pic:spPr>
+                    <a:xfrm>
+                      <a:off x="0" y="0"/>
+                      <a:ext cx="5940425" cy="3253105"/>
+                    </a:xfrm>
+                    <a:prstGeom prst="rect">
+                      <a:avLst/>
+                    </a:prstGeom>
+                  </pic:spPr>
+                </pic:pic>
+              </a:graphicData>
+            </a:graphic>
+          </wp:inline>
+        </w:drawing>
+      </w:r>
+    </w:p>
+    <w:p>
+      <w:pPr>
+        <w:spacing w:after="160" w:line="259" w:lineRule="auto"/>
+        <w:ind w:firstLine="0"/>
+        <w:jc w:val="center"/>
+      </w:pPr>
+      <w:r>
+        <w:t>График 4.2</w:t>
+      </w:r>
+      <w:r>
+        <w:t xml:space="preserve">. </w:t>
+      </w:r>
+      <w:r>
+        <w:t xml:space="preserve">Время работы </w:t>
+      </w:r>
+      <w:r>
+        <w:t xml:space="preserve">кластеризации </w:t>
+      </w:r>
+      <w:r>
+        <w:t xml:space="preserve">при фиксированном кол-ве </w:t>
+      </w:r>
+      <w:r>
+        <w:t>файлов</w:t>
+      </w:r>
+    </w:p>
+    <w:p>
+      <w:pPr>
+        <w:spacing w:after="160" w:line="259" w:lineRule="auto"/>
+        <w:ind w:firstLine="0"/>
+        <w:jc w:val="center"/>
+      </w:pPr>
+    </w:p>
+    <w:p>
+      <w:pPr>
+        <w:pStyle w:val="2"/>
+        <w:rPr>
+          <w:rFonts w:ascii="Times New Roman" w:hAnsi="Times New Roman" w:cs="Times New Roman"/>
+          <w:sz w:val="28"/>
+        </w:rPr>
+      </w:pPr>
+      <w:r>
+        <w:rPr>
+          <w:rFonts w:ascii="Times New Roman" w:hAnsi="Times New Roman" w:cs="Times New Roman"/>
+          <w:sz w:val="28"/>
+        </w:rPr>
+        <w:lastRenderedPageBreak/>
+        <w:t xml:space="preserve">4.2. </w:t>
+      </w:r>
+      <w:r>
+        <w:rPr>
+          <w:rFonts w:ascii="Times New Roman" w:hAnsi="Times New Roman" w:cs="Times New Roman"/>
+          <w:sz w:val="28"/>
+        </w:rPr>
+        <w:t xml:space="preserve">Оценка производительности алгоритма </w:t>
+      </w:r>
+      <w:r>
+        <w:rPr>
+          <w:rFonts w:ascii="Times New Roman" w:hAnsi="Times New Roman" w:cs="Times New Roman"/>
+          <w:sz w:val="28"/>
+        </w:rPr>
+        <w:t>классификации</w:t>
+      </w:r>
+    </w:p>
+    <w:p>
+      <w:pPr>
+        <w:pStyle w:val="3"/>
+        <w:rPr>
+          <w:rFonts w:ascii="Times New Roman" w:hAnsi="Times New Roman" w:cs="Times New Roman"/>
+          <w:sz w:val="28"/>
+        </w:rPr>
+      </w:pPr>
+      <w:r>
+        <w:rPr>
+          <w:rFonts w:ascii="Times New Roman" w:hAnsi="Times New Roman" w:cs="Times New Roman"/>
+          <w:sz w:val="28"/>
+        </w:rPr>
+        <w:t>4.2</w:t>
+      </w:r>
+      <w:r>
+        <w:rPr>
+          <w:rFonts w:ascii="Times New Roman" w:hAnsi="Times New Roman" w:cs="Times New Roman"/>
+          <w:sz w:val="28"/>
+        </w:rPr>
+        <w:t>.1. Зависимость от количества слов в файле</w:t>
+      </w:r>
+    </w:p>
+    <w:p>
+      <w:pPr>
+        <w:rPr>
+          <w:b/>
+        </w:rPr>
+      </w:pPr>
+      <w:r>
+        <w:rPr>
+          <w:b/>
+        </w:rPr>
+        <w:t xml:space="preserve">Цели эксперимента: </w:t>
+      </w:r>
+    </w:p>
+    <w:p>
+      <w:pPr>
+        <w:pStyle w:val="a"/>
+        <w:numPr>
+          <w:ilvl w:val="0"/>
+          <w:numId w:val="35"/>
+        </w:numPr>
+      </w:pPr>
+      <w:r>
+        <w:t xml:space="preserve">Построить графические зависимости, отражающие среднее время </w:t>
+      </w:r>
+      <w:r>
+        <w:t>классификации</w:t>
+      </w:r>
+      <w:r>
+        <w:t xml:space="preserve"> в зависимости от количества слов в файле;</w:t>
+      </w:r>
+    </w:p>
+    <w:p>
+      <w:pPr>
+        <w:pStyle w:val="a"/>
+        <w:numPr>
+          <w:ilvl w:val="0"/>
+          <w:numId w:val="35"/>
+        </w:numPr>
+      </w:pPr>
+      <w:r>
+        <w:t xml:space="preserve">Определить аналитическую зависимость, отражающие среднее время </w:t>
+      </w:r>
+      <w:r>
+        <w:t>классификации</w:t>
+      </w:r>
+      <w:r>
+        <w:t xml:space="preserve"> в зависимости от количества слов в файле.</w:t>
+      </w:r>
+    </w:p>
+    <w:p>
+      <w:pPr>
+        <w:rPr>
+          <w:b/>
+        </w:rPr>
+      </w:pPr>
+      <w:r>
+        <w:rPr>
+          <w:b/>
+        </w:rPr>
+        <w:t>Ход эксперимента:</w:t>
+      </w:r>
+    </w:p>
+    <w:p>
+      <w:r>
+        <w:t xml:space="preserve">Разместить </w:t>
+      </w:r>
+      <w:r>
+        <w:rPr>
+          <w:lang w:val="en-US"/>
+        </w:rPr>
+        <w:t>N</w:t>
+      </w:r>
+      <w:r>
+        <w:t xml:space="preserve"> файлов</w:t>
+      </w:r>
+      <w:r>
+        <w:t>, с количеством слов</w:t>
+      </w:r>
+      <w:r>
+        <w:t xml:space="preserve"> </w:t>
+      </w:r>
+      <w:r>
+        <w:t xml:space="preserve">в диапазоне 5000 ≤ </w:t>
+      </w:r>
+      <w:r>
+        <w:rPr>
+          <w:lang w:val="en-US"/>
+        </w:rPr>
+        <w:t>N</w:t>
+      </w:r>
+      <w:r>
+        <w:t xml:space="preserve"> ≤ 35000 </w:t>
+      </w:r>
+      <w:r>
+        <w:rPr>
+          <w:lang w:val="en-US"/>
+        </w:rPr>
+        <w:t>c</w:t>
+      </w:r>
+      <w:r>
+        <w:t xml:space="preserve"> шагом 5000. При каждом фиксированном </w:t>
+      </w:r>
+      <w:r>
+        <w:rPr>
+          <w:lang w:val="en-US"/>
+        </w:rPr>
+        <w:t>N</w:t>
+      </w:r>
+      <w:r>
+        <w:t xml:space="preserve"> алгоритм отрабатывает 100 раз.</w:t>
+      </w:r>
+    </w:p>
+    <w:p/>
+    <w:tbl>
+      <w:tblPr>
+        <w:tblStyle w:val="af1"/>
+        <w:tblW w:w="6000" w:type="dxa"/>
+        <w:jc w:val="center"/>
+        <w:tblLook w:val="04A0" w:firstRow="1" w:lastRow="0" w:firstColumn="1" w:lastColumn="0" w:noHBand="0" w:noVBand="1"/>
+      </w:tblPr>
+      <w:tblGrid>
+        <w:gridCol w:w="3120"/>
+        <w:gridCol w:w="2880"/>
+      </w:tblGrid>
+      <w:tr>
+        <w:trPr>
+          <w:trHeight w:val="300"/>
+          <w:jc w:val="center"/>
+        </w:trPr>
+        <w:tc>
+          <w:tcPr>
+            <w:tcW w:w="3120" w:type="dxa"/>
+            <w:noWrap/>
+            <w:hideMark/>
+          </w:tcPr>
+          <w:p>
+            <w:pPr>
+              <w:spacing w:line="240" w:lineRule="auto"/>
+              <w:ind w:firstLine="0"/>
+              <w:jc w:val="center"/>
+              <w:rPr>
+                <w:rFonts w:ascii="Calibri" w:eastAsia="Times New Roman" w:hAnsi="Calibri" w:cs="Calibri"/>
+                <w:color w:val="000000"/>
+                <w:szCs w:val="22"/>
+                <w:lang w:eastAsia="ru-RU"/>
+              </w:rPr>
+            </w:pPr>
+            <w:r>
+              <w:rPr>
+                <w:rFonts w:ascii="Calibri" w:eastAsia="Times New Roman" w:hAnsi="Calibri" w:cs="Calibri"/>
+                <w:color w:val="000000"/>
+                <w:szCs w:val="22"/>
+                <w:lang w:eastAsia="ru-RU"/>
+              </w:rPr>
+              <w:t>Кол-во слов</w:t>
+            </w:r>
+          </w:p>
+        </w:tc>
+        <w:tc>
+          <w:tcPr>
+            <w:tcW w:w="2880" w:type="dxa"/>
+            <w:noWrap/>
+            <w:hideMark/>
+          </w:tcPr>
+          <w:p>
+            <w:pPr>
+              <w:spacing w:line="240" w:lineRule="auto"/>
+              <w:ind w:firstLine="0"/>
+              <w:jc w:val="center"/>
+              <w:rPr>
+                <w:rFonts w:ascii="Calibri" w:eastAsia="Times New Roman" w:hAnsi="Calibri" w:cs="Calibri"/>
+                <w:color w:val="000000"/>
+                <w:szCs w:val="22"/>
+                <w:lang w:eastAsia="ru-RU"/>
+              </w:rPr>
+            </w:pPr>
+            <w:r>
+              <w:rPr>
+                <w:rFonts w:ascii="Calibri" w:eastAsia="Times New Roman" w:hAnsi="Calibri" w:cs="Calibri"/>
+                <w:color w:val="000000"/>
+                <w:szCs w:val="22"/>
+                <w:lang w:eastAsia="ru-RU"/>
+              </w:rPr>
+              <w:t>Время работы (мс)</w:t>
+            </w:r>
+          </w:p>
+        </w:tc>
+      </w:tr>
+      <w:tr>
+        <w:trPr>
+          <w:trHeight w:val="300"/>
+          <w:jc w:val="center"/>
+        </w:trPr>
+        <w:tc>
+          <w:tcPr>
+            <w:tcW w:w="3120" w:type="dxa"/>
+            <w:noWrap/>
+            <w:hideMark/>
+          </w:tcPr>
+          <w:p>
+            <w:pPr>
+              <w:spacing w:line="240" w:lineRule="auto"/>
+              <w:ind w:firstLine="0"/>
+              <w:jc w:val="center"/>
+              <w:rPr>
+                <w:rFonts w:ascii="Calibri" w:eastAsia="Times New Roman" w:hAnsi="Calibri" w:cs="Calibri"/>
+                <w:color w:val="000000"/>
+                <w:szCs w:val="22"/>
+                <w:lang w:eastAsia="ru-RU"/>
+              </w:rPr>
+            </w:pPr>
+            <w:r>
+              <w:rPr>
+                <w:rFonts w:ascii="Calibri" w:eastAsia="Times New Roman" w:hAnsi="Calibri" w:cs="Calibri"/>
+                <w:color w:val="000000"/>
+                <w:szCs w:val="22"/>
+                <w:lang w:eastAsia="ru-RU"/>
+              </w:rPr>
+              <w:t>5000</w:t>
+            </w:r>
+          </w:p>
+        </w:tc>
+        <w:tc>
+          <w:tcPr>
+            <w:tcW w:w="2880" w:type="dxa"/>
+            <w:noWrap/>
+            <w:hideMark/>
+          </w:tcPr>
+          <w:p>
+            <w:pPr>
+              <w:spacing w:line="240" w:lineRule="auto"/>
+              <w:ind w:firstLine="0"/>
+              <w:jc w:val="center"/>
+              <w:rPr>
+                <w:rFonts w:ascii="Calibri" w:eastAsia="Times New Roman" w:hAnsi="Calibri" w:cs="Calibri"/>
+                <w:color w:val="000000"/>
+                <w:szCs w:val="22"/>
+                <w:lang w:eastAsia="ru-RU"/>
+              </w:rPr>
+            </w:pPr>
+            <w:r>
+              <w:rPr>
+                <w:rFonts w:ascii="Calibri" w:eastAsia="Times New Roman" w:hAnsi="Calibri" w:cs="Calibri"/>
+                <w:color w:val="000000"/>
+                <w:szCs w:val="22"/>
+                <w:lang w:eastAsia="ru-RU"/>
+              </w:rPr>
+              <w:t>298,92</w:t>
+            </w:r>
+          </w:p>
+        </w:tc>
+      </w:tr>
+      <w:tr>
+        <w:trPr>
+          <w:trHeight w:val="300"/>
+          <w:jc w:val="center"/>
+        </w:trPr>
+        <w:tc>
+          <w:tcPr>
+            <w:tcW w:w="3120" w:type="dxa"/>
+            <w:noWrap/>
+            <w:hideMark/>
+          </w:tcPr>
+          <w:p>
+            <w:pPr>
+              <w:spacing w:line="240" w:lineRule="auto"/>
+              <w:ind w:firstLine="0"/>
+              <w:jc w:val="center"/>
+              <w:rPr>
+                <w:rFonts w:ascii="Calibri" w:eastAsia="Times New Roman" w:hAnsi="Calibri" w:cs="Calibri"/>
+                <w:color w:val="000000"/>
+                <w:szCs w:val="22"/>
+                <w:lang w:eastAsia="ru-RU"/>
+              </w:rPr>
+            </w:pPr>
+            <w:r>
+              <w:rPr>
+                <w:rFonts w:ascii="Calibri" w:eastAsia="Times New Roman" w:hAnsi="Calibri" w:cs="Calibri"/>
+                <w:color w:val="000000"/>
+                <w:szCs w:val="22"/>
+                <w:lang w:eastAsia="ru-RU"/>
+              </w:rPr>
+              <w:t>10000</w:t>
+            </w:r>
+          </w:p>
+        </w:tc>
+        <w:tc>
+          <w:tcPr>
+            <w:tcW w:w="2880" w:type="dxa"/>
+            <w:noWrap/>
+            <w:hideMark/>
+          </w:tcPr>
+          <w:p>
+            <w:pPr>
+              <w:spacing w:line="240" w:lineRule="auto"/>
+              <w:ind w:firstLine="0"/>
+              <w:jc w:val="center"/>
+              <w:rPr>
+                <w:rFonts w:ascii="Calibri" w:eastAsia="Times New Roman" w:hAnsi="Calibri" w:cs="Calibri"/>
+                <w:color w:val="000000"/>
+                <w:szCs w:val="22"/>
+                <w:lang w:eastAsia="ru-RU"/>
+              </w:rPr>
+            </w:pPr>
+            <w:r>
+              <w:rPr>
+                <w:rFonts w:ascii="Calibri" w:eastAsia="Times New Roman" w:hAnsi="Calibri" w:cs="Calibri"/>
+                <w:color w:val="000000"/>
+                <w:szCs w:val="22"/>
+                <w:lang w:eastAsia="ru-RU"/>
+              </w:rPr>
+              <w:t>576,34</w:t>
+            </w:r>
+          </w:p>
+        </w:tc>
+      </w:tr>
+      <w:tr>
+        <w:trPr>
+          <w:trHeight w:val="300"/>
+          <w:jc w:val="center"/>
+        </w:trPr>
+        <w:tc>
+          <w:tcPr>
+            <w:tcW w:w="3120" w:type="dxa"/>
+            <w:noWrap/>
+            <w:hideMark/>
+          </w:tcPr>
+          <w:p>
+            <w:pPr>
+              <w:spacing w:line="240" w:lineRule="auto"/>
+              <w:ind w:firstLine="0"/>
+              <w:jc w:val="center"/>
+              <w:rPr>
+                <w:rFonts w:ascii="Calibri" w:eastAsia="Times New Roman" w:hAnsi="Calibri" w:cs="Calibri"/>
+                <w:color w:val="000000"/>
+                <w:szCs w:val="22"/>
+                <w:lang w:eastAsia="ru-RU"/>
+              </w:rPr>
+            </w:pPr>
+            <w:r>
+              <w:rPr>
+                <w:rFonts w:ascii="Calibri" w:eastAsia="Times New Roman" w:hAnsi="Calibri" w:cs="Calibri"/>
+                <w:color w:val="000000"/>
+                <w:szCs w:val="22"/>
+                <w:lang w:eastAsia="ru-RU"/>
+              </w:rPr>
+              <w:t>15000</w:t>
+            </w:r>
+          </w:p>
+        </w:tc>
+        <w:tc>
+          <w:tcPr>
+            <w:tcW w:w="2880" w:type="dxa"/>
+            <w:noWrap/>
+            <w:hideMark/>
+          </w:tcPr>
+          <w:p>
+            <w:pPr>
+              <w:spacing w:line="240" w:lineRule="auto"/>
+              <w:ind w:firstLine="0"/>
+              <w:jc w:val="center"/>
+              <w:rPr>
+                <w:rFonts w:ascii="Calibri" w:eastAsia="Times New Roman" w:hAnsi="Calibri" w:cs="Calibri"/>
+                <w:color w:val="000000"/>
+                <w:szCs w:val="22"/>
+                <w:lang w:eastAsia="ru-RU"/>
+              </w:rPr>
+            </w:pPr>
+            <w:r>
+              <w:rPr>
+                <w:rFonts w:ascii="Calibri" w:eastAsia="Times New Roman" w:hAnsi="Calibri" w:cs="Calibri"/>
+                <w:color w:val="000000"/>
+                <w:szCs w:val="22"/>
+                <w:lang w:eastAsia="ru-RU"/>
+              </w:rPr>
+              <w:t>854,73</w:t>
+            </w:r>
+          </w:p>
+        </w:tc>
+      </w:tr>
+      <w:tr>
+        <w:trPr>
+          <w:trHeight w:val="300"/>
+          <w:jc w:val="center"/>
+        </w:trPr>
+        <w:tc>
+          <w:tcPr>
+            <w:tcW w:w="3120" w:type="dxa"/>
+            <w:noWrap/>
+            <w:hideMark/>
+          </w:tcPr>
+          <w:p>
+            <w:pPr>
+              <w:spacing w:line="240" w:lineRule="auto"/>
+              <w:ind w:firstLine="0"/>
+              <w:jc w:val="center"/>
+              <w:rPr>
+                <w:rFonts w:ascii="Calibri" w:eastAsia="Times New Roman" w:hAnsi="Calibri" w:cs="Calibri"/>
+                <w:color w:val="000000"/>
+                <w:szCs w:val="22"/>
+                <w:lang w:eastAsia="ru-RU"/>
+              </w:rPr>
+            </w:pPr>
+            <w:r>
+              <w:rPr>
+                <w:rFonts w:ascii="Calibri" w:eastAsia="Times New Roman" w:hAnsi="Calibri" w:cs="Calibri"/>
+                <w:color w:val="000000"/>
+                <w:szCs w:val="22"/>
+                <w:lang w:eastAsia="ru-RU"/>
+              </w:rPr>
+              <w:t>20000</w:t>
+            </w:r>
+          </w:p>
+        </w:tc>
+        <w:tc>
+          <w:tcPr>
+            <w:tcW w:w="2880" w:type="dxa"/>
+            <w:noWrap/>
+            <w:hideMark/>
+          </w:tcPr>
+          <w:p>
+            <w:pPr>
+              <w:spacing w:line="240" w:lineRule="auto"/>
+              <w:ind w:firstLine="0"/>
+              <w:jc w:val="center"/>
+              <w:rPr>
+                <w:rFonts w:ascii="Calibri" w:eastAsia="Times New Roman" w:hAnsi="Calibri" w:cs="Calibri"/>
+                <w:color w:val="000000"/>
+                <w:szCs w:val="22"/>
+                <w:lang w:eastAsia="ru-RU"/>
+              </w:rPr>
+            </w:pPr>
+            <w:r>
+              <w:rPr>
+                <w:rFonts w:ascii="Calibri" w:eastAsia="Times New Roman" w:hAnsi="Calibri" w:cs="Calibri"/>
+                <w:color w:val="000000"/>
+                <w:szCs w:val="22"/>
+                <w:lang w:eastAsia="ru-RU"/>
+              </w:rPr>
+              <w:t>1166,2</w:t>
+            </w:r>
+          </w:p>
+        </w:tc>
+      </w:tr>
+      <w:tr>
+        <w:trPr>
+          <w:trHeight w:val="300"/>
+          <w:jc w:val="center"/>
+        </w:trPr>
+        <w:tc>
+          <w:tcPr>
+            <w:tcW w:w="3120" w:type="dxa"/>
+            <w:noWrap/>
+            <w:hideMark/>
+          </w:tcPr>
+          <w:p>
+            <w:pPr>
+              <w:spacing w:line="240" w:lineRule="auto"/>
+              <w:ind w:firstLine="0"/>
+              <w:jc w:val="center"/>
+              <w:rPr>
+                <w:rFonts w:ascii="Calibri" w:eastAsia="Times New Roman" w:hAnsi="Calibri" w:cs="Calibri"/>
+                <w:color w:val="000000"/>
+                <w:szCs w:val="22"/>
+                <w:lang w:eastAsia="ru-RU"/>
+              </w:rPr>
+            </w:pPr>
+            <w:r>
+              <w:rPr>
+                <w:rFonts w:ascii="Calibri" w:eastAsia="Times New Roman" w:hAnsi="Calibri" w:cs="Calibri"/>
+                <w:color w:val="000000"/>
+                <w:szCs w:val="22"/>
+                <w:lang w:eastAsia="ru-RU"/>
+              </w:rPr>
+              <w:t>25000</w:t>
+            </w:r>
+          </w:p>
+        </w:tc>
+        <w:tc>
+          <w:tcPr>
+            <w:tcW w:w="2880" w:type="dxa"/>
+            <w:noWrap/>
+            <w:hideMark/>
+          </w:tcPr>
+          <w:p>
+            <w:pPr>
+              <w:spacing w:line="240" w:lineRule="auto"/>
+              <w:ind w:firstLine="0"/>
+              <w:jc w:val="center"/>
+              <w:rPr>
+                <w:rFonts w:ascii="Calibri" w:eastAsia="Times New Roman" w:hAnsi="Calibri" w:cs="Calibri"/>
+                <w:color w:val="000000"/>
+                <w:szCs w:val="22"/>
+                <w:lang w:eastAsia="ru-RU"/>
+              </w:rPr>
+            </w:pPr>
+            <w:r>
+              <w:rPr>
+                <w:rFonts w:ascii="Calibri" w:eastAsia="Times New Roman" w:hAnsi="Calibri" w:cs="Calibri"/>
+                <w:color w:val="000000"/>
+                <w:szCs w:val="22"/>
+                <w:lang w:eastAsia="ru-RU"/>
+              </w:rPr>
+              <w:t>1422,53</w:t>
+            </w:r>
+          </w:p>
+        </w:tc>
+      </w:tr>
+      <w:tr>
+        <w:trPr>
+          <w:trHeight w:val="300"/>
+          <w:jc w:val="center"/>
+        </w:trPr>
+        <w:tc>
+          <w:tcPr>
+            <w:tcW w:w="3120" w:type="dxa"/>
+            <w:noWrap/>
+            <w:hideMark/>
+          </w:tcPr>
+          <w:p>
+            <w:pPr>
+              <w:spacing w:line="240" w:lineRule="auto"/>
+              <w:ind w:firstLine="0"/>
+              <w:jc w:val="center"/>
+              <w:rPr>
+                <w:rFonts w:ascii="Calibri" w:eastAsia="Times New Roman" w:hAnsi="Calibri" w:cs="Calibri"/>
+                <w:color w:val="000000"/>
+                <w:szCs w:val="22"/>
+                <w:lang w:eastAsia="ru-RU"/>
+              </w:rPr>
+            </w:pPr>
+            <w:r>
+              <w:rPr>
+                <w:rFonts w:ascii="Calibri" w:eastAsia="Times New Roman" w:hAnsi="Calibri" w:cs="Calibri"/>
+                <w:color w:val="000000"/>
+                <w:szCs w:val="22"/>
+                <w:lang w:eastAsia="ru-RU"/>
+              </w:rPr>
+              <w:t>30000</w:t>
+            </w:r>
+          </w:p>
+        </w:tc>
+        <w:tc>
+          <w:tcPr>
+            <w:tcW w:w="2880" w:type="dxa"/>
+            <w:noWrap/>
+            <w:hideMark/>
+          </w:tcPr>
+          <w:p>
+            <w:pPr>
+              <w:spacing w:line="240" w:lineRule="auto"/>
+              <w:ind w:firstLine="0"/>
+              <w:jc w:val="center"/>
+              <w:rPr>
+                <w:rFonts w:ascii="Calibri" w:eastAsia="Times New Roman" w:hAnsi="Calibri" w:cs="Calibri"/>
+                <w:color w:val="000000"/>
+                <w:szCs w:val="22"/>
+                <w:lang w:eastAsia="ru-RU"/>
+              </w:rPr>
+            </w:pPr>
+            <w:r>
+              <w:rPr>
+                <w:rFonts w:ascii="Calibri" w:eastAsia="Times New Roman" w:hAnsi="Calibri" w:cs="Calibri"/>
+                <w:color w:val="000000"/>
+                <w:szCs w:val="22"/>
+                <w:lang w:eastAsia="ru-RU"/>
+              </w:rPr>
+              <w:t>1690,57</w:t>
+            </w:r>
+          </w:p>
+        </w:tc>
+      </w:tr>
+    </w:tbl>
+    <w:p>
+      <w:pPr>
+        <w:spacing w:after="160" w:line="259" w:lineRule="auto"/>
+        <w:ind w:firstLine="0"/>
+        <w:jc w:val="center"/>
+      </w:pPr>
+      <w:r>
+        <w:br/>
+        <w:t>Таблица 4.</w:t>
+      </w:r>
+      <w:r>
+        <w:t>4</w:t>
+      </w:r>
+      <w:r>
+        <w:t xml:space="preserve">. </w:t>
+      </w:r>
+      <w:r>
+        <w:t xml:space="preserve">Время </w:t>
+      </w:r>
+      <w:r>
+        <w:t>классификации в зависимости от кол-ва слов</w:t>
+      </w:r>
+    </w:p>
+    <w:p>
+      <w:pPr>
+        <w:spacing w:after="160" w:line="259" w:lineRule="auto"/>
+        <w:ind w:firstLine="0"/>
+        <w:jc w:val="center"/>
+      </w:pPr>
+    </w:p>
+    <w:p>
+      <w:pPr>
+        <w:spacing w:after="160" w:line="259" w:lineRule="auto"/>
+        <w:ind w:firstLine="0"/>
+        <w:jc w:val="center"/>
+      </w:pPr>
+      <w:r>
+        <w:rPr>
+          <w:noProof/>
+          <w:lang w:eastAsia="ru-RU"/>
+        </w:rPr>
+        <w:drawing>
+          <wp:inline distT="0" distB="0" distL="0" distR="0" wp14:anchorId="725DFF41" wp14:editId="5AC3A797">
+            <wp:extent cx="5400675" cy="2286122"/>
+            <wp:effectExtent l="0" t="0" r="0" b="0"/>
+            <wp:docPr id="27" name="Рисунок 27"/>
+            <wp:cNvGraphicFramePr>
+              <a:graphicFrameLocks xmlns:a="http://schemas.openxmlformats.org/drawingml/2006/main" noChangeAspect="1"/>
+            </wp:cNvGraphicFramePr>
+            <a:graphic xmlns:a="http://schemas.openxmlformats.org/drawingml/2006/main">
+              <a:graphicData uri="http://schemas.openxmlformats.org/drawingml/2006/picture">
+                <pic:pic xmlns:pic="http://schemas.openxmlformats.org/drawingml/2006/picture">
+                  <pic:nvPicPr>
+                    <pic:cNvPr id="1" name=""/>
+                    <pic:cNvPicPr/>
+                  </pic:nvPicPr>
+                  <pic:blipFill>
+                    <a:blip r:embed="rId48"/>
+                    <a:stretch>
+                      <a:fillRect/>
+                    </a:stretch>
+                  </pic:blipFill>
+                  <pic:spPr>
+                    <a:xfrm>
+                      <a:off x="0" y="0"/>
+                      <a:ext cx="5440301" cy="2302896"/>
+                    </a:xfrm>
+                    <a:prstGeom prst="rect">
+                      <a:avLst/>
+                    </a:prstGeom>
+                  </pic:spPr>
+                </pic:pic>
+              </a:graphicData>
+            </a:graphic>
+          </wp:inline>
+        </w:drawing>
+      </w:r>
+    </w:p>
+    <w:p>
+      <w:r>
+        <w:t>График 4.</w:t>
+      </w:r>
+      <w:r>
+        <w:t>3</w:t>
+      </w:r>
+      <w:r>
+        <w:t xml:space="preserve">. </w:t>
+      </w:r>
+      <w:r>
+        <w:t xml:space="preserve">Время </w:t>
+      </w:r>
+      <w:r>
+        <w:t xml:space="preserve">классификации в зависимости от </w:t>
+      </w:r>
+      <w:r>
+        <w:t>кол-ва</w:t>
+      </w:r>
+      <w:r>
+        <w:t xml:space="preserve"> </w:t>
+      </w:r>
+      <w:r>
+        <w:t>слов</w:t>
+      </w:r>
+    </w:p>
+    <w:p/>
+    <w:p>
+      <w:pPr>
+        <w:pStyle w:val="3"/>
+        <w:rPr>
+          <w:rFonts w:ascii="Times New Roman" w:hAnsi="Times New Roman" w:cs="Times New Roman"/>
+          <w:sz w:val="28"/>
+        </w:rPr>
+      </w:pPr>
+      <w:r>
+        <w:rPr>
+          <w:rFonts w:ascii="Times New Roman" w:hAnsi="Times New Roman" w:cs="Times New Roman"/>
+          <w:sz w:val="28"/>
+        </w:rPr>
+        <w:lastRenderedPageBreak/>
+        <w:t>4.2.</w:t>
+      </w:r>
+      <w:r>
+        <w:rPr>
+          <w:rFonts w:ascii="Times New Roman" w:hAnsi="Times New Roman" w:cs="Times New Roman"/>
+          <w:sz w:val="28"/>
+        </w:rPr>
+        <w:t>2</w:t>
+      </w:r>
+      <w:r>
+        <w:rPr>
+          <w:rFonts w:ascii="Times New Roman" w:hAnsi="Times New Roman" w:cs="Times New Roman"/>
+          <w:sz w:val="28"/>
+        </w:rPr>
+        <w:t xml:space="preserve">. Зависимость от количества </w:t>
+      </w:r>
+      <w:r>
+        <w:rPr>
+          <w:rFonts w:ascii="Times New Roman" w:hAnsi="Times New Roman" w:cs="Times New Roman"/>
+          <w:sz w:val="28"/>
+        </w:rPr>
+        <w:t>файлов</w:t>
+      </w:r>
+    </w:p>
+    <w:p>
+      <w:pPr>
+        <w:rPr>
+          <w:b/>
+        </w:rPr>
+      </w:pPr>
+      <w:r>
+        <w:rPr>
+          <w:b/>
+        </w:rPr>
+        <w:t xml:space="preserve">Цели эксперимента: </w:t>
+      </w:r>
+    </w:p>
+    <w:p>
+      <w:pPr>
+        <w:pStyle w:val="a"/>
+        <w:numPr>
+          <w:ilvl w:val="0"/>
+          <w:numId w:val="35"/>
+        </w:numPr>
+      </w:pPr>
+      <w:r>
+        <w:t xml:space="preserve">Построить графические зависимости, отражающие среднее время </w:t>
+      </w:r>
+      <w:r>
+        <w:t>классификации</w:t>
+      </w:r>
+      <w:r>
+        <w:t xml:space="preserve"> </w:t>
+      </w:r>
+      <w:r>
+        <w:t>в зависимости от количества файлов;</w:t>
+      </w:r>
+    </w:p>
+    <w:p>
+      <w:pPr>
+        <w:pStyle w:val="a"/>
+        <w:numPr>
+          <w:ilvl w:val="0"/>
+          <w:numId w:val="35"/>
+        </w:numPr>
+      </w:pPr>
+      <w:r>
+        <w:t xml:space="preserve">Определить аналитическую зависимость, отражающие среднее время </w:t>
+      </w:r>
+      <w:r>
+        <w:t>классификации</w:t>
+      </w:r>
+      <w:r>
+        <w:t xml:space="preserve"> </w:t>
+      </w:r>
+      <w:r>
+        <w:t>в зависимости от количества файлов.</w:t>
+      </w:r>
+    </w:p>
+    <w:p>
+      <w:pPr>
+        <w:rPr>
+          <w:b/>
+        </w:rPr>
+      </w:pPr>
+      <w:r>
+        <w:rPr>
+          <w:b/>
+        </w:rPr>
+        <w:t>Ход эксперимента:</w:t>
+      </w:r>
+    </w:p>
+    <w:p>
+      <w:r>
+        <w:t xml:space="preserve">Разместить </w:t>
+      </w:r>
+      <w:r>
+        <w:rPr>
+          <w:lang w:val="en-US"/>
+        </w:rPr>
+        <w:t>N</w:t>
+      </w:r>
+      <w:r>
+        <w:t xml:space="preserve"> файлов в диапазоне 5 ≤ </w:t>
+      </w:r>
+      <w:r>
+        <w:rPr>
+          <w:lang w:val="en-US"/>
+        </w:rPr>
+        <w:t>N</w:t>
+      </w:r>
+      <w:r>
+        <w:t xml:space="preserve"> ≤ 20 </w:t>
+      </w:r>
+      <w:r>
+        <w:rPr>
+          <w:lang w:val="en-US"/>
+        </w:rPr>
+        <w:t>c</w:t>
+      </w:r>
+      <w:r>
+        <w:t xml:space="preserve"> шагом 5. При каждом фиксированном </w:t>
+      </w:r>
+      <w:r>
+        <w:rPr>
+          <w:lang w:val="en-US"/>
+        </w:rPr>
+        <w:t>N</w:t>
+      </w:r>
+      <w:r>
+        <w:t xml:space="preserve"> алгоритм отрабатывает 100 раз.</w:t>
+      </w:r>
+    </w:p>
+    <w:p>
+      <w:pPr>
+        <w:jc w:val="center"/>
+      </w:pPr>
+    </w:p>
+    <w:tbl>
+      <w:tblPr>
+        <w:tblStyle w:val="af1"/>
+        <w:tblW w:w="6360" w:type="dxa"/>
+        <w:jc w:val="center"/>
+        <w:tblLook w:val="04A0" w:firstRow="1" w:lastRow="0" w:firstColumn="1" w:lastColumn="0" w:noHBand="0" w:noVBand="1"/>
+      </w:tblPr>
+      <w:tblGrid>
+        <w:gridCol w:w="3080"/>
+        <w:gridCol w:w="3280"/>
+      </w:tblGrid>
+      <w:tr>
+        <w:trPr>
+          <w:trHeight w:val="300"/>
+          <w:jc w:val="center"/>
+        </w:trPr>
+        <w:tc>
+          <w:tcPr>
+            <w:tcW w:w="3080" w:type="dxa"/>
+            <w:noWrap/>
+            <w:hideMark/>
+          </w:tcPr>
+          <w:p>
+            <w:pPr>
+              <w:spacing w:line="240" w:lineRule="auto"/>
+              <w:ind w:firstLine="0"/>
+              <w:jc w:val="center"/>
+              <w:rPr>
+                <w:rFonts w:ascii="Calibri" w:eastAsia="Times New Roman" w:hAnsi="Calibri" w:cs="Calibri"/>
+                <w:color w:val="000000"/>
+                <w:szCs w:val="22"/>
+                <w:lang w:eastAsia="ru-RU"/>
+              </w:rPr>
+            </w:pPr>
+            <w:r>
+              <w:rPr>
+                <w:rFonts w:ascii="Calibri" w:eastAsia="Times New Roman" w:hAnsi="Calibri" w:cs="Calibri"/>
+                <w:color w:val="000000"/>
+                <w:szCs w:val="22"/>
+                <w:lang w:eastAsia="ru-RU"/>
+              </w:rPr>
+              <w:t>Кол-во файлов</w:t>
+            </w:r>
+          </w:p>
+        </w:tc>
+        <w:tc>
+          <w:tcPr>
+            <w:tcW w:w="3280" w:type="dxa"/>
+            <w:noWrap/>
+            <w:hideMark/>
+          </w:tcPr>
+          <w:p>
+            <w:pPr>
+              <w:spacing w:line="240" w:lineRule="auto"/>
+              <w:ind w:firstLine="0"/>
+              <w:jc w:val="center"/>
+              <w:rPr>
+                <w:rFonts w:ascii="Calibri" w:eastAsia="Times New Roman" w:hAnsi="Calibri" w:cs="Calibri"/>
+                <w:color w:val="000000"/>
+                <w:szCs w:val="22"/>
+                <w:lang w:eastAsia="ru-RU"/>
+              </w:rPr>
+            </w:pPr>
+            <w:r>
+              <w:rPr>
+                <w:rFonts w:ascii="Calibri" w:eastAsia="Times New Roman" w:hAnsi="Calibri" w:cs="Calibri"/>
+                <w:color w:val="000000"/>
+                <w:szCs w:val="22"/>
+                <w:lang w:eastAsia="ru-RU"/>
+              </w:rPr>
+              <w:t>Время работы (мс)</w:t>
+            </w:r>
+          </w:p>
+        </w:tc>
+      </w:tr>
+      <w:tr>
+        <w:trPr>
+          <w:trHeight w:val="300"/>
+          <w:jc w:val="center"/>
+        </w:trPr>
+        <w:tc>
+          <w:tcPr>
+            <w:tcW w:w="3080" w:type="dxa"/>
+            <w:noWrap/>
+            <w:hideMark/>
+          </w:tcPr>
+          <w:p>
+            <w:pPr>
+              <w:spacing w:line="240" w:lineRule="auto"/>
+              <w:ind w:firstLine="0"/>
+              <w:jc w:val="center"/>
+              <w:rPr>
+                <w:rFonts w:ascii="Calibri" w:eastAsia="Times New Roman" w:hAnsi="Calibri" w:cs="Calibri"/>
+                <w:color w:val="000000"/>
+                <w:szCs w:val="22"/>
+                <w:lang w:eastAsia="ru-RU"/>
+              </w:rPr>
+            </w:pPr>
+            <w:r>
+              <w:rPr>
+                <w:rFonts w:ascii="Calibri" w:eastAsia="Times New Roman" w:hAnsi="Calibri" w:cs="Calibri"/>
+                <w:color w:val="000000"/>
+                <w:szCs w:val="22"/>
+                <w:lang w:eastAsia="ru-RU"/>
+              </w:rPr>
+              <w:t>5</w:t>
+            </w:r>
+          </w:p>
+        </w:tc>
+        <w:tc>
+          <w:tcPr>
+            <w:tcW w:w="3280" w:type="dxa"/>
+            <w:noWrap/>
+            <w:hideMark/>
+          </w:tcPr>
+          <w:p>
+            <w:pPr>
+              <w:spacing w:line="240" w:lineRule="auto"/>
+              <w:ind w:firstLine="0"/>
+              <w:jc w:val="center"/>
+              <w:rPr>
+                <w:rFonts w:ascii="Calibri" w:eastAsia="Times New Roman" w:hAnsi="Calibri" w:cs="Calibri"/>
+                <w:color w:val="000000"/>
+                <w:szCs w:val="22"/>
+                <w:lang w:eastAsia="ru-RU"/>
+              </w:rPr>
+            </w:pPr>
+            <w:r>
+              <w:rPr>
+                <w:rFonts w:ascii="Calibri" w:eastAsia="Times New Roman" w:hAnsi="Calibri" w:cs="Calibri"/>
+                <w:color w:val="000000"/>
+                <w:szCs w:val="22"/>
+                <w:lang w:eastAsia="ru-RU"/>
+              </w:rPr>
+              <w:t>287,19</w:t>
+            </w:r>
+          </w:p>
+        </w:tc>
+      </w:tr>
+      <w:tr>
+        <w:trPr>
+          <w:trHeight w:val="300"/>
+          <w:jc w:val="center"/>
+        </w:trPr>
+        <w:tc>
+          <w:tcPr>
+            <w:tcW w:w="3080" w:type="dxa"/>
+            <w:noWrap/>
+            <w:hideMark/>
+          </w:tcPr>
+          <w:p>
+            <w:pPr>
+              <w:spacing w:line="240" w:lineRule="auto"/>
+              <w:ind w:firstLine="0"/>
+              <w:jc w:val="center"/>
+              <w:rPr>
+                <w:rFonts w:ascii="Calibri" w:eastAsia="Times New Roman" w:hAnsi="Calibri" w:cs="Calibri"/>
+                <w:color w:val="000000"/>
+                <w:szCs w:val="22"/>
+                <w:lang w:eastAsia="ru-RU"/>
+              </w:rPr>
+            </w:pPr>
+            <w:r>
+              <w:rPr>
+                <w:rFonts w:ascii="Calibri" w:eastAsia="Times New Roman" w:hAnsi="Calibri" w:cs="Calibri"/>
+                <w:color w:val="000000"/>
+                <w:szCs w:val="22"/>
+                <w:lang w:eastAsia="ru-RU"/>
+              </w:rPr>
+              <w:t>10</w:t>
+            </w:r>
+          </w:p>
+        </w:tc>
+        <w:tc>
+          <w:tcPr>
+            <w:tcW w:w="3280" w:type="dxa"/>
+            <w:noWrap/>
+            <w:hideMark/>
+          </w:tcPr>
+          <w:p>
+            <w:pPr>
+              <w:spacing w:line="240" w:lineRule="auto"/>
+              <w:ind w:firstLine="0"/>
+              <w:jc w:val="center"/>
+              <w:rPr>
+                <w:rFonts w:ascii="Calibri" w:eastAsia="Times New Roman" w:hAnsi="Calibri" w:cs="Calibri"/>
+                <w:color w:val="000000"/>
+                <w:szCs w:val="22"/>
+                <w:lang w:eastAsia="ru-RU"/>
+              </w:rPr>
+            </w:pPr>
+            <w:r>
+              <w:rPr>
+                <w:rFonts w:ascii="Calibri" w:eastAsia="Times New Roman" w:hAnsi="Calibri" w:cs="Calibri"/>
+                <w:color w:val="000000"/>
+                <w:szCs w:val="22"/>
+                <w:lang w:eastAsia="ru-RU"/>
+              </w:rPr>
+              <w:t>568,7</w:t>
+            </w:r>
+          </w:p>
+        </w:tc>
+      </w:tr>
+      <w:tr>
+        <w:trPr>
+          <w:trHeight w:val="300"/>
+          <w:jc w:val="center"/>
+        </w:trPr>
+        <w:tc>
+          <w:tcPr>
+            <w:tcW w:w="3080" w:type="dxa"/>
+            <w:noWrap/>
+            <w:hideMark/>
+          </w:tcPr>
+          <w:p>
+            <w:pPr>
+              <w:spacing w:line="240" w:lineRule="auto"/>
+              <w:ind w:firstLine="0"/>
+              <w:jc w:val="center"/>
+              <w:rPr>
+                <w:rFonts w:ascii="Calibri" w:eastAsia="Times New Roman" w:hAnsi="Calibri" w:cs="Calibri"/>
+                <w:color w:val="000000"/>
+                <w:szCs w:val="22"/>
+                <w:lang w:eastAsia="ru-RU"/>
+              </w:rPr>
+            </w:pPr>
+            <w:r>
+              <w:rPr>
+                <w:rFonts w:ascii="Calibri" w:eastAsia="Times New Roman" w:hAnsi="Calibri" w:cs="Calibri"/>
+                <w:color w:val="000000"/>
+                <w:szCs w:val="22"/>
+                <w:lang w:eastAsia="ru-RU"/>
+              </w:rPr>
+              <w:t>15</w:t>
+            </w:r>
+          </w:p>
+        </w:tc>
+        <w:tc>
+          <w:tcPr>
+            <w:tcW w:w="3280" w:type="dxa"/>
+            <w:noWrap/>
+            <w:hideMark/>
+          </w:tcPr>
+          <w:p>
+            <w:pPr>
+              <w:spacing w:line="240" w:lineRule="auto"/>
+              <w:ind w:firstLine="0"/>
+              <w:jc w:val="center"/>
+              <w:rPr>
+                <w:rFonts w:ascii="Calibri" w:eastAsia="Times New Roman" w:hAnsi="Calibri" w:cs="Calibri"/>
+                <w:color w:val="000000"/>
+                <w:szCs w:val="22"/>
+                <w:lang w:eastAsia="ru-RU"/>
+              </w:rPr>
+            </w:pPr>
+            <w:r>
+              <w:rPr>
+                <w:rFonts w:ascii="Calibri" w:eastAsia="Times New Roman" w:hAnsi="Calibri" w:cs="Calibri"/>
+                <w:color w:val="000000"/>
+                <w:szCs w:val="22"/>
+                <w:lang w:eastAsia="ru-RU"/>
+              </w:rPr>
+              <w:t>855,5</w:t>
+            </w:r>
+          </w:p>
+        </w:tc>
+      </w:tr>
+      <w:tr>
+        <w:trPr>
+          <w:trHeight w:val="300"/>
+          <w:jc w:val="center"/>
+        </w:trPr>
+        <w:tc>
+          <w:tcPr>
+            <w:tcW w:w="3080" w:type="dxa"/>
+            <w:noWrap/>
+            <w:hideMark/>
+          </w:tcPr>
+          <w:p>
+            <w:pPr>
+              <w:spacing w:line="240" w:lineRule="auto"/>
+              <w:ind w:firstLine="0"/>
+              <w:jc w:val="center"/>
+              <w:rPr>
+                <w:rFonts w:ascii="Calibri" w:eastAsia="Times New Roman" w:hAnsi="Calibri" w:cs="Calibri"/>
+                <w:color w:val="000000"/>
+                <w:szCs w:val="22"/>
+                <w:lang w:eastAsia="ru-RU"/>
+              </w:rPr>
+            </w:pPr>
+            <w:r>
+              <w:rPr>
+                <w:rFonts w:ascii="Calibri" w:eastAsia="Times New Roman" w:hAnsi="Calibri" w:cs="Calibri"/>
+                <w:color w:val="000000"/>
+                <w:szCs w:val="22"/>
+                <w:lang w:eastAsia="ru-RU"/>
+              </w:rPr>
+              <w:t>20</w:t>
+            </w:r>
+          </w:p>
+        </w:tc>
+        <w:tc>
+          <w:tcPr>
+            <w:tcW w:w="3280" w:type="dxa"/>
+            <w:noWrap/>
+            <w:hideMark/>
+          </w:tcPr>
+          <w:p>
+            <w:pPr>
+              <w:spacing w:line="240" w:lineRule="auto"/>
+              <w:ind w:firstLine="0"/>
+              <w:jc w:val="center"/>
+              <w:rPr>
+                <w:rFonts w:ascii="Calibri" w:eastAsia="Times New Roman" w:hAnsi="Calibri" w:cs="Calibri"/>
+                <w:color w:val="000000"/>
+                <w:szCs w:val="22"/>
+                <w:lang w:eastAsia="ru-RU"/>
+              </w:rPr>
+            </w:pPr>
+            <w:r>
+              <w:rPr>
+                <w:rFonts w:ascii="Calibri" w:eastAsia="Times New Roman" w:hAnsi="Calibri" w:cs="Calibri"/>
+                <w:color w:val="000000"/>
+                <w:szCs w:val="22"/>
+                <w:lang w:eastAsia="ru-RU"/>
+              </w:rPr>
+              <w:t>1139,44</w:t>
+            </w:r>
+          </w:p>
+        </w:tc>
+      </w:tr>
+    </w:tbl>
+    <w:p>
+      <w:pPr>
+        <w:spacing w:after="160" w:line="259" w:lineRule="auto"/>
+        <w:ind w:firstLine="0"/>
+        <w:jc w:val="center"/>
+      </w:pPr>
+      <w:r>
+        <w:br/>
+        <w:t>Таблица 4.</w:t>
+      </w:r>
+      <w:r>
+        <w:t>5</w:t>
+      </w:r>
+      <w:r>
+        <w:t xml:space="preserve">. </w:t>
+      </w:r>
+      <w:r>
+        <w:t xml:space="preserve">Время </w:t>
+      </w:r>
+      <w:r>
+        <w:t xml:space="preserve">классификации в зависимости от </w:t>
+      </w:r>
+      <w:r>
+        <w:t>кол-ва</w:t>
+      </w:r>
+      <w:r>
+        <w:t xml:space="preserve"> файлов</w:t>
+      </w:r>
+    </w:p>
+    <w:p>
+      <w:pPr>
+        <w:spacing w:after="160" w:line="259" w:lineRule="auto"/>
+        <w:ind w:firstLine="0"/>
+        <w:jc w:val="center"/>
+      </w:pPr>
+    </w:p>
+    <w:p>
+      <w:pPr>
+        <w:spacing w:after="160" w:line="259" w:lineRule="auto"/>
+        <w:ind w:firstLine="0"/>
+        <w:jc w:val="center"/>
+      </w:pPr>
+    </w:p>
+    <w:p>
+      <w:pPr>
+        <w:spacing w:after="160" w:line="259" w:lineRule="auto"/>
+        <w:ind w:firstLine="0"/>
+        <w:jc w:val="center"/>
+      </w:pPr>
+      <w:r>
+        <w:rPr>
+          <w:noProof/>
+          <w:lang w:eastAsia="ru-RU"/>
+        </w:rPr>
+        <w:drawing>
+          <wp:inline distT="0" distB="0" distL="0" distR="0" wp14:anchorId="4313FE4C" wp14:editId="3B187228">
+            <wp:extent cx="6022975" cy="3000375"/>
+            <wp:effectExtent l="0" t="0" r="0" b="9525"/>
+            <wp:docPr id="29" name="Рисунок 29"/>
+            <wp:cNvGraphicFramePr>
+              <a:graphicFrameLocks xmlns:a="http://schemas.openxmlformats.org/drawingml/2006/main" noChangeAspect="1"/>
+            </wp:cNvGraphicFramePr>
+            <a:graphic xmlns:a="http://schemas.openxmlformats.org/drawingml/2006/main">
+              <a:graphicData uri="http://schemas.openxmlformats.org/drawingml/2006/picture">
+                <pic:pic xmlns:pic="http://schemas.openxmlformats.org/drawingml/2006/picture">
+                  <pic:nvPicPr>
+                    <pic:cNvPr id="1" name=""/>
+                    <pic:cNvPicPr/>
+                  </pic:nvPicPr>
+                  <pic:blipFill>
+                    <a:blip r:embed="rId49"/>
+                    <a:stretch>
+                      <a:fillRect/>
+                    </a:stretch>
+                  </pic:blipFill>
+                  <pic:spPr>
+                    <a:xfrm>
+                      <a:off x="0" y="0"/>
+                      <a:ext cx="6030344" cy="3004046"/>
+                    </a:xfrm>
+                    <a:prstGeom prst="rect">
+                      <a:avLst/>
+                    </a:prstGeom>
+                  </pic:spPr>
+                </pic:pic>
+              </a:graphicData>
+            </a:graphic>
+          </wp:inline>
+        </w:drawing>
+      </w:r>
+    </w:p>
+    <w:p>
+      <w:pPr>
+        <w:spacing w:after="160" w:line="259" w:lineRule="auto"/>
+        <w:ind w:firstLine="0"/>
+        <w:jc w:val="center"/>
+      </w:pPr>
+      <w:r>
+        <w:t>График 4.4</w:t>
+      </w:r>
+      <w:r>
+        <w:t xml:space="preserve">. </w:t>
+      </w:r>
+      <w:r>
+        <w:t xml:space="preserve">Время </w:t>
+      </w:r>
+      <w:r>
+        <w:t xml:space="preserve">классификации в зависимости от </w:t>
+      </w:r>
+      <w:r>
+        <w:t>кол-ва файлов</w:t>
+      </w:r>
+    </w:p>
+    <w:p>
+      <w:pPr>
+        <w:pStyle w:val="3"/>
+        <w:rPr>
+          <w:rFonts w:ascii="Times New Roman" w:hAnsi="Times New Roman" w:cs="Times New Roman"/>
+          <w:sz w:val="28"/>
+        </w:rPr>
+      </w:pPr>
+      <w:r>
+        <w:rPr>
+          <w:rFonts w:ascii="Times New Roman" w:hAnsi="Times New Roman" w:cs="Times New Roman"/>
+          <w:sz w:val="28"/>
+        </w:rPr>
+        <w:lastRenderedPageBreak/>
+        <w:t>4.2.</w:t>
+      </w:r>
+      <w:r>
+        <w:rPr>
+          <w:rFonts w:ascii="Times New Roman" w:hAnsi="Times New Roman" w:cs="Times New Roman"/>
+          <w:sz w:val="28"/>
+        </w:rPr>
+        <w:t>3</w:t>
+      </w:r>
+      <w:r>
+        <w:rPr>
+          <w:rFonts w:ascii="Times New Roman" w:hAnsi="Times New Roman" w:cs="Times New Roman"/>
+          <w:sz w:val="28"/>
+        </w:rPr>
+        <w:t xml:space="preserve">. Зависимость от количества </w:t>
+      </w:r>
+      <w:r>
+        <w:rPr>
+          <w:rFonts w:ascii="Times New Roman" w:hAnsi="Times New Roman" w:cs="Times New Roman"/>
+          <w:sz w:val="28"/>
+        </w:rPr>
+        <w:t>классов</w:t>
+      </w:r>
+    </w:p>
+    <w:p>
+      <w:pPr>
+        <w:rPr>
+          <w:b/>
+        </w:rPr>
+      </w:pPr>
+      <w:r>
+        <w:rPr>
+          <w:b/>
+        </w:rPr>
+        <w:t xml:space="preserve">Цели эксперимента: </w:t>
+      </w:r>
+    </w:p>
+    <w:p>
+      <w:pPr>
+        <w:pStyle w:val="a"/>
+        <w:numPr>
+          <w:ilvl w:val="0"/>
+          <w:numId w:val="35"/>
+        </w:numPr>
+      </w:pPr>
+      <w:r>
+        <w:t xml:space="preserve">Построить графические зависимости, отражающие среднее время </w:t>
+      </w:r>
+      <w:r>
+        <w:t>классификации</w:t>
+      </w:r>
+      <w:r>
+        <w:t xml:space="preserve"> в зависимости от количества </w:t>
+      </w:r>
+      <w:r>
+        <w:t>классов</w:t>
+      </w:r>
+      <w:r>
+        <w:t>;</w:t>
+      </w:r>
+    </w:p>
+    <w:p>
+      <w:pPr>
+        <w:pStyle w:val="a"/>
+        <w:numPr>
+          <w:ilvl w:val="0"/>
+          <w:numId w:val="35"/>
+        </w:numPr>
+      </w:pPr>
+      <w:r>
+        <w:t xml:space="preserve">Определить аналитическую зависимость, отражающие среднее время </w:t>
+      </w:r>
+      <w:r>
+        <w:t>классификации</w:t>
+      </w:r>
+      <w:r>
+        <w:t xml:space="preserve"> в зависимости от количества </w:t>
+      </w:r>
+      <w:r>
+        <w:t>классов</w:t>
+      </w:r>
+      <w:r>
+        <w:t>.</w:t>
+      </w:r>
+    </w:p>
+    <w:p>
+      <w:pPr>
+        <w:rPr>
+          <w:b/>
+        </w:rPr>
+      </w:pPr>
+      <w:r>
+        <w:rPr>
+          <w:b/>
+        </w:rPr>
+        <w:t>Ход эксперимента:</w:t>
+      </w:r>
+    </w:p>
+    <w:p>
+      <w:r>
+        <w:t xml:space="preserve">Разместить </w:t>
+      </w:r>
+      <w:r>
+        <w:t>10</w:t>
+      </w:r>
+      <w:r>
+        <w:t xml:space="preserve"> файлов</w:t>
+      </w:r>
+      <w:r>
+        <w:t xml:space="preserve"> с 1</w:t>
+      </w:r>
+      <w:r>
+        <w:t>5</w:t>
+      </w:r>
+      <w:r>
+        <w:t xml:space="preserve">000 слов в каждом и разбить на </w:t>
+      </w:r>
+      <w:r>
+        <w:rPr>
+          <w:lang w:val="en-US"/>
+        </w:rPr>
+        <w:t>N</w:t>
+      </w:r>
+      <w:r>
+        <w:t xml:space="preserve"> </w:t>
+      </w:r>
+      <w:r>
+        <w:t>классов,</w:t>
+      </w:r>
+      <w:r>
+        <w:t xml:space="preserve"> в диапазоне </w:t>
+      </w:r>
+      <w:r>
+        <w:t>5</w:t>
+      </w:r>
+      <w:r>
+        <w:t xml:space="preserve"> ≤ </w:t>
+      </w:r>
+      <w:r>
+        <w:rPr>
+          <w:lang w:val="en-US"/>
+        </w:rPr>
+        <w:t>N</w:t>
+      </w:r>
+      <w:r>
+        <w:t xml:space="preserve"> ≤ </w:t>
+      </w:r>
+      <w:r>
+        <w:t>10</w:t>
+      </w:r>
+      <w:r>
+        <w:t xml:space="preserve"> </w:t>
+      </w:r>
+      <w:r>
+        <w:rPr>
+          <w:lang w:val="en-US"/>
+        </w:rPr>
+        <w:t>c</w:t>
+      </w:r>
+      <w:r>
+        <w:t xml:space="preserve"> шагом </w:t>
+      </w:r>
       <w:r>
         <w:t>1</w:t>
       </w:r>
-    </w:p>
+      <w:r>
+        <w:t xml:space="preserve">. При каждом фиксированном </w:t>
+      </w:r>
+      <w:r>
+        <w:rPr>
+          <w:lang w:val="en-US"/>
+        </w:rPr>
+        <w:t>N</w:t>
+      </w:r>
+      <w:r>
+        <w:t xml:space="preserve"> алгоритм отрабатывает 100 раз.</w:t>
+      </w:r>
+    </w:p>
+    <w:p/>
+    <w:tbl>
+      <w:tblPr>
+        <w:tblStyle w:val="af1"/>
+        <w:tblW w:w="6140" w:type="dxa"/>
+        <w:jc w:val="center"/>
+        <w:tblLook w:val="04A0" w:firstRow="1" w:lastRow="0" w:firstColumn="1" w:lastColumn="0" w:noHBand="0" w:noVBand="1"/>
+      </w:tblPr>
+      <w:tblGrid>
+        <w:gridCol w:w="3060"/>
+        <w:gridCol w:w="3080"/>
+      </w:tblGrid>
+      <w:tr>
+        <w:trPr>
+          <w:trHeight w:val="300"/>
+          <w:jc w:val="center"/>
+        </w:trPr>
+        <w:tc>
+          <w:tcPr>
+            <w:tcW w:w="3060" w:type="dxa"/>
+            <w:noWrap/>
+            <w:hideMark/>
+          </w:tcPr>
+          <w:p>
+            <w:pPr>
+              <w:spacing w:line="240" w:lineRule="auto"/>
+              <w:ind w:firstLine="0"/>
+              <w:jc w:val="center"/>
+              <w:rPr>
+                <w:rFonts w:ascii="Calibri" w:eastAsia="Times New Roman" w:hAnsi="Calibri" w:cs="Calibri"/>
+                <w:color w:val="000000"/>
+                <w:szCs w:val="22"/>
+                <w:lang w:eastAsia="ru-RU"/>
+              </w:rPr>
+            </w:pPr>
+            <w:r>
+              <w:rPr>
+                <w:rFonts w:ascii="Calibri" w:eastAsia="Times New Roman" w:hAnsi="Calibri" w:cs="Calibri"/>
+                <w:color w:val="000000"/>
+                <w:szCs w:val="22"/>
+                <w:lang w:eastAsia="ru-RU"/>
+              </w:rPr>
+              <w:t>Кол-во классов</w:t>
+            </w:r>
+          </w:p>
+        </w:tc>
+        <w:tc>
+          <w:tcPr>
+            <w:tcW w:w="3080" w:type="dxa"/>
+            <w:noWrap/>
+            <w:hideMark/>
+          </w:tcPr>
+          <w:p>
+            <w:pPr>
+              <w:spacing w:line="240" w:lineRule="auto"/>
+              <w:ind w:firstLine="0"/>
+              <w:jc w:val="center"/>
+              <w:rPr>
+                <w:rFonts w:ascii="Calibri" w:eastAsia="Times New Roman" w:hAnsi="Calibri" w:cs="Calibri"/>
+                <w:color w:val="000000"/>
+                <w:szCs w:val="22"/>
+                <w:lang w:eastAsia="ru-RU"/>
+              </w:rPr>
+            </w:pPr>
+            <w:r>
+              <w:rPr>
+                <w:rFonts w:ascii="Calibri" w:eastAsia="Times New Roman" w:hAnsi="Calibri" w:cs="Calibri"/>
+                <w:color w:val="000000"/>
+                <w:szCs w:val="22"/>
+                <w:lang w:eastAsia="ru-RU"/>
+              </w:rPr>
+              <w:t>Время работы (мс)</w:t>
+            </w:r>
+          </w:p>
+        </w:tc>
+      </w:tr>
+      <w:tr>
+        <w:trPr>
+          <w:trHeight w:val="300"/>
+          <w:jc w:val="center"/>
+        </w:trPr>
+        <w:tc>
+          <w:tcPr>
+            <w:tcW w:w="3060" w:type="dxa"/>
+            <w:noWrap/>
+            <w:hideMark/>
+          </w:tcPr>
+          <w:p>
+            <w:pPr>
+              <w:spacing w:line="240" w:lineRule="auto"/>
+              <w:ind w:firstLine="0"/>
+              <w:jc w:val="center"/>
+              <w:rPr>
+                <w:rFonts w:ascii="Calibri" w:eastAsia="Times New Roman" w:hAnsi="Calibri" w:cs="Calibri"/>
+                <w:color w:val="000000"/>
+                <w:szCs w:val="22"/>
+                <w:lang w:eastAsia="ru-RU"/>
+              </w:rPr>
+            </w:pPr>
+            <w:r>
+              <w:rPr>
+                <w:rFonts w:ascii="Calibri" w:eastAsia="Times New Roman" w:hAnsi="Calibri" w:cs="Calibri"/>
+                <w:color w:val="000000"/>
+                <w:szCs w:val="22"/>
+                <w:lang w:eastAsia="ru-RU"/>
+              </w:rPr>
+              <w:t>5</w:t>
+            </w:r>
+          </w:p>
+        </w:tc>
+        <w:tc>
+          <w:tcPr>
+            <w:tcW w:w="3080" w:type="dxa"/>
+            <w:noWrap/>
+            <w:hideMark/>
+          </w:tcPr>
+          <w:p>
+            <w:pPr>
+              <w:spacing w:line="240" w:lineRule="auto"/>
+              <w:ind w:firstLine="0"/>
+              <w:jc w:val="center"/>
+              <w:rPr>
+                <w:rFonts w:ascii="Calibri" w:eastAsia="Times New Roman" w:hAnsi="Calibri" w:cs="Calibri"/>
+                <w:color w:val="000000"/>
+                <w:szCs w:val="22"/>
+                <w:lang w:eastAsia="ru-RU"/>
+              </w:rPr>
+            </w:pPr>
+            <w:r>
+              <w:rPr>
+                <w:rFonts w:ascii="Calibri" w:eastAsia="Times New Roman" w:hAnsi="Calibri" w:cs="Calibri"/>
+                <w:color w:val="000000"/>
+                <w:szCs w:val="22"/>
+                <w:lang w:eastAsia="ru-RU"/>
+              </w:rPr>
+              <w:t>569,83</w:t>
+            </w:r>
+          </w:p>
+        </w:tc>
+      </w:tr>
+      <w:tr>
+        <w:trPr>
+          <w:trHeight w:val="300"/>
+          <w:jc w:val="center"/>
+        </w:trPr>
+        <w:tc>
+          <w:tcPr>
+            <w:tcW w:w="3060" w:type="dxa"/>
+            <w:noWrap/>
+            <w:hideMark/>
+          </w:tcPr>
+          <w:p>
+            <w:pPr>
+              <w:spacing w:line="240" w:lineRule="auto"/>
+              <w:ind w:firstLine="0"/>
+              <w:jc w:val="center"/>
+              <w:rPr>
+                <w:rFonts w:ascii="Calibri" w:eastAsia="Times New Roman" w:hAnsi="Calibri" w:cs="Calibri"/>
+                <w:color w:val="000000"/>
+                <w:szCs w:val="22"/>
+                <w:lang w:eastAsia="ru-RU"/>
+              </w:rPr>
+            </w:pPr>
+            <w:r>
+              <w:rPr>
+                <w:rFonts w:ascii="Calibri" w:eastAsia="Times New Roman" w:hAnsi="Calibri" w:cs="Calibri"/>
+                <w:color w:val="000000"/>
+                <w:szCs w:val="22"/>
+                <w:lang w:eastAsia="ru-RU"/>
+              </w:rPr>
+              <w:t>6</w:t>
+            </w:r>
+          </w:p>
+        </w:tc>
+        <w:tc>
+          <w:tcPr>
+            <w:tcW w:w="3080" w:type="dxa"/>
+            <w:noWrap/>
+            <w:hideMark/>
+          </w:tcPr>
+          <w:p>
+            <w:pPr>
+              <w:spacing w:line="240" w:lineRule="auto"/>
+              <w:ind w:firstLine="0"/>
+              <w:jc w:val="center"/>
+              <w:rPr>
+                <w:rFonts w:ascii="Calibri" w:eastAsia="Times New Roman" w:hAnsi="Calibri" w:cs="Calibri"/>
+                <w:color w:val="000000"/>
+                <w:szCs w:val="22"/>
+                <w:lang w:eastAsia="ru-RU"/>
+              </w:rPr>
+            </w:pPr>
+            <w:r>
+              <w:rPr>
+                <w:rFonts w:ascii="Calibri" w:eastAsia="Times New Roman" w:hAnsi="Calibri" w:cs="Calibri"/>
+                <w:color w:val="000000"/>
+                <w:szCs w:val="22"/>
+                <w:lang w:eastAsia="ru-RU"/>
+              </w:rPr>
+              <w:t>571,18</w:t>
+            </w:r>
+          </w:p>
+        </w:tc>
+      </w:tr>
+      <w:tr>
+        <w:trPr>
+          <w:trHeight w:val="300"/>
+          <w:jc w:val="center"/>
+        </w:trPr>
+        <w:tc>
+          <w:tcPr>
+            <w:tcW w:w="3060" w:type="dxa"/>
+            <w:noWrap/>
+            <w:hideMark/>
+          </w:tcPr>
+          <w:p>
+            <w:pPr>
+              <w:spacing w:line="240" w:lineRule="auto"/>
+              <w:ind w:firstLine="0"/>
+              <w:jc w:val="center"/>
+              <w:rPr>
+                <w:rFonts w:ascii="Calibri" w:eastAsia="Times New Roman" w:hAnsi="Calibri" w:cs="Calibri"/>
+                <w:color w:val="000000"/>
+                <w:szCs w:val="22"/>
+                <w:lang w:eastAsia="ru-RU"/>
+              </w:rPr>
+            </w:pPr>
+            <w:r>
+              <w:rPr>
+                <w:rFonts w:ascii="Calibri" w:eastAsia="Times New Roman" w:hAnsi="Calibri" w:cs="Calibri"/>
+                <w:color w:val="000000"/>
+                <w:szCs w:val="22"/>
+                <w:lang w:eastAsia="ru-RU"/>
+              </w:rPr>
+              <w:t>7</w:t>
+            </w:r>
+          </w:p>
+        </w:tc>
+        <w:tc>
+          <w:tcPr>
+            <w:tcW w:w="3080" w:type="dxa"/>
+            <w:noWrap/>
+            <w:hideMark/>
+          </w:tcPr>
+          <w:p>
+            <w:pPr>
+              <w:spacing w:line="240" w:lineRule="auto"/>
+              <w:ind w:firstLine="0"/>
+              <w:jc w:val="center"/>
+              <w:rPr>
+                <w:rFonts w:ascii="Calibri" w:eastAsia="Times New Roman" w:hAnsi="Calibri" w:cs="Calibri"/>
+                <w:color w:val="000000"/>
+                <w:szCs w:val="22"/>
+                <w:lang w:eastAsia="ru-RU"/>
+              </w:rPr>
+            </w:pPr>
+            <w:r>
+              <w:rPr>
+                <w:rFonts w:ascii="Calibri" w:eastAsia="Times New Roman" w:hAnsi="Calibri" w:cs="Calibri"/>
+                <w:color w:val="000000"/>
+                <w:szCs w:val="22"/>
+                <w:lang w:eastAsia="ru-RU"/>
+              </w:rPr>
+              <w:t>564,03</w:t>
+            </w:r>
+          </w:p>
+        </w:tc>
+      </w:tr>
+      <w:tr>
+        <w:trPr>
+          <w:trHeight w:val="300"/>
+          <w:jc w:val="center"/>
+        </w:trPr>
+        <w:tc>
+          <w:tcPr>
+            <w:tcW w:w="3060" w:type="dxa"/>
+            <w:noWrap/>
+            <w:hideMark/>
+          </w:tcPr>
+          <w:p>
+            <w:pPr>
+              <w:spacing w:line="240" w:lineRule="auto"/>
+              <w:ind w:firstLine="0"/>
+              <w:jc w:val="center"/>
+              <w:rPr>
+                <w:rFonts w:ascii="Calibri" w:eastAsia="Times New Roman" w:hAnsi="Calibri" w:cs="Calibri"/>
+                <w:color w:val="000000"/>
+                <w:szCs w:val="22"/>
+                <w:lang w:eastAsia="ru-RU"/>
+              </w:rPr>
+            </w:pPr>
+            <w:r>
+              <w:rPr>
+                <w:rFonts w:ascii="Calibri" w:eastAsia="Times New Roman" w:hAnsi="Calibri" w:cs="Calibri"/>
+                <w:color w:val="000000"/>
+                <w:szCs w:val="22"/>
+                <w:lang w:eastAsia="ru-RU"/>
+              </w:rPr>
+              <w:t>8</w:t>
+            </w:r>
+          </w:p>
+        </w:tc>
+        <w:tc>
+          <w:tcPr>
+            <w:tcW w:w="3080" w:type="dxa"/>
+            <w:noWrap/>
+            <w:hideMark/>
+          </w:tcPr>
+          <w:p>
+            <w:pPr>
+              <w:spacing w:line="240" w:lineRule="auto"/>
+              <w:ind w:firstLine="0"/>
+              <w:jc w:val="center"/>
+              <w:rPr>
+                <w:rFonts w:ascii="Calibri" w:eastAsia="Times New Roman" w:hAnsi="Calibri" w:cs="Calibri"/>
+                <w:color w:val="000000"/>
+                <w:szCs w:val="22"/>
+                <w:lang w:eastAsia="ru-RU"/>
+              </w:rPr>
+            </w:pPr>
+            <w:r>
+              <w:rPr>
+                <w:rFonts w:ascii="Calibri" w:eastAsia="Times New Roman" w:hAnsi="Calibri" w:cs="Calibri"/>
+                <w:color w:val="000000"/>
+                <w:szCs w:val="22"/>
+                <w:lang w:eastAsia="ru-RU"/>
+              </w:rPr>
+              <w:t>575,43</w:t>
+            </w:r>
+          </w:p>
+        </w:tc>
+      </w:tr>
+      <w:tr>
+        <w:trPr>
+          <w:trHeight w:val="300"/>
+          <w:jc w:val="center"/>
+        </w:trPr>
+        <w:tc>
+          <w:tcPr>
+            <w:tcW w:w="3060" w:type="dxa"/>
+            <w:noWrap/>
+            <w:hideMark/>
+          </w:tcPr>
+          <w:p>
+            <w:pPr>
+              <w:spacing w:line="240" w:lineRule="auto"/>
+              <w:ind w:firstLine="0"/>
+              <w:jc w:val="center"/>
+              <w:rPr>
+                <w:rFonts w:ascii="Calibri" w:eastAsia="Times New Roman" w:hAnsi="Calibri" w:cs="Calibri"/>
+                <w:color w:val="000000"/>
+                <w:szCs w:val="22"/>
+                <w:lang w:eastAsia="ru-RU"/>
+              </w:rPr>
+            </w:pPr>
+            <w:r>
+              <w:rPr>
+                <w:rFonts w:ascii="Calibri" w:eastAsia="Times New Roman" w:hAnsi="Calibri" w:cs="Calibri"/>
+                <w:color w:val="000000"/>
+                <w:szCs w:val="22"/>
+                <w:lang w:eastAsia="ru-RU"/>
+              </w:rPr>
+              <w:t>9</w:t>
+            </w:r>
+          </w:p>
+        </w:tc>
+        <w:tc>
+          <w:tcPr>
+            <w:tcW w:w="3080" w:type="dxa"/>
+            <w:noWrap/>
+            <w:hideMark/>
+          </w:tcPr>
+          <w:p>
+            <w:pPr>
+              <w:spacing w:line="240" w:lineRule="auto"/>
+              <w:ind w:firstLine="0"/>
+              <w:jc w:val="center"/>
+              <w:rPr>
+                <w:rFonts w:ascii="Calibri" w:eastAsia="Times New Roman" w:hAnsi="Calibri" w:cs="Calibri"/>
+                <w:color w:val="000000"/>
+                <w:szCs w:val="22"/>
+                <w:lang w:eastAsia="ru-RU"/>
+              </w:rPr>
+            </w:pPr>
+            <w:r>
+              <w:rPr>
+                <w:rFonts w:ascii="Calibri" w:eastAsia="Times New Roman" w:hAnsi="Calibri" w:cs="Calibri"/>
+                <w:color w:val="000000"/>
+                <w:szCs w:val="22"/>
+                <w:lang w:eastAsia="ru-RU"/>
+              </w:rPr>
+              <w:t>579,3</w:t>
+            </w:r>
+          </w:p>
+        </w:tc>
+      </w:tr>
+      <w:tr>
+        <w:trPr>
+          <w:trHeight w:val="300"/>
+          <w:jc w:val="center"/>
+        </w:trPr>
+        <w:tc>
+          <w:tcPr>
+            <w:tcW w:w="3060" w:type="dxa"/>
+            <w:noWrap/>
+            <w:hideMark/>
+          </w:tcPr>
+          <w:p>
+            <w:pPr>
+              <w:spacing w:line="240" w:lineRule="auto"/>
+              <w:ind w:firstLine="0"/>
+              <w:jc w:val="center"/>
+              <w:rPr>
+                <w:rFonts w:ascii="Calibri" w:eastAsia="Times New Roman" w:hAnsi="Calibri" w:cs="Calibri"/>
+                <w:color w:val="000000"/>
+                <w:szCs w:val="22"/>
+                <w:lang w:eastAsia="ru-RU"/>
+              </w:rPr>
+            </w:pPr>
+            <w:r>
+              <w:rPr>
+                <w:rFonts w:ascii="Calibri" w:eastAsia="Times New Roman" w:hAnsi="Calibri" w:cs="Calibri"/>
+                <w:color w:val="000000"/>
+                <w:szCs w:val="22"/>
+                <w:lang w:eastAsia="ru-RU"/>
+              </w:rPr>
+              <w:t>10</w:t>
+            </w:r>
+          </w:p>
+        </w:tc>
+        <w:tc>
+          <w:tcPr>
+            <w:tcW w:w="3080" w:type="dxa"/>
+            <w:noWrap/>
+            <w:hideMark/>
+          </w:tcPr>
+          <w:p>
+            <w:pPr>
+              <w:spacing w:line="240" w:lineRule="auto"/>
+              <w:ind w:firstLine="0"/>
+              <w:jc w:val="center"/>
+              <w:rPr>
+                <w:rFonts w:ascii="Calibri" w:eastAsia="Times New Roman" w:hAnsi="Calibri" w:cs="Calibri"/>
+                <w:color w:val="000000"/>
+                <w:szCs w:val="22"/>
+                <w:lang w:eastAsia="ru-RU"/>
+              </w:rPr>
+            </w:pPr>
+            <w:r>
+              <w:rPr>
+                <w:rFonts w:ascii="Calibri" w:eastAsia="Times New Roman" w:hAnsi="Calibri" w:cs="Calibri"/>
+                <w:color w:val="000000"/>
+                <w:szCs w:val="22"/>
+                <w:lang w:eastAsia="ru-RU"/>
+              </w:rPr>
+              <w:t>577,84</w:t>
+            </w:r>
+          </w:p>
+        </w:tc>
+      </w:tr>
+    </w:tbl>
+    <w:p>
+      <w:pPr>
+        <w:spacing w:after="160" w:line="259" w:lineRule="auto"/>
+        <w:ind w:firstLine="0"/>
+        <w:jc w:val="center"/>
+      </w:pPr>
+      <w:r>
+        <w:br/>
+        <w:t>Таблица 4.</w:t>
+      </w:r>
+      <w:r>
+        <w:t>6</w:t>
+      </w:r>
+      <w:r>
+        <w:t xml:space="preserve">. </w:t>
+      </w:r>
+      <w:r>
+        <w:t xml:space="preserve">Время </w:t>
+      </w:r>
+      <w:r>
+        <w:t>классификации в зависимости от кол-ва классов</w:t>
+      </w:r>
+    </w:p>
+    <w:p>
+      <w:pPr>
+        <w:spacing w:after="160" w:line="259" w:lineRule="auto"/>
+        <w:ind w:firstLine="0"/>
+        <w:jc w:val="center"/>
+      </w:pPr>
+    </w:p>
+    <w:p>
+      <w:pPr>
+        <w:spacing w:after="160" w:line="259" w:lineRule="auto"/>
+        <w:ind w:firstLine="0"/>
+        <w:jc w:val="center"/>
+      </w:pPr>
+      <w:r>
+        <w:rPr>
+          <w:noProof/>
+          <w:lang w:eastAsia="ru-RU"/>
+        </w:rPr>
+        <w:drawing>
+          <wp:inline distT="0" distB="0" distL="0" distR="0" wp14:anchorId="6376607B" wp14:editId="5C0B7139">
+            <wp:extent cx="5238750" cy="2733675"/>
+            <wp:effectExtent l="0" t="0" r="0" b="9525"/>
+            <wp:docPr id="32" name="Рисунок 32"/>
+            <wp:cNvGraphicFramePr>
+              <a:graphicFrameLocks xmlns:a="http://schemas.openxmlformats.org/drawingml/2006/main" noChangeAspect="1"/>
+            </wp:cNvGraphicFramePr>
+            <a:graphic xmlns:a="http://schemas.openxmlformats.org/drawingml/2006/main">
+              <a:graphicData uri="http://schemas.openxmlformats.org/drawingml/2006/picture">
+                <pic:pic xmlns:pic="http://schemas.openxmlformats.org/drawingml/2006/picture">
+                  <pic:nvPicPr>
+                    <pic:cNvPr id="1" name=""/>
+                    <pic:cNvPicPr/>
+                  </pic:nvPicPr>
+                  <pic:blipFill>
+                    <a:blip r:embed="rId50"/>
+                    <a:stretch>
+                      <a:fillRect/>
+                    </a:stretch>
+                  </pic:blipFill>
+                  <pic:spPr>
+                    <a:xfrm>
+                      <a:off x="0" y="0"/>
+                      <a:ext cx="5238750" cy="2733675"/>
+                    </a:xfrm>
+                    <a:prstGeom prst="rect">
+                      <a:avLst/>
+                    </a:prstGeom>
+                  </pic:spPr>
+                </pic:pic>
+              </a:graphicData>
+            </a:graphic>
+          </wp:inline>
+        </w:drawing>
+      </w:r>
+      <w:bookmarkStart w:id="50" w:name="_GoBack"/>
+      <w:bookmarkEnd w:id="50"/>
+    </w:p>
+    <w:p>
+      <w:r>
+        <w:t>График 4.</w:t>
+      </w:r>
+      <w:r>
+        <w:t>5</w:t>
+      </w:r>
+      <w:r>
+        <w:t xml:space="preserve">. Время </w:t>
+      </w:r>
+      <w:r>
+        <w:t xml:space="preserve">классификации </w:t>
+      </w:r>
+      <w:r>
+        <w:t>в зависимости от</w:t>
+      </w:r>
+      <w:r>
+        <w:t xml:space="preserve"> кол-ва</w:t>
+      </w:r>
+      <w:r>
+        <w:t xml:space="preserve"> классов</w:t>
+      </w:r>
+    </w:p>
+    <w:p/>
+    <w:p/>
     <w:p>
       <w:pPr>
         <w:pStyle w:val="1"/>
@@ -13375,7 +16742,7 @@
           <w:rFonts w:cs="Times New Roman"/>
         </w:rPr>
       </w:pPr>
-      <w:bookmarkStart w:id="52" w:name="_Toc72100659"/>
+      <w:bookmarkStart w:id="51" w:name="_Toc72100659"/>
       <w:r>
         <w:rPr>
           <w:rFonts w:cs="Times New Roman"/>
@@ -13383,16 +16750,16 @@
         <w:lastRenderedPageBreak/>
         <w:t>Список использованных источников</w:t>
       </w:r>
-      <w:bookmarkEnd w:id="52"/>
+      <w:bookmarkEnd w:id="51"/>
     </w:p>
     <w:p>
       <w:pPr>
         <w:ind w:firstLine="0"/>
       </w:pPr>
-      <w:hyperlink r:id="rId46" w:history="1">
+      <w:hyperlink r:id="rId51" w:history="1">
         <w:r>
           <w:rPr>
-            <w:rStyle w:val="a7"/>
+            <w:rStyle w:val="a8"/>
           </w:rPr>
           <w:t>https://habr.com/ru/post/101338</w:t>
         </w:r>
@@ -15222,6 +18589,119 @@
     </w:lvl>
   </w:abstractNum>
   <w:abstractNum w:abstractNumId="16" w15:restartNumberingAfterBreak="0">
+    <w:nsid w:val="358579EF"/>
+    <w:multiLevelType w:val="hybridMultilevel"/>
+    <w:tmpl w:val="232242F4"/>
+    <w:lvl w:ilvl="0" w:tplc="340E8662">
+      <w:start w:val="1"/>
+      <w:numFmt w:val="bullet"/>
+      <w:lvlText w:val=""/>
+      <w:lvlJc w:val="left"/>
+      <w:pPr>
+        <w:ind w:left="1429" w:hanging="360"/>
+      </w:pPr>
+      <w:rPr>
+        <w:rFonts w:ascii="Symbol" w:hAnsi="Symbol" w:hint="default"/>
+      </w:rPr>
+    </w:lvl>
+    <w:lvl w:ilvl="1" w:tplc="04190003" w:tentative="1">
+      <w:start w:val="1"/>
+      <w:numFmt w:val="bullet"/>
+      <w:lvlText w:val="o"/>
+      <w:lvlJc w:val="left"/>
+      <w:pPr>
+        <w:ind w:left="2149" w:hanging="360"/>
+      </w:pPr>
+      <w:rPr>
+        <w:rFonts w:ascii="Courier New" w:hAnsi="Courier New" w:cs="Courier New" w:hint="default"/>
+      </w:rPr>
+    </w:lvl>
+    <w:lvl w:ilvl="2" w:tplc="04190005" w:tentative="1">
+      <w:start w:val="1"/>
+      <w:numFmt w:val="bullet"/>
+      <w:lvlText w:val=""/>
+      <w:lvlJc w:val="left"/>
+      <w:pPr>
+        <w:ind w:left="2869" w:hanging="360"/>
+      </w:pPr>
+      <w:rPr>
+        <w:rFonts w:ascii="Wingdings" w:hAnsi="Wingdings" w:hint="default"/>
+      </w:rPr>
+    </w:lvl>
+    <w:lvl w:ilvl="3" w:tplc="04190001" w:tentative="1">
+      <w:start w:val="1"/>
+      <w:numFmt w:val="bullet"/>
+      <w:lvlText w:val=""/>
+      <w:lvlJc w:val="left"/>
+      <w:pPr>
+        <w:ind w:left="3589" w:hanging="360"/>
+      </w:pPr>
+      <w:rPr>
+        <w:rFonts w:ascii="Symbol" w:hAnsi="Symbol" w:hint="default"/>
+      </w:rPr>
+    </w:lvl>
+    <w:lvl w:ilvl="4" w:tplc="04190003" w:tentative="1">
+      <w:start w:val="1"/>
+      <w:numFmt w:val="bullet"/>
+      <w:lvlText w:val="o"/>
+      <w:lvlJc w:val="left"/>
+      <w:pPr>
+        <w:ind w:left="4309" w:hanging="360"/>
+      </w:pPr>
+      <w:rPr>
+        <w:rFonts w:ascii="Courier New" w:hAnsi="Courier New" w:cs="Courier New" w:hint="default"/>
+      </w:rPr>
+    </w:lvl>
+    <w:lvl w:ilvl="5" w:tplc="04190005" w:tentative="1">
+      <w:start w:val="1"/>
+      <w:numFmt w:val="bullet"/>
+      <w:lvlText w:val=""/>
+      <w:lvlJc w:val="left"/>
+      <w:pPr>
+        <w:ind w:left="5029" w:hanging="360"/>
+      </w:pPr>
+      <w:rPr>
+        <w:rFonts w:ascii="Wingdings" w:hAnsi="Wingdings" w:hint="default"/>
+      </w:rPr>
+    </w:lvl>
+    <w:lvl w:ilvl="6" w:tplc="04190001" w:tentative="1">
+      <w:start w:val="1"/>
+      <w:numFmt w:val="bullet"/>
+      <w:lvlText w:val=""/>
+      <w:lvlJc w:val="left"/>
+      <w:pPr>
+        <w:ind w:left="5749" w:hanging="360"/>
+      </w:pPr>
+      <w:rPr>
+        <w:rFonts w:ascii="Symbol" w:hAnsi="Symbol" w:hint="default"/>
+      </w:rPr>
+    </w:lvl>
+    <w:lvl w:ilvl="7" w:tplc="04190003" w:tentative="1">
+      <w:start w:val="1"/>
+      <w:numFmt w:val="bullet"/>
+      <w:lvlText w:val="o"/>
+      <w:lvlJc w:val="left"/>
+      <w:pPr>
+        <w:ind w:left="6469" w:hanging="360"/>
+      </w:pPr>
+      <w:rPr>
+        <w:rFonts w:ascii="Courier New" w:hAnsi="Courier New" w:cs="Courier New" w:hint="default"/>
+      </w:rPr>
+    </w:lvl>
+    <w:lvl w:ilvl="8" w:tplc="04190005" w:tentative="1">
+      <w:start w:val="1"/>
+      <w:numFmt w:val="bullet"/>
+      <w:lvlText w:val=""/>
+      <w:lvlJc w:val="left"/>
+      <w:pPr>
+        <w:ind w:left="7189" w:hanging="360"/>
+      </w:pPr>
+      <w:rPr>
+        <w:rFonts w:ascii="Wingdings" w:hAnsi="Wingdings" w:hint="default"/>
+      </w:rPr>
+    </w:lvl>
+  </w:abstractNum>
+  <w:abstractNum w:abstractNumId="17" w15:restartNumberingAfterBreak="0">
     <w:nsid w:val="35897CED"/>
     <w:multiLevelType w:val="multilevel"/>
     <w:tmpl w:val="4E9058FA"/>
@@ -15350,7 +18830,151 @@
       </w:rPr>
     </w:lvl>
   </w:abstractNum>
-  <w:abstractNum w:abstractNumId="17" w15:restartNumberingAfterBreak="0">
+  <w:abstractNum w:abstractNumId="18" w15:restartNumberingAfterBreak="0">
+    <w:nsid w:val="3D534A32"/>
+    <w:multiLevelType w:val="hybridMultilevel"/>
+    <w:tmpl w:val="C02A9BC6"/>
+    <w:lvl w:ilvl="0" w:tplc="78BAEB84">
+      <w:start w:val="1"/>
+      <w:numFmt w:val="decimal"/>
+      <w:pStyle w:val="a0"/>
+      <w:lvlText w:val="Таблица 1.%1"/>
+      <w:lvlJc w:val="left"/>
+      <w:pPr>
+        <w:ind w:left="1174" w:hanging="360"/>
+      </w:pPr>
+      <w:rPr>
+        <w:rFonts w:ascii="Times New Roman" w:hAnsi="Times New Roman" w:cs="Times New Roman"/>
+        <w:b w:val="0"/>
+        <w:bCs w:val="0"/>
+        <w:i w:val="0"/>
+        <w:iCs w:val="0"/>
+        <w:caps w:val="0"/>
+        <w:smallCaps w:val="0"/>
+        <w:strike w:val="0"/>
+        <w:dstrike w:val="0"/>
+        <w:outline w:val="0"/>
+        <w:shadow w:val="0"/>
+        <w:emboss w:val="0"/>
+        <w:imprint w:val="0"/>
+        <w:noProof w:val="0"/>
+        <w:snapToGrid w:val="0"/>
+        <w:vanish w:val="0"/>
+        <w:color w:val="000000"/>
+        <w:spacing w:val="0"/>
+        <w:w w:val="0"/>
+        <w:kern w:val="0"/>
+        <w:position w:val="0"/>
+        <w:sz w:val="0"/>
+        <w:szCs w:val="0"/>
+        <w:u w:val="none" w:color="000000"/>
+        <w:effect w:val="none"/>
+        <w:bdr w:val="none" w:sz="0" w:space="0" w:color="000000"/>
+        <w:shd w:val="clear" w:color="000000" w:fill="000000"/>
+        <w:vertAlign w:val="baseline"/>
+        <w:em w:val="none"/>
+        <w:lang w:val="x-none" w:eastAsia="x-none" w:bidi="x-none"/>
+        <w:specVanish w:val="0"/>
+        <w14:glow w14:rad="0">
+          <w14:srgbClr w14:val="000000"/>
+        </w14:glow>
+        <w14:shadow w14:blurRad="0" w14:dist="0" w14:dir="0" w14:sx="0" w14:sy="0" w14:kx="0" w14:ky="0" w14:algn="none">
+          <w14:srgbClr w14:val="000000"/>
+        </w14:shadow>
+        <w14:reflection w14:blurRad="0" w14:stA="0" w14:stPos="0" w14:endA="0" w14:endPos="0" w14:dist="0" w14:dir="0" w14:fadeDir="0" w14:sx="0" w14:sy="0" w14:kx="0" w14:ky="0" w14:algn="none"/>
+        <w14:textOutline w14:w="0" w14:cap="rnd" w14:cmpd="sng" w14:algn="ctr">
+          <w14:noFill/>
+          <w14:prstDash w14:val="solid"/>
+          <w14:bevel/>
+        </w14:textOutline>
+        <w14:scene3d>
+          <w14:camera w14:prst="orthographicFront"/>
+          <w14:lightRig w14:rig="threePt" w14:dir="t">
+            <w14:rot w14:lat="0" w14:lon="0" w14:rev="0"/>
+          </w14:lightRig>
+        </w14:scene3d>
+        <w14:props3d w14:extrusionH="0" w14:contourW="0" w14:prstMaterial="none"/>
+        <w14:ligatures w14:val="none"/>
+        <w14:numForm w14:val="default"/>
+        <w14:numSpacing w14:val="default"/>
+        <w14:stylisticSets/>
+        <w14:cntxtAlts w14:val="0"/>
+      </w:rPr>
+    </w:lvl>
+    <w:lvl w:ilvl="1" w:tplc="04190019" w:tentative="1">
+      <w:start w:val="1"/>
+      <w:numFmt w:val="lowerLetter"/>
+      <w:lvlText w:val="%2."/>
+      <w:lvlJc w:val="left"/>
+      <w:pPr>
+        <w:ind w:left="1894" w:hanging="360"/>
+      </w:pPr>
+    </w:lvl>
+    <w:lvl w:ilvl="2" w:tplc="0419001B" w:tentative="1">
+      <w:start w:val="1"/>
+      <w:numFmt w:val="lowerRoman"/>
+      <w:lvlText w:val="%3."/>
+      <w:lvlJc w:val="right"/>
+      <w:pPr>
+        <w:ind w:left="2614" w:hanging="180"/>
+      </w:pPr>
+    </w:lvl>
+    <w:lvl w:ilvl="3" w:tplc="0419000F" w:tentative="1">
+      <w:start w:val="1"/>
+      <w:numFmt w:val="decimal"/>
+      <w:lvlText w:val="%4."/>
+      <w:lvlJc w:val="left"/>
+      <w:pPr>
+        <w:ind w:left="3334" w:hanging="360"/>
+      </w:pPr>
+    </w:lvl>
+    <w:lvl w:ilvl="4" w:tplc="04190019" w:tentative="1">
+      <w:start w:val="1"/>
+      <w:numFmt w:val="lowerLetter"/>
+      <w:lvlText w:val="%5."/>
+      <w:lvlJc w:val="left"/>
+      <w:pPr>
+        <w:ind w:left="4054" w:hanging="360"/>
+      </w:pPr>
+    </w:lvl>
+    <w:lvl w:ilvl="5" w:tplc="0419001B" w:tentative="1">
+      <w:start w:val="1"/>
+      <w:numFmt w:val="lowerRoman"/>
+      <w:lvlText w:val="%6."/>
+      <w:lvlJc w:val="right"/>
+      <w:pPr>
+        <w:ind w:left="4774" w:hanging="180"/>
+      </w:pPr>
+    </w:lvl>
+    <w:lvl w:ilvl="6" w:tplc="0419000F" w:tentative="1">
+      <w:start w:val="1"/>
+      <w:numFmt w:val="decimal"/>
+      <w:lvlText w:val="%7."/>
+      <w:lvlJc w:val="left"/>
+      <w:pPr>
+        <w:ind w:left="5494" w:hanging="360"/>
+      </w:pPr>
+    </w:lvl>
+    <w:lvl w:ilvl="7" w:tplc="04190019" w:tentative="1">
+      <w:start w:val="1"/>
+      <w:numFmt w:val="lowerLetter"/>
+      <w:lvlText w:val="%8."/>
+      <w:lvlJc w:val="left"/>
+      <w:pPr>
+        <w:ind w:left="6214" w:hanging="360"/>
+      </w:pPr>
+    </w:lvl>
+    <w:lvl w:ilvl="8" w:tplc="0419001B" w:tentative="1">
+      <w:start w:val="1"/>
+      <w:numFmt w:val="lowerRoman"/>
+      <w:lvlText w:val="%9."/>
+      <w:lvlJc w:val="right"/>
+      <w:pPr>
+        <w:ind w:left="6934" w:hanging="180"/>
+      </w:pPr>
+    </w:lvl>
+  </w:abstractNum>
+  <w:abstractNum w:abstractNumId="19" w15:restartNumberingAfterBreak="0">
     <w:nsid w:val="40314843"/>
     <w:multiLevelType w:val="hybridMultilevel"/>
     <w:tmpl w:val="4502AF9C"/>
@@ -15463,7 +19087,7 @@
       </w:rPr>
     </w:lvl>
   </w:abstractNum>
-  <w:abstractNum w:abstractNumId="18" w15:restartNumberingAfterBreak="0">
+  <w:abstractNum w:abstractNumId="20" w15:restartNumberingAfterBreak="0">
     <w:nsid w:val="42807037"/>
     <w:multiLevelType w:val="hybridMultilevel"/>
     <w:tmpl w:val="E4B6ACD6"/>
@@ -15576,7 +19200,7 @@
       </w:rPr>
     </w:lvl>
   </w:abstractNum>
-  <w:abstractNum w:abstractNumId="19" w15:restartNumberingAfterBreak="0">
+  <w:abstractNum w:abstractNumId="21" w15:restartNumberingAfterBreak="0">
     <w:nsid w:val="45964767"/>
     <w:multiLevelType w:val="multilevel"/>
     <w:tmpl w:val="08CCB456"/>
@@ -15689,7 +19313,7 @@
       </w:rPr>
     </w:lvl>
   </w:abstractNum>
-  <w:abstractNum w:abstractNumId="20" w15:restartNumberingAfterBreak="0">
+  <w:abstractNum w:abstractNumId="22" w15:restartNumberingAfterBreak="0">
     <w:nsid w:val="46E923E7"/>
     <w:multiLevelType w:val="hybridMultilevel"/>
     <w:tmpl w:val="3AE60744"/>
@@ -15775,7 +19399,7 @@
       </w:pPr>
     </w:lvl>
   </w:abstractNum>
-  <w:abstractNum w:abstractNumId="21" w15:restartNumberingAfterBreak="0">
+  <w:abstractNum w:abstractNumId="23" w15:restartNumberingAfterBreak="0">
     <w:nsid w:val="4A34760F"/>
     <w:multiLevelType w:val="multilevel"/>
     <w:tmpl w:val="879034D4"/>
@@ -15888,7 +19512,7 @@
       </w:rPr>
     </w:lvl>
   </w:abstractNum>
-  <w:abstractNum w:abstractNumId="22" w15:restartNumberingAfterBreak="0">
+  <w:abstractNum w:abstractNumId="24" w15:restartNumberingAfterBreak="0">
     <w:nsid w:val="4AD91DC6"/>
     <w:multiLevelType w:val="multilevel"/>
     <w:tmpl w:val="08CCB456"/>
@@ -16001,7 +19625,7 @@
       </w:rPr>
     </w:lvl>
   </w:abstractNum>
-  <w:abstractNum w:abstractNumId="23" w15:restartNumberingAfterBreak="0">
+  <w:abstractNum w:abstractNumId="25" w15:restartNumberingAfterBreak="0">
     <w:nsid w:val="4DA035E4"/>
     <w:multiLevelType w:val="hybridMultilevel"/>
     <w:tmpl w:val="69B4A2CC"/>
@@ -16087,7 +19711,7 @@
       </w:pPr>
     </w:lvl>
   </w:abstractNum>
-  <w:abstractNum w:abstractNumId="24" w15:restartNumberingAfterBreak="0">
+  <w:abstractNum w:abstractNumId="26" w15:restartNumberingAfterBreak="0">
     <w:nsid w:val="4F5B2EFA"/>
     <w:multiLevelType w:val="hybridMultilevel"/>
     <w:tmpl w:val="DC8A5BF6"/>
@@ -16200,7 +19824,7 @@
       </w:rPr>
     </w:lvl>
   </w:abstractNum>
-  <w:abstractNum w:abstractNumId="25" w15:restartNumberingAfterBreak="0">
+  <w:abstractNum w:abstractNumId="27" w15:restartNumberingAfterBreak="0">
     <w:nsid w:val="5EFC2374"/>
     <w:multiLevelType w:val="hybridMultilevel"/>
     <w:tmpl w:val="ADF8AD60"/>
@@ -16289,7 +19913,7 @@
       </w:pPr>
     </w:lvl>
   </w:abstractNum>
-  <w:abstractNum w:abstractNumId="26" w15:restartNumberingAfterBreak="0">
+  <w:abstractNum w:abstractNumId="28" w15:restartNumberingAfterBreak="0">
     <w:nsid w:val="63200146"/>
     <w:multiLevelType w:val="hybridMultilevel"/>
     <w:tmpl w:val="7EE22080"/>
@@ -16375,7 +19999,7 @@
       </w:pPr>
     </w:lvl>
   </w:abstractNum>
-  <w:abstractNum w:abstractNumId="27" w15:restartNumberingAfterBreak="0">
+  <w:abstractNum w:abstractNumId="29" w15:restartNumberingAfterBreak="0">
     <w:nsid w:val="65DE31B1"/>
     <w:multiLevelType w:val="hybridMultilevel"/>
     <w:tmpl w:val="1B5605BE"/>
@@ -16464,7 +20088,7 @@
       </w:pPr>
     </w:lvl>
   </w:abstractNum>
-  <w:abstractNum w:abstractNumId="28" w15:restartNumberingAfterBreak="0">
+  <w:abstractNum w:abstractNumId="30" w15:restartNumberingAfterBreak="0">
     <w:nsid w:val="66935367"/>
     <w:multiLevelType w:val="hybridMultilevel"/>
     <w:tmpl w:val="C3589A34"/>
@@ -16577,7 +20201,7 @@
       </w:rPr>
     </w:lvl>
   </w:abstractNum>
-  <w:abstractNum w:abstractNumId="29" w15:restartNumberingAfterBreak="0">
+  <w:abstractNum w:abstractNumId="31" w15:restartNumberingAfterBreak="0">
     <w:nsid w:val="6EAA4A1F"/>
     <w:multiLevelType w:val="multilevel"/>
     <w:tmpl w:val="0419001F"/>
@@ -16663,7 +20287,7 @@
       </w:pPr>
     </w:lvl>
   </w:abstractNum>
-  <w:abstractNum w:abstractNumId="30" w15:restartNumberingAfterBreak="0">
+  <w:abstractNum w:abstractNumId="32" w15:restartNumberingAfterBreak="0">
     <w:nsid w:val="767D7844"/>
     <w:multiLevelType w:val="multilevel"/>
     <w:tmpl w:val="4F803C36"/>
@@ -16776,7 +20400,7 @@
       </w:pPr>
     </w:lvl>
   </w:abstractNum>
-  <w:abstractNum w:abstractNumId="31" w15:restartNumberingAfterBreak="0">
+  <w:abstractNum w:abstractNumId="33" w15:restartNumberingAfterBreak="0">
     <w:nsid w:val="7F5F2C02"/>
     <w:multiLevelType w:val="hybridMultilevel"/>
     <w:tmpl w:val="4DF6615A"/>
@@ -16890,7 +20514,7 @@
     </w:lvl>
   </w:abstractNum>
   <w:num w:numId="1">
-    <w:abstractNumId w:val="28"/>
+    <w:abstractNumId w:val="30"/>
   </w:num>
   <w:num w:numId="2">
     <w:abstractNumId w:val="15"/>
@@ -16929,22 +20553,22 @@
     <w:abstractNumId w:val="11"/>
   </w:num>
   <w:num w:numId="5">
-    <w:abstractNumId w:val="23"/>
+    <w:abstractNumId w:val="25"/>
   </w:num>
   <w:num w:numId="6">
     <w:abstractNumId w:val="12"/>
   </w:num>
   <w:num w:numId="7">
-    <w:abstractNumId w:val="21"/>
+    <w:abstractNumId w:val="23"/>
   </w:num>
   <w:num w:numId="8">
     <w:abstractNumId w:val="0"/>
   </w:num>
   <w:num w:numId="9">
-    <w:abstractNumId w:val="24"/>
+    <w:abstractNumId w:val="26"/>
   </w:num>
   <w:num w:numId="10">
-    <w:abstractNumId w:val="26"/>
+    <w:abstractNumId w:val="28"/>
   </w:num>
   <w:num w:numId="11">
     <w:abstractNumId w:val="11"/>
@@ -16953,28 +20577,28 @@
     <w:abstractNumId w:val="6"/>
   </w:num>
   <w:num w:numId="13">
-    <w:abstractNumId w:val="29"/>
+    <w:abstractNumId w:val="31"/>
   </w:num>
   <w:num w:numId="14">
-    <w:abstractNumId w:val="19"/>
+    <w:abstractNumId w:val="21"/>
   </w:num>
   <w:num w:numId="15">
     <w:abstractNumId w:val="1"/>
   </w:num>
   <w:num w:numId="16">
-    <w:abstractNumId w:val="30"/>
+    <w:abstractNumId w:val="32"/>
   </w:num>
   <w:num w:numId="17">
-    <w:abstractNumId w:val="18"/>
+    <w:abstractNumId w:val="20"/>
   </w:num>
   <w:num w:numId="18">
     <w:abstractNumId w:val="7"/>
   </w:num>
   <w:num w:numId="19">
-    <w:abstractNumId w:val="17"/>
+    <w:abstractNumId w:val="19"/>
   </w:num>
   <w:num w:numId="20">
-    <w:abstractNumId w:val="31"/>
+    <w:abstractNumId w:val="33"/>
   </w:num>
   <w:num w:numId="21">
     <w:abstractNumId w:val="8"/>
@@ -16986,7 +20610,7 @@
     <w:abstractNumId w:val="13"/>
   </w:num>
   <w:num w:numId="24">
-    <w:abstractNumId w:val="22"/>
+    <w:abstractNumId w:val="24"/>
   </w:num>
   <w:num w:numId="25">
     <w:abstractNumId w:val="4"/>
@@ -16995,19 +20619,19 @@
     <w:abstractNumId w:val="14"/>
   </w:num>
   <w:num w:numId="27">
-    <w:abstractNumId w:val="25"/>
+    <w:abstractNumId w:val="27"/>
   </w:num>
   <w:num w:numId="28">
-    <w:abstractNumId w:val="16"/>
+    <w:abstractNumId w:val="17"/>
   </w:num>
   <w:num w:numId="29">
     <w:abstractNumId w:val="3"/>
   </w:num>
   <w:num w:numId="30">
-    <w:abstractNumId w:val="27"/>
+    <w:abstractNumId w:val="29"/>
   </w:num>
   <w:num w:numId="31">
-    <w:abstractNumId w:val="20"/>
+    <w:abstractNumId w:val="22"/>
   </w:num>
   <w:num w:numId="32">
     <w:abstractNumId w:val="9"/>
@@ -17017,6 +20641,12 @@
   </w:num>
   <w:num w:numId="34">
     <w:abstractNumId w:val="10"/>
+  </w:num>
+  <w:num w:numId="35">
+    <w:abstractNumId w:val="16"/>
+  </w:num>
+  <w:num w:numId="36">
+    <w:abstractNumId w:val="18"/>
   </w:num>
 </w:numbering>
 </file>
@@ -17411,10 +21041,10 @@
     <w:lsdException w:name="List Table 6 Colorful Accent 6" w:uiPriority="51"/>
     <w:lsdException w:name="List Table 7 Colorful Accent 6" w:uiPriority="52"/>
   </w:latentStyles>
-  <w:style w:type="paragraph" w:default="1" w:styleId="a0">
+  <w:style w:type="paragraph" w:default="1" w:styleId="a1">
     <w:name w:val="Normal"/>
     <w:qFormat/>
-    <w:rsid w:val="003027C4"/>
+    <w:rsid w:val="00B312F2"/>
     <w:pPr>
       <w:spacing w:after="0" w:line="360" w:lineRule="auto"/>
       <w:ind w:firstLine="709"/>
@@ -17429,8 +21059,8 @@
   </w:style>
   <w:style w:type="paragraph" w:styleId="1">
     <w:name w:val="heading 1"/>
-    <w:basedOn w:val="a0"/>
-    <w:next w:val="a0"/>
+    <w:basedOn w:val="a1"/>
+    <w:next w:val="a1"/>
     <w:link w:val="10"/>
     <w:uiPriority w:val="9"/>
     <w:qFormat/>
@@ -17452,8 +21082,8 @@
   </w:style>
   <w:style w:type="paragraph" w:styleId="2">
     <w:name w:val="heading 2"/>
-    <w:basedOn w:val="a0"/>
-    <w:next w:val="a0"/>
+    <w:basedOn w:val="a1"/>
+    <w:next w:val="a1"/>
     <w:link w:val="20"/>
     <w:uiPriority w:val="9"/>
     <w:unhideWhenUsed/>
@@ -17474,8 +21104,8 @@
   </w:style>
   <w:style w:type="paragraph" w:styleId="3">
     <w:name w:val="heading 3"/>
-    <w:basedOn w:val="a0"/>
-    <w:next w:val="a0"/>
+    <w:basedOn w:val="a1"/>
+    <w:next w:val="a1"/>
     <w:link w:val="30"/>
     <w:uiPriority w:val="9"/>
     <w:unhideWhenUsed/>
@@ -17496,8 +21126,8 @@
   </w:style>
   <w:style w:type="paragraph" w:styleId="4">
     <w:name w:val="heading 4"/>
-    <w:basedOn w:val="a0"/>
-    <w:next w:val="a0"/>
+    <w:basedOn w:val="a1"/>
+    <w:next w:val="a1"/>
     <w:link w:val="40"/>
     <w:uiPriority w:val="9"/>
     <w:unhideWhenUsed/>
@@ -17518,8 +21148,8 @@
   </w:style>
   <w:style w:type="paragraph" w:styleId="5">
     <w:name w:val="heading 5"/>
-    <w:basedOn w:val="a0"/>
-    <w:next w:val="a0"/>
+    <w:basedOn w:val="a1"/>
+    <w:next w:val="a1"/>
     <w:link w:val="50"/>
     <w:uiPriority w:val="9"/>
     <w:semiHidden/>
@@ -17539,8 +21169,8 @@
   </w:style>
   <w:style w:type="paragraph" w:styleId="9">
     <w:name w:val="heading 9"/>
-    <w:basedOn w:val="a0"/>
-    <w:next w:val="a0"/>
+    <w:basedOn w:val="a1"/>
+    <w:next w:val="a1"/>
     <w:link w:val="90"/>
     <w:uiPriority w:val="9"/>
     <w:semiHidden/>
@@ -17562,13 +21192,13 @@
       <w:szCs w:val="21"/>
     </w:rPr>
   </w:style>
-  <w:style w:type="character" w:default="1" w:styleId="a1">
+  <w:style w:type="character" w:default="1" w:styleId="a2">
     <w:name w:val="Default Paragraph Font"/>
     <w:uiPriority w:val="1"/>
     <w:semiHidden/>
     <w:unhideWhenUsed/>
   </w:style>
-  <w:style w:type="table" w:default="1" w:styleId="a2">
+  <w:style w:type="table" w:default="1" w:styleId="a3">
     <w:name w:val="Normal Table"/>
     <w:uiPriority w:val="99"/>
     <w:semiHidden/>
@@ -17583,7 +21213,7 @@
       </w:tblCellMar>
     </w:tblPr>
   </w:style>
-  <w:style w:type="numbering" w:default="1" w:styleId="a3">
+  <w:style w:type="numbering" w:default="1" w:styleId="a4">
     <w:name w:val="No List"/>
     <w:uiPriority w:val="99"/>
     <w:semiHidden/>
@@ -17591,7 +21221,7 @@
   </w:style>
   <w:style w:type="character" w:customStyle="1" w:styleId="10">
     <w:name w:val="Заголовок 1 Знак"/>
-    <w:basedOn w:val="a1"/>
+    <w:basedOn w:val="a2"/>
     <w:link w:val="1"/>
     <w:uiPriority w:val="9"/>
     <w:rsid w:val="000873FF"/>
@@ -17604,10 +21234,10 @@
       <w:szCs w:val="28"/>
     </w:rPr>
   </w:style>
-  <w:style w:type="character" w:customStyle="1" w:styleId="a4">
+  <w:style w:type="character" w:customStyle="1" w:styleId="a5">
     <w:name w:val="Диплом обычный Знак"/>
-    <w:basedOn w:val="a1"/>
-    <w:link w:val="a5"/>
+    <w:basedOn w:val="a2"/>
+    <w:link w:val="a6"/>
     <w:locked/>
     <w:rsid w:val="000873FF"/>
     <w:rPr>
@@ -17615,9 +21245,9 @@
       <w:sz w:val="28"/>
     </w:rPr>
   </w:style>
-  <w:style w:type="paragraph" w:customStyle="1" w:styleId="a5">
+  <w:style w:type="paragraph" w:customStyle="1" w:styleId="a6">
     <w:name w:val="Диплом обычный"/>
-    <w:link w:val="a4"/>
+    <w:link w:val="a5"/>
     <w:qFormat/>
     <w:rsid w:val="000873FF"/>
     <w:pPr>
@@ -17630,10 +21260,10 @@
       <w:sz w:val="28"/>
     </w:rPr>
   </w:style>
-  <w:style w:type="paragraph" w:styleId="a6">
+  <w:style w:type="paragraph" w:styleId="a7">
     <w:name w:val="TOC Heading"/>
     <w:basedOn w:val="1"/>
-    <w:next w:val="a0"/>
+    <w:next w:val="a1"/>
     <w:uiPriority w:val="39"/>
     <w:unhideWhenUsed/>
     <w:qFormat/>
@@ -17656,8 +21286,8 @@
   </w:style>
   <w:style w:type="paragraph" w:styleId="11">
     <w:name w:val="toc 1"/>
-    <w:basedOn w:val="a0"/>
-    <w:next w:val="a0"/>
+    <w:basedOn w:val="a1"/>
+    <w:next w:val="a1"/>
     <w:autoRedefine/>
     <w:uiPriority w:val="39"/>
     <w:unhideWhenUsed/>
@@ -17671,9 +21301,9 @@
       <w:jc w:val="left"/>
     </w:pPr>
   </w:style>
-  <w:style w:type="character" w:styleId="a7">
+  <w:style w:type="character" w:styleId="a8">
     <w:name w:val="Hyperlink"/>
-    <w:basedOn w:val="a1"/>
+    <w:basedOn w:val="a2"/>
     <w:uiPriority w:val="99"/>
     <w:unhideWhenUsed/>
     <w:rsid w:val="00A55B01"/>
@@ -17684,7 +21314,7 @@
   </w:style>
   <w:style w:type="character" w:customStyle="1" w:styleId="30">
     <w:name w:val="Заголовок 3 Знак"/>
-    <w:basedOn w:val="a1"/>
+    <w:basedOn w:val="a2"/>
     <w:link w:val="3"/>
     <w:uiPriority w:val="9"/>
     <w:rsid w:val="00A55B01"/>
@@ -17695,9 +21325,9 @@
       <w:szCs w:val="24"/>
     </w:rPr>
   </w:style>
-  <w:style w:type="character" w:customStyle="1" w:styleId="a8">
+  <w:style w:type="character" w:customStyle="1" w:styleId="a9">
     <w:name w:val="Абзац списка Знак"/>
-    <w:basedOn w:val="a1"/>
+    <w:basedOn w:val="a2"/>
     <w:link w:val="a"/>
     <w:uiPriority w:val="34"/>
     <w:locked/>
@@ -17711,8 +21341,8 @@
   </w:style>
   <w:style w:type="paragraph" w:styleId="a">
     <w:name w:val="List Paragraph"/>
-    <w:basedOn w:val="a0"/>
-    <w:link w:val="a8"/>
+    <w:basedOn w:val="a1"/>
+    <w:link w:val="a9"/>
     <w:uiPriority w:val="34"/>
     <w:qFormat/>
     <w:rsid w:val="00A55B01"/>
@@ -17726,7 +21356,7 @@
   </w:style>
   <w:style w:type="character" w:customStyle="1" w:styleId="20">
     <w:name w:val="Заголовок 2 Знак"/>
-    <w:basedOn w:val="a1"/>
+    <w:basedOn w:val="a2"/>
     <w:link w:val="2"/>
     <w:uiPriority w:val="9"/>
     <w:rsid w:val="00A55B01"/>
@@ -17739,8 +21369,8 @@
   </w:style>
   <w:style w:type="paragraph" w:styleId="21">
     <w:name w:val="toc 2"/>
-    <w:basedOn w:val="a0"/>
-    <w:next w:val="a0"/>
+    <w:basedOn w:val="a1"/>
+    <w:next w:val="a1"/>
     <w:autoRedefine/>
     <w:uiPriority w:val="39"/>
     <w:unhideWhenUsed/>
@@ -17757,8 +21387,8 @@
   </w:style>
   <w:style w:type="paragraph" w:styleId="31">
     <w:name w:val="toc 3"/>
-    <w:basedOn w:val="a0"/>
-    <w:next w:val="a0"/>
+    <w:basedOn w:val="a1"/>
+    <w:next w:val="a1"/>
     <w:autoRedefine/>
     <w:uiPriority w:val="39"/>
     <w:unhideWhenUsed/>
@@ -17768,9 +21398,9 @@
       <w:ind w:left="560"/>
     </w:pPr>
   </w:style>
-  <w:style w:type="character" w:styleId="a9">
+  <w:style w:type="character" w:styleId="aa">
     <w:name w:val="Placeholder Text"/>
-    <w:basedOn w:val="a1"/>
+    <w:basedOn w:val="a2"/>
     <w:uiPriority w:val="99"/>
     <w:semiHidden/>
     <w:rsid w:val="00DE073D"/>
@@ -17778,7 +21408,7 @@
       <w:color w:val="808080"/>
     </w:rPr>
   </w:style>
-  <w:style w:type="paragraph" w:styleId="aa">
+  <w:style w:type="paragraph" w:styleId="ab">
     <w:name w:val="No Spacing"/>
     <w:uiPriority w:val="1"/>
     <w:qFormat/>
@@ -17795,9 +21425,9 @@
       <w:szCs w:val="28"/>
     </w:rPr>
   </w:style>
-  <w:style w:type="paragraph" w:styleId="ab">
+  <w:style w:type="paragraph" w:styleId="ac">
     <w:name w:val="Normal (Web)"/>
-    <w:basedOn w:val="a0"/>
+    <w:basedOn w:val="a1"/>
     <w:uiPriority w:val="99"/>
     <w:unhideWhenUsed/>
     <w:rsid w:val="0026723D"/>
@@ -17816,27 +21446,27 @@
   </w:style>
   <w:style w:type="character" w:customStyle="1" w:styleId="w">
     <w:name w:val="w"/>
-    <w:basedOn w:val="a1"/>
+    <w:basedOn w:val="a2"/>
     <w:rsid w:val="0026723D"/>
   </w:style>
   <w:style w:type="character" w:customStyle="1" w:styleId="mw-headline">
     <w:name w:val="mw-headline"/>
-    <w:basedOn w:val="a1"/>
+    <w:basedOn w:val="a2"/>
     <w:rsid w:val="00AD6F72"/>
   </w:style>
   <w:style w:type="character" w:customStyle="1" w:styleId="mw-editsection">
     <w:name w:val="mw-editsection"/>
-    <w:basedOn w:val="a1"/>
+    <w:basedOn w:val="a2"/>
     <w:rsid w:val="00AD6F72"/>
   </w:style>
   <w:style w:type="character" w:customStyle="1" w:styleId="mw-editsection-bracket">
     <w:name w:val="mw-editsection-bracket"/>
-    <w:basedOn w:val="a1"/>
+    <w:basedOn w:val="a2"/>
     <w:rsid w:val="00AD6F72"/>
   </w:style>
   <w:style w:type="character" w:customStyle="1" w:styleId="40">
     <w:name w:val="Заголовок 4 Знак"/>
-    <w:basedOn w:val="a1"/>
+    <w:basedOn w:val="a2"/>
     <w:link w:val="4"/>
     <w:uiPriority w:val="9"/>
     <w:rsid w:val="00195696"/>
@@ -17849,10 +21479,10 @@
       <w:szCs w:val="28"/>
     </w:rPr>
   </w:style>
-  <w:style w:type="paragraph" w:styleId="ac">
+  <w:style w:type="paragraph" w:styleId="ad">
     <w:name w:val="header"/>
-    <w:basedOn w:val="a0"/>
-    <w:link w:val="ad"/>
+    <w:basedOn w:val="a1"/>
+    <w:link w:val="ae"/>
     <w:uiPriority w:val="99"/>
     <w:unhideWhenUsed/>
     <w:rsid w:val="00195696"/>
@@ -17864,10 +21494,10 @@
       <w:spacing w:line="240" w:lineRule="auto"/>
     </w:pPr>
   </w:style>
-  <w:style w:type="character" w:customStyle="1" w:styleId="ad">
+  <w:style w:type="character" w:customStyle="1" w:styleId="ae">
     <w:name w:val="Верхний колонтитул Знак"/>
-    <w:basedOn w:val="a1"/>
-    <w:link w:val="ac"/>
+    <w:basedOn w:val="a2"/>
+    <w:link w:val="ad"/>
     <w:uiPriority w:val="99"/>
     <w:rsid w:val="00195696"/>
     <w:rPr>
@@ -17877,10 +21507,10 @@
       <w:szCs w:val="28"/>
     </w:rPr>
   </w:style>
-  <w:style w:type="paragraph" w:styleId="ae">
+  <w:style w:type="paragraph" w:styleId="af">
     <w:name w:val="footer"/>
-    <w:basedOn w:val="a0"/>
-    <w:link w:val="af"/>
+    <w:basedOn w:val="a1"/>
+    <w:link w:val="af0"/>
     <w:uiPriority w:val="99"/>
     <w:unhideWhenUsed/>
     <w:rsid w:val="00195696"/>
@@ -17892,10 +21522,10 @@
       <w:spacing w:line="240" w:lineRule="auto"/>
     </w:pPr>
   </w:style>
-  <w:style w:type="character" w:customStyle="1" w:styleId="af">
+  <w:style w:type="character" w:customStyle="1" w:styleId="af0">
     <w:name w:val="Нижний колонтитул Знак"/>
-    <w:basedOn w:val="a1"/>
-    <w:link w:val="ae"/>
+    <w:basedOn w:val="a2"/>
+    <w:link w:val="af"/>
     <w:uiPriority w:val="99"/>
     <w:rsid w:val="00195696"/>
     <w:rPr>
@@ -17905,9 +21535,9 @@
       <w:szCs w:val="28"/>
     </w:rPr>
   </w:style>
-  <w:style w:type="table" w:styleId="af0">
+  <w:style w:type="table" w:styleId="af1">
     <w:name w:val="Table Grid"/>
-    <w:basedOn w:val="a2"/>
+    <w:basedOn w:val="a3"/>
     <w:uiPriority w:val="59"/>
     <w:rsid w:val="00C11563"/>
     <w:pPr>
@@ -17926,12 +21556,12 @@
   </w:style>
   <w:style w:type="character" w:customStyle="1" w:styleId="uael-tabletext-inner">
     <w:name w:val="uael-table__text-inner"/>
-    <w:basedOn w:val="a1"/>
+    <w:basedOn w:val="a2"/>
     <w:rsid w:val="00C11563"/>
   </w:style>
   <w:style w:type="character" w:customStyle="1" w:styleId="50">
     <w:name w:val="Заголовок 5 Знак"/>
-    <w:basedOn w:val="a1"/>
+    <w:basedOn w:val="a2"/>
     <w:link w:val="5"/>
     <w:uiPriority w:val="9"/>
     <w:semiHidden/>
@@ -17943,9 +21573,9 @@
       <w:szCs w:val="28"/>
     </w:rPr>
   </w:style>
-  <w:style w:type="character" w:styleId="af1">
+  <w:style w:type="character" w:styleId="af2">
     <w:name w:val="FollowedHyperlink"/>
-    <w:basedOn w:val="a1"/>
+    <w:basedOn w:val="a2"/>
     <w:uiPriority w:val="99"/>
     <w:semiHidden/>
     <w:unhideWhenUsed/>
@@ -17957,7 +21587,7 @@
   </w:style>
   <w:style w:type="character" w:customStyle="1" w:styleId="90">
     <w:name w:val="Заголовок 9 Знак"/>
-    <w:basedOn w:val="a1"/>
+    <w:basedOn w:val="a2"/>
     <w:link w:val="9"/>
     <w:uiPriority w:val="9"/>
     <w:semiHidden/>
@@ -17969,6 +21599,38 @@
       <w:color w:val="272727" w:themeColor="text1" w:themeTint="D8"/>
       <w:sz w:val="21"/>
       <w:szCs w:val="21"/>
+    </w:rPr>
+  </w:style>
+  <w:style w:type="paragraph" w:customStyle="1" w:styleId="a0">
+    <w:name w:val="Таблица"/>
+    <w:basedOn w:val="a1"/>
+    <w:link w:val="af3"/>
+    <w:qFormat/>
+    <w:rsid w:val="00936E39"/>
+    <w:pPr>
+      <w:numPr>
+        <w:numId w:val="36"/>
+      </w:numPr>
+      <w:spacing w:before="120" w:after="240"/>
+    </w:pPr>
+    <w:rPr>
+      <w:rFonts w:eastAsiaTheme="minorHAnsi" w:cstheme="minorBidi"/>
+      <w:szCs w:val="22"/>
+      <w:bdr w:val="none" w:sz="0" w:space="0" w:color="auto" w:frame="1"/>
+      <w:lang w:eastAsia="ru-RU"/>
+    </w:rPr>
+  </w:style>
+  <w:style w:type="character" w:customStyle="1" w:styleId="af3">
+    <w:name w:val="Таблица Знак"/>
+    <w:basedOn w:val="a2"/>
+    <w:link w:val="a0"/>
+    <w:rsid w:val="00936E39"/>
+    <w:rPr>
+      <w:rFonts w:ascii="Times New Roman" w:hAnsi="Times New Roman"/>
+      <w:color w:val="000000" w:themeColor="text1"/>
+      <w:sz w:val="28"/>
+      <w:bdr w:val="none" w:sz="0" w:space="0" w:color="auto" w:frame="1"/>
+      <w:lang w:eastAsia="ru-RU"/>
     </w:rPr>
   </w:style>
 </w:styles>
@@ -18240,7 +21902,7 @@
 </file>
 
 <file path=customXml/itemProps1.xml><?xml version="1.0" encoding="utf-8"?>
-<ds:datastoreItem xmlns:ds="http://schemas.openxmlformats.org/officeDocument/2006/customXml" ds:itemID="{6A4CE9CB-C9B8-4416-8574-A7E6ECD5D007}">
+<ds:datastoreItem xmlns:ds="http://schemas.openxmlformats.org/officeDocument/2006/customXml" ds:itemID="{2D79E9BE-5E0B-4B67-8155-B7BD83526234}">
   <ds:schemaRefs>
     <ds:schemaRef ds:uri="http://schemas.openxmlformats.org/officeDocument/2006/bibliography"/>
   </ds:schemaRefs>

--- a/docs/Пояснительная записка.docx
+++ b/docs/Пояснительная записка.docx
@@ -495,7 +495,7 @@
           <w:lang w:eastAsia="ru-RU"/>
         </w:rPr>
       </w:pPr>
-      <w:bookmarkStart w:id="1" w:name="_Toc72100620"/>
+      <w:bookmarkStart w:id="1" w:name="_Toc73287916"/>
       <w:r>
         <w:rPr>
           <w:rFonts w:cs="Times New Roman"/>
@@ -949,7 +949,7 @@
           <w:pPr>
             <w:pStyle w:val="11"/>
             <w:rPr>
-              <w:rFonts w:eastAsiaTheme="minorEastAsia"/>
+              <w:rFonts w:asciiTheme="minorHAnsi" w:eastAsiaTheme="minorEastAsia" w:hAnsiTheme="minorHAnsi" w:cstheme="minorBidi"/>
               <w:noProof/>
               <w:color w:val="auto"/>
               <w:sz w:val="22"/>
@@ -975,7 +975,7 @@
             </w:rPr>
             <w:fldChar w:fldCharType="separate"/>
           </w:r>
-          <w:hyperlink w:anchor="_Toc72100620" w:history="1">
+          <w:hyperlink w:anchor="_Toc73287916" w:history="1">
             <w:r>
               <w:rPr>
                 <w:rStyle w:val="a8"/>
@@ -1003,7 +1003,7 @@
                 <w:noProof/>
                 <w:webHidden/>
               </w:rPr>
-              <w:instrText xml:space="preserve"> PAGEREF _Toc72100620 \h </w:instrText>
+              <w:instrText xml:space="preserve"> PAGEREF _Toc73287916 \h </w:instrText>
             </w:r>
             <w:r>
               <w:rPr>
@@ -1038,7 +1038,7 @@
           <w:pPr>
             <w:pStyle w:val="11"/>
             <w:rPr>
-              <w:rFonts w:eastAsiaTheme="minorEastAsia"/>
+              <w:rFonts w:asciiTheme="minorHAnsi" w:eastAsiaTheme="minorEastAsia" w:hAnsiTheme="minorHAnsi" w:cstheme="minorBidi"/>
               <w:noProof/>
               <w:color w:val="auto"/>
               <w:sz w:val="22"/>
@@ -1046,7 +1046,7 @@
               <w:lang w:eastAsia="ru-RU"/>
             </w:rPr>
           </w:pPr>
-          <w:hyperlink w:anchor="_Toc72100621" w:history="1">
+          <w:hyperlink w:anchor="_Toc73287917" w:history="1">
             <w:r>
               <w:rPr>
                 <w:rStyle w:val="a8"/>
@@ -1073,7 +1073,7 @@
                 <w:noProof/>
                 <w:webHidden/>
               </w:rPr>
-              <w:instrText xml:space="preserve"> PAGEREF _Toc72100621 \h </w:instrText>
+              <w:instrText xml:space="preserve"> PAGEREF _Toc73287917 \h </w:instrText>
             </w:r>
             <w:r>
               <w:rPr>
@@ -1108,7 +1108,7 @@
           <w:pPr>
             <w:pStyle w:val="11"/>
             <w:rPr>
-              <w:rFonts w:eastAsiaTheme="minorEastAsia"/>
+              <w:rFonts w:asciiTheme="minorHAnsi" w:eastAsiaTheme="minorEastAsia" w:hAnsiTheme="minorHAnsi" w:cstheme="minorBidi"/>
               <w:noProof/>
               <w:color w:val="auto"/>
               <w:sz w:val="22"/>
@@ -1116,7 +1116,7 @@
               <w:lang w:eastAsia="ru-RU"/>
             </w:rPr>
           </w:pPr>
-          <w:hyperlink w:anchor="_Toc72100622" w:history="1">
+          <w:hyperlink w:anchor="_Toc73287918" w:history="1">
             <w:r>
               <w:rPr>
                 <w:rStyle w:val="a8"/>
@@ -1143,7 +1143,7 @@
                 <w:noProof/>
                 <w:webHidden/>
               </w:rPr>
-              <w:instrText xml:space="preserve"> PAGEREF _Toc72100622 \h </w:instrText>
+              <w:instrText xml:space="preserve"> PAGEREF _Toc73287918 \h </w:instrText>
             </w:r>
             <w:r>
               <w:rPr>
@@ -1178,7 +1178,7 @@
           <w:pPr>
             <w:pStyle w:val="21"/>
             <w:rPr>
-              <w:rFonts w:eastAsiaTheme="minorEastAsia"/>
+              <w:rFonts w:asciiTheme="minorHAnsi" w:eastAsiaTheme="minorEastAsia" w:hAnsiTheme="minorHAnsi" w:cstheme="minorBidi"/>
               <w:noProof/>
               <w:color w:val="auto"/>
               <w:sz w:val="22"/>
@@ -1186,7 +1186,7 @@
               <w:lang w:eastAsia="ru-RU"/>
             </w:rPr>
           </w:pPr>
-          <w:hyperlink w:anchor="_Toc72100623" w:history="1">
+          <w:hyperlink w:anchor="_Toc73287919" w:history="1">
             <w:r>
               <w:rPr>
                 <w:rStyle w:val="a8"/>
@@ -1196,7 +1196,7 @@
             </w:r>
             <w:r>
               <w:rPr>
-                <w:rFonts w:eastAsiaTheme="minorEastAsia"/>
+                <w:rFonts w:asciiTheme="minorHAnsi" w:eastAsiaTheme="minorEastAsia" w:hAnsiTheme="minorHAnsi" w:cstheme="minorBidi"/>
                 <w:noProof/>
                 <w:color w:val="auto"/>
                 <w:sz w:val="22"/>
@@ -1231,7 +1231,7 @@
                 <w:noProof/>
                 <w:webHidden/>
               </w:rPr>
-              <w:instrText xml:space="preserve"> PAGEREF _Toc72100623 \h </w:instrText>
+              <w:instrText xml:space="preserve"> PAGEREF _Toc73287919 \h </w:instrText>
             </w:r>
             <w:r>
               <w:rPr>
@@ -1266,7 +1266,7 @@
           <w:pPr>
             <w:pStyle w:val="21"/>
             <w:rPr>
-              <w:rFonts w:eastAsiaTheme="minorEastAsia"/>
+              <w:rFonts w:asciiTheme="minorHAnsi" w:eastAsiaTheme="minorEastAsia" w:hAnsiTheme="minorHAnsi" w:cstheme="minorBidi"/>
               <w:noProof/>
               <w:color w:val="auto"/>
               <w:sz w:val="22"/>
@@ -1274,7 +1274,7 @@
               <w:lang w:eastAsia="ru-RU"/>
             </w:rPr>
           </w:pPr>
-          <w:hyperlink w:anchor="_Toc72100624" w:history="1">
+          <w:hyperlink w:anchor="_Toc73287920" w:history="1">
             <w:r>
               <w:rPr>
                 <w:rStyle w:val="a8"/>
@@ -1284,7 +1284,7 @@
             </w:r>
             <w:r>
               <w:rPr>
-                <w:rFonts w:eastAsiaTheme="minorEastAsia"/>
+                <w:rFonts w:asciiTheme="minorHAnsi" w:eastAsiaTheme="minorEastAsia" w:hAnsiTheme="minorHAnsi" w:cstheme="minorBidi"/>
                 <w:noProof/>
                 <w:color w:val="auto"/>
                 <w:sz w:val="22"/>
@@ -1319,7 +1319,7 @@
                 <w:noProof/>
                 <w:webHidden/>
               </w:rPr>
-              <w:instrText xml:space="preserve"> PAGEREF _Toc72100624 \h </w:instrText>
+              <w:instrText xml:space="preserve"> PAGEREF _Toc73287920 \h </w:instrText>
             </w:r>
             <w:r>
               <w:rPr>
@@ -1358,7 +1358,7 @@
               <w:tab w:val="right" w:leader="dot" w:pos="9345"/>
             </w:tabs>
             <w:rPr>
-              <w:rFonts w:eastAsiaTheme="minorEastAsia"/>
+              <w:rFonts w:asciiTheme="minorHAnsi" w:eastAsiaTheme="minorEastAsia" w:hAnsiTheme="minorHAnsi" w:cstheme="minorBidi"/>
               <w:noProof/>
               <w:color w:val="auto"/>
               <w:sz w:val="22"/>
@@ -1366,7 +1366,7 @@
               <w:lang w:eastAsia="ru-RU"/>
             </w:rPr>
           </w:pPr>
-          <w:hyperlink w:anchor="_Toc72100625" w:history="1">
+          <w:hyperlink w:anchor="_Toc73287921" w:history="1">
             <w:r>
               <w:rPr>
                 <w:rStyle w:val="a8"/>
@@ -1376,7 +1376,7 @@
             </w:r>
             <w:r>
               <w:rPr>
-                <w:rFonts w:eastAsiaTheme="minorEastAsia"/>
+                <w:rFonts w:asciiTheme="minorHAnsi" w:eastAsiaTheme="minorEastAsia" w:hAnsiTheme="minorHAnsi" w:cstheme="minorBidi"/>
                 <w:noProof/>
                 <w:color w:val="auto"/>
                 <w:sz w:val="22"/>
@@ -1411,7 +1411,7 @@
                 <w:noProof/>
                 <w:webHidden/>
               </w:rPr>
-              <w:instrText xml:space="preserve"> PAGEREF _Toc72100625 \h </w:instrText>
+              <w:instrText xml:space="preserve"> PAGEREF _Toc73287921 \h </w:instrText>
             </w:r>
             <w:r>
               <w:rPr>
@@ -1450,7 +1450,7 @@
               <w:tab w:val="right" w:leader="dot" w:pos="9345"/>
             </w:tabs>
             <w:rPr>
-              <w:rFonts w:eastAsiaTheme="minorEastAsia"/>
+              <w:rFonts w:asciiTheme="minorHAnsi" w:eastAsiaTheme="minorEastAsia" w:hAnsiTheme="minorHAnsi" w:cstheme="minorBidi"/>
               <w:noProof/>
               <w:color w:val="auto"/>
               <w:sz w:val="22"/>
@@ -1458,7 +1458,7 @@
               <w:lang w:eastAsia="ru-RU"/>
             </w:rPr>
           </w:pPr>
-          <w:hyperlink w:anchor="_Toc72100626" w:history="1">
+          <w:hyperlink w:anchor="_Toc73287922" w:history="1">
             <w:r>
               <w:rPr>
                 <w:rStyle w:val="a8"/>
@@ -1468,7 +1468,7 @@
             </w:r>
             <w:r>
               <w:rPr>
-                <w:rFonts w:eastAsiaTheme="minorEastAsia"/>
+                <w:rFonts w:asciiTheme="minorHAnsi" w:eastAsiaTheme="minorEastAsia" w:hAnsiTheme="minorHAnsi" w:cstheme="minorBidi"/>
                 <w:noProof/>
                 <w:color w:val="auto"/>
                 <w:sz w:val="22"/>
@@ -1503,7 +1503,7 @@
                 <w:noProof/>
                 <w:webHidden/>
               </w:rPr>
-              <w:instrText xml:space="preserve"> PAGEREF _Toc72100626 \h </w:instrText>
+              <w:instrText xml:space="preserve"> PAGEREF _Toc73287922 \h </w:instrText>
             </w:r>
             <w:r>
               <w:rPr>
@@ -1542,7 +1542,7 @@
               <w:tab w:val="right" w:leader="dot" w:pos="9345"/>
             </w:tabs>
             <w:rPr>
-              <w:rFonts w:eastAsiaTheme="minorEastAsia"/>
+              <w:rFonts w:asciiTheme="minorHAnsi" w:eastAsiaTheme="minorEastAsia" w:hAnsiTheme="minorHAnsi" w:cstheme="minorBidi"/>
               <w:noProof/>
               <w:color w:val="auto"/>
               <w:sz w:val="22"/>
@@ -1550,7 +1550,7 @@
               <w:lang w:eastAsia="ru-RU"/>
             </w:rPr>
           </w:pPr>
-          <w:hyperlink w:anchor="_Toc72100627" w:history="1">
+          <w:hyperlink w:anchor="_Toc73287923" w:history="1">
             <w:r>
               <w:rPr>
                 <w:rStyle w:val="a8"/>
@@ -1560,7 +1560,7 @@
             </w:r>
             <w:r>
               <w:rPr>
-                <w:rFonts w:eastAsiaTheme="minorEastAsia"/>
+                <w:rFonts w:asciiTheme="minorHAnsi" w:eastAsiaTheme="minorEastAsia" w:hAnsiTheme="minorHAnsi" w:cstheme="minorBidi"/>
                 <w:noProof/>
                 <w:color w:val="auto"/>
                 <w:sz w:val="22"/>
@@ -1595,7 +1595,7 @@
                 <w:noProof/>
                 <w:webHidden/>
               </w:rPr>
-              <w:instrText xml:space="preserve"> PAGEREF _Toc72100627 \h </w:instrText>
+              <w:instrText xml:space="preserve"> PAGEREF _Toc73287923 \h </w:instrText>
             </w:r>
             <w:r>
               <w:rPr>
@@ -1634,7 +1634,7 @@
               <w:tab w:val="right" w:leader="dot" w:pos="9345"/>
             </w:tabs>
             <w:rPr>
-              <w:rFonts w:eastAsiaTheme="minorEastAsia"/>
+              <w:rFonts w:asciiTheme="minorHAnsi" w:eastAsiaTheme="minorEastAsia" w:hAnsiTheme="minorHAnsi" w:cstheme="minorBidi"/>
               <w:noProof/>
               <w:color w:val="auto"/>
               <w:sz w:val="22"/>
@@ -1642,7 +1642,7 @@
               <w:lang w:eastAsia="ru-RU"/>
             </w:rPr>
           </w:pPr>
-          <w:hyperlink w:anchor="_Toc72100628" w:history="1">
+          <w:hyperlink w:anchor="_Toc73287924" w:history="1">
             <w:r>
               <w:rPr>
                 <w:rStyle w:val="a8"/>
@@ -1652,7 +1652,7 @@
             </w:r>
             <w:r>
               <w:rPr>
-                <w:rFonts w:eastAsiaTheme="minorEastAsia"/>
+                <w:rFonts w:asciiTheme="minorHAnsi" w:eastAsiaTheme="minorEastAsia" w:hAnsiTheme="minorHAnsi" w:cstheme="minorBidi"/>
                 <w:noProof/>
                 <w:color w:val="auto"/>
                 <w:sz w:val="22"/>
@@ -1687,7 +1687,7 @@
                 <w:noProof/>
                 <w:webHidden/>
               </w:rPr>
-              <w:instrText xml:space="preserve"> PAGEREF _Toc72100628 \h </w:instrText>
+              <w:instrText xml:space="preserve"> PAGEREF _Toc73287924 \h </w:instrText>
             </w:r>
             <w:r>
               <w:rPr>
@@ -1726,7 +1726,7 @@
               <w:tab w:val="right" w:leader="dot" w:pos="9345"/>
             </w:tabs>
             <w:rPr>
-              <w:rFonts w:eastAsiaTheme="minorEastAsia"/>
+              <w:rFonts w:asciiTheme="minorHAnsi" w:eastAsiaTheme="minorEastAsia" w:hAnsiTheme="minorHAnsi" w:cstheme="minorBidi"/>
               <w:noProof/>
               <w:color w:val="auto"/>
               <w:sz w:val="22"/>
@@ -1734,7 +1734,7 @@
               <w:lang w:eastAsia="ru-RU"/>
             </w:rPr>
           </w:pPr>
-          <w:hyperlink w:anchor="_Toc72100629" w:history="1">
+          <w:hyperlink w:anchor="_Toc73287925" w:history="1">
             <w:r>
               <w:rPr>
                 <w:rStyle w:val="a8"/>
@@ -1744,7 +1744,7 @@
             </w:r>
             <w:r>
               <w:rPr>
-                <w:rFonts w:eastAsiaTheme="minorEastAsia"/>
+                <w:rFonts w:asciiTheme="minorHAnsi" w:eastAsiaTheme="minorEastAsia" w:hAnsiTheme="minorHAnsi" w:cstheme="minorBidi"/>
                 <w:noProof/>
                 <w:color w:val="auto"/>
                 <w:sz w:val="22"/>
@@ -1779,7 +1779,7 @@
                 <w:noProof/>
                 <w:webHidden/>
               </w:rPr>
-              <w:instrText xml:space="preserve"> PAGEREF _Toc72100629 \h </w:instrText>
+              <w:instrText xml:space="preserve"> PAGEREF _Toc73287925 \h </w:instrText>
             </w:r>
             <w:r>
               <w:rPr>
@@ -1814,7 +1814,7 @@
           <w:pPr>
             <w:pStyle w:val="21"/>
             <w:rPr>
-              <w:rFonts w:eastAsiaTheme="minorEastAsia"/>
+              <w:rFonts w:asciiTheme="minorHAnsi" w:eastAsiaTheme="minorEastAsia" w:hAnsiTheme="minorHAnsi" w:cstheme="minorBidi"/>
               <w:noProof/>
               <w:color w:val="auto"/>
               <w:sz w:val="22"/>
@@ -1822,7 +1822,7 @@
               <w:lang w:eastAsia="ru-RU"/>
             </w:rPr>
           </w:pPr>
-          <w:hyperlink w:anchor="_Toc72100630" w:history="1">
+          <w:hyperlink w:anchor="_Toc73287926" w:history="1">
             <w:r>
               <w:rPr>
                 <w:rStyle w:val="a8"/>
@@ -1833,7 +1833,7 @@
             </w:r>
             <w:r>
               <w:rPr>
-                <w:rFonts w:eastAsiaTheme="minorEastAsia"/>
+                <w:rFonts w:asciiTheme="minorHAnsi" w:eastAsiaTheme="minorEastAsia" w:hAnsiTheme="minorHAnsi" w:cstheme="minorBidi"/>
                 <w:noProof/>
                 <w:color w:val="auto"/>
                 <w:sz w:val="22"/>
@@ -1868,7 +1868,7 @@
                 <w:noProof/>
                 <w:webHidden/>
               </w:rPr>
-              <w:instrText xml:space="preserve"> PAGEREF _Toc72100630 \h </w:instrText>
+              <w:instrText xml:space="preserve"> PAGEREF _Toc73287926 \h </w:instrText>
             </w:r>
             <w:r>
               <w:rPr>
@@ -1907,7 +1907,7 @@
               <w:tab w:val="right" w:leader="dot" w:pos="9345"/>
             </w:tabs>
             <w:rPr>
-              <w:rFonts w:eastAsiaTheme="minorEastAsia"/>
+              <w:rFonts w:asciiTheme="minorHAnsi" w:eastAsiaTheme="minorEastAsia" w:hAnsiTheme="minorHAnsi" w:cstheme="minorBidi"/>
               <w:noProof/>
               <w:color w:val="auto"/>
               <w:sz w:val="22"/>
@@ -1915,7 +1915,7 @@
               <w:lang w:eastAsia="ru-RU"/>
             </w:rPr>
           </w:pPr>
-          <w:hyperlink w:anchor="_Toc72100631" w:history="1">
+          <w:hyperlink w:anchor="_Toc73287927" w:history="1">
             <w:r>
               <w:rPr>
                 <w:rStyle w:val="a8"/>
@@ -1926,7 +1926,7 @@
             </w:r>
             <w:r>
               <w:rPr>
-                <w:rFonts w:eastAsiaTheme="minorEastAsia"/>
+                <w:rFonts w:asciiTheme="minorHAnsi" w:eastAsiaTheme="minorEastAsia" w:hAnsiTheme="minorHAnsi" w:cstheme="minorBidi"/>
                 <w:noProof/>
                 <w:color w:val="auto"/>
                 <w:sz w:val="22"/>
@@ -1969,7 +1969,7 @@
                 <w:noProof/>
                 <w:webHidden/>
               </w:rPr>
-              <w:instrText xml:space="preserve"> PAGEREF _Toc72100631 \h </w:instrText>
+              <w:instrText xml:space="preserve"> PAGEREF _Toc73287927 \h </w:instrText>
             </w:r>
             <w:r>
               <w:rPr>
@@ -2008,7 +2008,7 @@
               <w:tab w:val="right" w:leader="dot" w:pos="9345"/>
             </w:tabs>
             <w:rPr>
-              <w:rFonts w:eastAsiaTheme="minorEastAsia"/>
+              <w:rFonts w:asciiTheme="minorHAnsi" w:eastAsiaTheme="minorEastAsia" w:hAnsiTheme="minorHAnsi" w:cstheme="minorBidi"/>
               <w:noProof/>
               <w:color w:val="auto"/>
               <w:sz w:val="22"/>
@@ -2016,7 +2016,7 @@
               <w:lang w:eastAsia="ru-RU"/>
             </w:rPr>
           </w:pPr>
-          <w:hyperlink w:anchor="_Toc72100632" w:history="1">
+          <w:hyperlink w:anchor="_Toc73287928" w:history="1">
             <w:r>
               <w:rPr>
                 <w:rStyle w:val="a8"/>
@@ -2027,7 +2027,7 @@
             </w:r>
             <w:r>
               <w:rPr>
-                <w:rFonts w:eastAsiaTheme="minorEastAsia"/>
+                <w:rFonts w:asciiTheme="minorHAnsi" w:eastAsiaTheme="minorEastAsia" w:hAnsiTheme="minorHAnsi" w:cstheme="minorBidi"/>
                 <w:noProof/>
                 <w:color w:val="auto"/>
                 <w:sz w:val="22"/>
@@ -2062,7 +2062,7 @@
                 <w:noProof/>
                 <w:webHidden/>
               </w:rPr>
-              <w:instrText xml:space="preserve"> PAGEREF _Toc72100632 \h </w:instrText>
+              <w:instrText xml:space="preserve"> PAGEREF _Toc73287928 \h </w:instrText>
             </w:r>
             <w:r>
               <w:rPr>
@@ -2101,7 +2101,7 @@
               <w:tab w:val="right" w:leader="dot" w:pos="9345"/>
             </w:tabs>
             <w:rPr>
-              <w:rFonts w:eastAsiaTheme="minorEastAsia"/>
+              <w:rFonts w:asciiTheme="minorHAnsi" w:eastAsiaTheme="minorEastAsia" w:hAnsiTheme="minorHAnsi" w:cstheme="minorBidi"/>
               <w:noProof/>
               <w:color w:val="auto"/>
               <w:sz w:val="22"/>
@@ -2109,7 +2109,7 @@
               <w:lang w:eastAsia="ru-RU"/>
             </w:rPr>
           </w:pPr>
-          <w:hyperlink w:anchor="_Toc72100633" w:history="1">
+          <w:hyperlink w:anchor="_Toc73287929" w:history="1">
             <w:r>
               <w:rPr>
                 <w:rStyle w:val="a8"/>
@@ -2119,7 +2119,7 @@
             </w:r>
             <w:r>
               <w:rPr>
-                <w:rFonts w:eastAsiaTheme="minorEastAsia"/>
+                <w:rFonts w:asciiTheme="minorHAnsi" w:eastAsiaTheme="minorEastAsia" w:hAnsiTheme="minorHAnsi" w:cstheme="minorBidi"/>
                 <w:noProof/>
                 <w:color w:val="auto"/>
                 <w:sz w:val="22"/>
@@ -2154,7 +2154,7 @@
                 <w:noProof/>
                 <w:webHidden/>
               </w:rPr>
-              <w:instrText xml:space="preserve"> PAGEREF _Toc72100633 \h </w:instrText>
+              <w:instrText xml:space="preserve"> PAGEREF _Toc73287929 \h </w:instrText>
             </w:r>
             <w:r>
               <w:rPr>
@@ -2193,7 +2193,7 @@
               <w:tab w:val="right" w:leader="dot" w:pos="9345"/>
             </w:tabs>
             <w:rPr>
-              <w:rFonts w:eastAsiaTheme="minorEastAsia"/>
+              <w:rFonts w:asciiTheme="minorHAnsi" w:eastAsiaTheme="minorEastAsia" w:hAnsiTheme="minorHAnsi" w:cstheme="minorBidi"/>
               <w:noProof/>
               <w:color w:val="auto"/>
               <w:sz w:val="22"/>
@@ -2201,7 +2201,7 @@
               <w:lang w:eastAsia="ru-RU"/>
             </w:rPr>
           </w:pPr>
-          <w:hyperlink w:anchor="_Toc72100634" w:history="1">
+          <w:hyperlink w:anchor="_Toc73287930" w:history="1">
             <w:r>
               <w:rPr>
                 <w:rStyle w:val="a8"/>
@@ -2211,7 +2211,7 @@
             </w:r>
             <w:r>
               <w:rPr>
-                <w:rFonts w:eastAsiaTheme="minorEastAsia"/>
+                <w:rFonts w:asciiTheme="minorHAnsi" w:eastAsiaTheme="minorEastAsia" w:hAnsiTheme="minorHAnsi" w:cstheme="minorBidi"/>
                 <w:noProof/>
                 <w:color w:val="auto"/>
                 <w:sz w:val="22"/>
@@ -2246,7 +2246,7 @@
                 <w:noProof/>
                 <w:webHidden/>
               </w:rPr>
-              <w:instrText xml:space="preserve"> PAGEREF _Toc72100634 \h </w:instrText>
+              <w:instrText xml:space="preserve"> PAGEREF _Toc73287930 \h </w:instrText>
             </w:r>
             <w:r>
               <w:rPr>
@@ -2285,7 +2285,7 @@
               <w:tab w:val="right" w:leader="dot" w:pos="9345"/>
             </w:tabs>
             <w:rPr>
-              <w:rFonts w:eastAsiaTheme="minorEastAsia"/>
+              <w:rFonts w:asciiTheme="minorHAnsi" w:eastAsiaTheme="minorEastAsia" w:hAnsiTheme="minorHAnsi" w:cstheme="minorBidi"/>
               <w:noProof/>
               <w:color w:val="auto"/>
               <w:sz w:val="22"/>
@@ -2293,7 +2293,7 @@
               <w:lang w:eastAsia="ru-RU"/>
             </w:rPr>
           </w:pPr>
-          <w:hyperlink w:anchor="_Toc72100635" w:history="1">
+          <w:hyperlink w:anchor="_Toc73287931" w:history="1">
             <w:r>
               <w:rPr>
                 <w:rStyle w:val="a8"/>
@@ -2303,7 +2303,7 @@
             </w:r>
             <w:r>
               <w:rPr>
-                <w:rFonts w:eastAsiaTheme="minorEastAsia"/>
+                <w:rFonts w:asciiTheme="minorHAnsi" w:eastAsiaTheme="minorEastAsia" w:hAnsiTheme="minorHAnsi" w:cstheme="minorBidi"/>
                 <w:noProof/>
                 <w:color w:val="auto"/>
                 <w:sz w:val="22"/>
@@ -2338,7 +2338,7 @@
                 <w:noProof/>
                 <w:webHidden/>
               </w:rPr>
-              <w:instrText xml:space="preserve"> PAGEREF _Toc72100635 \h </w:instrText>
+              <w:instrText xml:space="preserve"> PAGEREF _Toc73287931 \h </w:instrText>
             </w:r>
             <w:r>
               <w:rPr>
@@ -2377,7 +2377,7 @@
               <w:tab w:val="right" w:leader="dot" w:pos="9345"/>
             </w:tabs>
             <w:rPr>
-              <w:rFonts w:eastAsiaTheme="minorEastAsia"/>
+              <w:rFonts w:asciiTheme="minorHAnsi" w:eastAsiaTheme="minorEastAsia" w:hAnsiTheme="minorHAnsi" w:cstheme="minorBidi"/>
               <w:noProof/>
               <w:color w:val="auto"/>
               <w:sz w:val="22"/>
@@ -2385,7 +2385,7 @@
               <w:lang w:eastAsia="ru-RU"/>
             </w:rPr>
           </w:pPr>
-          <w:hyperlink w:anchor="_Toc72100636" w:history="1">
+          <w:hyperlink w:anchor="_Toc73287932" w:history="1">
             <w:r>
               <w:rPr>
                 <w:rStyle w:val="a8"/>
@@ -2395,7 +2395,7 @@
             </w:r>
             <w:r>
               <w:rPr>
-                <w:rFonts w:eastAsiaTheme="minorEastAsia"/>
+                <w:rFonts w:asciiTheme="minorHAnsi" w:eastAsiaTheme="minorEastAsia" w:hAnsiTheme="minorHAnsi" w:cstheme="minorBidi"/>
                 <w:noProof/>
                 <w:color w:val="auto"/>
                 <w:sz w:val="22"/>
@@ -2430,7 +2430,7 @@
                 <w:noProof/>
                 <w:webHidden/>
               </w:rPr>
-              <w:instrText xml:space="preserve"> PAGEREF _Toc72100636 \h </w:instrText>
+              <w:instrText xml:space="preserve"> PAGEREF _Toc73287932 \h </w:instrText>
             </w:r>
             <w:r>
               <w:rPr>
@@ -2469,7 +2469,7 @@
               <w:tab w:val="right" w:leader="dot" w:pos="9345"/>
             </w:tabs>
             <w:rPr>
-              <w:rFonts w:eastAsiaTheme="minorEastAsia"/>
+              <w:rFonts w:asciiTheme="minorHAnsi" w:eastAsiaTheme="minorEastAsia" w:hAnsiTheme="minorHAnsi" w:cstheme="minorBidi"/>
               <w:noProof/>
               <w:color w:val="auto"/>
               <w:sz w:val="22"/>
@@ -2477,7 +2477,7 @@
               <w:lang w:eastAsia="ru-RU"/>
             </w:rPr>
           </w:pPr>
-          <w:hyperlink w:anchor="_Toc72100637" w:history="1">
+          <w:hyperlink w:anchor="_Toc73287933" w:history="1">
             <w:r>
               <w:rPr>
                 <w:rStyle w:val="a8"/>
@@ -2487,7 +2487,7 @@
             </w:r>
             <w:r>
               <w:rPr>
-                <w:rFonts w:eastAsiaTheme="minorEastAsia"/>
+                <w:rFonts w:asciiTheme="minorHAnsi" w:eastAsiaTheme="minorEastAsia" w:hAnsiTheme="minorHAnsi" w:cstheme="minorBidi"/>
                 <w:noProof/>
                 <w:color w:val="auto"/>
                 <w:sz w:val="22"/>
@@ -2522,7 +2522,7 @@
                 <w:noProof/>
                 <w:webHidden/>
               </w:rPr>
-              <w:instrText xml:space="preserve"> PAGEREF _Toc72100637 \h </w:instrText>
+              <w:instrText xml:space="preserve"> PAGEREF _Toc73287933 \h </w:instrText>
             </w:r>
             <w:r>
               <w:rPr>
@@ -2557,7 +2557,7 @@
           <w:pPr>
             <w:pStyle w:val="21"/>
             <w:rPr>
-              <w:rFonts w:eastAsiaTheme="minorEastAsia"/>
+              <w:rFonts w:asciiTheme="minorHAnsi" w:eastAsiaTheme="minorEastAsia" w:hAnsiTheme="minorHAnsi" w:cstheme="minorBidi"/>
               <w:noProof/>
               <w:color w:val="auto"/>
               <w:sz w:val="22"/>
@@ -2565,7 +2565,7 @@
               <w:lang w:eastAsia="ru-RU"/>
             </w:rPr>
           </w:pPr>
-          <w:hyperlink w:anchor="_Toc72100638" w:history="1">
+          <w:hyperlink w:anchor="_Toc73287934" w:history="1">
             <w:r>
               <w:rPr>
                 <w:rStyle w:val="a8"/>
@@ -2575,7 +2575,7 @@
             </w:r>
             <w:r>
               <w:rPr>
-                <w:rFonts w:eastAsiaTheme="minorEastAsia"/>
+                <w:rFonts w:asciiTheme="minorHAnsi" w:eastAsiaTheme="minorEastAsia" w:hAnsiTheme="minorHAnsi" w:cstheme="minorBidi"/>
                 <w:noProof/>
                 <w:color w:val="auto"/>
                 <w:sz w:val="22"/>
@@ -2611,7 +2611,7 @@
                 <w:noProof/>
                 <w:webHidden/>
               </w:rPr>
-              <w:instrText xml:space="preserve"> PAGEREF _Toc72100638 \h </w:instrText>
+              <w:instrText xml:space="preserve"> PAGEREF _Toc73287934 \h </w:instrText>
             </w:r>
             <w:r>
               <w:rPr>
@@ -2650,7 +2650,7 @@
               <w:tab w:val="right" w:leader="dot" w:pos="9345"/>
             </w:tabs>
             <w:rPr>
-              <w:rFonts w:eastAsiaTheme="minorEastAsia"/>
+              <w:rFonts w:asciiTheme="minorHAnsi" w:eastAsiaTheme="minorEastAsia" w:hAnsiTheme="minorHAnsi" w:cstheme="minorBidi"/>
               <w:noProof/>
               <w:color w:val="auto"/>
               <w:sz w:val="22"/>
@@ -2658,7 +2658,7 @@
               <w:lang w:eastAsia="ru-RU"/>
             </w:rPr>
           </w:pPr>
-          <w:hyperlink w:anchor="_Toc72100639" w:history="1">
+          <w:hyperlink w:anchor="_Toc73287935" w:history="1">
             <w:r>
               <w:rPr>
                 <w:rStyle w:val="a8"/>
@@ -2669,7 +2669,7 @@
             </w:r>
             <w:r>
               <w:rPr>
-                <w:rFonts w:eastAsiaTheme="minorEastAsia"/>
+                <w:rFonts w:asciiTheme="minorHAnsi" w:eastAsiaTheme="minorEastAsia" w:hAnsiTheme="minorHAnsi" w:cstheme="minorBidi"/>
                 <w:noProof/>
                 <w:color w:val="auto"/>
                 <w:sz w:val="22"/>
@@ -2706,7 +2706,7 @@
                 <w:noProof/>
                 <w:webHidden/>
               </w:rPr>
-              <w:instrText xml:space="preserve"> PAGEREF _Toc72100639 \h </w:instrText>
+              <w:instrText xml:space="preserve"> PAGEREF _Toc73287935 \h </w:instrText>
             </w:r>
             <w:r>
               <w:rPr>
@@ -2745,7 +2745,7 @@
               <w:tab w:val="right" w:leader="dot" w:pos="9345"/>
             </w:tabs>
             <w:rPr>
-              <w:rFonts w:eastAsiaTheme="minorEastAsia"/>
+              <w:rFonts w:asciiTheme="minorHAnsi" w:eastAsiaTheme="minorEastAsia" w:hAnsiTheme="minorHAnsi" w:cstheme="minorBidi"/>
               <w:noProof/>
               <w:color w:val="auto"/>
               <w:sz w:val="22"/>
@@ -2753,7 +2753,7 @@
               <w:lang w:eastAsia="ru-RU"/>
             </w:rPr>
           </w:pPr>
-          <w:hyperlink w:anchor="_Toc72100640" w:history="1">
+          <w:hyperlink w:anchor="_Toc73287936" w:history="1">
             <w:r>
               <w:rPr>
                 <w:rStyle w:val="a8"/>
@@ -2763,7 +2763,7 @@
             </w:r>
             <w:r>
               <w:rPr>
-                <w:rFonts w:eastAsiaTheme="minorEastAsia"/>
+                <w:rFonts w:asciiTheme="minorHAnsi" w:eastAsiaTheme="minorEastAsia" w:hAnsiTheme="minorHAnsi" w:cstheme="minorBidi"/>
                 <w:noProof/>
                 <w:color w:val="auto"/>
                 <w:sz w:val="22"/>
@@ -2799,7 +2799,7 @@
                 <w:noProof/>
                 <w:webHidden/>
               </w:rPr>
-              <w:instrText xml:space="preserve"> PAGEREF _Toc72100640 \h </w:instrText>
+              <w:instrText xml:space="preserve"> PAGEREF _Toc73287936 \h </w:instrText>
             </w:r>
             <w:r>
               <w:rPr>
@@ -2834,7 +2834,7 @@
           <w:pPr>
             <w:pStyle w:val="21"/>
             <w:rPr>
-              <w:rFonts w:eastAsiaTheme="minorEastAsia"/>
+              <w:rFonts w:asciiTheme="minorHAnsi" w:eastAsiaTheme="minorEastAsia" w:hAnsiTheme="minorHAnsi" w:cstheme="minorBidi"/>
               <w:noProof/>
               <w:color w:val="auto"/>
               <w:sz w:val="22"/>
@@ -2842,7 +2842,7 @@
               <w:lang w:eastAsia="ru-RU"/>
             </w:rPr>
           </w:pPr>
-          <w:hyperlink w:anchor="_Toc72100641" w:history="1">
+          <w:hyperlink w:anchor="_Toc73287937" w:history="1">
             <w:r>
               <w:rPr>
                 <w:rStyle w:val="a8"/>
@@ -2852,7 +2852,7 @@
             </w:r>
             <w:r>
               <w:rPr>
-                <w:rFonts w:eastAsiaTheme="minorEastAsia"/>
+                <w:rFonts w:asciiTheme="minorHAnsi" w:eastAsiaTheme="minorEastAsia" w:hAnsiTheme="minorHAnsi" w:cstheme="minorBidi"/>
                 <w:noProof/>
                 <w:color w:val="auto"/>
                 <w:sz w:val="22"/>
@@ -2887,7 +2887,7 @@
                 <w:noProof/>
                 <w:webHidden/>
               </w:rPr>
-              <w:instrText xml:space="preserve"> PAGEREF _Toc72100641 \h </w:instrText>
+              <w:instrText xml:space="preserve"> PAGEREF _Toc73287937 \h </w:instrText>
             </w:r>
             <w:r>
               <w:rPr>
@@ -2926,7 +2926,7 @@
               <w:tab w:val="right" w:leader="dot" w:pos="9345"/>
             </w:tabs>
             <w:rPr>
-              <w:rFonts w:eastAsiaTheme="minorEastAsia"/>
+              <w:rFonts w:asciiTheme="minorHAnsi" w:eastAsiaTheme="minorEastAsia" w:hAnsiTheme="minorHAnsi" w:cstheme="minorBidi"/>
               <w:noProof/>
               <w:color w:val="auto"/>
               <w:sz w:val="22"/>
@@ -2934,7 +2934,7 @@
               <w:lang w:eastAsia="ru-RU"/>
             </w:rPr>
           </w:pPr>
-          <w:hyperlink w:anchor="_Toc72100642" w:history="1">
+          <w:hyperlink w:anchor="_Toc73287938" w:history="1">
             <w:r>
               <w:rPr>
                 <w:rStyle w:val="a8"/>
@@ -2944,7 +2944,7 @@
             </w:r>
             <w:r>
               <w:rPr>
-                <w:rFonts w:eastAsiaTheme="minorEastAsia"/>
+                <w:rFonts w:asciiTheme="minorHAnsi" w:eastAsiaTheme="minorEastAsia" w:hAnsiTheme="minorHAnsi" w:cstheme="minorBidi"/>
                 <w:noProof/>
                 <w:color w:val="auto"/>
                 <w:sz w:val="22"/>
@@ -2979,7 +2979,7 @@
                 <w:noProof/>
                 <w:webHidden/>
               </w:rPr>
-              <w:instrText xml:space="preserve"> PAGEREF _Toc72100642 \h </w:instrText>
+              <w:instrText xml:space="preserve"> PAGEREF _Toc73287938 \h </w:instrText>
             </w:r>
             <w:r>
               <w:rPr>
@@ -3018,7 +3018,7 @@
               <w:tab w:val="right" w:leader="dot" w:pos="9345"/>
             </w:tabs>
             <w:rPr>
-              <w:rFonts w:eastAsiaTheme="minorEastAsia"/>
+              <w:rFonts w:asciiTheme="minorHAnsi" w:eastAsiaTheme="minorEastAsia" w:hAnsiTheme="minorHAnsi" w:cstheme="minorBidi"/>
               <w:noProof/>
               <w:color w:val="auto"/>
               <w:sz w:val="22"/>
@@ -3026,7 +3026,7 @@
               <w:lang w:eastAsia="ru-RU"/>
             </w:rPr>
           </w:pPr>
-          <w:hyperlink w:anchor="_Toc72100643" w:history="1">
+          <w:hyperlink w:anchor="_Toc73287939" w:history="1">
             <w:r>
               <w:rPr>
                 <w:rStyle w:val="a8"/>
@@ -3036,7 +3036,7 @@
             </w:r>
             <w:r>
               <w:rPr>
-                <w:rFonts w:eastAsiaTheme="minorEastAsia"/>
+                <w:rFonts w:asciiTheme="minorHAnsi" w:eastAsiaTheme="minorEastAsia" w:hAnsiTheme="minorHAnsi" w:cstheme="minorBidi"/>
                 <w:noProof/>
                 <w:color w:val="auto"/>
                 <w:sz w:val="22"/>
@@ -3071,7 +3071,7 @@
                 <w:noProof/>
                 <w:webHidden/>
               </w:rPr>
-              <w:instrText xml:space="preserve"> PAGEREF _Toc72100643 \h </w:instrText>
+              <w:instrText xml:space="preserve"> PAGEREF _Toc73287939 \h </w:instrText>
             </w:r>
             <w:r>
               <w:rPr>
@@ -3110,7 +3110,7 @@
               <w:tab w:val="right" w:leader="dot" w:pos="9345"/>
             </w:tabs>
             <w:rPr>
-              <w:rFonts w:eastAsiaTheme="minorEastAsia"/>
+              <w:rFonts w:asciiTheme="minorHAnsi" w:eastAsiaTheme="minorEastAsia" w:hAnsiTheme="minorHAnsi" w:cstheme="minorBidi"/>
               <w:noProof/>
               <w:color w:val="auto"/>
               <w:sz w:val="22"/>
@@ -3118,7 +3118,7 @@
               <w:lang w:eastAsia="ru-RU"/>
             </w:rPr>
           </w:pPr>
-          <w:hyperlink w:anchor="_Toc72100644" w:history="1">
+          <w:hyperlink w:anchor="_Toc73287940" w:history="1">
             <w:r>
               <w:rPr>
                 <w:rStyle w:val="a8"/>
@@ -3128,7 +3128,7 @@
             </w:r>
             <w:r>
               <w:rPr>
-                <w:rFonts w:eastAsiaTheme="minorEastAsia"/>
+                <w:rFonts w:asciiTheme="minorHAnsi" w:eastAsiaTheme="minorEastAsia" w:hAnsiTheme="minorHAnsi" w:cstheme="minorBidi"/>
                 <w:noProof/>
                 <w:color w:val="auto"/>
                 <w:sz w:val="22"/>
@@ -3163,7 +3163,7 @@
                 <w:noProof/>
                 <w:webHidden/>
               </w:rPr>
-              <w:instrText xml:space="preserve"> PAGEREF _Toc72100644 \h </w:instrText>
+              <w:instrText xml:space="preserve"> PAGEREF _Toc73287940 \h </w:instrText>
             </w:r>
             <w:r>
               <w:rPr>
@@ -3202,7 +3202,7 @@
               <w:tab w:val="right" w:leader="dot" w:pos="9345"/>
             </w:tabs>
             <w:rPr>
-              <w:rFonts w:eastAsiaTheme="minorEastAsia"/>
+              <w:rFonts w:asciiTheme="minorHAnsi" w:eastAsiaTheme="minorEastAsia" w:hAnsiTheme="minorHAnsi" w:cstheme="minorBidi"/>
               <w:noProof/>
               <w:color w:val="auto"/>
               <w:sz w:val="22"/>
@@ -3210,7 +3210,7 @@
               <w:lang w:eastAsia="ru-RU"/>
             </w:rPr>
           </w:pPr>
-          <w:hyperlink w:anchor="_Toc72100645" w:history="1">
+          <w:hyperlink w:anchor="_Toc73287941" w:history="1">
             <w:r>
               <w:rPr>
                 <w:rStyle w:val="a8"/>
@@ -3220,7 +3220,7 @@
             </w:r>
             <w:r>
               <w:rPr>
-                <w:rFonts w:eastAsiaTheme="minorEastAsia"/>
+                <w:rFonts w:asciiTheme="minorHAnsi" w:eastAsiaTheme="minorEastAsia" w:hAnsiTheme="minorHAnsi" w:cstheme="minorBidi"/>
                 <w:noProof/>
                 <w:color w:val="auto"/>
                 <w:sz w:val="22"/>
@@ -3256,7 +3256,7 @@
                 <w:noProof/>
                 <w:webHidden/>
               </w:rPr>
-              <w:instrText xml:space="preserve"> PAGEREF _Toc72100645 \h </w:instrText>
+              <w:instrText xml:space="preserve"> PAGEREF _Toc73287941 \h </w:instrText>
             </w:r>
             <w:r>
               <w:rPr>
@@ -3295,7 +3295,7 @@
               <w:tab w:val="right" w:leader="dot" w:pos="9345"/>
             </w:tabs>
             <w:rPr>
-              <w:rFonts w:eastAsiaTheme="minorEastAsia"/>
+              <w:rFonts w:asciiTheme="minorHAnsi" w:eastAsiaTheme="minorEastAsia" w:hAnsiTheme="minorHAnsi" w:cstheme="minorBidi"/>
               <w:noProof/>
               <w:color w:val="auto"/>
               <w:sz w:val="22"/>
@@ -3303,7 +3303,7 @@
               <w:lang w:eastAsia="ru-RU"/>
             </w:rPr>
           </w:pPr>
-          <w:hyperlink w:anchor="_Toc72100646" w:history="1">
+          <w:hyperlink w:anchor="_Toc73287942" w:history="1">
             <w:r>
               <w:rPr>
                 <w:rStyle w:val="a8"/>
@@ -3313,7 +3313,7 @@
             </w:r>
             <w:r>
               <w:rPr>
-                <w:rFonts w:eastAsiaTheme="minorEastAsia"/>
+                <w:rFonts w:asciiTheme="minorHAnsi" w:eastAsiaTheme="minorEastAsia" w:hAnsiTheme="minorHAnsi" w:cstheme="minorBidi"/>
                 <w:noProof/>
                 <w:color w:val="auto"/>
                 <w:sz w:val="22"/>
@@ -3348,7 +3348,7 @@
                 <w:noProof/>
                 <w:webHidden/>
               </w:rPr>
-              <w:instrText xml:space="preserve"> PAGEREF _Toc72100646 \h </w:instrText>
+              <w:instrText xml:space="preserve"> PAGEREF _Toc73287942 \h </w:instrText>
             </w:r>
             <w:r>
               <w:rPr>
@@ -3383,7 +3383,7 @@
           <w:pPr>
             <w:pStyle w:val="21"/>
             <w:rPr>
-              <w:rFonts w:eastAsiaTheme="minorEastAsia"/>
+              <w:rFonts w:asciiTheme="minorHAnsi" w:eastAsiaTheme="minorEastAsia" w:hAnsiTheme="minorHAnsi" w:cstheme="minorBidi"/>
               <w:noProof/>
               <w:color w:val="auto"/>
               <w:sz w:val="22"/>
@@ -3391,7 +3391,7 @@
               <w:lang w:eastAsia="ru-RU"/>
             </w:rPr>
           </w:pPr>
-          <w:hyperlink w:anchor="_Toc72100647" w:history="1">
+          <w:hyperlink w:anchor="_Toc73287943" w:history="1">
             <w:r>
               <w:rPr>
                 <w:rStyle w:val="a8"/>
@@ -3401,7 +3401,7 @@
             </w:r>
             <w:r>
               <w:rPr>
-                <w:rFonts w:eastAsiaTheme="minorEastAsia"/>
+                <w:rFonts w:asciiTheme="minorHAnsi" w:eastAsiaTheme="minorEastAsia" w:hAnsiTheme="minorHAnsi" w:cstheme="minorBidi"/>
                 <w:noProof/>
                 <w:color w:val="auto"/>
                 <w:sz w:val="22"/>
@@ -3437,7 +3437,7 @@
                 <w:noProof/>
                 <w:webHidden/>
               </w:rPr>
-              <w:instrText xml:space="preserve"> PAGEREF _Toc72100647 \h </w:instrText>
+              <w:instrText xml:space="preserve"> PAGEREF _Toc73287943 \h </w:instrText>
             </w:r>
             <w:r>
               <w:rPr>
@@ -3472,7 +3472,7 @@
           <w:pPr>
             <w:pStyle w:val="21"/>
             <w:rPr>
-              <w:rFonts w:eastAsiaTheme="minorEastAsia"/>
+              <w:rFonts w:asciiTheme="minorHAnsi" w:eastAsiaTheme="minorEastAsia" w:hAnsiTheme="minorHAnsi" w:cstheme="minorBidi"/>
               <w:noProof/>
               <w:color w:val="auto"/>
               <w:sz w:val="22"/>
@@ -3480,7 +3480,7 @@
               <w:lang w:eastAsia="ru-RU"/>
             </w:rPr>
           </w:pPr>
-          <w:hyperlink w:anchor="_Toc72100648" w:history="1">
+          <w:hyperlink w:anchor="_Toc73287944" w:history="1">
             <w:r>
               <w:rPr>
                 <w:rStyle w:val="a8"/>
@@ -3490,7 +3490,7 @@
             </w:r>
             <w:r>
               <w:rPr>
-                <w:rFonts w:eastAsiaTheme="minorEastAsia"/>
+                <w:rFonts w:asciiTheme="minorHAnsi" w:eastAsiaTheme="minorEastAsia" w:hAnsiTheme="minorHAnsi" w:cstheme="minorBidi"/>
                 <w:noProof/>
                 <w:color w:val="auto"/>
                 <w:sz w:val="22"/>
@@ -3525,7 +3525,7 @@
                 <w:noProof/>
                 <w:webHidden/>
               </w:rPr>
-              <w:instrText xml:space="preserve"> PAGEREF _Toc72100648 \h </w:instrText>
+              <w:instrText xml:space="preserve"> PAGEREF _Toc73287944 \h </w:instrText>
             </w:r>
             <w:r>
               <w:rPr>
@@ -3560,7 +3560,7 @@
           <w:pPr>
             <w:pStyle w:val="11"/>
             <w:rPr>
-              <w:rFonts w:eastAsiaTheme="minorEastAsia"/>
+              <w:rFonts w:asciiTheme="minorHAnsi" w:eastAsiaTheme="minorEastAsia" w:hAnsiTheme="minorHAnsi" w:cstheme="minorBidi"/>
               <w:noProof/>
               <w:color w:val="auto"/>
               <w:sz w:val="22"/>
@@ -3568,7 +3568,7 @@
               <w:lang w:eastAsia="ru-RU"/>
             </w:rPr>
           </w:pPr>
-          <w:hyperlink w:anchor="_Toc72100649" w:history="1">
+          <w:hyperlink w:anchor="_Toc73287945" w:history="1">
             <w:r>
               <w:rPr>
                 <w:rStyle w:val="a8"/>
@@ -3595,7 +3595,7 @@
                 <w:noProof/>
                 <w:webHidden/>
               </w:rPr>
-              <w:instrText xml:space="preserve"> PAGEREF _Toc72100649 \h </w:instrText>
+              <w:instrText xml:space="preserve"> PAGEREF _Toc73287945 \h </w:instrText>
             </w:r>
             <w:r>
               <w:rPr>
@@ -3630,7 +3630,7 @@
           <w:pPr>
             <w:pStyle w:val="11"/>
             <w:rPr>
-              <w:rFonts w:eastAsiaTheme="minorEastAsia"/>
+              <w:rFonts w:asciiTheme="minorHAnsi" w:eastAsiaTheme="minorEastAsia" w:hAnsiTheme="minorHAnsi" w:cstheme="minorBidi"/>
               <w:noProof/>
               <w:color w:val="auto"/>
               <w:sz w:val="22"/>
@@ -3638,7 +3638,7 @@
               <w:lang w:eastAsia="ru-RU"/>
             </w:rPr>
           </w:pPr>
-          <w:hyperlink w:anchor="_Toc72100650" w:history="1">
+          <w:hyperlink w:anchor="_Toc73287946" w:history="1">
             <w:r>
               <w:rPr>
                 <w:rStyle w:val="a8"/>
@@ -3666,7 +3666,7 @@
                 <w:noProof/>
                 <w:webHidden/>
               </w:rPr>
-              <w:instrText xml:space="preserve"> PAGEREF _Toc72100650 \h </w:instrText>
+              <w:instrText xml:space="preserve"> PAGEREF _Toc73287946 \h </w:instrText>
             </w:r>
             <w:r>
               <w:rPr>
@@ -3701,7 +3701,7 @@
           <w:pPr>
             <w:pStyle w:val="21"/>
             <w:rPr>
-              <w:rFonts w:eastAsiaTheme="minorEastAsia"/>
+              <w:rFonts w:asciiTheme="minorHAnsi" w:eastAsiaTheme="minorEastAsia" w:hAnsiTheme="minorHAnsi" w:cstheme="minorBidi"/>
               <w:noProof/>
               <w:color w:val="auto"/>
               <w:sz w:val="22"/>
@@ -3709,7 +3709,7 @@
               <w:lang w:eastAsia="ru-RU"/>
             </w:rPr>
           </w:pPr>
-          <w:hyperlink w:anchor="_Toc72100651" w:history="1">
+          <w:hyperlink w:anchor="_Toc73287947" w:history="1">
             <w:r>
               <w:rPr>
                 <w:rStyle w:val="a8"/>
@@ -3719,7 +3719,7 @@
             </w:r>
             <w:r>
               <w:rPr>
-                <w:rFonts w:eastAsiaTheme="minorEastAsia"/>
+                <w:rFonts w:asciiTheme="minorHAnsi" w:eastAsiaTheme="minorEastAsia" w:hAnsiTheme="minorHAnsi" w:cstheme="minorBidi"/>
                 <w:noProof/>
                 <w:color w:val="auto"/>
                 <w:sz w:val="22"/>
@@ -3754,7 +3754,7 @@
                 <w:noProof/>
                 <w:webHidden/>
               </w:rPr>
-              <w:instrText xml:space="preserve"> PAGEREF _Toc72100651 \h </w:instrText>
+              <w:instrText xml:space="preserve"> PAGEREF _Toc73287947 \h </w:instrText>
             </w:r>
             <w:r>
               <w:rPr>
@@ -3789,7 +3789,7 @@
           <w:pPr>
             <w:pStyle w:val="21"/>
             <w:rPr>
-              <w:rFonts w:eastAsiaTheme="minorEastAsia"/>
+              <w:rFonts w:asciiTheme="minorHAnsi" w:eastAsiaTheme="minorEastAsia" w:hAnsiTheme="minorHAnsi" w:cstheme="minorBidi"/>
               <w:noProof/>
               <w:color w:val="auto"/>
               <w:sz w:val="22"/>
@@ -3797,7 +3797,7 @@
               <w:lang w:eastAsia="ru-RU"/>
             </w:rPr>
           </w:pPr>
-          <w:hyperlink w:anchor="_Toc72100652" w:history="1">
+          <w:hyperlink w:anchor="_Toc73287948" w:history="1">
             <w:r>
               <w:rPr>
                 <w:rStyle w:val="a8"/>
@@ -3832,7 +3832,7 @@
                 <w:noProof/>
                 <w:webHidden/>
               </w:rPr>
-              <w:instrText xml:space="preserve"> PAGEREF _Toc72100652 \h </w:instrText>
+              <w:instrText xml:space="preserve"> PAGEREF _Toc73287948 \h </w:instrText>
             </w:r>
             <w:r>
               <w:rPr>
@@ -3867,7 +3867,7 @@
           <w:pPr>
             <w:pStyle w:val="21"/>
             <w:rPr>
-              <w:rFonts w:eastAsiaTheme="minorEastAsia"/>
+              <w:rFonts w:asciiTheme="minorHAnsi" w:eastAsiaTheme="minorEastAsia" w:hAnsiTheme="minorHAnsi" w:cstheme="minorBidi"/>
               <w:noProof/>
               <w:color w:val="auto"/>
               <w:sz w:val="22"/>
@@ -3875,7 +3875,7 @@
               <w:lang w:eastAsia="ru-RU"/>
             </w:rPr>
           </w:pPr>
-          <w:hyperlink w:anchor="_Toc72100653" w:history="1">
+          <w:hyperlink w:anchor="_Toc73287949" w:history="1">
             <w:r>
               <w:rPr>
                 <w:rStyle w:val="a8"/>
@@ -3902,7 +3902,7 @@
                 <w:noProof/>
                 <w:webHidden/>
               </w:rPr>
-              <w:instrText xml:space="preserve"> PAGEREF _Toc72100653 \h </w:instrText>
+              <w:instrText xml:space="preserve"> PAGEREF _Toc73287949 \h </w:instrText>
             </w:r>
             <w:r>
               <w:rPr>
@@ -3940,7 +3940,7 @@
               <w:tab w:val="right" w:leader="dot" w:pos="9345"/>
             </w:tabs>
             <w:rPr>
-              <w:rFonts w:eastAsiaTheme="minorEastAsia"/>
+              <w:rFonts w:asciiTheme="minorHAnsi" w:eastAsiaTheme="minorEastAsia" w:hAnsiTheme="minorHAnsi" w:cstheme="minorBidi"/>
               <w:noProof/>
               <w:color w:val="auto"/>
               <w:sz w:val="22"/>
@@ -3948,7 +3948,7 @@
               <w:lang w:eastAsia="ru-RU"/>
             </w:rPr>
           </w:pPr>
-          <w:hyperlink w:anchor="_Toc72100654" w:history="1">
+          <w:hyperlink w:anchor="_Toc73287950" w:history="1">
             <w:r>
               <w:rPr>
                 <w:rStyle w:val="a8"/>
@@ -3975,7 +3975,7 @@
                 <w:noProof/>
                 <w:webHidden/>
               </w:rPr>
-              <w:instrText xml:space="preserve"> PAGEREF _Toc72100654 \h </w:instrText>
+              <w:instrText xml:space="preserve"> PAGEREF _Toc73287950 \h </w:instrText>
             </w:r>
             <w:r>
               <w:rPr>
@@ -4013,7 +4013,7 @@
               <w:tab w:val="right" w:leader="dot" w:pos="9345"/>
             </w:tabs>
             <w:rPr>
-              <w:rFonts w:eastAsiaTheme="minorEastAsia"/>
+              <w:rFonts w:asciiTheme="minorHAnsi" w:eastAsiaTheme="minorEastAsia" w:hAnsiTheme="minorHAnsi" w:cstheme="minorBidi"/>
               <w:noProof/>
               <w:color w:val="auto"/>
               <w:sz w:val="22"/>
@@ -4021,7 +4021,7 @@
               <w:lang w:eastAsia="ru-RU"/>
             </w:rPr>
           </w:pPr>
-          <w:hyperlink w:anchor="_Toc72100655" w:history="1">
+          <w:hyperlink w:anchor="_Toc73287951" w:history="1">
             <w:r>
               <w:rPr>
                 <w:rStyle w:val="a8"/>
@@ -4048,7 +4048,7 @@
                 <w:noProof/>
                 <w:webHidden/>
               </w:rPr>
-              <w:instrText xml:space="preserve"> PAGEREF _Toc72100655 \h </w:instrText>
+              <w:instrText xml:space="preserve"> PAGEREF _Toc73287951 \h </w:instrText>
             </w:r>
             <w:r>
               <w:rPr>
@@ -4083,7 +4083,7 @@
           <w:pPr>
             <w:pStyle w:val="11"/>
             <w:rPr>
-              <w:rFonts w:eastAsiaTheme="minorEastAsia"/>
+              <w:rFonts w:asciiTheme="minorHAnsi" w:eastAsiaTheme="minorEastAsia" w:hAnsiTheme="minorHAnsi" w:cstheme="minorBidi"/>
               <w:noProof/>
               <w:color w:val="auto"/>
               <w:sz w:val="22"/>
@@ -4091,7 +4091,7 @@
               <w:lang w:eastAsia="ru-RU"/>
             </w:rPr>
           </w:pPr>
-          <w:hyperlink w:anchor="_Toc72100656" w:history="1">
+          <w:hyperlink w:anchor="_Toc73287952" w:history="1">
             <w:r>
               <w:rPr>
                 <w:rStyle w:val="a8"/>
@@ -4126,7 +4126,7 @@
                 <w:noProof/>
                 <w:webHidden/>
               </w:rPr>
-              <w:instrText xml:space="preserve"> PAGEREF _Toc72100656 \h </w:instrText>
+              <w:instrText xml:space="preserve"> PAGEREF _Toc73287952 \h </w:instrText>
             </w:r>
             <w:r>
               <w:rPr>
@@ -4161,7 +4161,7 @@
           <w:pPr>
             <w:pStyle w:val="21"/>
             <w:rPr>
-              <w:rFonts w:eastAsiaTheme="minorEastAsia"/>
+              <w:rFonts w:asciiTheme="minorHAnsi" w:eastAsiaTheme="minorEastAsia" w:hAnsiTheme="minorHAnsi" w:cstheme="minorBidi"/>
               <w:noProof/>
               <w:color w:val="auto"/>
               <w:sz w:val="22"/>
@@ -4169,13 +4169,13 @@
               <w:lang w:eastAsia="ru-RU"/>
             </w:rPr>
           </w:pPr>
-          <w:hyperlink w:anchor="_Toc72100657" w:history="1">
+          <w:hyperlink w:anchor="_Toc73287953" w:history="1">
             <w:r>
               <w:rPr>
                 <w:rStyle w:val="a8"/>
                 <w:noProof/>
               </w:rPr>
-              <w:t>4.1. Эксперимент 1</w:t>
+              <w:t>4.1. Оценка производительности алгоритма кластеризации</w:t>
             </w:r>
             <w:r>
               <w:rPr>
@@ -4196,7 +4196,7 @@
                 <w:noProof/>
                 <w:webHidden/>
               </w:rPr>
-              <w:instrText xml:space="preserve"> PAGEREF _Toc72100657 \h </w:instrText>
+              <w:instrText xml:space="preserve"> PAGEREF _Toc73287953 \h </w:instrText>
             </w:r>
             <w:r>
               <w:rPr>
@@ -4229,9 +4229,12 @@
         </w:p>
         <w:p>
           <w:pPr>
-            <w:pStyle w:val="21"/>
+            <w:pStyle w:val="31"/>
+            <w:tabs>
+              <w:tab w:val="right" w:leader="dot" w:pos="9345"/>
+            </w:tabs>
             <w:rPr>
-              <w:rFonts w:eastAsiaTheme="minorEastAsia"/>
+              <w:rFonts w:asciiTheme="minorHAnsi" w:eastAsiaTheme="minorEastAsia" w:hAnsiTheme="minorHAnsi" w:cstheme="minorBidi"/>
               <w:noProof/>
               <w:color w:val="auto"/>
               <w:sz w:val="22"/>
@@ -4239,13 +4242,13 @@
               <w:lang w:eastAsia="ru-RU"/>
             </w:rPr>
           </w:pPr>
-          <w:hyperlink w:anchor="_Toc72100658" w:history="1">
+          <w:hyperlink w:anchor="_Toc73287954" w:history="1">
             <w:r>
               <w:rPr>
                 <w:rStyle w:val="a8"/>
                 <w:noProof/>
               </w:rPr>
-              <w:t>4.2. Эксперимент 2</w:t>
+              <w:t>4.1.1. Зависимость от количества слов в файле</w:t>
             </w:r>
             <w:r>
               <w:rPr>
@@ -4266,7 +4269,7 @@
                 <w:noProof/>
                 <w:webHidden/>
               </w:rPr>
-              <w:instrText xml:space="preserve"> PAGEREF _Toc72100658 \h </w:instrText>
+              <w:instrText xml:space="preserve"> PAGEREF _Toc73287954 \h </w:instrText>
             </w:r>
             <w:r>
               <w:rPr>
@@ -4286,7 +4289,7 @@
                 <w:noProof/>
                 <w:webHidden/>
               </w:rPr>
-              <w:t>33</w:t>
+              <w:t>32</w:t>
             </w:r>
             <w:r>
               <w:rPr>
@@ -4299,9 +4302,12 @@
         </w:p>
         <w:p>
           <w:pPr>
-            <w:pStyle w:val="11"/>
+            <w:pStyle w:val="31"/>
+            <w:tabs>
+              <w:tab w:val="right" w:leader="dot" w:pos="9345"/>
+            </w:tabs>
             <w:rPr>
-              <w:rFonts w:eastAsiaTheme="minorEastAsia"/>
+              <w:rFonts w:asciiTheme="minorHAnsi" w:eastAsiaTheme="minorEastAsia" w:hAnsiTheme="minorHAnsi" w:cstheme="minorBidi"/>
               <w:noProof/>
               <w:color w:val="auto"/>
               <w:sz w:val="22"/>
@@ -4309,12 +4315,441 @@
               <w:lang w:eastAsia="ru-RU"/>
             </w:rPr>
           </w:pPr>
-          <w:hyperlink w:anchor="_Toc72100659" w:history="1">
+          <w:hyperlink w:anchor="_Toc73287955" w:history="1">
             <w:r>
               <w:rPr>
                 <w:rStyle w:val="a8"/>
                 <w:noProof/>
               </w:rPr>
+              <w:t>4.1.2. Зависимость от количества файлов</w:t>
+            </w:r>
+            <w:r>
+              <w:rPr>
+                <w:noProof/>
+                <w:webHidden/>
+              </w:rPr>
+              <w:tab/>
+            </w:r>
+            <w:r>
+              <w:rPr>
+                <w:noProof/>
+                <w:webHidden/>
+              </w:rPr>
+              <w:fldChar w:fldCharType="begin"/>
+            </w:r>
+            <w:r>
+              <w:rPr>
+                <w:noProof/>
+                <w:webHidden/>
+              </w:rPr>
+              <w:instrText xml:space="preserve"> PAGEREF _Toc73287955 \h </w:instrText>
+            </w:r>
+            <w:r>
+              <w:rPr>
+                <w:noProof/>
+                <w:webHidden/>
+              </w:rPr>
+            </w:r>
+            <w:r>
+              <w:rPr>
+                <w:noProof/>
+                <w:webHidden/>
+              </w:rPr>
+              <w:fldChar w:fldCharType="separate"/>
+            </w:r>
+            <w:r>
+              <w:rPr>
+                <w:noProof/>
+                <w:webHidden/>
+              </w:rPr>
+              <w:t>33</w:t>
+            </w:r>
+            <w:r>
+              <w:rPr>
+                <w:noProof/>
+                <w:webHidden/>
+              </w:rPr>
+              <w:fldChar w:fldCharType="end"/>
+            </w:r>
+          </w:hyperlink>
+        </w:p>
+        <w:p>
+          <w:pPr>
+            <w:pStyle w:val="21"/>
+            <w:rPr>
+              <w:rFonts w:asciiTheme="minorHAnsi" w:eastAsiaTheme="minorEastAsia" w:hAnsiTheme="minorHAnsi" w:cstheme="minorBidi"/>
+              <w:noProof/>
+              <w:color w:val="auto"/>
+              <w:sz w:val="22"/>
+              <w:szCs w:val="22"/>
+              <w:lang w:eastAsia="ru-RU"/>
+            </w:rPr>
+          </w:pPr>
+          <w:hyperlink w:anchor="_Toc73287956" w:history="1">
+            <w:r>
+              <w:rPr>
+                <w:rStyle w:val="a8"/>
+                <w:noProof/>
+              </w:rPr>
+              <w:t>4.2. Оценка производительности алгоритма классификации</w:t>
+            </w:r>
+            <w:r>
+              <w:rPr>
+                <w:noProof/>
+                <w:webHidden/>
+              </w:rPr>
+              <w:tab/>
+            </w:r>
+            <w:r>
+              <w:rPr>
+                <w:noProof/>
+                <w:webHidden/>
+              </w:rPr>
+              <w:fldChar w:fldCharType="begin"/>
+            </w:r>
+            <w:r>
+              <w:rPr>
+                <w:noProof/>
+                <w:webHidden/>
+              </w:rPr>
+              <w:instrText xml:space="preserve"> PAGEREF _Toc73287956 \h </w:instrText>
+            </w:r>
+            <w:r>
+              <w:rPr>
+                <w:noProof/>
+                <w:webHidden/>
+              </w:rPr>
+            </w:r>
+            <w:r>
+              <w:rPr>
+                <w:noProof/>
+                <w:webHidden/>
+              </w:rPr>
+              <w:fldChar w:fldCharType="separate"/>
+            </w:r>
+            <w:r>
+              <w:rPr>
+                <w:noProof/>
+                <w:webHidden/>
+              </w:rPr>
+              <w:t>34</w:t>
+            </w:r>
+            <w:r>
+              <w:rPr>
+                <w:noProof/>
+                <w:webHidden/>
+              </w:rPr>
+              <w:fldChar w:fldCharType="end"/>
+            </w:r>
+          </w:hyperlink>
+        </w:p>
+        <w:p>
+          <w:pPr>
+            <w:pStyle w:val="31"/>
+            <w:tabs>
+              <w:tab w:val="right" w:leader="dot" w:pos="9345"/>
+            </w:tabs>
+            <w:rPr>
+              <w:rFonts w:asciiTheme="minorHAnsi" w:eastAsiaTheme="minorEastAsia" w:hAnsiTheme="minorHAnsi" w:cstheme="minorBidi"/>
+              <w:noProof/>
+              <w:color w:val="auto"/>
+              <w:sz w:val="22"/>
+              <w:szCs w:val="22"/>
+              <w:lang w:eastAsia="ru-RU"/>
+            </w:rPr>
+          </w:pPr>
+          <w:hyperlink w:anchor="_Toc73287957" w:history="1">
+            <w:r>
+              <w:rPr>
+                <w:rStyle w:val="a8"/>
+                <w:noProof/>
+              </w:rPr>
+              <w:t>4.2.1. Зависимость от количества слов в файле</w:t>
+            </w:r>
+            <w:r>
+              <w:rPr>
+                <w:noProof/>
+                <w:webHidden/>
+              </w:rPr>
+              <w:tab/>
+            </w:r>
+            <w:r>
+              <w:rPr>
+                <w:noProof/>
+                <w:webHidden/>
+              </w:rPr>
+              <w:fldChar w:fldCharType="begin"/>
+            </w:r>
+            <w:r>
+              <w:rPr>
+                <w:noProof/>
+                <w:webHidden/>
+              </w:rPr>
+              <w:instrText xml:space="preserve"> PAGEREF _Toc73287957 \h </w:instrText>
+            </w:r>
+            <w:r>
+              <w:rPr>
+                <w:noProof/>
+                <w:webHidden/>
+              </w:rPr>
+            </w:r>
+            <w:r>
+              <w:rPr>
+                <w:noProof/>
+                <w:webHidden/>
+              </w:rPr>
+              <w:fldChar w:fldCharType="separate"/>
+            </w:r>
+            <w:r>
+              <w:rPr>
+                <w:noProof/>
+                <w:webHidden/>
+              </w:rPr>
+              <w:t>34</w:t>
+            </w:r>
+            <w:r>
+              <w:rPr>
+                <w:noProof/>
+                <w:webHidden/>
+              </w:rPr>
+              <w:fldChar w:fldCharType="end"/>
+            </w:r>
+          </w:hyperlink>
+        </w:p>
+        <w:p>
+          <w:pPr>
+            <w:pStyle w:val="31"/>
+            <w:tabs>
+              <w:tab w:val="right" w:leader="dot" w:pos="9345"/>
+            </w:tabs>
+            <w:rPr>
+              <w:rFonts w:asciiTheme="minorHAnsi" w:eastAsiaTheme="minorEastAsia" w:hAnsiTheme="minorHAnsi" w:cstheme="minorBidi"/>
+              <w:noProof/>
+              <w:color w:val="auto"/>
+              <w:sz w:val="22"/>
+              <w:szCs w:val="22"/>
+              <w:lang w:eastAsia="ru-RU"/>
+            </w:rPr>
+          </w:pPr>
+          <w:hyperlink w:anchor="_Toc73287958" w:history="1">
+            <w:r>
+              <w:rPr>
+                <w:rStyle w:val="a8"/>
+                <w:noProof/>
+              </w:rPr>
+              <w:t>4.2.2. Зависимость от количества файлов</w:t>
+            </w:r>
+            <w:r>
+              <w:rPr>
+                <w:noProof/>
+                <w:webHidden/>
+              </w:rPr>
+              <w:tab/>
+            </w:r>
+            <w:r>
+              <w:rPr>
+                <w:noProof/>
+                <w:webHidden/>
+              </w:rPr>
+              <w:fldChar w:fldCharType="begin"/>
+            </w:r>
+            <w:r>
+              <w:rPr>
+                <w:noProof/>
+                <w:webHidden/>
+              </w:rPr>
+              <w:instrText xml:space="preserve"> PAGEREF _Toc73287958 \h </w:instrText>
+            </w:r>
+            <w:r>
+              <w:rPr>
+                <w:noProof/>
+                <w:webHidden/>
+              </w:rPr>
+            </w:r>
+            <w:r>
+              <w:rPr>
+                <w:noProof/>
+                <w:webHidden/>
+              </w:rPr>
+              <w:fldChar w:fldCharType="separate"/>
+            </w:r>
+            <w:r>
+              <w:rPr>
+                <w:noProof/>
+                <w:webHidden/>
+              </w:rPr>
+              <w:t>35</w:t>
+            </w:r>
+            <w:r>
+              <w:rPr>
+                <w:noProof/>
+                <w:webHidden/>
+              </w:rPr>
+              <w:fldChar w:fldCharType="end"/>
+            </w:r>
+          </w:hyperlink>
+        </w:p>
+        <w:p>
+          <w:pPr>
+            <w:pStyle w:val="31"/>
+            <w:tabs>
+              <w:tab w:val="right" w:leader="dot" w:pos="9345"/>
+            </w:tabs>
+            <w:rPr>
+              <w:rFonts w:asciiTheme="minorHAnsi" w:eastAsiaTheme="minorEastAsia" w:hAnsiTheme="minorHAnsi" w:cstheme="minorBidi"/>
+              <w:noProof/>
+              <w:color w:val="auto"/>
+              <w:sz w:val="22"/>
+              <w:szCs w:val="22"/>
+              <w:lang w:eastAsia="ru-RU"/>
+            </w:rPr>
+          </w:pPr>
+          <w:hyperlink w:anchor="_Toc73287959" w:history="1">
+            <w:r>
+              <w:rPr>
+                <w:rStyle w:val="a8"/>
+                <w:noProof/>
+              </w:rPr>
+              <w:t>4.2.3. Зависимость от количества классов</w:t>
+            </w:r>
+            <w:r>
+              <w:rPr>
+                <w:noProof/>
+                <w:webHidden/>
+              </w:rPr>
+              <w:tab/>
+            </w:r>
+            <w:r>
+              <w:rPr>
+                <w:noProof/>
+                <w:webHidden/>
+              </w:rPr>
+              <w:fldChar w:fldCharType="begin"/>
+            </w:r>
+            <w:r>
+              <w:rPr>
+                <w:noProof/>
+                <w:webHidden/>
+              </w:rPr>
+              <w:instrText xml:space="preserve"> PAGEREF _Toc73287959 \h </w:instrText>
+            </w:r>
+            <w:r>
+              <w:rPr>
+                <w:noProof/>
+                <w:webHidden/>
+              </w:rPr>
+            </w:r>
+            <w:r>
+              <w:rPr>
+                <w:noProof/>
+                <w:webHidden/>
+              </w:rPr>
+              <w:fldChar w:fldCharType="separate"/>
+            </w:r>
+            <w:r>
+              <w:rPr>
+                <w:noProof/>
+                <w:webHidden/>
+              </w:rPr>
+              <w:t>36</w:t>
+            </w:r>
+            <w:r>
+              <w:rPr>
+                <w:noProof/>
+                <w:webHidden/>
+              </w:rPr>
+              <w:fldChar w:fldCharType="end"/>
+            </w:r>
+          </w:hyperlink>
+        </w:p>
+        <w:p>
+          <w:pPr>
+            <w:pStyle w:val="11"/>
+            <w:rPr>
+              <w:rFonts w:asciiTheme="minorHAnsi" w:eastAsiaTheme="minorEastAsia" w:hAnsiTheme="minorHAnsi" w:cstheme="minorBidi"/>
+              <w:noProof/>
+              <w:color w:val="auto"/>
+              <w:sz w:val="22"/>
+              <w:szCs w:val="22"/>
+              <w:lang w:eastAsia="ru-RU"/>
+            </w:rPr>
+          </w:pPr>
+          <w:hyperlink w:anchor="_Toc73287960" w:history="1">
+            <w:r>
+              <w:rPr>
+                <w:rStyle w:val="a8"/>
+                <w:noProof/>
+              </w:rPr>
+              <w:t>ГЛАВА 5. Заключение</w:t>
+            </w:r>
+            <w:r>
+              <w:rPr>
+                <w:noProof/>
+                <w:webHidden/>
+              </w:rPr>
+              <w:tab/>
+            </w:r>
+            <w:r>
+              <w:rPr>
+                <w:noProof/>
+                <w:webHidden/>
+              </w:rPr>
+              <w:fldChar w:fldCharType="begin"/>
+            </w:r>
+            <w:r>
+              <w:rPr>
+                <w:noProof/>
+                <w:webHidden/>
+              </w:rPr>
+              <w:instrText xml:space="preserve"> PAGEREF _Toc73287960 \h </w:instrText>
+            </w:r>
+            <w:r>
+              <w:rPr>
+                <w:noProof/>
+                <w:webHidden/>
+              </w:rPr>
+            </w:r>
+            <w:r>
+              <w:rPr>
+                <w:noProof/>
+                <w:webHidden/>
+              </w:rPr>
+              <w:fldChar w:fldCharType="separate"/>
+            </w:r>
+            <w:r>
+              <w:rPr>
+                <w:noProof/>
+                <w:webHidden/>
+              </w:rPr>
+              <w:t>37</w:t>
+            </w:r>
+            <w:r>
+              <w:rPr>
+                <w:noProof/>
+                <w:webHidden/>
+              </w:rPr>
+              <w:fldChar w:fldCharType="end"/>
+            </w:r>
+          </w:hyperlink>
+        </w:p>
+        <w:p>
+          <w:pPr>
+            <w:pStyle w:val="11"/>
+            <w:rPr>
+              <w:rFonts w:asciiTheme="minorHAnsi" w:eastAsiaTheme="minorEastAsia" w:hAnsiTheme="minorHAnsi" w:cstheme="minorBidi"/>
+              <w:noProof/>
+              <w:color w:val="auto"/>
+              <w:sz w:val="22"/>
+              <w:szCs w:val="22"/>
+              <w:lang w:eastAsia="ru-RU"/>
+            </w:rPr>
+          </w:pPr>
+          <w:hyperlink w:anchor="_Toc73287961" w:history="1">
+            <w:r>
+              <w:rPr>
+                <w:rStyle w:val="a8"/>
+                <w:noProof/>
+              </w:rPr>
               <w:t>Список использованных источников</w:t>
             </w:r>
             <w:r>
@@ -4336,7 +4771,7 @@
                 <w:noProof/>
                 <w:webHidden/>
               </w:rPr>
-              <w:instrText xml:space="preserve"> PAGEREF _Toc72100659 \h </w:instrText>
+              <w:instrText xml:space="preserve"> PAGEREF _Toc73287961 \h </w:instrText>
             </w:r>
             <w:r>
               <w:rPr>
@@ -4356,7 +4791,7 @@
                 <w:noProof/>
                 <w:webHidden/>
               </w:rPr>
-              <w:t>34</w:t>
+              <w:t>38</w:t>
             </w:r>
             <w:r>
               <w:rPr>
@@ -4393,7 +4828,7 @@
           <w:color w:val="auto"/>
         </w:rPr>
       </w:pPr>
-      <w:bookmarkStart w:id="2" w:name="_Toc72100621"/>
+      <w:bookmarkStart w:id="2" w:name="_Toc73287917"/>
       <w:r>
         <w:rPr>
           <w:rFonts w:cs="Times New Roman"/>
@@ -4627,7 +5062,7 @@
           <w:rFonts w:cs="Times New Roman"/>
         </w:rPr>
       </w:pPr>
-      <w:bookmarkStart w:id="3" w:name="_Toc72100622"/>
+      <w:bookmarkStart w:id="3" w:name="_Toc73287918"/>
       <w:r>
         <w:rPr>
           <w:rFonts w:cs="Times New Roman"/>
@@ -4667,7 +5102,7 @@
         </w:numPr>
       </w:pPr>
       <w:bookmarkStart w:id="4" w:name="_Toc60439478"/>
-      <w:bookmarkStart w:id="5" w:name="_Toc72100623"/>
+      <w:bookmarkStart w:id="5" w:name="_Toc73287919"/>
       <w:r>
         <w:rPr>
           <w:rStyle w:val="20"/>
@@ -4758,7 +5193,7 @@
         </w:rPr>
       </w:pPr>
       <w:bookmarkStart w:id="6" w:name="_Toc60439479"/>
-      <w:bookmarkStart w:id="7" w:name="_Toc72100624"/>
+      <w:bookmarkStart w:id="7" w:name="_Toc73287920"/>
       <w:r>
         <w:rPr>
           <w:rStyle w:val="20"/>
@@ -4784,7 +5219,7 @@
         </w:rPr>
       </w:pPr>
       <w:bookmarkStart w:id="8" w:name="_Toc60439480"/>
-      <w:bookmarkStart w:id="9" w:name="_Toc72100625"/>
+      <w:bookmarkStart w:id="9" w:name="_Toc73287921"/>
       <w:r>
         <w:rPr>
           <w:rFonts w:ascii="Times New Roman" w:hAnsi="Times New Roman" w:cs="Times New Roman"/>
@@ -4888,7 +5323,7 @@
         </w:rPr>
       </w:pPr>
       <w:bookmarkStart w:id="10" w:name="_Toc60439481"/>
-      <w:bookmarkStart w:id="11" w:name="_Toc72100626"/>
+      <w:bookmarkStart w:id="11" w:name="_Toc73287922"/>
       <w:r>
         <w:rPr>
           <w:rFonts w:ascii="Times New Roman" w:hAnsi="Times New Roman" w:cs="Times New Roman"/>
@@ -4937,7 +5372,7 @@
         </w:rPr>
       </w:pPr>
       <w:bookmarkStart w:id="12" w:name="_Toc60439482"/>
-      <w:bookmarkStart w:id="13" w:name="_Toc72100627"/>
+      <w:bookmarkStart w:id="13" w:name="_Toc73287923"/>
       <w:r>
         <w:rPr>
           <w:rFonts w:ascii="Times New Roman" w:hAnsi="Times New Roman" w:cs="Times New Roman"/>
@@ -4973,7 +5408,7 @@
         </w:rPr>
       </w:pPr>
       <w:bookmarkStart w:id="14" w:name="_Toc60439483"/>
-      <w:bookmarkStart w:id="15" w:name="_Toc72100628"/>
+      <w:bookmarkStart w:id="15" w:name="_Toc73287924"/>
       <w:r>
         <w:rPr>
           <w:rFonts w:ascii="Times New Roman" w:hAnsi="Times New Roman" w:cs="Times New Roman"/>
@@ -5021,7 +5456,7 @@
         </w:rPr>
       </w:pPr>
       <w:bookmarkStart w:id="16" w:name="_Toc60439484"/>
-      <w:bookmarkStart w:id="17" w:name="_Toc72100629"/>
+      <w:bookmarkStart w:id="17" w:name="_Toc73287925"/>
       <w:r>
         <w:rPr>
           <w:rFonts w:ascii="Times New Roman" w:hAnsi="Times New Roman" w:cs="Times New Roman"/>
@@ -5109,7 +5544,7 @@
           <w:lang w:val="en-US"/>
         </w:rPr>
       </w:pPr>
-      <w:bookmarkStart w:id="18" w:name="_Toc72100630"/>
+      <w:bookmarkStart w:id="18" w:name="_Toc73287926"/>
       <w:r>
         <w:rPr>
           <w:rFonts w:ascii="Times New Roman" w:hAnsi="Times New Roman" w:cs="Times New Roman"/>
@@ -5132,7 +5567,7 @@
           <w:lang w:val="en-US"/>
         </w:rPr>
       </w:pPr>
-      <w:bookmarkStart w:id="19" w:name="_Toc72100631"/>
+      <w:bookmarkStart w:id="19" w:name="_Toc73287927"/>
       <w:r>
         <w:rPr>
           <w:rFonts w:ascii="Times New Roman" w:hAnsi="Times New Roman" w:cs="Times New Roman"/>
@@ -5189,7 +5624,7 @@
           <w:lang w:val="en-US"/>
         </w:rPr>
       </w:pPr>
-      <w:bookmarkStart w:id="20" w:name="_Toc72100632"/>
+      <w:bookmarkStart w:id="20" w:name="_Toc73287928"/>
       <w:r>
         <w:rPr>
           <w:rFonts w:ascii="Times New Roman" w:hAnsi="Times New Roman" w:cs="Times New Roman"/>
@@ -5783,7 +6218,7 @@
           <w:sz w:val="28"/>
         </w:rPr>
       </w:pPr>
-      <w:bookmarkStart w:id="21" w:name="_Toc72100633"/>
+      <w:bookmarkStart w:id="21" w:name="_Toc73287929"/>
       <w:r>
         <w:rPr>
           <w:rFonts w:ascii="Times New Roman" w:hAnsi="Times New Roman" w:cs="Times New Roman"/>
@@ -5967,7 +6402,7 @@
           <w:lang w:eastAsia="ru-RU"/>
         </w:rPr>
         <w:drawing>
-          <wp:inline distT="0" distB="0" distL="0" distR="0" wp14:anchorId="4E154511" wp14:editId="21076A0E">
+          <wp:inline distT="0" distB="0" distL="0" distR="0" wp14:anchorId="727FAB5E" wp14:editId="26DE29E3">
             <wp:extent cx="2419350" cy="485775"/>
             <wp:effectExtent l="0" t="0" r="0" b="9525"/>
             <wp:docPr id="2" name="Рисунок 2" descr="https://habrastorage.org/getpro/habr/post_images/21c/c5d/72b/21cc5d72b0c9bee8ad0476798eb4093c.jpg"/>
@@ -6095,7 +6530,7 @@
           <w:lang w:eastAsia="ru-RU"/>
         </w:rPr>
         <w:drawing>
-          <wp:inline distT="0" distB="0" distL="0" distR="0" wp14:anchorId="347C5C80" wp14:editId="21F563EF">
+          <wp:inline distT="0" distB="0" distL="0" distR="0" wp14:anchorId="33F9C34E" wp14:editId="0FC65903">
             <wp:extent cx="847725" cy="428625"/>
             <wp:effectExtent l="0" t="0" r="9525" b="9525"/>
             <wp:docPr id="1" name="Рисунок 1" descr="https://habrastorage.org/getpro/habr/post_images/5fb/811/641/5fb811641b4fa3c84ba2490811ff53ea.jpg"/>
@@ -6253,7 +6688,7 @@
           <w:sz w:val="28"/>
         </w:rPr>
       </w:pPr>
-      <w:bookmarkStart w:id="22" w:name="_Toc72100634"/>
+      <w:bookmarkStart w:id="22" w:name="_Toc73287930"/>
       <w:r>
         <w:rPr>
           <w:rFonts w:ascii="Times New Roman" w:hAnsi="Times New Roman" w:cs="Times New Roman"/>
@@ -6288,7 +6723,7 @@
           <w:sz w:val="28"/>
         </w:rPr>
       </w:pPr>
-      <w:bookmarkStart w:id="23" w:name="_Toc72100635"/>
+      <w:bookmarkStart w:id="23" w:name="_Toc73287931"/>
       <w:r>
         <w:rPr>
           <w:rFonts w:ascii="Times New Roman" w:hAnsi="Times New Roman" w:cs="Times New Roman"/>
@@ -6323,7 +6758,7 @@
           <w:sz w:val="28"/>
         </w:rPr>
       </w:pPr>
-      <w:bookmarkStart w:id="24" w:name="_Toc72100636"/>
+      <w:bookmarkStart w:id="24" w:name="_Toc73287932"/>
       <w:r>
         <w:rPr>
           <w:rFonts w:ascii="Times New Roman" w:hAnsi="Times New Roman" w:cs="Times New Roman"/>
@@ -6346,7 +6781,7 @@
           <w:lang w:eastAsia="ru-RU"/>
         </w:rPr>
         <w:drawing>
-          <wp:inline distT="0" distB="0" distL="0" distR="0" wp14:anchorId="5E077B99" wp14:editId="601D8A20">
+          <wp:inline distT="0" distB="0" distL="0" distR="0" wp14:anchorId="47517B1E" wp14:editId="1BECFC20">
             <wp:extent cx="2857500" cy="2162175"/>
             <wp:effectExtent l="0" t="0" r="0" b="9525"/>
             <wp:docPr id="4" name="Рисунок 4" descr="https://habrastorage.org/getpro/habr/post_images/c0c/322/890/c0c32289017968ce5178d6345c304b3b.jpg"/>
@@ -6415,7 +6850,7 @@
           <w:sz w:val="28"/>
         </w:rPr>
       </w:pPr>
-      <w:bookmarkStart w:id="25" w:name="_Toc72100637"/>
+      <w:bookmarkStart w:id="25" w:name="_Toc73287933"/>
       <w:r>
         <w:rPr>
           <w:rFonts w:ascii="Times New Roman" w:hAnsi="Times New Roman" w:cs="Times New Roman"/>
@@ -6462,7 +6897,7 @@
           <w:lang w:eastAsia="ru-RU"/>
         </w:rPr>
         <w:drawing>
-          <wp:inline distT="0" distB="0" distL="0" distR="0" wp14:anchorId="6848DCE4" wp14:editId="4E4F0CEA">
+          <wp:inline distT="0" distB="0" distL="0" distR="0" wp14:anchorId="6D912360" wp14:editId="74070C36">
             <wp:extent cx="952500" cy="200025"/>
             <wp:effectExtent l="0" t="0" r="0" b="9525"/>
             <wp:docPr id="16" name="Рисунок 16" descr="https://habrastorage.org/getpro/habr/post_images/f67/e6a/707/f67e6a707dcac300ff90658e523b135f.jpg"/>
@@ -6523,7 +6958,7 @@
           <w:lang w:eastAsia="ru-RU"/>
         </w:rPr>
         <w:drawing>
-          <wp:inline distT="0" distB="0" distL="0" distR="0" wp14:anchorId="49AF5109" wp14:editId="65C4B2EA">
+          <wp:inline distT="0" distB="0" distL="0" distR="0" wp14:anchorId="4D6C7B03" wp14:editId="55B8049F">
             <wp:extent cx="561975" cy="180975"/>
             <wp:effectExtent l="0" t="0" r="9525" b="9525"/>
             <wp:docPr id="15" name="Рисунок 15" descr="https://habrastorage.org/getpro/habr/post_images/e91/fe1/65a/e91fe165a15d6fa1981cbb51f0e7fff3.jpg"/>
@@ -6676,7 +7111,7 @@
           <w:lang w:eastAsia="ru-RU"/>
         </w:rPr>
         <w:drawing>
-          <wp:inline distT="0" distB="0" distL="0" distR="0" wp14:anchorId="4610A362" wp14:editId="0758C16B">
+          <wp:inline distT="0" distB="0" distL="0" distR="0" wp14:anchorId="0F961C22" wp14:editId="0CC20C10">
             <wp:extent cx="1257300" cy="219075"/>
             <wp:effectExtent l="0" t="0" r="0" b="9525"/>
             <wp:docPr id="14" name="Рисунок 14" descr="https://habrastorage.org/getpro/habr/post_images/5ec/cd0/7cc/5eccd07cc4e56b227092cbe66501a67f.jpg"/>
@@ -6842,7 +7277,7 @@
           <w:lang w:eastAsia="ru-RU"/>
         </w:rPr>
         <w:drawing>
-          <wp:inline distT="0" distB="0" distL="0" distR="0" wp14:anchorId="7300DF0A" wp14:editId="0379732E">
+          <wp:inline distT="0" distB="0" distL="0" distR="0" wp14:anchorId="0B556EC6" wp14:editId="678754CE">
             <wp:extent cx="1447800" cy="257175"/>
             <wp:effectExtent l="0" t="0" r="0" b="9525"/>
             <wp:docPr id="13" name="Рисунок 13" descr="https://habrastorage.org/getpro/habr/post_images/35f/249/c62/35f249c626b8d0e118efc7f472beee48.jpg"/>
@@ -7258,7 +7693,7 @@
           <w:shd w:val="clear" w:color="auto" w:fill="FFFFFF"/>
         </w:rPr>
       </w:pPr>
-      <w:bookmarkStart w:id="26" w:name="_Toc72100638"/>
+      <w:bookmarkStart w:id="26" w:name="_Toc73287934"/>
       <w:r>
         <w:rPr>
           <w:rFonts w:ascii="Times New Roman" w:hAnsi="Times New Roman" w:cs="Times New Roman"/>
@@ -7282,7 +7717,7 @@
           <w:lang w:eastAsia="ru-RU"/>
         </w:rPr>
       </w:pPr>
-      <w:bookmarkStart w:id="27" w:name="_Toc72100639"/>
+      <w:bookmarkStart w:id="27" w:name="_Toc73287935"/>
       <w:r>
         <w:rPr>
           <w:rFonts w:ascii="Times New Roman" w:eastAsia="Times New Roman" w:hAnsi="Times New Roman" w:cs="Times New Roman"/>
@@ -7895,7 +8330,7 @@
           <w:sz w:val="28"/>
         </w:rPr>
       </w:pPr>
-      <w:bookmarkStart w:id="28" w:name="_Toc72100640"/>
+      <w:bookmarkStart w:id="28" w:name="_Toc73287936"/>
       <w:r>
         <w:rPr>
           <w:rFonts w:ascii="Times New Roman" w:hAnsi="Times New Roman" w:cs="Times New Roman"/>
@@ -9168,7 +9603,7 @@
           <w:sz w:val="28"/>
         </w:rPr>
       </w:pPr>
-      <w:bookmarkStart w:id="29" w:name="_Toc72100641"/>
+      <w:bookmarkStart w:id="29" w:name="_Toc73287937"/>
       <w:r>
         <w:rPr>
           <w:rFonts w:ascii="Times New Roman" w:hAnsi="Times New Roman" w:cs="Times New Roman"/>
@@ -9208,7 +9643,7 @@
           <w:sz w:val="28"/>
         </w:rPr>
       </w:pPr>
-      <w:bookmarkStart w:id="30" w:name="_Toc72100642"/>
+      <w:bookmarkStart w:id="30" w:name="_Toc73287938"/>
       <w:r>
         <w:rPr>
           <w:rFonts w:ascii="Times New Roman" w:hAnsi="Times New Roman" w:cs="Times New Roman"/>
@@ -9423,7 +9858,7 @@
           <w:sz w:val="28"/>
         </w:rPr>
       </w:pPr>
-      <w:bookmarkStart w:id="31" w:name="_Toc72100643"/>
+      <w:bookmarkStart w:id="31" w:name="_Toc73287939"/>
       <w:r>
         <w:rPr>
           <w:rFonts w:ascii="Times New Roman" w:hAnsi="Times New Roman" w:cs="Times New Roman"/>
@@ -9632,7 +10067,7 @@
           <w:sz w:val="28"/>
         </w:rPr>
       </w:pPr>
-      <w:bookmarkStart w:id="32" w:name="_Toc72100644"/>
+      <w:bookmarkStart w:id="32" w:name="_Toc73287940"/>
       <w:r>
         <w:rPr>
           <w:rFonts w:ascii="Times New Roman" w:hAnsi="Times New Roman" w:cs="Times New Roman"/>
@@ -9816,7 +10251,7 @@
           <w:shd w:val="clear" w:color="auto" w:fill="FFFFFF"/>
         </w:rPr>
       </w:pPr>
-      <w:bookmarkStart w:id="33" w:name="_Toc72100645"/>
+      <w:bookmarkStart w:id="33" w:name="_Toc73287941"/>
       <w:r>
         <w:rPr>
           <w:rFonts w:ascii="Times New Roman" w:hAnsi="Times New Roman" w:cs="Times New Roman"/>
@@ -9984,7 +10419,7 @@
           <w:sz w:val="28"/>
         </w:rPr>
       </w:pPr>
-      <w:bookmarkStart w:id="34" w:name="_Toc72100646"/>
+      <w:bookmarkStart w:id="34" w:name="_Toc73287942"/>
       <w:r>
         <w:rPr>
           <w:rFonts w:ascii="Times New Roman" w:hAnsi="Times New Roman" w:cs="Times New Roman"/>
@@ -10267,7 +10702,7 @@
           <w:shd w:val="clear" w:color="auto" w:fill="FFFFFF"/>
         </w:rPr>
       </w:pPr>
-      <w:bookmarkStart w:id="35" w:name="_Toc72100647"/>
+      <w:bookmarkStart w:id="35" w:name="_Toc73287943"/>
       <w:r>
         <w:rPr>
           <w:rFonts w:ascii="Times New Roman" w:hAnsi="Times New Roman" w:cs="Times New Roman"/>
@@ -10318,7 +10753,7 @@
           <w:sz w:val="28"/>
         </w:rPr>
       </w:pPr>
-      <w:bookmarkStart w:id="36" w:name="_Toc72100648"/>
+      <w:bookmarkStart w:id="36" w:name="_Toc73287944"/>
       <w:r>
         <w:rPr>
           <w:rFonts w:ascii="Times New Roman" w:hAnsi="Times New Roman" w:cs="Times New Roman"/>
@@ -10403,7 +10838,7 @@
           <w:rFonts w:cs="Times New Roman"/>
         </w:rPr>
       </w:pPr>
-      <w:bookmarkStart w:id="37" w:name="_Toc72100649"/>
+      <w:bookmarkStart w:id="37" w:name="_Toc73287945"/>
       <w:r>
         <w:rPr>
           <w:rFonts w:cs="Times New Roman"/>
@@ -10683,10 +11118,10 @@
             <v:path o:extrusionok="f" gradientshapeok="t" o:connecttype="rect"/>
             <o:lock v:ext="edit" aspectratio="t"/>
           </v:shapetype>
-          <v:shape id="_x0000_i1025" type="#_x0000_t75" style="width:43.5pt;height:22.5pt" o:ole="">
+          <v:shape id="_x0000_i1124" type="#_x0000_t75" style="width:43.5pt;height:22.5pt" o:ole="">
             <v:imagedata r:id="rId15" o:title=""/>
           </v:shape>
-          <o:OLEObject Type="Embed" ProgID="Equation.DSMT4" ShapeID="_x0000_i1025" DrawAspect="Content" ObjectID="_1683900664" r:id="rId16"/>
+          <o:OLEObject Type="Embed" ProgID="Equation.DSMT4" ShapeID="_x0000_i1124" DrawAspect="Content" ObjectID="_1683901823" r:id="rId16"/>
         </w:object>
       </w:r>
       <w:r>
@@ -10735,10 +11170,10 @@
           <w:position w:val="-14"/>
         </w:rPr>
         <w:object w:dxaOrig="680" w:dyaOrig="400">
-          <v:shape id="_x0000_i1026" type="#_x0000_t75" style="width:34.5pt;height:19.5pt" o:ole="">
+          <v:shape id="_x0000_i1125" type="#_x0000_t75" style="width:34.5pt;height:19.5pt" o:ole="">
             <v:imagedata r:id="rId17" o:title=""/>
           </v:shape>
-          <o:OLEObject Type="Embed" ProgID="Equation.DSMT4" ShapeID="_x0000_i1026" DrawAspect="Content" ObjectID="_1683900665" r:id="rId18"/>
+          <o:OLEObject Type="Embed" ProgID="Equation.DSMT4" ShapeID="_x0000_i1125" DrawAspect="Content" ObjectID="_1683901824" r:id="rId18"/>
         </w:object>
       </w:r>
       <w:r>
@@ -10767,10 +11202,10 @@
           <w:position w:val="-30"/>
         </w:rPr>
         <w:object w:dxaOrig="2400" w:dyaOrig="580">
-          <v:shape id="_x0000_i1027" type="#_x0000_t75" style="width:120pt;height:28.5pt" o:ole="">
+          <v:shape id="_x0000_i1126" type="#_x0000_t75" style="width:120pt;height:28.5pt" o:ole="">
             <v:imagedata r:id="rId19" o:title=""/>
           </v:shape>
-          <o:OLEObject Type="Embed" ProgID="Equation.DSMT4" ShapeID="_x0000_i1027" DrawAspect="Content" ObjectID="_1683900666" r:id="rId20"/>
+          <o:OLEObject Type="Embed" ProgID="Equation.DSMT4" ShapeID="_x0000_i1126" DrawAspect="Content" ObjectID="_1683901825" r:id="rId20"/>
         </w:object>
       </w:r>
     </w:p>
@@ -10780,10 +11215,10 @@
           <w:position w:val="-32"/>
         </w:rPr>
         <w:object w:dxaOrig="2600" w:dyaOrig="800">
-          <v:shape id="_x0000_i1028" type="#_x0000_t75" style="width:130.5pt;height:40.5pt" o:ole="">
+          <v:shape id="_x0000_i1127" type="#_x0000_t75" style="width:130.5pt;height:40.5pt" o:ole="">
             <v:imagedata r:id="rId21" o:title=""/>
           </v:shape>
-          <o:OLEObject Type="Embed" ProgID="Equation.DSMT4" ShapeID="_x0000_i1028" DrawAspect="Content" ObjectID="_1683900667" r:id="rId22"/>
+          <o:OLEObject Type="Embed" ProgID="Equation.DSMT4" ShapeID="_x0000_i1127" DrawAspect="Content" ObjectID="_1683901826" r:id="rId22"/>
         </w:object>
       </w:r>
       <w:r>
@@ -10856,10 +11291,10 @@
           <w:position w:val="-40"/>
         </w:rPr>
         <w:object w:dxaOrig="3620" w:dyaOrig="820">
-          <v:shape id="_x0000_i1029" type="#_x0000_t75" style="width:181.5pt;height:40.5pt" o:ole="">
+          <v:shape id="_x0000_i1128" type="#_x0000_t75" style="width:181.5pt;height:40.5pt" o:ole="">
             <v:imagedata r:id="rId23" o:title=""/>
           </v:shape>
-          <o:OLEObject Type="Embed" ProgID="Equation.DSMT4" ShapeID="_x0000_i1029" DrawAspect="Content" ObjectID="_1683900668" r:id="rId24"/>
+          <o:OLEObject Type="Embed" ProgID="Equation.DSMT4" ShapeID="_x0000_i1128" DrawAspect="Content" ObjectID="_1683901827" r:id="rId24"/>
         </w:object>
       </w:r>
       <w:r>
@@ -10917,10 +11352,10 @@
           <w:position w:val="-18"/>
         </w:rPr>
         <w:object w:dxaOrig="1660" w:dyaOrig="480">
-          <v:shape id="_x0000_i1030" type="#_x0000_t75" style="width:82.5pt;height:24pt" o:ole="">
+          <v:shape id="_x0000_i1129" type="#_x0000_t75" style="width:82.5pt;height:24pt" o:ole="">
             <v:imagedata r:id="rId25" o:title=""/>
           </v:shape>
-          <o:OLEObject Type="Embed" ProgID="Equation.DSMT4" ShapeID="_x0000_i1030" DrawAspect="Content" ObjectID="_1683900669" r:id="rId26"/>
+          <o:OLEObject Type="Embed" ProgID="Equation.DSMT4" ShapeID="_x0000_i1129" DrawAspect="Content" ObjectID="_1683901828" r:id="rId26"/>
         </w:object>
       </w:r>
       <w:r>
@@ -10956,10 +11391,10 @@
           <w:position w:val="-16"/>
         </w:rPr>
         <w:object w:dxaOrig="1219" w:dyaOrig="440">
-          <v:shape id="_x0000_i1031" type="#_x0000_t75" style="width:61.5pt;height:22.5pt" o:ole="">
+          <v:shape id="_x0000_i1130" type="#_x0000_t75" style="width:61.5pt;height:22.5pt" o:ole="">
             <v:imagedata r:id="rId27" o:title=""/>
           </v:shape>
-          <o:OLEObject Type="Embed" ProgID="Equation.DSMT4" ShapeID="_x0000_i1031" DrawAspect="Content" ObjectID="_1683900670" r:id="rId28"/>
+          <o:OLEObject Type="Embed" ProgID="Equation.DSMT4" ShapeID="_x0000_i1130" DrawAspect="Content" ObjectID="_1683901829" r:id="rId28"/>
         </w:object>
       </w:r>
       <w:r>
@@ -10972,10 +11407,10 @@
           <w:position w:val="-14"/>
         </w:rPr>
         <w:object w:dxaOrig="980" w:dyaOrig="400">
-          <v:shape id="_x0000_i1032" type="#_x0000_t75" style="width:49.5pt;height:19.5pt" o:ole="">
+          <v:shape id="_x0000_i1131" type="#_x0000_t75" style="width:49.5pt;height:19.5pt" o:ole="">
             <v:imagedata r:id="rId29" o:title=""/>
           </v:shape>
-          <o:OLEObject Type="Embed" ProgID="Equation.DSMT4" ShapeID="_x0000_i1032" DrawAspect="Content" ObjectID="_1683900671" r:id="rId30"/>
+          <o:OLEObject Type="Embed" ProgID="Equation.DSMT4" ShapeID="_x0000_i1131" DrawAspect="Content" ObjectID="_1683901830" r:id="rId30"/>
         </w:object>
       </w:r>
       <w:r>
@@ -11024,10 +11459,10 @@
           <w:position w:val="-16"/>
         </w:rPr>
         <w:object w:dxaOrig="3620" w:dyaOrig="440">
-          <v:shape id="_x0000_i1033" type="#_x0000_t75" style="width:181.5pt;height:22.5pt" o:ole="">
+          <v:shape id="_x0000_i1132" type="#_x0000_t75" style="width:181.5pt;height:22.5pt" o:ole="">
             <v:imagedata r:id="rId31" o:title=""/>
           </v:shape>
-          <o:OLEObject Type="Embed" ProgID="Equation.DSMT4" ShapeID="_x0000_i1033" DrawAspect="Content" ObjectID="_1683900672" r:id="rId32"/>
+          <o:OLEObject Type="Embed" ProgID="Equation.DSMT4" ShapeID="_x0000_i1132" DrawAspect="Content" ObjectID="_1683901831" r:id="rId32"/>
         </w:object>
       </w:r>
       <w:r>
@@ -11040,10 +11475,10 @@
           <w:position w:val="-32"/>
         </w:rPr>
         <w:object w:dxaOrig="4520" w:dyaOrig="720">
-          <v:shape id="_x0000_i1034" type="#_x0000_t75" style="width:226.5pt;height:36pt" o:ole="">
+          <v:shape id="_x0000_i1133" type="#_x0000_t75" style="width:226.5pt;height:36pt" o:ole="">
             <v:imagedata r:id="rId33" o:title=""/>
           </v:shape>
-          <o:OLEObject Type="Embed" ProgID="Equation.DSMT4" ShapeID="_x0000_i1034" DrawAspect="Content" ObjectID="_1683900673" r:id="rId34"/>
+          <o:OLEObject Type="Embed" ProgID="Equation.DSMT4" ShapeID="_x0000_i1133" DrawAspect="Content" ObjectID="_1683901832" r:id="rId34"/>
         </w:object>
       </w:r>
       <w:r>
@@ -11080,10 +11515,10 @@
           <w:position w:val="-110"/>
         </w:rPr>
         <w:object w:dxaOrig="4660" w:dyaOrig="2320">
-          <v:shape id="_x0000_i1035" type="#_x0000_t75" style="width:232.5pt;height:115.5pt" o:ole="">
+          <v:shape id="_x0000_i1134" type="#_x0000_t75" style="width:232.5pt;height:115.5pt" o:ole="">
             <v:imagedata r:id="rId35" o:title=""/>
           </v:shape>
-          <o:OLEObject Type="Embed" ProgID="Equation.DSMT4" ShapeID="_x0000_i1035" DrawAspect="Content" ObjectID="_1683900674" r:id="rId36"/>
+          <o:OLEObject Type="Embed" ProgID="Equation.DSMT4" ShapeID="_x0000_i1134" DrawAspect="Content" ObjectID="_1683901833" r:id="rId36"/>
         </w:object>
       </w:r>
     </w:p>
@@ -11107,7 +11542,7 @@
           <w:lang w:eastAsia="ru-RU"/>
         </w:rPr>
       </w:pPr>
-      <w:bookmarkStart w:id="38" w:name="_Toc72100650"/>
+      <w:bookmarkStart w:id="38" w:name="_Toc73287946"/>
       <w:r>
         <w:rPr>
           <w:rFonts w:cs="Times New Roman"/>
@@ -11127,7 +11562,7 @@
         </w:rPr>
       </w:pPr>
       <w:bookmarkStart w:id="39" w:name="_Toc41403494"/>
-      <w:bookmarkStart w:id="40" w:name="_Toc72100651"/>
+      <w:bookmarkStart w:id="40" w:name="_Toc73287947"/>
       <w:r>
         <w:rPr>
           <w:rFonts w:ascii="Times New Roman" w:hAnsi="Times New Roman" w:cs="Times New Roman"/>
@@ -11291,7 +11726,7 @@
           <w:sz w:val="28"/>
         </w:rPr>
       </w:pPr>
-      <w:bookmarkStart w:id="41" w:name="_Toc72100652"/>
+      <w:bookmarkStart w:id="41" w:name="_Toc73287948"/>
       <w:r>
         <w:rPr>
           <w:rFonts w:ascii="Times New Roman" w:hAnsi="Times New Roman" w:cs="Times New Roman"/>
@@ -11409,7 +11844,7 @@
         </w:rPr>
       </w:pPr>
       <w:bookmarkStart w:id="43" w:name="_Toc41403496"/>
-      <w:bookmarkStart w:id="44" w:name="_Toc72100653"/>
+      <w:bookmarkStart w:id="44" w:name="_Toc73287949"/>
       <w:r>
         <w:rPr>
           <w:rFonts w:ascii="Times New Roman" w:hAnsi="Times New Roman" w:cs="Times New Roman"/>
@@ -11493,7 +11928,7 @@
           <w:sz w:val="28"/>
         </w:rPr>
       </w:pPr>
-      <w:bookmarkStart w:id="45" w:name="_Toc72100654"/>
+      <w:bookmarkStart w:id="45" w:name="_Toc73287950"/>
       <w:r>
         <w:rPr>
           <w:rFonts w:ascii="Times New Roman" w:hAnsi="Times New Roman" w:cs="Times New Roman"/>
@@ -11520,7 +11955,7 @@
           <w:lang w:eastAsia="ru-RU"/>
         </w:rPr>
         <w:drawing>
-          <wp:inline distT="0" distB="0" distL="0" distR="0" wp14:anchorId="65445897" wp14:editId="0A07917E">
+          <wp:inline distT="0" distB="0" distL="0" distR="0" wp14:anchorId="4DCD497D" wp14:editId="57891467">
             <wp:extent cx="4200333" cy="4048125"/>
             <wp:effectExtent l="0" t="0" r="0" b="0"/>
             <wp:docPr id="3" name="Рисунок 3"/>
@@ -11601,7 +12036,7 @@
           <w:lang w:eastAsia="ru-RU"/>
         </w:rPr>
         <w:drawing>
-          <wp:inline distT="0" distB="0" distL="0" distR="0" wp14:anchorId="5F65532E" wp14:editId="4D3505B2">
+          <wp:inline distT="0" distB="0" distL="0" distR="0" wp14:anchorId="40E0A502" wp14:editId="052725A8">
             <wp:extent cx="3478938" cy="3333750"/>
             <wp:effectExtent l="0" t="0" r="7620" b="0"/>
             <wp:docPr id="9" name="Рисунок 9"/>
@@ -11824,7 +12259,7 @@
           <w:lang w:eastAsia="ru-RU"/>
         </w:rPr>
         <w:drawing>
-          <wp:inline distT="0" distB="0" distL="0" distR="0" wp14:anchorId="06284C6B" wp14:editId="530854AD">
+          <wp:inline distT="0" distB="0" distL="0" distR="0" wp14:anchorId="49DC4F09" wp14:editId="23D0DE2B">
             <wp:extent cx="3848100" cy="3693929"/>
             <wp:effectExtent l="0" t="0" r="0" b="1905"/>
             <wp:docPr id="11" name="Рисунок 11"/>
@@ -11928,7 +12363,7 @@
           <w:lang w:eastAsia="ru-RU"/>
         </w:rPr>
         <w:drawing>
-          <wp:inline distT="0" distB="0" distL="0" distR="0" wp14:anchorId="01A54658" wp14:editId="3C885B1C">
+          <wp:inline distT="0" distB="0" distL="0" distR="0" wp14:anchorId="1EE7DF8E" wp14:editId="40780C73">
             <wp:extent cx="4000500" cy="3859457"/>
             <wp:effectExtent l="0" t="0" r="0" b="8255"/>
             <wp:docPr id="12" name="Рисунок 12"/>
@@ -11999,7 +12434,7 @@
           <w:sz w:val="28"/>
         </w:rPr>
       </w:pPr>
-      <w:bookmarkStart w:id="46" w:name="_Toc72100655"/>
+      <w:bookmarkStart w:id="46" w:name="_Toc73287951"/>
       <w:r>
         <w:rPr>
           <w:rFonts w:ascii="Times New Roman" w:hAnsi="Times New Roman" w:cs="Times New Roman"/>
@@ -12039,7 +12474,7 @@
           <w:lang w:eastAsia="ru-RU"/>
         </w:rPr>
         <w:drawing>
-          <wp:inline distT="0" distB="0" distL="0" distR="0" wp14:anchorId="561C2367" wp14:editId="108710BF">
+          <wp:inline distT="0" distB="0" distL="0" distR="0" wp14:anchorId="588264A7" wp14:editId="1D5C4272">
             <wp:extent cx="3428790" cy="3302205"/>
             <wp:effectExtent l="0" t="0" r="635" b="0"/>
             <wp:docPr id="17" name="Рисунок 17"/>
@@ -12133,7 +12568,7 @@
           <w:lang w:eastAsia="ru-RU"/>
         </w:rPr>
         <w:drawing>
-          <wp:inline distT="0" distB="0" distL="0" distR="0" wp14:anchorId="289A1933" wp14:editId="3AC57AA4">
+          <wp:inline distT="0" distB="0" distL="0" distR="0" wp14:anchorId="776DD8D7" wp14:editId="4C24B09B">
             <wp:extent cx="3530113" cy="3399790"/>
             <wp:effectExtent l="0" t="0" r="0" b="0"/>
             <wp:docPr id="19" name="Рисунок 19"/>
@@ -12226,7 +12661,7 @@
           <w:lang w:eastAsia="ru-RU"/>
         </w:rPr>
         <w:drawing>
-          <wp:inline distT="0" distB="0" distL="0" distR="0" wp14:anchorId="44FEB97F" wp14:editId="7B1F27C2">
+          <wp:inline distT="0" distB="0" distL="0" distR="0" wp14:anchorId="369817EE" wp14:editId="03DAD557">
             <wp:extent cx="3333750" cy="3210673"/>
             <wp:effectExtent l="0" t="0" r="0" b="8890"/>
             <wp:docPr id="21" name="Рисунок 21"/>
@@ -12330,7 +12765,7 @@
           <w:lang w:eastAsia="ru-RU"/>
         </w:rPr>
         <w:drawing>
-          <wp:inline distT="0" distB="0" distL="0" distR="0" wp14:anchorId="75452985" wp14:editId="7956D0D1">
+          <wp:inline distT="0" distB="0" distL="0" distR="0" wp14:anchorId="7D370FD7" wp14:editId="4467B5DF">
             <wp:extent cx="3514107" cy="3384373"/>
             <wp:effectExtent l="0" t="0" r="0" b="6985"/>
             <wp:docPr id="22" name="Рисунок 22"/>
@@ -12418,7 +12853,7 @@
           <w:lang w:eastAsia="ru-RU"/>
         </w:rPr>
         <w:drawing>
-          <wp:inline distT="0" distB="0" distL="0" distR="0" wp14:anchorId="1295EBB9" wp14:editId="1C80CD2F">
+          <wp:inline distT="0" distB="0" distL="0" distR="0" wp14:anchorId="59B91523" wp14:editId="2C6CB37C">
             <wp:extent cx="3776345" cy="3637152"/>
             <wp:effectExtent l="0" t="0" r="0" b="1905"/>
             <wp:docPr id="23" name="Рисунок 23"/>
@@ -12509,7 +12944,7 @@
           <w:rFonts w:cs="Times New Roman"/>
         </w:rPr>
       </w:pPr>
-      <w:bookmarkStart w:id="47" w:name="_Toc72100656"/>
+      <w:bookmarkStart w:id="47" w:name="_Toc73287952"/>
       <w:r>
         <w:rPr>
           <w:rFonts w:cs="Times New Roman"/>
@@ -13316,7 +13751,7 @@
           <w:sz w:val="28"/>
         </w:rPr>
       </w:pPr>
-      <w:bookmarkStart w:id="49" w:name="_Toc72100657"/>
+      <w:bookmarkStart w:id="49" w:name="_Toc73287953"/>
       <w:r>
         <w:rPr>
           <w:rFonts w:ascii="Times New Roman" w:hAnsi="Times New Roman" w:cs="Times New Roman"/>
@@ -13325,7 +13760,6 @@
         <w:lastRenderedPageBreak/>
         <w:t xml:space="preserve">4.1. </w:t>
       </w:r>
-      <w:bookmarkEnd w:id="49"/>
       <w:r>
         <w:rPr>
           <w:rFonts w:ascii="Times New Roman" w:hAnsi="Times New Roman" w:cs="Times New Roman"/>
@@ -13347,6 +13781,7 @@
         </w:rPr>
         <w:t>кластеризации</w:t>
       </w:r>
+      <w:bookmarkEnd w:id="49"/>
     </w:p>
     <w:p>
       <w:pPr>
@@ -13356,6 +13791,7 @@
           <w:sz w:val="28"/>
         </w:rPr>
       </w:pPr>
+      <w:bookmarkStart w:id="50" w:name="_Toc73287954"/>
       <w:r>
         <w:rPr>
           <w:rFonts w:ascii="Times New Roman" w:hAnsi="Times New Roman" w:cs="Times New Roman"/>
@@ -13363,6 +13799,7 @@
         </w:rPr>
         <w:t>4.1.1. Зависимость от количества слов в файле</w:t>
       </w:r>
+      <w:bookmarkEnd w:id="50"/>
     </w:p>
     <w:p>
       <w:pPr>
@@ -13998,7 +14435,7 @@
           <w:lang w:eastAsia="ru-RU"/>
         </w:rPr>
         <w:drawing>
-          <wp:inline distT="0" distB="0" distL="0" distR="0" wp14:anchorId="001AFB5A" wp14:editId="0FD5416F">
+          <wp:inline distT="0" distB="0" distL="0" distR="0" wp14:anchorId="612E78BB" wp14:editId="4EDA9239">
             <wp:extent cx="5800725" cy="2567077"/>
             <wp:effectExtent l="0" t="0" r="0" b="5080"/>
             <wp:docPr id="20" name="Рисунок 20"/>
@@ -14071,6 +14508,7 @@
           <w:szCs w:val="28"/>
         </w:rPr>
       </w:pPr>
+      <w:bookmarkStart w:id="51" w:name="_Toc73287955"/>
       <w:r>
         <w:rPr>
           <w:rFonts w:ascii="Times New Roman" w:hAnsi="Times New Roman" w:cs="Times New Roman"/>
@@ -14096,6 +14534,7 @@
         </w:rPr>
         <w:t>файлов</w:t>
       </w:r>
+      <w:bookmarkEnd w:id="51"/>
     </w:p>
     <w:p>
       <w:pPr>
@@ -14580,7 +15019,7 @@
           <w:lang w:eastAsia="ru-RU"/>
         </w:rPr>
         <w:drawing>
-          <wp:inline distT="0" distB="0" distL="0" distR="0" wp14:anchorId="612F020E" wp14:editId="3CB3E16E">
+          <wp:inline distT="0" distB="0" distL="0" distR="0" wp14:anchorId="32286AF3" wp14:editId="539BC8BD">
             <wp:extent cx="5940425" cy="3253105"/>
             <wp:effectExtent l="0" t="0" r="3175" b="4445"/>
             <wp:docPr id="25" name="Рисунок 25"/>
@@ -14656,6 +15095,7 @@
           <w:sz w:val="28"/>
         </w:rPr>
       </w:pPr>
+      <w:bookmarkStart w:id="52" w:name="_Toc73287956"/>
       <w:r>
         <w:rPr>
           <w:rFonts w:ascii="Times New Roman" w:hAnsi="Times New Roman" w:cs="Times New Roman"/>
@@ -14678,6 +15118,7 @@
         </w:rPr>
         <w:t>классификации</w:t>
       </w:r>
+      <w:bookmarkEnd w:id="52"/>
     </w:p>
     <w:p>
       <w:pPr>
@@ -14687,6 +15128,7 @@
           <w:sz w:val="28"/>
         </w:rPr>
       </w:pPr>
+      <w:bookmarkStart w:id="53" w:name="_Toc73287957"/>
       <w:r>
         <w:rPr>
           <w:rFonts w:ascii="Times New Roman" w:hAnsi="Times New Roman" w:cs="Times New Roman"/>
@@ -14701,6 +15143,7 @@
         </w:rPr>
         <w:t>.1. Зависимость от количества слов в файле</w:t>
       </w:r>
+      <w:bookmarkEnd w:id="53"/>
     </w:p>
     <w:p>
       <w:pPr>
@@ -15317,7 +15760,7 @@
           <w:lang w:eastAsia="ru-RU"/>
         </w:rPr>
         <w:drawing>
-          <wp:inline distT="0" distB="0" distL="0" distR="0" wp14:anchorId="725DFF41" wp14:editId="5AC3A797">
+          <wp:inline distT="0" distB="0" distL="0" distR="0" wp14:anchorId="1A70DA0C" wp14:editId="7669BA99">
             <wp:extent cx="5400675" cy="2286122"/>
             <wp:effectExtent l="0" t="0" r="0" b="0"/>
             <wp:docPr id="27" name="Рисунок 27"/>
@@ -15388,6 +15831,7 @@
           <w:sz w:val="28"/>
         </w:rPr>
       </w:pPr>
+      <w:bookmarkStart w:id="54" w:name="_Toc73287958"/>
       <w:r>
         <w:rPr>
           <w:rFonts w:ascii="Times New Roman" w:hAnsi="Times New Roman" w:cs="Times New Roman"/>
@@ -15417,6 +15861,7 @@
         </w:rPr>
         <w:t>файлов</w:t>
       </w:r>
+      <w:bookmarkEnd w:id="54"/>
     </w:p>
     <w:p>
       <w:pPr>
@@ -15919,7 +16364,7 @@
           <w:lang w:eastAsia="ru-RU"/>
         </w:rPr>
         <w:drawing>
-          <wp:inline distT="0" distB="0" distL="0" distR="0" wp14:anchorId="4313FE4C" wp14:editId="3B187228">
+          <wp:inline distT="0" distB="0" distL="0" distR="0" wp14:anchorId="51288148" wp14:editId="19F4912F">
             <wp:extent cx="6022975" cy="3000375"/>
             <wp:effectExtent l="0" t="0" r="0" b="9525"/>
             <wp:docPr id="29" name="Рисунок 29"/>
@@ -15985,6 +16430,7 @@
           <w:sz w:val="28"/>
         </w:rPr>
       </w:pPr>
+      <w:bookmarkStart w:id="55" w:name="_Toc73287959"/>
       <w:r>
         <w:rPr>
           <w:rFonts w:ascii="Times New Roman" w:hAnsi="Times New Roman" w:cs="Times New Roman"/>
@@ -16014,6 +16460,7 @@
         </w:rPr>
         <w:t>классов</w:t>
       </w:r>
+      <w:bookmarkEnd w:id="55"/>
     </w:p>
     <w:p>
       <w:pPr>
@@ -16672,7 +17119,7 @@
           <w:lang w:eastAsia="ru-RU"/>
         </w:rPr>
         <w:drawing>
-          <wp:inline distT="0" distB="0" distL="0" distR="0" wp14:anchorId="6376607B" wp14:editId="5C0B7139">
+          <wp:inline distT="0" distB="0" distL="0" distR="0" wp14:anchorId="56726C60" wp14:editId="7EB47078">
             <wp:extent cx="5238750" cy="2733675"/>
             <wp:effectExtent l="0" t="0" r="0" b="9525"/>
             <wp:docPr id="32" name="Рисунок 32"/>
@@ -16707,8 +17154,6 @@
           </wp:inline>
         </w:drawing>
       </w:r>
-      <w:bookmarkStart w:id="50" w:name="_GoBack"/>
-      <w:bookmarkEnd w:id="50"/>
     </w:p>
     <w:p>
       <w:r>
@@ -16733,8 +17178,57 @@
         <w:t xml:space="preserve"> классов</w:t>
       </w:r>
     </w:p>
+    <w:p>
+      <w:pPr>
+        <w:pStyle w:val="1"/>
+      </w:pPr>
+      <w:bookmarkStart w:id="56" w:name="_Toc41403501"/>
+      <w:bookmarkStart w:id="57" w:name="_Toc73287960"/>
+      <w:r>
+        <w:lastRenderedPageBreak/>
+        <w:t xml:space="preserve">ГЛАВА 5. </w:t>
+      </w:r>
+      <w:bookmarkEnd w:id="56"/>
+      <w:r>
+        <w:t>Заключение</w:t>
+      </w:r>
+      <w:bookmarkEnd w:id="57"/>
+    </w:p>
+    <w:p>
+      <w:pPr>
+        <w:pStyle w:val="a6"/>
+        <w:rPr>
+          <w:color w:val="000000" w:themeColor="text1"/>
+        </w:rPr>
+      </w:pPr>
+      <w:r>
+        <w:t>Данная выпускная работа посвящена программной реализации программного обеспечения</w:t>
+      </w:r>
+      <w:r>
+        <w:t>,</w:t>
+      </w:r>
+      <w:r>
+        <w:t xml:space="preserve"> предназначенного для </w:t>
+      </w:r>
+      <w:r>
+        <w:t>кластеризации и классификации документов.</w:t>
+      </w:r>
+    </w:p>
+    <w:p>
+      <w:pPr>
+        <w:pStyle w:val="a6"/>
+        <w:rPr>
+          <w:color w:val="000000" w:themeColor="text1"/>
+        </w:rPr>
+      </w:pPr>
+      <w:r>
+        <w:rPr>
+          <w:color w:val="000000" w:themeColor="text1"/>
+        </w:rPr>
+        <w:t>Поставленную цель считаю достигнутой, а задачи выполненными.</w:t>
+      </w:r>
+    </w:p>
     <w:p/>
-    <w:p/>
     <w:p>
       <w:pPr>
         <w:pStyle w:val="1"/>
@@ -16742,7 +17236,7 @@
           <w:rFonts w:cs="Times New Roman"/>
         </w:rPr>
       </w:pPr>
-      <w:bookmarkStart w:id="51" w:name="_Toc72100659"/>
+      <w:bookmarkStart w:id="58" w:name="_Toc73287961"/>
       <w:r>
         <w:rPr>
           <w:rFonts w:cs="Times New Roman"/>
@@ -16750,23 +17244,180 @@
         <w:lastRenderedPageBreak/>
         <w:t>Список использованных источников</w:t>
       </w:r>
-      <w:bookmarkEnd w:id="51"/>
-    </w:p>
-    <w:p>
-      <w:pPr>
-        <w:ind w:firstLine="0"/>
+      <w:bookmarkEnd w:id="58"/>
+    </w:p>
+    <w:p>
+      <w:pPr>
+        <w:pStyle w:val="a"/>
+        <w:numPr>
+          <w:ilvl w:val="0"/>
+          <w:numId w:val="37"/>
+        </w:numPr>
+      </w:pPr>
+      <w:r>
+        <w:rPr>
+          <w:color w:val="001A34"/>
+          <w:shd w:val="clear" w:color="auto" w:fill="FFFFFF"/>
+        </w:rPr>
+        <w:t>Гитис</w:t>
+      </w:r>
+      <w:r>
+        <w:rPr>
+          <w:color w:val="001A34"/>
+          <w:shd w:val="clear" w:color="auto" w:fill="FFFFFF"/>
+        </w:rPr>
+        <w:t xml:space="preserve"> Л. Х</w:t>
+      </w:r>
+      <w:r>
+        <w:rPr>
+          <w:i/>
+        </w:rPr>
+        <w:t>.</w:t>
+      </w:r>
+      <w:r>
+        <w:t xml:space="preserve"> </w:t>
+      </w:r>
+      <w:r>
+        <w:t>Кластерный анализ в задачах классификации, оптимизации и прогнозирования</w:t>
+      </w:r>
+      <w:r>
+        <w:t xml:space="preserve">. </w:t>
+      </w:r>
+      <w:r>
+        <w:rPr>
+          <w:color w:val="001A34"/>
+          <w:shd w:val="clear" w:color="auto" w:fill="FFFFFF"/>
+        </w:rPr>
+        <w:t>104</w:t>
+      </w:r>
+      <w:r>
+        <w:rPr>
+          <w:color w:val="001A34"/>
+          <w:shd w:val="clear" w:color="auto" w:fill="FFFFFF"/>
+        </w:rPr>
+        <w:t xml:space="preserve"> с.</w:t>
+      </w:r>
+    </w:p>
+    <w:p>
+      <w:pPr>
+        <w:pStyle w:val="a"/>
+        <w:numPr>
+          <w:ilvl w:val="0"/>
+          <w:numId w:val="37"/>
+        </w:numPr>
+      </w:pPr>
+      <w:r>
+        <w:rPr>
+          <w:color w:val="001A34"/>
+          <w:shd w:val="clear" w:color="auto" w:fill="FFFFFF"/>
+        </w:rPr>
+        <w:t>Б. Дюран</w:t>
+      </w:r>
+      <w:r>
+        <w:rPr>
+          <w:i/>
+        </w:rPr>
+        <w:t>.</w:t>
+      </w:r>
+      <w:r>
+        <w:t xml:space="preserve"> </w:t>
+      </w:r>
+      <w:r>
+        <w:t>Кластерный анализ</w:t>
+      </w:r>
+      <w:r>
+        <w:t xml:space="preserve">. </w:t>
+      </w:r>
+      <w:r>
+        <w:rPr>
+          <w:color w:val="001A34"/>
+          <w:shd w:val="clear" w:color="auto" w:fill="FFFFFF"/>
+        </w:rPr>
+        <w:t>128</w:t>
+      </w:r>
+      <w:r>
+        <w:rPr>
+          <w:color w:val="001A34"/>
+          <w:shd w:val="clear" w:color="auto" w:fill="FFFFFF"/>
+        </w:rPr>
+        <w:t xml:space="preserve"> </w:t>
+      </w:r>
+      <w:r>
+        <w:rPr>
+          <w:color w:val="001A34"/>
+          <w:shd w:val="clear" w:color="auto" w:fill="FFFFFF"/>
+        </w:rPr>
+        <w:t>с.</w:t>
+      </w:r>
+    </w:p>
+    <w:p>
+      <w:pPr>
+        <w:pStyle w:val="a"/>
+        <w:numPr>
+          <w:ilvl w:val="0"/>
+          <w:numId w:val="37"/>
+        </w:numPr>
+      </w:pPr>
+    </w:p>
+    <w:p>
+      <w:pPr>
+        <w:pStyle w:val="a"/>
+        <w:numPr>
+          <w:ilvl w:val="0"/>
+          <w:numId w:val="37"/>
+        </w:numPr>
       </w:pPr>
       <w:hyperlink r:id="rId51" w:history="1">
         <w:r>
           <w:rPr>
             <w:rStyle w:val="a8"/>
           </w:rPr>
-          <w:t>https://habr.com/ru/post/101338</w:t>
+          <w:t>https://</w:t>
+        </w:r>
+        <w:r>
+          <w:rPr>
+            <w:rStyle w:val="a8"/>
+          </w:rPr>
+          <w:t>h</w:t>
+        </w:r>
+        <w:r>
+          <w:rPr>
+            <w:rStyle w:val="a8"/>
+          </w:rPr>
+          <w:t>abr.com/ru/post/101338</w:t>
         </w:r>
       </w:hyperlink>
       <w:r>
         <w:t xml:space="preserve"> </w:t>
       </w:r>
+      <w:bookmarkStart w:id="59" w:name="_GoBack"/>
+      <w:bookmarkEnd w:id="59"/>
+    </w:p>
+    <w:p>
+      <w:pPr>
+        <w:pStyle w:val="1"/>
+        <w:rPr>
+          <w:rFonts w:cs="Times New Roman"/>
+        </w:rPr>
+      </w:pPr>
+      <w:r>
+        <w:rPr>
+          <w:rFonts w:cs="Times New Roman"/>
+        </w:rPr>
+        <w:lastRenderedPageBreak/>
+        <w:t>Приложение 1</w:t>
+      </w:r>
+      <w:r>
+        <w:rPr>
+          <w:rFonts w:cs="Times New Roman"/>
+        </w:rPr>
+        <w:t>. исходный код программы</w:t>
+      </w:r>
+    </w:p>
+    <w:p>
+      <w:pPr>
+        <w:ind w:firstLine="0"/>
+      </w:pPr>
     </w:p>
     <w:sectPr>
       <w:pgSz w:w="11906" w:h="16838"/>
@@ -19626,6 +20277,95 @@
     </w:lvl>
   </w:abstractNum>
   <w:abstractNum w:abstractNumId="25" w15:restartNumberingAfterBreak="0">
+    <w:nsid w:val="4BF95337"/>
+    <w:multiLevelType w:val="hybridMultilevel"/>
+    <w:tmpl w:val="EAE62772"/>
+    <w:lvl w:ilvl="0" w:tplc="BDE21618">
+      <w:start w:val="1"/>
+      <w:numFmt w:val="decimal"/>
+      <w:lvlText w:val="%1."/>
+      <w:lvlJc w:val="left"/>
+      <w:pPr>
+        <w:ind w:left="1069" w:hanging="360"/>
+      </w:pPr>
+      <w:rPr>
+        <w:rFonts w:hint="default"/>
+      </w:rPr>
+    </w:lvl>
+    <w:lvl w:ilvl="1" w:tplc="04190019" w:tentative="1">
+      <w:start w:val="1"/>
+      <w:numFmt w:val="lowerLetter"/>
+      <w:lvlText w:val="%2."/>
+      <w:lvlJc w:val="left"/>
+      <w:pPr>
+        <w:ind w:left="1789" w:hanging="360"/>
+      </w:pPr>
+    </w:lvl>
+    <w:lvl w:ilvl="2" w:tplc="0419001B" w:tentative="1">
+      <w:start w:val="1"/>
+      <w:numFmt w:val="lowerRoman"/>
+      <w:lvlText w:val="%3."/>
+      <w:lvlJc w:val="right"/>
+      <w:pPr>
+        <w:ind w:left="2509" w:hanging="180"/>
+      </w:pPr>
+    </w:lvl>
+    <w:lvl w:ilvl="3" w:tplc="0419000F" w:tentative="1">
+      <w:start w:val="1"/>
+      <w:numFmt w:val="decimal"/>
+      <w:lvlText w:val="%4."/>
+      <w:lvlJc w:val="left"/>
+      <w:pPr>
+        <w:ind w:left="3229" w:hanging="360"/>
+      </w:pPr>
+    </w:lvl>
+    <w:lvl w:ilvl="4" w:tplc="04190019" w:tentative="1">
+      <w:start w:val="1"/>
+      <w:numFmt w:val="lowerLetter"/>
+      <w:lvlText w:val="%5."/>
+      <w:lvlJc w:val="left"/>
+      <w:pPr>
+        <w:ind w:left="3949" w:hanging="360"/>
+      </w:pPr>
+    </w:lvl>
+    <w:lvl w:ilvl="5" w:tplc="0419001B" w:tentative="1">
+      <w:start w:val="1"/>
+      <w:numFmt w:val="lowerRoman"/>
+      <w:lvlText w:val="%6."/>
+      <w:lvlJc w:val="right"/>
+      <w:pPr>
+        <w:ind w:left="4669" w:hanging="180"/>
+      </w:pPr>
+    </w:lvl>
+    <w:lvl w:ilvl="6" w:tplc="0419000F" w:tentative="1">
+      <w:start w:val="1"/>
+      <w:numFmt w:val="decimal"/>
+      <w:lvlText w:val="%7."/>
+      <w:lvlJc w:val="left"/>
+      <w:pPr>
+        <w:ind w:left="5389" w:hanging="360"/>
+      </w:pPr>
+    </w:lvl>
+    <w:lvl w:ilvl="7" w:tplc="04190019" w:tentative="1">
+      <w:start w:val="1"/>
+      <w:numFmt w:val="lowerLetter"/>
+      <w:lvlText w:val="%8."/>
+      <w:lvlJc w:val="left"/>
+      <w:pPr>
+        <w:ind w:left="6109" w:hanging="360"/>
+      </w:pPr>
+    </w:lvl>
+    <w:lvl w:ilvl="8" w:tplc="0419001B" w:tentative="1">
+      <w:start w:val="1"/>
+      <w:numFmt w:val="lowerRoman"/>
+      <w:lvlText w:val="%9."/>
+      <w:lvlJc w:val="right"/>
+      <w:pPr>
+        <w:ind w:left="6829" w:hanging="180"/>
+      </w:pPr>
+    </w:lvl>
+  </w:abstractNum>
+  <w:abstractNum w:abstractNumId="26" w15:restartNumberingAfterBreak="0">
     <w:nsid w:val="4DA035E4"/>
     <w:multiLevelType w:val="hybridMultilevel"/>
     <w:tmpl w:val="69B4A2CC"/>
@@ -19711,7 +20451,7 @@
       </w:pPr>
     </w:lvl>
   </w:abstractNum>
-  <w:abstractNum w:abstractNumId="26" w15:restartNumberingAfterBreak="0">
+  <w:abstractNum w:abstractNumId="27" w15:restartNumberingAfterBreak="0">
     <w:nsid w:val="4F5B2EFA"/>
     <w:multiLevelType w:val="hybridMultilevel"/>
     <w:tmpl w:val="DC8A5BF6"/>
@@ -19824,7 +20564,7 @@
       </w:rPr>
     </w:lvl>
   </w:abstractNum>
-  <w:abstractNum w:abstractNumId="27" w15:restartNumberingAfterBreak="0">
+  <w:abstractNum w:abstractNumId="28" w15:restartNumberingAfterBreak="0">
     <w:nsid w:val="5EFC2374"/>
     <w:multiLevelType w:val="hybridMultilevel"/>
     <w:tmpl w:val="ADF8AD60"/>
@@ -19913,7 +20653,7 @@
       </w:pPr>
     </w:lvl>
   </w:abstractNum>
-  <w:abstractNum w:abstractNumId="28" w15:restartNumberingAfterBreak="0">
+  <w:abstractNum w:abstractNumId="29" w15:restartNumberingAfterBreak="0">
     <w:nsid w:val="63200146"/>
     <w:multiLevelType w:val="hybridMultilevel"/>
     <w:tmpl w:val="7EE22080"/>
@@ -19999,7 +20739,7 @@
       </w:pPr>
     </w:lvl>
   </w:abstractNum>
-  <w:abstractNum w:abstractNumId="29" w15:restartNumberingAfterBreak="0">
+  <w:abstractNum w:abstractNumId="30" w15:restartNumberingAfterBreak="0">
     <w:nsid w:val="65DE31B1"/>
     <w:multiLevelType w:val="hybridMultilevel"/>
     <w:tmpl w:val="1B5605BE"/>
@@ -20088,7 +20828,7 @@
       </w:pPr>
     </w:lvl>
   </w:abstractNum>
-  <w:abstractNum w:abstractNumId="30" w15:restartNumberingAfterBreak="0">
+  <w:abstractNum w:abstractNumId="31" w15:restartNumberingAfterBreak="0">
     <w:nsid w:val="66935367"/>
     <w:multiLevelType w:val="hybridMultilevel"/>
     <w:tmpl w:val="C3589A34"/>
@@ -20201,7 +20941,7 @@
       </w:rPr>
     </w:lvl>
   </w:abstractNum>
-  <w:abstractNum w:abstractNumId="31" w15:restartNumberingAfterBreak="0">
+  <w:abstractNum w:abstractNumId="32" w15:restartNumberingAfterBreak="0">
     <w:nsid w:val="6EAA4A1F"/>
     <w:multiLevelType w:val="multilevel"/>
     <w:tmpl w:val="0419001F"/>
@@ -20287,7 +21027,7 @@
       </w:pPr>
     </w:lvl>
   </w:abstractNum>
-  <w:abstractNum w:abstractNumId="32" w15:restartNumberingAfterBreak="0">
+  <w:abstractNum w:abstractNumId="33" w15:restartNumberingAfterBreak="0">
     <w:nsid w:val="767D7844"/>
     <w:multiLevelType w:val="multilevel"/>
     <w:tmpl w:val="4F803C36"/>
@@ -20400,7 +21140,7 @@
       </w:pPr>
     </w:lvl>
   </w:abstractNum>
-  <w:abstractNum w:abstractNumId="33" w15:restartNumberingAfterBreak="0">
+  <w:abstractNum w:abstractNumId="34" w15:restartNumberingAfterBreak="0">
     <w:nsid w:val="7F5F2C02"/>
     <w:multiLevelType w:val="hybridMultilevel"/>
     <w:tmpl w:val="4DF6615A"/>
@@ -20514,7 +21254,7 @@
     </w:lvl>
   </w:abstractNum>
   <w:num w:numId="1">
-    <w:abstractNumId w:val="30"/>
+    <w:abstractNumId w:val="31"/>
   </w:num>
   <w:num w:numId="2">
     <w:abstractNumId w:val="15"/>
@@ -20553,7 +21293,7 @@
     <w:abstractNumId w:val="11"/>
   </w:num>
   <w:num w:numId="5">
-    <w:abstractNumId w:val="25"/>
+    <w:abstractNumId w:val="26"/>
   </w:num>
   <w:num w:numId="6">
     <w:abstractNumId w:val="12"/>
@@ -20565,10 +21305,10 @@
     <w:abstractNumId w:val="0"/>
   </w:num>
   <w:num w:numId="9">
-    <w:abstractNumId w:val="26"/>
+    <w:abstractNumId w:val="27"/>
   </w:num>
   <w:num w:numId="10">
-    <w:abstractNumId w:val="28"/>
+    <w:abstractNumId w:val="29"/>
   </w:num>
   <w:num w:numId="11">
     <w:abstractNumId w:val="11"/>
@@ -20577,7 +21317,7 @@
     <w:abstractNumId w:val="6"/>
   </w:num>
   <w:num w:numId="13">
-    <w:abstractNumId w:val="31"/>
+    <w:abstractNumId w:val="32"/>
   </w:num>
   <w:num w:numId="14">
     <w:abstractNumId w:val="21"/>
@@ -20586,7 +21326,7 @@
     <w:abstractNumId w:val="1"/>
   </w:num>
   <w:num w:numId="16">
-    <w:abstractNumId w:val="32"/>
+    <w:abstractNumId w:val="33"/>
   </w:num>
   <w:num w:numId="17">
     <w:abstractNumId w:val="20"/>
@@ -20598,7 +21338,7 @@
     <w:abstractNumId w:val="19"/>
   </w:num>
   <w:num w:numId="20">
-    <w:abstractNumId w:val="33"/>
+    <w:abstractNumId w:val="34"/>
   </w:num>
   <w:num w:numId="21">
     <w:abstractNumId w:val="8"/>
@@ -20619,7 +21359,7 @@
     <w:abstractNumId w:val="14"/>
   </w:num>
   <w:num w:numId="27">
-    <w:abstractNumId w:val="27"/>
+    <w:abstractNumId w:val="28"/>
   </w:num>
   <w:num w:numId="28">
     <w:abstractNumId w:val="17"/>
@@ -20628,7 +21368,7 @@
     <w:abstractNumId w:val="3"/>
   </w:num>
   <w:num w:numId="30">
-    <w:abstractNumId w:val="29"/>
+    <w:abstractNumId w:val="30"/>
   </w:num>
   <w:num w:numId="31">
     <w:abstractNumId w:val="22"/>
@@ -20647,6 +21387,9 @@
   </w:num>
   <w:num w:numId="36">
     <w:abstractNumId w:val="18"/>
+  </w:num>
+  <w:num w:numId="37">
+    <w:abstractNumId w:val="25"/>
   </w:num>
 </w:numbering>
 </file>
@@ -21902,7 +22645,7 @@
 </file>
 
 <file path=customXml/itemProps1.xml><?xml version="1.0" encoding="utf-8"?>
-<ds:datastoreItem xmlns:ds="http://schemas.openxmlformats.org/officeDocument/2006/customXml" ds:itemID="{2D79E9BE-5E0B-4B67-8155-B7BD83526234}">
+<ds:datastoreItem xmlns:ds="http://schemas.openxmlformats.org/officeDocument/2006/customXml" ds:itemID="{1A0CF164-75F0-4A1E-8D67-7C2391100F8B}">
   <ds:schemaRefs>
     <ds:schemaRef ds:uri="http://schemas.openxmlformats.org/officeDocument/2006/bibliography"/>
   </ds:schemaRefs>

--- a/docs/Пояснительная записка.docx
+++ b/docs/Пояснительная записка.docx
@@ -17,29 +17,36 @@
           <w:color w:val="auto"/>
           <w:lang w:eastAsia="ru-RU"/>
         </w:rPr>
-        <w:t>МИНИСТЕРСТВО ОБРАЗОВАНИЯ И НАУКИ РОССИЙСКОЙ ФЕДЕРАЦИИ</w:t>
-      </w:r>
-    </w:p>
-    <w:p>
-      <w:pPr>
-        <w:jc w:val="center"/>
+        <w:t xml:space="preserve"> </w:t>
+      </w:r>
+      <w:r>
         <w:rPr>
           <w:color w:val="auto"/>
           <w:lang w:eastAsia="ru-RU"/>
         </w:rPr>
-      </w:pPr>
-      <w:r>
+        <w:t>МИНИСТЕРСТВО ОБРАЗОВАНИЯ И НАУКИ РОССИЙСКОЙ ФЕДЕРАЦИИ</w:t>
+      </w:r>
+    </w:p>
+    <w:p>
+      <w:pPr>
+        <w:jc w:val="center"/>
         <w:rPr>
           <w:color w:val="auto"/>
           <w:lang w:eastAsia="ru-RU"/>
         </w:rPr>
-        <w:t xml:space="preserve">ФГБОУ ВО “СЕВЕРО-КАВКАЗСКИЙ ГОРНО-МЕТАЛЛУРГИЧЕСКИЙ ИНСТИТУТ </w:t>
-      </w:r>
+      </w:pPr>
       <w:r>
         <w:rPr>
           <w:color w:val="auto"/>
           <w:lang w:eastAsia="ru-RU"/>
         </w:rPr>
+        <w:t xml:space="preserve">ФГБОУ ВО “СЕВЕРО-КАВКАЗСКИЙ ГОРНО-МЕТАЛЛУРГИЧЕСКИЙ ИНСТИТУТ </w:t>
+      </w:r>
+      <w:r>
+        <w:rPr>
+          <w:color w:val="auto"/>
+          <w:lang w:eastAsia="ru-RU"/>
+        </w:rPr>
         <w:br/>
         <w:t>(ГОСУДАРСТВЕННЫЙ ТЕХНИЧЕСКИЙ УНИВЕРСИТЕТ)</w:t>
       </w:r>
@@ -54,6 +61,7 @@
     </w:p>
     <w:p>
       <w:pPr>
+        <w:ind w:firstLine="0"/>
         <w:rPr>
           <w:color w:val="auto"/>
           <w:sz w:val="24"/>
@@ -89,6 +97,7 @@
     </w:p>
     <w:p>
       <w:pPr>
+        <w:ind w:firstLine="0"/>
         <w:rPr>
           <w:color w:val="auto"/>
           <w:sz w:val="24"/>
@@ -125,6 +134,7 @@
     </w:p>
     <w:p>
       <w:pPr>
+        <w:ind w:firstLine="0"/>
         <w:rPr>
           <w:color w:val="auto"/>
           <w:sz w:val="24"/>
@@ -152,6 +162,7 @@
     </w:p>
     <w:p>
       <w:pPr>
+        <w:ind w:firstLine="0"/>
         <w:rPr>
           <w:color w:val="auto"/>
           <w:sz w:val="24"/>
@@ -182,15 +193,7 @@
           <w:lang w:eastAsia="ru-RU"/>
         </w:rPr>
         <w:tab/>
-      </w:r>
-      <w:r>
-        <w:rPr>
-          <w:color w:val="auto"/>
-          <w:sz w:val="24"/>
-          <w:lang w:eastAsia="ru-RU"/>
-        </w:rPr>
-        <w:tab/>
-        <w:t>АСУ</w:t>
+        <w:t>Автоматизированные системы обработки информации и управления</w:t>
       </w:r>
     </w:p>
     <w:p>
@@ -495,7 +498,7 @@
           <w:lang w:eastAsia="ru-RU"/>
         </w:rPr>
       </w:pPr>
-      <w:bookmarkStart w:id="1" w:name="_Toc73287916"/>
+      <w:bookmarkStart w:id="1" w:name="_Toc73568801"/>
       <w:r>
         <w:rPr>
           <w:rFonts w:cs="Times New Roman"/>
@@ -976,7 +979,7 @@
             </w:rPr>
             <w:fldChar w:fldCharType="separate"/>
           </w:r>
-          <w:hyperlink w:anchor="_Toc73287916" w:history="1">
+          <w:hyperlink w:anchor="_Toc73568801" w:history="1">
             <w:r>
               <w:rPr>
                 <w:rStyle w:val="a8"/>
@@ -1004,7 +1007,7 @@
                 <w:noProof/>
                 <w:webHidden/>
               </w:rPr>
-              <w:instrText xml:space="preserve"> PAGEREF _Toc73287916 \h </w:instrText>
+              <w:instrText xml:space="preserve"> PAGEREF _Toc73568801 \h </w:instrText>
             </w:r>
             <w:r>
               <w:rPr>
@@ -1047,7 +1050,7 @@
               <w:lang w:eastAsia="ru-RU"/>
             </w:rPr>
           </w:pPr>
-          <w:hyperlink w:anchor="_Toc73287917" w:history="1">
+          <w:hyperlink w:anchor="_Toc73568802" w:history="1">
             <w:r>
               <w:rPr>
                 <w:rStyle w:val="a8"/>
@@ -1074,7 +1077,7 @@
                 <w:noProof/>
                 <w:webHidden/>
               </w:rPr>
-              <w:instrText xml:space="preserve"> PAGEREF _Toc73287917 \h </w:instrText>
+              <w:instrText xml:space="preserve"> PAGEREF _Toc73568802 \h </w:instrText>
             </w:r>
             <w:r>
               <w:rPr>
@@ -1117,7 +1120,7 @@
               <w:lang w:eastAsia="ru-RU"/>
             </w:rPr>
           </w:pPr>
-          <w:hyperlink w:anchor="_Toc73287918" w:history="1">
+          <w:hyperlink w:anchor="_Toc73568803" w:history="1">
             <w:r>
               <w:rPr>
                 <w:rStyle w:val="a8"/>
@@ -1144,7 +1147,7 @@
                 <w:noProof/>
                 <w:webHidden/>
               </w:rPr>
-              <w:instrText xml:space="preserve"> PAGEREF _Toc73287918 \h </w:instrText>
+              <w:instrText xml:space="preserve"> PAGEREF _Toc73568803 \h </w:instrText>
             </w:r>
             <w:r>
               <w:rPr>
@@ -1164,7 +1167,7 @@
                 <w:noProof/>
                 <w:webHidden/>
               </w:rPr>
-              <w:t>9</w:t>
+              <w:t>8</w:t>
             </w:r>
             <w:r>
               <w:rPr>
@@ -1187,7 +1190,7 @@
               <w:lang w:eastAsia="ru-RU"/>
             </w:rPr>
           </w:pPr>
-          <w:hyperlink w:anchor="_Toc73287919" w:history="1">
+          <w:hyperlink w:anchor="_Toc73568804" w:history="1">
             <w:r>
               <w:rPr>
                 <w:rStyle w:val="a8"/>
@@ -1232,7 +1235,7 @@
                 <w:noProof/>
                 <w:webHidden/>
               </w:rPr>
-              <w:instrText xml:space="preserve"> PAGEREF _Toc73287919 \h </w:instrText>
+              <w:instrText xml:space="preserve"> PAGEREF _Toc73568804 \h </w:instrText>
             </w:r>
             <w:r>
               <w:rPr>
@@ -1252,7 +1255,7 @@
                 <w:noProof/>
                 <w:webHidden/>
               </w:rPr>
-              <w:t>9</w:t>
+              <w:t>8</w:t>
             </w:r>
             <w:r>
               <w:rPr>
@@ -1275,7 +1278,7 @@
               <w:lang w:eastAsia="ru-RU"/>
             </w:rPr>
           </w:pPr>
-          <w:hyperlink w:anchor="_Toc73287920" w:history="1">
+          <w:hyperlink w:anchor="_Toc73568805" w:history="1">
             <w:r>
               <w:rPr>
                 <w:rStyle w:val="a8"/>
@@ -1320,7 +1323,7 @@
                 <w:noProof/>
                 <w:webHidden/>
               </w:rPr>
-              <w:instrText xml:space="preserve"> PAGEREF _Toc73287920 \h </w:instrText>
+              <w:instrText xml:space="preserve"> PAGEREF _Toc73568805 \h </w:instrText>
             </w:r>
             <w:r>
               <w:rPr>
@@ -1340,7 +1343,7 @@
                 <w:noProof/>
                 <w:webHidden/>
               </w:rPr>
-              <w:t>10</w:t>
+              <w:t>9</w:t>
             </w:r>
             <w:r>
               <w:rPr>
@@ -1367,7 +1370,7 @@
               <w:lang w:eastAsia="ru-RU"/>
             </w:rPr>
           </w:pPr>
-          <w:hyperlink w:anchor="_Toc73287921" w:history="1">
+          <w:hyperlink w:anchor="_Toc73568806" w:history="1">
             <w:r>
               <w:rPr>
                 <w:rStyle w:val="a8"/>
@@ -1412,7 +1415,7 @@
                 <w:noProof/>
                 <w:webHidden/>
               </w:rPr>
-              <w:instrText xml:space="preserve"> PAGEREF _Toc73287921 \h </w:instrText>
+              <w:instrText xml:space="preserve"> PAGEREF _Toc73568806 \h </w:instrText>
             </w:r>
             <w:r>
               <w:rPr>
@@ -1432,7 +1435,7 @@
                 <w:noProof/>
                 <w:webHidden/>
               </w:rPr>
-              <w:t>10</w:t>
+              <w:t>9</w:t>
             </w:r>
             <w:r>
               <w:rPr>
@@ -1459,7 +1462,7 @@
               <w:lang w:eastAsia="ru-RU"/>
             </w:rPr>
           </w:pPr>
-          <w:hyperlink w:anchor="_Toc73287922" w:history="1">
+          <w:hyperlink w:anchor="_Toc73568807" w:history="1">
             <w:r>
               <w:rPr>
                 <w:rStyle w:val="a8"/>
@@ -1504,7 +1507,7 @@
                 <w:noProof/>
                 <w:webHidden/>
               </w:rPr>
-              <w:instrText xml:space="preserve"> PAGEREF _Toc73287922 \h </w:instrText>
+              <w:instrText xml:space="preserve"> PAGEREF _Toc73568807 \h </w:instrText>
             </w:r>
             <w:r>
               <w:rPr>
@@ -1524,7 +1527,7 @@
                 <w:noProof/>
                 <w:webHidden/>
               </w:rPr>
-              <w:t>11</w:t>
+              <w:t>10</w:t>
             </w:r>
             <w:r>
               <w:rPr>
@@ -1551,7 +1554,7 @@
               <w:lang w:eastAsia="ru-RU"/>
             </w:rPr>
           </w:pPr>
-          <w:hyperlink w:anchor="_Toc73287923" w:history="1">
+          <w:hyperlink w:anchor="_Toc73568808" w:history="1">
             <w:r>
               <w:rPr>
                 <w:rStyle w:val="a8"/>
@@ -1596,7 +1599,7 @@
                 <w:noProof/>
                 <w:webHidden/>
               </w:rPr>
-              <w:instrText xml:space="preserve"> PAGEREF _Toc73287923 \h </w:instrText>
+              <w:instrText xml:space="preserve"> PAGEREF _Toc73568808 \h </w:instrText>
             </w:r>
             <w:r>
               <w:rPr>
@@ -1616,7 +1619,7 @@
                 <w:noProof/>
                 <w:webHidden/>
               </w:rPr>
-              <w:t>11</w:t>
+              <w:t>10</w:t>
             </w:r>
             <w:r>
               <w:rPr>
@@ -1643,7 +1646,7 @@
               <w:lang w:eastAsia="ru-RU"/>
             </w:rPr>
           </w:pPr>
-          <w:hyperlink w:anchor="_Toc73287924" w:history="1">
+          <w:hyperlink w:anchor="_Toc73568809" w:history="1">
             <w:r>
               <w:rPr>
                 <w:rStyle w:val="a8"/>
@@ -1688,7 +1691,7 @@
                 <w:noProof/>
                 <w:webHidden/>
               </w:rPr>
-              <w:instrText xml:space="preserve"> PAGEREF _Toc73287924 \h </w:instrText>
+              <w:instrText xml:space="preserve"> PAGEREF _Toc73568809 \h </w:instrText>
             </w:r>
             <w:r>
               <w:rPr>
@@ -1708,7 +1711,7 @@
                 <w:noProof/>
                 <w:webHidden/>
               </w:rPr>
-              <w:t>11</w:t>
+              <w:t>10</w:t>
             </w:r>
             <w:r>
               <w:rPr>
@@ -1735,7 +1738,7 @@
               <w:lang w:eastAsia="ru-RU"/>
             </w:rPr>
           </w:pPr>
-          <w:hyperlink w:anchor="_Toc73287925" w:history="1">
+          <w:hyperlink w:anchor="_Toc73568810" w:history="1">
             <w:r>
               <w:rPr>
                 <w:rStyle w:val="a8"/>
@@ -1780,7 +1783,7 @@
                 <w:noProof/>
                 <w:webHidden/>
               </w:rPr>
-              <w:instrText xml:space="preserve"> PAGEREF _Toc73287925 \h </w:instrText>
+              <w:instrText xml:space="preserve"> PAGEREF _Toc73568810 \h </w:instrText>
             </w:r>
             <w:r>
               <w:rPr>
@@ -1800,7 +1803,7 @@
                 <w:noProof/>
                 <w:webHidden/>
               </w:rPr>
-              <w:t>11</w:t>
+              <w:t>10</w:t>
             </w:r>
             <w:r>
               <w:rPr>
@@ -1823,7 +1826,7 @@
               <w:lang w:eastAsia="ru-RU"/>
             </w:rPr>
           </w:pPr>
-          <w:hyperlink w:anchor="_Toc73287926" w:history="1">
+          <w:hyperlink w:anchor="_Toc73568811" w:history="1">
             <w:r>
               <w:rPr>
                 <w:rStyle w:val="a8"/>
@@ -1869,7 +1872,7 @@
                 <w:noProof/>
                 <w:webHidden/>
               </w:rPr>
-              <w:instrText xml:space="preserve"> PAGEREF _Toc73287926 \h </w:instrText>
+              <w:instrText xml:space="preserve"> PAGEREF _Toc73568811 \h </w:instrText>
             </w:r>
             <w:r>
               <w:rPr>
@@ -1889,7 +1892,7 @@
                 <w:noProof/>
                 <w:webHidden/>
               </w:rPr>
-              <w:t>12</w:t>
+              <w:t>11</w:t>
             </w:r>
             <w:r>
               <w:rPr>
@@ -1916,7 +1919,7 @@
               <w:lang w:eastAsia="ru-RU"/>
             </w:rPr>
           </w:pPr>
-          <w:hyperlink w:anchor="_Toc73287927" w:history="1">
+          <w:hyperlink w:anchor="_Toc73568812" w:history="1">
             <w:r>
               <w:rPr>
                 <w:rStyle w:val="a8"/>
@@ -1970,7 +1973,7 @@
                 <w:noProof/>
                 <w:webHidden/>
               </w:rPr>
-              <w:instrText xml:space="preserve"> PAGEREF _Toc73287927 \h </w:instrText>
+              <w:instrText xml:space="preserve"> PAGEREF _Toc73568812 \h </w:instrText>
             </w:r>
             <w:r>
               <w:rPr>
@@ -1990,7 +1993,7 @@
                 <w:noProof/>
                 <w:webHidden/>
               </w:rPr>
-              <w:t>12</w:t>
+              <w:t>11</w:t>
             </w:r>
             <w:r>
               <w:rPr>
@@ -2017,7 +2020,7 @@
               <w:lang w:eastAsia="ru-RU"/>
             </w:rPr>
           </w:pPr>
-          <w:hyperlink w:anchor="_Toc73287928" w:history="1">
+          <w:hyperlink w:anchor="_Toc73568813" w:history="1">
             <w:r>
               <w:rPr>
                 <w:rStyle w:val="a8"/>
@@ -2063,7 +2066,7 @@
                 <w:noProof/>
                 <w:webHidden/>
               </w:rPr>
-              <w:instrText xml:space="preserve"> PAGEREF _Toc73287928 \h </w:instrText>
+              <w:instrText xml:space="preserve"> PAGEREF _Toc73568813 \h </w:instrText>
             </w:r>
             <w:r>
               <w:rPr>
@@ -2083,7 +2086,7 @@
                 <w:noProof/>
                 <w:webHidden/>
               </w:rPr>
-              <w:t>12</w:t>
+              <w:t>11</w:t>
             </w:r>
             <w:r>
               <w:rPr>
@@ -2110,7 +2113,7 @@
               <w:lang w:eastAsia="ru-RU"/>
             </w:rPr>
           </w:pPr>
-          <w:hyperlink w:anchor="_Toc73287929" w:history="1">
+          <w:hyperlink w:anchor="_Toc73568814" w:history="1">
             <w:r>
               <w:rPr>
                 <w:rStyle w:val="a8"/>
@@ -2155,7 +2158,7 @@
                 <w:noProof/>
                 <w:webHidden/>
               </w:rPr>
-              <w:instrText xml:space="preserve"> PAGEREF _Toc73287929 \h </w:instrText>
+              <w:instrText xml:space="preserve"> PAGEREF _Toc73568814 \h </w:instrText>
             </w:r>
             <w:r>
               <w:rPr>
@@ -2175,7 +2178,7 @@
                 <w:noProof/>
                 <w:webHidden/>
               </w:rPr>
-              <w:t>13</w:t>
+              <w:t>12</w:t>
             </w:r>
             <w:r>
               <w:rPr>
@@ -2202,7 +2205,7 @@
               <w:lang w:eastAsia="ru-RU"/>
             </w:rPr>
           </w:pPr>
-          <w:hyperlink w:anchor="_Toc73287930" w:history="1">
+          <w:hyperlink w:anchor="_Toc73568815" w:history="1">
             <w:r>
               <w:rPr>
                 <w:rStyle w:val="a8"/>
@@ -2247,7 +2250,7 @@
                 <w:noProof/>
                 <w:webHidden/>
               </w:rPr>
-              <w:instrText xml:space="preserve"> PAGEREF _Toc73287930 \h </w:instrText>
+              <w:instrText xml:space="preserve"> PAGEREF _Toc73568815 \h </w:instrText>
             </w:r>
             <w:r>
               <w:rPr>
@@ -2267,7 +2270,7 @@
                 <w:noProof/>
                 <w:webHidden/>
               </w:rPr>
-              <w:t>14</w:t>
+              <w:t>13</w:t>
             </w:r>
             <w:r>
               <w:rPr>
@@ -2294,7 +2297,7 @@
               <w:lang w:eastAsia="ru-RU"/>
             </w:rPr>
           </w:pPr>
-          <w:hyperlink w:anchor="_Toc73287931" w:history="1">
+          <w:hyperlink w:anchor="_Toc73568816" w:history="1">
             <w:r>
               <w:rPr>
                 <w:rStyle w:val="a8"/>
@@ -2339,7 +2342,7 @@
                 <w:noProof/>
                 <w:webHidden/>
               </w:rPr>
-              <w:instrText xml:space="preserve"> PAGEREF _Toc73287931 \h </w:instrText>
+              <w:instrText xml:space="preserve"> PAGEREF _Toc73568816 \h </w:instrText>
             </w:r>
             <w:r>
               <w:rPr>
@@ -2359,7 +2362,7 @@
                 <w:noProof/>
                 <w:webHidden/>
               </w:rPr>
-              <w:t>15</w:t>
+              <w:t>14</w:t>
             </w:r>
             <w:r>
               <w:rPr>
@@ -2386,7 +2389,7 @@
               <w:lang w:eastAsia="ru-RU"/>
             </w:rPr>
           </w:pPr>
-          <w:hyperlink w:anchor="_Toc73287932" w:history="1">
+          <w:hyperlink w:anchor="_Toc73568817" w:history="1">
             <w:r>
               <w:rPr>
                 <w:rStyle w:val="a8"/>
@@ -2431,7 +2434,7 @@
                 <w:noProof/>
                 <w:webHidden/>
               </w:rPr>
-              <w:instrText xml:space="preserve"> PAGEREF _Toc73287932 \h </w:instrText>
+              <w:instrText xml:space="preserve"> PAGEREF _Toc73568817 \h </w:instrText>
             </w:r>
             <w:r>
               <w:rPr>
@@ -2451,7 +2454,7 @@
                 <w:noProof/>
                 <w:webHidden/>
               </w:rPr>
-              <w:t>15</w:t>
+              <w:t>14</w:t>
             </w:r>
             <w:r>
               <w:rPr>
@@ -2478,7 +2481,7 @@
               <w:lang w:eastAsia="ru-RU"/>
             </w:rPr>
           </w:pPr>
-          <w:hyperlink w:anchor="_Toc73287933" w:history="1">
+          <w:hyperlink w:anchor="_Toc73568818" w:history="1">
             <w:r>
               <w:rPr>
                 <w:rStyle w:val="a8"/>
@@ -2523,7 +2526,7 @@
                 <w:noProof/>
                 <w:webHidden/>
               </w:rPr>
-              <w:instrText xml:space="preserve"> PAGEREF _Toc73287933 \h </w:instrText>
+              <w:instrText xml:space="preserve"> PAGEREF _Toc73568818 \h </w:instrText>
             </w:r>
             <w:r>
               <w:rPr>
@@ -2543,7 +2546,7 @@
                 <w:noProof/>
                 <w:webHidden/>
               </w:rPr>
-              <w:t>16</w:t>
+              <w:t>15</w:t>
             </w:r>
             <w:r>
               <w:rPr>
@@ -2566,7 +2569,7 @@
               <w:lang w:eastAsia="ru-RU"/>
             </w:rPr>
           </w:pPr>
-          <w:hyperlink w:anchor="_Toc73287934" w:history="1">
+          <w:hyperlink w:anchor="_Toc73568819" w:history="1">
             <w:r>
               <w:rPr>
                 <w:rStyle w:val="a8"/>
@@ -2612,7 +2615,7 @@
                 <w:noProof/>
                 <w:webHidden/>
               </w:rPr>
-              <w:instrText xml:space="preserve"> PAGEREF _Toc73287934 \h </w:instrText>
+              <w:instrText xml:space="preserve"> PAGEREF _Toc73568819 \h </w:instrText>
             </w:r>
             <w:r>
               <w:rPr>
@@ -2632,7 +2635,7 @@
                 <w:noProof/>
                 <w:webHidden/>
               </w:rPr>
-              <w:t>17</w:t>
+              <w:t>16</w:t>
             </w:r>
             <w:r>
               <w:rPr>
@@ -2659,7 +2662,7 @@
               <w:lang w:eastAsia="ru-RU"/>
             </w:rPr>
           </w:pPr>
-          <w:hyperlink w:anchor="_Toc73287935" w:history="1">
+          <w:hyperlink w:anchor="_Toc73568820" w:history="1">
             <w:r>
               <w:rPr>
                 <w:rStyle w:val="a8"/>
@@ -2707,7 +2710,7 @@
                 <w:noProof/>
                 <w:webHidden/>
               </w:rPr>
-              <w:instrText xml:space="preserve"> PAGEREF _Toc73287935 \h </w:instrText>
+              <w:instrText xml:space="preserve"> PAGEREF _Toc73568820 \h </w:instrText>
             </w:r>
             <w:r>
               <w:rPr>
@@ -2727,7 +2730,7 @@
                 <w:noProof/>
                 <w:webHidden/>
               </w:rPr>
-              <w:t>17</w:t>
+              <w:t>16</w:t>
             </w:r>
             <w:r>
               <w:rPr>
@@ -2754,7 +2757,7 @@
               <w:lang w:eastAsia="ru-RU"/>
             </w:rPr>
           </w:pPr>
-          <w:hyperlink w:anchor="_Toc73287936" w:history="1">
+          <w:hyperlink w:anchor="_Toc73568821" w:history="1">
             <w:r>
               <w:rPr>
                 <w:rStyle w:val="a8"/>
@@ -2800,7 +2803,7 @@
                 <w:noProof/>
                 <w:webHidden/>
               </w:rPr>
-              <w:instrText xml:space="preserve"> PAGEREF _Toc73287936 \h </w:instrText>
+              <w:instrText xml:space="preserve"> PAGEREF _Toc73568821 \h </w:instrText>
             </w:r>
             <w:r>
               <w:rPr>
@@ -2820,7 +2823,7 @@
                 <w:noProof/>
                 <w:webHidden/>
               </w:rPr>
-              <w:t>17</w:t>
+              <w:t>16</w:t>
             </w:r>
             <w:r>
               <w:rPr>
@@ -2843,7 +2846,7 @@
               <w:lang w:eastAsia="ru-RU"/>
             </w:rPr>
           </w:pPr>
-          <w:hyperlink w:anchor="_Toc73287937" w:history="1">
+          <w:hyperlink w:anchor="_Toc73568822" w:history="1">
             <w:r>
               <w:rPr>
                 <w:rStyle w:val="a8"/>
@@ -2888,7 +2891,7 @@
                 <w:noProof/>
                 <w:webHidden/>
               </w:rPr>
-              <w:instrText xml:space="preserve"> PAGEREF _Toc73287937 \h </w:instrText>
+              <w:instrText xml:space="preserve"> PAGEREF _Toc73568822 \h </w:instrText>
             </w:r>
             <w:r>
               <w:rPr>
@@ -2935,7 +2938,7 @@
               <w:lang w:eastAsia="ru-RU"/>
             </w:rPr>
           </w:pPr>
-          <w:hyperlink w:anchor="_Toc73287938" w:history="1">
+          <w:hyperlink w:anchor="_Toc73568823" w:history="1">
             <w:r>
               <w:rPr>
                 <w:rStyle w:val="a8"/>
@@ -2980,7 +2983,7 @@
                 <w:noProof/>
                 <w:webHidden/>
               </w:rPr>
-              <w:instrText xml:space="preserve"> PAGEREF _Toc73287938 \h </w:instrText>
+              <w:instrText xml:space="preserve"> PAGEREF _Toc73568823 \h </w:instrText>
             </w:r>
             <w:r>
               <w:rPr>
@@ -3000,7 +3003,7 @@
                 <w:noProof/>
                 <w:webHidden/>
               </w:rPr>
-              <w:t>19</w:t>
+              <w:t>18</w:t>
             </w:r>
             <w:r>
               <w:rPr>
@@ -3027,7 +3030,7 @@
               <w:lang w:eastAsia="ru-RU"/>
             </w:rPr>
           </w:pPr>
-          <w:hyperlink w:anchor="_Toc73287939" w:history="1">
+          <w:hyperlink w:anchor="_Toc73568824" w:history="1">
             <w:r>
               <w:rPr>
                 <w:rStyle w:val="a8"/>
@@ -3072,7 +3075,7 @@
                 <w:noProof/>
                 <w:webHidden/>
               </w:rPr>
-              <w:instrText xml:space="preserve"> PAGEREF _Toc73287939 \h </w:instrText>
+              <w:instrText xml:space="preserve"> PAGEREF _Toc73568824 \h </w:instrText>
             </w:r>
             <w:r>
               <w:rPr>
@@ -3092,7 +3095,7 @@
                 <w:noProof/>
                 <w:webHidden/>
               </w:rPr>
-              <w:t>19</w:t>
+              <w:t>18</w:t>
             </w:r>
             <w:r>
               <w:rPr>
@@ -3119,7 +3122,7 @@
               <w:lang w:eastAsia="ru-RU"/>
             </w:rPr>
           </w:pPr>
-          <w:hyperlink w:anchor="_Toc73287940" w:history="1">
+          <w:hyperlink w:anchor="_Toc73568825" w:history="1">
             <w:r>
               <w:rPr>
                 <w:rStyle w:val="a8"/>
@@ -3164,7 +3167,7 @@
                 <w:noProof/>
                 <w:webHidden/>
               </w:rPr>
-              <w:instrText xml:space="preserve"> PAGEREF _Toc73287940 \h </w:instrText>
+              <w:instrText xml:space="preserve"> PAGEREF _Toc73568825 \h </w:instrText>
             </w:r>
             <w:r>
               <w:rPr>
@@ -3211,7 +3214,7 @@
               <w:lang w:eastAsia="ru-RU"/>
             </w:rPr>
           </w:pPr>
-          <w:hyperlink w:anchor="_Toc73287941" w:history="1">
+          <w:hyperlink w:anchor="_Toc73568826" w:history="1">
             <w:r>
               <w:rPr>
                 <w:rStyle w:val="a8"/>
@@ -3257,7 +3260,7 @@
                 <w:noProof/>
                 <w:webHidden/>
               </w:rPr>
-              <w:instrText xml:space="preserve"> PAGEREF _Toc73287941 \h </w:instrText>
+              <w:instrText xml:space="preserve"> PAGEREF _Toc73568826 \h </w:instrText>
             </w:r>
             <w:r>
               <w:rPr>
@@ -3277,7 +3280,7 @@
                 <w:noProof/>
                 <w:webHidden/>
               </w:rPr>
-              <w:t>20</w:t>
+              <w:t>19</w:t>
             </w:r>
             <w:r>
               <w:rPr>
@@ -3304,7 +3307,7 @@
               <w:lang w:eastAsia="ru-RU"/>
             </w:rPr>
           </w:pPr>
-          <w:hyperlink w:anchor="_Toc73287942" w:history="1">
+          <w:hyperlink w:anchor="_Toc73568827" w:history="1">
             <w:r>
               <w:rPr>
                 <w:rStyle w:val="a8"/>
@@ -3349,7 +3352,7 @@
                 <w:noProof/>
                 <w:webHidden/>
               </w:rPr>
-              <w:instrText xml:space="preserve"> PAGEREF _Toc73287942 \h </w:instrText>
+              <w:instrText xml:space="preserve"> PAGEREF _Toc73568827 \h </w:instrText>
             </w:r>
             <w:r>
               <w:rPr>
@@ -3369,7 +3372,7 @@
                 <w:noProof/>
                 <w:webHidden/>
               </w:rPr>
-              <w:t>20</w:t>
+              <w:t>19</w:t>
             </w:r>
             <w:r>
               <w:rPr>
@@ -3392,7 +3395,7 @@
               <w:lang w:eastAsia="ru-RU"/>
             </w:rPr>
           </w:pPr>
-          <w:hyperlink w:anchor="_Toc73287943" w:history="1">
+          <w:hyperlink w:anchor="_Toc73568828" w:history="1">
             <w:r>
               <w:rPr>
                 <w:rStyle w:val="a8"/>
@@ -3438,7 +3441,7 @@
                 <w:noProof/>
                 <w:webHidden/>
               </w:rPr>
-              <w:instrText xml:space="preserve"> PAGEREF _Toc73287943 \h </w:instrText>
+              <w:instrText xml:space="preserve"> PAGEREF _Toc73568828 \h </w:instrText>
             </w:r>
             <w:r>
               <w:rPr>
@@ -3481,7 +3484,7 @@
               <w:lang w:eastAsia="ru-RU"/>
             </w:rPr>
           </w:pPr>
-          <w:hyperlink w:anchor="_Toc73287944" w:history="1">
+          <w:hyperlink w:anchor="_Toc73568829" w:history="1">
             <w:r>
               <w:rPr>
                 <w:rStyle w:val="a8"/>
@@ -3526,7 +3529,7 @@
                 <w:noProof/>
                 <w:webHidden/>
               </w:rPr>
-              <w:instrText xml:space="preserve"> PAGEREF _Toc73287944 \h </w:instrText>
+              <w:instrText xml:space="preserve"> PAGEREF _Toc73568829 \h </w:instrText>
             </w:r>
             <w:r>
               <w:rPr>
@@ -3546,7 +3549,7 @@
                 <w:noProof/>
                 <w:webHidden/>
               </w:rPr>
-              <w:t>21</w:t>
+              <w:t>20</w:t>
             </w:r>
             <w:r>
               <w:rPr>
@@ -3569,7 +3572,7 @@
               <w:lang w:eastAsia="ru-RU"/>
             </w:rPr>
           </w:pPr>
-          <w:hyperlink w:anchor="_Toc73287945" w:history="1">
+          <w:hyperlink w:anchor="_Toc73568830" w:history="1">
             <w:r>
               <w:rPr>
                 <w:rStyle w:val="a8"/>
@@ -3596,7 +3599,7 @@
                 <w:noProof/>
                 <w:webHidden/>
               </w:rPr>
-              <w:instrText xml:space="preserve"> PAGEREF _Toc73287945 \h </w:instrText>
+              <w:instrText xml:space="preserve"> PAGEREF _Toc73568830 \h </w:instrText>
             </w:r>
             <w:r>
               <w:rPr>
@@ -3616,7 +3619,7 @@
                 <w:noProof/>
                 <w:webHidden/>
               </w:rPr>
-              <w:t>22</w:t>
+              <w:t>21</w:t>
             </w:r>
             <w:r>
               <w:rPr>
@@ -3639,7 +3642,7 @@
               <w:lang w:eastAsia="ru-RU"/>
             </w:rPr>
           </w:pPr>
-          <w:hyperlink w:anchor="_Toc73287946" w:history="1">
+          <w:hyperlink w:anchor="_Toc73568831" w:history="1">
             <w:r>
               <w:rPr>
                 <w:rStyle w:val="a8"/>
@@ -3667,7 +3670,7 @@
                 <w:noProof/>
                 <w:webHidden/>
               </w:rPr>
-              <w:instrText xml:space="preserve"> PAGEREF _Toc73287946 \h </w:instrText>
+              <w:instrText xml:space="preserve"> PAGEREF _Toc73568831 \h </w:instrText>
             </w:r>
             <w:r>
               <w:rPr>
@@ -3687,7 +3690,7 @@
                 <w:noProof/>
                 <w:webHidden/>
               </w:rPr>
-              <w:t>24</w:t>
+              <w:t>23</w:t>
             </w:r>
             <w:r>
               <w:rPr>
@@ -3710,7 +3713,7 @@
               <w:lang w:eastAsia="ru-RU"/>
             </w:rPr>
           </w:pPr>
-          <w:hyperlink w:anchor="_Toc73287947" w:history="1">
+          <w:hyperlink w:anchor="_Toc73568832" w:history="1">
             <w:r>
               <w:rPr>
                 <w:rStyle w:val="a8"/>
@@ -3755,7 +3758,7 @@
                 <w:noProof/>
                 <w:webHidden/>
               </w:rPr>
-              <w:instrText xml:space="preserve"> PAGEREF _Toc73287947 \h </w:instrText>
+              <w:instrText xml:space="preserve"> PAGEREF _Toc73568832 \h </w:instrText>
             </w:r>
             <w:r>
               <w:rPr>
@@ -3775,7 +3778,7 @@
                 <w:noProof/>
                 <w:webHidden/>
               </w:rPr>
-              <w:t>24</w:t>
+              <w:t>23</w:t>
             </w:r>
             <w:r>
               <w:rPr>
@@ -3798,7 +3801,7 @@
               <w:lang w:eastAsia="ru-RU"/>
             </w:rPr>
           </w:pPr>
-          <w:hyperlink w:anchor="_Toc73287948" w:history="1">
+          <w:hyperlink w:anchor="_Toc73568833" w:history="1">
             <w:r>
               <w:rPr>
                 <w:rStyle w:val="a8"/>
@@ -3833,7 +3836,7 @@
                 <w:noProof/>
                 <w:webHidden/>
               </w:rPr>
-              <w:instrText xml:space="preserve"> PAGEREF _Toc73287948 \h </w:instrText>
+              <w:instrText xml:space="preserve"> PAGEREF _Toc73568833 \h </w:instrText>
             </w:r>
             <w:r>
               <w:rPr>
@@ -3853,7 +3856,7 @@
                 <w:noProof/>
                 <w:webHidden/>
               </w:rPr>
-              <w:t>24</w:t>
+              <w:t>23</w:t>
             </w:r>
             <w:r>
               <w:rPr>
@@ -3876,7 +3879,7 @@
               <w:lang w:eastAsia="ru-RU"/>
             </w:rPr>
           </w:pPr>
-          <w:hyperlink w:anchor="_Toc73287949" w:history="1">
+          <w:hyperlink w:anchor="_Toc73568834" w:history="1">
             <w:r>
               <w:rPr>
                 <w:rStyle w:val="a8"/>
@@ -3903,7 +3906,7 @@
                 <w:noProof/>
                 <w:webHidden/>
               </w:rPr>
-              <w:instrText xml:space="preserve"> PAGEREF _Toc73287949 \h </w:instrText>
+              <w:instrText xml:space="preserve"> PAGEREF _Toc73568834 \h </w:instrText>
             </w:r>
             <w:r>
               <w:rPr>
@@ -3923,7 +3926,7 @@
                 <w:noProof/>
                 <w:webHidden/>
               </w:rPr>
-              <w:t>25</w:t>
+              <w:t>24</w:t>
             </w:r>
             <w:r>
               <w:rPr>
@@ -3949,7 +3952,7 @@
               <w:lang w:eastAsia="ru-RU"/>
             </w:rPr>
           </w:pPr>
-          <w:hyperlink w:anchor="_Toc73287950" w:history="1">
+          <w:hyperlink w:anchor="_Toc73568835" w:history="1">
             <w:r>
               <w:rPr>
                 <w:rStyle w:val="a8"/>
@@ -3976,7 +3979,7 @@
                 <w:noProof/>
                 <w:webHidden/>
               </w:rPr>
-              <w:instrText xml:space="preserve"> PAGEREF _Toc73287950 \h </w:instrText>
+              <w:instrText xml:space="preserve"> PAGEREF _Toc73568835 \h </w:instrText>
             </w:r>
             <w:r>
               <w:rPr>
@@ -3996,7 +3999,7 @@
                 <w:noProof/>
                 <w:webHidden/>
               </w:rPr>
-              <w:t>25</w:t>
+              <w:t>24</w:t>
             </w:r>
             <w:r>
               <w:rPr>
@@ -4022,7 +4025,7 @@
               <w:lang w:eastAsia="ru-RU"/>
             </w:rPr>
           </w:pPr>
-          <w:hyperlink w:anchor="_Toc73287951" w:history="1">
+          <w:hyperlink w:anchor="_Toc73568836" w:history="1">
             <w:r>
               <w:rPr>
                 <w:rStyle w:val="a8"/>
@@ -4049,7 +4052,7 @@
                 <w:noProof/>
                 <w:webHidden/>
               </w:rPr>
-              <w:instrText xml:space="preserve"> PAGEREF _Toc73287951 \h </w:instrText>
+              <w:instrText xml:space="preserve"> PAGEREF _Toc73568836 \h </w:instrText>
             </w:r>
             <w:r>
               <w:rPr>
@@ -4069,155 +4072,7 @@
                 <w:noProof/>
                 <w:webHidden/>
               </w:rPr>
-              <w:t>28</w:t>
-            </w:r>
-            <w:r>
-              <w:rPr>
-                <w:noProof/>
-                <w:webHidden/>
-              </w:rPr>
-              <w:fldChar w:fldCharType="end"/>
-            </w:r>
-          </w:hyperlink>
-        </w:p>
-        <w:p>
-          <w:pPr>
-            <w:pStyle w:val="11"/>
-            <w:rPr>
-              <w:rFonts w:asciiTheme="minorHAnsi" w:eastAsiaTheme="minorEastAsia" w:hAnsiTheme="minorHAnsi" w:cstheme="minorBidi"/>
-              <w:noProof/>
-              <w:color w:val="auto"/>
-              <w:sz w:val="22"/>
-              <w:szCs w:val="22"/>
-              <w:lang w:eastAsia="ru-RU"/>
-            </w:rPr>
-          </w:pPr>
-          <w:hyperlink w:anchor="_Toc73287952" w:history="1">
-            <w:r>
-              <w:rPr>
-                <w:rStyle w:val="a8"/>
-                <w:noProof/>
-                <w:lang w:eastAsia="ru-RU"/>
-              </w:rPr>
-              <w:t xml:space="preserve">Глава 4. </w:t>
-            </w:r>
-            <w:r>
-              <w:rPr>
-                <w:rStyle w:val="a8"/>
-                <w:noProof/>
-              </w:rPr>
-              <w:t>Экспериментальная часть</w:t>
-            </w:r>
-            <w:r>
-              <w:rPr>
-                <w:noProof/>
-                <w:webHidden/>
-              </w:rPr>
-              <w:tab/>
-            </w:r>
-            <w:r>
-              <w:rPr>
-                <w:noProof/>
-                <w:webHidden/>
-              </w:rPr>
-              <w:fldChar w:fldCharType="begin"/>
-            </w:r>
-            <w:r>
-              <w:rPr>
-                <w:noProof/>
-                <w:webHidden/>
-              </w:rPr>
-              <w:instrText xml:space="preserve"> PAGEREF _Toc73287952 \h </w:instrText>
-            </w:r>
-            <w:r>
-              <w:rPr>
-                <w:noProof/>
-                <w:webHidden/>
-              </w:rPr>
-            </w:r>
-            <w:r>
-              <w:rPr>
-                <w:noProof/>
-                <w:webHidden/>
-              </w:rPr>
-              <w:fldChar w:fldCharType="separate"/>
-            </w:r>
-            <w:r>
-              <w:rPr>
-                <w:noProof/>
-                <w:webHidden/>
-              </w:rPr>
-              <w:t>31</w:t>
-            </w:r>
-            <w:r>
-              <w:rPr>
-                <w:noProof/>
-                <w:webHidden/>
-              </w:rPr>
-              <w:fldChar w:fldCharType="end"/>
-            </w:r>
-          </w:hyperlink>
-        </w:p>
-        <w:p>
-          <w:pPr>
-            <w:pStyle w:val="21"/>
-            <w:rPr>
-              <w:rFonts w:asciiTheme="minorHAnsi" w:eastAsiaTheme="minorEastAsia" w:hAnsiTheme="minorHAnsi" w:cstheme="minorBidi"/>
-              <w:noProof/>
-              <w:color w:val="auto"/>
-              <w:sz w:val="22"/>
-              <w:szCs w:val="22"/>
-              <w:lang w:eastAsia="ru-RU"/>
-            </w:rPr>
-          </w:pPr>
-          <w:hyperlink w:anchor="_Toc73287953" w:history="1">
-            <w:r>
-              <w:rPr>
-                <w:rStyle w:val="a8"/>
-                <w:noProof/>
-              </w:rPr>
-              <w:t>4.1. Оценка производительности алгоритма кластеризации</w:t>
-            </w:r>
-            <w:r>
-              <w:rPr>
-                <w:noProof/>
-                <w:webHidden/>
-              </w:rPr>
-              <w:tab/>
-            </w:r>
-            <w:r>
-              <w:rPr>
-                <w:noProof/>
-                <w:webHidden/>
-              </w:rPr>
-              <w:fldChar w:fldCharType="begin"/>
-            </w:r>
-            <w:r>
-              <w:rPr>
-                <w:noProof/>
-                <w:webHidden/>
-              </w:rPr>
-              <w:instrText xml:space="preserve"> PAGEREF _Toc73287953 \h </w:instrText>
-            </w:r>
-            <w:r>
-              <w:rPr>
-                <w:noProof/>
-                <w:webHidden/>
-              </w:rPr>
-            </w:r>
-            <w:r>
-              <w:rPr>
-                <w:noProof/>
-                <w:webHidden/>
-              </w:rPr>
-              <w:fldChar w:fldCharType="separate"/>
-            </w:r>
-            <w:r>
-              <w:rPr>
-                <w:noProof/>
-                <w:webHidden/>
-              </w:rPr>
-              <w:t>32</w:t>
+              <w:t>26</w:t>
             </w:r>
             <w:r>
               <w:rPr>
@@ -4243,13 +4098,13 @@
               <w:lang w:eastAsia="ru-RU"/>
             </w:rPr>
           </w:pPr>
-          <w:hyperlink w:anchor="_Toc73287954" w:history="1">
+          <w:hyperlink w:anchor="_Toc73568837" w:history="1">
             <w:r>
               <w:rPr>
                 <w:rStyle w:val="a8"/>
                 <w:noProof/>
               </w:rPr>
-              <w:t>4.1.1. Зависимость от количества слов в файле</w:t>
+              <w:t>3.3.3. Создание и редактирование файла классов</w:t>
             </w:r>
             <w:r>
               <w:rPr>
@@ -4270,7 +4125,7 @@
                 <w:noProof/>
                 <w:webHidden/>
               </w:rPr>
-              <w:instrText xml:space="preserve"> PAGEREF _Toc73287954 \h </w:instrText>
+              <w:instrText xml:space="preserve"> PAGEREF _Toc73568837 \h </w:instrText>
             </w:r>
             <w:r>
               <w:rPr>
@@ -4290,7 +4145,155 @@
                 <w:noProof/>
                 <w:webHidden/>
               </w:rPr>
+              <w:t>29</w:t>
+            </w:r>
+            <w:r>
+              <w:rPr>
+                <w:noProof/>
+                <w:webHidden/>
+              </w:rPr>
+              <w:fldChar w:fldCharType="end"/>
+            </w:r>
+          </w:hyperlink>
+        </w:p>
+        <w:p>
+          <w:pPr>
+            <w:pStyle w:val="11"/>
+            <w:rPr>
+              <w:rFonts w:asciiTheme="minorHAnsi" w:eastAsiaTheme="minorEastAsia" w:hAnsiTheme="minorHAnsi" w:cstheme="minorBidi"/>
+              <w:noProof/>
+              <w:color w:val="auto"/>
+              <w:sz w:val="22"/>
+              <w:szCs w:val="22"/>
+              <w:lang w:eastAsia="ru-RU"/>
+            </w:rPr>
+          </w:pPr>
+          <w:hyperlink w:anchor="_Toc73568838" w:history="1">
+            <w:r>
+              <w:rPr>
+                <w:rStyle w:val="a8"/>
+                <w:noProof/>
+                <w:lang w:eastAsia="ru-RU"/>
+              </w:rPr>
+              <w:t xml:space="preserve">Глава 4. </w:t>
+            </w:r>
+            <w:r>
+              <w:rPr>
+                <w:rStyle w:val="a8"/>
+                <w:noProof/>
+              </w:rPr>
+              <w:t>Экспериментальная часть</w:t>
+            </w:r>
+            <w:r>
+              <w:rPr>
+                <w:noProof/>
+                <w:webHidden/>
+              </w:rPr>
+              <w:tab/>
+            </w:r>
+            <w:r>
+              <w:rPr>
+                <w:noProof/>
+                <w:webHidden/>
+              </w:rPr>
+              <w:fldChar w:fldCharType="begin"/>
+            </w:r>
+            <w:r>
+              <w:rPr>
+                <w:noProof/>
+                <w:webHidden/>
+              </w:rPr>
+              <w:instrText xml:space="preserve"> PAGEREF _Toc73568838 \h </w:instrText>
+            </w:r>
+            <w:r>
+              <w:rPr>
+                <w:noProof/>
+                <w:webHidden/>
+              </w:rPr>
+            </w:r>
+            <w:r>
+              <w:rPr>
+                <w:noProof/>
+                <w:webHidden/>
+              </w:rPr>
+              <w:fldChar w:fldCharType="separate"/>
+            </w:r>
+            <w:r>
+              <w:rPr>
+                <w:noProof/>
+                <w:webHidden/>
+              </w:rPr>
               <w:t>32</w:t>
+            </w:r>
+            <w:r>
+              <w:rPr>
+                <w:noProof/>
+                <w:webHidden/>
+              </w:rPr>
+              <w:fldChar w:fldCharType="end"/>
+            </w:r>
+          </w:hyperlink>
+        </w:p>
+        <w:p>
+          <w:pPr>
+            <w:pStyle w:val="21"/>
+            <w:rPr>
+              <w:rFonts w:asciiTheme="minorHAnsi" w:eastAsiaTheme="minorEastAsia" w:hAnsiTheme="minorHAnsi" w:cstheme="minorBidi"/>
+              <w:noProof/>
+              <w:color w:val="auto"/>
+              <w:sz w:val="22"/>
+              <w:szCs w:val="22"/>
+              <w:lang w:eastAsia="ru-RU"/>
+            </w:rPr>
+          </w:pPr>
+          <w:hyperlink w:anchor="_Toc73568839" w:history="1">
+            <w:r>
+              <w:rPr>
+                <w:rStyle w:val="a8"/>
+                <w:noProof/>
+              </w:rPr>
+              <w:t>4.1. Оценка производительности алгоритма кластеризации</w:t>
+            </w:r>
+            <w:r>
+              <w:rPr>
+                <w:noProof/>
+                <w:webHidden/>
+              </w:rPr>
+              <w:tab/>
+            </w:r>
+            <w:r>
+              <w:rPr>
+                <w:noProof/>
+                <w:webHidden/>
+              </w:rPr>
+              <w:fldChar w:fldCharType="begin"/>
+            </w:r>
+            <w:r>
+              <w:rPr>
+                <w:noProof/>
+                <w:webHidden/>
+              </w:rPr>
+              <w:instrText xml:space="preserve"> PAGEREF _Toc73568839 \h </w:instrText>
+            </w:r>
+            <w:r>
+              <w:rPr>
+                <w:noProof/>
+                <w:webHidden/>
+              </w:rPr>
+            </w:r>
+            <w:r>
+              <w:rPr>
+                <w:noProof/>
+                <w:webHidden/>
+              </w:rPr>
+              <w:fldChar w:fldCharType="separate"/>
+            </w:r>
+            <w:r>
+              <w:rPr>
+                <w:noProof/>
+                <w:webHidden/>
+              </w:rPr>
+              <w:t>33</w:t>
             </w:r>
             <w:r>
               <w:rPr>
@@ -4316,13 +4319,13 @@
               <w:lang w:eastAsia="ru-RU"/>
             </w:rPr>
           </w:pPr>
-          <w:hyperlink w:anchor="_Toc73287955" w:history="1">
+          <w:hyperlink w:anchor="_Toc73568840" w:history="1">
             <w:r>
               <w:rPr>
                 <w:rStyle w:val="a8"/>
                 <w:noProof/>
               </w:rPr>
-              <w:t>4.1.2. Зависимость от количества файлов</w:t>
+              <w:t>4.1.1. Зависимость от количества слов в файле</w:t>
             </w:r>
             <w:r>
               <w:rPr>
@@ -4343,7 +4346,7 @@
                 <w:noProof/>
                 <w:webHidden/>
               </w:rPr>
-              <w:instrText xml:space="preserve"> PAGEREF _Toc73287955 \h </w:instrText>
+              <w:instrText xml:space="preserve"> PAGEREF _Toc73568840 \h </w:instrText>
             </w:r>
             <w:r>
               <w:rPr>
@@ -4364,76 +4367,6 @@
                 <w:webHidden/>
               </w:rPr>
               <w:t>33</w:t>
-            </w:r>
-            <w:r>
-              <w:rPr>
-                <w:noProof/>
-                <w:webHidden/>
-              </w:rPr>
-              <w:fldChar w:fldCharType="end"/>
-            </w:r>
-          </w:hyperlink>
-        </w:p>
-        <w:p>
-          <w:pPr>
-            <w:pStyle w:val="21"/>
-            <w:rPr>
-              <w:rFonts w:asciiTheme="minorHAnsi" w:eastAsiaTheme="minorEastAsia" w:hAnsiTheme="minorHAnsi" w:cstheme="minorBidi"/>
-              <w:noProof/>
-              <w:color w:val="auto"/>
-              <w:sz w:val="22"/>
-              <w:szCs w:val="22"/>
-              <w:lang w:eastAsia="ru-RU"/>
-            </w:rPr>
-          </w:pPr>
-          <w:hyperlink w:anchor="_Toc73287956" w:history="1">
-            <w:r>
-              <w:rPr>
-                <w:rStyle w:val="a8"/>
-                <w:noProof/>
-              </w:rPr>
-              <w:t>4.2. Оценка производительности алгоритма классификации</w:t>
-            </w:r>
-            <w:r>
-              <w:rPr>
-                <w:noProof/>
-                <w:webHidden/>
-              </w:rPr>
-              <w:tab/>
-            </w:r>
-            <w:r>
-              <w:rPr>
-                <w:noProof/>
-                <w:webHidden/>
-              </w:rPr>
-              <w:fldChar w:fldCharType="begin"/>
-            </w:r>
-            <w:r>
-              <w:rPr>
-                <w:noProof/>
-                <w:webHidden/>
-              </w:rPr>
-              <w:instrText xml:space="preserve"> PAGEREF _Toc73287956 \h </w:instrText>
-            </w:r>
-            <w:r>
-              <w:rPr>
-                <w:noProof/>
-                <w:webHidden/>
-              </w:rPr>
-            </w:r>
-            <w:r>
-              <w:rPr>
-                <w:noProof/>
-                <w:webHidden/>
-              </w:rPr>
-              <w:fldChar w:fldCharType="separate"/>
-            </w:r>
-            <w:r>
-              <w:rPr>
-                <w:noProof/>
-                <w:webHidden/>
-              </w:rPr>
-              <w:t>34</w:t>
             </w:r>
             <w:r>
               <w:rPr>
@@ -4459,13 +4392,13 @@
               <w:lang w:eastAsia="ru-RU"/>
             </w:rPr>
           </w:pPr>
-          <w:hyperlink w:anchor="_Toc73287957" w:history="1">
+          <w:hyperlink w:anchor="_Toc73568841" w:history="1">
             <w:r>
               <w:rPr>
                 <w:rStyle w:val="a8"/>
                 <w:noProof/>
               </w:rPr>
-              <w:t>4.2.1. Зависимость от количества слов в файле</w:t>
+              <w:t>4.1.2. Зависимость от количества файлов</w:t>
             </w:r>
             <w:r>
               <w:rPr>
@@ -4486,7 +4419,7 @@
                 <w:noProof/>
                 <w:webHidden/>
               </w:rPr>
-              <w:instrText xml:space="preserve"> PAGEREF _Toc73287957 \h </w:instrText>
+              <w:instrText xml:space="preserve"> PAGEREF _Toc73568841 \h </w:instrText>
             </w:r>
             <w:r>
               <w:rPr>
@@ -4506,7 +4439,77 @@
                 <w:noProof/>
                 <w:webHidden/>
               </w:rPr>
-              <w:t>34</w:t>
+              <w:t>35</w:t>
+            </w:r>
+            <w:r>
+              <w:rPr>
+                <w:noProof/>
+                <w:webHidden/>
+              </w:rPr>
+              <w:fldChar w:fldCharType="end"/>
+            </w:r>
+          </w:hyperlink>
+        </w:p>
+        <w:p>
+          <w:pPr>
+            <w:pStyle w:val="21"/>
+            <w:rPr>
+              <w:rFonts w:asciiTheme="minorHAnsi" w:eastAsiaTheme="minorEastAsia" w:hAnsiTheme="minorHAnsi" w:cstheme="minorBidi"/>
+              <w:noProof/>
+              <w:color w:val="auto"/>
+              <w:sz w:val="22"/>
+              <w:szCs w:val="22"/>
+              <w:lang w:eastAsia="ru-RU"/>
+            </w:rPr>
+          </w:pPr>
+          <w:hyperlink w:anchor="_Toc73568842" w:history="1">
+            <w:r>
+              <w:rPr>
+                <w:rStyle w:val="a8"/>
+                <w:noProof/>
+              </w:rPr>
+              <w:t>4.2. Оценка производительности алгоритма классификации</w:t>
+            </w:r>
+            <w:r>
+              <w:rPr>
+                <w:noProof/>
+                <w:webHidden/>
+              </w:rPr>
+              <w:tab/>
+            </w:r>
+            <w:r>
+              <w:rPr>
+                <w:noProof/>
+                <w:webHidden/>
+              </w:rPr>
+              <w:fldChar w:fldCharType="begin"/>
+            </w:r>
+            <w:r>
+              <w:rPr>
+                <w:noProof/>
+                <w:webHidden/>
+              </w:rPr>
+              <w:instrText xml:space="preserve"> PAGEREF _Toc73568842 \h </w:instrText>
+            </w:r>
+            <w:r>
+              <w:rPr>
+                <w:noProof/>
+                <w:webHidden/>
+              </w:rPr>
+            </w:r>
+            <w:r>
+              <w:rPr>
+                <w:noProof/>
+                <w:webHidden/>
+              </w:rPr>
+              <w:fldChar w:fldCharType="separate"/>
+            </w:r>
+            <w:r>
+              <w:rPr>
+                <w:noProof/>
+                <w:webHidden/>
+              </w:rPr>
+              <w:t>36</w:t>
             </w:r>
             <w:r>
               <w:rPr>
@@ -4532,13 +4535,13 @@
               <w:lang w:eastAsia="ru-RU"/>
             </w:rPr>
           </w:pPr>
-          <w:hyperlink w:anchor="_Toc73287958" w:history="1">
+          <w:hyperlink w:anchor="_Toc73568843" w:history="1">
             <w:r>
               <w:rPr>
                 <w:rStyle w:val="a8"/>
                 <w:noProof/>
               </w:rPr>
-              <w:t>4.2.2. Зависимость от количества файлов</w:t>
+              <w:t>4.2.1. Зависимость от количества слов в файле</w:t>
             </w:r>
             <w:r>
               <w:rPr>
@@ -4559,7 +4562,7 @@
                 <w:noProof/>
                 <w:webHidden/>
               </w:rPr>
-              <w:instrText xml:space="preserve"> PAGEREF _Toc73287958 \h </w:instrText>
+              <w:instrText xml:space="preserve"> PAGEREF _Toc73568843 \h </w:instrText>
             </w:r>
             <w:r>
               <w:rPr>
@@ -4579,7 +4582,7 @@
                 <w:noProof/>
                 <w:webHidden/>
               </w:rPr>
-              <w:t>35</w:t>
+              <w:t>36</w:t>
             </w:r>
             <w:r>
               <w:rPr>
@@ -4605,7 +4608,80 @@
               <w:lang w:eastAsia="ru-RU"/>
             </w:rPr>
           </w:pPr>
-          <w:hyperlink w:anchor="_Toc73287959" w:history="1">
+          <w:hyperlink w:anchor="_Toc73568844" w:history="1">
+            <w:r>
+              <w:rPr>
+                <w:rStyle w:val="a8"/>
+                <w:noProof/>
+              </w:rPr>
+              <w:t>4.2.2. Зависимость от количества файлов</w:t>
+            </w:r>
+            <w:r>
+              <w:rPr>
+                <w:noProof/>
+                <w:webHidden/>
+              </w:rPr>
+              <w:tab/>
+            </w:r>
+            <w:r>
+              <w:rPr>
+                <w:noProof/>
+                <w:webHidden/>
+              </w:rPr>
+              <w:fldChar w:fldCharType="begin"/>
+            </w:r>
+            <w:r>
+              <w:rPr>
+                <w:noProof/>
+                <w:webHidden/>
+              </w:rPr>
+              <w:instrText xml:space="preserve"> PAGEREF _Toc73568844 \h </w:instrText>
+            </w:r>
+            <w:r>
+              <w:rPr>
+                <w:noProof/>
+                <w:webHidden/>
+              </w:rPr>
+            </w:r>
+            <w:r>
+              <w:rPr>
+                <w:noProof/>
+                <w:webHidden/>
+              </w:rPr>
+              <w:fldChar w:fldCharType="separate"/>
+            </w:r>
+            <w:r>
+              <w:rPr>
+                <w:noProof/>
+                <w:webHidden/>
+              </w:rPr>
+              <w:t>37</w:t>
+            </w:r>
+            <w:r>
+              <w:rPr>
+                <w:noProof/>
+                <w:webHidden/>
+              </w:rPr>
+              <w:fldChar w:fldCharType="end"/>
+            </w:r>
+          </w:hyperlink>
+        </w:p>
+        <w:p>
+          <w:pPr>
+            <w:pStyle w:val="31"/>
+            <w:tabs>
+              <w:tab w:val="right" w:leader="dot" w:pos="9345"/>
+            </w:tabs>
+            <w:rPr>
+              <w:rFonts w:asciiTheme="minorHAnsi" w:eastAsiaTheme="minorEastAsia" w:hAnsiTheme="minorHAnsi" w:cstheme="minorBidi"/>
+              <w:noProof/>
+              <w:color w:val="auto"/>
+              <w:sz w:val="22"/>
+              <w:szCs w:val="22"/>
+              <w:lang w:eastAsia="ru-RU"/>
+            </w:rPr>
+          </w:pPr>
+          <w:hyperlink w:anchor="_Toc73568845" w:history="1">
             <w:r>
               <w:rPr>
                 <w:rStyle w:val="a8"/>
@@ -4632,7 +4708,7 @@
                 <w:noProof/>
                 <w:webHidden/>
               </w:rPr>
-              <w:instrText xml:space="preserve"> PAGEREF _Toc73287959 \h </w:instrText>
+              <w:instrText xml:space="preserve"> PAGEREF _Toc73568845 \h </w:instrText>
             </w:r>
             <w:r>
               <w:rPr>
@@ -4652,7 +4728,7 @@
                 <w:noProof/>
                 <w:webHidden/>
               </w:rPr>
-              <w:t>36</w:t>
+              <w:t>38</w:t>
             </w:r>
             <w:r>
               <w:rPr>
@@ -4675,7 +4751,7 @@
               <w:lang w:eastAsia="ru-RU"/>
             </w:rPr>
           </w:pPr>
-          <w:hyperlink w:anchor="_Toc73287960" w:history="1">
+          <w:hyperlink w:anchor="_Toc73568846" w:history="1">
             <w:r>
               <w:rPr>
                 <w:rStyle w:val="a8"/>
@@ -4702,7 +4778,7 @@
                 <w:noProof/>
                 <w:webHidden/>
               </w:rPr>
-              <w:instrText xml:space="preserve"> PAGEREF _Toc73287960 \h </w:instrText>
+              <w:instrText xml:space="preserve"> PAGEREF _Toc73568846 \h </w:instrText>
             </w:r>
             <w:r>
               <w:rPr>
@@ -4722,7 +4798,7 @@
                 <w:noProof/>
                 <w:webHidden/>
               </w:rPr>
-              <w:t>37</w:t>
+              <w:t>40</w:t>
             </w:r>
             <w:r>
               <w:rPr>
@@ -4745,7 +4821,7 @@
               <w:lang w:eastAsia="ru-RU"/>
             </w:rPr>
           </w:pPr>
-          <w:hyperlink w:anchor="_Toc73287961" w:history="1">
+          <w:hyperlink w:anchor="_Toc73568847" w:history="1">
             <w:r>
               <w:rPr>
                 <w:rStyle w:val="a8"/>
@@ -4772,7 +4848,7 @@
                 <w:noProof/>
                 <w:webHidden/>
               </w:rPr>
-              <w:instrText xml:space="preserve"> PAGEREF _Toc73287961 \h </w:instrText>
+              <w:instrText xml:space="preserve"> PAGEREF _Toc73568847 \h </w:instrText>
             </w:r>
             <w:r>
               <w:rPr>
@@ -4792,7 +4868,77 @@
                 <w:noProof/>
                 <w:webHidden/>
               </w:rPr>
-              <w:t>38</w:t>
+              <w:t>41</w:t>
+            </w:r>
+            <w:r>
+              <w:rPr>
+                <w:noProof/>
+                <w:webHidden/>
+              </w:rPr>
+              <w:fldChar w:fldCharType="end"/>
+            </w:r>
+          </w:hyperlink>
+        </w:p>
+        <w:p>
+          <w:pPr>
+            <w:pStyle w:val="11"/>
+            <w:rPr>
+              <w:rFonts w:asciiTheme="minorHAnsi" w:eastAsiaTheme="minorEastAsia" w:hAnsiTheme="minorHAnsi" w:cstheme="minorBidi"/>
+              <w:noProof/>
+              <w:color w:val="auto"/>
+              <w:sz w:val="22"/>
+              <w:szCs w:val="22"/>
+              <w:lang w:eastAsia="ru-RU"/>
+            </w:rPr>
+          </w:pPr>
+          <w:hyperlink w:anchor="_Toc73568848" w:history="1">
+            <w:r>
+              <w:rPr>
+                <w:rStyle w:val="a8"/>
+                <w:noProof/>
+              </w:rPr>
+              <w:t>Приложение 1. исходный код программы</w:t>
+            </w:r>
+            <w:r>
+              <w:rPr>
+                <w:noProof/>
+                <w:webHidden/>
+              </w:rPr>
+              <w:tab/>
+            </w:r>
+            <w:r>
+              <w:rPr>
+                <w:noProof/>
+                <w:webHidden/>
+              </w:rPr>
+              <w:fldChar w:fldCharType="begin"/>
+            </w:r>
+            <w:r>
+              <w:rPr>
+                <w:noProof/>
+                <w:webHidden/>
+              </w:rPr>
+              <w:instrText xml:space="preserve"> PAGEREF _Toc73568848 \h </w:instrText>
+            </w:r>
+            <w:r>
+              <w:rPr>
+                <w:noProof/>
+                <w:webHidden/>
+              </w:rPr>
+            </w:r>
+            <w:r>
+              <w:rPr>
+                <w:noProof/>
+                <w:webHidden/>
+              </w:rPr>
+              <w:fldChar w:fldCharType="separate"/>
+            </w:r>
+            <w:r>
+              <w:rPr>
+                <w:noProof/>
+                <w:webHidden/>
+              </w:rPr>
+              <w:t>42</w:t>
             </w:r>
             <w:r>
               <w:rPr>
@@ -4829,7 +4975,7 @@
           <w:color w:val="auto"/>
         </w:rPr>
       </w:pPr>
-      <w:bookmarkStart w:id="2" w:name="_Toc73287917"/>
+      <w:bookmarkStart w:id="2" w:name="_Toc73568802"/>
       <w:r>
         <w:rPr>
           <w:rFonts w:cs="Times New Roman"/>
@@ -4842,15 +4988,7 @@
     </w:p>
     <w:p>
       <w:r>
-        <w:t xml:space="preserve">Трудно представить себе жизнь современного человека без машинного обучения и искусственного интеллекта. Данные технологии создают новые возможности. Например, системы безопасности в метро используют машинное обучение для распознавания и поиска лиц, которые находятся в розыске. Компьютерное зрение используется в беспилотных автомобилях и летательных </w:t>
-      </w:r>
-      <w:proofErr w:type="gramStart"/>
-      <w:r>
-        <w:t>аппаратах  для</w:t>
-      </w:r>
-      <w:proofErr w:type="gramEnd"/>
-      <w:r>
-        <w:t xml:space="preserve"> коммерческих и военных целей.</w:t>
+        <w:t>Трудно представить себе жизнь современного человека без машинного обучения и искусственного интеллекта. Данные технологии создают новые возможности. Например, системы безопасности в метро используют машинное обучение для распознавания и поиска лиц, которые находятся в розыске. Компьютерное зрение используется в беспилотных автомобилях и летательных аппаратах для коммерческих и военных целей.</w:t>
       </w:r>
     </w:p>
     <w:p>
@@ -4924,162 +5062,183 @@
       <w:r>
         <w:t>Машинное обучение избавляет программиста от необходимости писать большой код, т.е объяснять компьютеру, как нужно решить какую-нибудь проблему. В процессе машинного обучения компьютер учат самостоятельно находить правильное решение. То есть у нас есть какие-либо известные данные и на основе их мы собираем статистику и уже на новых данных мы учимся что-то понимать (находим новые, ещё не описанные закономерности).</w:t>
       </w:r>
-    </w:p>
-    <w:p>
-      <w:r>
-        <w:t>Таким образом: Основная идея машинного обучения состоит в том, чтобы научить компьютер "учиться", т.е. вычленять из каких-либо данных полезные знания.</w:t>
-      </w:r>
-    </w:p>
-    <w:p>
-      <w:r>
-        <w:t>Надо отметить, что обучение может происходить как до работы программы, так и в процессе выполнения программы. Например, программа для распознавания лиц сначала учится, а затем работает на настоящих данных; программа распознавания спама учится во время исполнения.</w:t>
-      </w:r>
-    </w:p>
-    <w:p>
-      <w:r>
-        <w:t xml:space="preserve">На сегодняшний день выделяют два основных типа машинного обучения: дедуктивное обучение (аналитическое) и индуктивное </w:t>
-      </w:r>
-      <w:proofErr w:type="gramStart"/>
-      <w:r>
-        <w:t>( статистическое</w:t>
-      </w:r>
-      <w:proofErr w:type="gramEnd"/>
-      <w:r>
-        <w:t xml:space="preserve">)обучение. </w:t>
-      </w:r>
-    </w:p>
-    <w:p>
-      <w:r>
-        <w:t xml:space="preserve">Дедуктивное обучение относится к области экспертных систем. Экспертные системы не могут решать универсальные задачи как нейронные сети. </w:t>
-      </w:r>
-    </w:p>
-    <w:p>
-      <w:r>
-        <w:t>Экспертные системы - это большой обьем знаний экспертов</w:t>
+      <w:r>
+        <w:t xml:space="preserve"> И задачи классификации и кластеризации документов так же являются частью машинного обучения.</w:t>
+      </w:r>
+    </w:p>
+    <w:p>
+      <w:r>
+        <w:t>В связи с наблюдаемым на протяжении последних десятилетий стремительным ростом накапливаемых объемов электронных документов особое значение приобретает разработка программных средств поиска информации</w:t>
+      </w:r>
+      <w:r>
+        <w:t>.</w:t>
+      </w:r>
+    </w:p>
+    <w:p>
+      <w:r>
+        <w:t>Традиционными подходами к решению проблемы поиска информации в коллекциях полнотекстовых документов, являются поиск по ключевым словам</w:t>
+      </w:r>
+      <w:r>
+        <w:t xml:space="preserve">. </w:t>
+      </w:r>
+      <w:r>
+        <w:t>Однако, традиционные механизмы классификационного поиска</w:t>
       </w:r>
       <w:r>
         <w:t xml:space="preserve"> </w:t>
       </w:r>
       <w:r>
-        <w:t>формализация этих знаний инженерами по знаниям + грамотный код программиста. В итоге мы получаем хорошо составленную базу знаний. Минусом этой системы можно назвать то, что без поддержки разработчиков базы знаний быстро становятся невостребованными. Дедуктивное обучение (поскольку относится к экспертным системам) решает только узконаправленные специализированные задачи.</w:t>
+        <w:t>не успевают изменяться вслед за темпом развития науки и техники или требуют высоких затрат как на адаптацию классификаторов</w:t>
+      </w:r>
+      <w:r>
+        <w:t>.</w:t>
+      </w:r>
+    </w:p>
+    <w:p>
+      <w:r>
+        <w:t>Таким образом, в настоящее время существует потребность в разработке методов классификации, которые способны на основе анализа текстов и внутренних связей между ними автоматически строить рубрикаторы коллекций полнотекстовых документов</w:t>
+      </w:r>
+      <w:r>
+        <w:t>.</w:t>
+      </w:r>
+      <w:r>
+        <w:t xml:space="preserve"> Среди известных методов автоматического анализа текстовых данных потенциально способных решить представленную проблему следует выделить методы кластеризации, которые автоматически разбивают документы на группы (кластеры) на основе анализа тематической близости между ними</w:t>
+      </w:r>
+      <w:r>
+        <w:t>.</w:t>
+      </w:r>
+    </w:p>
+    <w:p>
+      <w:r>
+        <w:t>Таким образом,</w:t>
       </w:r>
       <w:r>
         <w:t xml:space="preserve"> </w:t>
       </w:r>
       <w:r>
-        <w:t>Имеются з</w:t>
-      </w:r>
-      <w:r>
-        <w:t>нания экспертов и перенос их в</w:t>
-      </w:r>
-      <w:r>
-        <w:t xml:space="preserve"> компьютер в виде базы знаний. Во всех задачах дедуктивного обучения имеются з</w:t>
-      </w:r>
-      <w:r>
-        <w:t>нания, каким-</w:t>
-      </w:r>
-      <w:r>
-        <w:t xml:space="preserve">либо образом отобранные и </w:t>
-      </w:r>
-      <w:r>
+        <w:rPr>
+          <w:b/>
+        </w:rPr>
+        <w:t>объектом исследовани</w:t>
+      </w:r>
+      <w:r>
+        <w:rPr>
+          <w:b/>
+        </w:rPr>
+        <w:t>й</w:t>
+      </w:r>
+      <w:r>
+        <w:t xml:space="preserve"> в дипломной работе</w:t>
+      </w:r>
+      <w:r>
+        <w:t xml:space="preserve"> </w:t>
+      </w:r>
+      <w:r>
+        <w:t>я</w:t>
+      </w:r>
+      <w:r>
+        <w:t xml:space="preserve">вляются способы </w:t>
+      </w:r>
+      <w:r>
+        <w:t>кластеризации</w:t>
+      </w:r>
+      <w:r>
+        <w:t xml:space="preserve"> и классификации</w:t>
+      </w:r>
+      <w:r>
+        <w:t xml:space="preserve"> документов на базе методов машинного обучения</w:t>
+      </w:r>
+      <w:r>
+        <w:t>.</w:t>
+      </w:r>
+    </w:p>
+    <w:p>
+      <w:r>
+        <w:rPr>
+          <w:b/>
+        </w:rPr>
         <w:lastRenderedPageBreak/>
-        <w:t xml:space="preserve">формализованные. Требуется вывести из них правило, применительно к каждому конкретному случаю. Что же касается второго типа, то здесь лежит выявление закономерностей в эмпирической информации. Обучающийся программе мы предлагаем большое количество примеров данных с закономерностями и на основе полученного опыта программа сама учится строить закономерности. Индуктивное обучение подразделяется на: </w:t>
-      </w:r>
-    </w:p>
-    <w:p>
-      <w:pPr>
-        <w:ind w:firstLine="0"/>
-      </w:pPr>
-      <w:r>
-        <w:t xml:space="preserve">– Обучение с учителем </w:t>
-      </w:r>
-      <w:r>
-        <w:t xml:space="preserve">- также называют "обучение по прецедентам". </w:t>
-      </w:r>
-    </w:p>
-    <w:p>
-      <w:pPr>
-        <w:ind w:firstLine="0"/>
-      </w:pPr>
-      <w:r>
-        <w:t xml:space="preserve">– Обучение без учителя </w:t>
-      </w:r>
-      <w:r>
-        <w:t xml:space="preserve">- обучение, в котором нет правильных ответов, только данные; </w:t>
-      </w:r>
-    </w:p>
-    <w:p>
-      <w:pPr>
-        <w:ind w:firstLine="0"/>
-      </w:pPr>
-      <w:r>
-        <w:t>– Обучение с подкрепление</w:t>
-      </w:r>
-      <w:r>
-        <w:t xml:space="preserve">, также называют "стимулируемое обучение" - обучение, в котором агент учится посредством собственных проб и ошибок; </w:t>
-      </w:r>
-    </w:p>
-    <w:p>
-      <w:pPr>
-        <w:ind w:firstLine="0"/>
-      </w:pPr>
-      <w:r>
-        <w:t>– Акт</w:t>
-      </w:r>
-      <w:r>
-        <w:t>ивное обучение</w:t>
-      </w:r>
-      <w:r>
-        <w:t xml:space="preserve"> - очень похоже на обучение с учителем. Разница состоит в том, что ответы изначально неизвестны. Идея в том, что алгоритм сам может обучаться на малых выборках, если он сам выбирает какие данные ему нужны. То есть алгоритм составляет запросы, ответы на которые ему помогают обучаться. </w:t>
-      </w:r>
-    </w:p>
-    <w:p>
-      <w:pPr>
-        <w:ind w:firstLine="0"/>
-      </w:pPr>
-      <w:r>
-        <w:t xml:space="preserve">– Частичное обучение </w:t>
-      </w:r>
-      <w:r>
-        <w:t>-</w:t>
-      </w:r>
-      <w:r>
-        <w:t xml:space="preserve"> в этом случае большая часть ответов неизвестна.</w:t>
-      </w:r>
-    </w:p>
-    <w:p>
-      <w:r>
-        <w:t xml:space="preserve">В настоящее время крупные компании вкладывают большие средства в машинное обучение, потому что данная технология по-настоящему окупается. С каждым годом большие данные становятся все более сложнее и человеку становится уже недостаточно своих аналитических способностей. Некоторые задачи перейдут к искусственному интеллекту, который справится с ними лучше и быстрее, чем человек. Прогнозируется, что в ближайшее десятилетие искусственный интеллект займет около 7% рабочих мест в России. Часть процессов в организациях автоматизируют и управлять этими процессами поручат самообучающимся алгоритмам. Огромно место займет ИИ в интернете вещей. Интернет вещей требует обработки большого потока информации в реальном времени. Устройства, подключенные </w:t>
-      </w:r>
-      <w:proofErr w:type="gramStart"/>
-      <w:r>
-        <w:t>к сети</w:t>
-      </w:r>
-      <w:proofErr w:type="gramEnd"/>
-      <w:r>
-        <w:t xml:space="preserve"> генерируют гигантские массивы данных, которые необходимо будет обрабатывать, анализировать и хранить. Как пример, зубные щетки с </w:t>
-      </w:r>
-      <w:r>
-        <w:lastRenderedPageBreak/>
-        <w:t>функцией блютуз, которые будут отправлять информацию о состоянии зубов стоматологу или дроны, которые станут незаменимы в сельском хозяйстве. Они будут собирать информацию о зрелости урожая, о состоянии почвы, о вредителях и болезнях растений. И во всех технологиях будет использовать машинное обучение. Поэтому машинное обучение готовит для нас перспективное будущее и массу интересных инноваций.</w:t>
-      </w:r>
-    </w:p>
-    <w:p>
-      <w:r>
-        <w:t xml:space="preserve">Целью данной </w:t>
-      </w:r>
-      <w:r>
-        <w:rPr>
-          <w:color w:val="auto"/>
-        </w:rPr>
-        <w:t>дипломной работы</w:t>
-      </w:r>
-      <w:r>
-        <w:t xml:space="preserve"> является разработка системы кластеризации документов на базе методов машинного обучения.</w:t>
+        <w:t>Целью моей</w:t>
+      </w:r>
+      <w:r>
+        <w:t xml:space="preserve"> дипломной работы является,</w:t>
+      </w:r>
+      <w:r>
+        <w:rPr>
+          <w:color w:val="FF0000"/>
+        </w:rPr>
+        <w:t xml:space="preserve"> </w:t>
+      </w:r>
+      <w:r>
+        <w:t>создания программн</w:t>
+      </w:r>
+      <w:r>
+        <w:t xml:space="preserve">ого </w:t>
+      </w:r>
+      <w:r>
+        <w:t>средств</w:t>
+      </w:r>
+      <w:r>
+        <w:t>а, способного кластеризовать и классифицировать различные наборы документов.</w:t>
+      </w:r>
+    </w:p>
+    <w:p>
+      <w:r>
+        <w:t>Исходя из поставленной цели, были выделены следующие задачи:</w:t>
+      </w:r>
+    </w:p>
+    <w:p>
+      <w:pPr>
+        <w:pStyle w:val="a"/>
+        <w:numPr>
+          <w:ilvl w:val="0"/>
+          <w:numId w:val="4"/>
+        </w:numPr>
+      </w:pPr>
+      <w:r>
+        <w:t>Провести аналитический обзор предметной области.</w:t>
+      </w:r>
+    </w:p>
+    <w:p>
+      <w:pPr>
+        <w:pStyle w:val="a"/>
+        <w:numPr>
+          <w:ilvl w:val="0"/>
+          <w:numId w:val="4"/>
+        </w:numPr>
+      </w:pPr>
+      <w:r>
+        <w:t>Выбрать математическую модель</w:t>
+      </w:r>
+    </w:p>
+    <w:p>
+      <w:pPr>
+        <w:pStyle w:val="a"/>
+        <w:numPr>
+          <w:ilvl w:val="0"/>
+          <w:numId w:val="4"/>
+        </w:numPr>
+      </w:pPr>
+      <w:r>
+        <w:t>Создать программный комплекс</w:t>
+      </w:r>
+    </w:p>
+    <w:p>
+      <w:pPr>
+        <w:pStyle w:val="a"/>
+        <w:numPr>
+          <w:ilvl w:val="0"/>
+          <w:numId w:val="4"/>
+        </w:numPr>
+      </w:pPr>
+      <w:r>
+        <w:t>Провести ряд экспериментов, показывающих эффективность разработанного программного комплекса.</w:t>
       </w:r>
     </w:p>
     <w:p/>
     <w:p/>
+    <w:p/>
+    <w:p/>
     <w:p>
       <w:pPr>
         <w:pStyle w:val="1"/>
@@ -5087,7 +5246,7 @@
           <w:rFonts w:cs="Times New Roman"/>
         </w:rPr>
       </w:pPr>
-      <w:bookmarkStart w:id="3" w:name="_Toc73287918"/>
+      <w:bookmarkStart w:id="3" w:name="_Toc73568803"/>
       <w:r>
         <w:rPr>
           <w:rFonts w:cs="Times New Roman"/>
@@ -5127,7 +5286,7 @@
         </w:numPr>
       </w:pPr>
       <w:bookmarkStart w:id="4" w:name="_Toc60439478"/>
-      <w:bookmarkStart w:id="5" w:name="_Toc73287919"/>
+      <w:bookmarkStart w:id="5" w:name="_Toc73568804"/>
       <w:r>
         <w:rPr>
           <w:rStyle w:val="20"/>
@@ -5218,7 +5377,7 @@
         </w:rPr>
       </w:pPr>
       <w:bookmarkStart w:id="6" w:name="_Toc60439479"/>
-      <w:bookmarkStart w:id="7" w:name="_Toc73287920"/>
+      <w:bookmarkStart w:id="7" w:name="_Toc73568805"/>
       <w:r>
         <w:rPr>
           <w:rStyle w:val="20"/>
@@ -5244,7 +5403,7 @@
         </w:rPr>
       </w:pPr>
       <w:bookmarkStart w:id="8" w:name="_Toc60439480"/>
-      <w:bookmarkStart w:id="9" w:name="_Toc73287921"/>
+      <w:bookmarkStart w:id="9" w:name="_Toc73568806"/>
       <w:r>
         <w:rPr>
           <w:rFonts w:ascii="Times New Roman" w:hAnsi="Times New Roman" w:cs="Times New Roman"/>
@@ -5348,7 +5507,7 @@
         </w:rPr>
       </w:pPr>
       <w:bookmarkStart w:id="10" w:name="_Toc60439481"/>
-      <w:bookmarkStart w:id="11" w:name="_Toc73287922"/>
+      <w:bookmarkStart w:id="11" w:name="_Toc73568807"/>
       <w:r>
         <w:rPr>
           <w:rFonts w:ascii="Times New Roman" w:hAnsi="Times New Roman" w:cs="Times New Roman"/>
@@ -5397,7 +5556,7 @@
         </w:rPr>
       </w:pPr>
       <w:bookmarkStart w:id="12" w:name="_Toc60439482"/>
-      <w:bookmarkStart w:id="13" w:name="_Toc73287923"/>
+      <w:bookmarkStart w:id="13" w:name="_Toc73568808"/>
       <w:r>
         <w:rPr>
           <w:rFonts w:ascii="Times New Roman" w:hAnsi="Times New Roman" w:cs="Times New Roman"/>
@@ -5433,7 +5592,7 @@
         </w:rPr>
       </w:pPr>
       <w:bookmarkStart w:id="14" w:name="_Toc60439483"/>
-      <w:bookmarkStart w:id="15" w:name="_Toc73287924"/>
+      <w:bookmarkStart w:id="15" w:name="_Toc73568809"/>
       <w:r>
         <w:rPr>
           <w:rFonts w:ascii="Times New Roman" w:hAnsi="Times New Roman" w:cs="Times New Roman"/>
@@ -5481,7 +5640,7 @@
         </w:rPr>
       </w:pPr>
       <w:bookmarkStart w:id="16" w:name="_Toc60439484"/>
-      <w:bookmarkStart w:id="17" w:name="_Toc73287925"/>
+      <w:bookmarkStart w:id="17" w:name="_Toc73568810"/>
       <w:r>
         <w:rPr>
           <w:rFonts w:ascii="Times New Roman" w:hAnsi="Times New Roman" w:cs="Times New Roman"/>
@@ -5568,7 +5727,7 @@
           <w:lang w:val="en-US"/>
         </w:rPr>
       </w:pPr>
-      <w:bookmarkStart w:id="18" w:name="_Toc73287926"/>
+      <w:bookmarkStart w:id="18" w:name="_Toc73568811"/>
       <w:r>
         <w:rPr>
           <w:rFonts w:ascii="Times New Roman" w:hAnsi="Times New Roman" w:cs="Times New Roman"/>
@@ -5591,7 +5750,7 @@
           <w:lang w:val="en-US"/>
         </w:rPr>
       </w:pPr>
-      <w:bookmarkStart w:id="19" w:name="_Toc73287927"/>
+      <w:bookmarkStart w:id="19" w:name="_Toc73568812"/>
       <w:r>
         <w:rPr>
           <w:rFonts w:ascii="Times New Roman" w:hAnsi="Times New Roman" w:cs="Times New Roman"/>
@@ -5648,7 +5807,7 @@
           <w:lang w:val="en-US"/>
         </w:rPr>
       </w:pPr>
-      <w:bookmarkStart w:id="20" w:name="_Toc73287928"/>
+      <w:bookmarkStart w:id="20" w:name="_Toc73568813"/>
       <w:r>
         <w:rPr>
           <w:rFonts w:ascii="Times New Roman" w:hAnsi="Times New Roman" w:cs="Times New Roman"/>
@@ -6242,7 +6401,7 @@
           <w:sz w:val="28"/>
         </w:rPr>
       </w:pPr>
-      <w:bookmarkStart w:id="21" w:name="_Toc73287929"/>
+      <w:bookmarkStart w:id="21" w:name="_Toc73568814"/>
       <w:r>
         <w:rPr>
           <w:rFonts w:ascii="Times New Roman" w:hAnsi="Times New Roman" w:cs="Times New Roman"/>
@@ -6426,7 +6585,7 @@
           <w:lang w:eastAsia="ru-RU"/>
         </w:rPr>
         <w:drawing>
-          <wp:inline distT="0" distB="0" distL="0" distR="0" wp14:anchorId="727FAB5E" wp14:editId="26DE29E3">
+          <wp:inline distT="0" distB="0" distL="0" distR="0" wp14:anchorId="6040E5F0" wp14:editId="34C201F4">
             <wp:extent cx="2419350" cy="485775"/>
             <wp:effectExtent l="0" t="0" r="0" b="9525"/>
             <wp:docPr id="2" name="Рисунок 2" descr="https://habrastorage.org/getpro/habr/post_images/21c/c5d/72b/21cc5d72b0c9bee8ad0476798eb4093c.jpg"/>
@@ -6554,7 +6713,7 @@
           <w:lang w:eastAsia="ru-RU"/>
         </w:rPr>
         <w:drawing>
-          <wp:inline distT="0" distB="0" distL="0" distR="0" wp14:anchorId="33F9C34E" wp14:editId="0FC65903">
+          <wp:inline distT="0" distB="0" distL="0" distR="0" wp14:anchorId="11D1B859" wp14:editId="3599E57B">
             <wp:extent cx="847725" cy="428625"/>
             <wp:effectExtent l="0" t="0" r="9525" b="9525"/>
             <wp:docPr id="1" name="Рисунок 1" descr="https://habrastorage.org/getpro/habr/post_images/5fb/811/641/5fb811641b4fa3c84ba2490811ff53ea.jpg"/>
@@ -6712,7 +6871,7 @@
           <w:sz w:val="28"/>
         </w:rPr>
       </w:pPr>
-      <w:bookmarkStart w:id="22" w:name="_Toc73287930"/>
+      <w:bookmarkStart w:id="22" w:name="_Toc73568815"/>
       <w:r>
         <w:rPr>
           <w:rFonts w:ascii="Times New Roman" w:hAnsi="Times New Roman" w:cs="Times New Roman"/>
@@ -6755,7 +6914,7 @@
           <w:sz w:val="28"/>
         </w:rPr>
       </w:pPr>
-      <w:bookmarkStart w:id="23" w:name="_Toc73287931"/>
+      <w:bookmarkStart w:id="23" w:name="_Toc73568816"/>
       <w:r>
         <w:rPr>
           <w:rFonts w:ascii="Times New Roman" w:hAnsi="Times New Roman" w:cs="Times New Roman"/>
@@ -6790,7 +6949,7 @@
           <w:sz w:val="28"/>
         </w:rPr>
       </w:pPr>
-      <w:bookmarkStart w:id="24" w:name="_Toc73287932"/>
+      <w:bookmarkStart w:id="24" w:name="_Toc73568817"/>
       <w:r>
         <w:rPr>
           <w:rFonts w:ascii="Times New Roman" w:hAnsi="Times New Roman" w:cs="Times New Roman"/>
@@ -6813,7 +6972,7 @@
           <w:lang w:eastAsia="ru-RU"/>
         </w:rPr>
         <w:drawing>
-          <wp:inline distT="0" distB="0" distL="0" distR="0" wp14:anchorId="47517B1E" wp14:editId="1BECFC20">
+          <wp:inline distT="0" distB="0" distL="0" distR="0" wp14:anchorId="6C056D88" wp14:editId="2747F00C">
             <wp:extent cx="2857500" cy="2162175"/>
             <wp:effectExtent l="0" t="0" r="0" b="9525"/>
             <wp:docPr id="4" name="Рисунок 4" descr="https://habrastorage.org/getpro/habr/post_images/c0c/322/890/c0c32289017968ce5178d6345c304b3b.jpg"/>
@@ -6881,7 +7040,7 @@
           <w:sz w:val="28"/>
         </w:rPr>
       </w:pPr>
-      <w:bookmarkStart w:id="25" w:name="_Toc73287933"/>
+      <w:bookmarkStart w:id="25" w:name="_Toc73568818"/>
       <w:r>
         <w:rPr>
           <w:rFonts w:ascii="Times New Roman" w:hAnsi="Times New Roman" w:cs="Times New Roman"/>
@@ -6928,7 +7087,7 @@
           <w:lang w:eastAsia="ru-RU"/>
         </w:rPr>
         <w:drawing>
-          <wp:inline distT="0" distB="0" distL="0" distR="0" wp14:anchorId="6D912360" wp14:editId="74070C36">
+          <wp:inline distT="0" distB="0" distL="0" distR="0" wp14:anchorId="0DD0B6BB" wp14:editId="1AFEEA85">
             <wp:extent cx="952500" cy="200025"/>
             <wp:effectExtent l="0" t="0" r="0" b="9525"/>
             <wp:docPr id="16" name="Рисунок 16" descr="https://habrastorage.org/getpro/habr/post_images/f67/e6a/707/f67e6a707dcac300ff90658e523b135f.jpg"/>
@@ -6989,7 +7148,7 @@
           <w:lang w:eastAsia="ru-RU"/>
         </w:rPr>
         <w:drawing>
-          <wp:inline distT="0" distB="0" distL="0" distR="0" wp14:anchorId="4D6C7B03" wp14:editId="55B8049F">
+          <wp:inline distT="0" distB="0" distL="0" distR="0" wp14:anchorId="4077A7D7" wp14:editId="496EAD6F">
             <wp:extent cx="561975" cy="180975"/>
             <wp:effectExtent l="0" t="0" r="9525" b="9525"/>
             <wp:docPr id="15" name="Рисунок 15" descr="https://habrastorage.org/getpro/habr/post_images/e91/fe1/65a/e91fe165a15d6fa1981cbb51f0e7fff3.jpg"/>
@@ -7142,7 +7301,7 @@
           <w:lang w:eastAsia="ru-RU"/>
         </w:rPr>
         <w:drawing>
-          <wp:inline distT="0" distB="0" distL="0" distR="0" wp14:anchorId="0F961C22" wp14:editId="0CC20C10">
+          <wp:inline distT="0" distB="0" distL="0" distR="0" wp14:anchorId="36005C5B" wp14:editId="46E3F184">
             <wp:extent cx="1257300" cy="219075"/>
             <wp:effectExtent l="0" t="0" r="0" b="9525"/>
             <wp:docPr id="14" name="Рисунок 14" descr="https://habrastorage.org/getpro/habr/post_images/5ec/cd0/7cc/5eccd07cc4e56b227092cbe66501a67f.jpg"/>
@@ -7308,7 +7467,7 @@
           <w:lang w:eastAsia="ru-RU"/>
         </w:rPr>
         <w:drawing>
-          <wp:inline distT="0" distB="0" distL="0" distR="0" wp14:anchorId="0B556EC6" wp14:editId="678754CE">
+          <wp:inline distT="0" distB="0" distL="0" distR="0" wp14:anchorId="31B5225B" wp14:editId="0CF3C8E4">
             <wp:extent cx="1447800" cy="257175"/>
             <wp:effectExtent l="0" t="0" r="0" b="9525"/>
             <wp:docPr id="13" name="Рисунок 13" descr="https://habrastorage.org/getpro/habr/post_images/35f/249/c62/35f249c626b8d0e118efc7f472beee48.jpg"/>
@@ -7724,7 +7883,7 @@
           <w:shd w:val="clear" w:color="auto" w:fill="FFFFFF"/>
         </w:rPr>
       </w:pPr>
-      <w:bookmarkStart w:id="26" w:name="_Toc73287934"/>
+      <w:bookmarkStart w:id="26" w:name="_Toc73568819"/>
       <w:r>
         <w:rPr>
           <w:rFonts w:ascii="Times New Roman" w:hAnsi="Times New Roman" w:cs="Times New Roman"/>
@@ -7748,7 +7907,7 @@
           <w:lang w:eastAsia="ru-RU"/>
         </w:rPr>
       </w:pPr>
-      <w:bookmarkStart w:id="27" w:name="_Toc73287935"/>
+      <w:bookmarkStart w:id="27" w:name="_Toc73568820"/>
       <w:r>
         <w:rPr>
           <w:rFonts w:ascii="Times New Roman" w:eastAsia="Times New Roman" w:hAnsi="Times New Roman" w:cs="Times New Roman"/>
@@ -8349,7 +8508,7 @@
           <w:sz w:val="28"/>
         </w:rPr>
       </w:pPr>
-      <w:bookmarkStart w:id="28" w:name="_Toc73287936"/>
+      <w:bookmarkStart w:id="28" w:name="_Toc73568821"/>
       <w:r>
         <w:rPr>
           <w:rFonts w:ascii="Times New Roman" w:hAnsi="Times New Roman" w:cs="Times New Roman"/>
@@ -9584,7 +9743,7 @@
           <w:sz w:val="28"/>
         </w:rPr>
       </w:pPr>
-      <w:bookmarkStart w:id="29" w:name="_Toc73287937"/>
+      <w:bookmarkStart w:id="29" w:name="_Toc73568822"/>
       <w:r>
         <w:rPr>
           <w:rFonts w:ascii="Times New Roman" w:hAnsi="Times New Roman" w:cs="Times New Roman"/>
@@ -9624,7 +9783,7 @@
           <w:sz w:val="28"/>
         </w:rPr>
       </w:pPr>
-      <w:bookmarkStart w:id="30" w:name="_Toc73287938"/>
+      <w:bookmarkStart w:id="30" w:name="_Toc73568823"/>
       <w:r>
         <w:rPr>
           <w:rFonts w:ascii="Times New Roman" w:hAnsi="Times New Roman" w:cs="Times New Roman"/>
@@ -9839,7 +9998,7 @@
           <w:sz w:val="28"/>
         </w:rPr>
       </w:pPr>
-      <w:bookmarkStart w:id="31" w:name="_Toc73287939"/>
+      <w:bookmarkStart w:id="31" w:name="_Toc73568824"/>
       <w:r>
         <w:rPr>
           <w:rFonts w:ascii="Times New Roman" w:hAnsi="Times New Roman" w:cs="Times New Roman"/>
@@ -10048,7 +10207,7 @@
           <w:sz w:val="28"/>
         </w:rPr>
       </w:pPr>
-      <w:bookmarkStart w:id="32" w:name="_Toc73287940"/>
+      <w:bookmarkStart w:id="32" w:name="_Toc73568825"/>
       <w:r>
         <w:rPr>
           <w:rFonts w:ascii="Times New Roman" w:hAnsi="Times New Roman" w:cs="Times New Roman"/>
@@ -10233,7 +10392,7 @@
           <w:shd w:val="clear" w:color="auto" w:fill="FFFFFF"/>
         </w:rPr>
       </w:pPr>
-      <w:bookmarkStart w:id="33" w:name="_Toc73287941"/>
+      <w:bookmarkStart w:id="33" w:name="_Toc73568826"/>
       <w:r>
         <w:rPr>
           <w:rFonts w:ascii="Times New Roman" w:hAnsi="Times New Roman" w:cs="Times New Roman"/>
@@ -10400,7 +10559,7 @@
           <w:sz w:val="28"/>
         </w:rPr>
       </w:pPr>
-      <w:bookmarkStart w:id="34" w:name="_Toc73287942"/>
+      <w:bookmarkStart w:id="34" w:name="_Toc73568827"/>
       <w:r>
         <w:rPr>
           <w:rFonts w:ascii="Times New Roman" w:hAnsi="Times New Roman" w:cs="Times New Roman"/>
@@ -10683,7 +10842,7 @@
           <w:shd w:val="clear" w:color="auto" w:fill="FFFFFF"/>
         </w:rPr>
       </w:pPr>
-      <w:bookmarkStart w:id="35" w:name="_Toc73287943"/>
+      <w:bookmarkStart w:id="35" w:name="_Toc73568828"/>
       <w:r>
         <w:rPr>
           <w:rFonts w:ascii="Times New Roman" w:hAnsi="Times New Roman" w:cs="Times New Roman"/>
@@ -10717,6 +10876,8 @@
         </w:rPr>
         <w:t>Apache Mahout. Apache Mahout ― это открытый проект Apache Software Foundation (ASF), основной целью которого является создание масштабируемых алгоритмов машинного обучения, которые предлагаются для бесплатного использования по лицензии Apache. Mahout содержит реализации кластеризации, категоризации, CF и эволюционного программирования. Более того, там, где это разумно, он использует библиотеку Apache Hadoop, что позволяет Mahout эффективно масштабироваться в облаке.</w:t>
       </w:r>
+      <w:bookmarkStart w:id="36" w:name="_GoBack"/>
+      <w:bookmarkEnd w:id="36"/>
     </w:p>
     <w:p>
       <w:pPr>
@@ -10735,7 +10896,7 @@
           <w:sz w:val="28"/>
         </w:rPr>
       </w:pPr>
-      <w:bookmarkStart w:id="36" w:name="_Toc73287944"/>
+      <w:bookmarkStart w:id="37" w:name="_Toc73568829"/>
       <w:r>
         <w:rPr>
           <w:rFonts w:ascii="Times New Roman" w:hAnsi="Times New Roman" w:cs="Times New Roman"/>
@@ -10743,7 +10904,7 @@
         </w:rPr>
         <w:t>Заключение</w:t>
       </w:r>
-      <w:bookmarkEnd w:id="36"/>
+      <w:bookmarkEnd w:id="37"/>
     </w:p>
     <w:p>
       <w:r>
@@ -10820,7 +10981,7 @@
           <w:rFonts w:cs="Times New Roman"/>
         </w:rPr>
       </w:pPr>
-      <w:bookmarkStart w:id="37" w:name="_Toc73287945"/>
+      <w:bookmarkStart w:id="38" w:name="_Toc73568830"/>
       <w:r>
         <w:rPr>
           <w:rFonts w:cs="Times New Roman"/>
@@ -10828,7 +10989,7 @@
         <w:lastRenderedPageBreak/>
         <w:t>Глава 2. Выбор и обоснование алгоритма</w:t>
       </w:r>
-      <w:bookmarkEnd w:id="37"/>
+      <w:bookmarkEnd w:id="38"/>
     </w:p>
     <w:p>
       <w:pPr>
@@ -11103,7 +11264,7 @@
           <v:shape id="_x0000_i1025" type="#_x0000_t75" style="width:43.5pt;height:22.5pt" o:ole="">
             <v:imagedata r:id="rId15" o:title=""/>
           </v:shape>
-          <o:OLEObject Type="Embed" ProgID="Equation.DSMT4" ShapeID="_x0000_i1025" DrawAspect="Content" ObjectID="_1683923647" r:id="rId16"/>
+          <o:OLEObject Type="Embed" ProgID="Equation.DSMT4" ShapeID="_x0000_i1025" DrawAspect="Content" ObjectID="_1684183702" r:id="rId16"/>
         </w:object>
       </w:r>
       <w:r>
@@ -11155,7 +11316,7 @@
           <v:shape id="_x0000_i1026" type="#_x0000_t75" style="width:34.5pt;height:19.5pt" o:ole="">
             <v:imagedata r:id="rId17" o:title=""/>
           </v:shape>
-          <o:OLEObject Type="Embed" ProgID="Equation.DSMT4" ShapeID="_x0000_i1026" DrawAspect="Content" ObjectID="_1683923648" r:id="rId18"/>
+          <o:OLEObject Type="Embed" ProgID="Equation.DSMT4" ShapeID="_x0000_i1026" DrawAspect="Content" ObjectID="_1684183703" r:id="rId18"/>
         </w:object>
       </w:r>
       <w:r>
@@ -11187,7 +11348,7 @@
           <v:shape id="_x0000_i1027" type="#_x0000_t75" style="width:120pt;height:28.5pt" o:ole="">
             <v:imagedata r:id="rId19" o:title=""/>
           </v:shape>
-          <o:OLEObject Type="Embed" ProgID="Equation.DSMT4" ShapeID="_x0000_i1027" DrawAspect="Content" ObjectID="_1683923649" r:id="rId20"/>
+          <o:OLEObject Type="Embed" ProgID="Equation.DSMT4" ShapeID="_x0000_i1027" DrawAspect="Content" ObjectID="_1684183704" r:id="rId20"/>
         </w:object>
       </w:r>
     </w:p>
@@ -11200,7 +11361,7 @@
           <v:shape id="_x0000_i1028" type="#_x0000_t75" style="width:130.5pt;height:40.5pt" o:ole="">
             <v:imagedata r:id="rId21" o:title=""/>
           </v:shape>
-          <o:OLEObject Type="Embed" ProgID="Equation.DSMT4" ShapeID="_x0000_i1028" DrawAspect="Content" ObjectID="_1683923650" r:id="rId22"/>
+          <o:OLEObject Type="Embed" ProgID="Equation.DSMT4" ShapeID="_x0000_i1028" DrawAspect="Content" ObjectID="_1684183705" r:id="rId22"/>
         </w:object>
       </w:r>
       <w:r>
@@ -11276,7 +11437,7 @@
           <v:shape id="_x0000_i1029" type="#_x0000_t75" style="width:181.5pt;height:40.5pt" o:ole="">
             <v:imagedata r:id="rId23" o:title=""/>
           </v:shape>
-          <o:OLEObject Type="Embed" ProgID="Equation.DSMT4" ShapeID="_x0000_i1029" DrawAspect="Content" ObjectID="_1683923651" r:id="rId24"/>
+          <o:OLEObject Type="Embed" ProgID="Equation.DSMT4" ShapeID="_x0000_i1029" DrawAspect="Content" ObjectID="_1684183706" r:id="rId24"/>
         </w:object>
       </w:r>
       <w:r>
@@ -11337,7 +11498,7 @@
           <v:shape id="_x0000_i1030" type="#_x0000_t75" style="width:82.5pt;height:24pt" o:ole="">
             <v:imagedata r:id="rId25" o:title=""/>
           </v:shape>
-          <o:OLEObject Type="Embed" ProgID="Equation.DSMT4" ShapeID="_x0000_i1030" DrawAspect="Content" ObjectID="_1683923652" r:id="rId26"/>
+          <o:OLEObject Type="Embed" ProgID="Equation.DSMT4" ShapeID="_x0000_i1030" DrawAspect="Content" ObjectID="_1684183707" r:id="rId26"/>
         </w:object>
       </w:r>
       <w:r>
@@ -11376,7 +11537,7 @@
           <v:shape id="_x0000_i1031" type="#_x0000_t75" style="width:61.5pt;height:22.5pt" o:ole="">
             <v:imagedata r:id="rId27" o:title=""/>
           </v:shape>
-          <o:OLEObject Type="Embed" ProgID="Equation.DSMT4" ShapeID="_x0000_i1031" DrawAspect="Content" ObjectID="_1683923653" r:id="rId28"/>
+          <o:OLEObject Type="Embed" ProgID="Equation.DSMT4" ShapeID="_x0000_i1031" DrawAspect="Content" ObjectID="_1684183708" r:id="rId28"/>
         </w:object>
       </w:r>
       <w:r>
@@ -11392,7 +11553,7 @@
           <v:shape id="_x0000_i1032" type="#_x0000_t75" style="width:49.5pt;height:19.5pt" o:ole="">
             <v:imagedata r:id="rId29" o:title=""/>
           </v:shape>
-          <o:OLEObject Type="Embed" ProgID="Equation.DSMT4" ShapeID="_x0000_i1032" DrawAspect="Content" ObjectID="_1683923654" r:id="rId30"/>
+          <o:OLEObject Type="Embed" ProgID="Equation.DSMT4" ShapeID="_x0000_i1032" DrawAspect="Content" ObjectID="_1684183709" r:id="rId30"/>
         </w:object>
       </w:r>
       <w:r>
@@ -11444,7 +11605,7 @@
           <v:shape id="_x0000_i1033" type="#_x0000_t75" style="width:181.5pt;height:22.5pt" o:ole="">
             <v:imagedata r:id="rId31" o:title=""/>
           </v:shape>
-          <o:OLEObject Type="Embed" ProgID="Equation.DSMT4" ShapeID="_x0000_i1033" DrawAspect="Content" ObjectID="_1683923655" r:id="rId32"/>
+          <o:OLEObject Type="Embed" ProgID="Equation.DSMT4" ShapeID="_x0000_i1033" DrawAspect="Content" ObjectID="_1684183710" r:id="rId32"/>
         </w:object>
       </w:r>
       <w:r>
@@ -11460,7 +11621,7 @@
           <v:shape id="_x0000_i1034" type="#_x0000_t75" style="width:226.5pt;height:36pt" o:ole="">
             <v:imagedata r:id="rId33" o:title=""/>
           </v:shape>
-          <o:OLEObject Type="Embed" ProgID="Equation.DSMT4" ShapeID="_x0000_i1034" DrawAspect="Content" ObjectID="_1683923656" r:id="rId34"/>
+          <o:OLEObject Type="Embed" ProgID="Equation.DSMT4" ShapeID="_x0000_i1034" DrawAspect="Content" ObjectID="_1684183711" r:id="rId34"/>
         </w:object>
       </w:r>
       <w:r>
@@ -11500,7 +11661,7 @@
           <v:shape id="_x0000_i1035" type="#_x0000_t75" style="width:232.5pt;height:115.5pt" o:ole="">
             <v:imagedata r:id="rId35" o:title=""/>
           </v:shape>
-          <o:OLEObject Type="Embed" ProgID="Equation.DSMT4" ShapeID="_x0000_i1035" DrawAspect="Content" ObjectID="_1683923657" r:id="rId36"/>
+          <o:OLEObject Type="Embed" ProgID="Equation.DSMT4" ShapeID="_x0000_i1035" DrawAspect="Content" ObjectID="_1684183712" r:id="rId36"/>
         </w:object>
       </w:r>
     </w:p>
@@ -11524,7 +11685,7 @@
           <w:lang w:eastAsia="ru-RU"/>
         </w:rPr>
       </w:pPr>
-      <w:bookmarkStart w:id="38" w:name="_Toc73287946"/>
+      <w:bookmarkStart w:id="39" w:name="_Toc73568831"/>
       <w:r>
         <w:rPr>
           <w:rFonts w:cs="Times New Roman"/>
@@ -11533,7 +11694,7 @@
         <w:lastRenderedPageBreak/>
         <w:t>Глава 3. ПРОГРАММНЫЙ КОМПЛЕКС</w:t>
       </w:r>
-      <w:bookmarkEnd w:id="38"/>
+      <w:bookmarkEnd w:id="39"/>
     </w:p>
     <w:p>
       <w:pPr>
@@ -11543,8 +11704,8 @@
           <w:sz w:val="28"/>
         </w:rPr>
       </w:pPr>
-      <w:bookmarkStart w:id="39" w:name="_Toc41403494"/>
-      <w:bookmarkStart w:id="40" w:name="_Toc73287947"/>
+      <w:bookmarkStart w:id="40" w:name="_Toc41403494"/>
+      <w:bookmarkStart w:id="41" w:name="_Toc73568832"/>
       <w:r>
         <w:rPr>
           <w:rFonts w:ascii="Times New Roman" w:hAnsi="Times New Roman" w:cs="Times New Roman"/>
@@ -11560,8 +11721,8 @@
         <w:tab/>
         <w:t>Архитектура программного обеспечения</w:t>
       </w:r>
-      <w:bookmarkEnd w:id="39"/>
       <w:bookmarkEnd w:id="40"/>
+      <w:bookmarkEnd w:id="41"/>
     </w:p>
     <w:p>
       <w:r>
@@ -11708,7 +11869,7 @@
           <w:sz w:val="28"/>
         </w:rPr>
       </w:pPr>
-      <w:bookmarkStart w:id="41" w:name="_Toc73287948"/>
+      <w:bookmarkStart w:id="42" w:name="_Toc73568833"/>
       <w:r>
         <w:rPr>
           <w:rFonts w:ascii="Times New Roman" w:hAnsi="Times New Roman" w:cs="Times New Roman"/>
@@ -11716,7 +11877,7 @@
         </w:rPr>
         <w:t xml:space="preserve">3.2. </w:t>
       </w:r>
-      <w:bookmarkStart w:id="42" w:name="_Toc41403495"/>
+      <w:bookmarkStart w:id="43" w:name="_Toc41403495"/>
       <w:r>
         <w:rPr>
           <w:rFonts w:ascii="Times New Roman" w:hAnsi="Times New Roman" w:cs="Times New Roman"/>
@@ -11724,7 +11885,7 @@
         </w:rPr>
         <w:t xml:space="preserve">Язык программирования </w:t>
       </w:r>
-      <w:bookmarkEnd w:id="42"/>
+      <w:bookmarkEnd w:id="43"/>
       <w:r>
         <w:rPr>
           <w:rFonts w:ascii="Times New Roman" w:hAnsi="Times New Roman" w:cs="Times New Roman"/>
@@ -11733,7 +11894,7 @@
         </w:rPr>
         <w:t>Java</w:t>
       </w:r>
-      <w:bookmarkEnd w:id="41"/>
+      <w:bookmarkEnd w:id="42"/>
     </w:p>
     <w:p>
       <w:r>
@@ -11825,8 +11986,8 @@
           <w:sz w:val="28"/>
         </w:rPr>
       </w:pPr>
-      <w:bookmarkStart w:id="43" w:name="_Toc41403496"/>
-      <w:bookmarkStart w:id="44" w:name="_Toc73287949"/>
+      <w:bookmarkStart w:id="44" w:name="_Toc41403496"/>
+      <w:bookmarkStart w:id="45" w:name="_Toc73568834"/>
       <w:r>
         <w:rPr>
           <w:rFonts w:ascii="Times New Roman" w:hAnsi="Times New Roman" w:cs="Times New Roman"/>
@@ -11834,8 +11995,8 @@
         </w:rPr>
         <w:t>3.3. Работа программного комплекса</w:t>
       </w:r>
-      <w:bookmarkEnd w:id="43"/>
       <w:bookmarkEnd w:id="44"/>
+      <w:bookmarkEnd w:id="45"/>
     </w:p>
     <w:p>
       <w:r>
@@ -11886,7 +12047,46 @@
         <w:ind w:left="720"/>
       </w:pPr>
       <w:r>
-        <w:t>Далее будут продемонстрированы оба режима работы.</w:t>
+        <w:t>Оба режима поддерживают обработку файлов с расширениями:</w:t>
+      </w:r>
+    </w:p>
+    <w:p>
+      <w:pPr>
+        <w:pStyle w:val="a"/>
+        <w:numPr>
+          <w:ilvl w:val="1"/>
+          <w:numId w:val="16"/>
+        </w:numPr>
+      </w:pPr>
+      <w:r>
+        <w:t>.</w:t>
+      </w:r>
+      <w:r>
+        <w:rPr>
+          <w:lang w:val="en-US"/>
+        </w:rPr>
+        <w:t>txt</w:t>
+      </w:r>
+    </w:p>
+    <w:p>
+      <w:pPr>
+        <w:pStyle w:val="a"/>
+        <w:numPr>
+          <w:ilvl w:val="1"/>
+          <w:numId w:val="16"/>
+        </w:numPr>
+      </w:pPr>
+      <w:r>
+        <w:rPr>
+          <w:lang w:val="en-US"/>
+        </w:rPr>
+        <w:t>.</w:t>
+      </w:r>
+      <w:r>
+        <w:rPr>
+          <w:lang w:val="en-US"/>
+        </w:rPr>
+        <w:t>docx</w:t>
       </w:r>
     </w:p>
     <w:p>
@@ -11897,10 +12097,20 @@
           <w:numId w:val="0"/>
         </w:numPr>
         <w:ind w:left="720"/>
-        <w:rPr>
-          <w:sz w:val="32"/>
-        </w:rPr>
-      </w:pPr>
+      </w:pPr>
+    </w:p>
+    <w:p>
+      <w:pPr>
+        <w:pStyle w:val="a"/>
+        <w:numPr>
+          <w:ilvl w:val="0"/>
+          <w:numId w:val="0"/>
+        </w:numPr>
+        <w:ind w:left="720"/>
+      </w:pPr>
+      <w:r>
+        <w:t>Далее будут продемонстрированы оба режима работы.</w:t>
+      </w:r>
     </w:p>
     <w:p>
       <w:pPr>
@@ -11910,7 +12120,7 @@
           <w:sz w:val="28"/>
         </w:rPr>
       </w:pPr>
-      <w:bookmarkStart w:id="45" w:name="_Toc73287950"/>
+      <w:bookmarkStart w:id="46" w:name="_Toc73568835"/>
       <w:r>
         <w:rPr>
           <w:rFonts w:ascii="Times New Roman" w:hAnsi="Times New Roman" w:cs="Times New Roman"/>
@@ -11918,7 +12128,7 @@
         </w:rPr>
         <w:t>3.3.1. Кластеризация</w:t>
       </w:r>
-      <w:bookmarkEnd w:id="45"/>
+      <w:bookmarkEnd w:id="46"/>
     </w:p>
     <w:p>
       <w:r>
@@ -11938,9 +12148,9 @@
         </w:rPr>
         <w:lastRenderedPageBreak/>
         <w:drawing>
-          <wp:inline distT="0" distB="0" distL="0" distR="0" wp14:anchorId="4DCD497D" wp14:editId="57891467">
-            <wp:extent cx="4200333" cy="4048125"/>
-            <wp:effectExtent l="0" t="0" r="0" b="0"/>
+          <wp:inline distT="0" distB="0" distL="0" distR="0" wp14:anchorId="7F6E7F68" wp14:editId="4D1ABBE8">
+            <wp:extent cx="4032319" cy="3886200"/>
+            <wp:effectExtent l="0" t="0" r="6350" b="0"/>
             <wp:docPr id="3" name="Рисунок 3"/>
             <wp:cNvGraphicFramePr>
               <a:graphicFrameLocks xmlns:a="http://schemas.openxmlformats.org/drawingml/2006/main" noChangeAspect="1"/>
@@ -11961,7 +12171,7 @@
                   <pic:spPr>
                     <a:xfrm>
                       <a:off x="0" y="0"/>
-                      <a:ext cx="4210571" cy="4057992"/>
+                      <a:ext cx="4072360" cy="3924790"/>
                     </a:xfrm>
                     <a:prstGeom prst="rect">
                       <a:avLst/>
@@ -11998,6 +12208,19 @@
       <w:r>
         <w:t>перетащить нужные файлы в соответствующую область или один раз кликнуть по той же области, для того чтобы в диалоговом окне выбрать папку, в которой мы хотим обработать файлы.</w:t>
       </w:r>
+    </w:p>
+    <w:p>
+      <w:pPr>
+        <w:pStyle w:val="a"/>
+        <w:numPr>
+          <w:ilvl w:val="0"/>
+          <w:numId w:val="0"/>
+        </w:numPr>
+        <w:ind w:left="720"/>
+      </w:pPr>
+      <w:r>
+        <w:t>Количество файлов должно быть больше двух.</w:t>
+      </w:r>
       <w:r>
         <w:br/>
       </w:r>
@@ -12019,9 +12242,9 @@
         </w:rPr>
         <w:lastRenderedPageBreak/>
         <w:drawing>
-          <wp:inline distT="0" distB="0" distL="0" distR="0" wp14:anchorId="40E0A502" wp14:editId="052725A8">
-            <wp:extent cx="3478938" cy="3333750"/>
-            <wp:effectExtent l="0" t="0" r="7620" b="0"/>
+          <wp:inline distT="0" distB="0" distL="0" distR="0" wp14:anchorId="15A78854" wp14:editId="5725B836">
+            <wp:extent cx="3150924" cy="3019425"/>
+            <wp:effectExtent l="0" t="0" r="0" b="0"/>
             <wp:docPr id="9" name="Рисунок 9"/>
             <wp:cNvGraphicFramePr>
               <a:graphicFrameLocks xmlns:a="http://schemas.openxmlformats.org/drawingml/2006/main" noChangeAspect="1"/>
@@ -12051,7 +12274,7 @@
                   <pic:spPr bwMode="auto">
                     <a:xfrm>
                       <a:off x="0" y="0"/>
-                      <a:ext cx="3524302" cy="3377221"/>
+                      <a:ext cx="3201917" cy="3068290"/>
                     </a:xfrm>
                     <a:prstGeom prst="rect">
                       <a:avLst/>
@@ -12084,142 +12307,7 @@
     </w:p>
     <w:p>
       <w:pPr>
-        <w:pStyle w:val="a"/>
-        <w:numPr>
-          <w:ilvl w:val="0"/>
-          <w:numId w:val="0"/>
-        </w:numPr>
-        <w:ind w:left="720"/>
-      </w:pPr>
-    </w:p>
-    <w:p>
-      <w:pPr>
-        <w:pStyle w:val="a"/>
-        <w:numPr>
-          <w:ilvl w:val="0"/>
-          <w:numId w:val="0"/>
-        </w:numPr>
-        <w:ind w:left="720"/>
-      </w:pPr>
-    </w:p>
-    <w:p>
-      <w:pPr>
-        <w:pStyle w:val="a"/>
-        <w:numPr>
-          <w:ilvl w:val="0"/>
-          <w:numId w:val="0"/>
-        </w:numPr>
-        <w:ind w:left="720"/>
-      </w:pPr>
-    </w:p>
-    <w:p>
-      <w:pPr>
-        <w:pStyle w:val="a"/>
-        <w:numPr>
-          <w:ilvl w:val="0"/>
-          <w:numId w:val="0"/>
-        </w:numPr>
-        <w:ind w:left="720"/>
-      </w:pPr>
-    </w:p>
-    <w:p>
-      <w:pPr>
-        <w:pStyle w:val="a"/>
-        <w:numPr>
-          <w:ilvl w:val="0"/>
-          <w:numId w:val="0"/>
-        </w:numPr>
-        <w:ind w:left="720"/>
-      </w:pPr>
-    </w:p>
-    <w:p>
-      <w:pPr>
-        <w:pStyle w:val="a"/>
-        <w:numPr>
-          <w:ilvl w:val="0"/>
-          <w:numId w:val="0"/>
-        </w:numPr>
-        <w:ind w:left="720"/>
-      </w:pPr>
-    </w:p>
-    <w:p>
-      <w:pPr>
-        <w:pStyle w:val="a"/>
-        <w:numPr>
-          <w:ilvl w:val="0"/>
-          <w:numId w:val="0"/>
-        </w:numPr>
-        <w:ind w:left="720"/>
-      </w:pPr>
-    </w:p>
-    <w:p>
-      <w:pPr>
-        <w:pStyle w:val="a"/>
-        <w:numPr>
-          <w:ilvl w:val="0"/>
-          <w:numId w:val="0"/>
-        </w:numPr>
-        <w:ind w:left="720"/>
-      </w:pPr>
-    </w:p>
-    <w:p>
-      <w:pPr>
-        <w:pStyle w:val="a"/>
-        <w:numPr>
-          <w:ilvl w:val="0"/>
-          <w:numId w:val="0"/>
-        </w:numPr>
-        <w:ind w:left="720"/>
-      </w:pPr>
-    </w:p>
-    <w:p>
-      <w:pPr>
-        <w:pStyle w:val="a"/>
-        <w:numPr>
-          <w:ilvl w:val="0"/>
-          <w:numId w:val="0"/>
-        </w:numPr>
-        <w:ind w:left="720"/>
-      </w:pPr>
-    </w:p>
-    <w:p>
-      <w:pPr>
-        <w:pStyle w:val="a"/>
-        <w:numPr>
-          <w:ilvl w:val="0"/>
-          <w:numId w:val="0"/>
-        </w:numPr>
-        <w:ind w:left="720"/>
-      </w:pPr>
-    </w:p>
-    <w:p>
-      <w:pPr>
-        <w:pStyle w:val="a"/>
-        <w:numPr>
-          <w:ilvl w:val="0"/>
-          <w:numId w:val="0"/>
-        </w:numPr>
-        <w:ind w:left="720"/>
-      </w:pPr>
-    </w:p>
-    <w:p>
-      <w:pPr>
-        <w:pStyle w:val="a"/>
-        <w:numPr>
-          <w:ilvl w:val="0"/>
-          <w:numId w:val="0"/>
-        </w:numPr>
-        <w:ind w:left="720"/>
-      </w:pPr>
-    </w:p>
-    <w:p>
-      <w:pPr>
-        <w:pStyle w:val="a"/>
-        <w:numPr>
-          <w:ilvl w:val="0"/>
-          <w:numId w:val="0"/>
-        </w:numPr>
-        <w:ind w:left="720"/>
+        <w:ind w:firstLine="0"/>
       </w:pPr>
       <w:r>
         <w:t>Далее нужно запустить программу.</w:t>
@@ -12240,11 +12328,10 @@
           <w:noProof/>
           <w:lang w:eastAsia="ru-RU"/>
         </w:rPr>
-        <w:lastRenderedPageBreak/>
         <w:drawing>
-          <wp:inline distT="0" distB="0" distL="0" distR="0" wp14:anchorId="49DC4F09" wp14:editId="23D0DE2B">
-            <wp:extent cx="3848100" cy="3693929"/>
-            <wp:effectExtent l="0" t="0" r="0" b="1905"/>
+          <wp:inline distT="0" distB="0" distL="0" distR="0" wp14:anchorId="5D18C436" wp14:editId="1A2C283B">
+            <wp:extent cx="3209925" cy="3081321"/>
+            <wp:effectExtent l="0" t="0" r="0" b="5080"/>
             <wp:docPr id="11" name="Рисунок 11"/>
             <wp:cNvGraphicFramePr>
               <a:graphicFrameLocks xmlns:a="http://schemas.openxmlformats.org/drawingml/2006/main" noChangeAspect="1"/>
@@ -12274,7 +12361,7 @@
                   <pic:spPr bwMode="auto">
                     <a:xfrm>
                       <a:off x="0" y="0"/>
-                      <a:ext cx="3891098" cy="3735204"/>
+                      <a:ext cx="3259141" cy="3128566"/>
                     </a:xfrm>
                     <a:prstGeom prst="rect">
                       <a:avLst/>
@@ -12313,17 +12400,6 @@
           <w:numId w:val="0"/>
         </w:numPr>
         <w:ind w:left="720"/>
-        <w:jc w:val="center"/>
-      </w:pPr>
-    </w:p>
-    <w:p>
-      <w:pPr>
-        <w:pStyle w:val="a"/>
-        <w:numPr>
-          <w:ilvl w:val="0"/>
-          <w:numId w:val="0"/>
-        </w:numPr>
-        <w:ind w:left="720"/>
         <w:jc w:val="left"/>
       </w:pPr>
       <w:r>
@@ -12345,8 +12421,9 @@
           <w:noProof/>
           <w:lang w:eastAsia="ru-RU"/>
         </w:rPr>
+        <w:lastRenderedPageBreak/>
         <w:drawing>
-          <wp:inline distT="0" distB="0" distL="0" distR="0" wp14:anchorId="1EE7DF8E" wp14:editId="40780C73">
+          <wp:inline distT="0" distB="0" distL="0" distR="0" wp14:anchorId="2B102664" wp14:editId="259DA4B2">
             <wp:extent cx="4000500" cy="3859457"/>
             <wp:effectExtent l="0" t="0" r="0" b="8255"/>
             <wp:docPr id="12" name="Рисунок 12"/>
@@ -12417,16 +12494,15 @@
           <w:sz w:val="28"/>
         </w:rPr>
       </w:pPr>
-      <w:bookmarkStart w:id="46" w:name="_Toc73287951"/>
+      <w:bookmarkStart w:id="47" w:name="_Toc73568836"/>
       <w:r>
         <w:rPr>
           <w:rFonts w:ascii="Times New Roman" w:hAnsi="Times New Roman" w:cs="Times New Roman"/>
           <w:sz w:val="28"/>
         </w:rPr>
-        <w:lastRenderedPageBreak/>
         <w:t>3.3.2. Классификация</w:t>
       </w:r>
-      <w:bookmarkEnd w:id="46"/>
+      <w:bookmarkEnd w:id="47"/>
     </w:p>
     <w:p>
       <w:pPr>
@@ -12457,9 +12533,9 @@
           <w:lang w:eastAsia="ru-RU"/>
         </w:rPr>
         <w:drawing>
-          <wp:inline distT="0" distB="0" distL="0" distR="0" wp14:anchorId="588264A7" wp14:editId="1D5C4272">
-            <wp:extent cx="3428790" cy="3302205"/>
-            <wp:effectExtent l="0" t="0" r="635" b="0"/>
+          <wp:inline distT="0" distB="0" distL="0" distR="0" wp14:anchorId="2BC3F664" wp14:editId="17D016DF">
+            <wp:extent cx="3161665" cy="3044942"/>
+            <wp:effectExtent l="0" t="0" r="635" b="3175"/>
             <wp:docPr id="17" name="Рисунок 17"/>
             <wp:cNvGraphicFramePr>
               <a:graphicFrameLocks xmlns:a="http://schemas.openxmlformats.org/drawingml/2006/main" noChangeAspect="1"/>
@@ -12489,7 +12565,7 @@
                   <pic:spPr bwMode="auto">
                     <a:xfrm>
                       <a:off x="0" y="0"/>
-                      <a:ext cx="3454684" cy="3327143"/>
+                      <a:ext cx="3189069" cy="3071334"/>
                     </a:xfrm>
                     <a:prstGeom prst="rect">
                       <a:avLst/>
@@ -12520,17 +12596,6 @@
         <w:ind w:left="720"/>
         <w:jc w:val="left"/>
       </w:pPr>
-    </w:p>
-    <w:p>
-      <w:pPr>
-        <w:pStyle w:val="a"/>
-        <w:numPr>
-          <w:ilvl w:val="0"/>
-          <w:numId w:val="0"/>
-        </w:numPr>
-        <w:ind w:left="720"/>
-        <w:jc w:val="left"/>
-      </w:pPr>
       <w:r>
         <w:t>Далее нужно выбрать файл с заранее заготовленными классами</w:t>
       </w:r>
@@ -12550,8 +12615,9 @@
           <w:noProof/>
           <w:lang w:eastAsia="ru-RU"/>
         </w:rPr>
+        <w:lastRenderedPageBreak/>
         <w:drawing>
-          <wp:inline distT="0" distB="0" distL="0" distR="0" wp14:anchorId="776DD8D7" wp14:editId="4C24B09B">
+          <wp:inline distT="0" distB="0" distL="0" distR="0" wp14:anchorId="250A39DC" wp14:editId="145A8664">
             <wp:extent cx="3530113" cy="3399790"/>
             <wp:effectExtent l="0" t="0" r="0" b="0"/>
             <wp:docPr id="19" name="Рисунок 19"/>
@@ -12614,7 +12680,6 @@
         <w:ind w:left="720"/>
       </w:pPr>
       <w:r>
-        <w:lastRenderedPageBreak/>
         <w:t>Далее необходимо перетащить нужные файлы в соответствующую область или один раз кликнуть по той же области, для того чтобы в диалоговом окне выбрать папку, в которой мы хотим обработать файлы.</w:t>
       </w:r>
     </w:p>
@@ -12644,7 +12709,7 @@
           <w:lang w:eastAsia="ru-RU"/>
         </w:rPr>
         <w:drawing>
-          <wp:inline distT="0" distB="0" distL="0" distR="0" wp14:anchorId="369817EE" wp14:editId="03DAD557">
+          <wp:inline distT="0" distB="0" distL="0" distR="0" wp14:anchorId="6FE25928" wp14:editId="59834186">
             <wp:extent cx="3333750" cy="3210673"/>
             <wp:effectExtent l="0" t="0" r="0" b="8890"/>
             <wp:docPr id="21" name="Рисунок 21"/>
@@ -12715,17 +12780,6 @@
           <w:numId w:val="0"/>
         </w:numPr>
         <w:ind w:left="720"/>
-        <w:jc w:val="center"/>
-      </w:pPr>
-    </w:p>
-    <w:p>
-      <w:pPr>
-        <w:pStyle w:val="a"/>
-        <w:numPr>
-          <w:ilvl w:val="0"/>
-          <w:numId w:val="0"/>
-        </w:numPr>
-        <w:ind w:left="720"/>
         <w:jc w:val="left"/>
       </w:pPr>
       <w:r>
@@ -12749,9 +12803,9 @@
         </w:rPr>
         <w:lastRenderedPageBreak/>
         <w:drawing>
-          <wp:inline distT="0" distB="0" distL="0" distR="0" wp14:anchorId="7D370FD7" wp14:editId="4467B5DF">
-            <wp:extent cx="3514107" cy="3384373"/>
-            <wp:effectExtent l="0" t="0" r="0" b="6985"/>
+          <wp:inline distT="0" distB="0" distL="0" distR="0" wp14:anchorId="1B75A466" wp14:editId="0B30940E">
+            <wp:extent cx="3867038" cy="3724275"/>
+            <wp:effectExtent l="0" t="0" r="635" b="0"/>
             <wp:docPr id="22" name="Рисунок 22"/>
             <wp:cNvGraphicFramePr>
               <a:graphicFrameLocks xmlns:a="http://schemas.openxmlformats.org/drawingml/2006/main" noChangeAspect="1"/>
@@ -12781,7 +12835,7 @@
                   <pic:spPr bwMode="auto">
                     <a:xfrm>
                       <a:off x="0" y="0"/>
-                      <a:ext cx="3530636" cy="3400292"/>
+                      <a:ext cx="3889110" cy="3745532"/>
                     </a:xfrm>
                     <a:prstGeom prst="rect">
                       <a:avLst/>
@@ -12810,6 +12864,17 @@
           <w:numId w:val="0"/>
         </w:numPr>
         <w:ind w:left="720"/>
+        <w:jc w:val="center"/>
+      </w:pPr>
+    </w:p>
+    <w:p>
+      <w:pPr>
+        <w:pStyle w:val="a"/>
+        <w:numPr>
+          <w:ilvl w:val="0"/>
+          <w:numId w:val="0"/>
+        </w:numPr>
+        <w:ind w:left="720"/>
         <w:jc w:val="left"/>
       </w:pPr>
       <w:r>
@@ -12836,9 +12901,9 @@
           <w:lang w:eastAsia="ru-RU"/>
         </w:rPr>
         <w:drawing>
-          <wp:inline distT="0" distB="0" distL="0" distR="0" wp14:anchorId="59B91523" wp14:editId="2C6CB37C">
-            <wp:extent cx="3776345" cy="3637152"/>
-            <wp:effectExtent l="0" t="0" r="0" b="1905"/>
+          <wp:inline distT="0" distB="0" distL="0" distR="0" wp14:anchorId="61AC9CFF" wp14:editId="360FE084">
+            <wp:extent cx="3867150" cy="3724610"/>
+            <wp:effectExtent l="0" t="0" r="0" b="9525"/>
             <wp:docPr id="23" name="Рисунок 23"/>
             <wp:cNvGraphicFramePr>
               <a:graphicFrameLocks xmlns:a="http://schemas.openxmlformats.org/drawingml/2006/main" noChangeAspect="1"/>
@@ -12868,7 +12933,7 @@
                   <pic:spPr bwMode="auto">
                     <a:xfrm>
                       <a:off x="0" y="0"/>
-                      <a:ext cx="3792748" cy="3652950"/>
+                      <a:ext cx="3894249" cy="3750710"/>
                     </a:xfrm>
                     <a:prstGeom prst="rect">
                       <a:avLst/>
@@ -12901,6 +12966,94 @@
     </w:p>
     <w:p>
       <w:pPr>
+        <w:pStyle w:val="3"/>
+        <w:rPr>
+          <w:rFonts w:ascii="Times New Roman" w:hAnsi="Times New Roman" w:cs="Times New Roman"/>
+          <w:sz w:val="28"/>
+        </w:rPr>
+      </w:pPr>
+      <w:bookmarkStart w:id="48" w:name="_Toc73568837"/>
+      <w:r>
+        <w:rPr>
+          <w:rFonts w:ascii="Times New Roman" w:hAnsi="Times New Roman" w:cs="Times New Roman"/>
+          <w:sz w:val="28"/>
+        </w:rPr>
+        <w:lastRenderedPageBreak/>
+        <w:t>3.3.3</w:t>
+      </w:r>
+      <w:r>
+        <w:rPr>
+          <w:rFonts w:ascii="Times New Roman" w:hAnsi="Times New Roman" w:cs="Times New Roman"/>
+          <w:sz w:val="28"/>
+        </w:rPr>
+        <w:t xml:space="preserve">. </w:t>
+      </w:r>
+      <w:r>
+        <w:rPr>
+          <w:rFonts w:ascii="Times New Roman" w:hAnsi="Times New Roman" w:cs="Times New Roman"/>
+          <w:sz w:val="28"/>
+        </w:rPr>
+        <w:t>Создание и редактирование файла классов</w:t>
+      </w:r>
+      <w:bookmarkEnd w:id="48"/>
+    </w:p>
+    <w:p>
+      <w:r>
+        <w:t xml:space="preserve">Также </w:t>
+      </w:r>
+      <w:r>
+        <w:t>разработанной продукт продоставляет возможность создания и редактирования файлов с классами.</w:t>
+      </w:r>
+    </w:p>
+    <w:p/>
+    <w:p>
+      <w:pPr>
+        <w:jc w:val="center"/>
+      </w:pPr>
+      <w:r>
+        <w:rPr>
+          <w:noProof/>
+          <w:lang w:eastAsia="ru-RU"/>
+        </w:rPr>
+        <w:drawing>
+          <wp:inline distT="0" distB="0" distL="0" distR="0" wp14:anchorId="1A2507CA" wp14:editId="19A89013">
+            <wp:extent cx="4825238" cy="4657090"/>
+            <wp:effectExtent l="0" t="0" r="0" b="0"/>
+            <wp:docPr id="5" name="Рисунок 5"/>
+            <wp:cNvGraphicFramePr>
+              <a:graphicFrameLocks xmlns:a="http://schemas.openxmlformats.org/drawingml/2006/main" noChangeAspect="1"/>
+            </wp:cNvGraphicFramePr>
+            <a:graphic xmlns:a="http://schemas.openxmlformats.org/drawingml/2006/main">
+              <a:graphicData uri="http://schemas.openxmlformats.org/drawingml/2006/picture">
+                <pic:pic xmlns:pic="http://schemas.openxmlformats.org/drawingml/2006/picture">
+                  <pic:nvPicPr>
+                    <pic:cNvPr id="1" name=""/>
+                    <pic:cNvPicPr/>
+                  </pic:nvPicPr>
+                  <pic:blipFill>
+                    <a:blip r:embed="rId46"/>
+                    <a:stretch>
+                      <a:fillRect/>
+                    </a:stretch>
+                  </pic:blipFill>
+                  <pic:spPr>
+                    <a:xfrm>
+                      <a:off x="0" y="0"/>
+                      <a:ext cx="4840725" cy="4672037"/>
+                    </a:xfrm>
+                    <a:prstGeom prst="rect">
+                      <a:avLst/>
+                    </a:prstGeom>
+                  </pic:spPr>
+                </pic:pic>
+              </a:graphicData>
+            </a:graphic>
+          </wp:inline>
+        </w:drawing>
+      </w:r>
+    </w:p>
+    <w:p>
+      <w:pPr>
         <w:pStyle w:val="a"/>
         <w:numPr>
           <w:ilvl w:val="0"/>
@@ -12909,16 +13062,406 @@
         <w:ind w:left="720"/>
         <w:jc w:val="center"/>
       </w:pPr>
-    </w:p>
-    <w:p>
-      <w:pPr>
-        <w:spacing w:after="160"/>
-        <w:ind w:firstLine="0"/>
+      <w:r>
+        <w:t>Рисунок 3.10</w:t>
+      </w:r>
+      <w:r>
+        <w:t>.</w:t>
+      </w:r>
+    </w:p>
+    <w:p>
+      <w:pPr>
+        <w:pStyle w:val="a"/>
+        <w:numPr>
+          <w:ilvl w:val="0"/>
+          <w:numId w:val="0"/>
+        </w:numPr>
+        <w:ind w:left="720"/>
+        <w:jc w:val="center"/>
+      </w:pPr>
+    </w:p>
+    <w:p>
+      <w:pPr>
+        <w:pStyle w:val="a"/>
+        <w:numPr>
+          <w:ilvl w:val="0"/>
+          <w:numId w:val="0"/>
+        </w:numPr>
+        <w:ind w:left="720"/>
         <w:jc w:val="left"/>
       </w:pPr>
-      <w:r>
-        <w:br w:type="page"/>
-      </w:r>
+    </w:p>
+    <w:p>
+      <w:pPr>
+        <w:pStyle w:val="a"/>
+        <w:numPr>
+          <w:ilvl w:val="0"/>
+          <w:numId w:val="0"/>
+        </w:numPr>
+        <w:ind w:left="720"/>
+        <w:jc w:val="left"/>
+      </w:pPr>
+    </w:p>
+    <w:p>
+      <w:pPr>
+        <w:pStyle w:val="a"/>
+        <w:numPr>
+          <w:ilvl w:val="0"/>
+          <w:numId w:val="0"/>
+        </w:numPr>
+        <w:ind w:left="720"/>
+        <w:jc w:val="left"/>
+      </w:pPr>
+    </w:p>
+    <w:p>
+      <w:pPr>
+        <w:pStyle w:val="a"/>
+        <w:numPr>
+          <w:ilvl w:val="0"/>
+          <w:numId w:val="0"/>
+        </w:numPr>
+        <w:ind w:left="720"/>
+        <w:jc w:val="left"/>
+      </w:pPr>
+    </w:p>
+    <w:p>
+      <w:pPr>
+        <w:pStyle w:val="a"/>
+        <w:numPr>
+          <w:ilvl w:val="0"/>
+          <w:numId w:val="0"/>
+        </w:numPr>
+        <w:ind w:left="720"/>
+        <w:jc w:val="left"/>
+      </w:pPr>
+    </w:p>
+    <w:p>
+      <w:pPr>
+        <w:pStyle w:val="a"/>
+        <w:numPr>
+          <w:ilvl w:val="0"/>
+          <w:numId w:val="0"/>
+        </w:numPr>
+        <w:ind w:left="720"/>
+        <w:jc w:val="left"/>
+      </w:pPr>
+    </w:p>
+    <w:p>
+      <w:pPr>
+        <w:pStyle w:val="a"/>
+        <w:numPr>
+          <w:ilvl w:val="0"/>
+          <w:numId w:val="0"/>
+        </w:numPr>
+        <w:ind w:left="720"/>
+        <w:jc w:val="left"/>
+      </w:pPr>
+    </w:p>
+    <w:p>
+      <w:pPr>
+        <w:pStyle w:val="a"/>
+        <w:numPr>
+          <w:ilvl w:val="0"/>
+          <w:numId w:val="0"/>
+        </w:numPr>
+        <w:ind w:left="720"/>
+        <w:jc w:val="left"/>
+      </w:pPr>
+    </w:p>
+    <w:p>
+      <w:pPr>
+        <w:pStyle w:val="a"/>
+        <w:numPr>
+          <w:ilvl w:val="0"/>
+          <w:numId w:val="0"/>
+        </w:numPr>
+        <w:ind w:left="720"/>
+        <w:jc w:val="left"/>
+      </w:pPr>
+      <w:r>
+        <w:lastRenderedPageBreak/>
+        <w:t>Ддя создания нужно выбрать соответствующий пункт меню, при нажатии на который откроется диалоговое окно следующего вида:</w:t>
+      </w:r>
+    </w:p>
+    <w:p>
+      <w:pPr>
+        <w:pStyle w:val="a"/>
+        <w:numPr>
+          <w:ilvl w:val="0"/>
+          <w:numId w:val="0"/>
+        </w:numPr>
+        <w:ind w:left="720"/>
+        <w:jc w:val="left"/>
+      </w:pPr>
+    </w:p>
+    <w:p>
+      <w:pPr>
+        <w:pStyle w:val="a"/>
+        <w:numPr>
+          <w:ilvl w:val="0"/>
+          <w:numId w:val="0"/>
+        </w:numPr>
+        <w:ind w:left="720"/>
+        <w:jc w:val="left"/>
+      </w:pPr>
+      <w:r>
+        <w:rPr>
+          <w:noProof/>
+          <w:lang w:eastAsia="ru-RU"/>
+        </w:rPr>
+        <w:drawing>
+          <wp:inline distT="0" distB="0" distL="0" distR="0" wp14:anchorId="72ABEB83" wp14:editId="4876ECC9">
+            <wp:extent cx="4983141" cy="4809490"/>
+            <wp:effectExtent l="0" t="0" r="8255" b="0"/>
+            <wp:docPr id="6" name="Рисунок 6"/>
+            <wp:cNvGraphicFramePr>
+              <a:graphicFrameLocks xmlns:a="http://schemas.openxmlformats.org/drawingml/2006/main" noChangeAspect="1"/>
+            </wp:cNvGraphicFramePr>
+            <a:graphic xmlns:a="http://schemas.openxmlformats.org/drawingml/2006/main">
+              <a:graphicData uri="http://schemas.openxmlformats.org/drawingml/2006/picture">
+                <pic:pic xmlns:pic="http://schemas.openxmlformats.org/drawingml/2006/picture">
+                  <pic:nvPicPr>
+                    <pic:cNvPr id="1" name=""/>
+                    <pic:cNvPicPr/>
+                  </pic:nvPicPr>
+                  <pic:blipFill>
+                    <a:blip r:embed="rId47"/>
+                    <a:stretch>
+                      <a:fillRect/>
+                    </a:stretch>
+                  </pic:blipFill>
+                  <pic:spPr>
+                    <a:xfrm>
+                      <a:off x="0" y="0"/>
+                      <a:ext cx="4988087" cy="4814264"/>
+                    </a:xfrm>
+                    <a:prstGeom prst="rect">
+                      <a:avLst/>
+                    </a:prstGeom>
+                  </pic:spPr>
+                </pic:pic>
+              </a:graphicData>
+            </a:graphic>
+          </wp:inline>
+        </w:drawing>
+      </w:r>
+    </w:p>
+    <w:p>
+      <w:pPr>
+        <w:pStyle w:val="a"/>
+        <w:numPr>
+          <w:ilvl w:val="0"/>
+          <w:numId w:val="0"/>
+        </w:numPr>
+        <w:ind w:left="720"/>
+        <w:jc w:val="center"/>
+      </w:pPr>
+      <w:r>
+        <w:t>Рисунок 3.1</w:t>
+      </w:r>
+      <w:r>
+        <w:t>1</w:t>
+      </w:r>
+      <w:r>
+        <w:t>.</w:t>
+      </w:r>
+    </w:p>
+    <w:p>
+      <w:pPr>
+        <w:pStyle w:val="a"/>
+        <w:numPr>
+          <w:ilvl w:val="0"/>
+          <w:numId w:val="0"/>
+        </w:numPr>
+        <w:ind w:left="720"/>
+        <w:jc w:val="left"/>
+      </w:pPr>
+    </w:p>
+    <w:p>
+      <w:pPr>
+        <w:pStyle w:val="a"/>
+        <w:numPr>
+          <w:ilvl w:val="0"/>
+          <w:numId w:val="0"/>
+        </w:numPr>
+        <w:ind w:left="720"/>
+        <w:jc w:val="left"/>
+      </w:pPr>
+      <w:r>
+        <w:t>В нем пользователь может создать любое количество групп и указать любое количество ключевых слов данной группы. Для каждого ключевого слова нужно указать частоту повторений. Для каждой группы должно быть указано хотя бы одно ключевое слово. Также, при желании, пользователь может удалять группы и ключевые слова.</w:t>
+      </w:r>
+    </w:p>
+    <w:p>
+      <w:pPr>
+        <w:pStyle w:val="a"/>
+        <w:numPr>
+          <w:ilvl w:val="0"/>
+          <w:numId w:val="0"/>
+        </w:numPr>
+        <w:ind w:left="720"/>
+        <w:jc w:val="left"/>
+      </w:pPr>
+    </w:p>
+    <w:p>
+      <w:pPr>
+        <w:pStyle w:val="a"/>
+        <w:numPr>
+          <w:ilvl w:val="0"/>
+          <w:numId w:val="0"/>
+        </w:numPr>
+        <w:ind w:left="720"/>
+        <w:jc w:val="left"/>
+      </w:pPr>
+    </w:p>
+    <w:p>
+      <w:pPr>
+        <w:pStyle w:val="a"/>
+        <w:numPr>
+          <w:ilvl w:val="0"/>
+          <w:numId w:val="0"/>
+        </w:numPr>
+        <w:ind w:left="720"/>
+        <w:jc w:val="left"/>
+      </w:pPr>
+    </w:p>
+    <w:p>
+      <w:pPr>
+        <w:pStyle w:val="a"/>
+        <w:numPr>
+          <w:ilvl w:val="0"/>
+          <w:numId w:val="0"/>
+        </w:numPr>
+        <w:ind w:left="720"/>
+        <w:jc w:val="left"/>
+      </w:pPr>
+    </w:p>
+    <w:p>
+      <w:pPr>
+        <w:pStyle w:val="a"/>
+        <w:numPr>
+          <w:ilvl w:val="0"/>
+          <w:numId w:val="0"/>
+        </w:numPr>
+        <w:ind w:left="720"/>
+        <w:jc w:val="left"/>
+      </w:pPr>
+      <w:r>
+        <w:lastRenderedPageBreak/>
+        <w:t xml:space="preserve">Для редактирования нужно выбрать соотвествующий пункт меню, при выборе которого, программа </w:t>
+      </w:r>
+      <w:r>
+        <w:t>попросит выбрать файл, который требуется отредактировать. И затем откроет соответствующее деалоговое окно.</w:t>
+      </w:r>
+    </w:p>
+    <w:p>
+      <w:pPr>
+        <w:pStyle w:val="a"/>
+        <w:numPr>
+          <w:ilvl w:val="0"/>
+          <w:numId w:val="0"/>
+        </w:numPr>
+        <w:ind w:left="720"/>
+        <w:jc w:val="left"/>
+      </w:pPr>
+    </w:p>
+    <w:p>
+      <w:pPr>
+        <w:pStyle w:val="a"/>
+        <w:numPr>
+          <w:ilvl w:val="0"/>
+          <w:numId w:val="0"/>
+        </w:numPr>
+        <w:ind w:left="720"/>
+        <w:jc w:val="left"/>
+      </w:pPr>
+      <w:r>
+        <w:rPr>
+          <w:noProof/>
+          <w:lang w:eastAsia="ru-RU"/>
+        </w:rPr>
+        <w:drawing>
+          <wp:inline distT="0" distB="0" distL="0" distR="0" wp14:anchorId="1566BFF3" wp14:editId="21DE9A75">
+            <wp:extent cx="5159375" cy="4952007"/>
+            <wp:effectExtent l="0" t="0" r="3175" b="1270"/>
+            <wp:docPr id="7" name="Рисунок 7"/>
+            <wp:cNvGraphicFramePr>
+              <a:graphicFrameLocks xmlns:a="http://schemas.openxmlformats.org/drawingml/2006/main" noChangeAspect="1"/>
+            </wp:cNvGraphicFramePr>
+            <a:graphic xmlns:a="http://schemas.openxmlformats.org/drawingml/2006/main">
+              <a:graphicData uri="http://schemas.openxmlformats.org/drawingml/2006/picture">
+                <pic:pic xmlns:pic="http://schemas.openxmlformats.org/drawingml/2006/picture">
+                  <pic:nvPicPr>
+                    <pic:cNvPr id="1" name=""/>
+                    <pic:cNvPicPr/>
+                  </pic:nvPicPr>
+                  <pic:blipFill>
+                    <a:blip r:embed="rId48"/>
+                    <a:stretch>
+                      <a:fillRect/>
+                    </a:stretch>
+                  </pic:blipFill>
+                  <pic:spPr>
+                    <a:xfrm>
+                      <a:off x="0" y="0"/>
+                      <a:ext cx="5160373" cy="4952965"/>
+                    </a:xfrm>
+                    <a:prstGeom prst="rect">
+                      <a:avLst/>
+                    </a:prstGeom>
+                  </pic:spPr>
+                </pic:pic>
+              </a:graphicData>
+            </a:graphic>
+          </wp:inline>
+        </w:drawing>
+      </w:r>
+    </w:p>
+    <w:p>
+      <w:pPr>
+        <w:pStyle w:val="a"/>
+        <w:numPr>
+          <w:ilvl w:val="0"/>
+          <w:numId w:val="0"/>
+        </w:numPr>
+        <w:ind w:left="720"/>
+        <w:jc w:val="center"/>
+      </w:pPr>
+      <w:r>
+        <w:t>Рисунок 3.1</w:t>
+      </w:r>
+      <w:r>
+        <w:t>0</w:t>
+      </w:r>
+      <w:r>
+        <w:t>.</w:t>
+      </w:r>
+    </w:p>
+    <w:p>
+      <w:pPr>
+        <w:pStyle w:val="a"/>
+        <w:numPr>
+          <w:ilvl w:val="0"/>
+          <w:numId w:val="0"/>
+        </w:numPr>
+        <w:ind w:left="720"/>
+        <w:jc w:val="left"/>
+      </w:pPr>
+    </w:p>
+    <w:p>
+      <w:r>
+        <w:t>Тут так же присутвует возможность создания/удаления групп, добавления/удаления улючевых слов. В конце работы нужно сохранить изменения.</w:t>
+      </w:r>
+    </w:p>
+    <w:p>
+      <w:pPr>
+        <w:pStyle w:val="a"/>
+        <w:numPr>
+          <w:ilvl w:val="0"/>
+          <w:numId w:val="0"/>
+        </w:numPr>
+        <w:ind w:left="720"/>
+        <w:jc w:val="center"/>
+      </w:pPr>
     </w:p>
     <w:p>
       <w:pPr>
@@ -12927,7 +13470,7 @@
           <w:rFonts w:cs="Times New Roman"/>
         </w:rPr>
       </w:pPr>
-      <w:bookmarkStart w:id="47" w:name="_Toc73287952"/>
+      <w:bookmarkStart w:id="49" w:name="_Toc73568838"/>
       <w:r>
         <w:rPr>
           <w:rFonts w:cs="Times New Roman"/>
@@ -12936,15 +13479,15 @@
         <w:lastRenderedPageBreak/>
         <w:t xml:space="preserve">Глава 4. </w:t>
       </w:r>
-      <w:bookmarkStart w:id="48" w:name="_Toc41403498"/>
+      <w:bookmarkStart w:id="50" w:name="_Toc41403498"/>
       <w:r>
         <w:rPr>
           <w:rFonts w:cs="Times New Roman"/>
         </w:rPr>
         <w:t>Экспериментальная часть</w:t>
       </w:r>
-      <w:bookmarkEnd w:id="47"/>
-      <w:bookmarkEnd w:id="48"/>
+      <w:bookmarkEnd w:id="50"/>
+      <w:bookmarkEnd w:id="49"/>
     </w:p>
     <w:p>
       <w:r>
@@ -13716,7 +14259,7 @@
           <w:sz w:val="28"/>
         </w:rPr>
       </w:pPr>
-      <w:bookmarkStart w:id="49" w:name="_Toc73287953"/>
+      <w:bookmarkStart w:id="51" w:name="_Toc73568839"/>
       <w:r>
         <w:rPr>
           <w:rFonts w:ascii="Times New Roman" w:hAnsi="Times New Roman" w:cs="Times New Roman"/>
@@ -13746,7 +14289,7 @@
         </w:rPr>
         <w:t>кластеризации</w:t>
       </w:r>
-      <w:bookmarkEnd w:id="49"/>
+      <w:bookmarkEnd w:id="51"/>
     </w:p>
     <w:p>
       <w:pPr>
@@ -13756,7 +14299,7 @@
           <w:sz w:val="28"/>
         </w:rPr>
       </w:pPr>
-      <w:bookmarkStart w:id="50" w:name="_Toc73287954"/>
+      <w:bookmarkStart w:id="52" w:name="_Toc73568840"/>
       <w:r>
         <w:rPr>
           <w:rFonts w:ascii="Times New Roman" w:hAnsi="Times New Roman" w:cs="Times New Roman"/>
@@ -13764,7 +14307,7 @@
         </w:rPr>
         <w:t>4.1.1. Зависимость от количества слов в файле</w:t>
       </w:r>
-      <w:bookmarkEnd w:id="50"/>
+      <w:bookmarkEnd w:id="52"/>
     </w:p>
     <w:p>
       <w:pPr>
@@ -14369,7 +14912,7 @@
         </w:rPr>
         <w:lastRenderedPageBreak/>
         <w:drawing>
-          <wp:inline distT="0" distB="0" distL="0" distR="0" wp14:anchorId="612E78BB" wp14:editId="4EDA9239">
+          <wp:inline distT="0" distB="0" distL="0" distR="0" wp14:anchorId="73D8316C" wp14:editId="47ED01E8">
             <wp:extent cx="5800725" cy="2567077"/>
             <wp:effectExtent l="0" t="0" r="0" b="5080"/>
             <wp:docPr id="20" name="Рисунок 20"/>
@@ -14384,7 +14927,7 @@
                     <pic:cNvPicPr/>
                   </pic:nvPicPr>
                   <pic:blipFill>
-                    <a:blip r:embed="rId46"/>
+                    <a:blip r:embed="rId49"/>
                     <a:stretch>
                       <a:fillRect/>
                     </a:stretch>
@@ -14442,7 +14985,7 @@
           <w:szCs w:val="28"/>
         </w:rPr>
       </w:pPr>
-      <w:bookmarkStart w:id="51" w:name="_Toc73287955"/>
+      <w:bookmarkStart w:id="53" w:name="_Toc73568841"/>
       <w:r>
         <w:rPr>
           <w:rFonts w:ascii="Times New Roman" w:hAnsi="Times New Roman" w:cs="Times New Roman"/>
@@ -14452,7 +14995,7 @@
         <w:lastRenderedPageBreak/>
         <w:t>4.1.2. Зависимость от количества файлов</w:t>
       </w:r>
-      <w:bookmarkEnd w:id="51"/>
+      <w:bookmarkEnd w:id="53"/>
     </w:p>
     <w:p>
       <w:pPr>
@@ -14928,7 +15471,7 @@
         </w:rPr>
         <w:lastRenderedPageBreak/>
         <w:drawing>
-          <wp:inline distT="0" distB="0" distL="0" distR="0" wp14:anchorId="32286AF3" wp14:editId="539BC8BD">
+          <wp:inline distT="0" distB="0" distL="0" distR="0" wp14:anchorId="6A6EFCEB" wp14:editId="3EE9A2D5">
             <wp:extent cx="5940425" cy="3253105"/>
             <wp:effectExtent l="0" t="0" r="3175" b="4445"/>
             <wp:docPr id="25" name="Рисунок 25"/>
@@ -14943,7 +15486,7 @@
                     <pic:cNvPicPr/>
                   </pic:nvPicPr>
                   <pic:blipFill>
-                    <a:blip r:embed="rId47"/>
+                    <a:blip r:embed="rId50"/>
                     <a:stretch>
                       <a:fillRect/>
                     </a:stretch>
@@ -15001,7 +15544,7 @@
           <w:sz w:val="28"/>
         </w:rPr>
       </w:pPr>
-      <w:bookmarkStart w:id="52" w:name="_Toc73287956"/>
+      <w:bookmarkStart w:id="54" w:name="_Toc73568842"/>
       <w:r>
         <w:rPr>
           <w:rFonts w:ascii="Times New Roman" w:hAnsi="Times New Roman" w:cs="Times New Roman"/>
@@ -15009,7 +15552,7 @@
         </w:rPr>
         <w:t>4.2. Оценка производительности алгоритма классификации</w:t>
       </w:r>
-      <w:bookmarkEnd w:id="52"/>
+      <w:bookmarkEnd w:id="54"/>
     </w:p>
     <w:p>
       <w:pPr>
@@ -15019,7 +15562,7 @@
           <w:sz w:val="28"/>
         </w:rPr>
       </w:pPr>
-      <w:bookmarkStart w:id="53" w:name="_Toc73287957"/>
+      <w:bookmarkStart w:id="55" w:name="_Toc73568843"/>
       <w:r>
         <w:rPr>
           <w:rFonts w:ascii="Times New Roman" w:hAnsi="Times New Roman" w:cs="Times New Roman"/>
@@ -15027,7 +15570,7 @@
         </w:rPr>
         <w:t>4.2.1. Зависимость от количества слов в файле</w:t>
       </w:r>
-      <w:bookmarkEnd w:id="53"/>
+      <w:bookmarkEnd w:id="55"/>
     </w:p>
     <w:p>
       <w:pPr>
@@ -15628,7 +16171,7 @@
           <w:lang w:eastAsia="ru-RU"/>
         </w:rPr>
         <w:drawing>
-          <wp:inline distT="0" distB="0" distL="0" distR="0" wp14:anchorId="1A70DA0C" wp14:editId="7669BA99">
+          <wp:inline distT="0" distB="0" distL="0" distR="0" wp14:anchorId="24188897" wp14:editId="5C3CE012">
             <wp:extent cx="5400675" cy="2286122"/>
             <wp:effectExtent l="0" t="0" r="0" b="0"/>
             <wp:docPr id="27" name="Рисунок 27"/>
@@ -15643,7 +16186,7 @@
                     <pic:cNvPicPr/>
                   </pic:nvPicPr>
                   <pic:blipFill>
-                    <a:blip r:embed="rId48"/>
+                    <a:blip r:embed="rId51"/>
                     <a:stretch>
                       <a:fillRect/>
                     </a:stretch>
@@ -15690,7 +16233,7 @@
           <w:sz w:val="28"/>
         </w:rPr>
       </w:pPr>
-      <w:bookmarkStart w:id="54" w:name="_Toc73287958"/>
+      <w:bookmarkStart w:id="56" w:name="_Toc73568844"/>
       <w:r>
         <w:rPr>
           <w:rFonts w:ascii="Times New Roman" w:hAnsi="Times New Roman" w:cs="Times New Roman"/>
@@ -15698,7 +16241,7 @@
         </w:rPr>
         <w:t>4.2.2. Зависимость от количества файлов</w:t>
       </w:r>
-      <w:bookmarkEnd w:id="54"/>
+      <w:bookmarkEnd w:id="56"/>
     </w:p>
     <w:p>
       <w:pPr>
@@ -16186,7 +16729,7 @@
           <w:lang w:eastAsia="ru-RU"/>
         </w:rPr>
         <w:drawing>
-          <wp:inline distT="0" distB="0" distL="0" distR="0" wp14:anchorId="51288148" wp14:editId="19F4912F">
+          <wp:inline distT="0" distB="0" distL="0" distR="0" wp14:anchorId="266CFCDD" wp14:editId="3E2D7A75">
             <wp:extent cx="6022975" cy="3000375"/>
             <wp:effectExtent l="0" t="0" r="0" b="9525"/>
             <wp:docPr id="29" name="Рисунок 29"/>
@@ -16201,7 +16744,7 @@
                     <pic:cNvPicPr/>
                   </pic:nvPicPr>
                   <pic:blipFill>
-                    <a:blip r:embed="rId49"/>
+                    <a:blip r:embed="rId52"/>
                     <a:stretch>
                       <a:fillRect/>
                     </a:stretch>
@@ -16249,7 +16792,7 @@
           <w:sz w:val="28"/>
         </w:rPr>
       </w:pPr>
-      <w:bookmarkStart w:id="55" w:name="_Toc73287959"/>
+      <w:bookmarkStart w:id="57" w:name="_Toc73568845"/>
       <w:r>
         <w:rPr>
           <w:rFonts w:ascii="Times New Roman" w:hAnsi="Times New Roman" w:cs="Times New Roman"/>
@@ -16264,7 +16807,7 @@
         </w:rPr>
         <w:t>классов</w:t>
       </w:r>
-      <w:bookmarkEnd w:id="55"/>
+      <w:bookmarkEnd w:id="57"/>
     </w:p>
     <w:p>
       <w:pPr>
@@ -16910,7 +17453,7 @@
           <w:lang w:eastAsia="ru-RU"/>
         </w:rPr>
         <w:drawing>
-          <wp:inline distT="0" distB="0" distL="0" distR="0" wp14:anchorId="56726C60" wp14:editId="7EB47078">
+          <wp:inline distT="0" distB="0" distL="0" distR="0" wp14:anchorId="71BFC1FA" wp14:editId="64818E1A">
             <wp:extent cx="5238750" cy="2733675"/>
             <wp:effectExtent l="0" t="0" r="0" b="9525"/>
             <wp:docPr id="32" name="Рисунок 32"/>
@@ -16925,7 +17468,7 @@
                     <pic:cNvPicPr/>
                   </pic:nvPicPr>
                   <pic:blipFill>
-                    <a:blip r:embed="rId50"/>
+                    <a:blip r:embed="rId53"/>
                     <a:stretch>
                       <a:fillRect/>
                     </a:stretch>
@@ -16973,17 +17516,17 @@
       <w:pPr>
         <w:pStyle w:val="1"/>
       </w:pPr>
-      <w:bookmarkStart w:id="56" w:name="_Toc41403501"/>
-      <w:bookmarkStart w:id="57" w:name="_Toc73287960"/>
+      <w:bookmarkStart w:id="58" w:name="_Toc41403501"/>
+      <w:bookmarkStart w:id="59" w:name="_Toc73568846"/>
       <w:r>
         <w:lastRenderedPageBreak/>
         <w:t xml:space="preserve">ГЛАВА 5. </w:t>
       </w:r>
-      <w:bookmarkEnd w:id="56"/>
+      <w:bookmarkEnd w:id="58"/>
       <w:r>
         <w:t>Заключение</w:t>
       </w:r>
-      <w:bookmarkEnd w:id="57"/>
+      <w:bookmarkEnd w:id="59"/>
     </w:p>
     <w:p>
       <w:pPr>
@@ -17004,6 +17547,9 @@
       <w:r>
         <w:t>кластеризации и классификации документов.</w:t>
       </w:r>
+      <w:r>
+        <w:t xml:space="preserve"> </w:t>
+      </w:r>
     </w:p>
     <w:p>
       <w:pPr>
@@ -17027,7 +17573,7 @@
           <w:rFonts w:cs="Times New Roman"/>
         </w:rPr>
       </w:pPr>
-      <w:bookmarkStart w:id="58" w:name="_Toc73287961"/>
+      <w:bookmarkStart w:id="60" w:name="_Toc73568847"/>
       <w:r>
         <w:rPr>
           <w:rFonts w:cs="Times New Roman"/>
@@ -17035,7 +17581,7 @@
         <w:lastRenderedPageBreak/>
         <w:t>Список использованных источников</w:t>
       </w:r>
-      <w:bookmarkEnd w:id="58"/>
+      <w:bookmarkEnd w:id="60"/>
     </w:p>
     <w:p>
       <w:pPr>
@@ -17109,6 +17655,9 @@
           <w:numId w:val="37"/>
         </w:numPr>
       </w:pPr>
+      <w:r>
+        <w:t>http://tekhnosfera.com/razrabotka-metoda-avtomaticheskogo-formirovaniya-rubrikatora-polnotekstovyh-dokumentov</w:t>
+      </w:r>
     </w:p>
     <w:p>
       <w:pPr>
@@ -17118,7 +17667,7 @@
           <w:numId w:val="37"/>
         </w:numPr>
       </w:pPr>
-      <w:hyperlink r:id="rId51" w:history="1">
+      <w:hyperlink r:id="rId54" w:history="1">
         <w:r>
           <w:rPr>
             <w:rStyle w:val="a8"/>
@@ -17132,11 +17681,114 @@
     </w:p>
     <w:p>
       <w:pPr>
+        <w:pStyle w:val="a"/>
+        <w:numPr>
+          <w:ilvl w:val="0"/>
+          <w:numId w:val="37"/>
+        </w:numPr>
+      </w:pPr>
+      <w:r>
+        <w:t>Пескова</w:t>
+      </w:r>
+      <w:r>
+        <w:t xml:space="preserve"> </w:t>
+      </w:r>
+      <w:r>
+        <w:t xml:space="preserve">О.В. </w:t>
+      </w:r>
+      <w:r>
+        <w:t>Разработка метода автоматического формирования рубрикатора полнотекстовых документов</w:t>
+      </w:r>
+      <w:r>
+        <w:t>.</w:t>
+      </w:r>
+    </w:p>
+    <w:p>
+      <w:pPr>
+        <w:pStyle w:val="a"/>
+        <w:numPr>
+          <w:ilvl w:val="0"/>
+          <w:numId w:val="37"/>
+        </w:numPr>
+      </w:pPr>
+      <w:r>
+        <w:t>Воронцов К.В. Алгоритмы кластеризации и многомерного шкалирования. Курс лекций. МГУ, 2007.</w:t>
+      </w:r>
+    </w:p>
+    <w:p>
+      <w:pPr>
+        <w:pStyle w:val="a"/>
+        <w:numPr>
+          <w:ilvl w:val="0"/>
+          <w:numId w:val="37"/>
+        </w:numPr>
+      </w:pPr>
+      <w:r>
+        <w:t>Котов А., Красильников Н. Кластеризация данных. 2006.</w:t>
+      </w:r>
+    </w:p>
+    <w:p>
+      <w:pPr>
+        <w:pStyle w:val="a"/>
+        <w:numPr>
+          <w:ilvl w:val="0"/>
+          <w:numId w:val="37"/>
+        </w:numPr>
+      </w:pPr>
+      <w:r>
+        <w:t>Мандель И. Д. Кластерный анализ. — М.: Финансы и Статистика, 1988.</w:t>
+      </w:r>
+    </w:p>
+    <w:p>
+      <w:pPr>
+        <w:pStyle w:val="a"/>
+        <w:numPr>
+          <w:ilvl w:val="0"/>
+          <w:numId w:val="37"/>
+        </w:numPr>
+      </w:pPr>
+      <w:r>
+        <w:t>Прикладная статистика: классификация и снижение размерности. / С.А. Айвазян, В.М. Бухштабер, И.С. Енюков, Л.Д. Мешалкин — М.: Финансы и статистика, 1989.</w:t>
+      </w:r>
+    </w:p>
+    <w:p>
+      <w:pPr>
+        <w:pStyle w:val="a"/>
+        <w:numPr>
+          <w:ilvl w:val="0"/>
+          <w:numId w:val="37"/>
+        </w:numPr>
+      </w:pPr>
+      <w:r>
+        <w:t xml:space="preserve"> </w:t>
+      </w:r>
+      <w:r>
+        <w:t>Информационно-аналитический ресурс, посвященный машинному обучению, распознаванию образов и интеллектуальному анализу данных — www.machinelearning.ru</w:t>
+      </w:r>
+    </w:p>
+    <w:p>
+      <w:pPr>
+        <w:pStyle w:val="a"/>
+        <w:numPr>
+          <w:ilvl w:val="0"/>
+          <w:numId w:val="37"/>
+        </w:numPr>
+      </w:pPr>
+      <w:r>
+        <w:t xml:space="preserve"> </w:t>
+      </w:r>
+      <w:r>
+        <w:t xml:space="preserve"> Чубукова И.А. Курс лекций «Data Mining», Интернет-университет информационных технологий — www.intuit.ru/department/database/datamining</w:t>
+      </w:r>
+    </w:p>
+    <w:p>
+      <w:pPr>
         <w:pStyle w:val="1"/>
         <w:rPr>
           <w:rFonts w:cs="Times New Roman"/>
         </w:rPr>
       </w:pPr>
+      <w:bookmarkStart w:id="61" w:name="_Toc73568848"/>
       <w:r>
         <w:rPr>
           <w:rFonts w:cs="Times New Roman"/>
@@ -17150,19 +17802,26 @@
         </w:rPr>
         <w:t>. исходный код программы</w:t>
       </w:r>
-    </w:p>
-    <w:p>
-      <w:pPr>
-        <w:ind w:firstLine="0"/>
-        <w:rPr>
-          <w:lang w:val="en-US"/>
-        </w:rPr>
-      </w:pPr>
-      <w:r>
-        <w:rPr>
-          <w:lang w:val="en-US"/>
-        </w:rPr>
-        <w:t>Application.java</w:t>
+      <w:bookmarkEnd w:id="61"/>
+    </w:p>
+    <w:p>
+      <w:pPr>
+        <w:ind w:firstLine="0"/>
+      </w:pPr>
+      <w:r>
+        <w:rPr>
+          <w:lang w:val="en-US"/>
+        </w:rPr>
+        <w:t>Application</w:t>
+      </w:r>
+      <w:r>
+        <w:t>.</w:t>
+      </w:r>
+      <w:r>
+        <w:rPr>
+          <w:lang w:val="en-US"/>
+        </w:rPr>
+        <w:t>java</w:t>
       </w:r>
     </w:p>
     <w:p>
@@ -20796,9 +21455,6 @@
     <w:p>
       <w:pPr>
         <w:ind w:firstLine="0"/>
-        <w:rPr>
-          <w:lang w:val="en-US"/>
-        </w:rPr>
       </w:pPr>
       <w:r>
         <w:rPr>
@@ -20811,42 +21467,54 @@
         <w:rPr>
           <w:lang w:val="en-US"/>
         </w:rPr>
-        <w:t>builder.append</w:t>
-      </w:r>
-      <w:proofErr w:type="gramEnd"/>
-      <w:r>
-        <w:rPr>
-          <w:lang w:val="en-US"/>
-        </w:rPr>
-        <w:t>("\n</w:t>
+        <w:t>builder</w:t>
+      </w:r>
+      <w:r>
+        <w:t>.</w:t>
+      </w:r>
+      <w:r>
+        <w:rPr>
+          <w:lang w:val="en-US"/>
+        </w:rPr>
+        <w:t>append</w:t>
+      </w:r>
+      <w:proofErr w:type="gramEnd"/>
+      <w:r>
+        <w:t>("\</w:t>
+      </w:r>
+      <w:r>
+        <w:rPr>
+          <w:lang w:val="en-US"/>
+        </w:rPr>
+        <w:t>n</w:t>
       </w:r>
       <w:r>
         <w:t>КЛАССИФИЦИРОВАННЫЕ</w:t>
       </w:r>
       <w:r>
-        <w:rPr>
-          <w:lang w:val="en-US"/>
-        </w:rPr>
         <w:t xml:space="preserve"> </w:t>
       </w:r>
       <w:r>
         <w:t>ФАЙЛЫ</w:t>
       </w:r>
       <w:r>
-        <w:rPr>
-          <w:lang w:val="en-US"/>
-        </w:rPr>
-        <w:t>:\n");</w:t>
-      </w:r>
-    </w:p>
-    <w:p>
-      <w:pPr>
-        <w:ind w:firstLine="0"/>
-      </w:pPr>
-      <w:r>
-        <w:rPr>
-          <w:lang w:val="en-US"/>
-        </w:rPr>
+        <w:t>:\</w:t>
+      </w:r>
+      <w:r>
+        <w:rPr>
+          <w:lang w:val="en-US"/>
+        </w:rPr>
+        <w:t>n</w:t>
+      </w:r>
+      <w:r>
+        <w:t>");</w:t>
+      </w:r>
+    </w:p>
+    <w:p>
+      <w:pPr>
+        <w:ind w:firstLine="0"/>
+      </w:pPr>
+      <w:r>
         <w:t xml:space="preserve">        </w:t>
       </w:r>
       <w:r>
@@ -22039,9 +22707,6 @@
     <w:p>
       <w:pPr>
         <w:ind w:firstLine="0"/>
-        <w:rPr>
-          <w:lang w:val="en-US"/>
-        </w:rPr>
       </w:pPr>
       <w:r>
         <w:rPr>
@@ -22054,46 +22719,64 @@
         <w:rPr>
           <w:lang w:val="en-US"/>
         </w:rPr>
-        <w:t>builder.append</w:t>
-      </w:r>
-      <w:proofErr w:type="gramEnd"/>
-      <w:r>
-        <w:rPr>
-          <w:lang w:val="en-US"/>
-        </w:rPr>
-        <w:t>("\n</w:t>
+        <w:t>builder</w:t>
+      </w:r>
+      <w:r>
+        <w:t>.</w:t>
+      </w:r>
+      <w:r>
+        <w:rPr>
+          <w:lang w:val="en-US"/>
+        </w:rPr>
+        <w:t>append</w:t>
+      </w:r>
+      <w:proofErr w:type="gramEnd"/>
+      <w:r>
+        <w:t>("\</w:t>
+      </w:r>
+      <w:r>
+        <w:rPr>
+          <w:lang w:val="en-US"/>
+        </w:rPr>
+        <w:t>n</w:t>
       </w:r>
       <w:r>
         <w:t>НОРМАЛИЗОВАННЫЕ</w:t>
       </w:r>
       <w:r>
-        <w:rPr>
-          <w:lang w:val="en-US"/>
-        </w:rPr>
         <w:t xml:space="preserve"> </w:t>
       </w:r>
       <w:r>
         <w:t>ДАННЫЕ</w:t>
       </w:r>
       <w:r>
-        <w:rPr>
-          <w:lang w:val="en-US"/>
-        </w:rPr>
-        <w:t>:\n");</w:t>
-      </w:r>
-    </w:p>
-    <w:p>
-      <w:pPr>
-        <w:ind w:firstLine="0"/>
-        <w:rPr>
-          <w:lang w:val="en-US"/>
-        </w:rPr>
-      </w:pPr>
-      <w:r>
-        <w:rPr>
-          <w:lang w:val="en-US"/>
-        </w:rPr>
-        <w:t xml:space="preserve">        for (Map.Entry&lt;String, </w:t>
+        <w:t>:\</w:t>
+      </w:r>
+      <w:r>
+        <w:rPr>
+          <w:lang w:val="en-US"/>
+        </w:rPr>
+        <w:t>n</w:t>
+      </w:r>
+      <w:r>
+        <w:t>");</w:t>
+      </w:r>
+    </w:p>
+    <w:p>
+      <w:pPr>
+        <w:ind w:firstLine="0"/>
+        <w:rPr>
+          <w:lang w:val="en-US"/>
+        </w:rPr>
+      </w:pPr>
+      <w:r>
+        <w:t xml:space="preserve">        </w:t>
+      </w:r>
+      <w:r>
+        <w:rPr>
+          <w:lang w:val="en-US"/>
+        </w:rPr>
+        <w:t xml:space="preserve">for (Map.Entry&lt;String, </w:t>
       </w:r>
       <w:proofErr w:type="gramStart"/>
       <w:r>
@@ -41742,9 +42425,6 @@
     <w:p>
       <w:pPr>
         <w:ind w:firstLine="0"/>
-        <w:rPr>
-          <w:lang w:val="en-US"/>
-        </w:rPr>
       </w:pPr>
       <w:r>
         <w:t xml:space="preserve">        </w:t>
@@ -41754,28 +42434,46 @@
         <w:rPr>
           <w:lang w:val="en-US"/>
         </w:rPr>
-        <w:t>setSize(</w:t>
-      </w:r>
-      <w:proofErr w:type="gramEnd"/>
-      <w:r>
-        <w:rPr>
-          <w:lang w:val="en-US"/>
-        </w:rPr>
-        <w:t>dialogWidth, dialogHeight + 20);</w:t>
-      </w:r>
-    </w:p>
-    <w:p>
-      <w:pPr>
-        <w:ind w:firstLine="0"/>
-        <w:rPr>
-          <w:lang w:val="en-US"/>
-        </w:rPr>
-      </w:pPr>
-      <w:r>
-        <w:rPr>
-          <w:lang w:val="en-US"/>
-        </w:rPr>
-        <w:t xml:space="preserve">        setLocationRelativeTo(frame);</w:t>
+        <w:t>setSize</w:t>
+      </w:r>
+      <w:r>
+        <w:t>(</w:t>
+      </w:r>
+      <w:proofErr w:type="gramEnd"/>
+      <w:r>
+        <w:rPr>
+          <w:lang w:val="en-US"/>
+        </w:rPr>
+        <w:t>dialogWidth</w:t>
+      </w:r>
+      <w:r>
+        <w:t xml:space="preserve">, </w:t>
+      </w:r>
+      <w:r>
+        <w:rPr>
+          <w:lang w:val="en-US"/>
+        </w:rPr>
+        <w:t>dialogHeight</w:t>
+      </w:r>
+      <w:r>
+        <w:t xml:space="preserve"> + 20);</w:t>
+      </w:r>
+    </w:p>
+    <w:p>
+      <w:pPr>
+        <w:ind w:firstLine="0"/>
+        <w:rPr>
+          <w:lang w:val="en-US"/>
+        </w:rPr>
+      </w:pPr>
+      <w:r>
+        <w:t xml:space="preserve">        </w:t>
+      </w:r>
+      <w:r>
+        <w:rPr>
+          <w:lang w:val="en-US"/>
+        </w:rPr>
+        <w:t>setLocationRelativeTo(frame);</w:t>
       </w:r>
     </w:p>
     <w:p>
@@ -57933,15 +58631,7 @@
         <w:rPr>
           <w:lang w:val="en-US"/>
         </w:rPr>
-        <w:t>nam</w:t>
-      </w:r>
-      <w:bookmarkStart w:id="59" w:name="_GoBack"/>
-      <w:bookmarkEnd w:id="59"/>
-      <w:r>
-        <w:rPr>
-          <w:lang w:val="en-US"/>
-        </w:rPr>
-        <w:t>es.length</w:t>
+        <w:t>names.length</w:t>
       </w:r>
       <w:proofErr w:type="gramEnd"/>
       <w:r>
@@ -59228,7 +59918,7 @@
       </w:r>
     </w:p>
     <w:sectPr>
-      <w:footerReference w:type="default" r:id="rId52"/>
+      <w:footerReference w:type="default" r:id="rId55"/>
       <w:pgSz w:w="11906" w:h="16838"/>
       <w:pgMar w:top="1134" w:right="850" w:bottom="1134" w:left="1701" w:header="708" w:footer="708" w:gutter="0"/>
       <w:cols w:space="708"/>
@@ -59292,7 +59982,7 @@
           <w:rPr>
             <w:noProof/>
           </w:rPr>
-          <w:t>117</w:t>
+          <w:t>21</w:t>
         </w:r>
         <w:r>
           <w:fldChar w:fldCharType="end"/>
@@ -62884,7 +63574,7 @@
   <w:abstractNum w:abstractNumId="33" w15:restartNumberingAfterBreak="0">
     <w:nsid w:val="767D7844"/>
     <w:multiLevelType w:val="multilevel"/>
-    <w:tmpl w:val="4F803C36"/>
+    <w:tmpl w:val="FF809582"/>
     <w:lvl w:ilvl="0">
       <w:start w:val="1"/>
       <w:numFmt w:val="decimal"/>
@@ -62897,17 +63587,17 @@
         <w:ind w:left="720" w:hanging="360"/>
       </w:pPr>
     </w:lvl>
-    <w:lvl w:ilvl="1" w:tentative="1">
+    <w:lvl w:ilvl="1">
       <w:start w:val="1"/>
-      <w:numFmt w:val="decimal"/>
-      <w:lvlText w:val="%2."/>
+      <w:numFmt w:val="bullet"/>
+      <w:lvlText w:val="•"/>
       <w:lvlJc w:val="left"/>
       <w:pPr>
-        <w:tabs>
-          <w:tab w:val="num" w:pos="1440"/>
-        </w:tabs>
         <w:ind w:left="1440" w:hanging="360"/>
       </w:pPr>
+      <w:rPr>
+        <w:rFonts w:ascii="Arial" w:hAnsi="Arial" w:hint="default"/>
+      </w:rPr>
     </w:lvl>
     <w:lvl w:ilvl="2" w:tentative="1">
       <w:start w:val="1"/>
@@ -64499,7 +65189,7 @@
 </file>
 
 <file path=customXml/itemProps1.xml><?xml version="1.0" encoding="utf-8"?>
-<ds:datastoreItem xmlns:ds="http://schemas.openxmlformats.org/officeDocument/2006/customXml" ds:itemID="{ADC3A8BC-9576-42D3-9B09-70C02A0CD5DA}">
+<ds:datastoreItem xmlns:ds="http://schemas.openxmlformats.org/officeDocument/2006/customXml" ds:itemID="{B8FFCB60-1D73-4823-912D-6F4638411B8F}">
   <ds:schemaRefs>
     <ds:schemaRef ds:uri="http://schemas.openxmlformats.org/officeDocument/2006/bibliography"/>
   </ds:schemaRefs>

--- a/docs/Пояснительная записка.docx
+++ b/docs/Пояснительная записка.docx
@@ -909,8 +909,6 @@
         </w:rPr>
         <w:t>Гб</w:t>
       </w:r>
-      <w:bookmarkStart w:id="2" w:name="_GoBack"/>
-      <w:bookmarkEnd w:id="2"/>
     </w:p>
     <w:p>
       <w:pPr>
@@ -5207,7 +5205,7 @@
           <w:color w:val="auto"/>
         </w:rPr>
       </w:pPr>
-      <w:bookmarkStart w:id="3" w:name="_Toc73903799"/>
+      <w:bookmarkStart w:id="2" w:name="_Toc73903799"/>
       <w:r>
         <w:rPr>
           <w:rFonts w:cs="Times New Roman"/>
@@ -5216,7 +5214,7 @@
         <w:lastRenderedPageBreak/>
         <w:t>Введение</w:t>
       </w:r>
-      <w:bookmarkEnd w:id="3"/>
+      <w:bookmarkEnd w:id="2"/>
     </w:p>
     <w:p>
       <w:r>
@@ -5487,7 +5485,7 @@
           <w:rFonts w:cs="Times New Roman"/>
         </w:rPr>
       </w:pPr>
-      <w:bookmarkStart w:id="4" w:name="_Toc73903800"/>
+      <w:bookmarkStart w:id="3" w:name="_Toc73903800"/>
       <w:r>
         <w:rPr>
           <w:rFonts w:cs="Times New Roman"/>
@@ -5496,7 +5494,7 @@
         <w:lastRenderedPageBreak/>
         <w:t>Глава 1. Аналитический обзор</w:t>
       </w:r>
-      <w:bookmarkEnd w:id="4"/>
+      <w:bookmarkEnd w:id="3"/>
     </w:p>
     <w:p>
       <w:pPr>
@@ -5526,8 +5524,8 @@
           <w:numId w:val="26"/>
         </w:numPr>
       </w:pPr>
-      <w:bookmarkStart w:id="5" w:name="_Toc60439478"/>
-      <w:bookmarkStart w:id="6" w:name="_Toc73903801"/>
+      <w:bookmarkStart w:id="4" w:name="_Toc60439478"/>
+      <w:bookmarkStart w:id="5" w:name="_Toc73903801"/>
       <w:r>
         <w:rPr>
           <w:rStyle w:val="20"/>
@@ -5536,8 +5534,8 @@
         </w:rPr>
         <w:t>Цели кластеризации</w:t>
       </w:r>
+      <w:bookmarkEnd w:id="4"/>
       <w:bookmarkEnd w:id="5"/>
-      <w:bookmarkEnd w:id="6"/>
     </w:p>
     <w:p>
       <w:pPr>
@@ -5617,8 +5615,8 @@
           <w:sz w:val="28"/>
         </w:rPr>
       </w:pPr>
-      <w:bookmarkStart w:id="7" w:name="_Toc60439479"/>
-      <w:bookmarkStart w:id="8" w:name="_Toc73903802"/>
+      <w:bookmarkStart w:id="6" w:name="_Toc60439479"/>
+      <w:bookmarkStart w:id="7" w:name="_Toc73903802"/>
       <w:r>
         <w:rPr>
           <w:rStyle w:val="20"/>
@@ -5627,8 +5625,8 @@
         </w:rPr>
         <w:t>Применение</w:t>
       </w:r>
+      <w:bookmarkEnd w:id="6"/>
       <w:bookmarkEnd w:id="7"/>
-      <w:bookmarkEnd w:id="8"/>
     </w:p>
     <w:p>
       <w:pPr>
@@ -5643,8 +5641,8 @@
           <w:szCs w:val="28"/>
         </w:rPr>
       </w:pPr>
-      <w:bookmarkStart w:id="9" w:name="_Toc60439480"/>
-      <w:bookmarkStart w:id="10" w:name="_Toc73903803"/>
+      <w:bookmarkStart w:id="8" w:name="_Toc60439480"/>
+      <w:bookmarkStart w:id="9" w:name="_Toc73903803"/>
       <w:r>
         <w:rPr>
           <w:rFonts w:ascii="Times New Roman" w:hAnsi="Times New Roman" w:cs="Times New Roman"/>
@@ -5653,8 +5651,8 @@
         </w:rPr>
         <w:t>Биология и биоинформатика</w:t>
       </w:r>
+      <w:bookmarkEnd w:id="8"/>
       <w:bookmarkEnd w:id="9"/>
-      <w:bookmarkEnd w:id="10"/>
     </w:p>
     <w:p>
       <w:pPr>
@@ -5747,8 +5745,8 @@
           <w:sz w:val="28"/>
         </w:rPr>
       </w:pPr>
-      <w:bookmarkStart w:id="11" w:name="_Toc60439481"/>
-      <w:bookmarkStart w:id="12" w:name="_Toc73903804"/>
+      <w:bookmarkStart w:id="10" w:name="_Toc60439481"/>
+      <w:bookmarkStart w:id="11" w:name="_Toc73903804"/>
       <w:r>
         <w:rPr>
           <w:rFonts w:ascii="Times New Roman" w:hAnsi="Times New Roman" w:cs="Times New Roman"/>
@@ -5757,8 +5755,8 @@
         <w:lastRenderedPageBreak/>
         <w:t>Медицина</w:t>
       </w:r>
+      <w:bookmarkEnd w:id="10"/>
       <w:bookmarkEnd w:id="11"/>
-      <w:bookmarkEnd w:id="12"/>
     </w:p>
     <w:p>
       <w:pPr>
@@ -5796,8 +5794,8 @@
           <w:sz w:val="28"/>
         </w:rPr>
       </w:pPr>
-      <w:bookmarkStart w:id="13" w:name="_Toc60439482"/>
-      <w:bookmarkStart w:id="14" w:name="_Toc73903805"/>
+      <w:bookmarkStart w:id="12" w:name="_Toc60439482"/>
+      <w:bookmarkStart w:id="13" w:name="_Toc73903805"/>
       <w:r>
         <w:rPr>
           <w:rFonts w:ascii="Times New Roman" w:hAnsi="Times New Roman" w:cs="Times New Roman"/>
@@ -5805,8 +5803,8 @@
         </w:rPr>
         <w:t>Маркетинг</w:t>
       </w:r>
+      <w:bookmarkEnd w:id="12"/>
       <w:bookmarkEnd w:id="13"/>
-      <w:bookmarkEnd w:id="14"/>
     </w:p>
     <w:p>
       <w:pPr>
@@ -5832,8 +5830,8 @@
           <w:sz w:val="28"/>
         </w:rPr>
       </w:pPr>
-      <w:bookmarkStart w:id="15" w:name="_Toc60439483"/>
-      <w:bookmarkStart w:id="16" w:name="_Toc73903806"/>
+      <w:bookmarkStart w:id="14" w:name="_Toc60439483"/>
+      <w:bookmarkStart w:id="15" w:name="_Toc73903806"/>
       <w:r>
         <w:rPr>
           <w:rFonts w:ascii="Times New Roman" w:hAnsi="Times New Roman" w:cs="Times New Roman"/>
@@ -5841,8 +5839,8 @@
         </w:rPr>
         <w:t>Интернет</w:t>
       </w:r>
+      <w:bookmarkEnd w:id="14"/>
       <w:bookmarkEnd w:id="15"/>
-      <w:bookmarkEnd w:id="16"/>
     </w:p>
     <w:p>
       <w:pPr>
@@ -5880,8 +5878,8 @@
           <w:sz w:val="28"/>
         </w:rPr>
       </w:pPr>
-      <w:bookmarkStart w:id="17" w:name="_Toc60439484"/>
-      <w:bookmarkStart w:id="18" w:name="_Toc73903807"/>
+      <w:bookmarkStart w:id="16" w:name="_Toc60439484"/>
+      <w:bookmarkStart w:id="17" w:name="_Toc73903807"/>
       <w:r>
         <w:rPr>
           <w:rFonts w:ascii="Times New Roman" w:hAnsi="Times New Roman" w:cs="Times New Roman"/>
@@ -5889,8 +5887,8 @@
         </w:rPr>
         <w:t>Компьютерные науки</w:t>
       </w:r>
+      <w:bookmarkEnd w:id="16"/>
       <w:bookmarkEnd w:id="17"/>
-      <w:bookmarkEnd w:id="18"/>
     </w:p>
     <w:p>
       <w:pPr>
@@ -5968,7 +5966,7 @@
           <w:lang w:val="en-US"/>
         </w:rPr>
       </w:pPr>
-      <w:bookmarkStart w:id="19" w:name="_Toc73903808"/>
+      <w:bookmarkStart w:id="18" w:name="_Toc73903808"/>
       <w:r>
         <w:rPr>
           <w:rFonts w:ascii="Times New Roman" w:hAnsi="Times New Roman" w:cs="Times New Roman"/>
@@ -5976,7 +5974,7 @@
         </w:rPr>
         <w:t>Алгоритмы классификации</w:t>
       </w:r>
-      <w:bookmarkEnd w:id="19"/>
+      <w:bookmarkEnd w:id="18"/>
     </w:p>
     <w:p>
       <w:pPr>
@@ -5991,7 +5989,7 @@
           <w:lang w:val="en-US"/>
         </w:rPr>
       </w:pPr>
-      <w:bookmarkStart w:id="20" w:name="_Toc73903809"/>
+      <w:bookmarkStart w:id="19" w:name="_Toc73903809"/>
       <w:r>
         <w:rPr>
           <w:rFonts w:ascii="Times New Roman" w:hAnsi="Times New Roman" w:cs="Times New Roman"/>
@@ -6007,7 +6005,7 @@
         </w:rPr>
         <w:t>;</w:t>
       </w:r>
-      <w:bookmarkEnd w:id="20"/>
+      <w:bookmarkEnd w:id="19"/>
       <w:r>
         <w:rPr>
           <w:rFonts w:ascii="Times New Roman" w:hAnsi="Times New Roman" w:cs="Times New Roman"/>
@@ -6048,7 +6046,7 @@
           <w:lang w:val="en-US"/>
         </w:rPr>
       </w:pPr>
-      <w:bookmarkStart w:id="21" w:name="_Toc73903810"/>
+      <w:bookmarkStart w:id="20" w:name="_Toc73903810"/>
       <w:r>
         <w:rPr>
           <w:rFonts w:ascii="Times New Roman" w:hAnsi="Times New Roman" w:cs="Times New Roman"/>
@@ -6056,7 +6054,7 @@
         </w:rPr>
         <w:t>Алгоритмы квадратичной ошибки</w:t>
       </w:r>
-      <w:bookmarkEnd w:id="21"/>
+      <w:bookmarkEnd w:id="20"/>
     </w:p>
     <w:p>
       <w:r>
@@ -6642,7 +6640,7 @@
           <w:sz w:val="28"/>
         </w:rPr>
       </w:pPr>
-      <w:bookmarkStart w:id="22" w:name="_Toc73903811"/>
+      <w:bookmarkStart w:id="21" w:name="_Toc73903811"/>
       <w:r>
         <w:rPr>
           <w:rFonts w:ascii="Times New Roman" w:hAnsi="Times New Roman" w:cs="Times New Roman"/>
@@ -6650,7 +6648,7 @@
         </w:rPr>
         <w:t>Нечеткие алгоритмы</w:t>
       </w:r>
-      <w:bookmarkEnd w:id="22"/>
+      <w:bookmarkEnd w:id="21"/>
     </w:p>
     <w:p>
       <w:pPr>
@@ -7112,7 +7110,7 @@
           <w:sz w:val="28"/>
         </w:rPr>
       </w:pPr>
-      <w:bookmarkStart w:id="23" w:name="_Toc73903812"/>
+      <w:bookmarkStart w:id="22" w:name="_Toc73903812"/>
       <w:r>
         <w:rPr>
           <w:rFonts w:ascii="Times New Roman" w:hAnsi="Times New Roman" w:cs="Times New Roman"/>
@@ -7120,7 +7118,7 @@
         </w:rPr>
         <w:t>Алгоритмы, основанные на теории графов</w:t>
       </w:r>
-      <w:bookmarkEnd w:id="23"/>
+      <w:bookmarkEnd w:id="22"/>
       <w:r>
         <w:rPr>
           <w:rFonts w:ascii="Times New Roman" w:hAnsi="Times New Roman" w:cs="Times New Roman"/>
@@ -7147,7 +7145,7 @@
           <w:sz w:val="28"/>
         </w:rPr>
       </w:pPr>
-      <w:bookmarkStart w:id="24" w:name="_Toc73903813"/>
+      <w:bookmarkStart w:id="23" w:name="_Toc73903813"/>
       <w:r>
         <w:rPr>
           <w:rFonts w:ascii="Times New Roman" w:hAnsi="Times New Roman" w:cs="Times New Roman"/>
@@ -7156,7 +7154,7 @@
         <w:lastRenderedPageBreak/>
         <w:t>Алгоритм выделения связных компонент</w:t>
       </w:r>
-      <w:bookmarkEnd w:id="24"/>
+      <w:bookmarkEnd w:id="23"/>
     </w:p>
     <w:p>
       <w:r>
@@ -7182,7 +7180,7 @@
           <w:sz w:val="28"/>
         </w:rPr>
       </w:pPr>
-      <w:bookmarkStart w:id="25" w:name="_Toc73903814"/>
+      <w:bookmarkStart w:id="24" w:name="_Toc73903814"/>
       <w:r>
         <w:rPr>
           <w:rFonts w:ascii="Times New Roman" w:hAnsi="Times New Roman" w:cs="Times New Roman"/>
@@ -7190,7 +7188,7 @@
         </w:rPr>
         <w:t>Алгоритм минимального покрывающего дерева</w:t>
       </w:r>
-      <w:bookmarkEnd w:id="25"/>
+      <w:bookmarkEnd w:id="24"/>
     </w:p>
     <w:p>
       <w:r>
@@ -7273,7 +7271,7 @@
           <w:sz w:val="28"/>
         </w:rPr>
       </w:pPr>
-      <w:bookmarkStart w:id="26" w:name="_Toc73903815"/>
+      <w:bookmarkStart w:id="25" w:name="_Toc73903815"/>
       <w:r>
         <w:rPr>
           <w:rFonts w:ascii="Times New Roman" w:hAnsi="Times New Roman" w:cs="Times New Roman"/>
@@ -7281,7 +7279,7 @@
         </w:rPr>
         <w:t>Послойная кластеризация</w:t>
       </w:r>
-      <w:bookmarkEnd w:id="26"/>
+      <w:bookmarkEnd w:id="25"/>
     </w:p>
     <w:p>
       <w:pPr>
@@ -8116,7 +8114,7 @@
           <w:shd w:val="clear" w:color="auto" w:fill="FFFFFF"/>
         </w:rPr>
       </w:pPr>
-      <w:bookmarkStart w:id="27" w:name="_Toc73903816"/>
+      <w:bookmarkStart w:id="26" w:name="_Toc73903816"/>
       <w:r>
         <w:rPr>
           <w:rFonts w:ascii="Times New Roman" w:hAnsi="Times New Roman" w:cs="Times New Roman"/>
@@ -8125,7 +8123,7 @@
         </w:rPr>
         <w:t>Сравнение алгоритмов</w:t>
       </w:r>
-      <w:bookmarkEnd w:id="27"/>
+      <w:bookmarkEnd w:id="26"/>
     </w:p>
     <w:p>
       <w:pPr>
@@ -8140,7 +8138,7 @@
           <w:lang w:eastAsia="ru-RU"/>
         </w:rPr>
       </w:pPr>
-      <w:bookmarkStart w:id="28" w:name="_Toc73903817"/>
+      <w:bookmarkStart w:id="27" w:name="_Toc73903817"/>
       <w:r>
         <w:rPr>
           <w:rFonts w:ascii="Times New Roman" w:eastAsia="Times New Roman" w:hAnsi="Times New Roman" w:cs="Times New Roman"/>
@@ -8149,7 +8147,7 @@
         </w:rPr>
         <w:t>Вычислительная сложность алгоритмов</w:t>
       </w:r>
-      <w:bookmarkEnd w:id="28"/>
+      <w:bookmarkEnd w:id="27"/>
     </w:p>
     <w:tbl>
       <w:tblPr>
@@ -8741,7 +8739,7 @@
           <w:sz w:val="28"/>
         </w:rPr>
       </w:pPr>
-      <w:bookmarkStart w:id="29" w:name="_Toc73903818"/>
+      <w:bookmarkStart w:id="28" w:name="_Toc73903818"/>
       <w:r>
         <w:rPr>
           <w:rFonts w:ascii="Times New Roman" w:hAnsi="Times New Roman" w:cs="Times New Roman"/>
@@ -8750,7 +8748,7 @@
         </w:rPr>
         <w:t>Сравнительная таблица алгоритмов</w:t>
       </w:r>
-      <w:bookmarkEnd w:id="29"/>
+      <w:bookmarkEnd w:id="28"/>
     </w:p>
     <w:tbl>
       <w:tblPr>
@@ -9976,7 +9974,7 @@
           <w:sz w:val="28"/>
         </w:rPr>
       </w:pPr>
-      <w:bookmarkStart w:id="30" w:name="_Toc73903819"/>
+      <w:bookmarkStart w:id="29" w:name="_Toc73903819"/>
       <w:r>
         <w:rPr>
           <w:rFonts w:ascii="Times New Roman" w:hAnsi="Times New Roman" w:cs="Times New Roman"/>
@@ -9984,7 +9982,7 @@
         </w:rPr>
         <w:t>Мера расстояний</w:t>
       </w:r>
-      <w:bookmarkEnd w:id="30"/>
+      <w:bookmarkEnd w:id="29"/>
     </w:p>
     <w:p>
       <w:r>
@@ -10016,7 +10014,7 @@
           <w:sz w:val="28"/>
         </w:rPr>
       </w:pPr>
-      <w:bookmarkStart w:id="31" w:name="_Toc73903820"/>
+      <w:bookmarkStart w:id="30" w:name="_Toc73903820"/>
       <w:r>
         <w:rPr>
           <w:rFonts w:ascii="Times New Roman" w:hAnsi="Times New Roman" w:cs="Times New Roman"/>
@@ -10024,7 +10022,7 @@
         </w:rPr>
         <w:t>Евклидово расстояние</w:t>
       </w:r>
-      <w:bookmarkEnd w:id="31"/>
+      <w:bookmarkEnd w:id="30"/>
     </w:p>
     <w:p>
       <w:pPr>
@@ -10231,7 +10229,7 @@
           <w:sz w:val="28"/>
         </w:rPr>
       </w:pPr>
-      <w:bookmarkStart w:id="32" w:name="_Toc73903821"/>
+      <w:bookmarkStart w:id="31" w:name="_Toc73903821"/>
       <w:r>
         <w:rPr>
           <w:rFonts w:ascii="Times New Roman" w:hAnsi="Times New Roman" w:cs="Times New Roman"/>
@@ -10239,7 +10237,7 @@
         </w:rPr>
         <w:t>Квадрат евклидова расстояния</w:t>
       </w:r>
-      <w:bookmarkEnd w:id="32"/>
+      <w:bookmarkEnd w:id="31"/>
     </w:p>
     <w:p>
       <w:pPr>
@@ -10440,7 +10438,7 @@
           <w:sz w:val="28"/>
         </w:rPr>
       </w:pPr>
-      <w:bookmarkStart w:id="33" w:name="_Toc73903822"/>
+      <w:bookmarkStart w:id="32" w:name="_Toc73903822"/>
       <w:r>
         <w:rPr>
           <w:rFonts w:ascii="Times New Roman" w:hAnsi="Times New Roman" w:cs="Times New Roman"/>
@@ -10449,7 +10447,7 @@
         <w:lastRenderedPageBreak/>
         <w:t>Расстояние городских кварталов</w:t>
       </w:r>
-      <w:bookmarkEnd w:id="33"/>
+      <w:bookmarkEnd w:id="32"/>
     </w:p>
     <w:p>
       <w:r>
@@ -10625,7 +10623,7 @@
           <w:shd w:val="clear" w:color="auto" w:fill="FFFFFF"/>
         </w:rPr>
       </w:pPr>
-      <w:bookmarkStart w:id="34" w:name="_Toc73903823"/>
+      <w:bookmarkStart w:id="33" w:name="_Toc73903823"/>
       <w:r>
         <w:rPr>
           <w:rFonts w:ascii="Times New Roman" w:hAnsi="Times New Roman" w:cs="Times New Roman"/>
@@ -10634,7 +10632,7 @@
         </w:rPr>
         <w:t>Расстояние Чебышева</w:t>
       </w:r>
-      <w:bookmarkEnd w:id="34"/>
+      <w:bookmarkEnd w:id="33"/>
     </w:p>
     <w:p>
       <w:r>
@@ -10792,7 +10790,7 @@
           <w:sz w:val="28"/>
         </w:rPr>
       </w:pPr>
-      <w:bookmarkStart w:id="35" w:name="_Toc73903824"/>
+      <w:bookmarkStart w:id="34" w:name="_Toc73903824"/>
       <w:r>
         <w:rPr>
           <w:rFonts w:ascii="Times New Roman" w:hAnsi="Times New Roman" w:cs="Times New Roman"/>
@@ -10800,7 +10798,7 @@
         </w:rPr>
         <w:t>Степенное расстояние</w:t>
       </w:r>
-      <w:bookmarkEnd w:id="35"/>
+      <w:bookmarkEnd w:id="34"/>
     </w:p>
     <w:p>
       <w:r>
@@ -11075,7 +11073,7 @@
           <w:shd w:val="clear" w:color="auto" w:fill="FFFFFF"/>
         </w:rPr>
       </w:pPr>
-      <w:bookmarkStart w:id="36" w:name="_Toc73903825"/>
+      <w:bookmarkStart w:id="35" w:name="_Toc73903825"/>
       <w:r>
         <w:rPr>
           <w:rFonts w:ascii="Times New Roman" w:hAnsi="Times New Roman" w:cs="Times New Roman"/>
@@ -11085,7 +11083,7 @@
         <w:lastRenderedPageBreak/>
         <w:t>Существующие программные средства</w:t>
       </w:r>
-      <w:bookmarkEnd w:id="36"/>
+      <w:bookmarkEnd w:id="35"/>
     </w:p>
     <w:p>
       <w:pPr>
@@ -11127,7 +11125,7 @@
           <w:sz w:val="28"/>
         </w:rPr>
       </w:pPr>
-      <w:bookmarkStart w:id="37" w:name="_Toc73903826"/>
+      <w:bookmarkStart w:id="36" w:name="_Toc73903826"/>
       <w:r>
         <w:rPr>
           <w:rFonts w:ascii="Times New Roman" w:hAnsi="Times New Roman" w:cs="Times New Roman"/>
@@ -11135,7 +11133,7 @@
         </w:rPr>
         <w:t>Заключение</w:t>
       </w:r>
-      <w:bookmarkEnd w:id="37"/>
+      <w:bookmarkEnd w:id="36"/>
     </w:p>
     <w:p>
       <w:r>
@@ -11212,7 +11210,7 @@
           <w:rFonts w:cs="Times New Roman"/>
         </w:rPr>
       </w:pPr>
-      <w:bookmarkStart w:id="38" w:name="_Toc73903827"/>
+      <w:bookmarkStart w:id="37" w:name="_Toc73903827"/>
       <w:r>
         <w:rPr>
           <w:rFonts w:cs="Times New Roman"/>
@@ -11220,7 +11218,7 @@
         <w:lastRenderedPageBreak/>
         <w:t>Глава 2. Выбор и обоснование алгоритма</w:t>
       </w:r>
-      <w:bookmarkEnd w:id="38"/>
+      <w:bookmarkEnd w:id="37"/>
     </w:p>
     <w:p>
       <w:pPr>
@@ -11230,7 +11228,7 @@
           <w:sz w:val="28"/>
         </w:rPr>
       </w:pPr>
-      <w:bookmarkStart w:id="39" w:name="_Toc73903828"/>
+      <w:bookmarkStart w:id="38" w:name="_Toc73903828"/>
       <w:r>
         <w:rPr>
           <w:rFonts w:ascii="Times New Roman" w:hAnsi="Times New Roman" w:cs="Times New Roman"/>
@@ -11238,7 +11236,7 @@
         </w:rPr>
         <w:t>2.1. Формальная постановка задачи</w:t>
       </w:r>
-      <w:bookmarkEnd w:id="39"/>
+      <w:bookmarkEnd w:id="38"/>
     </w:p>
     <w:p>
       <w:pPr>
@@ -11441,7 +11439,7 @@
           <v:shape id="_x0000_i1025" type="#_x0000_t75" style="width:19.5pt;height:19.5pt" o:ole="">
             <v:imagedata r:id="rId15" o:title=""/>
           </v:shape>
-          <o:OLEObject Type="Embed" ProgID="Equation.DSMT4" ShapeID="_x0000_i1025" DrawAspect="Content" ObjectID="_1684516509" r:id="rId16"/>
+          <o:OLEObject Type="Embed" ProgID="Equation.DSMT4" ShapeID="_x0000_i1025" DrawAspect="Content" ObjectID="_1684517653" r:id="rId16"/>
         </w:object>
       </w:r>
       <w:r>
@@ -11485,7 +11483,7 @@
           <v:shape id="_x0000_i1026" type="#_x0000_t75" style="width:37.5pt;height:24.75pt" o:ole="">
             <v:imagedata r:id="rId17" o:title=""/>
           </v:shape>
-          <o:OLEObject Type="Embed" ProgID="Equation.DSMT4" ShapeID="_x0000_i1026" DrawAspect="Content" ObjectID="_1684516510" r:id="rId18"/>
+          <o:OLEObject Type="Embed" ProgID="Equation.DSMT4" ShapeID="_x0000_i1026" DrawAspect="Content" ObjectID="_1684517654" r:id="rId18"/>
         </w:object>
       </w:r>
       <w:r>
@@ -11537,7 +11535,7 @@
           <v:shape id="_x0000_i1027" type="#_x0000_t75" style="width:34.5pt;height:19.5pt" o:ole="">
             <v:imagedata r:id="rId19" o:title=""/>
           </v:shape>
-          <o:OLEObject Type="Embed" ProgID="Equation.DSMT4" ShapeID="_x0000_i1027" DrawAspect="Content" ObjectID="_1684516511" r:id="rId20"/>
+          <o:OLEObject Type="Embed" ProgID="Equation.DSMT4" ShapeID="_x0000_i1027" DrawAspect="Content" ObjectID="_1684517655" r:id="rId20"/>
         </w:object>
       </w:r>
       <w:r>
@@ -11569,7 +11567,7 @@
           <v:shape id="_x0000_i1028" type="#_x0000_t75" style="width:114pt;height:29.25pt" o:ole="">
             <v:imagedata r:id="rId21" o:title=""/>
           </v:shape>
-          <o:OLEObject Type="Embed" ProgID="Equation.DSMT4" ShapeID="_x0000_i1028" DrawAspect="Content" ObjectID="_1684516512" r:id="rId22"/>
+          <o:OLEObject Type="Embed" ProgID="Equation.DSMT4" ShapeID="_x0000_i1028" DrawAspect="Content" ObjectID="_1684517656" r:id="rId22"/>
         </w:object>
       </w:r>
     </w:p>
@@ -11582,7 +11580,7 @@
           <v:shape id="_x0000_i1029" type="#_x0000_t75" style="width:117.75pt;height:41.25pt" o:ole="">
             <v:imagedata r:id="rId23" o:title=""/>
           </v:shape>
-          <o:OLEObject Type="Embed" ProgID="Equation.DSMT4" ShapeID="_x0000_i1029" DrawAspect="Content" ObjectID="_1684516513" r:id="rId24"/>
+          <o:OLEObject Type="Embed" ProgID="Equation.DSMT4" ShapeID="_x0000_i1029" DrawAspect="Content" ObjectID="_1684517657" r:id="rId24"/>
         </w:object>
       </w:r>
       <w:r>
@@ -11658,7 +11656,7 @@
           <v:shape id="_x0000_i1030" type="#_x0000_t75" style="width:188.25pt;height:41.25pt" o:ole="">
             <v:imagedata r:id="rId25" o:title=""/>
           </v:shape>
-          <o:OLEObject Type="Embed" ProgID="Equation.DSMT4" ShapeID="_x0000_i1030" DrawAspect="Content" ObjectID="_1684516514" r:id="rId26"/>
+          <o:OLEObject Type="Embed" ProgID="Equation.DSMT4" ShapeID="_x0000_i1030" DrawAspect="Content" ObjectID="_1684517658" r:id="rId26"/>
         </w:object>
       </w:r>
       <w:r>
@@ -11705,7 +11703,7 @@
           <v:shape id="_x0000_i1031" type="#_x0000_t75" style="width:19.5pt;height:19.5pt" o:ole="">
             <v:imagedata r:id="rId15" o:title=""/>
           </v:shape>
-          <o:OLEObject Type="Embed" ProgID="Equation.DSMT4" ShapeID="_x0000_i1031" DrawAspect="Content" ObjectID="_1684516515" r:id="rId27"/>
+          <o:OLEObject Type="Embed" ProgID="Equation.DSMT4" ShapeID="_x0000_i1031" DrawAspect="Content" ObjectID="_1684517659" r:id="rId27"/>
         </w:object>
       </w:r>
       <w:r>
@@ -11721,7 +11719,7 @@
           <v:shape id="_x0000_i1032" type="#_x0000_t75" style="width:70.5pt;height:24pt" o:ole="">
             <v:imagedata r:id="rId28" o:title=""/>
           </v:shape>
-          <o:OLEObject Type="Embed" ProgID="Equation.DSMT4" ShapeID="_x0000_i1032" DrawAspect="Content" ObjectID="_1684516516" r:id="rId29"/>
+          <o:OLEObject Type="Embed" ProgID="Equation.DSMT4" ShapeID="_x0000_i1032" DrawAspect="Content" ObjectID="_1684517660" r:id="rId29"/>
         </w:object>
       </w:r>
       <w:r>
@@ -11744,7 +11742,7 @@
           <v:shape id="_x0000_i1033" type="#_x0000_t75" style="width:19.5pt;height:19.5pt" o:ole="">
             <v:imagedata r:id="rId15" o:title=""/>
           </v:shape>
-          <o:OLEObject Type="Embed" ProgID="Equation.DSMT4" ShapeID="_x0000_i1033" DrawAspect="Content" ObjectID="_1684516517" r:id="rId30"/>
+          <o:OLEObject Type="Embed" ProgID="Equation.DSMT4" ShapeID="_x0000_i1033" DrawAspect="Content" ObjectID="_1684517661" r:id="rId30"/>
         </w:object>
       </w:r>
       <w:r>
@@ -11758,7 +11756,7 @@
           <v:shape id="_x0000_i1034" type="#_x0000_t75" style="width:55.5pt;height:24.75pt" o:ole="">
             <v:imagedata r:id="rId31" o:title=""/>
           </v:shape>
-          <o:OLEObject Type="Embed" ProgID="Equation.DSMT4" ShapeID="_x0000_i1034" DrawAspect="Content" ObjectID="_1684516518" r:id="rId32"/>
+          <o:OLEObject Type="Embed" ProgID="Equation.DSMT4" ShapeID="_x0000_i1034" DrawAspect="Content" ObjectID="_1684517662" r:id="rId32"/>
         </w:object>
       </w:r>
       <w:r>
@@ -11774,7 +11772,7 @@
           <v:shape id="_x0000_i1035" type="#_x0000_t75" style="width:49.5pt;height:19.5pt" o:ole="">
             <v:imagedata r:id="rId33" o:title=""/>
           </v:shape>
-          <o:OLEObject Type="Embed" ProgID="Equation.DSMT4" ShapeID="_x0000_i1035" DrawAspect="Content" ObjectID="_1684516519" r:id="rId34"/>
+          <o:OLEObject Type="Embed" ProgID="Equation.DSMT4" ShapeID="_x0000_i1035" DrawAspect="Content" ObjectID="_1684517663" r:id="rId34"/>
         </w:object>
       </w:r>
       <w:r>
@@ -11826,7 +11824,7 @@
           <v:shape id="_x0000_i1036" type="#_x0000_t75" style="width:177.75pt;height:24.75pt" o:ole="">
             <v:imagedata r:id="rId35" o:title=""/>
           </v:shape>
-          <o:OLEObject Type="Embed" ProgID="Equation.DSMT4" ShapeID="_x0000_i1036" DrawAspect="Content" ObjectID="_1684516520" r:id="rId36"/>
+          <o:OLEObject Type="Embed" ProgID="Equation.DSMT4" ShapeID="_x0000_i1036" DrawAspect="Content" ObjectID="_1684517664" r:id="rId36"/>
         </w:object>
       </w:r>
       <w:r>
@@ -11842,7 +11840,7 @@
           <v:shape id="_x0000_i1037" type="#_x0000_t75" style="width:228pt;height:37.5pt" o:ole="">
             <v:imagedata r:id="rId37" o:title=""/>
           </v:shape>
-          <o:OLEObject Type="Embed" ProgID="Equation.DSMT4" ShapeID="_x0000_i1037" DrawAspect="Content" ObjectID="_1684516521" r:id="rId38"/>
+          <o:OLEObject Type="Embed" ProgID="Equation.DSMT4" ShapeID="_x0000_i1037" DrawAspect="Content" ObjectID="_1684517665" r:id="rId38"/>
         </w:object>
       </w:r>
       <w:r>
@@ -11898,7 +11896,7 @@
           <v:shape id="_x0000_i1038" type="#_x0000_t75" style="width:330pt;height:133.5pt" o:ole="">
             <v:imagedata r:id="rId39" o:title=""/>
           </v:shape>
-          <o:OLEObject Type="Embed" ProgID="Equation.DSMT4" ShapeID="_x0000_i1038" DrawAspect="Content" ObjectID="_1684516522" r:id="rId40"/>
+          <o:OLEObject Type="Embed" ProgID="Equation.DSMT4" ShapeID="_x0000_i1038" DrawAspect="Content" ObjectID="_1684517666" r:id="rId40"/>
         </w:object>
       </w:r>
     </w:p>
@@ -11922,7 +11920,7 @@
           <w:sz w:val="28"/>
         </w:rPr>
       </w:pPr>
-      <w:bookmarkStart w:id="40" w:name="_Toc73903829"/>
+      <w:bookmarkStart w:id="39" w:name="_Toc73903829"/>
       <w:r>
         <w:rPr>
           <w:rFonts w:ascii="Times New Roman" w:hAnsi="Times New Roman" w:cs="Times New Roman"/>
@@ -11944,119 +11942,119 @@
         </w:rPr>
         <w:t>Алгоритм</w:t>
       </w:r>
+      <w:bookmarkEnd w:id="39"/>
+    </w:p>
+    <w:p>
+      <w:pPr>
+        <w:pStyle w:val="3"/>
+        <w:rPr>
+          <w:sz w:val="28"/>
+        </w:rPr>
+      </w:pPr>
+      <w:bookmarkStart w:id="40" w:name="_Toc73903830"/>
+      <w:r>
+        <w:rPr>
+          <w:sz w:val="28"/>
+        </w:rPr>
+        <w:t>2.2.1. Кластеризация</w:t>
+      </w:r>
       <w:bookmarkEnd w:id="40"/>
     </w:p>
     <w:p>
       <w:pPr>
+        <w:ind w:left="708" w:firstLine="1"/>
+      </w:pPr>
+      <w:r>
+        <w:rPr>
+          <w:i/>
+        </w:rPr>
+        <w:t>Шаг 1</w:t>
+      </w:r>
+      <w:r>
+        <w:t xml:space="preserve">. </w:t>
+      </w:r>
+      <w:r>
+        <w:t>Считать содержимое всех файлов</w:t>
+      </w:r>
+      <w:r>
+        <w:t xml:space="preserve"> и объединить слова в единый список, предварительно определив основу каждого слова</w:t>
+      </w:r>
+      <w:r>
+        <w:t>;</w:t>
+      </w:r>
+    </w:p>
+    <w:p>
+      <w:pPr>
+        <w:ind w:left="708" w:firstLine="1"/>
+      </w:pPr>
+      <w:r>
+        <w:rPr>
+          <w:i/>
+        </w:rPr>
+        <w:t>Шаг 2</w:t>
+      </w:r>
+      <w:r>
+        <w:t xml:space="preserve">. Строим матрицу схожести документов, используя выбранную меру расстояния и </w:t>
+      </w:r>
+      <w:r>
+        <w:rPr>
+          <w:lang w:val="en-US"/>
+        </w:rPr>
+        <w:t>TF</w:t>
+      </w:r>
+      <w:r>
+        <w:t>-</w:t>
+      </w:r>
+      <w:r>
+        <w:rPr>
+          <w:lang w:val="en-US"/>
+        </w:rPr>
+        <w:t>IDF</w:t>
+      </w:r>
+      <w:r>
+        <w:t>;</w:t>
+      </w:r>
+    </w:p>
+    <w:p>
+      <w:pPr>
+        <w:ind w:left="708" w:firstLine="1"/>
+      </w:pPr>
+      <w:r>
+        <w:rPr>
+          <w:i/>
+        </w:rPr>
+        <w:t xml:space="preserve">Шаг </w:t>
+      </w:r>
+      <w:r>
+        <w:rPr>
+          <w:i/>
+        </w:rPr>
+        <w:t>3</w:t>
+      </w:r>
+      <w:r>
+        <w:t xml:space="preserve">. </w:t>
+      </w:r>
+      <w:r>
+        <w:t>Используя алгоритм Прима, строим минимальное</w:t>
+      </w:r>
+      <w:r>
+        <w:t xml:space="preserve"> остовн</w:t>
+      </w:r>
+      <w:r>
+        <w:t xml:space="preserve">ое дерево и затем удаляем ребра больше </w:t>
+      </w:r>
+      <w:r>
+        <w:t>заданной длины, тем самым разбивая множество документов на группы;</w:t>
+      </w:r>
+    </w:p>
+    <w:p>
+      <w:pPr>
         <w:pStyle w:val="3"/>
         <w:rPr>
           <w:sz w:val="28"/>
         </w:rPr>
       </w:pPr>
-      <w:bookmarkStart w:id="41" w:name="_Toc73903830"/>
-      <w:r>
-        <w:rPr>
-          <w:sz w:val="28"/>
-        </w:rPr>
-        <w:t>2.2.1. Кластеризация</w:t>
-      </w:r>
-      <w:bookmarkEnd w:id="41"/>
-    </w:p>
-    <w:p>
-      <w:pPr>
-        <w:ind w:left="708" w:firstLine="1"/>
-      </w:pPr>
-      <w:r>
-        <w:rPr>
-          <w:i/>
-        </w:rPr>
-        <w:t>Шаг 1</w:t>
-      </w:r>
-      <w:r>
-        <w:t xml:space="preserve">. </w:t>
-      </w:r>
-      <w:r>
-        <w:t>Считать содержимое всех файлов</w:t>
-      </w:r>
-      <w:r>
-        <w:t xml:space="preserve"> и объединить слова в единый список, предварительно определив основу каждого слова</w:t>
-      </w:r>
-      <w:r>
-        <w:t>;</w:t>
-      </w:r>
-    </w:p>
-    <w:p>
-      <w:pPr>
-        <w:ind w:left="708" w:firstLine="1"/>
-      </w:pPr>
-      <w:r>
-        <w:rPr>
-          <w:i/>
-        </w:rPr>
-        <w:t>Шаг 2</w:t>
-      </w:r>
-      <w:r>
-        <w:t xml:space="preserve">. Строим матрицу схожести документов, используя выбранную меру расстояния и </w:t>
-      </w:r>
-      <w:r>
-        <w:rPr>
-          <w:lang w:val="en-US"/>
-        </w:rPr>
-        <w:t>TF</w:t>
-      </w:r>
-      <w:r>
-        <w:t>-</w:t>
-      </w:r>
-      <w:r>
-        <w:rPr>
-          <w:lang w:val="en-US"/>
-        </w:rPr>
-        <w:t>IDF</w:t>
-      </w:r>
-      <w:r>
-        <w:t>;</w:t>
-      </w:r>
-    </w:p>
-    <w:p>
-      <w:pPr>
-        <w:ind w:left="708" w:firstLine="1"/>
-      </w:pPr>
-      <w:r>
-        <w:rPr>
-          <w:i/>
-        </w:rPr>
-        <w:t xml:space="preserve">Шаг </w:t>
-      </w:r>
-      <w:r>
-        <w:rPr>
-          <w:i/>
-        </w:rPr>
-        <w:t>3</w:t>
-      </w:r>
-      <w:r>
-        <w:t xml:space="preserve">. </w:t>
-      </w:r>
-      <w:r>
-        <w:t>Используя алгоритм Прима, строим минимальное</w:t>
-      </w:r>
-      <w:r>
-        <w:t xml:space="preserve"> остовн</w:t>
-      </w:r>
-      <w:r>
-        <w:t xml:space="preserve">ое дерево и затем удаляем ребра больше </w:t>
-      </w:r>
-      <w:r>
-        <w:t>заданной длины, тем самым разбивая множество документов на группы;</w:t>
-      </w:r>
-    </w:p>
-    <w:p>
-      <w:pPr>
-        <w:pStyle w:val="3"/>
-        <w:rPr>
-          <w:sz w:val="28"/>
-        </w:rPr>
-      </w:pPr>
-      <w:bookmarkStart w:id="42" w:name="_Toc73903831"/>
+      <w:bookmarkStart w:id="41" w:name="_Toc73903831"/>
       <w:r>
         <w:rPr>
           <w:sz w:val="28"/>
@@ -12064,7 +12062,7 @@
         <w:lastRenderedPageBreak/>
         <w:t>2.2.2. Классификая</w:t>
       </w:r>
-      <w:bookmarkEnd w:id="42"/>
+      <w:bookmarkEnd w:id="41"/>
     </w:p>
     <w:p>
       <w:pPr>
@@ -12213,7 +12211,7 @@
           <w:lang w:eastAsia="ru-RU"/>
         </w:rPr>
       </w:pPr>
-      <w:bookmarkStart w:id="43" w:name="_Toc73903832"/>
+      <w:bookmarkStart w:id="42" w:name="_Toc73903832"/>
       <w:r>
         <w:rPr>
           <w:rFonts w:cs="Times New Roman"/>
@@ -12222,7 +12220,7 @@
         <w:lastRenderedPageBreak/>
         <w:t>Глава 3. ПРОГРАММНЫЙ КОМПЛЕКС</w:t>
       </w:r>
-      <w:bookmarkEnd w:id="43"/>
+      <w:bookmarkEnd w:id="42"/>
     </w:p>
     <w:p>
       <w:pPr>
@@ -12232,8 +12230,8 @@
           <w:sz w:val="28"/>
         </w:rPr>
       </w:pPr>
-      <w:bookmarkStart w:id="44" w:name="_Toc41403494"/>
-      <w:bookmarkStart w:id="45" w:name="_Toc73903833"/>
+      <w:bookmarkStart w:id="43" w:name="_Toc41403494"/>
+      <w:bookmarkStart w:id="44" w:name="_Toc73903833"/>
       <w:r>
         <w:rPr>
           <w:rFonts w:ascii="Times New Roman" w:hAnsi="Times New Roman" w:cs="Times New Roman"/>
@@ -12249,8 +12247,8 @@
         <w:tab/>
         <w:t>Архитектура программного обеспечения</w:t>
       </w:r>
+      <w:bookmarkEnd w:id="43"/>
       <w:bookmarkEnd w:id="44"/>
-      <w:bookmarkEnd w:id="45"/>
     </w:p>
     <w:p>
       <w:r>
@@ -12397,7 +12395,7 @@
           <w:sz w:val="28"/>
         </w:rPr>
       </w:pPr>
-      <w:bookmarkStart w:id="46" w:name="_Toc73903834"/>
+      <w:bookmarkStart w:id="45" w:name="_Toc73903834"/>
       <w:r>
         <w:rPr>
           <w:rFonts w:ascii="Times New Roman" w:hAnsi="Times New Roman" w:cs="Times New Roman"/>
@@ -12405,7 +12403,7 @@
         </w:rPr>
         <w:t xml:space="preserve">3.2. </w:t>
       </w:r>
-      <w:bookmarkStart w:id="47" w:name="_Toc41403495"/>
+      <w:bookmarkStart w:id="46" w:name="_Toc41403495"/>
       <w:r>
         <w:rPr>
           <w:rFonts w:ascii="Times New Roman" w:hAnsi="Times New Roman" w:cs="Times New Roman"/>
@@ -12413,7 +12411,7 @@
         </w:rPr>
         <w:t xml:space="preserve">Язык программирования </w:t>
       </w:r>
-      <w:bookmarkEnd w:id="47"/>
+      <w:bookmarkEnd w:id="46"/>
       <w:r>
         <w:rPr>
           <w:rFonts w:ascii="Times New Roman" w:hAnsi="Times New Roman" w:cs="Times New Roman"/>
@@ -12422,7 +12420,7 @@
         </w:rPr>
         <w:t>Java</w:t>
       </w:r>
-      <w:bookmarkEnd w:id="46"/>
+      <w:bookmarkEnd w:id="45"/>
     </w:p>
     <w:p>
       <w:r>
@@ -12514,8 +12512,8 @@
           <w:sz w:val="28"/>
         </w:rPr>
       </w:pPr>
-      <w:bookmarkStart w:id="48" w:name="_Toc41403496"/>
-      <w:bookmarkStart w:id="49" w:name="_Toc73903835"/>
+      <w:bookmarkStart w:id="47" w:name="_Toc41403496"/>
+      <w:bookmarkStart w:id="48" w:name="_Toc73903835"/>
       <w:r>
         <w:rPr>
           <w:rFonts w:ascii="Times New Roman" w:hAnsi="Times New Roman" w:cs="Times New Roman"/>
@@ -12523,8 +12521,8 @@
         </w:rPr>
         <w:t>3.3. Работа программного комплекса</w:t>
       </w:r>
+      <w:bookmarkEnd w:id="47"/>
       <w:bookmarkEnd w:id="48"/>
-      <w:bookmarkEnd w:id="49"/>
     </w:p>
     <w:p>
       <w:r>
@@ -12648,7 +12646,7 @@
           <w:sz w:val="28"/>
         </w:rPr>
       </w:pPr>
-      <w:bookmarkStart w:id="50" w:name="_Toc73903836"/>
+      <w:bookmarkStart w:id="49" w:name="_Toc73903836"/>
       <w:r>
         <w:rPr>
           <w:rFonts w:ascii="Times New Roman" w:hAnsi="Times New Roman" w:cs="Times New Roman"/>
@@ -12656,7 +12654,7 @@
         </w:rPr>
         <w:t>3.3.1. Кластеризация</w:t>
       </w:r>
-      <w:bookmarkEnd w:id="50"/>
+      <w:bookmarkEnd w:id="49"/>
     </w:p>
     <w:p>
       <w:r>
@@ -13074,7 +13072,7 @@
           <w:sz w:val="28"/>
         </w:rPr>
       </w:pPr>
-      <w:bookmarkStart w:id="51" w:name="_Toc73903837"/>
+      <w:bookmarkStart w:id="50" w:name="_Toc73903837"/>
       <w:r>
         <w:rPr>
           <w:rFonts w:ascii="Times New Roman" w:hAnsi="Times New Roman" w:cs="Times New Roman"/>
@@ -13082,7 +13080,7 @@
         </w:rPr>
         <w:t>3.3.2. Классификация</w:t>
       </w:r>
-      <w:bookmarkEnd w:id="51"/>
+      <w:bookmarkEnd w:id="50"/>
     </w:p>
     <w:p>
       <w:pPr>
@@ -13588,7 +13586,7 @@
           <w:sz w:val="28"/>
         </w:rPr>
       </w:pPr>
-      <w:bookmarkStart w:id="52" w:name="_Toc73903838"/>
+      <w:bookmarkStart w:id="51" w:name="_Toc73903838"/>
       <w:r>
         <w:rPr>
           <w:rFonts w:ascii="Times New Roman" w:hAnsi="Times New Roman" w:cs="Times New Roman"/>
@@ -13611,7 +13609,7 @@
         </w:rPr>
         <w:t>Создание и редактирование файла классов</w:t>
       </w:r>
-      <w:bookmarkEnd w:id="52"/>
+      <w:bookmarkEnd w:id="51"/>
     </w:p>
     <w:p>
       <w:r>
@@ -14101,7 +14099,7 @@
           <w:rFonts w:cs="Times New Roman"/>
         </w:rPr>
       </w:pPr>
-      <w:bookmarkStart w:id="53" w:name="_Toc73903839"/>
+      <w:bookmarkStart w:id="52" w:name="_Toc73903839"/>
       <w:r>
         <w:rPr>
           <w:rFonts w:cs="Times New Roman"/>
@@ -14110,15 +14108,15 @@
         <w:lastRenderedPageBreak/>
         <w:t xml:space="preserve">Глава 4. </w:t>
       </w:r>
-      <w:bookmarkStart w:id="54" w:name="_Toc41403498"/>
+      <w:bookmarkStart w:id="53" w:name="_Toc41403498"/>
       <w:r>
         <w:rPr>
           <w:rFonts w:cs="Times New Roman"/>
         </w:rPr>
         <w:t>Экспериментальная часть</w:t>
       </w:r>
+      <w:bookmarkEnd w:id="52"/>
       <w:bookmarkEnd w:id="53"/>
-      <w:bookmarkEnd w:id="54"/>
     </w:p>
     <w:p>
       <w:r>
@@ -14890,7 +14888,7 @@
           <w:sz w:val="28"/>
         </w:rPr>
       </w:pPr>
-      <w:bookmarkStart w:id="55" w:name="_Toc73903840"/>
+      <w:bookmarkStart w:id="54" w:name="_Toc73903840"/>
       <w:r>
         <w:rPr>
           <w:rFonts w:ascii="Times New Roman" w:hAnsi="Times New Roman" w:cs="Times New Roman"/>
@@ -14920,7 +14918,7 @@
         </w:rPr>
         <w:t>кластеризации</w:t>
       </w:r>
-      <w:bookmarkEnd w:id="55"/>
+      <w:bookmarkEnd w:id="54"/>
     </w:p>
     <w:p>
       <w:pPr>
@@ -14930,7 +14928,7 @@
           <w:sz w:val="28"/>
         </w:rPr>
       </w:pPr>
-      <w:bookmarkStart w:id="56" w:name="_Toc73903841"/>
+      <w:bookmarkStart w:id="55" w:name="_Toc73903841"/>
       <w:r>
         <w:rPr>
           <w:rFonts w:ascii="Times New Roman" w:hAnsi="Times New Roman" w:cs="Times New Roman"/>
@@ -14938,7 +14936,7 @@
         </w:rPr>
         <w:t>4.1.1. Зависимость от количества слов в файле</w:t>
       </w:r>
-      <w:bookmarkEnd w:id="56"/>
+      <w:bookmarkEnd w:id="55"/>
     </w:p>
     <w:p>
       <w:pPr>
@@ -15576,7 +15574,7 @@
           <w:szCs w:val="28"/>
         </w:rPr>
       </w:pPr>
-      <w:bookmarkStart w:id="57" w:name="_Toc73903842"/>
+      <w:bookmarkStart w:id="56" w:name="_Toc73903842"/>
       <w:r>
         <w:rPr>
           <w:rFonts w:ascii="Times New Roman" w:hAnsi="Times New Roman" w:cs="Times New Roman"/>
@@ -15586,7 +15584,7 @@
         <w:lastRenderedPageBreak/>
         <w:t>4.1.2. Зависимость от количества файлов</w:t>
       </w:r>
-      <w:bookmarkEnd w:id="57"/>
+      <w:bookmarkEnd w:id="56"/>
     </w:p>
     <w:p>
       <w:pPr>
@@ -16112,7 +16110,7 @@
           <w:sz w:val="28"/>
         </w:rPr>
       </w:pPr>
-      <w:bookmarkStart w:id="58" w:name="_Toc73903843"/>
+      <w:bookmarkStart w:id="57" w:name="_Toc73903843"/>
       <w:r>
         <w:rPr>
           <w:rFonts w:ascii="Times New Roman" w:hAnsi="Times New Roman" w:cs="Times New Roman"/>
@@ -16120,7 +16118,7 @@
         </w:rPr>
         <w:t>4.2. Оценка производительности алгоритма классификации</w:t>
       </w:r>
-      <w:bookmarkEnd w:id="58"/>
+      <w:bookmarkEnd w:id="57"/>
     </w:p>
     <w:p>
       <w:pPr>
@@ -16130,7 +16128,7 @@
           <w:sz w:val="28"/>
         </w:rPr>
       </w:pPr>
-      <w:bookmarkStart w:id="59" w:name="_Toc73903844"/>
+      <w:bookmarkStart w:id="58" w:name="_Toc73903844"/>
       <w:r>
         <w:rPr>
           <w:rFonts w:ascii="Times New Roman" w:hAnsi="Times New Roman" w:cs="Times New Roman"/>
@@ -16138,7 +16136,7 @@
         </w:rPr>
         <w:t>4.2.1. Зависимость от количества слов в файле</w:t>
       </w:r>
-      <w:bookmarkEnd w:id="59"/>
+      <w:bookmarkEnd w:id="58"/>
     </w:p>
     <w:p>
       <w:pPr>
@@ -16782,7 +16780,7 @@
           <w:sz w:val="28"/>
         </w:rPr>
       </w:pPr>
-      <w:bookmarkStart w:id="60" w:name="_Toc73903845"/>
+      <w:bookmarkStart w:id="59" w:name="_Toc73903845"/>
       <w:r>
         <w:rPr>
           <w:rFonts w:ascii="Times New Roman" w:hAnsi="Times New Roman" w:cs="Times New Roman"/>
@@ -16790,7 +16788,7 @@
         </w:rPr>
         <w:t>4.2.2. Зависимость от количества файлов</w:t>
       </w:r>
-      <w:bookmarkEnd w:id="60"/>
+      <w:bookmarkEnd w:id="59"/>
     </w:p>
     <w:p>
       <w:pPr>
@@ -17310,17 +17308,14 @@
       <w:pPr>
         <w:pStyle w:val="1"/>
       </w:pPr>
-      <w:bookmarkStart w:id="61" w:name="_Toc41403501"/>
-      <w:bookmarkStart w:id="62" w:name="_Toc73903846"/>
+      <w:bookmarkStart w:id="60" w:name="_Toc73903846"/>
+      <w:bookmarkStart w:id="61" w:name="_GoBack"/>
+      <w:bookmarkEnd w:id="61"/>
       <w:r>
         <w:lastRenderedPageBreak/>
-        <w:t xml:space="preserve">ГЛАВА 5. </w:t>
-      </w:r>
-      <w:bookmarkEnd w:id="61"/>
-      <w:r>
         <w:t>Заключение</w:t>
       </w:r>
-      <w:bookmarkEnd w:id="62"/>
+      <w:bookmarkEnd w:id="60"/>
     </w:p>
     <w:p>
       <w:pPr>
@@ -17373,7 +17368,7 @@
           <w:rFonts w:cs="Times New Roman"/>
         </w:rPr>
       </w:pPr>
-      <w:bookmarkStart w:id="63" w:name="_Toc73903847"/>
+      <w:bookmarkStart w:id="62" w:name="_Toc73903847"/>
       <w:r>
         <w:rPr>
           <w:rFonts w:cs="Times New Roman"/>
@@ -17381,7 +17376,7 @@
         <w:lastRenderedPageBreak/>
         <w:t>Список использованных источников</w:t>
       </w:r>
-      <w:bookmarkEnd w:id="63"/>
+      <w:bookmarkEnd w:id="62"/>
     </w:p>
     <w:p>
       <w:pPr>
@@ -17582,7 +17577,7 @@
           <w:rFonts w:cs="Times New Roman"/>
         </w:rPr>
       </w:pPr>
-      <w:bookmarkStart w:id="64" w:name="_Toc73903848"/>
+      <w:bookmarkStart w:id="63" w:name="_Toc73903848"/>
       <w:r>
         <w:rPr>
           <w:rFonts w:cs="Times New Roman"/>
@@ -17596,11 +17591,14 @@
         </w:rPr>
         <w:t>. исходный код программы</w:t>
       </w:r>
-      <w:bookmarkEnd w:id="64"/>
-    </w:p>
-    <w:p>
-      <w:pPr>
-        <w:ind w:firstLine="0"/>
+      <w:bookmarkEnd w:id="63"/>
+    </w:p>
+    <w:p>
+      <w:pPr>
+        <w:ind w:firstLine="0"/>
+        <w:rPr>
+          <w:lang w:val="en-US"/>
+        </w:rPr>
       </w:pPr>
       <w:r>
         <w:rPr>
@@ -17609,6 +17607,9 @@
         <w:t>Application</w:t>
       </w:r>
       <w:r>
+        <w:rPr>
+          <w:lang w:val="en-US"/>
+        </w:rPr>
         <w:t>.</w:t>
       </w:r>
       <w:r>
@@ -48104,7 +48105,7 @@
           <w:rPr>
             <w:noProof/>
           </w:rPr>
-          <w:t>2</w:t>
+          <w:t>42</w:t>
         </w:r>
         <w:r>
           <w:fldChar w:fldCharType="end"/>
@@ -57530,7 +57531,7 @@
 </file>
 
 <file path=customXml/itemProps1.xml><?xml version="1.0" encoding="utf-8"?>
-<ds:datastoreItem xmlns:ds="http://schemas.openxmlformats.org/officeDocument/2006/customXml" ds:itemID="{BF13C08A-5F27-4652-BDCA-CE4DA5C665F9}">
+<ds:datastoreItem xmlns:ds="http://schemas.openxmlformats.org/officeDocument/2006/customXml" ds:itemID="{25FEEAD5-9F00-4CBD-BCCE-3D1ACEEAFFF8}">
   <ds:schemaRefs>
     <ds:schemaRef ds:uri="http://schemas.openxmlformats.org/officeDocument/2006/bibliography"/>
   </ds:schemaRefs>

--- a/docs/Пояснительная записка.docx
+++ b/docs/Пояснительная записка.docx
@@ -13854,7 +13854,7 @@
           <v:shape id="_x0000_i1025" type="#_x0000_t75" style="width:19.5pt;height:19.5pt" o:ole="">
             <v:imagedata r:id="rId13" o:title=""/>
           </v:shape>
-          <o:OLEObject Type="Embed" ProgID="Equation.DSMT4" ShapeID="_x0000_i1025" DrawAspect="Content" ObjectID="_1685117614" r:id="rId14"/>
+          <o:OLEObject Type="Embed" ProgID="Equation.DSMT4" ShapeID="_x0000_i1025" DrawAspect="Content" ObjectID="_1685129226" r:id="rId14"/>
         </w:object>
       </w:r>
       <w:r>
@@ -13898,7 +13898,7 @@
           <v:shape id="_x0000_i1026" type="#_x0000_t75" style="width:37.5pt;height:24.75pt" o:ole="">
             <v:imagedata r:id="rId15" o:title=""/>
           </v:shape>
-          <o:OLEObject Type="Embed" ProgID="Equation.DSMT4" ShapeID="_x0000_i1026" DrawAspect="Content" ObjectID="_1685117615" r:id="rId16"/>
+          <o:OLEObject Type="Embed" ProgID="Equation.DSMT4" ShapeID="_x0000_i1026" DrawAspect="Content" ObjectID="_1685129227" r:id="rId16"/>
         </w:object>
       </w:r>
       <w:r>
@@ -13952,7 +13952,7 @@
           <v:shape id="_x0000_i1027" type="#_x0000_t75" style="width:34.5pt;height:19.5pt" o:ole="">
             <v:imagedata r:id="rId17" o:title=""/>
           </v:shape>
-          <o:OLEObject Type="Embed" ProgID="Equation.DSMT4" ShapeID="_x0000_i1027" DrawAspect="Content" ObjectID="_1685117616" r:id="rId18"/>
+          <o:OLEObject Type="Embed" ProgID="Equation.DSMT4" ShapeID="_x0000_i1027" DrawAspect="Content" ObjectID="_1685129228" r:id="rId18"/>
         </w:object>
       </w:r>
       <w:r>
@@ -13984,7 +13984,7 @@
           <v:shape id="_x0000_i1028" type="#_x0000_t75" style="width:114pt;height:29.25pt" o:ole="">
             <v:imagedata r:id="rId19" o:title=""/>
           </v:shape>
-          <o:OLEObject Type="Embed" ProgID="Equation.DSMT4" ShapeID="_x0000_i1028" DrawAspect="Content" ObjectID="_1685117617" r:id="rId20"/>
+          <o:OLEObject Type="Embed" ProgID="Equation.DSMT4" ShapeID="_x0000_i1028" DrawAspect="Content" ObjectID="_1685129229" r:id="rId20"/>
         </w:object>
       </w:r>
     </w:p>
@@ -13997,7 +13997,7 @@
           <v:shape id="_x0000_i1029" type="#_x0000_t75" style="width:117.75pt;height:41.25pt" o:ole="">
             <v:imagedata r:id="rId21" o:title=""/>
           </v:shape>
-          <o:OLEObject Type="Embed" ProgID="Equation.DSMT4" ShapeID="_x0000_i1029" DrawAspect="Content" ObjectID="_1685117618" r:id="rId22"/>
+          <o:OLEObject Type="Embed" ProgID="Equation.DSMT4" ShapeID="_x0000_i1029" DrawAspect="Content" ObjectID="_1685129230" r:id="rId22"/>
         </w:object>
       </w:r>
       <w:r>
@@ -14075,7 +14075,7 @@
           <v:shape id="_x0000_i1030" type="#_x0000_t75" style="width:188.25pt;height:41.25pt" o:ole="">
             <v:imagedata r:id="rId23" o:title=""/>
           </v:shape>
-          <o:OLEObject Type="Embed" ProgID="Equation.DSMT4" ShapeID="_x0000_i1030" DrawAspect="Content" ObjectID="_1685117619" r:id="rId24"/>
+          <o:OLEObject Type="Embed" ProgID="Equation.DSMT4" ShapeID="_x0000_i1030" DrawAspect="Content" ObjectID="_1685129231" r:id="rId24"/>
         </w:object>
       </w:r>
       <w:r>
@@ -14122,7 +14122,7 @@
           <v:shape id="_x0000_i1031" type="#_x0000_t75" style="width:19.5pt;height:19.5pt" o:ole="">
             <v:imagedata r:id="rId13" o:title=""/>
           </v:shape>
-          <o:OLEObject Type="Embed" ProgID="Equation.DSMT4" ShapeID="_x0000_i1031" DrawAspect="Content" ObjectID="_1685117620" r:id="rId25"/>
+          <o:OLEObject Type="Embed" ProgID="Equation.DSMT4" ShapeID="_x0000_i1031" DrawAspect="Content" ObjectID="_1685129232" r:id="rId25"/>
         </w:object>
       </w:r>
       <w:r>
@@ -14138,7 +14138,7 @@
           <v:shape id="_x0000_i1032" type="#_x0000_t75" style="width:70.5pt;height:24pt" o:ole="">
             <v:imagedata r:id="rId26" o:title=""/>
           </v:shape>
-          <o:OLEObject Type="Embed" ProgID="Equation.DSMT4" ShapeID="_x0000_i1032" DrawAspect="Content" ObjectID="_1685117621" r:id="rId27"/>
+          <o:OLEObject Type="Embed" ProgID="Equation.DSMT4" ShapeID="_x0000_i1032" DrawAspect="Content" ObjectID="_1685129233" r:id="rId27"/>
         </w:object>
       </w:r>
       <w:r>
@@ -14161,7 +14161,7 @@
           <v:shape id="_x0000_i1033" type="#_x0000_t75" style="width:19.5pt;height:19.5pt" o:ole="">
             <v:imagedata r:id="rId13" o:title=""/>
           </v:shape>
-          <o:OLEObject Type="Embed" ProgID="Equation.DSMT4" ShapeID="_x0000_i1033" DrawAspect="Content" ObjectID="_1685117622" r:id="rId28"/>
+          <o:OLEObject Type="Embed" ProgID="Equation.DSMT4" ShapeID="_x0000_i1033" DrawAspect="Content" ObjectID="_1685129234" r:id="rId28"/>
         </w:object>
       </w:r>
       <w:r>
@@ -14175,7 +14175,7 @@
           <v:shape id="_x0000_i1034" type="#_x0000_t75" style="width:55.5pt;height:24.75pt" o:ole="">
             <v:imagedata r:id="rId29" o:title=""/>
           </v:shape>
-          <o:OLEObject Type="Embed" ProgID="Equation.DSMT4" ShapeID="_x0000_i1034" DrawAspect="Content" ObjectID="_1685117623" r:id="rId30"/>
+          <o:OLEObject Type="Embed" ProgID="Equation.DSMT4" ShapeID="_x0000_i1034" DrawAspect="Content" ObjectID="_1685129235" r:id="rId30"/>
         </w:object>
       </w:r>
       <w:r>
@@ -14191,7 +14191,7 @@
           <v:shape id="_x0000_i1035" type="#_x0000_t75" style="width:49.5pt;height:19.5pt" o:ole="">
             <v:imagedata r:id="rId31" o:title=""/>
           </v:shape>
-          <o:OLEObject Type="Embed" ProgID="Equation.DSMT4" ShapeID="_x0000_i1035" DrawAspect="Content" ObjectID="_1685117624" r:id="rId32"/>
+          <o:OLEObject Type="Embed" ProgID="Equation.DSMT4" ShapeID="_x0000_i1035" DrawAspect="Content" ObjectID="_1685129236" r:id="rId32"/>
         </w:object>
       </w:r>
       <w:r>
@@ -14245,7 +14245,7 @@
           <v:shape id="_x0000_i1036" type="#_x0000_t75" style="width:177.75pt;height:24.75pt" o:ole="">
             <v:imagedata r:id="rId33" o:title=""/>
           </v:shape>
-          <o:OLEObject Type="Embed" ProgID="Equation.DSMT4" ShapeID="_x0000_i1036" DrawAspect="Content" ObjectID="_1685117625" r:id="rId34"/>
+          <o:OLEObject Type="Embed" ProgID="Equation.DSMT4" ShapeID="_x0000_i1036" DrawAspect="Content" ObjectID="_1685129237" r:id="rId34"/>
         </w:object>
       </w:r>
       <w:r>
@@ -14261,7 +14261,7 @@
           <v:shape id="_x0000_i1037" type="#_x0000_t75" style="width:228pt;height:37.5pt" o:ole="">
             <v:imagedata r:id="rId35" o:title=""/>
           </v:shape>
-          <o:OLEObject Type="Embed" ProgID="Equation.DSMT4" ShapeID="_x0000_i1037" DrawAspect="Content" ObjectID="_1685117626" r:id="rId36"/>
+          <o:OLEObject Type="Embed" ProgID="Equation.DSMT4" ShapeID="_x0000_i1037" DrawAspect="Content" ObjectID="_1685129238" r:id="rId36"/>
         </w:object>
       </w:r>
       <w:r>
@@ -14322,7 +14322,7 @@
           <v:shape id="_x0000_i1055" type="#_x0000_t75" style="width:330pt;height:133.5pt" o:ole="">
             <v:imagedata r:id="rId37" o:title=""/>
           </v:shape>
-          <o:OLEObject Type="Embed" ProgID="Equation.DSMT4" ShapeID="_x0000_i1055" DrawAspect="Content" ObjectID="_1685117627" r:id="rId38"/>
+          <o:OLEObject Type="Embed" ProgID="Equation.DSMT4" ShapeID="_x0000_i1055" DrawAspect="Content" ObjectID="_1685129239" r:id="rId38"/>
         </w:object>
       </w:r>
       <w:r>
@@ -14554,7 +14554,19 @@
         <w:t>Шаг 1</w:t>
       </w:r>
       <w:r>
-        <w:t>. Считать содержимое всех файлов и объединить слова в единый список, предварительно определив основу каждого слова;</w:t>
+        <w:t xml:space="preserve">. Считать содержимое </w:t>
+      </w:r>
+      <w:r>
+        <w:t>файл классов</w:t>
+      </w:r>
+      <w:r>
+        <w:t xml:space="preserve"> и объединить</w:t>
+      </w:r>
+      <w:r>
+        <w:t xml:space="preserve"> ключевые</w:t>
+      </w:r>
+      <w:r>
+        <w:t xml:space="preserve"> слова в единый список, предварительно определив основу каждого слова;</w:t>
       </w:r>
     </w:p>
     <w:p>
@@ -14574,16 +14586,22 @@
         <w:t>2</w:t>
       </w:r>
       <w:r>
-        <w:t>. Считываем файл, содержащий описание классов</w:t>
-      </w:r>
-      <w:r>
-        <w:t xml:space="preserve"> и добавляем их ключевые слова в </w:t>
-      </w:r>
-      <w:r>
-        <w:t>список</w:t>
-      </w:r>
-      <w:r>
-        <w:t xml:space="preserve"> слов</w:t>
+        <w:t xml:space="preserve">. </w:t>
+      </w:r>
+      <w:r>
+        <w:t>Считывать</w:t>
+      </w:r>
+      <w:r>
+        <w:t xml:space="preserve"> файл</w:t>
+      </w:r>
+      <w:r>
+        <w:t>ы, подсчитать слова, которые входят с словарь</w:t>
+      </w:r>
+      <w:r>
+        <w:t xml:space="preserve"> </w:t>
+      </w:r>
+      <w:r>
+        <w:t>предварительно получив их основу и строим матрицу, у который по горизонтали файлы, по вертикали количество слов, входящих в словарь</w:t>
       </w:r>
       <w:r>
         <w:t>;</w:t>
@@ -14606,16 +14624,13 @@
         <w:t>.</w:t>
       </w:r>
       <w:r>
-        <w:t xml:space="preserve"> Считаем частоту слов в каждом документ</w:t>
-      </w:r>
-      <w:r>
-        <w:t>е</w:t>
-      </w:r>
-      <w:r>
-        <w:t>;</w:t>
-      </w:r>
-    </w:p>
-    <w:p>
+        <w:t xml:space="preserve"> Нормализуем матрицу;</w:t>
+      </w:r>
+    </w:p>
+    <w:p>
+      <w:pPr>
+        <w:ind w:left="708" w:firstLine="1"/>
+      </w:pPr>
       <w:r>
         <w:rPr>
           <w:i/>
@@ -14629,27 +14644,10 @@
         <w:t>4</w:t>
       </w:r>
       <w:r>
-        <w:t>.</w:t>
-      </w:r>
-      <w:r>
-        <w:t xml:space="preserve"> Нормализуем матрицу;</w:t>
-      </w:r>
-    </w:p>
-    <w:p>
-      <w:pPr>
-        <w:ind w:left="708" w:firstLine="1"/>
-      </w:pPr>
-      <w:r>
         <w:rPr>
           <w:i/>
         </w:rPr>
-        <w:t xml:space="preserve">Шаг </w:t>
-      </w:r>
-      <w:r>
-        <w:rPr>
-          <w:i/>
-        </w:rPr>
-        <w:t xml:space="preserve">5. </w:t>
+        <w:t xml:space="preserve">. </w:t>
       </w:r>
       <w:proofErr w:type="spellStart"/>
       <w:r>
@@ -15485,8 +15483,11 @@
       </w:r>
     </w:p>
     <w:p>
-      <w:bookmarkStart w:id="41" w:name="_GoBack"/>
-      <w:bookmarkEnd w:id="41"/>
+      <w:pPr>
+        <w:rPr>
+          <w:lang w:val="en-US"/>
+        </w:rPr>
+      </w:pPr>
     </w:p>
     <w:p>
       <w:r>
@@ -15991,10 +15992,1656 @@
         <w:t>2.3.2. Классификация</w:t>
       </w:r>
     </w:p>
+    <w:p>
+      <w:pPr>
+        <w:ind w:left="708" w:firstLine="1"/>
+      </w:pPr>
+      <w:r>
+        <w:rPr>
+          <w:i/>
+        </w:rPr>
+        <w:t>Шаг 1</w:t>
+      </w:r>
+      <w:r>
+        <w:t>. Считываем</w:t>
+      </w:r>
+      <w:r>
+        <w:t xml:space="preserve"> содержимое </w:t>
+      </w:r>
+      <w:r>
+        <w:t>файл классов</w:t>
+      </w:r>
+      <w:r>
+        <w:t>, объединяем</w:t>
+      </w:r>
+      <w:r>
+        <w:t xml:space="preserve"> ключевые</w:t>
+      </w:r>
+      <w:r>
+        <w:t xml:space="preserve"> слова в единый список, предварительно определив основу каждого слова</w:t>
+      </w:r>
+      <w:r>
+        <w:t xml:space="preserve"> и получаем </w:t>
+      </w:r>
+      <w:proofErr w:type="spellStart"/>
+      <w:r>
+        <w:t>следующиц</w:t>
+      </w:r>
+      <w:proofErr w:type="spellEnd"/>
+      <w:r>
+        <w:t xml:space="preserve"> результат: </w:t>
+      </w:r>
+      <w:r>
+        <w:rPr>
+          <w:i/>
+        </w:rPr>
+        <w:t>зачет, компьютер, огород, цвет</w:t>
+      </w:r>
+      <w:r>
+        <w:t>;</w:t>
+      </w:r>
+    </w:p>
+    <w:p>
+      <w:pPr>
+        <w:ind w:left="708" w:firstLine="1"/>
+      </w:pPr>
+    </w:p>
+    <w:p>
+      <w:pPr>
+        <w:ind w:left="708" w:firstLine="1"/>
+      </w:pPr>
+      <w:r>
+        <w:rPr>
+          <w:i/>
+        </w:rPr>
+        <w:t>Шаг 2</w:t>
+      </w:r>
+      <w:r>
+        <w:t xml:space="preserve">. </w:t>
+      </w:r>
+      <w:r>
+        <w:t>Считывать</w:t>
+      </w:r>
+      <w:r>
+        <w:t xml:space="preserve"> файл</w:t>
+      </w:r>
+      <w:r>
+        <w:t>ы</w:t>
+      </w:r>
+      <w:r>
+        <w:t>,</w:t>
+      </w:r>
+      <w:r>
+        <w:t xml:space="preserve"> подсчитать слова, которые входят с словарь</w:t>
+      </w:r>
+      <w:r>
+        <w:t xml:space="preserve"> </w:t>
+      </w:r>
+      <w:r>
+        <w:t>предварительно получив их основу</w:t>
+      </w:r>
+      <w:r>
+        <w:t xml:space="preserve"> и с</w:t>
+      </w:r>
+      <w:r>
+        <w:t>троим матрицу, у который по горизонтали файлы, по вертикали количество слов, входящих в словарь;</w:t>
+      </w:r>
+    </w:p>
+    <w:p>
+      <w:pPr>
+        <w:ind w:left="708" w:firstLine="1"/>
+      </w:pPr>
+    </w:p>
+    <w:tbl>
+      <w:tblPr>
+        <w:tblStyle w:val="af2"/>
+        <w:tblW w:w="0" w:type="auto"/>
+        <w:jc w:val="center"/>
+        <w:tblLook w:val="04A0" w:firstRow="1" w:lastRow="0" w:firstColumn="1" w:lastColumn="0" w:noHBand="0" w:noVBand="1"/>
+      </w:tblPr>
+      <w:tblGrid>
+        <w:gridCol w:w="1959"/>
+        <w:gridCol w:w="839"/>
+        <w:gridCol w:w="1543"/>
+        <w:gridCol w:w="1034"/>
+        <w:gridCol w:w="763"/>
+      </w:tblGrid>
+      <w:tr>
+        <w:trPr>
+          <w:trHeight w:val="436"/>
+          <w:jc w:val="center"/>
+        </w:trPr>
+        <w:tc>
+          <w:tcPr>
+            <w:tcW w:w="1959" w:type="dxa"/>
+          </w:tcPr>
+          <w:p>
+            <w:pPr>
+              <w:ind w:firstLine="0"/>
+            </w:pPr>
+            <w:r>
+              <w:t>Цветы</w:t>
+            </w:r>
+          </w:p>
+        </w:tc>
+        <w:tc>
+          <w:tcPr>
+            <w:tcW w:w="763" w:type="dxa"/>
+          </w:tcPr>
+          <w:p>
+            <w:pPr>
+              <w:ind w:firstLine="0"/>
+            </w:pPr>
+            <w:r>
+              <w:t>зачет</w:t>
+            </w:r>
+          </w:p>
+        </w:tc>
+        <w:tc>
+          <w:tcPr>
+            <w:tcW w:w="763" w:type="dxa"/>
+          </w:tcPr>
+          <w:p>
+            <w:pPr>
+              <w:ind w:firstLine="0"/>
+            </w:pPr>
+            <w:r>
+              <w:t>компьютер</w:t>
+            </w:r>
+          </w:p>
+        </w:tc>
+        <w:tc>
+          <w:tcPr>
+            <w:tcW w:w="763" w:type="dxa"/>
+          </w:tcPr>
+          <w:p>
+            <w:pPr>
+              <w:ind w:firstLine="0"/>
+            </w:pPr>
+            <w:r>
+              <w:t>огород</w:t>
+            </w:r>
+          </w:p>
+        </w:tc>
+        <w:tc>
+          <w:tcPr>
+            <w:tcW w:w="763" w:type="dxa"/>
+          </w:tcPr>
+          <w:p>
+            <w:pPr>
+              <w:ind w:firstLine="0"/>
+            </w:pPr>
+            <w:r>
+              <w:t>цвет</w:t>
+            </w:r>
+          </w:p>
+        </w:tc>
+      </w:tr>
+      <w:tr>
+        <w:trPr>
+          <w:trHeight w:val="436"/>
+          <w:jc w:val="center"/>
+        </w:trPr>
+        <w:tc>
+          <w:tcPr>
+            <w:tcW w:w="1959" w:type="dxa"/>
+          </w:tcPr>
+          <w:p>
+            <w:pPr>
+              <w:ind w:firstLine="0"/>
+            </w:pPr>
+            <w:r>
+              <w:t>Цветы</w:t>
+            </w:r>
+          </w:p>
+        </w:tc>
+        <w:tc>
+          <w:tcPr>
+            <w:tcW w:w="763" w:type="dxa"/>
+          </w:tcPr>
+          <w:p>
+            <w:pPr>
+              <w:ind w:firstLine="0"/>
+              <w:jc w:val="center"/>
+            </w:pPr>
+            <w:r>
+              <w:t>0</w:t>
+            </w:r>
+          </w:p>
+        </w:tc>
+        <w:tc>
+          <w:tcPr>
+            <w:tcW w:w="763" w:type="dxa"/>
+          </w:tcPr>
+          <w:p>
+            <w:pPr>
+              <w:ind w:firstLine="0"/>
+              <w:jc w:val="center"/>
+            </w:pPr>
+            <w:r>
+              <w:t>0</w:t>
+            </w:r>
+          </w:p>
+        </w:tc>
+        <w:tc>
+          <w:tcPr>
+            <w:tcW w:w="763" w:type="dxa"/>
+          </w:tcPr>
+          <w:p>
+            <w:pPr>
+              <w:ind w:firstLine="0"/>
+              <w:jc w:val="center"/>
+            </w:pPr>
+            <w:r>
+              <w:t>1</w:t>
+            </w:r>
+          </w:p>
+        </w:tc>
+        <w:tc>
+          <w:tcPr>
+            <w:tcW w:w="763" w:type="dxa"/>
+          </w:tcPr>
+          <w:p>
+            <w:pPr>
+              <w:ind w:firstLine="0"/>
+              <w:jc w:val="center"/>
+            </w:pPr>
+            <w:r>
+              <w:t>1</w:t>
+            </w:r>
+          </w:p>
+        </w:tc>
+      </w:tr>
+      <w:tr>
+        <w:trPr>
+          <w:trHeight w:val="436"/>
+          <w:jc w:val="center"/>
+        </w:trPr>
+        <w:tc>
+          <w:tcPr>
+            <w:tcW w:w="1959" w:type="dxa"/>
+          </w:tcPr>
+          <w:p>
+            <w:pPr>
+              <w:ind w:firstLine="0"/>
+            </w:pPr>
+            <w:r>
+              <w:t>Компьютер</w:t>
+            </w:r>
+          </w:p>
+        </w:tc>
+        <w:tc>
+          <w:tcPr>
+            <w:tcW w:w="763" w:type="dxa"/>
+          </w:tcPr>
+          <w:p>
+            <w:pPr>
+              <w:ind w:firstLine="0"/>
+              <w:jc w:val="center"/>
+            </w:pPr>
+            <w:r>
+              <w:t>0</w:t>
+            </w:r>
+          </w:p>
+        </w:tc>
+        <w:tc>
+          <w:tcPr>
+            <w:tcW w:w="763" w:type="dxa"/>
+          </w:tcPr>
+          <w:p>
+            <w:pPr>
+              <w:ind w:firstLine="0"/>
+              <w:jc w:val="center"/>
+            </w:pPr>
+            <w:r>
+              <w:t>1</w:t>
+            </w:r>
+          </w:p>
+        </w:tc>
+        <w:tc>
+          <w:tcPr>
+            <w:tcW w:w="763" w:type="dxa"/>
+          </w:tcPr>
+          <w:p>
+            <w:pPr>
+              <w:ind w:firstLine="0"/>
+              <w:jc w:val="center"/>
+            </w:pPr>
+            <w:r>
+              <w:t>0</w:t>
+            </w:r>
+          </w:p>
+        </w:tc>
+        <w:tc>
+          <w:tcPr>
+            <w:tcW w:w="763" w:type="dxa"/>
+          </w:tcPr>
+          <w:p>
+            <w:pPr>
+              <w:ind w:firstLine="0"/>
+              <w:jc w:val="center"/>
+            </w:pPr>
+            <w:r>
+              <w:t>0</w:t>
+            </w:r>
+          </w:p>
+        </w:tc>
+      </w:tr>
+      <w:tr>
+        <w:trPr>
+          <w:trHeight w:val="423"/>
+          <w:jc w:val="center"/>
+        </w:trPr>
+        <w:tc>
+          <w:tcPr>
+            <w:tcW w:w="1959" w:type="dxa"/>
+          </w:tcPr>
+          <w:p>
+            <w:pPr>
+              <w:ind w:firstLine="0"/>
+            </w:pPr>
+            <w:r>
+              <w:t>Зачет</w:t>
+            </w:r>
+          </w:p>
+        </w:tc>
+        <w:tc>
+          <w:tcPr>
+            <w:tcW w:w="763" w:type="dxa"/>
+          </w:tcPr>
+          <w:p>
+            <w:pPr>
+              <w:ind w:firstLine="0"/>
+              <w:jc w:val="center"/>
+            </w:pPr>
+            <w:r>
+              <w:t>1</w:t>
+            </w:r>
+          </w:p>
+        </w:tc>
+        <w:tc>
+          <w:tcPr>
+            <w:tcW w:w="763" w:type="dxa"/>
+          </w:tcPr>
+          <w:p>
+            <w:pPr>
+              <w:ind w:firstLine="0"/>
+              <w:jc w:val="center"/>
+            </w:pPr>
+            <w:r>
+              <w:t>0</w:t>
+            </w:r>
+          </w:p>
+        </w:tc>
+        <w:tc>
+          <w:tcPr>
+            <w:tcW w:w="763" w:type="dxa"/>
+          </w:tcPr>
+          <w:p>
+            <w:pPr>
+              <w:ind w:firstLine="0"/>
+              <w:jc w:val="center"/>
+            </w:pPr>
+            <w:r>
+              <w:t>0</w:t>
+            </w:r>
+          </w:p>
+        </w:tc>
+        <w:tc>
+          <w:tcPr>
+            <w:tcW w:w="763" w:type="dxa"/>
+          </w:tcPr>
+          <w:p>
+            <w:pPr>
+              <w:ind w:firstLine="0"/>
+              <w:jc w:val="center"/>
+            </w:pPr>
+            <w:r>
+              <w:t>0</w:t>
+            </w:r>
+          </w:p>
+        </w:tc>
+      </w:tr>
+      <w:tr>
+        <w:trPr>
+          <w:trHeight w:val="436"/>
+          <w:jc w:val="center"/>
+        </w:trPr>
+        <w:tc>
+          <w:tcPr>
+            <w:tcW w:w="1959" w:type="dxa"/>
+          </w:tcPr>
+          <w:p>
+            <w:pPr>
+              <w:ind w:firstLine="0"/>
+            </w:pPr>
+            <w:r>
+              <w:t>Прочее (!)</w:t>
+            </w:r>
+          </w:p>
+        </w:tc>
+        <w:tc>
+          <w:tcPr>
+            <w:tcW w:w="763" w:type="dxa"/>
+          </w:tcPr>
+          <w:p>
+            <w:pPr>
+              <w:ind w:firstLine="0"/>
+              <w:jc w:val="center"/>
+            </w:pPr>
+            <w:r>
+              <w:t>0</w:t>
+            </w:r>
+          </w:p>
+        </w:tc>
+        <w:tc>
+          <w:tcPr>
+            <w:tcW w:w="763" w:type="dxa"/>
+          </w:tcPr>
+          <w:p>
+            <w:pPr>
+              <w:ind w:firstLine="0"/>
+              <w:jc w:val="center"/>
+            </w:pPr>
+            <w:r>
+              <w:t>0</w:t>
+            </w:r>
+          </w:p>
+        </w:tc>
+        <w:tc>
+          <w:tcPr>
+            <w:tcW w:w="763" w:type="dxa"/>
+          </w:tcPr>
+          <w:p>
+            <w:pPr>
+              <w:ind w:firstLine="0"/>
+              <w:jc w:val="center"/>
+            </w:pPr>
+            <w:r>
+              <w:t>0</w:t>
+            </w:r>
+          </w:p>
+        </w:tc>
+        <w:tc>
+          <w:tcPr>
+            <w:tcW w:w="763" w:type="dxa"/>
+          </w:tcPr>
+          <w:p>
+            <w:pPr>
+              <w:ind w:firstLine="0"/>
+              <w:jc w:val="center"/>
+            </w:pPr>
+            <w:r>
+              <w:t>0</w:t>
+            </w:r>
+          </w:p>
+        </w:tc>
+      </w:tr>
+      <w:tr>
+        <w:trPr>
+          <w:trHeight w:val="436"/>
+          <w:jc w:val="center"/>
+        </w:trPr>
+        <w:tc>
+          <w:tcPr>
+            <w:tcW w:w="1959" w:type="dxa"/>
+          </w:tcPr>
+          <w:p>
+            <w:pPr>
+              <w:ind w:firstLine="0"/>
+            </w:pPr>
+            <w:r>
+              <w:t>Зачет.txt</w:t>
+            </w:r>
+          </w:p>
+        </w:tc>
+        <w:tc>
+          <w:tcPr>
+            <w:tcW w:w="763" w:type="dxa"/>
+          </w:tcPr>
+          <w:p>
+            <w:pPr>
+              <w:ind w:firstLine="0"/>
+              <w:jc w:val="center"/>
+            </w:pPr>
+            <w:r>
+              <w:t>1</w:t>
+            </w:r>
+          </w:p>
+        </w:tc>
+        <w:tc>
+          <w:tcPr>
+            <w:tcW w:w="763" w:type="dxa"/>
+          </w:tcPr>
+          <w:p>
+            <w:pPr>
+              <w:ind w:firstLine="0"/>
+              <w:jc w:val="center"/>
+            </w:pPr>
+            <w:r>
+              <w:t>0</w:t>
+            </w:r>
+          </w:p>
+        </w:tc>
+        <w:tc>
+          <w:tcPr>
+            <w:tcW w:w="763" w:type="dxa"/>
+          </w:tcPr>
+          <w:p>
+            <w:pPr>
+              <w:ind w:firstLine="0"/>
+              <w:jc w:val="center"/>
+            </w:pPr>
+            <w:r>
+              <w:t>0</w:t>
+            </w:r>
+          </w:p>
+        </w:tc>
+        <w:tc>
+          <w:tcPr>
+            <w:tcW w:w="763" w:type="dxa"/>
+          </w:tcPr>
+          <w:p>
+            <w:pPr>
+              <w:ind w:firstLine="0"/>
+              <w:jc w:val="center"/>
+            </w:pPr>
+            <w:r>
+              <w:t>0</w:t>
+            </w:r>
+          </w:p>
+        </w:tc>
+      </w:tr>
+      <w:tr>
+        <w:trPr>
+          <w:trHeight w:val="436"/>
+          <w:jc w:val="center"/>
+        </w:trPr>
+        <w:tc>
+          <w:tcPr>
+            <w:tcW w:w="1959" w:type="dxa"/>
+          </w:tcPr>
+          <w:p>
+            <w:pPr>
+              <w:ind w:firstLine="0"/>
+            </w:pPr>
+            <w:r>
+              <w:t>Компьютер.txt</w:t>
+            </w:r>
+          </w:p>
+        </w:tc>
+        <w:tc>
+          <w:tcPr>
+            <w:tcW w:w="763" w:type="dxa"/>
+          </w:tcPr>
+          <w:p>
+            <w:pPr>
+              <w:ind w:firstLine="0"/>
+              <w:jc w:val="center"/>
+            </w:pPr>
+            <w:r>
+              <w:t>0</w:t>
+            </w:r>
+          </w:p>
+        </w:tc>
+        <w:tc>
+          <w:tcPr>
+            <w:tcW w:w="763" w:type="dxa"/>
+          </w:tcPr>
+          <w:p>
+            <w:pPr>
+              <w:ind w:firstLine="0"/>
+              <w:jc w:val="center"/>
+            </w:pPr>
+            <w:r>
+              <w:t>1</w:t>
+            </w:r>
+          </w:p>
+        </w:tc>
+        <w:tc>
+          <w:tcPr>
+            <w:tcW w:w="763" w:type="dxa"/>
+          </w:tcPr>
+          <w:p>
+            <w:pPr>
+              <w:ind w:firstLine="0"/>
+              <w:jc w:val="center"/>
+            </w:pPr>
+            <w:r>
+              <w:t>0</w:t>
+            </w:r>
+          </w:p>
+        </w:tc>
+        <w:tc>
+          <w:tcPr>
+            <w:tcW w:w="763" w:type="dxa"/>
+          </w:tcPr>
+          <w:p>
+            <w:pPr>
+              <w:ind w:firstLine="0"/>
+              <w:jc w:val="center"/>
+            </w:pPr>
+            <w:r>
+              <w:t>0</w:t>
+            </w:r>
+          </w:p>
+        </w:tc>
+      </w:tr>
+      <w:tr>
+        <w:trPr>
+          <w:trHeight w:val="436"/>
+          <w:jc w:val="center"/>
+        </w:trPr>
+        <w:tc>
+          <w:tcPr>
+            <w:tcW w:w="1959" w:type="dxa"/>
+          </w:tcPr>
+          <w:p>
+            <w:pPr>
+              <w:ind w:firstLine="0"/>
+            </w:pPr>
+            <w:r>
+              <w:t>Починил.txt</w:t>
+            </w:r>
+          </w:p>
+        </w:tc>
+        <w:tc>
+          <w:tcPr>
+            <w:tcW w:w="763" w:type="dxa"/>
+          </w:tcPr>
+          <w:p>
+            <w:pPr>
+              <w:ind w:firstLine="0"/>
+              <w:jc w:val="center"/>
+            </w:pPr>
+            <w:r>
+              <w:t>0</w:t>
+            </w:r>
+          </w:p>
+        </w:tc>
+        <w:tc>
+          <w:tcPr>
+            <w:tcW w:w="763" w:type="dxa"/>
+          </w:tcPr>
+          <w:p>
+            <w:pPr>
+              <w:ind w:firstLine="0"/>
+              <w:jc w:val="center"/>
+            </w:pPr>
+            <w:r>
+              <w:t>1</w:t>
+            </w:r>
+          </w:p>
+        </w:tc>
+        <w:tc>
+          <w:tcPr>
+            <w:tcW w:w="763" w:type="dxa"/>
+          </w:tcPr>
+          <w:p>
+            <w:pPr>
+              <w:ind w:firstLine="0"/>
+              <w:jc w:val="center"/>
+            </w:pPr>
+            <w:r>
+              <w:t>0</w:t>
+            </w:r>
+          </w:p>
+        </w:tc>
+        <w:tc>
+          <w:tcPr>
+            <w:tcW w:w="763" w:type="dxa"/>
+          </w:tcPr>
+          <w:p>
+            <w:pPr>
+              <w:ind w:firstLine="0"/>
+              <w:jc w:val="center"/>
+            </w:pPr>
+            <w:r>
+              <w:t>0</w:t>
+            </w:r>
+          </w:p>
+        </w:tc>
+      </w:tr>
+      <w:tr>
+        <w:trPr>
+          <w:trHeight w:val="436"/>
+          <w:jc w:val="center"/>
+        </w:trPr>
+        <w:tc>
+          <w:tcPr>
+            <w:tcW w:w="1959" w:type="dxa"/>
+          </w:tcPr>
+          <w:p>
+            <w:pPr>
+              <w:ind w:firstLine="0"/>
+            </w:pPr>
+            <w:r>
+              <w:t>Цветы.txt</w:t>
+            </w:r>
+          </w:p>
+        </w:tc>
+        <w:tc>
+          <w:tcPr>
+            <w:tcW w:w="763" w:type="dxa"/>
+          </w:tcPr>
+          <w:p>
+            <w:pPr>
+              <w:ind w:firstLine="0"/>
+              <w:jc w:val="center"/>
+            </w:pPr>
+            <w:r>
+              <w:t>0</w:t>
+            </w:r>
+          </w:p>
+        </w:tc>
+        <w:tc>
+          <w:tcPr>
+            <w:tcW w:w="763" w:type="dxa"/>
+          </w:tcPr>
+          <w:p>
+            <w:pPr>
+              <w:ind w:firstLine="0"/>
+              <w:jc w:val="center"/>
+            </w:pPr>
+            <w:r>
+              <w:t>0</w:t>
+            </w:r>
+          </w:p>
+        </w:tc>
+        <w:tc>
+          <w:tcPr>
+            <w:tcW w:w="763" w:type="dxa"/>
+          </w:tcPr>
+          <w:p>
+            <w:pPr>
+              <w:ind w:firstLine="0"/>
+              <w:jc w:val="center"/>
+            </w:pPr>
+            <w:r>
+              <w:t>1</w:t>
+            </w:r>
+          </w:p>
+        </w:tc>
+        <w:tc>
+          <w:tcPr>
+            <w:tcW w:w="763" w:type="dxa"/>
+          </w:tcPr>
+          <w:p>
+            <w:pPr>
+              <w:ind w:firstLine="0"/>
+              <w:jc w:val="center"/>
+            </w:pPr>
+            <w:r>
+              <w:t>1</w:t>
+            </w:r>
+          </w:p>
+        </w:tc>
+      </w:tr>
+    </w:tbl>
+    <w:p>
+      <w:pPr>
+        <w:ind w:left="708" w:firstLine="1"/>
+        <w:jc w:val="center"/>
+      </w:pPr>
+      <w:r>
+        <w:t>Таблица 2.3. Частоты терминов</w:t>
+      </w:r>
+    </w:p>
+    <w:p>
+      <w:pPr>
+        <w:ind w:left="708" w:firstLine="1"/>
+      </w:pPr>
+    </w:p>
+    <w:p>
+      <w:r>
+        <w:rPr>
+          <w:i/>
+        </w:rPr>
+        <w:t xml:space="preserve">Шаг </w:t>
+      </w:r>
+      <w:r>
+        <w:rPr>
+          <w:i/>
+        </w:rPr>
+        <w:t>3</w:t>
+      </w:r>
+      <w:r>
+        <w:t>. Нормализуем матрицу;</w:t>
+      </w:r>
+    </w:p>
+    <w:p/>
+    <w:tbl>
+      <w:tblPr>
+        <w:tblStyle w:val="af2"/>
+        <w:tblW w:w="0" w:type="auto"/>
+        <w:jc w:val="center"/>
+        <w:tblLook w:val="04A0" w:firstRow="1" w:lastRow="0" w:firstColumn="1" w:lastColumn="0" w:noHBand="0" w:noVBand="1"/>
+      </w:tblPr>
+      <w:tblGrid>
+        <w:gridCol w:w="1959"/>
+        <w:gridCol w:w="839"/>
+        <w:gridCol w:w="1543"/>
+        <w:gridCol w:w="1034"/>
+        <w:gridCol w:w="763"/>
+      </w:tblGrid>
+      <w:tr>
+        <w:trPr>
+          <w:trHeight w:val="436"/>
+          <w:jc w:val="center"/>
+        </w:trPr>
+        <w:tc>
+          <w:tcPr>
+            <w:tcW w:w="1959" w:type="dxa"/>
+          </w:tcPr>
+          <w:p>
+            <w:pPr>
+              <w:ind w:firstLine="0"/>
+            </w:pPr>
+            <w:r>
+              <w:t>Цветы</w:t>
+            </w:r>
+          </w:p>
+        </w:tc>
+        <w:tc>
+          <w:tcPr>
+            <w:tcW w:w="763" w:type="dxa"/>
+          </w:tcPr>
+          <w:p>
+            <w:pPr>
+              <w:ind w:firstLine="0"/>
+            </w:pPr>
+            <w:r>
+              <w:t>зачет</w:t>
+            </w:r>
+          </w:p>
+        </w:tc>
+        <w:tc>
+          <w:tcPr>
+            <w:tcW w:w="763" w:type="dxa"/>
+          </w:tcPr>
+          <w:p>
+            <w:pPr>
+              <w:ind w:firstLine="0"/>
+            </w:pPr>
+            <w:r>
+              <w:t>компьютер</w:t>
+            </w:r>
+          </w:p>
+        </w:tc>
+        <w:tc>
+          <w:tcPr>
+            <w:tcW w:w="763" w:type="dxa"/>
+          </w:tcPr>
+          <w:p>
+            <w:pPr>
+              <w:ind w:firstLine="0"/>
+            </w:pPr>
+            <w:r>
+              <w:t>огород</w:t>
+            </w:r>
+          </w:p>
+        </w:tc>
+        <w:tc>
+          <w:tcPr>
+            <w:tcW w:w="763" w:type="dxa"/>
+          </w:tcPr>
+          <w:p>
+            <w:pPr>
+              <w:ind w:firstLine="0"/>
+            </w:pPr>
+            <w:r>
+              <w:t>цвет</w:t>
+            </w:r>
+          </w:p>
+        </w:tc>
+      </w:tr>
+      <w:tr>
+        <w:trPr>
+          <w:trHeight w:val="436"/>
+          <w:jc w:val="center"/>
+        </w:trPr>
+        <w:tc>
+          <w:tcPr>
+            <w:tcW w:w="1959" w:type="dxa"/>
+          </w:tcPr>
+          <w:p>
+            <w:pPr>
+              <w:ind w:firstLine="0"/>
+            </w:pPr>
+            <w:r>
+              <w:t>Цветы</w:t>
+            </w:r>
+          </w:p>
+        </w:tc>
+        <w:tc>
+          <w:tcPr>
+            <w:tcW w:w="763" w:type="dxa"/>
+          </w:tcPr>
+          <w:p>
+            <w:pPr>
+              <w:ind w:firstLine="0"/>
+              <w:jc w:val="center"/>
+            </w:pPr>
+            <w:r>
+              <w:t>0</w:t>
+            </w:r>
+          </w:p>
+        </w:tc>
+        <w:tc>
+          <w:tcPr>
+            <w:tcW w:w="763" w:type="dxa"/>
+          </w:tcPr>
+          <w:p>
+            <w:pPr>
+              <w:ind w:firstLine="0"/>
+              <w:jc w:val="center"/>
+            </w:pPr>
+            <w:r>
+              <w:t>0</w:t>
+            </w:r>
+          </w:p>
+        </w:tc>
+        <w:tc>
+          <w:tcPr>
+            <w:tcW w:w="763" w:type="dxa"/>
+          </w:tcPr>
+          <w:p>
+            <w:pPr>
+              <w:ind w:firstLine="0"/>
+              <w:jc w:val="center"/>
+            </w:pPr>
+            <w:r>
+              <w:t>1</w:t>
+            </w:r>
+          </w:p>
+        </w:tc>
+        <w:tc>
+          <w:tcPr>
+            <w:tcW w:w="763" w:type="dxa"/>
+          </w:tcPr>
+          <w:p>
+            <w:pPr>
+              <w:ind w:firstLine="0"/>
+              <w:jc w:val="center"/>
+            </w:pPr>
+            <w:r>
+              <w:t>1</w:t>
+            </w:r>
+          </w:p>
+        </w:tc>
+      </w:tr>
+      <w:tr>
+        <w:trPr>
+          <w:trHeight w:val="436"/>
+          <w:jc w:val="center"/>
+        </w:trPr>
+        <w:tc>
+          <w:tcPr>
+            <w:tcW w:w="1959" w:type="dxa"/>
+          </w:tcPr>
+          <w:p>
+            <w:pPr>
+              <w:ind w:firstLine="0"/>
+            </w:pPr>
+            <w:r>
+              <w:t>Компьютер</w:t>
+            </w:r>
+          </w:p>
+        </w:tc>
+        <w:tc>
+          <w:tcPr>
+            <w:tcW w:w="763" w:type="dxa"/>
+          </w:tcPr>
+          <w:p>
+            <w:pPr>
+              <w:ind w:firstLine="0"/>
+              <w:jc w:val="center"/>
+            </w:pPr>
+            <w:r>
+              <w:t>0</w:t>
+            </w:r>
+          </w:p>
+        </w:tc>
+        <w:tc>
+          <w:tcPr>
+            <w:tcW w:w="763" w:type="dxa"/>
+          </w:tcPr>
+          <w:p>
+            <w:pPr>
+              <w:ind w:firstLine="0"/>
+              <w:jc w:val="center"/>
+            </w:pPr>
+            <w:r>
+              <w:t>1</w:t>
+            </w:r>
+          </w:p>
+        </w:tc>
+        <w:tc>
+          <w:tcPr>
+            <w:tcW w:w="763" w:type="dxa"/>
+          </w:tcPr>
+          <w:p>
+            <w:pPr>
+              <w:ind w:firstLine="0"/>
+              <w:jc w:val="center"/>
+            </w:pPr>
+            <w:r>
+              <w:t>0</w:t>
+            </w:r>
+          </w:p>
+        </w:tc>
+        <w:tc>
+          <w:tcPr>
+            <w:tcW w:w="763" w:type="dxa"/>
+          </w:tcPr>
+          <w:p>
+            <w:pPr>
+              <w:ind w:firstLine="0"/>
+              <w:jc w:val="center"/>
+            </w:pPr>
+            <w:r>
+              <w:t>0</w:t>
+            </w:r>
+          </w:p>
+        </w:tc>
+      </w:tr>
+      <w:tr>
+        <w:trPr>
+          <w:trHeight w:val="423"/>
+          <w:jc w:val="center"/>
+        </w:trPr>
+        <w:tc>
+          <w:tcPr>
+            <w:tcW w:w="1959" w:type="dxa"/>
+          </w:tcPr>
+          <w:p>
+            <w:pPr>
+              <w:ind w:firstLine="0"/>
+            </w:pPr>
+            <w:r>
+              <w:t>Зачет</w:t>
+            </w:r>
+          </w:p>
+        </w:tc>
+        <w:tc>
+          <w:tcPr>
+            <w:tcW w:w="763" w:type="dxa"/>
+          </w:tcPr>
+          <w:p>
+            <w:pPr>
+              <w:ind w:firstLine="0"/>
+              <w:jc w:val="center"/>
+            </w:pPr>
+            <w:r>
+              <w:t>1</w:t>
+            </w:r>
+          </w:p>
+        </w:tc>
+        <w:tc>
+          <w:tcPr>
+            <w:tcW w:w="763" w:type="dxa"/>
+          </w:tcPr>
+          <w:p>
+            <w:pPr>
+              <w:ind w:firstLine="0"/>
+              <w:jc w:val="center"/>
+            </w:pPr>
+            <w:r>
+              <w:t>0</w:t>
+            </w:r>
+          </w:p>
+        </w:tc>
+        <w:tc>
+          <w:tcPr>
+            <w:tcW w:w="763" w:type="dxa"/>
+          </w:tcPr>
+          <w:p>
+            <w:pPr>
+              <w:ind w:firstLine="0"/>
+              <w:jc w:val="center"/>
+            </w:pPr>
+            <w:r>
+              <w:t>0</w:t>
+            </w:r>
+          </w:p>
+        </w:tc>
+        <w:tc>
+          <w:tcPr>
+            <w:tcW w:w="763" w:type="dxa"/>
+          </w:tcPr>
+          <w:p>
+            <w:pPr>
+              <w:ind w:firstLine="0"/>
+              <w:jc w:val="center"/>
+            </w:pPr>
+            <w:r>
+              <w:t>0</w:t>
+            </w:r>
+          </w:p>
+        </w:tc>
+      </w:tr>
+      <w:tr>
+        <w:trPr>
+          <w:trHeight w:val="436"/>
+          <w:jc w:val="center"/>
+        </w:trPr>
+        <w:tc>
+          <w:tcPr>
+            <w:tcW w:w="1959" w:type="dxa"/>
+          </w:tcPr>
+          <w:p>
+            <w:pPr>
+              <w:ind w:firstLine="0"/>
+            </w:pPr>
+            <w:r>
+              <w:t>Прочее (!)</w:t>
+            </w:r>
+          </w:p>
+        </w:tc>
+        <w:tc>
+          <w:tcPr>
+            <w:tcW w:w="763" w:type="dxa"/>
+          </w:tcPr>
+          <w:p>
+            <w:pPr>
+              <w:ind w:firstLine="0"/>
+              <w:jc w:val="center"/>
+            </w:pPr>
+            <w:r>
+              <w:t>0</w:t>
+            </w:r>
+          </w:p>
+        </w:tc>
+        <w:tc>
+          <w:tcPr>
+            <w:tcW w:w="763" w:type="dxa"/>
+          </w:tcPr>
+          <w:p>
+            <w:pPr>
+              <w:ind w:firstLine="0"/>
+              <w:jc w:val="center"/>
+            </w:pPr>
+            <w:r>
+              <w:t>0</w:t>
+            </w:r>
+          </w:p>
+        </w:tc>
+        <w:tc>
+          <w:tcPr>
+            <w:tcW w:w="763" w:type="dxa"/>
+          </w:tcPr>
+          <w:p>
+            <w:pPr>
+              <w:ind w:firstLine="0"/>
+              <w:jc w:val="center"/>
+            </w:pPr>
+            <w:r>
+              <w:t>0</w:t>
+            </w:r>
+          </w:p>
+        </w:tc>
+        <w:tc>
+          <w:tcPr>
+            <w:tcW w:w="763" w:type="dxa"/>
+          </w:tcPr>
+          <w:p>
+            <w:pPr>
+              <w:ind w:firstLine="0"/>
+              <w:jc w:val="center"/>
+            </w:pPr>
+            <w:r>
+              <w:t>0</w:t>
+            </w:r>
+          </w:p>
+        </w:tc>
+      </w:tr>
+      <w:tr>
+        <w:trPr>
+          <w:trHeight w:val="436"/>
+          <w:jc w:val="center"/>
+        </w:trPr>
+        <w:tc>
+          <w:tcPr>
+            <w:tcW w:w="1959" w:type="dxa"/>
+          </w:tcPr>
+          <w:p>
+            <w:pPr>
+              <w:ind w:firstLine="0"/>
+            </w:pPr>
+            <w:r>
+              <w:t>Зачет.txt</w:t>
+            </w:r>
+          </w:p>
+        </w:tc>
+        <w:tc>
+          <w:tcPr>
+            <w:tcW w:w="763" w:type="dxa"/>
+          </w:tcPr>
+          <w:p>
+            <w:pPr>
+              <w:ind w:firstLine="0"/>
+              <w:jc w:val="center"/>
+            </w:pPr>
+            <w:r>
+              <w:t>1</w:t>
+            </w:r>
+          </w:p>
+        </w:tc>
+        <w:tc>
+          <w:tcPr>
+            <w:tcW w:w="763" w:type="dxa"/>
+          </w:tcPr>
+          <w:p>
+            <w:pPr>
+              <w:ind w:firstLine="0"/>
+              <w:jc w:val="center"/>
+            </w:pPr>
+            <w:r>
+              <w:t>0</w:t>
+            </w:r>
+          </w:p>
+        </w:tc>
+        <w:tc>
+          <w:tcPr>
+            <w:tcW w:w="763" w:type="dxa"/>
+          </w:tcPr>
+          <w:p>
+            <w:pPr>
+              <w:ind w:firstLine="0"/>
+              <w:jc w:val="center"/>
+            </w:pPr>
+            <w:r>
+              <w:t>0</w:t>
+            </w:r>
+          </w:p>
+        </w:tc>
+        <w:tc>
+          <w:tcPr>
+            <w:tcW w:w="763" w:type="dxa"/>
+          </w:tcPr>
+          <w:p>
+            <w:pPr>
+              <w:ind w:firstLine="0"/>
+              <w:jc w:val="center"/>
+            </w:pPr>
+            <w:r>
+              <w:t>0</w:t>
+            </w:r>
+          </w:p>
+        </w:tc>
+      </w:tr>
+      <w:tr>
+        <w:trPr>
+          <w:trHeight w:val="436"/>
+          <w:jc w:val="center"/>
+        </w:trPr>
+        <w:tc>
+          <w:tcPr>
+            <w:tcW w:w="1959" w:type="dxa"/>
+          </w:tcPr>
+          <w:p>
+            <w:pPr>
+              <w:ind w:firstLine="0"/>
+            </w:pPr>
+            <w:r>
+              <w:t>Компьютер.txt</w:t>
+            </w:r>
+          </w:p>
+        </w:tc>
+        <w:tc>
+          <w:tcPr>
+            <w:tcW w:w="763" w:type="dxa"/>
+          </w:tcPr>
+          <w:p>
+            <w:pPr>
+              <w:ind w:firstLine="0"/>
+              <w:jc w:val="center"/>
+            </w:pPr>
+            <w:r>
+              <w:t>0</w:t>
+            </w:r>
+          </w:p>
+        </w:tc>
+        <w:tc>
+          <w:tcPr>
+            <w:tcW w:w="763" w:type="dxa"/>
+          </w:tcPr>
+          <w:p>
+            <w:pPr>
+              <w:ind w:firstLine="0"/>
+              <w:jc w:val="center"/>
+            </w:pPr>
+            <w:r>
+              <w:t>1</w:t>
+            </w:r>
+          </w:p>
+        </w:tc>
+        <w:tc>
+          <w:tcPr>
+            <w:tcW w:w="763" w:type="dxa"/>
+          </w:tcPr>
+          <w:p>
+            <w:pPr>
+              <w:ind w:firstLine="0"/>
+              <w:jc w:val="center"/>
+            </w:pPr>
+            <w:r>
+              <w:t>0</w:t>
+            </w:r>
+          </w:p>
+        </w:tc>
+        <w:tc>
+          <w:tcPr>
+            <w:tcW w:w="763" w:type="dxa"/>
+          </w:tcPr>
+          <w:p>
+            <w:pPr>
+              <w:ind w:firstLine="0"/>
+              <w:jc w:val="center"/>
+            </w:pPr>
+            <w:r>
+              <w:t>0</w:t>
+            </w:r>
+          </w:p>
+        </w:tc>
+      </w:tr>
+      <w:tr>
+        <w:trPr>
+          <w:trHeight w:val="436"/>
+          <w:jc w:val="center"/>
+        </w:trPr>
+        <w:tc>
+          <w:tcPr>
+            <w:tcW w:w="1959" w:type="dxa"/>
+          </w:tcPr>
+          <w:p>
+            <w:pPr>
+              <w:ind w:firstLine="0"/>
+            </w:pPr>
+            <w:r>
+              <w:lastRenderedPageBreak/>
+              <w:t>Починил.txt</w:t>
+            </w:r>
+          </w:p>
+        </w:tc>
+        <w:tc>
+          <w:tcPr>
+            <w:tcW w:w="763" w:type="dxa"/>
+          </w:tcPr>
+          <w:p>
+            <w:pPr>
+              <w:ind w:firstLine="0"/>
+              <w:jc w:val="center"/>
+            </w:pPr>
+            <w:r>
+              <w:t>0</w:t>
+            </w:r>
+          </w:p>
+        </w:tc>
+        <w:tc>
+          <w:tcPr>
+            <w:tcW w:w="763" w:type="dxa"/>
+          </w:tcPr>
+          <w:p>
+            <w:pPr>
+              <w:ind w:firstLine="0"/>
+              <w:jc w:val="center"/>
+            </w:pPr>
+            <w:r>
+              <w:t>1</w:t>
+            </w:r>
+          </w:p>
+        </w:tc>
+        <w:tc>
+          <w:tcPr>
+            <w:tcW w:w="763" w:type="dxa"/>
+          </w:tcPr>
+          <w:p>
+            <w:pPr>
+              <w:ind w:firstLine="0"/>
+              <w:jc w:val="center"/>
+            </w:pPr>
+            <w:r>
+              <w:t>0</w:t>
+            </w:r>
+          </w:p>
+        </w:tc>
+        <w:tc>
+          <w:tcPr>
+            <w:tcW w:w="763" w:type="dxa"/>
+          </w:tcPr>
+          <w:p>
+            <w:pPr>
+              <w:ind w:firstLine="0"/>
+              <w:jc w:val="center"/>
+            </w:pPr>
+            <w:r>
+              <w:t>0</w:t>
+            </w:r>
+          </w:p>
+        </w:tc>
+      </w:tr>
+      <w:tr>
+        <w:trPr>
+          <w:trHeight w:val="436"/>
+          <w:jc w:val="center"/>
+        </w:trPr>
+        <w:tc>
+          <w:tcPr>
+            <w:tcW w:w="1959" w:type="dxa"/>
+          </w:tcPr>
+          <w:p>
+            <w:pPr>
+              <w:ind w:firstLine="0"/>
+            </w:pPr>
+            <w:r>
+              <w:t>Цветы.txt</w:t>
+            </w:r>
+          </w:p>
+        </w:tc>
+        <w:tc>
+          <w:tcPr>
+            <w:tcW w:w="763" w:type="dxa"/>
+          </w:tcPr>
+          <w:p>
+            <w:pPr>
+              <w:ind w:firstLine="0"/>
+              <w:jc w:val="center"/>
+            </w:pPr>
+            <w:r>
+              <w:t>0</w:t>
+            </w:r>
+          </w:p>
+        </w:tc>
+        <w:tc>
+          <w:tcPr>
+            <w:tcW w:w="763" w:type="dxa"/>
+          </w:tcPr>
+          <w:p>
+            <w:pPr>
+              <w:ind w:firstLine="0"/>
+              <w:jc w:val="center"/>
+            </w:pPr>
+            <w:r>
+              <w:t>0</w:t>
+            </w:r>
+          </w:p>
+        </w:tc>
+        <w:tc>
+          <w:tcPr>
+            <w:tcW w:w="763" w:type="dxa"/>
+          </w:tcPr>
+          <w:p>
+            <w:pPr>
+              <w:ind w:firstLine="0"/>
+              <w:jc w:val="center"/>
+            </w:pPr>
+            <w:r>
+              <w:t>1</w:t>
+            </w:r>
+          </w:p>
+        </w:tc>
+        <w:tc>
+          <w:tcPr>
+            <w:tcW w:w="763" w:type="dxa"/>
+          </w:tcPr>
+          <w:p>
+            <w:pPr>
+              <w:ind w:firstLine="0"/>
+              <w:jc w:val="center"/>
+            </w:pPr>
+            <w:r>
+              <w:t>1</w:t>
+            </w:r>
+          </w:p>
+        </w:tc>
+      </w:tr>
+    </w:tbl>
+    <w:p>
+      <w:pPr>
+        <w:ind w:left="708" w:firstLine="1"/>
+      </w:pPr>
+      <w:r>
+        <w:t xml:space="preserve">                 </w:t>
+      </w:r>
+      <w:r>
+        <w:t>Таблица 2.</w:t>
+      </w:r>
+      <w:r>
+        <w:t>4</w:t>
+      </w:r>
+      <w:r>
+        <w:t xml:space="preserve">. </w:t>
+      </w:r>
+      <w:r>
+        <w:t>Нормализованная таблица частот</w:t>
+      </w:r>
+    </w:p>
     <w:p/>
     <w:p/>
     <w:p>
       <w:pPr>
+        <w:ind w:left="708" w:firstLine="1"/>
+        <w:rPr>
+          <w:rFonts w:ascii="Cambria Math" w:hAnsi="Cambria Math"/>
+        </w:rPr>
+      </w:pPr>
+      <w:r>
+        <w:rPr>
+          <w:i/>
+        </w:rPr>
+        <w:t xml:space="preserve">Шаг </w:t>
+      </w:r>
+      <w:r>
+        <w:rPr>
+          <w:i/>
+        </w:rPr>
+        <w:t>4</w:t>
+      </w:r>
+      <w:r>
+        <w:rPr>
+          <w:i/>
+        </w:rPr>
+        <w:t xml:space="preserve">. </w:t>
+      </w:r>
+      <w:proofErr w:type="spellStart"/>
+      <w:r>
+        <w:t>Сравнимаваем</w:t>
+      </w:r>
+      <w:proofErr w:type="spellEnd"/>
+      <w:r>
+        <w:t xml:space="preserve"> расстояния </w:t>
+      </w:r>
+      <w:proofErr w:type="spellStart"/>
+      <w:r>
+        <w:rPr>
+          <w:lang w:val="en-US"/>
+        </w:rPr>
+        <w:t>i</w:t>
+      </w:r>
+      <w:proofErr w:type="spellEnd"/>
+      <w:r>
+        <w:t xml:space="preserve">-го документа с </w:t>
+      </w:r>
+      <w:r>
+        <w:rPr>
+          <w:lang w:val="en-US"/>
+        </w:rPr>
+        <w:t>j</w:t>
+      </w:r>
+      <w:r>
+        <w:t>-ой группой</w:t>
+      </w:r>
+      <w:r>
+        <w:t xml:space="preserve"> </w:t>
+      </w:r>
+      <w:proofErr w:type="spellStart"/>
+      <w:r>
+        <w:t>евкливой</w:t>
+      </w:r>
+      <w:proofErr w:type="spellEnd"/>
+      <w:r>
+        <w:t xml:space="preserve"> мерой и определяем самою подходящую</w:t>
+      </w:r>
+      <w:r>
+        <w:rPr>
+          <w:rFonts w:ascii="Cambria Math" w:hAnsi="Cambria Math"/>
+        </w:rPr>
+        <w:t>:</w:t>
+      </w:r>
+    </w:p>
+    <w:p>
+      <w:r>
+        <w:rPr>
+          <w:i/>
+        </w:rPr>
+        <w:t>Зачет</w:t>
+      </w:r>
+      <w:r>
+        <w:t>: Зачет.txt</w:t>
+      </w:r>
+    </w:p>
+    <w:p>
+      <w:pPr>
+        <w:ind w:left="708" w:firstLine="1"/>
+      </w:pPr>
+      <w:r>
+        <w:rPr>
+          <w:i/>
+        </w:rPr>
+        <w:t>Компьютер</w:t>
+      </w:r>
+      <w:r>
+        <w:t>: Компьютер.txt, Починил.txt</w:t>
+      </w:r>
+    </w:p>
+    <w:p>
+      <w:r>
+        <w:rPr>
+          <w:i/>
+        </w:rPr>
+        <w:t>Цветы</w:t>
+      </w:r>
+      <w:r>
+        <w:t>: Цветы.txt</w:t>
+      </w:r>
+    </w:p>
+    <w:p>
+      <w:pPr>
+        <w:ind w:left="708" w:firstLine="1"/>
+      </w:pPr>
+      <w:r>
+        <w:rPr>
+          <w:i/>
+        </w:rPr>
+        <w:t>Прочее</w:t>
+      </w:r>
+      <w:r>
+        <w:t>: -</w:t>
+      </w:r>
+    </w:p>
+    <w:p>
+      <w:pPr>
         <w:rPr>
           <w:sz w:val="32"/>
         </w:rPr>
@@ -16029,7 +17676,7 @@
           <w:lang w:eastAsia="ru-RU"/>
         </w:rPr>
       </w:pPr>
-      <w:bookmarkStart w:id="42" w:name="_Toc74479705"/>
+      <w:bookmarkStart w:id="41" w:name="_Toc74479705"/>
       <w:r>
         <w:rPr>
           <w:rFonts w:cs="Times New Roman"/>
@@ -16046,7 +17693,7 @@
         </w:rPr>
         <w:t>ВЫБОР И ОБОСНОВАНИЕ ПРОГРАММНОЙ РЕАЛИЗАЦИИ</w:t>
       </w:r>
-      <w:bookmarkEnd w:id="42"/>
+      <w:bookmarkEnd w:id="41"/>
     </w:p>
     <w:p>
       <w:pPr>
@@ -16056,8 +17703,8 @@
           <w:sz w:val="28"/>
         </w:rPr>
       </w:pPr>
-      <w:bookmarkStart w:id="43" w:name="_Toc41403494"/>
-      <w:bookmarkStart w:id="44" w:name="_Toc74479706"/>
+      <w:bookmarkStart w:id="42" w:name="_Toc41403494"/>
+      <w:bookmarkStart w:id="43" w:name="_Toc74479706"/>
       <w:r>
         <w:rPr>
           <w:rFonts w:ascii="Times New Roman" w:hAnsi="Times New Roman" w:cs="Times New Roman"/>
@@ -16073,8 +17720,8 @@
         <w:tab/>
         <w:t>Архитектура программного обеспечения</w:t>
       </w:r>
+      <w:bookmarkEnd w:id="42"/>
       <w:bookmarkEnd w:id="43"/>
-      <w:bookmarkEnd w:id="44"/>
     </w:p>
     <w:p>
       <w:r>
@@ -16226,7 +17873,7 @@
           <w:sz w:val="28"/>
         </w:rPr>
       </w:pPr>
-      <w:bookmarkStart w:id="45" w:name="_Toc74479707"/>
+      <w:bookmarkStart w:id="44" w:name="_Toc74479707"/>
       <w:r>
         <w:rPr>
           <w:rFonts w:ascii="Times New Roman" w:hAnsi="Times New Roman" w:cs="Times New Roman"/>
@@ -16234,7 +17881,7 @@
         </w:rPr>
         <w:t xml:space="preserve">3.2. </w:t>
       </w:r>
-      <w:bookmarkStart w:id="46" w:name="_Toc41403495"/>
+      <w:bookmarkStart w:id="45" w:name="_Toc41403495"/>
       <w:r>
         <w:rPr>
           <w:rFonts w:ascii="Times New Roman" w:hAnsi="Times New Roman" w:cs="Times New Roman"/>
@@ -16242,7 +17889,7 @@
         </w:rPr>
         <w:t xml:space="preserve">Язык программирования </w:t>
       </w:r>
-      <w:bookmarkEnd w:id="46"/>
+      <w:bookmarkEnd w:id="45"/>
       <w:r>
         <w:rPr>
           <w:rFonts w:ascii="Times New Roman" w:hAnsi="Times New Roman" w:cs="Times New Roman"/>
@@ -16251,7 +17898,7 @@
         </w:rPr>
         <w:t>Java</w:t>
       </w:r>
-      <w:bookmarkEnd w:id="45"/>
+      <w:bookmarkEnd w:id="44"/>
     </w:p>
     <w:p>
       <w:r>
@@ -16372,8 +18019,8 @@
           <w:sz w:val="28"/>
         </w:rPr>
       </w:pPr>
-      <w:bookmarkStart w:id="47" w:name="_Toc41403496"/>
-      <w:bookmarkStart w:id="48" w:name="_Toc74479708"/>
+      <w:bookmarkStart w:id="46" w:name="_Toc41403496"/>
+      <w:bookmarkStart w:id="47" w:name="_Toc74479708"/>
       <w:r>
         <w:rPr>
           <w:rFonts w:ascii="Times New Roman" w:hAnsi="Times New Roman" w:cs="Times New Roman"/>
@@ -16381,8 +18028,8 @@
         </w:rPr>
         <w:t>3.3. Работа программного комплекса</w:t>
       </w:r>
+      <w:bookmarkEnd w:id="46"/>
       <w:bookmarkEnd w:id="47"/>
-      <w:bookmarkEnd w:id="48"/>
     </w:p>
     <w:p>
       <w:r>
@@ -16508,7 +18155,7 @@
           <w:sz w:val="28"/>
         </w:rPr>
       </w:pPr>
-      <w:bookmarkStart w:id="49" w:name="_Toc74479709"/>
+      <w:bookmarkStart w:id="48" w:name="_Toc74479709"/>
       <w:r>
         <w:rPr>
           <w:rFonts w:ascii="Times New Roman" w:hAnsi="Times New Roman" w:cs="Times New Roman"/>
@@ -16523,7 +18170,7 @@
         </w:rPr>
         <w:t>Режим «Кластеризация»</w:t>
       </w:r>
-      <w:bookmarkEnd w:id="49"/>
+      <w:bookmarkEnd w:id="48"/>
     </w:p>
     <w:p>
       <w:r>
@@ -16940,7 +18587,7 @@
           <w:sz w:val="28"/>
         </w:rPr>
       </w:pPr>
-      <w:bookmarkStart w:id="50" w:name="_Toc74479710"/>
+      <w:bookmarkStart w:id="49" w:name="_Toc74479710"/>
       <w:r>
         <w:rPr>
           <w:rFonts w:ascii="Times New Roman" w:hAnsi="Times New Roman" w:cs="Times New Roman"/>
@@ -16955,7 +18602,7 @@
         </w:rPr>
         <w:t xml:space="preserve"> Режим «Классификация»</w:t>
       </w:r>
-      <w:bookmarkEnd w:id="50"/>
+      <w:bookmarkEnd w:id="49"/>
     </w:p>
     <w:p>
       <w:pPr>
@@ -17458,7 +19105,7 @@
           <w:sz w:val="28"/>
         </w:rPr>
       </w:pPr>
-      <w:bookmarkStart w:id="51" w:name="_Toc74479711"/>
+      <w:bookmarkStart w:id="50" w:name="_Toc74479711"/>
       <w:r>
         <w:rPr>
           <w:rFonts w:ascii="Times New Roman" w:hAnsi="Times New Roman" w:cs="Times New Roman"/>
@@ -17467,7 +19114,7 @@
         <w:lastRenderedPageBreak/>
         <w:t>3.3.3. Создание и редактирование файла классов</w:t>
       </w:r>
-      <w:bookmarkEnd w:id="51"/>
+      <w:bookmarkEnd w:id="50"/>
     </w:p>
     <w:p>
       <w:r>
@@ -17989,7 +19636,7 @@
           <w:rFonts w:cs="Times New Roman"/>
         </w:rPr>
       </w:pPr>
-      <w:bookmarkStart w:id="52" w:name="_Toc74479712"/>
+      <w:bookmarkStart w:id="51" w:name="_Toc74479712"/>
       <w:r>
         <w:rPr>
           <w:rFonts w:cs="Times New Roman"/>
@@ -18011,7 +19658,7 @@
         </w:rPr>
         <w:t>ЭКСПЕРИМЕНТАЛЬНАЯ ЧАСТЬ</w:t>
       </w:r>
-      <w:bookmarkEnd w:id="52"/>
+      <w:bookmarkEnd w:id="51"/>
     </w:p>
     <w:p>
       <w:r>
@@ -18797,7 +20444,7 @@
           <w:sz w:val="28"/>
         </w:rPr>
       </w:pPr>
-      <w:bookmarkStart w:id="53" w:name="_Toc74479713"/>
+      <w:bookmarkStart w:id="52" w:name="_Toc74479713"/>
       <w:r>
         <w:rPr>
           <w:rFonts w:ascii="Times New Roman" w:hAnsi="Times New Roman" w:cs="Times New Roman"/>
@@ -18826,7 +20473,7 @@
         </w:rPr>
         <w:t>кластеризации</w:t>
       </w:r>
-      <w:bookmarkEnd w:id="53"/>
+      <w:bookmarkEnd w:id="52"/>
     </w:p>
     <w:p>
       <w:pPr>
@@ -18836,7 +20483,7 @@
           <w:sz w:val="28"/>
         </w:rPr>
       </w:pPr>
-      <w:bookmarkStart w:id="54" w:name="_Toc74479714"/>
+      <w:bookmarkStart w:id="53" w:name="_Toc74479714"/>
       <w:r>
         <w:rPr>
           <w:rFonts w:ascii="Times New Roman" w:hAnsi="Times New Roman" w:cs="Times New Roman"/>
@@ -18844,7 +20491,7 @@
         </w:rPr>
         <w:t>4.1.1. Зависимость от количества слов в файле</w:t>
       </w:r>
-      <w:bookmarkEnd w:id="54"/>
+      <w:bookmarkEnd w:id="53"/>
     </w:p>
     <w:p>
       <w:pPr>
@@ -19501,7 +21148,7 @@
           <w:szCs w:val="28"/>
         </w:rPr>
       </w:pPr>
-      <w:bookmarkStart w:id="55" w:name="_Toc74479715"/>
+      <w:bookmarkStart w:id="54" w:name="_Toc74479715"/>
       <w:r>
         <w:rPr>
           <w:rFonts w:ascii="Times New Roman" w:hAnsi="Times New Roman" w:cs="Times New Roman"/>
@@ -19511,7 +21158,7 @@
         <w:lastRenderedPageBreak/>
         <w:t>4.1.2. Зависимость от количества файлов</w:t>
       </w:r>
-      <w:bookmarkEnd w:id="55"/>
+      <w:bookmarkEnd w:id="54"/>
     </w:p>
     <w:p>
       <w:pPr>
@@ -20037,7 +21684,7 @@
           <w:sz w:val="28"/>
         </w:rPr>
       </w:pPr>
-      <w:bookmarkStart w:id="56" w:name="_Toc74479716"/>
+      <w:bookmarkStart w:id="55" w:name="_Toc74479716"/>
       <w:r>
         <w:rPr>
           <w:rFonts w:ascii="Times New Roman" w:hAnsi="Times New Roman" w:cs="Times New Roman"/>
@@ -20046,6 +21693,8 @@
         <w:lastRenderedPageBreak/>
         <w:t>4.2. Оценка производительности алгоритма классификации</w:t>
       </w:r>
+      <w:bookmarkStart w:id="56" w:name="_GoBack"/>
+      <w:bookmarkEnd w:id="55"/>
       <w:bookmarkEnd w:id="56"/>
     </w:p>
     <w:p>
@@ -42573,7 +44222,7 @@
           <w:rPr>
             <w:noProof/>
           </w:rPr>
-          <w:t>28</w:t>
+          <w:t>44</w:t>
         </w:r>
         <w:r>
           <w:fldChar w:fldCharType="end"/>
@@ -46946,7 +48595,7 @@
   <w:style w:type="paragraph" w:default="1" w:styleId="a2">
     <w:name w:val="Normal"/>
     <w:qFormat/>
-    <w:rsid w:val="00937FBD"/>
+    <w:rsid w:val="00747ABA"/>
     <w:pPr>
       <w:spacing w:after="0" w:line="360" w:lineRule="auto"/>
       <w:ind w:firstLine="709"/>
@@ -47927,7 +49576,7 @@
       </c:valAx>
       <c:spPr>
         <a:noFill/>
-        <a:ln>
+        <a:ln w="25400">
           <a:noFill/>
         </a:ln>
         <a:effectLst/>
@@ -52584,7 +54233,7 @@
 </file>
 
 <file path=customXml/itemProps1.xml><?xml version="1.0" encoding="utf-8"?>
-<ds:datastoreItem xmlns:ds="http://schemas.openxmlformats.org/officeDocument/2006/customXml" ds:itemID="{030E229B-1B77-4C76-8CB5-FF1B630BB2BC}">
+<ds:datastoreItem xmlns:ds="http://schemas.openxmlformats.org/officeDocument/2006/customXml" ds:itemID="{BC4B9B46-9CFC-4D21-A599-C4FF123925DD}">
   <ds:schemaRefs>
     <ds:schemaRef ds:uri="http://schemas.openxmlformats.org/officeDocument/2006/bibliography"/>
   </ds:schemaRefs>

--- a/docs/Пояснительная записка.docx
+++ b/docs/Пояснительная записка.docx
@@ -2273,7 +2273,7 @@
                 <w:noProof/>
                 <w:webHidden/>
               </w:rPr>
-              <w:t>12</w:t>
+              <w:t>13</w:t>
             </w:r>
             <w:r>
               <w:rPr>
@@ -2366,7 +2366,7 @@
                 <w:noProof/>
                 <w:webHidden/>
               </w:rPr>
-              <w:t>13</w:t>
+              <w:t>12</w:t>
             </w:r>
             <w:r>
               <w:rPr>
@@ -2458,7 +2458,7 @@
                 <w:noProof/>
                 <w:webHidden/>
               </w:rPr>
-              <w:t>13</w:t>
+              <w:t>14</w:t>
             </w:r>
             <w:r>
               <w:rPr>
@@ -6354,14 +6354,7 @@
           <w:szCs w:val="27"/>
           <w:shd w:val="clear" w:color="auto" w:fill="FFFFFF"/>
         </w:rPr>
-        <w:t> система распределения предметов, явлений или понятий какой-нибудь области на классы, разделы и разряды</w:t>
-      </w:r>
-      <w:r>
-        <w:rPr>
-          <w:szCs w:val="27"/>
-          <w:shd w:val="clear" w:color="auto" w:fill="FFFFFF"/>
-        </w:rPr>
-        <w:t>.</w:t>
+        <w:t> система распределения предметов, явлений или понятий какой-нибудь области на классы, разделы и разряды.</w:t>
       </w:r>
     </w:p>
     <w:p>
@@ -6654,6 +6647,18 @@
         </w:numPr>
       </w:pPr>
       <w:r>
+        <w:t>Определение заболеваний;</w:t>
+      </w:r>
+    </w:p>
+    <w:p>
+      <w:pPr>
+        <w:pStyle w:val="a0"/>
+        <w:numPr>
+          <w:ilvl w:val="0"/>
+          <w:numId w:val="20"/>
+        </w:numPr>
+      </w:pPr>
+      <w:r>
         <w:t>Применяется для выявления шаблонов устойчивости к антибиотикам; для классификации антибиотиков по типу антибактериальной активности.</w:t>
       </w:r>
     </w:p>
@@ -6737,8 +6742,13 @@
           <w:numId w:val="21"/>
         </w:numPr>
       </w:pPr>
-      <w:r>
-        <w:t>Повышение релевантности ответов на поисковые запросы путем группировки веб-сайтов по смысловым значениям поискового запроса.</w:t>
+      <w:bookmarkStart w:id="15" w:name="_GoBack"/>
+      <w:r>
+        <w:t xml:space="preserve">Повышение релевантности ответов на поисковые запросы </w:t>
+      </w:r>
+      <w:bookmarkEnd w:id="15"/>
+      <w:r>
+        <w:t>путем группировки веб-сайтов по смысловым значениям поискового запроса.</w:t>
       </w:r>
     </w:p>
     <w:p>
@@ -6753,17 +6763,18 @@
           <w:sz w:val="28"/>
         </w:rPr>
       </w:pPr>
-      <w:bookmarkStart w:id="15" w:name="_Toc60439484"/>
-      <w:bookmarkStart w:id="16" w:name="_Toc74565774"/>
+      <w:bookmarkStart w:id="16" w:name="_Toc60439484"/>
+      <w:bookmarkStart w:id="17" w:name="_Toc74565774"/>
       <w:r>
         <w:rPr>
           <w:rFonts w:ascii="Times New Roman" w:hAnsi="Times New Roman" w:cs="Times New Roman"/>
           <w:sz w:val="28"/>
         </w:rPr>
+        <w:lastRenderedPageBreak/>
         <w:t>Компьютерные науки</w:t>
       </w:r>
-      <w:bookmarkEnd w:id="15"/>
       <w:bookmarkEnd w:id="16"/>
+      <w:bookmarkEnd w:id="17"/>
     </w:p>
     <w:p>
       <w:pPr>
@@ -6786,7 +6797,6 @@
         </w:numPr>
       </w:pPr>
       <w:r>
-        <w:lastRenderedPageBreak/>
         <w:t>Кластерный анализ применяется для определения образовавшихся популяционных ниш в ходе работы эволюционных алгоритмов для улучшения параметров эволюции;</w:t>
       </w:r>
     </w:p>
@@ -6831,7 +6841,7 @@
           <w:sz w:val="28"/>
         </w:rPr>
       </w:pPr>
-      <w:bookmarkStart w:id="17" w:name="_Toc74565775"/>
+      <w:bookmarkStart w:id="18" w:name="_Toc74565775"/>
       <w:r>
         <w:rPr>
           <w:rFonts w:ascii="Times New Roman" w:hAnsi="Times New Roman" w:cs="Times New Roman"/>
@@ -6839,7 +6849,7 @@
         </w:rPr>
         <w:t xml:space="preserve">Виды </w:t>
       </w:r>
-      <w:bookmarkEnd w:id="17"/>
+      <w:bookmarkEnd w:id="18"/>
       <w:r>
         <w:rPr>
           <w:rFonts w:ascii="Times New Roman" w:hAnsi="Times New Roman" w:cs="Times New Roman"/>
@@ -6847,8 +6857,6 @@
         </w:rPr>
         <w:t>алгоритмов</w:t>
       </w:r>
-      <w:bookmarkStart w:id="18" w:name="_GoBack"/>
-      <w:bookmarkEnd w:id="18"/>
     </w:p>
     <w:p>
       <w:pPr>
@@ -7336,6 +7344,7 @@
           <w:color w:val="222222"/>
           <w:lang w:eastAsia="ru-RU"/>
         </w:rPr>
+        <w:lastRenderedPageBreak/>
         <w:t>Пересчитать «центры масс» кластеров согласно их текущему составу.</w:t>
       </w:r>
     </w:p>
@@ -7402,7 +7411,6 @@
           <w:shd w:val="clear" w:color="auto" w:fill="FFFFFF"/>
           <w:lang w:eastAsia="ru-RU"/>
         </w:rPr>
-        <w:lastRenderedPageBreak/>
         <w:t>В качестве критерия остановки работы алгоритма обычно выбирают минимальное изменение среднеквадратической ошибки. Так же возможно останавливать работу алгоритма, если на шаге 2 не было объектов, переместившихся из кластера в кластер.</w:t>
       </w:r>
     </w:p>
@@ -7499,6 +7507,7 @@
     <w:p/>
     <w:p>
       <w:r>
+        <w:lastRenderedPageBreak/>
         <w:t>К недостатку иерархических алгоритмов можно отнести систему полных разбиений, которая может являться излишней в контексте решаемой задачи.</w:t>
       </w:r>
     </w:p>
@@ -7521,7 +7530,6 @@
           <w:rFonts w:ascii="Times New Roman" w:hAnsi="Times New Roman" w:cs="Times New Roman"/>
           <w:sz w:val="28"/>
         </w:rPr>
-        <w:lastRenderedPageBreak/>
         <w:t>Нечеткие алгоритмы</w:t>
       </w:r>
       <w:bookmarkEnd w:id="21"/>
@@ -8449,6 +8457,7 @@
           <w:rFonts w:ascii="Times New Roman" w:hAnsi="Times New Roman" w:cs="Times New Roman"/>
           <w:sz w:val="28"/>
         </w:rPr>
+        <w:lastRenderedPageBreak/>
         <w:t>Алгоритмы, основанные на теории графов</w:t>
       </w:r>
       <w:bookmarkEnd w:id="22"/>
@@ -8486,11 +8495,7 @@
       </w:r>
       <w:proofErr w:type="spellEnd"/>
       <w:r>
-        <w:t xml:space="preserve"> различных </w:t>
-      </w:r>
-      <w:r>
-        <w:lastRenderedPageBreak/>
-        <w:t>усовершенствований, основанные на геометрических соображениях. Основными алгоритмам являются алгоритм выделения связных компонент, алгоритм построения минимального покрывающего (</w:t>
+        <w:t xml:space="preserve"> различных усовершенствований, основанные на геометрических соображениях. Основными алгоритмам являются алгоритм выделения связных компонент, алгоритм построения минимального покрывающего (</w:t>
       </w:r>
       <w:proofErr w:type="spellStart"/>
       <w:r>
@@ -8572,6 +8577,7 @@
           <w:rFonts w:ascii="Times New Roman" w:hAnsi="Times New Roman" w:cs="Times New Roman"/>
           <w:sz w:val="28"/>
         </w:rPr>
+        <w:lastRenderedPageBreak/>
         <w:t>Алгоритм минимального покрывающего дерева</w:t>
       </w:r>
       <w:bookmarkEnd w:id="24"/>
@@ -8588,7 +8594,6 @@
           <w:noProof/>
           <w:lang w:eastAsia="ru-RU"/>
         </w:rPr>
-        <w:lastRenderedPageBreak/>
         <w:drawing>
           <wp:inline distT="0" distB="0" distL="0" distR="0" wp14:anchorId="0881C615" wp14:editId="7598D2DE">
             <wp:extent cx="2857500" cy="2162175"/>
@@ -8894,6 +8899,7 @@
           <w:color w:val="222222"/>
           <w:shd w:val="clear" w:color="auto" w:fill="FFFFFF"/>
         </w:rPr>
+        <w:lastRenderedPageBreak/>
         <w:t>кластерами:</w:t>
       </w:r>
       <w:r>
@@ -9602,7 +9608,6 @@
         <w:rPr>
           <w:color w:val="222222"/>
         </w:rPr>
-        <w:lastRenderedPageBreak/>
         <w:br/>
       </w:r>
       <w:r>
@@ -14556,10 +14561,10 @@
             <v:path o:extrusionok="f" gradientshapeok="t" o:connecttype="rect"/>
             <o:lock v:ext="edit" aspectratio="t"/>
           </v:shapetype>
-          <v:shape id="_x0000_i1025" type="#_x0000_t75" style="width:19.5pt;height:19.5pt" o:ole="">
+          <v:shape id="_x0000_i1025" type="#_x0000_t75" style="width:19.7pt;height:19.7pt" o:ole="">
             <v:imagedata r:id="rId13" o:title=""/>
           </v:shape>
-          <o:OLEObject Type="Embed" ProgID="Equation.DSMT4" ShapeID="_x0000_i1025" DrawAspect="Content" ObjectID="_1685217827" r:id="rId14"/>
+          <o:OLEObject Type="Embed" ProgID="Equation.DSMT4" ShapeID="_x0000_i1025" DrawAspect="Content" ObjectID="_1685228855" r:id="rId14"/>
         </w:object>
       </w:r>
       <w:r>
@@ -14600,10 +14605,10 @@
           <w:position w:val="-18"/>
         </w:rPr>
         <w:object w:dxaOrig="740" w:dyaOrig="480">
-          <v:shape id="_x0000_i1026" type="#_x0000_t75" style="width:37.5pt;height:24.75pt" o:ole="">
+          <v:shape id="_x0000_i1026" type="#_x0000_t75" style="width:37.35pt;height:24.45pt" o:ole="">
             <v:imagedata r:id="rId15" o:title=""/>
           </v:shape>
-          <o:OLEObject Type="Embed" ProgID="Equation.DSMT4" ShapeID="_x0000_i1026" DrawAspect="Content" ObjectID="_1685217828" r:id="rId16"/>
+          <o:OLEObject Type="Embed" ProgID="Equation.DSMT4" ShapeID="_x0000_i1026" DrawAspect="Content" ObjectID="_1685228856" r:id="rId16"/>
         </w:object>
       </w:r>
       <w:r>
@@ -14654,10 +14659,10 @@
           <w:position w:val="-14"/>
         </w:rPr>
         <w:object w:dxaOrig="680" w:dyaOrig="400">
-          <v:shape id="_x0000_i1027" type="#_x0000_t75" style="width:34.5pt;height:19.5pt" o:ole="">
+          <v:shape id="_x0000_i1027" type="#_x0000_t75" style="width:34.65pt;height:19.7pt" o:ole="">
             <v:imagedata r:id="rId17" o:title=""/>
           </v:shape>
-          <o:OLEObject Type="Embed" ProgID="Equation.DSMT4" ShapeID="_x0000_i1027" DrawAspect="Content" ObjectID="_1685217829" r:id="rId18"/>
+          <o:OLEObject Type="Embed" ProgID="Equation.DSMT4" ShapeID="_x0000_i1027" DrawAspect="Content" ObjectID="_1685228857" r:id="rId18"/>
         </w:object>
       </w:r>
       <w:r>
@@ -14686,10 +14691,10 @@
           <w:position w:val="-30"/>
         </w:rPr>
         <w:object w:dxaOrig="2280" w:dyaOrig="600">
-          <v:shape id="_x0000_i1028" type="#_x0000_t75" style="width:114pt;height:29.25pt" o:ole="">
+          <v:shape id="_x0000_i1028" type="#_x0000_t75" style="width:114.1pt;height:29.2pt" o:ole="">
             <v:imagedata r:id="rId19" o:title=""/>
           </v:shape>
-          <o:OLEObject Type="Embed" ProgID="Equation.DSMT4" ShapeID="_x0000_i1028" DrawAspect="Content" ObjectID="_1685217830" r:id="rId20"/>
+          <o:OLEObject Type="Embed" ProgID="Equation.DSMT4" ShapeID="_x0000_i1028" DrawAspect="Content" ObjectID="_1685228858" r:id="rId20"/>
         </w:object>
       </w:r>
     </w:p>
@@ -14699,10 +14704,10 @@
           <w:position w:val="-32"/>
         </w:rPr>
         <w:object w:dxaOrig="2340" w:dyaOrig="820">
-          <v:shape id="_x0000_i1029" type="#_x0000_t75" style="width:117.75pt;height:41.25pt" o:ole="">
+          <v:shape id="_x0000_i1029" type="#_x0000_t75" style="width:117.5pt;height:41.45pt" o:ole="">
             <v:imagedata r:id="rId21" o:title=""/>
           </v:shape>
-          <o:OLEObject Type="Embed" ProgID="Equation.DSMT4" ShapeID="_x0000_i1029" DrawAspect="Content" ObjectID="_1685217831" r:id="rId22"/>
+          <o:OLEObject Type="Embed" ProgID="Equation.DSMT4" ShapeID="_x0000_i1029" DrawAspect="Content" ObjectID="_1685228859" r:id="rId22"/>
         </w:object>
       </w:r>
       <w:r>
@@ -14777,10 +14782,10 @@
           <w:position w:val="-42"/>
         </w:rPr>
         <w:object w:dxaOrig="3760" w:dyaOrig="840">
-          <v:shape id="_x0000_i1030" type="#_x0000_t75" style="width:188.25pt;height:41.25pt" o:ole="">
+          <v:shape id="_x0000_i1030" type="#_x0000_t75" style="width:188.15pt;height:41.45pt" o:ole="">
             <v:imagedata r:id="rId23" o:title=""/>
           </v:shape>
-          <o:OLEObject Type="Embed" ProgID="Equation.DSMT4" ShapeID="_x0000_i1030" DrawAspect="Content" ObjectID="_1685217832" r:id="rId24"/>
+          <o:OLEObject Type="Embed" ProgID="Equation.DSMT4" ShapeID="_x0000_i1030" DrawAspect="Content" ObjectID="_1685228860" r:id="rId24"/>
         </w:object>
       </w:r>
       <w:r>
@@ -14824,10 +14829,10 @@
           <w:position w:val="-14"/>
         </w:rPr>
         <w:object w:dxaOrig="380" w:dyaOrig="380">
-          <v:shape id="_x0000_i1031" type="#_x0000_t75" style="width:19.5pt;height:19.5pt" o:ole="">
+          <v:shape id="_x0000_i1031" type="#_x0000_t75" style="width:19.7pt;height:19.7pt" o:ole="">
             <v:imagedata r:id="rId13" o:title=""/>
           </v:shape>
-          <o:OLEObject Type="Embed" ProgID="Equation.DSMT4" ShapeID="_x0000_i1031" DrawAspect="Content" ObjectID="_1685217833" r:id="rId25"/>
+          <o:OLEObject Type="Embed" ProgID="Equation.DSMT4" ShapeID="_x0000_i1031" DrawAspect="Content" ObjectID="_1685228861" r:id="rId25"/>
         </w:object>
       </w:r>
       <w:r>
@@ -14840,10 +14845,10 @@
           <w:position w:val="-18"/>
         </w:rPr>
         <w:object w:dxaOrig="1420" w:dyaOrig="480">
-          <v:shape id="_x0000_i1032" type="#_x0000_t75" style="width:70.5pt;height:24pt" o:ole="">
+          <v:shape id="_x0000_i1032" type="#_x0000_t75" style="width:70.65pt;height:23.75pt" o:ole="">
             <v:imagedata r:id="rId26" o:title=""/>
           </v:shape>
-          <o:OLEObject Type="Embed" ProgID="Equation.DSMT4" ShapeID="_x0000_i1032" DrawAspect="Content" ObjectID="_1685217834" r:id="rId27"/>
+          <o:OLEObject Type="Embed" ProgID="Equation.DSMT4" ShapeID="_x0000_i1032" DrawAspect="Content" ObjectID="_1685228862" r:id="rId27"/>
         </w:object>
       </w:r>
       <w:r>
@@ -14863,10 +14868,10 @@
           <w:position w:val="-14"/>
         </w:rPr>
         <w:object w:dxaOrig="380" w:dyaOrig="380">
-          <v:shape id="_x0000_i1033" type="#_x0000_t75" style="width:19.5pt;height:19.5pt" o:ole="">
+          <v:shape id="_x0000_i1033" type="#_x0000_t75" style="width:19.7pt;height:19.7pt" o:ole="">
             <v:imagedata r:id="rId13" o:title=""/>
           </v:shape>
-          <o:OLEObject Type="Embed" ProgID="Equation.DSMT4" ShapeID="_x0000_i1033" DrawAspect="Content" ObjectID="_1685217835" r:id="rId28"/>
+          <o:OLEObject Type="Embed" ProgID="Equation.DSMT4" ShapeID="_x0000_i1033" DrawAspect="Content" ObjectID="_1685228863" r:id="rId28"/>
         </w:object>
       </w:r>
       <w:r>
@@ -14877,10 +14882,10 @@
           <w:position w:val="-18"/>
         </w:rPr>
         <w:object w:dxaOrig="1100" w:dyaOrig="480">
-          <v:shape id="_x0000_i1034" type="#_x0000_t75" style="width:55.5pt;height:24.75pt" o:ole="">
+          <v:shape id="_x0000_i1034" type="#_x0000_t75" style="width:55.7pt;height:24.45pt" o:ole="">
             <v:imagedata r:id="rId29" o:title=""/>
           </v:shape>
-          <o:OLEObject Type="Embed" ProgID="Equation.DSMT4" ShapeID="_x0000_i1034" DrawAspect="Content" ObjectID="_1685217836" r:id="rId30"/>
+          <o:OLEObject Type="Embed" ProgID="Equation.DSMT4" ShapeID="_x0000_i1034" DrawAspect="Content" ObjectID="_1685228864" r:id="rId30"/>
         </w:object>
       </w:r>
       <w:r>
@@ -14893,10 +14898,10 @@
           <w:position w:val="-14"/>
         </w:rPr>
         <w:object w:dxaOrig="980" w:dyaOrig="400">
-          <v:shape id="_x0000_i1035" type="#_x0000_t75" style="width:49.5pt;height:19.5pt" o:ole="">
+          <v:shape id="_x0000_i1035" type="#_x0000_t75" style="width:49.6pt;height:19.7pt" o:ole="">
             <v:imagedata r:id="rId31" o:title=""/>
           </v:shape>
-          <o:OLEObject Type="Embed" ProgID="Equation.DSMT4" ShapeID="_x0000_i1035" DrawAspect="Content" ObjectID="_1685217837" r:id="rId32"/>
+          <o:OLEObject Type="Embed" ProgID="Equation.DSMT4" ShapeID="_x0000_i1035" DrawAspect="Content" ObjectID="_1685228865" r:id="rId32"/>
         </w:object>
       </w:r>
       <w:r>
@@ -14947,10 +14952,10 @@
           <w:position w:val="-18"/>
         </w:rPr>
         <w:object w:dxaOrig="3540" w:dyaOrig="480">
-          <v:shape id="_x0000_i1036" type="#_x0000_t75" style="width:177.75pt;height:24.75pt" o:ole="">
+          <v:shape id="_x0000_i1036" type="#_x0000_t75" style="width:177.95pt;height:24.45pt" o:ole="">
             <v:imagedata r:id="rId33" o:title=""/>
           </v:shape>
-          <o:OLEObject Type="Embed" ProgID="Equation.DSMT4" ShapeID="_x0000_i1036" DrawAspect="Content" ObjectID="_1685217838" r:id="rId34"/>
+          <o:OLEObject Type="Embed" ProgID="Equation.DSMT4" ShapeID="_x0000_i1036" DrawAspect="Content" ObjectID="_1685228866" r:id="rId34"/>
         </w:object>
       </w:r>
       <w:r>
@@ -14963,10 +14968,10 @@
           <w:position w:val="-32"/>
         </w:rPr>
         <w:object w:dxaOrig="4540" w:dyaOrig="740">
-          <v:shape id="_x0000_i1037" type="#_x0000_t75" style="width:228pt;height:37.5pt" o:ole="">
+          <v:shape id="_x0000_i1037" type="#_x0000_t75" style="width:228.25pt;height:37.35pt" o:ole="">
             <v:imagedata r:id="rId35" o:title=""/>
           </v:shape>
-          <o:OLEObject Type="Embed" ProgID="Equation.DSMT4" ShapeID="_x0000_i1037" DrawAspect="Content" ObjectID="_1685217839" r:id="rId36"/>
+          <o:OLEObject Type="Embed" ProgID="Equation.DSMT4" ShapeID="_x0000_i1037" DrawAspect="Content" ObjectID="_1685228867" r:id="rId36"/>
         </w:object>
       </w:r>
       <w:r>
@@ -15024,10 +15029,10 @@
           <w:position w:val="-128"/>
         </w:rPr>
         <w:object w:dxaOrig="6619" w:dyaOrig="2680">
-          <v:shape id="_x0000_i1038" type="#_x0000_t75" style="width:330pt;height:133.5pt" o:ole="">
+          <v:shape id="_x0000_i1038" type="#_x0000_t75" style="width:330.1pt;height:133.15pt" o:ole="">
             <v:imagedata r:id="rId37" o:title=""/>
           </v:shape>
-          <o:OLEObject Type="Embed" ProgID="Equation.DSMT4" ShapeID="_x0000_i1038" DrawAspect="Content" ObjectID="_1685217840" r:id="rId38"/>
+          <o:OLEObject Type="Embed" ProgID="Equation.DSMT4" ShapeID="_x0000_i1038" DrawAspect="Content" ObjectID="_1685228868" r:id="rId38"/>
         </w:object>
       </w:r>
       <w:r>
@@ -45891,7 +45896,6 @@
         <w:docPartUnique/>
       </w:docPartObj>
     </w:sdtPr>
-    <w:sdtEndPr/>
     <w:sdtContent>
       <w:p>
         <w:pPr>
@@ -45911,7 +45915,7 @@
           <w:rPr>
             <w:noProof/>
           </w:rPr>
-          <w:t>22</w:t>
+          <w:t>14</w:t>
         </w:r>
         <w:r>
           <w:fldChar w:fldCharType="end"/>
@@ -65742,7 +65746,7 @@
 </file>
 
 <file path=customXml/itemProps1.xml><?xml version="1.0" encoding="utf-8"?>
-<ds:datastoreItem xmlns:ds="http://schemas.openxmlformats.org/officeDocument/2006/customXml" ds:itemID="{88B33E36-418A-4235-A137-C2213C2EE4D5}">
+<ds:datastoreItem xmlns:ds="http://schemas.openxmlformats.org/officeDocument/2006/customXml" ds:itemID="{1118E514-E0D6-4016-B896-7468DF395CB4}">
   <ds:schemaRefs>
     <ds:schemaRef ds:uri="http://schemas.openxmlformats.org/officeDocument/2006/bibliography"/>
   </ds:schemaRefs>

--- a/docs/Пояснительная записка.docx
+++ b/docs/Пояснительная записка.docx
@@ -6742,13 +6742,8 @@
           <w:numId w:val="21"/>
         </w:numPr>
       </w:pPr>
-      <w:bookmarkStart w:id="15" w:name="_GoBack"/>
-      <w:r>
-        <w:t xml:space="preserve">Повышение релевантности ответов на поисковые запросы </w:t>
-      </w:r>
-      <w:bookmarkEnd w:id="15"/>
-      <w:r>
-        <w:t>путем группировки веб-сайтов по смысловым значениям поискового запроса.</w:t>
+      <w:r>
+        <w:t>Повышение релевантности ответов на поисковые запросы путем группировки веб-сайтов по смысловым значениям поискового запроса.</w:t>
       </w:r>
     </w:p>
     <w:p>
@@ -6763,8 +6758,8 @@
           <w:sz w:val="28"/>
         </w:rPr>
       </w:pPr>
-      <w:bookmarkStart w:id="16" w:name="_Toc60439484"/>
-      <w:bookmarkStart w:id="17" w:name="_Toc74565774"/>
+      <w:bookmarkStart w:id="15" w:name="_Toc60439484"/>
+      <w:bookmarkStart w:id="16" w:name="_Toc74565774"/>
       <w:r>
         <w:rPr>
           <w:rFonts w:ascii="Times New Roman" w:hAnsi="Times New Roman" w:cs="Times New Roman"/>
@@ -6773,8 +6768,8 @@
         <w:lastRenderedPageBreak/>
         <w:t>Компьютерные науки</w:t>
       </w:r>
+      <w:bookmarkEnd w:id="15"/>
       <w:bookmarkEnd w:id="16"/>
-      <w:bookmarkEnd w:id="17"/>
     </w:p>
     <w:p>
       <w:pPr>
@@ -6841,7 +6836,7 @@
           <w:sz w:val="28"/>
         </w:rPr>
       </w:pPr>
-      <w:bookmarkStart w:id="18" w:name="_Toc74565775"/>
+      <w:bookmarkStart w:id="17" w:name="_Toc74565775"/>
       <w:r>
         <w:rPr>
           <w:rFonts w:ascii="Times New Roman" w:hAnsi="Times New Roman" w:cs="Times New Roman"/>
@@ -6849,7 +6844,7 @@
         </w:rPr>
         <w:t xml:space="preserve">Виды </w:t>
       </w:r>
-      <w:bookmarkEnd w:id="18"/>
+      <w:bookmarkEnd w:id="17"/>
       <w:r>
         <w:rPr>
           <w:rFonts w:ascii="Times New Roman" w:hAnsi="Times New Roman" w:cs="Times New Roman"/>
@@ -6871,7 +6866,7 @@
           <w:lang w:val="en-US"/>
         </w:rPr>
       </w:pPr>
-      <w:bookmarkStart w:id="19" w:name="_Toc74565777"/>
+      <w:bookmarkStart w:id="18" w:name="_Toc74565777"/>
       <w:r>
         <w:rPr>
           <w:rFonts w:ascii="Times New Roman" w:hAnsi="Times New Roman" w:cs="Times New Roman"/>
@@ -6879,7 +6874,7 @@
         </w:rPr>
         <w:t>Алгоритмы квадратичной ошибки</w:t>
       </w:r>
-      <w:bookmarkEnd w:id="19"/>
+      <w:bookmarkEnd w:id="18"/>
     </w:p>
     <w:p>
       <w:r>
@@ -7467,7 +7462,7 @@
           <w:lang w:val="en-US"/>
         </w:rPr>
       </w:pPr>
-      <w:bookmarkStart w:id="20" w:name="_Toc74565776"/>
+      <w:bookmarkStart w:id="19" w:name="_Toc74565776"/>
       <w:r>
         <w:rPr>
           <w:rFonts w:ascii="Times New Roman" w:hAnsi="Times New Roman" w:cs="Times New Roman"/>
@@ -7475,7 +7470,7 @@
         </w:rPr>
         <w:t>Алгоритмы иерархической кластеризации</w:t>
       </w:r>
-      <w:bookmarkEnd w:id="20"/>
+      <w:bookmarkEnd w:id="19"/>
       <w:r>
         <w:rPr>
           <w:rFonts w:ascii="Times New Roman" w:hAnsi="Times New Roman" w:cs="Times New Roman"/>
@@ -7524,7 +7519,7 @@
           <w:sz w:val="28"/>
         </w:rPr>
       </w:pPr>
-      <w:bookmarkStart w:id="21" w:name="_Toc74565778"/>
+      <w:bookmarkStart w:id="20" w:name="_Toc74565778"/>
       <w:r>
         <w:rPr>
           <w:rFonts w:ascii="Times New Roman" w:hAnsi="Times New Roman" w:cs="Times New Roman"/>
@@ -7532,7 +7527,7 @@
         </w:rPr>
         <w:t>Нечеткие алгоритмы</w:t>
       </w:r>
-      <w:bookmarkEnd w:id="21"/>
+      <w:bookmarkEnd w:id="20"/>
     </w:p>
     <w:p>
       <w:pPr>
@@ -8451,7 +8446,7 @@
           <w:sz w:val="28"/>
         </w:rPr>
       </w:pPr>
-      <w:bookmarkStart w:id="22" w:name="_Toc74565779"/>
+      <w:bookmarkStart w:id="21" w:name="_Toc74565779"/>
       <w:r>
         <w:rPr>
           <w:rFonts w:ascii="Times New Roman" w:hAnsi="Times New Roman" w:cs="Times New Roman"/>
@@ -8460,7 +8455,7 @@
         <w:lastRenderedPageBreak/>
         <w:t>Алгоритмы, основанные на теории графов</w:t>
       </w:r>
-      <w:bookmarkEnd w:id="22"/>
+      <w:bookmarkEnd w:id="21"/>
       <w:r>
         <w:rPr>
           <w:rFonts w:ascii="Times New Roman" w:hAnsi="Times New Roman" w:cs="Times New Roman"/>
@@ -8520,7 +8515,7 @@
           <w:sz w:val="28"/>
         </w:rPr>
       </w:pPr>
-      <w:bookmarkStart w:id="23" w:name="_Toc74565780"/>
+      <w:bookmarkStart w:id="22" w:name="_Toc74565780"/>
       <w:r>
         <w:rPr>
           <w:rFonts w:ascii="Times New Roman" w:hAnsi="Times New Roman" w:cs="Times New Roman"/>
@@ -8528,7 +8523,7 @@
         </w:rPr>
         <w:t>Алгоритм выделения связных компонент</w:t>
       </w:r>
-      <w:bookmarkEnd w:id="23"/>
+      <w:bookmarkEnd w:id="22"/>
     </w:p>
     <w:p>
       <w:r>
@@ -8571,7 +8566,7 @@
           <w:sz w:val="28"/>
         </w:rPr>
       </w:pPr>
-      <w:bookmarkStart w:id="24" w:name="_Toc74565781"/>
+      <w:bookmarkStart w:id="23" w:name="_Toc74565781"/>
       <w:r>
         <w:rPr>
           <w:rFonts w:ascii="Times New Roman" w:hAnsi="Times New Roman" w:cs="Times New Roman"/>
@@ -8580,7 +8575,7 @@
         <w:lastRenderedPageBreak/>
         <w:t>Алгоритм минимального покрывающего дерева</w:t>
       </w:r>
-      <w:bookmarkEnd w:id="24"/>
+      <w:bookmarkEnd w:id="23"/>
     </w:p>
     <w:p>
       <w:r>
@@ -8664,7 +8659,7 @@
           <w:sz w:val="28"/>
         </w:rPr>
       </w:pPr>
-      <w:bookmarkStart w:id="25" w:name="_Toc74565782"/>
+      <w:bookmarkStart w:id="24" w:name="_Toc74565782"/>
       <w:r>
         <w:rPr>
           <w:rFonts w:ascii="Times New Roman" w:hAnsi="Times New Roman" w:cs="Times New Roman"/>
@@ -8672,7 +8667,7 @@
         </w:rPr>
         <w:t>Послойная кластеризация</w:t>
       </w:r>
-      <w:bookmarkEnd w:id="25"/>
+      <w:bookmarkEnd w:id="24"/>
     </w:p>
     <w:p>
       <w:pPr>
@@ -9872,7 +9867,7 @@
           <w:shd w:val="clear" w:color="auto" w:fill="FFFFFF"/>
         </w:rPr>
       </w:pPr>
-      <w:bookmarkStart w:id="26" w:name="_Toc74565783"/>
+      <w:bookmarkStart w:id="25" w:name="_Toc74565783"/>
       <w:r>
         <w:rPr>
           <w:rFonts w:ascii="Times New Roman" w:hAnsi="Times New Roman" w:cs="Times New Roman"/>
@@ -9881,7 +9876,7 @@
         </w:rPr>
         <w:t>Сравнение алгоритмов</w:t>
       </w:r>
-      <w:bookmarkEnd w:id="26"/>
+      <w:bookmarkEnd w:id="25"/>
     </w:p>
     <w:p>
       <w:pPr>
@@ -9896,7 +9891,7 @@
           <w:lang w:eastAsia="ru-RU"/>
         </w:rPr>
       </w:pPr>
-      <w:bookmarkStart w:id="27" w:name="_Toc74565784"/>
+      <w:bookmarkStart w:id="26" w:name="_Toc74565784"/>
       <w:r>
         <w:rPr>
           <w:rFonts w:ascii="Times New Roman" w:eastAsia="Times New Roman" w:hAnsi="Times New Roman" w:cs="Times New Roman"/>
@@ -9905,7 +9900,7 @@
         </w:rPr>
         <w:t>Вычислительная сложность алгоритмов</w:t>
       </w:r>
-      <w:bookmarkEnd w:id="27"/>
+      <w:bookmarkEnd w:id="26"/>
     </w:p>
     <w:tbl>
       <w:tblPr>
@@ -10563,7 +10558,7 @@
           <w:sz w:val="28"/>
         </w:rPr>
       </w:pPr>
-      <w:bookmarkStart w:id="28" w:name="_Toc74565785"/>
+      <w:bookmarkStart w:id="27" w:name="_Toc74565785"/>
       <w:r>
         <w:rPr>
           <w:rFonts w:ascii="Times New Roman" w:hAnsi="Times New Roman" w:cs="Times New Roman"/>
@@ -10573,7 +10568,7 @@
         <w:lastRenderedPageBreak/>
         <w:t>Сравнительная таблица алгоритмов</w:t>
       </w:r>
-      <w:bookmarkEnd w:id="28"/>
+      <w:bookmarkEnd w:id="27"/>
     </w:p>
     <w:tbl>
       <w:tblPr>
@@ -11803,7 +11798,7 @@
           <w:sz w:val="28"/>
         </w:rPr>
       </w:pPr>
-      <w:bookmarkStart w:id="29" w:name="_Toc74565786"/>
+      <w:bookmarkStart w:id="28" w:name="_Toc74565786"/>
       <w:r>
         <w:rPr>
           <w:rFonts w:ascii="Times New Roman" w:hAnsi="Times New Roman" w:cs="Times New Roman"/>
@@ -11811,7 +11806,7 @@
         </w:rPr>
         <w:t>Мера расстояний</w:t>
       </w:r>
-      <w:bookmarkEnd w:id="29"/>
+      <w:bookmarkEnd w:id="28"/>
     </w:p>
     <w:p>
       <w:r>
@@ -11851,7 +11846,7 @@
           <w:sz w:val="28"/>
         </w:rPr>
       </w:pPr>
-      <w:bookmarkStart w:id="30" w:name="_Toc74565787"/>
+      <w:bookmarkStart w:id="29" w:name="_Toc74565787"/>
       <w:r>
         <w:rPr>
           <w:rFonts w:ascii="Times New Roman" w:hAnsi="Times New Roman" w:cs="Times New Roman"/>
@@ -11860,7 +11855,7 @@
         <w:lastRenderedPageBreak/>
         <w:t>Евклидово расстояние</w:t>
       </w:r>
-      <w:bookmarkEnd w:id="30"/>
+      <w:bookmarkEnd w:id="29"/>
     </w:p>
     <w:p>
       <w:pPr>
@@ -12085,7 +12080,7 @@
           <w:sz w:val="28"/>
         </w:rPr>
       </w:pPr>
-      <w:bookmarkStart w:id="31" w:name="_Toc74565788"/>
+      <w:bookmarkStart w:id="30" w:name="_Toc74565788"/>
       <w:r>
         <w:rPr>
           <w:rFonts w:ascii="Times New Roman" w:hAnsi="Times New Roman" w:cs="Times New Roman"/>
@@ -12093,7 +12088,7 @@
         </w:rPr>
         <w:t>Квадрат евклидова расстояния</w:t>
       </w:r>
-      <w:bookmarkEnd w:id="31"/>
+      <w:bookmarkEnd w:id="30"/>
     </w:p>
     <w:p>
       <w:r>
@@ -12306,7 +12301,7 @@
           <w:sz w:val="28"/>
         </w:rPr>
       </w:pPr>
-      <w:bookmarkStart w:id="32" w:name="_Toc74565789"/>
+      <w:bookmarkStart w:id="31" w:name="_Toc74565789"/>
       <w:r>
         <w:rPr>
           <w:rFonts w:ascii="Times New Roman" w:hAnsi="Times New Roman" w:cs="Times New Roman"/>
@@ -12314,7 +12309,7 @@
         </w:rPr>
         <w:t>Расстояние городских кварталов</w:t>
       </w:r>
-      <w:bookmarkEnd w:id="32"/>
+      <w:bookmarkEnd w:id="31"/>
     </w:p>
     <w:p>
       <w:r>
@@ -12503,7 +12498,7 @@
           <w:shd w:val="clear" w:color="auto" w:fill="FFFFFF"/>
         </w:rPr>
       </w:pPr>
-      <w:bookmarkStart w:id="33" w:name="_Toc74565790"/>
+      <w:bookmarkStart w:id="32" w:name="_Toc74565790"/>
       <w:r>
         <w:rPr>
           <w:rFonts w:ascii="Times New Roman" w:hAnsi="Times New Roman" w:cs="Times New Roman"/>
@@ -12512,7 +12507,7 @@
         </w:rPr>
         <w:t>Расстояние Чебышева</w:t>
       </w:r>
-      <w:bookmarkEnd w:id="33"/>
+      <w:bookmarkEnd w:id="32"/>
     </w:p>
     <w:p>
       <w:r>
@@ -12681,7 +12676,7 @@
           <w:sz w:val="28"/>
         </w:rPr>
       </w:pPr>
-      <w:bookmarkStart w:id="34" w:name="_Toc74565791"/>
+      <w:bookmarkStart w:id="33" w:name="_Toc74565791"/>
       <w:r>
         <w:rPr>
           <w:rFonts w:ascii="Times New Roman" w:hAnsi="Times New Roman" w:cs="Times New Roman"/>
@@ -12690,7 +12685,7 @@
         <w:lastRenderedPageBreak/>
         <w:t>Степенное расстояние</w:t>
       </w:r>
-      <w:bookmarkEnd w:id="34"/>
+      <w:bookmarkEnd w:id="33"/>
     </w:p>
     <w:p>
       <w:r>
@@ -12976,7 +12971,7 @@
           <w:lang w:val="en-US"/>
         </w:rPr>
       </w:pPr>
-      <w:bookmarkStart w:id="35" w:name="_Toc74565792"/>
+      <w:bookmarkStart w:id="34" w:name="_Toc74565792"/>
       <w:r>
         <w:rPr>
           <w:rFonts w:ascii="Times New Roman" w:hAnsi="Times New Roman" w:cs="Times New Roman"/>
@@ -12986,7 +12981,7 @@
         </w:rPr>
         <w:t>TF-IDF</w:t>
       </w:r>
-      <w:bookmarkEnd w:id="35"/>
+      <w:bookmarkEnd w:id="34"/>
     </w:p>
     <w:p>
       <w:r>
@@ -13831,7 +13826,7 @@
           <w:shd w:val="clear" w:color="auto" w:fill="FFFFFF"/>
         </w:rPr>
       </w:pPr>
-      <w:bookmarkStart w:id="36" w:name="_Toc74565793"/>
+      <w:bookmarkStart w:id="35" w:name="_Toc74565793"/>
       <w:r>
         <w:rPr>
           <w:rFonts w:ascii="Times New Roman" w:hAnsi="Times New Roman" w:cs="Times New Roman"/>
@@ -13840,7 +13835,7 @@
         </w:rPr>
         <w:t>Существующие программные средства</w:t>
       </w:r>
-      <w:bookmarkEnd w:id="36"/>
+      <w:bookmarkEnd w:id="35"/>
     </w:p>
     <w:p>
       <w:pPr>
@@ -14246,8 +14241,8 @@
           <w:sz w:val="28"/>
         </w:rPr>
       </w:pPr>
-      <w:bookmarkStart w:id="37" w:name="_Toc74357810"/>
-      <w:bookmarkStart w:id="38" w:name="_Toc74565794"/>
+      <w:bookmarkStart w:id="36" w:name="_Toc74357810"/>
+      <w:bookmarkStart w:id="37" w:name="_Toc74565794"/>
       <w:r>
         <w:rPr>
           <w:rFonts w:ascii="Times New Roman" w:hAnsi="Times New Roman" w:cs="Times New Roman"/>
@@ -14255,8 +14250,8 @@
         </w:rPr>
         <w:t>Заключение</w:t>
       </w:r>
+      <w:bookmarkEnd w:id="36"/>
       <w:bookmarkEnd w:id="37"/>
-      <w:bookmarkEnd w:id="38"/>
     </w:p>
     <w:p>
       <w:r>
@@ -14313,7 +14308,7 @@
           <w:rFonts w:cs="Times New Roman"/>
         </w:rPr>
       </w:pPr>
-      <w:bookmarkStart w:id="39" w:name="_Toc74565795"/>
+      <w:bookmarkStart w:id="38" w:name="_Toc74565795"/>
       <w:r>
         <w:rPr>
           <w:rFonts w:cs="Times New Roman"/>
@@ -14334,7 +14329,7 @@
         </w:rPr>
         <w:t>ВЫБОР И ОБОСНОВАНИЕ АЛГОРИТМА</w:t>
       </w:r>
-      <w:bookmarkEnd w:id="39"/>
+      <w:bookmarkEnd w:id="38"/>
     </w:p>
     <w:p>
       <w:pPr>
@@ -14344,7 +14339,7 @@
           <w:sz w:val="28"/>
         </w:rPr>
       </w:pPr>
-      <w:bookmarkStart w:id="40" w:name="_Toc74565796"/>
+      <w:bookmarkStart w:id="39" w:name="_Toc74565796"/>
       <w:r>
         <w:rPr>
           <w:rFonts w:ascii="Times New Roman" w:hAnsi="Times New Roman" w:cs="Times New Roman"/>
@@ -14359,7 +14354,7 @@
         </w:rPr>
         <w:t>Содержательная и формальная постановка задачи</w:t>
       </w:r>
-      <w:bookmarkEnd w:id="40"/>
+      <w:bookmarkEnd w:id="39"/>
     </w:p>
     <w:p>
       <w:pPr>
@@ -14564,7 +14559,7 @@
           <v:shape id="_x0000_i1025" type="#_x0000_t75" style="width:19.7pt;height:19.7pt" o:ole="">
             <v:imagedata r:id="rId13" o:title=""/>
           </v:shape>
-          <o:OLEObject Type="Embed" ProgID="Equation.DSMT4" ShapeID="_x0000_i1025" DrawAspect="Content" ObjectID="_1685228855" r:id="rId14"/>
+          <o:OLEObject Type="Embed" ProgID="Equation.DSMT4" ShapeID="_x0000_i1025" DrawAspect="Content" ObjectID="_1685232748" r:id="rId14"/>
         </w:object>
       </w:r>
       <w:r>
@@ -14608,7 +14603,7 @@
           <v:shape id="_x0000_i1026" type="#_x0000_t75" style="width:37.35pt;height:24.45pt" o:ole="">
             <v:imagedata r:id="rId15" o:title=""/>
           </v:shape>
-          <o:OLEObject Type="Embed" ProgID="Equation.DSMT4" ShapeID="_x0000_i1026" DrawAspect="Content" ObjectID="_1685228856" r:id="rId16"/>
+          <o:OLEObject Type="Embed" ProgID="Equation.DSMT4" ShapeID="_x0000_i1026" DrawAspect="Content" ObjectID="_1685232749" r:id="rId16"/>
         </w:object>
       </w:r>
       <w:r>
@@ -14662,7 +14657,7 @@
           <v:shape id="_x0000_i1027" type="#_x0000_t75" style="width:34.65pt;height:19.7pt" o:ole="">
             <v:imagedata r:id="rId17" o:title=""/>
           </v:shape>
-          <o:OLEObject Type="Embed" ProgID="Equation.DSMT4" ShapeID="_x0000_i1027" DrawAspect="Content" ObjectID="_1685228857" r:id="rId18"/>
+          <o:OLEObject Type="Embed" ProgID="Equation.DSMT4" ShapeID="_x0000_i1027" DrawAspect="Content" ObjectID="_1685232750" r:id="rId18"/>
         </w:object>
       </w:r>
       <w:r>
@@ -14694,7 +14689,7 @@
           <v:shape id="_x0000_i1028" type="#_x0000_t75" style="width:114.1pt;height:29.2pt" o:ole="">
             <v:imagedata r:id="rId19" o:title=""/>
           </v:shape>
-          <o:OLEObject Type="Embed" ProgID="Equation.DSMT4" ShapeID="_x0000_i1028" DrawAspect="Content" ObjectID="_1685228858" r:id="rId20"/>
+          <o:OLEObject Type="Embed" ProgID="Equation.DSMT4" ShapeID="_x0000_i1028" DrawAspect="Content" ObjectID="_1685232751" r:id="rId20"/>
         </w:object>
       </w:r>
     </w:p>
@@ -14707,7 +14702,7 @@
           <v:shape id="_x0000_i1029" type="#_x0000_t75" style="width:117.5pt;height:41.45pt" o:ole="">
             <v:imagedata r:id="rId21" o:title=""/>
           </v:shape>
-          <o:OLEObject Type="Embed" ProgID="Equation.DSMT4" ShapeID="_x0000_i1029" DrawAspect="Content" ObjectID="_1685228859" r:id="rId22"/>
+          <o:OLEObject Type="Embed" ProgID="Equation.DSMT4" ShapeID="_x0000_i1029" DrawAspect="Content" ObjectID="_1685232752" r:id="rId22"/>
         </w:object>
       </w:r>
       <w:r>
@@ -14785,7 +14780,7 @@
           <v:shape id="_x0000_i1030" type="#_x0000_t75" style="width:188.15pt;height:41.45pt" o:ole="">
             <v:imagedata r:id="rId23" o:title=""/>
           </v:shape>
-          <o:OLEObject Type="Embed" ProgID="Equation.DSMT4" ShapeID="_x0000_i1030" DrawAspect="Content" ObjectID="_1685228860" r:id="rId24"/>
+          <o:OLEObject Type="Embed" ProgID="Equation.DSMT4" ShapeID="_x0000_i1030" DrawAspect="Content" ObjectID="_1685232753" r:id="rId24"/>
         </w:object>
       </w:r>
       <w:r>
@@ -14832,7 +14827,7 @@
           <v:shape id="_x0000_i1031" type="#_x0000_t75" style="width:19.7pt;height:19.7pt" o:ole="">
             <v:imagedata r:id="rId13" o:title=""/>
           </v:shape>
-          <o:OLEObject Type="Embed" ProgID="Equation.DSMT4" ShapeID="_x0000_i1031" DrawAspect="Content" ObjectID="_1685228861" r:id="rId25"/>
+          <o:OLEObject Type="Embed" ProgID="Equation.DSMT4" ShapeID="_x0000_i1031" DrawAspect="Content" ObjectID="_1685232754" r:id="rId25"/>
         </w:object>
       </w:r>
       <w:r>
@@ -14848,7 +14843,7 @@
           <v:shape id="_x0000_i1032" type="#_x0000_t75" style="width:70.65pt;height:23.75pt" o:ole="">
             <v:imagedata r:id="rId26" o:title=""/>
           </v:shape>
-          <o:OLEObject Type="Embed" ProgID="Equation.DSMT4" ShapeID="_x0000_i1032" DrawAspect="Content" ObjectID="_1685228862" r:id="rId27"/>
+          <o:OLEObject Type="Embed" ProgID="Equation.DSMT4" ShapeID="_x0000_i1032" DrawAspect="Content" ObjectID="_1685232755" r:id="rId27"/>
         </w:object>
       </w:r>
       <w:r>
@@ -14871,7 +14866,7 @@
           <v:shape id="_x0000_i1033" type="#_x0000_t75" style="width:19.7pt;height:19.7pt" o:ole="">
             <v:imagedata r:id="rId13" o:title=""/>
           </v:shape>
-          <o:OLEObject Type="Embed" ProgID="Equation.DSMT4" ShapeID="_x0000_i1033" DrawAspect="Content" ObjectID="_1685228863" r:id="rId28"/>
+          <o:OLEObject Type="Embed" ProgID="Equation.DSMT4" ShapeID="_x0000_i1033" DrawAspect="Content" ObjectID="_1685232756" r:id="rId28"/>
         </w:object>
       </w:r>
       <w:r>
@@ -14885,7 +14880,7 @@
           <v:shape id="_x0000_i1034" type="#_x0000_t75" style="width:55.7pt;height:24.45pt" o:ole="">
             <v:imagedata r:id="rId29" o:title=""/>
           </v:shape>
-          <o:OLEObject Type="Embed" ProgID="Equation.DSMT4" ShapeID="_x0000_i1034" DrawAspect="Content" ObjectID="_1685228864" r:id="rId30"/>
+          <o:OLEObject Type="Embed" ProgID="Equation.DSMT4" ShapeID="_x0000_i1034" DrawAspect="Content" ObjectID="_1685232757" r:id="rId30"/>
         </w:object>
       </w:r>
       <w:r>
@@ -14901,7 +14896,7 @@
           <v:shape id="_x0000_i1035" type="#_x0000_t75" style="width:49.6pt;height:19.7pt" o:ole="">
             <v:imagedata r:id="rId31" o:title=""/>
           </v:shape>
-          <o:OLEObject Type="Embed" ProgID="Equation.DSMT4" ShapeID="_x0000_i1035" DrawAspect="Content" ObjectID="_1685228865" r:id="rId32"/>
+          <o:OLEObject Type="Embed" ProgID="Equation.DSMT4" ShapeID="_x0000_i1035" DrawAspect="Content" ObjectID="_1685232758" r:id="rId32"/>
         </w:object>
       </w:r>
       <w:r>
@@ -14955,7 +14950,7 @@
           <v:shape id="_x0000_i1036" type="#_x0000_t75" style="width:177.95pt;height:24.45pt" o:ole="">
             <v:imagedata r:id="rId33" o:title=""/>
           </v:shape>
-          <o:OLEObject Type="Embed" ProgID="Equation.DSMT4" ShapeID="_x0000_i1036" DrawAspect="Content" ObjectID="_1685228866" r:id="rId34"/>
+          <o:OLEObject Type="Embed" ProgID="Equation.DSMT4" ShapeID="_x0000_i1036" DrawAspect="Content" ObjectID="_1685232759" r:id="rId34"/>
         </w:object>
       </w:r>
       <w:r>
@@ -14971,7 +14966,7 @@
           <v:shape id="_x0000_i1037" type="#_x0000_t75" style="width:228.25pt;height:37.35pt" o:ole="">
             <v:imagedata r:id="rId35" o:title=""/>
           </v:shape>
-          <o:OLEObject Type="Embed" ProgID="Equation.DSMT4" ShapeID="_x0000_i1037" DrawAspect="Content" ObjectID="_1685228867" r:id="rId36"/>
+          <o:OLEObject Type="Embed" ProgID="Equation.DSMT4" ShapeID="_x0000_i1037" DrawAspect="Content" ObjectID="_1685232760" r:id="rId36"/>
         </w:object>
       </w:r>
       <w:r>
@@ -15026,13 +15021,14 @@
       </w:r>
       <w:r>
         <w:rPr>
+          <w:color w:val="FF0000"/>
           <w:position w:val="-128"/>
         </w:rPr>
         <w:object w:dxaOrig="6619" w:dyaOrig="2680">
           <v:shape id="_x0000_i1038" type="#_x0000_t75" style="width:330.1pt;height:133.15pt" o:ole="">
             <v:imagedata r:id="rId37" o:title=""/>
           </v:shape>
-          <o:OLEObject Type="Embed" ProgID="Equation.DSMT4" ShapeID="_x0000_i1038" DrawAspect="Content" ObjectID="_1685228868" r:id="rId38"/>
+          <o:OLEObject Type="Embed" ProgID="Equation.DSMT4" ShapeID="_x0000_i1038" DrawAspect="Content" ObjectID="_1685232761" r:id="rId38"/>
         </w:object>
       </w:r>
       <w:r>
@@ -15071,7 +15067,7 @@
           <w:sz w:val="28"/>
         </w:rPr>
       </w:pPr>
-      <w:bookmarkStart w:id="41" w:name="_Toc74565797"/>
+      <w:bookmarkStart w:id="40" w:name="_Toc74565797"/>
       <w:r>
         <w:rPr>
           <w:rFonts w:ascii="Times New Roman" w:hAnsi="Times New Roman" w:cs="Times New Roman"/>
@@ -15079,7 +15075,7 @@
         </w:rPr>
         <w:t>2.2. Алгоритм</w:t>
       </w:r>
-      <w:bookmarkEnd w:id="41"/>
+      <w:bookmarkEnd w:id="40"/>
     </w:p>
     <w:p>
       <w:pPr>
@@ -15089,7 +15085,7 @@
           <w:sz w:val="28"/>
         </w:rPr>
       </w:pPr>
-      <w:bookmarkStart w:id="42" w:name="_Toc74565798"/>
+      <w:bookmarkStart w:id="41" w:name="_Toc74565798"/>
       <w:r>
         <w:rPr>
           <w:rFonts w:ascii="Times New Roman" w:hAnsi="Times New Roman" w:cs="Times New Roman"/>
@@ -15097,7 +15093,7 @@
         </w:rPr>
         <w:t>2.2.1. Кластеризация</w:t>
       </w:r>
-      <w:bookmarkEnd w:id="42"/>
+      <w:bookmarkEnd w:id="41"/>
     </w:p>
     <w:p>
       <w:pPr>
@@ -15234,7 +15230,7 @@
           <w:sz w:val="28"/>
         </w:rPr>
       </w:pPr>
-      <w:bookmarkStart w:id="43" w:name="_Toc74565799"/>
+      <w:bookmarkStart w:id="42" w:name="_Toc74565799"/>
       <w:r>
         <w:rPr>
           <w:rFonts w:ascii="Times New Roman" w:hAnsi="Times New Roman" w:cs="Times New Roman"/>
@@ -15250,7 +15246,7 @@
         </w:rPr>
         <w:t>Классификая</w:t>
       </w:r>
-      <w:bookmarkEnd w:id="43"/>
+      <w:bookmarkEnd w:id="42"/>
       <w:proofErr w:type="spellEnd"/>
     </w:p>
     <w:p>
@@ -15359,17 +15355,13 @@
         </w:rPr>
         <w:t xml:space="preserve">. </w:t>
       </w:r>
-      <w:proofErr w:type="spellStart"/>
-      <w:r>
-        <w:t>Сравнимаваем</w:t>
-      </w:r>
-      <w:proofErr w:type="spellEnd"/>
-      <w:r>
-        <w:t xml:space="preserve"> расстояния </w:t>
-      </w:r>
-      <w:proofErr w:type="spellStart"/>
-      <w:r>
-        <w:rPr>
+      <w:r>
+        <w:t xml:space="preserve">Сравниваем расстояния </w:t>
+      </w:r>
+      <w:proofErr w:type="spellStart"/>
+      <w:r>
+        <w:rPr>
+          <w:i/>
           <w:lang w:val="en-US"/>
         </w:rPr>
         <w:t>i</w:t>
@@ -15380,6 +15372,7 @@
       </w:r>
       <w:r>
         <w:rPr>
+          <w:i/>
           <w:lang w:val="en-US"/>
         </w:rPr>
         <w:t>j</w:t>
@@ -15406,24 +15399,29 @@
           <w:sz w:val="28"/>
         </w:rPr>
       </w:pPr>
-      <w:bookmarkStart w:id="44" w:name="_Toc74565800"/>
+      <w:bookmarkStart w:id="43" w:name="_Toc74565800"/>
       <w:r>
         <w:rPr>
           <w:rFonts w:ascii="Times New Roman" w:hAnsi="Times New Roman" w:cs="Times New Roman"/>
           <w:sz w:val="28"/>
         </w:rPr>
-        <w:t xml:space="preserve">2.3. Пример </w:t>
-      </w:r>
-      <w:proofErr w:type="spellStart"/>
+        <w:t>2.3. Пример реш</w:t>
+      </w:r>
       <w:r>
         <w:rPr>
           <w:rFonts w:ascii="Times New Roman" w:hAnsi="Times New Roman" w:cs="Times New Roman"/>
           <w:sz w:val="28"/>
         </w:rPr>
-        <w:t>решания</w:t>
-      </w:r>
-      <w:bookmarkEnd w:id="44"/>
-      <w:proofErr w:type="spellEnd"/>
+        <w:t>е</w:t>
+      </w:r>
+      <w:r>
+        <w:rPr>
+          <w:rFonts w:ascii="Times New Roman" w:hAnsi="Times New Roman" w:cs="Times New Roman"/>
+          <w:sz w:val="28"/>
+        </w:rPr>
+        <w:t>ния</w:t>
+      </w:r>
+      <w:bookmarkEnd w:id="43"/>
     </w:p>
     <w:p>
       <w:r>
@@ -15493,7 +15491,7 @@
           <w:sz w:val="28"/>
         </w:rPr>
       </w:pPr>
-      <w:bookmarkStart w:id="45" w:name="_Toc74565801"/>
+      <w:bookmarkStart w:id="44" w:name="_Toc74565801"/>
       <w:r>
         <w:rPr>
           <w:rFonts w:ascii="Times New Roman" w:hAnsi="Times New Roman" w:cs="Times New Roman"/>
@@ -15510,7 +15508,7 @@
         </w:rPr>
         <w:t>Кластеризая</w:t>
       </w:r>
-      <w:bookmarkEnd w:id="45"/>
+      <w:bookmarkEnd w:id="44"/>
       <w:proofErr w:type="spellEnd"/>
     </w:p>
     <w:p>
@@ -16645,7 +16643,7 @@
           <w:sz w:val="28"/>
         </w:rPr>
       </w:pPr>
-      <w:bookmarkStart w:id="46" w:name="_Toc74565802"/>
+      <w:bookmarkStart w:id="45" w:name="_Toc74565802"/>
       <w:r>
         <w:rPr>
           <w:rFonts w:ascii="Times New Roman" w:hAnsi="Times New Roman" w:cs="Times New Roman"/>
@@ -16654,7 +16652,7 @@
         <w:lastRenderedPageBreak/>
         <w:t>2.3.2. Классификация</w:t>
       </w:r>
-      <w:bookmarkEnd w:id="46"/>
+      <w:bookmarkEnd w:id="45"/>
     </w:p>
     <w:p>
       <w:pPr>
@@ -18301,7 +18299,7 @@
           <w:sz w:val="28"/>
         </w:rPr>
       </w:pPr>
-      <w:bookmarkStart w:id="47" w:name="_Toc74565803"/>
+      <w:bookmarkStart w:id="46" w:name="_Toc74565803"/>
       <w:r>
         <w:rPr>
           <w:rFonts w:ascii="Times New Roman" w:hAnsi="Times New Roman" w:cs="Times New Roman"/>
@@ -18309,7 +18307,7 @@
         </w:rPr>
         <w:t>2.4. Заключение</w:t>
       </w:r>
-      <w:bookmarkEnd w:id="47"/>
+      <w:bookmarkEnd w:id="46"/>
     </w:p>
     <w:p>
       <w:r>
@@ -18324,7 +18322,7 @@
           <w:lang w:eastAsia="ru-RU"/>
         </w:rPr>
       </w:pPr>
-      <w:bookmarkStart w:id="48" w:name="_Toc74565804"/>
+      <w:bookmarkStart w:id="47" w:name="_Toc74565804"/>
       <w:r>
         <w:rPr>
           <w:rFonts w:cs="Times New Roman"/>
@@ -18341,7 +18339,7 @@
         </w:rPr>
         <w:t>ВЫБОР И ОБОСНОВАНИЕ ПРОГРАММНОЙ РЕАЛИЗАЦИИ</w:t>
       </w:r>
-      <w:bookmarkEnd w:id="48"/>
+      <w:bookmarkEnd w:id="47"/>
     </w:p>
     <w:p>
       <w:pPr>
@@ -18351,8 +18349,8 @@
           <w:sz w:val="28"/>
         </w:rPr>
       </w:pPr>
-      <w:bookmarkStart w:id="49" w:name="_Toc41403494"/>
-      <w:bookmarkStart w:id="50" w:name="_Toc74565805"/>
+      <w:bookmarkStart w:id="48" w:name="_Toc41403494"/>
+      <w:bookmarkStart w:id="49" w:name="_Toc74565805"/>
       <w:r>
         <w:rPr>
           <w:rFonts w:ascii="Times New Roman" w:hAnsi="Times New Roman" w:cs="Times New Roman"/>
@@ -18368,8 +18366,8 @@
         <w:tab/>
         <w:t>Архитектура программного обеспечения</w:t>
       </w:r>
+      <w:bookmarkEnd w:id="48"/>
       <w:bookmarkEnd w:id="49"/>
-      <w:bookmarkEnd w:id="50"/>
     </w:p>
     <w:p>
       <w:r>
@@ -18521,7 +18519,7 @@
           <w:sz w:val="28"/>
         </w:rPr>
       </w:pPr>
-      <w:bookmarkStart w:id="51" w:name="_Toc74565806"/>
+      <w:bookmarkStart w:id="50" w:name="_Toc74565806"/>
       <w:r>
         <w:rPr>
           <w:rFonts w:ascii="Times New Roman" w:hAnsi="Times New Roman" w:cs="Times New Roman"/>
@@ -18529,7 +18527,7 @@
         </w:rPr>
         <w:t xml:space="preserve">3.2. </w:t>
       </w:r>
-      <w:bookmarkStart w:id="52" w:name="_Toc41403495"/>
+      <w:bookmarkStart w:id="51" w:name="_Toc41403495"/>
       <w:r>
         <w:rPr>
           <w:rFonts w:ascii="Times New Roman" w:hAnsi="Times New Roman" w:cs="Times New Roman"/>
@@ -18537,7 +18535,7 @@
         </w:rPr>
         <w:t xml:space="preserve">Язык программирования </w:t>
       </w:r>
-      <w:bookmarkEnd w:id="52"/>
+      <w:bookmarkEnd w:id="51"/>
       <w:r>
         <w:rPr>
           <w:rFonts w:ascii="Times New Roman" w:hAnsi="Times New Roman" w:cs="Times New Roman"/>
@@ -18546,7 +18544,7 @@
         </w:rPr>
         <w:t>Java</w:t>
       </w:r>
-      <w:bookmarkEnd w:id="51"/>
+      <w:bookmarkEnd w:id="50"/>
     </w:p>
     <w:p>
       <w:r>
@@ -18667,8 +18665,8 @@
           <w:sz w:val="28"/>
         </w:rPr>
       </w:pPr>
-      <w:bookmarkStart w:id="53" w:name="_Toc41403496"/>
-      <w:bookmarkStart w:id="54" w:name="_Toc74565807"/>
+      <w:bookmarkStart w:id="52" w:name="_Toc41403496"/>
+      <w:bookmarkStart w:id="53" w:name="_Toc74565807"/>
       <w:r>
         <w:rPr>
           <w:rFonts w:ascii="Times New Roman" w:hAnsi="Times New Roman" w:cs="Times New Roman"/>
@@ -18676,8 +18674,8 @@
         </w:rPr>
         <w:t>3.3. Работа программного комплекса</w:t>
       </w:r>
+      <w:bookmarkEnd w:id="52"/>
       <w:bookmarkEnd w:id="53"/>
-      <w:bookmarkEnd w:id="54"/>
     </w:p>
     <w:p>
       <w:r>
@@ -18803,7 +18801,7 @@
           <w:sz w:val="28"/>
         </w:rPr>
       </w:pPr>
-      <w:bookmarkStart w:id="55" w:name="_Toc74565808"/>
+      <w:bookmarkStart w:id="54" w:name="_Toc74565808"/>
       <w:r>
         <w:rPr>
           <w:rFonts w:ascii="Times New Roman" w:hAnsi="Times New Roman" w:cs="Times New Roman"/>
@@ -18818,7 +18816,7 @@
         </w:rPr>
         <w:t>Режим «Кластеризация»</w:t>
       </w:r>
-      <w:bookmarkEnd w:id="55"/>
+      <w:bookmarkEnd w:id="54"/>
     </w:p>
     <w:p>
       <w:r>
@@ -19246,7 +19244,7 @@
           <w:sz w:val="28"/>
         </w:rPr>
       </w:pPr>
-      <w:bookmarkStart w:id="56" w:name="_Toc74565809"/>
+      <w:bookmarkStart w:id="55" w:name="_Toc74565809"/>
       <w:r>
         <w:rPr>
           <w:rFonts w:ascii="Times New Roman" w:hAnsi="Times New Roman" w:cs="Times New Roman"/>
@@ -19261,7 +19259,7 @@
         </w:rPr>
         <w:t xml:space="preserve"> Режим «Классификация»</w:t>
       </w:r>
-      <w:bookmarkEnd w:id="56"/>
+      <w:bookmarkEnd w:id="55"/>
     </w:p>
     <w:p>
       <w:pPr>
@@ -19764,7 +19762,7 @@
           <w:sz w:val="28"/>
         </w:rPr>
       </w:pPr>
-      <w:bookmarkStart w:id="57" w:name="_Toc74565810"/>
+      <w:bookmarkStart w:id="56" w:name="_Toc74565810"/>
       <w:r>
         <w:rPr>
           <w:rFonts w:ascii="Times New Roman" w:hAnsi="Times New Roman" w:cs="Times New Roman"/>
@@ -19773,7 +19771,7 @@
         <w:lastRenderedPageBreak/>
         <w:t>3.3.3. Создание и редактирование файла классов</w:t>
       </w:r>
-      <w:bookmarkEnd w:id="57"/>
+      <w:bookmarkEnd w:id="56"/>
     </w:p>
     <w:p>
       <w:r>
@@ -20240,7 +20238,12 @@
         <w:t>.</w:t>
       </w:r>
       <w:r>
-        <w:t xml:space="preserve"> 3.10.</w:t>
+        <w:t xml:space="preserve"> 3.12</w:t>
+      </w:r>
+      <w:bookmarkStart w:id="57" w:name="_GoBack"/>
+      <w:bookmarkEnd w:id="57"/>
+      <w:r>
+        <w:t>.</w:t>
       </w:r>
       <w:r>
         <w:t xml:space="preserve"> Окно редактирования классов.</w:t>
@@ -45915,7 +45918,7 @@
           <w:rPr>
             <w:noProof/>
           </w:rPr>
-          <w:t>14</w:t>
+          <w:t>50</w:t>
         </w:r>
         <w:r>
           <w:fldChar w:fldCharType="end"/>
@@ -50439,7 +50442,6 @@
   <w:style w:type="character" w:default="1" w:styleId="a3">
     <w:name w:val="Default Paragraph Font"/>
     <w:uiPriority w:val="1"/>
-    <w:semiHidden/>
     <w:unhideWhenUsed/>
   </w:style>
   <w:style w:type="table" w:default="1" w:styleId="a4">
@@ -65480,6 +65482,550 @@
 </c:userShapes>
 </file>
 
+<file path=word/glossary/document.xml><?xml version="1.0" encoding="utf-8"?>
+<w:glossaryDocument xmlns:wpc="http://schemas.microsoft.com/office/word/2010/wordprocessingCanvas" xmlns:cx="http://schemas.microsoft.com/office/drawing/2014/chartex" xmlns:mc="http://schemas.openxmlformats.org/markup-compatibility/2006" xmlns:o="urn:schemas-microsoft-com:office:office" xmlns:r="http://schemas.openxmlformats.org/officeDocument/2006/relationships" xmlns:m="http://schemas.openxmlformats.org/officeDocument/2006/math" xmlns:v="urn:schemas-microsoft-com:vml" xmlns:wp14="http://schemas.microsoft.com/office/word/2010/wordprocessingDrawing" xmlns:wp="http://schemas.openxmlformats.org/drawingml/2006/wordprocessingDrawing" xmlns:w10="urn:schemas-microsoft-com:office:word" xmlns:w="http://schemas.openxmlformats.org/wordprocessingml/2006/main" xmlns:w14="http://schemas.microsoft.com/office/word/2010/wordml" xmlns:w15="http://schemas.microsoft.com/office/word/2012/wordml" xmlns:w16se="http://schemas.microsoft.com/office/word/2015/wordml/symex" xmlns:wpg="http://schemas.microsoft.com/office/word/2010/wordprocessingGroup" xmlns:wpi="http://schemas.microsoft.com/office/word/2010/wordprocessingInk" xmlns:wne="http://schemas.microsoft.com/office/word/2006/wordml" xmlns:wps="http://schemas.microsoft.com/office/word/2010/wordprocessingShape" mc:Ignorable="w14 w15 w16se wp14"/>
+</file>
+
+<file path=word/glossary/fontTable.xml><?xml version="1.0" encoding="utf-8"?>
+<w:fonts xmlns:mc="http://schemas.openxmlformats.org/markup-compatibility/2006" xmlns:r="http://schemas.openxmlformats.org/officeDocument/2006/relationships" xmlns:w="http://schemas.openxmlformats.org/wordprocessingml/2006/main" xmlns:w14="http://schemas.microsoft.com/office/word/2010/wordml" xmlns:w15="http://schemas.microsoft.com/office/word/2012/wordml" xmlns:w16se="http://schemas.microsoft.com/office/word/2015/wordml/symex" mc:Ignorable="w14 w15 w16se">
+  <w:font w:name="Symbol">
+    <w:panose1 w:val="05050102010706020507"/>
+    <w:charset w:val="02"/>
+    <w:family w:val="roman"/>
+    <w:pitch w:val="variable"/>
+    <w:sig w:usb0="00000000" w:usb1="10000000" w:usb2="00000000" w:usb3="00000000" w:csb0="80000000" w:csb1="00000000"/>
+  </w:font>
+  <w:font w:name="Times New Roman">
+    <w:panose1 w:val="02020603050405020304"/>
+    <w:charset w:val="CC"/>
+    <w:family w:val="roman"/>
+    <w:pitch w:val="variable"/>
+    <w:sig w:usb0="E0002EFF" w:usb1="C000785B" w:usb2="00000009" w:usb3="00000000" w:csb0="000001FF" w:csb1="00000000"/>
+  </w:font>
+  <w:font w:name="Courier New">
+    <w:panose1 w:val="02070309020205020404"/>
+    <w:charset w:val="CC"/>
+    <w:family w:val="modern"/>
+    <w:pitch w:val="fixed"/>
+    <w:sig w:usb0="E0002EFF" w:usb1="C0007843" w:usb2="00000009" w:usb3="00000000" w:csb0="000001FF" w:csb1="00000000"/>
+  </w:font>
+  <w:font w:name="Wingdings">
+    <w:panose1 w:val="05000000000000000000"/>
+    <w:charset w:val="02"/>
+    <w:family w:val="auto"/>
+    <w:pitch w:val="variable"/>
+    <w:sig w:usb0="00000000" w:usb1="10000000" w:usb2="00000000" w:usb3="00000000" w:csb0="80000000" w:csb1="00000000"/>
+  </w:font>
+  <w:font w:name="Arial">
+    <w:panose1 w:val="020B0604020202020204"/>
+    <w:charset w:val="CC"/>
+    <w:family w:val="swiss"/>
+    <w:pitch w:val="variable"/>
+    <w:sig w:usb0="E0002EFF" w:usb1="C000785B" w:usb2="00000009" w:usb3="00000000" w:csb0="000001FF" w:csb1="00000000"/>
+  </w:font>
+  <w:font w:name="Calibri">
+    <w:panose1 w:val="020F0502020204030204"/>
+    <w:charset w:val="CC"/>
+    <w:family w:val="swiss"/>
+    <w:pitch w:val="variable"/>
+    <w:sig w:usb0="E1002AFF" w:usb1="4000ACFF" w:usb2="00000009" w:usb3="00000000" w:csb0="000001FF" w:csb1="00000000"/>
+  </w:font>
+  <w:font w:name="Calibri Light">
+    <w:panose1 w:val="020F0302020204030204"/>
+    <w:charset w:val="CC"/>
+    <w:family w:val="swiss"/>
+    <w:pitch w:val="variable"/>
+    <w:sig w:usb0="A0002AEF" w:usb1="4000207B" w:usb2="00000000" w:usb3="00000000" w:csb0="000001FF" w:csb1="00000000"/>
+  </w:font>
+  <w:font w:name="Cambria Math">
+    <w:panose1 w:val="02040503050406030204"/>
+    <w:charset w:val="CC"/>
+    <w:family w:val="roman"/>
+    <w:pitch w:val="variable"/>
+    <w:sig w:usb0="E00006FF" w:usb1="420024FF" w:usb2="02000000" w:usb3="00000000" w:csb0="0000019F" w:csb1="00000000"/>
+  </w:font>
+</w:fonts>
+</file>
+
+<file path=word/glossary/settings.xml><?xml version="1.0" encoding="utf-8"?>
+<w:settings xmlns:mc="http://schemas.openxmlformats.org/markup-compatibility/2006" xmlns:o="urn:schemas-microsoft-com:office:office" xmlns:r="http://schemas.openxmlformats.org/officeDocument/2006/relationships" xmlns:m="http://schemas.openxmlformats.org/officeDocument/2006/math" xmlns:v="urn:schemas-microsoft-com:vml" xmlns:w10="urn:schemas-microsoft-com:office:word" xmlns:w="http://schemas.openxmlformats.org/wordprocessingml/2006/main" xmlns:w14="http://schemas.microsoft.com/office/word/2010/wordml" xmlns:w15="http://schemas.microsoft.com/office/word/2012/wordml" xmlns:w16se="http://schemas.microsoft.com/office/word/2015/wordml/symex" xmlns:sl="http://schemas.openxmlformats.org/schemaLibrary/2006/main" mc:Ignorable="w14 w15 w16se">
+  <w:view w:val="normal"/>
+  <w:defaultTabStop w:val="708"/>
+  <w:characterSpacingControl w:val="doNotCompress"/>
+  <w:compat>
+    <w:useFELayout/>
+    <w:compatSetting w:name="compatibilityMode" w:uri="http://schemas.microsoft.com/office/word" w:val="15"/>
+    <w:compatSetting w:name="overrideTableStyleFontSizeAndJustification" w:uri="http://schemas.microsoft.com/office/word" w:val="1"/>
+    <w:compatSetting w:name="enableOpenTypeFeatures" w:uri="http://schemas.microsoft.com/office/word" w:val="1"/>
+    <w:compatSetting w:name="doNotFlipMirrorIndents" w:uri="http://schemas.microsoft.com/office/word" w:val="1"/>
+    <w:compatSetting w:name="differentiateMultirowTableHeaders" w:uri="http://schemas.microsoft.com/office/word" w:val="1"/>
+  </w:compat>
+  <w:rsids>
+    <w:rsidRoot w:val="001C6F2F"/>
+    <w:rsid w:val="001C6F2F"/>
+  </w:rsids>
+  <m:mathPr>
+    <m:mathFont m:val="Cambria Math"/>
+    <m:brkBin m:val="before"/>
+    <m:brkBinSub m:val="--"/>
+    <m:smallFrac m:val="0"/>
+    <m:dispDef/>
+    <m:lMargin m:val="0"/>
+    <m:rMargin m:val="0"/>
+    <m:defJc m:val="centerGroup"/>
+    <m:wrapIndent m:val="1440"/>
+    <m:intLim m:val="subSup"/>
+    <m:naryLim m:val="undOvr"/>
+  </m:mathPr>
+  <w:themeFontLang w:val="ru-RU"/>
+  <w:clrSchemeMapping w:bg1="light1" w:t1="dark1" w:bg2="light2" w:t2="dark2" w:accent1="accent1" w:accent2="accent2" w:accent3="accent3" w:accent4="accent4" w:accent5="accent5" w:accent6="accent6" w:hyperlink="hyperlink" w:followedHyperlink="followedHyperlink"/>
+  <w:decimalSymbol w:val=","/>
+  <w:listSeparator w:val=";"/>
+  <w15:chartTrackingRefBased/>
+</w:settings>
+</file>
+
+<file path=word/glossary/styles.xml><?xml version="1.0" encoding="utf-8"?>
+<w:styles xmlns:mc="http://schemas.openxmlformats.org/markup-compatibility/2006" xmlns:r="http://schemas.openxmlformats.org/officeDocument/2006/relationships" xmlns:w="http://schemas.openxmlformats.org/wordprocessingml/2006/main" xmlns:w14="http://schemas.microsoft.com/office/word/2010/wordml" xmlns:w15="http://schemas.microsoft.com/office/word/2012/wordml" xmlns:w16se="http://schemas.microsoft.com/office/word/2015/wordml/symex" mc:Ignorable="w14 w15 w16se">
+  <w:docDefaults>
+    <w:rPrDefault>
+      <w:rPr>
+        <w:rFonts w:asciiTheme="minorHAnsi" w:eastAsiaTheme="minorEastAsia" w:hAnsiTheme="minorHAnsi" w:cstheme="minorBidi"/>
+        <w:sz w:val="22"/>
+        <w:szCs w:val="22"/>
+        <w:lang w:val="ru-RU" w:eastAsia="ru-RU" w:bidi="ar-SA"/>
+      </w:rPr>
+    </w:rPrDefault>
+    <w:pPrDefault>
+      <w:pPr>
+        <w:spacing w:after="160" w:line="259" w:lineRule="auto"/>
+      </w:pPr>
+    </w:pPrDefault>
+  </w:docDefaults>
+  <w:latentStyles w:defLockedState="0" w:defUIPriority="99" w:defSemiHidden="0" w:defUnhideWhenUsed="0" w:defQFormat="0" w:count="371">
+    <w:lsdException w:name="Normal" w:uiPriority="0" w:qFormat="1"/>
+    <w:lsdException w:name="heading 1" w:uiPriority="9" w:qFormat="1"/>
+    <w:lsdException w:name="heading 2" w:semiHidden="1" w:uiPriority="9" w:unhideWhenUsed="1" w:qFormat="1"/>
+    <w:lsdException w:name="heading 3" w:semiHidden="1" w:uiPriority="9" w:unhideWhenUsed="1" w:qFormat="1"/>
+    <w:lsdException w:name="heading 4" w:semiHidden="1" w:uiPriority="9" w:unhideWhenUsed="1" w:qFormat="1"/>
+    <w:lsdException w:name="heading 5" w:semiHidden="1" w:uiPriority="9" w:unhideWhenUsed="1" w:qFormat="1"/>
+    <w:lsdException w:name="heading 6" w:semiHidden="1" w:uiPriority="9" w:unhideWhenUsed="1" w:qFormat="1"/>
+    <w:lsdException w:name="heading 7" w:semiHidden="1" w:uiPriority="9" w:unhideWhenUsed="1" w:qFormat="1"/>
+    <w:lsdException w:name="heading 8" w:semiHidden="1" w:uiPriority="9" w:unhideWhenUsed="1" w:qFormat="1"/>
+    <w:lsdException w:name="heading 9" w:semiHidden="1" w:uiPriority="9" w:unhideWhenUsed="1" w:qFormat="1"/>
+    <w:lsdException w:name="index 1" w:semiHidden="1" w:unhideWhenUsed="1"/>
+    <w:lsdException w:name="index 2" w:semiHidden="1" w:unhideWhenUsed="1"/>
+    <w:lsdException w:name="index 3" w:semiHidden="1" w:unhideWhenUsed="1"/>
+    <w:lsdException w:name="index 4" w:semiHidden="1" w:unhideWhenUsed="1"/>
+    <w:lsdException w:name="index 5" w:semiHidden="1" w:unhideWhenUsed="1"/>
+    <w:lsdException w:name="index 6" w:semiHidden="1" w:unhideWhenUsed="1"/>
+    <w:lsdException w:name="index 7" w:semiHidden="1" w:unhideWhenUsed="1"/>
+    <w:lsdException w:name="index 8" w:semiHidden="1" w:unhideWhenUsed="1"/>
+    <w:lsdException w:name="index 9" w:semiHidden="1" w:unhideWhenUsed="1"/>
+    <w:lsdException w:name="toc 1" w:semiHidden="1" w:uiPriority="39" w:unhideWhenUsed="1"/>
+    <w:lsdException w:name="toc 2" w:semiHidden="1" w:uiPriority="39" w:unhideWhenUsed="1"/>
+    <w:lsdException w:name="toc 3" w:semiHidden="1" w:uiPriority="39" w:unhideWhenUsed="1"/>
+    <w:lsdException w:name="toc 4" w:semiHidden="1" w:uiPriority="39" w:unhideWhenUsed="1"/>
+    <w:lsdException w:name="toc 5" w:semiHidden="1" w:uiPriority="39" w:unhideWhenUsed="1"/>
+    <w:lsdException w:name="toc 6" w:semiHidden="1" w:uiPriority="39" w:unhideWhenUsed="1"/>
+    <w:lsdException w:name="toc 7" w:semiHidden="1" w:uiPriority="39" w:unhideWhenUsed="1"/>
+    <w:lsdException w:name="toc 8" w:semiHidden="1" w:uiPriority="39" w:unhideWhenUsed="1"/>
+    <w:lsdException w:name="toc 9" w:semiHidden="1" w:uiPriority="39" w:unhideWhenUsed="1"/>
+    <w:lsdException w:name="Normal Indent" w:semiHidden="1" w:unhideWhenUsed="1"/>
+    <w:lsdException w:name="footnote text" w:semiHidden="1" w:unhideWhenUsed="1"/>
+    <w:lsdException w:name="annotation text" w:semiHidden="1" w:unhideWhenUsed="1"/>
+    <w:lsdException w:name="header" w:semiHidden="1" w:unhideWhenUsed="1"/>
+    <w:lsdException w:name="footer" w:semiHidden="1" w:unhideWhenUsed="1"/>
+    <w:lsdException w:name="index heading" w:semiHidden="1" w:unhideWhenUsed="1"/>
+    <w:lsdException w:name="caption" w:semiHidden="1" w:uiPriority="35" w:unhideWhenUsed="1" w:qFormat="1"/>
+    <w:lsdException w:name="table of figures" w:semiHidden="1" w:unhideWhenUsed="1"/>
+    <w:lsdException w:name="envelope address" w:semiHidden="1" w:unhideWhenUsed="1"/>
+    <w:lsdException w:name="envelope return" w:semiHidden="1" w:unhideWhenUsed="1"/>
+    <w:lsdException w:name="footnote reference" w:semiHidden="1" w:unhideWhenUsed="1"/>
+    <w:lsdException w:name="annotation reference" w:semiHidden="1" w:unhideWhenUsed="1"/>
+    <w:lsdException w:name="line number" w:semiHidden="1" w:unhideWhenUsed="1"/>
+    <w:lsdException w:name="page number" w:semiHidden="1" w:unhideWhenUsed="1"/>
+    <w:lsdException w:name="endnote reference" w:semiHidden="1" w:unhideWhenUsed="1"/>
+    <w:lsdException w:name="endnote text" w:semiHidden="1" w:unhideWhenUsed="1"/>
+    <w:lsdException w:name="table of authorities" w:semiHidden="1" w:unhideWhenUsed="1"/>
+    <w:lsdException w:name="macro" w:semiHidden="1" w:unhideWhenUsed="1"/>
+    <w:lsdException w:name="toa heading" w:semiHidden="1" w:unhideWhenUsed="1"/>
+    <w:lsdException w:name="List" w:semiHidden="1" w:unhideWhenUsed="1"/>
+    <w:lsdException w:name="List Bullet" w:semiHidden="1" w:unhideWhenUsed="1"/>
+    <w:lsdException w:name="List Number" w:semiHidden="1" w:unhideWhenUsed="1"/>
+    <w:lsdException w:name="List 2" w:semiHidden="1" w:unhideWhenUsed="1"/>
+    <w:lsdException w:name="List 3" w:semiHidden="1" w:unhideWhenUsed="1"/>
+    <w:lsdException w:name="List 4" w:semiHidden="1" w:unhideWhenUsed="1"/>
+    <w:lsdException w:name="List 5" w:semiHidden="1" w:unhideWhenUsed="1"/>
+    <w:lsdException w:name="List Bullet 2" w:semiHidden="1" w:unhideWhenUsed="1"/>
+    <w:lsdException w:name="List Bullet 3" w:semiHidden="1" w:unhideWhenUsed="1"/>
+    <w:lsdException w:name="List Bullet 4" w:semiHidden="1" w:unhideWhenUsed="1"/>
+    <w:lsdException w:name="List Bullet 5" w:semiHidden="1" w:unhideWhenUsed="1"/>
+    <w:lsdException w:name="List Number 2" w:semiHidden="1" w:unhideWhenUsed="1"/>
+    <w:lsdException w:name="List Number 3" w:semiHidden="1" w:unhideWhenUsed="1"/>
+    <w:lsdException w:name="List Number 4" w:semiHidden="1" w:unhideWhenUsed="1"/>
+    <w:lsdException w:name="List Number 5" w:semiHidden="1" w:unhideWhenUsed="1"/>
+    <w:lsdException w:name="Title" w:uiPriority="10" w:qFormat="1"/>
+    <w:lsdException w:name="Closing" w:semiHidden="1" w:unhideWhenUsed="1"/>
+    <w:lsdException w:name="Signature" w:semiHidden="1" w:unhideWhenUsed="1"/>
+    <w:lsdException w:name="Default Paragraph Font" w:semiHidden="1" w:uiPriority="1" w:unhideWhenUsed="1"/>
+    <w:lsdException w:name="Body Text" w:semiHidden="1" w:unhideWhenUsed="1"/>
+    <w:lsdException w:name="Body Text Indent" w:semiHidden="1" w:unhideWhenUsed="1"/>
+    <w:lsdException w:name="List Continue" w:semiHidden="1" w:unhideWhenUsed="1"/>
+    <w:lsdException w:name="List Continue 2" w:semiHidden="1" w:unhideWhenUsed="1"/>
+    <w:lsdException w:name="List Continue 3" w:semiHidden="1" w:unhideWhenUsed="1"/>
+    <w:lsdException w:name="List Continue 4" w:semiHidden="1" w:unhideWhenUsed="1"/>
+    <w:lsdException w:name="List Continue 5" w:semiHidden="1" w:unhideWhenUsed="1"/>
+    <w:lsdException w:name="Message Header" w:semiHidden="1" w:unhideWhenUsed="1"/>
+    <w:lsdException w:name="Subtitle" w:uiPriority="11" w:qFormat="1"/>
+    <w:lsdException w:name="Salutation" w:semiHidden="1" w:unhideWhenUsed="1"/>
+    <w:lsdException w:name="Date" w:semiHidden="1" w:unhideWhenUsed="1"/>
+    <w:lsdException w:name="Body Text First Indent" w:semiHidden="1" w:unhideWhenUsed="1"/>
+    <w:lsdException w:name="Body Text First Indent 2" w:semiHidden="1" w:unhideWhenUsed="1"/>
+    <w:lsdException w:name="Note Heading" w:semiHidden="1" w:unhideWhenUsed="1"/>
+    <w:lsdException w:name="Body Text 2" w:semiHidden="1" w:unhideWhenUsed="1"/>
+    <w:lsdException w:name="Body Text 3" w:semiHidden="1" w:unhideWhenUsed="1"/>
+    <w:lsdException w:name="Body Text Indent 2" w:semiHidden="1" w:unhideWhenUsed="1"/>
+    <w:lsdException w:name="Body Text Indent 3" w:semiHidden="1" w:unhideWhenUsed="1"/>
+    <w:lsdException w:name="Block Text" w:semiHidden="1" w:unhideWhenUsed="1"/>
+    <w:lsdException w:name="Hyperlink" w:semiHidden="1" w:unhideWhenUsed="1"/>
+    <w:lsdException w:name="FollowedHyperlink" w:semiHidden="1" w:unhideWhenUsed="1"/>
+    <w:lsdException w:name="Strong" w:uiPriority="22" w:qFormat="1"/>
+    <w:lsdException w:name="Emphasis" w:uiPriority="20" w:qFormat="1"/>
+    <w:lsdException w:name="Document Map" w:semiHidden="1" w:unhideWhenUsed="1"/>
+    <w:lsdException w:name="Plain Text" w:semiHidden="1" w:unhideWhenUsed="1"/>
+    <w:lsdException w:name="E-mail Signature" w:semiHidden="1" w:unhideWhenUsed="1"/>
+    <w:lsdException w:name="HTML Top of Form" w:semiHidden="1" w:unhideWhenUsed="1"/>
+    <w:lsdException w:name="HTML Bottom of Form" w:semiHidden="1" w:unhideWhenUsed="1"/>
+    <w:lsdException w:name="Normal (Web)" w:semiHidden="1" w:unhideWhenUsed="1"/>
+    <w:lsdException w:name="HTML Acronym" w:semiHidden="1" w:unhideWhenUsed="1"/>
+    <w:lsdException w:name="HTML Address" w:semiHidden="1" w:unhideWhenUsed="1"/>
+    <w:lsdException w:name="HTML Cite" w:semiHidden="1" w:unhideWhenUsed="1"/>
+    <w:lsdException w:name="HTML Code" w:semiHidden="1" w:unhideWhenUsed="1"/>
+    <w:lsdException w:name="HTML Definition" w:semiHidden="1" w:unhideWhenUsed="1"/>
+    <w:lsdException w:name="HTML Keyboard" w:semiHidden="1" w:unhideWhenUsed="1"/>
+    <w:lsdException w:name="HTML Preformatted" w:semiHidden="1" w:unhideWhenUsed="1"/>
+    <w:lsdException w:name="HTML Sample" w:semiHidden="1" w:unhideWhenUsed="1"/>
+    <w:lsdException w:name="HTML Typewriter" w:semiHidden="1" w:unhideWhenUsed="1"/>
+    <w:lsdException w:name="HTML Variable" w:semiHidden="1" w:unhideWhenUsed="1"/>
+    <w:lsdException w:name="Normal Table" w:semiHidden="1" w:unhideWhenUsed="1"/>
+    <w:lsdException w:name="annotation subject" w:semiHidden="1" w:unhideWhenUsed="1"/>
+    <w:lsdException w:name="No List" w:semiHidden="1" w:unhideWhenUsed="1"/>
+    <w:lsdException w:name="Outline List 1" w:semiHidden="1" w:unhideWhenUsed="1"/>
+    <w:lsdException w:name="Outline List 2" w:semiHidden="1" w:unhideWhenUsed="1"/>
+    <w:lsdException w:name="Outline List 3" w:semiHidden="1" w:unhideWhenUsed="1"/>
+    <w:lsdException w:name="Table Simple 1" w:semiHidden="1" w:unhideWhenUsed="1"/>
+    <w:lsdException w:name="Table Simple 2" w:semiHidden="1" w:unhideWhenUsed="1"/>
+    <w:lsdException w:name="Table Simple 3" w:semiHidden="1" w:unhideWhenUsed="1"/>
+    <w:lsdException w:name="Table Classic 1" w:semiHidden="1" w:unhideWhenUsed="1"/>
+    <w:lsdException w:name="Table Classic 2" w:semiHidden="1" w:unhideWhenUsed="1"/>
+    <w:lsdException w:name="Table Classic 3" w:semiHidden="1" w:unhideWhenUsed="1"/>
+    <w:lsdException w:name="Table Classic 4" w:semiHidden="1" w:unhideWhenUsed="1"/>
+    <w:lsdException w:name="Table Colorful 1" w:semiHidden="1" w:unhideWhenUsed="1"/>
+    <w:lsdException w:name="Table Colorful 2" w:semiHidden="1" w:unhideWhenUsed="1"/>
+    <w:lsdException w:name="Table Colorful 3" w:semiHidden="1" w:unhideWhenUsed="1"/>
+    <w:lsdException w:name="Table Columns 1" w:semiHidden="1" w:unhideWhenUsed="1"/>
+    <w:lsdException w:name="Table Columns 2" w:semiHidden="1" w:unhideWhenUsed="1"/>
+    <w:lsdException w:name="Table Columns 3" w:semiHidden="1" w:unhideWhenUsed="1"/>
+    <w:lsdException w:name="Table Columns 4" w:semiHidden="1" w:unhideWhenUsed="1"/>
+    <w:lsdException w:name="Table Columns 5" w:semiHidden="1" w:unhideWhenUsed="1"/>
+    <w:lsdException w:name="Table Grid 1" w:semiHidden="1" w:unhideWhenUsed="1"/>
+    <w:lsdException w:name="Table Grid 2" w:semiHidden="1" w:unhideWhenUsed="1"/>
+    <w:lsdException w:name="Table Grid 3" w:semiHidden="1" w:unhideWhenUsed="1"/>
+    <w:lsdException w:name="Table Grid 4" w:semiHidden="1" w:unhideWhenUsed="1"/>
+    <w:lsdException w:name="Table Grid 5" w:semiHidden="1" w:unhideWhenUsed="1"/>
+    <w:lsdException w:name="Table Grid 6" w:semiHidden="1" w:unhideWhenUsed="1"/>
+    <w:lsdException w:name="Table Grid 7" w:semiHidden="1" w:unhideWhenUsed="1"/>
+    <w:lsdException w:name="Table Grid 8" w:semiHidden="1" w:unhideWhenUsed="1"/>
+    <w:lsdException w:name="Table List 1" w:semiHidden="1" w:unhideWhenUsed="1"/>
+    <w:lsdException w:name="Table List 2" w:semiHidden="1" w:unhideWhenUsed="1"/>
+    <w:lsdException w:name="Table List 3" w:semiHidden="1" w:unhideWhenUsed="1"/>
+    <w:lsdException w:name="Table List 4" w:semiHidden="1" w:unhideWhenUsed="1"/>
+    <w:lsdException w:name="Table List 5" w:semiHidden="1" w:unhideWhenUsed="1"/>
+    <w:lsdException w:name="Table List 6" w:semiHidden="1" w:unhideWhenUsed="1"/>
+    <w:lsdException w:name="Table List 7" w:semiHidden="1" w:unhideWhenUsed="1"/>
+    <w:lsdException w:name="Table List 8" w:semiHidden="1" w:unhideWhenUsed="1"/>
+    <w:lsdException w:name="Table 3D effects 1" w:semiHidden="1" w:unhideWhenUsed="1"/>
+    <w:lsdException w:name="Table 3D effects 2" w:semiHidden="1" w:unhideWhenUsed="1"/>
+    <w:lsdException w:name="Table 3D effects 3" w:semiHidden="1" w:unhideWhenUsed="1"/>
+    <w:lsdException w:name="Table Contemporary" w:semiHidden="1" w:unhideWhenUsed="1"/>
+    <w:lsdException w:name="Table Elegant" w:semiHidden="1" w:unhideWhenUsed="1"/>
+    <w:lsdException w:name="Table Professional" w:semiHidden="1" w:unhideWhenUsed="1"/>
+    <w:lsdException w:name="Table Subtle 1" w:semiHidden="1" w:unhideWhenUsed="1"/>
+    <w:lsdException w:name="Table Subtle 2" w:semiHidden="1" w:unhideWhenUsed="1"/>
+    <w:lsdException w:name="Table Web 1" w:semiHidden="1" w:unhideWhenUsed="1"/>
+    <w:lsdException w:name="Table Web 2" w:semiHidden="1" w:unhideWhenUsed="1"/>
+    <w:lsdException w:name="Table Web 3" w:semiHidden="1" w:unhideWhenUsed="1"/>
+    <w:lsdException w:name="Balloon Text" w:semiHidden="1" w:unhideWhenUsed="1"/>
+    <w:lsdException w:name="Table Grid" w:uiPriority="39"/>
+    <w:lsdException w:name="Table Theme" w:semiHidden="1" w:unhideWhenUsed="1"/>
+    <w:lsdException w:name="Placeholder Text" w:semiHidden="1"/>
+    <w:lsdException w:name="No Spacing" w:uiPriority="1" w:qFormat="1"/>
+    <w:lsdException w:name="Light Shading" w:uiPriority="60"/>
+    <w:lsdException w:name="Light List" w:uiPriority="61"/>
+    <w:lsdException w:name="Light Grid" w:uiPriority="62"/>
+    <w:lsdException w:name="Medium Shading 1" w:uiPriority="63"/>
+    <w:lsdException w:name="Medium Shading 2" w:uiPriority="64"/>
+    <w:lsdException w:name="Medium List 1" w:uiPriority="65"/>
+    <w:lsdException w:name="Medium List 2" w:uiPriority="66"/>
+    <w:lsdException w:name="Medium Grid 1" w:uiPriority="67"/>
+    <w:lsdException w:name="Medium Grid 2" w:uiPriority="68"/>
+    <w:lsdException w:name="Medium Grid 3" w:uiPriority="69"/>
+    <w:lsdException w:name="Dark List" w:uiPriority="70"/>
+    <w:lsdException w:name="Colorful Shading" w:uiPriority="71"/>
+    <w:lsdException w:name="Colorful List" w:uiPriority="72"/>
+    <w:lsdException w:name="Colorful Grid" w:uiPriority="73"/>
+    <w:lsdException w:name="Light Shading Accent 1" w:uiPriority="60"/>
+    <w:lsdException w:name="Light List Accent 1" w:uiPriority="61"/>
+    <w:lsdException w:name="Light Grid Accent 1" w:uiPriority="62"/>
+    <w:lsdException w:name="Medium Shading 1 Accent 1" w:uiPriority="63"/>
+    <w:lsdException w:name="Medium Shading 2 Accent 1" w:uiPriority="64"/>
+    <w:lsdException w:name="Medium List 1 Accent 1" w:uiPriority="65"/>
+    <w:lsdException w:name="Revision" w:semiHidden="1"/>
+    <w:lsdException w:name="List Paragraph" w:uiPriority="34" w:qFormat="1"/>
+    <w:lsdException w:name="Quote" w:uiPriority="29" w:qFormat="1"/>
+    <w:lsdException w:name="Intense Quote" w:uiPriority="30" w:qFormat="1"/>
+    <w:lsdException w:name="Medium List 2 Accent 1" w:uiPriority="66"/>
+    <w:lsdException w:name="Medium Grid 1 Accent 1" w:uiPriority="67"/>
+    <w:lsdException w:name="Medium Grid 2 Accent 1" w:uiPriority="68"/>
+    <w:lsdException w:name="Medium Grid 3 Accent 1" w:uiPriority="69"/>
+    <w:lsdException w:name="Dark List Accent 1" w:uiPriority="70"/>
+    <w:lsdException w:name="Colorful Shading Accent 1" w:uiPriority="71"/>
+    <w:lsdException w:name="Colorful List Accent 1" w:uiPriority="72"/>
+    <w:lsdException w:name="Colorful Grid Accent 1" w:uiPriority="73"/>
+    <w:lsdException w:name="Light Shading Accent 2" w:uiPriority="60"/>
+    <w:lsdException w:name="Light List Accent 2" w:uiPriority="61"/>
+    <w:lsdException w:name="Light Grid Accent 2" w:uiPriority="62"/>
+    <w:lsdException w:name="Medium Shading 1 Accent 2" w:uiPriority="63"/>
+    <w:lsdException w:name="Medium Shading 2 Accent 2" w:uiPriority="64"/>
+    <w:lsdException w:name="Medium List 1 Accent 2" w:uiPriority="65"/>
+    <w:lsdException w:name="Medium List 2 Accent 2" w:uiPriority="66"/>
+    <w:lsdException w:name="Medium Grid 1 Accent 2" w:uiPriority="67"/>
+    <w:lsdException w:name="Medium Grid 2 Accent 2" w:uiPriority="68"/>
+    <w:lsdException w:name="Medium Grid 3 Accent 2" w:uiPriority="69"/>
+    <w:lsdException w:name="Dark List Accent 2" w:uiPriority="70"/>
+    <w:lsdException w:name="Colorful Shading Accent 2" w:uiPriority="71"/>
+    <w:lsdException w:name="Colorful List Accent 2" w:uiPriority="72"/>
+    <w:lsdException w:name="Colorful Grid Accent 2" w:uiPriority="73"/>
+    <w:lsdException w:name="Light Shading Accent 3" w:uiPriority="60"/>
+    <w:lsdException w:name="Light List Accent 3" w:uiPriority="61"/>
+    <w:lsdException w:name="Light Grid Accent 3" w:uiPriority="62"/>
+    <w:lsdException w:name="Medium Shading 1 Accent 3" w:uiPriority="63"/>
+    <w:lsdException w:name="Medium Shading 2 Accent 3" w:uiPriority="64"/>
+    <w:lsdException w:name="Medium List 1 Accent 3" w:uiPriority="65"/>
+    <w:lsdException w:name="Medium List 2 Accent 3" w:uiPriority="66"/>
+    <w:lsdException w:name="Medium Grid 1 Accent 3" w:uiPriority="67"/>
+    <w:lsdException w:name="Medium Grid 2 Accent 3" w:uiPriority="68"/>
+    <w:lsdException w:name="Medium Grid 3 Accent 3" w:uiPriority="69"/>
+    <w:lsdException w:name="Dark List Accent 3" w:uiPriority="70"/>
+    <w:lsdException w:name="Colorful Shading Accent 3" w:uiPriority="71"/>
+    <w:lsdException w:name="Colorful List Accent 3" w:uiPriority="72"/>
+    <w:lsdException w:name="Colorful Grid Accent 3" w:uiPriority="73"/>
+    <w:lsdException w:name="Light Shading Accent 4" w:uiPriority="60"/>
+    <w:lsdException w:name="Light List Accent 4" w:uiPriority="61"/>
+    <w:lsdException w:name="Light Grid Accent 4" w:uiPriority="62"/>
+    <w:lsdException w:name="Medium Shading 1 Accent 4" w:uiPriority="63"/>
+    <w:lsdException w:name="Medium Shading 2 Accent 4" w:uiPriority="64"/>
+    <w:lsdException w:name="Medium List 1 Accent 4" w:uiPriority="65"/>
+    <w:lsdException w:name="Medium List 2 Accent 4" w:uiPriority="66"/>
+    <w:lsdException w:name="Medium Grid 1 Accent 4" w:uiPriority="67"/>
+    <w:lsdException w:name="Medium Grid 2 Accent 4" w:uiPriority="68"/>
+    <w:lsdException w:name="Medium Grid 3 Accent 4" w:uiPriority="69"/>
+    <w:lsdException w:name="Dark List Accent 4" w:uiPriority="70"/>
+    <w:lsdException w:name="Colorful Shading Accent 4" w:uiPriority="71"/>
+    <w:lsdException w:name="Colorful List Accent 4" w:uiPriority="72"/>
+    <w:lsdException w:name="Colorful Grid Accent 4" w:uiPriority="73"/>
+    <w:lsdException w:name="Light Shading Accent 5" w:uiPriority="60"/>
+    <w:lsdException w:name="Light List Accent 5" w:uiPriority="61"/>
+    <w:lsdException w:name="Light Grid Accent 5" w:uiPriority="62"/>
+    <w:lsdException w:name="Medium Shading 1 Accent 5" w:uiPriority="63"/>
+    <w:lsdException w:name="Medium Shading 2 Accent 5" w:uiPriority="64"/>
+    <w:lsdException w:name="Medium List 1 Accent 5" w:uiPriority="65"/>
+    <w:lsdException w:name="Medium List 2 Accent 5" w:uiPriority="66"/>
+    <w:lsdException w:name="Medium Grid 1 Accent 5" w:uiPriority="67"/>
+    <w:lsdException w:name="Medium Grid 2 Accent 5" w:uiPriority="68"/>
+    <w:lsdException w:name="Medium Grid 3 Accent 5" w:uiPriority="69"/>
+    <w:lsdException w:name="Dark List Accent 5" w:uiPriority="70"/>
+    <w:lsdException w:name="Colorful Shading Accent 5" w:uiPriority="71"/>
+    <w:lsdException w:name="Colorful List Accent 5" w:uiPriority="72"/>
+    <w:lsdException w:name="Colorful Grid Accent 5" w:uiPriority="73"/>
+    <w:lsdException w:name="Light Shading Accent 6" w:uiPriority="60"/>
+    <w:lsdException w:name="Light List Accent 6" w:uiPriority="61"/>
+    <w:lsdException w:name="Light Grid Accent 6" w:uiPriority="62"/>
+    <w:lsdException w:name="Medium Shading 1 Accent 6" w:uiPriority="63"/>
+    <w:lsdException w:name="Medium Shading 2 Accent 6" w:uiPriority="64"/>
+    <w:lsdException w:name="Medium List 1 Accent 6" w:uiPriority="65"/>
+    <w:lsdException w:name="Medium List 2 Accent 6" w:uiPriority="66"/>
+    <w:lsdException w:name="Medium Grid 1 Accent 6" w:uiPriority="67"/>
+    <w:lsdException w:name="Medium Grid 2 Accent 6" w:uiPriority="68"/>
+    <w:lsdException w:name="Medium Grid 3 Accent 6" w:uiPriority="69"/>
+    <w:lsdException w:name="Dark List Accent 6" w:uiPriority="70"/>
+    <w:lsdException w:name="Colorful Shading Accent 6" w:uiPriority="71"/>
+    <w:lsdException w:name="Colorful List Accent 6" w:uiPriority="72"/>
+    <w:lsdException w:name="Colorful Grid Accent 6" w:uiPriority="73"/>
+    <w:lsdException w:name="Subtle Emphasis" w:uiPriority="19" w:qFormat="1"/>
+    <w:lsdException w:name="Intense Emphasis" w:uiPriority="21" w:qFormat="1"/>
+    <w:lsdException w:name="Subtle Reference" w:uiPriority="31" w:qFormat="1"/>
+    <w:lsdException w:name="Intense Reference" w:uiPriority="32" w:qFormat="1"/>
+    <w:lsdException w:name="Book Title" w:uiPriority="33" w:qFormat="1"/>
+    <w:lsdException w:name="Bibliography" w:semiHidden="1" w:uiPriority="37" w:unhideWhenUsed="1"/>
+    <w:lsdException w:name="TOC Heading" w:semiHidden="1" w:uiPriority="39" w:unhideWhenUsed="1" w:qFormat="1"/>
+    <w:lsdException w:name="Plain Table 1" w:uiPriority="41"/>
+    <w:lsdException w:name="Plain Table 2" w:uiPriority="42"/>
+    <w:lsdException w:name="Plain Table 3" w:uiPriority="43"/>
+    <w:lsdException w:name="Plain Table 4" w:uiPriority="44"/>
+    <w:lsdException w:name="Plain Table 5" w:uiPriority="45"/>
+    <w:lsdException w:name="Grid Table Light" w:uiPriority="40"/>
+    <w:lsdException w:name="Grid Table 1 Light" w:uiPriority="46"/>
+    <w:lsdException w:name="Grid Table 2" w:uiPriority="47"/>
+    <w:lsdException w:name="Grid Table 3" w:uiPriority="48"/>
+    <w:lsdException w:name="Grid Table 4" w:uiPriority="49"/>
+    <w:lsdException w:name="Grid Table 5 Dark" w:uiPriority="50"/>
+    <w:lsdException w:name="Grid Table 6 Colorful" w:uiPriority="51"/>
+    <w:lsdException w:name="Grid Table 7 Colorful" w:uiPriority="52"/>
+    <w:lsdException w:name="Grid Table 1 Light Accent 1" w:uiPriority="46"/>
+    <w:lsdException w:name="Grid Table 2 Accent 1" w:uiPriority="47"/>
+    <w:lsdException w:name="Grid Table 3 Accent 1" w:uiPriority="48"/>
+    <w:lsdException w:name="Grid Table 4 Accent 1" w:uiPriority="49"/>
+    <w:lsdException w:name="Grid Table 5 Dark Accent 1" w:uiPriority="50"/>
+    <w:lsdException w:name="Grid Table 6 Colorful Accent 1" w:uiPriority="51"/>
+    <w:lsdException w:name="Grid Table 7 Colorful Accent 1" w:uiPriority="52"/>
+    <w:lsdException w:name="Grid Table 1 Light Accent 2" w:uiPriority="46"/>
+    <w:lsdException w:name="Grid Table 2 Accent 2" w:uiPriority="47"/>
+    <w:lsdException w:name="Grid Table 3 Accent 2" w:uiPriority="48"/>
+    <w:lsdException w:name="Grid Table 4 Accent 2" w:uiPriority="49"/>
+    <w:lsdException w:name="Grid Table 5 Dark Accent 2" w:uiPriority="50"/>
+    <w:lsdException w:name="Grid Table 6 Colorful Accent 2" w:uiPriority="51"/>
+    <w:lsdException w:name="Grid Table 7 Colorful Accent 2" w:uiPriority="52"/>
+    <w:lsdException w:name="Grid Table 1 Light Accent 3" w:uiPriority="46"/>
+    <w:lsdException w:name="Grid Table 2 Accent 3" w:uiPriority="47"/>
+    <w:lsdException w:name="Grid Table 3 Accent 3" w:uiPriority="48"/>
+    <w:lsdException w:name="Grid Table 4 Accent 3" w:uiPriority="49"/>
+    <w:lsdException w:name="Grid Table 5 Dark Accent 3" w:uiPriority="50"/>
+    <w:lsdException w:name="Grid Table 6 Colorful Accent 3" w:uiPriority="51"/>
+    <w:lsdException w:name="Grid Table 7 Colorful Accent 3" w:uiPriority="52"/>
+    <w:lsdException w:name="Grid Table 1 Light Accent 4" w:uiPriority="46"/>
+    <w:lsdException w:name="Grid Table 2 Accent 4" w:uiPriority="47"/>
+    <w:lsdException w:name="Grid Table 3 Accent 4" w:uiPriority="48"/>
+    <w:lsdException w:name="Grid Table 4 Accent 4" w:uiPriority="49"/>
+    <w:lsdException w:name="Grid Table 5 Dark Accent 4" w:uiPriority="50"/>
+    <w:lsdException w:name="Grid Table 6 Colorful Accent 4" w:uiPriority="51"/>
+    <w:lsdException w:name="Grid Table 7 Colorful Accent 4" w:uiPriority="52"/>
+    <w:lsdException w:name="Grid Table 1 Light Accent 5" w:uiPriority="46"/>
+    <w:lsdException w:name="Grid Table 2 Accent 5" w:uiPriority="47"/>
+    <w:lsdException w:name="Grid Table 3 Accent 5" w:uiPriority="48"/>
+    <w:lsdException w:name="Grid Table 4 Accent 5" w:uiPriority="49"/>
+    <w:lsdException w:name="Grid Table 5 Dark Accent 5" w:uiPriority="50"/>
+    <w:lsdException w:name="Grid Table 6 Colorful Accent 5" w:uiPriority="51"/>
+    <w:lsdException w:name="Grid Table 7 Colorful Accent 5" w:uiPriority="52"/>
+    <w:lsdException w:name="Grid Table 1 Light Accent 6" w:uiPriority="46"/>
+    <w:lsdException w:name="Grid Table 2 Accent 6" w:uiPriority="47"/>
+    <w:lsdException w:name="Grid Table 3 Accent 6" w:uiPriority="48"/>
+    <w:lsdException w:name="Grid Table 4 Accent 6" w:uiPriority="49"/>
+    <w:lsdException w:name="Grid Table 5 Dark Accent 6" w:uiPriority="50"/>
+    <w:lsdException w:name="Grid Table 6 Colorful Accent 6" w:uiPriority="51"/>
+    <w:lsdException w:name="Grid Table 7 Colorful Accent 6" w:uiPriority="52"/>
+    <w:lsdException w:name="List Table 1 Light" w:uiPriority="46"/>
+    <w:lsdException w:name="List Table 2" w:uiPriority="47"/>
+    <w:lsdException w:name="List Table 3" w:uiPriority="48"/>
+    <w:lsdException w:name="List Table 4" w:uiPriority="49"/>
+    <w:lsdException w:name="List Table 5 Dark" w:uiPriority="50"/>
+    <w:lsdException w:name="List Table 6 Colorful" w:uiPriority="51"/>
+    <w:lsdException w:name="List Table 7 Colorful" w:uiPriority="52"/>
+    <w:lsdException w:name="List Table 1 Light Accent 1" w:uiPriority="46"/>
+    <w:lsdException w:name="List Table 2 Accent 1" w:uiPriority="47"/>
+    <w:lsdException w:name="List Table 3 Accent 1" w:uiPriority="48"/>
+    <w:lsdException w:name="List Table 4 Accent 1" w:uiPriority="49"/>
+    <w:lsdException w:name="List Table 5 Dark Accent 1" w:uiPriority="50"/>
+    <w:lsdException w:name="List Table 6 Colorful Accent 1" w:uiPriority="51"/>
+    <w:lsdException w:name="List Table 7 Colorful Accent 1" w:uiPriority="52"/>
+    <w:lsdException w:name="List Table 1 Light Accent 2" w:uiPriority="46"/>
+    <w:lsdException w:name="List Table 2 Accent 2" w:uiPriority="47"/>
+    <w:lsdException w:name="List Table 3 Accent 2" w:uiPriority="48"/>
+    <w:lsdException w:name="List Table 4 Accent 2" w:uiPriority="49"/>
+    <w:lsdException w:name="List Table 5 Dark Accent 2" w:uiPriority="50"/>
+    <w:lsdException w:name="List Table 6 Colorful Accent 2" w:uiPriority="51"/>
+    <w:lsdException w:name="List Table 7 Colorful Accent 2" w:uiPriority="52"/>
+    <w:lsdException w:name="List Table 1 Light Accent 3" w:uiPriority="46"/>
+    <w:lsdException w:name="List Table 2 Accent 3" w:uiPriority="47"/>
+    <w:lsdException w:name="List Table 3 Accent 3" w:uiPriority="48"/>
+    <w:lsdException w:name="List Table 4 Accent 3" w:uiPriority="49"/>
+    <w:lsdException w:name="List Table 5 Dark Accent 3" w:uiPriority="50"/>
+    <w:lsdException w:name="List Table 6 Colorful Accent 3" w:uiPriority="51"/>
+    <w:lsdException w:name="List Table 7 Colorful Accent 3" w:uiPriority="52"/>
+    <w:lsdException w:name="List Table 1 Light Accent 4" w:uiPriority="46"/>
+    <w:lsdException w:name="List Table 2 Accent 4" w:uiPriority="47"/>
+    <w:lsdException w:name="List Table 3 Accent 4" w:uiPriority="48"/>
+    <w:lsdException w:name="List Table 4 Accent 4" w:uiPriority="49"/>
+    <w:lsdException w:name="List Table 5 Dark Accent 4" w:uiPriority="50"/>
+    <w:lsdException w:name="List Table 6 Colorful Accent 4" w:uiPriority="51"/>
+    <w:lsdException w:name="List Table 7 Colorful Accent 4" w:uiPriority="52"/>
+    <w:lsdException w:name="List Table 1 Light Accent 5" w:uiPriority="46"/>
+    <w:lsdException w:name="List Table 2 Accent 5" w:uiPriority="47"/>
+    <w:lsdException w:name="List Table 3 Accent 5" w:uiPriority="48"/>
+    <w:lsdException w:name="List Table 4 Accent 5" w:uiPriority="49"/>
+    <w:lsdException w:name="List Table 5 Dark Accent 5" w:uiPriority="50"/>
+    <w:lsdException w:name="List Table 6 Colorful Accent 5" w:uiPriority="51"/>
+    <w:lsdException w:name="List Table 7 Colorful Accent 5" w:uiPriority="52"/>
+    <w:lsdException w:name="List Table 1 Light Accent 6" w:uiPriority="46"/>
+    <w:lsdException w:name="List Table 2 Accent 6" w:uiPriority="47"/>
+    <w:lsdException w:name="List Table 3 Accent 6" w:uiPriority="48"/>
+    <w:lsdException w:name="List Table 4 Accent 6" w:uiPriority="49"/>
+    <w:lsdException w:name="List Table 5 Dark Accent 6" w:uiPriority="50"/>
+    <w:lsdException w:name="List Table 6 Colorful Accent 6" w:uiPriority="51"/>
+    <w:lsdException w:name="List Table 7 Colorful Accent 6" w:uiPriority="52"/>
+  </w:latentStyles>
+  <w:style w:type="paragraph" w:default="1" w:styleId="a">
+    <w:name w:val="Normal"/>
+    <w:qFormat/>
+  </w:style>
+  <w:style w:type="character" w:default="1" w:styleId="a0">
+    <w:name w:val="Default Paragraph Font"/>
+    <w:uiPriority w:val="1"/>
+    <w:semiHidden/>
+    <w:unhideWhenUsed/>
+  </w:style>
+  <w:style w:type="table" w:default="1" w:styleId="a1">
+    <w:name w:val="Normal Table"/>
+    <w:uiPriority w:val="99"/>
+    <w:semiHidden/>
+    <w:unhideWhenUsed/>
+    <w:tblPr>
+      <w:tblInd w:w="0" w:type="dxa"/>
+      <w:tblCellMar>
+        <w:top w:w="0" w:type="dxa"/>
+        <w:left w:w="108" w:type="dxa"/>
+        <w:bottom w:w="0" w:type="dxa"/>
+        <w:right w:w="108" w:type="dxa"/>
+      </w:tblCellMar>
+    </w:tblPr>
+  </w:style>
+  <w:style w:type="numbering" w:default="1" w:styleId="a2">
+    <w:name w:val="No List"/>
+    <w:uiPriority w:val="99"/>
+    <w:semiHidden/>
+    <w:unhideWhenUsed/>
+  </w:style>
+  <w:style w:type="character" w:styleId="a3">
+    <w:name w:val="Placeholder Text"/>
+    <w:basedOn w:val="a0"/>
+    <w:uiPriority w:val="99"/>
+    <w:semiHidden/>
+    <w:rsid w:val="001C6F2F"/>
+    <w:rPr>
+      <w:color w:val="808080"/>
+    </w:rPr>
+  </w:style>
+</w:styles>
+</file>
+
+<file path=word/glossary/webSettings.xml><?xml version="1.0" encoding="utf-8"?>
+<w:webSettings xmlns:mc="http://schemas.openxmlformats.org/markup-compatibility/2006" xmlns:r="http://schemas.openxmlformats.org/officeDocument/2006/relationships" xmlns:w="http://schemas.openxmlformats.org/wordprocessingml/2006/main" xmlns:w14="http://schemas.microsoft.com/office/word/2010/wordml" xmlns:w15="http://schemas.microsoft.com/office/word/2012/wordml" xmlns:w16se="http://schemas.microsoft.com/office/word/2015/wordml/symex" mc:Ignorable="w14 w15 w16se">
+  <w:optimizeForBrowser/>
+  <w:allowPNG/>
+</w:webSettings>
+</file>
+
 <file path=word/theme/theme1.xml><?xml version="1.0" encoding="utf-8"?>
 <a:theme xmlns:a="http://schemas.openxmlformats.org/drawingml/2006/main" name="Тема Office">
   <a:themeElements>
@@ -65746,7 +66292,7 @@
 </file>
 
 <file path=customXml/itemProps1.xml><?xml version="1.0" encoding="utf-8"?>
-<ds:datastoreItem xmlns:ds="http://schemas.openxmlformats.org/officeDocument/2006/customXml" ds:itemID="{1118E514-E0D6-4016-B896-7468DF395CB4}">
+<ds:datastoreItem xmlns:ds="http://schemas.openxmlformats.org/officeDocument/2006/customXml" ds:itemID="{78C49EB4-9642-404E-858E-CD82C08EA382}">
   <ds:schemaRefs>
     <ds:schemaRef ds:uri="http://schemas.openxmlformats.org/officeDocument/2006/bibliography"/>
   </ds:schemaRefs>

--- a/docs/Пояснительная записка.docx
+++ b/docs/Пояснительная записка.docx
@@ -537,15 +537,13 @@
           <w:lang w:eastAsia="ru-RU"/>
         </w:rPr>
       </w:pPr>
-      <w:proofErr w:type="spellStart"/>
       <w:r>
         <w:rPr>
           <w:rFonts w:eastAsia="Times New Roman"/>
           <w:lang w:eastAsia="ru-RU"/>
         </w:rPr>
-        <w:t>Студентк</w:t>
-      </w:r>
-      <w:proofErr w:type="spellEnd"/>
+        <w:t>Студент</w:t>
+      </w:r>
       <w:r>
         <w:rPr>
           <w:rFonts w:eastAsia="Times New Roman"/>
@@ -7091,7 +7089,7 @@
         <w:t>Целью моей</w:t>
       </w:r>
       <w:r>
-        <w:t xml:space="preserve"> дипломной работы является,</w:t>
+        <w:t xml:space="preserve"> дипломной работы является</w:t>
       </w:r>
       <w:r>
         <w:rPr>
@@ -7100,7 +7098,10 @@
         <w:t xml:space="preserve"> </w:t>
       </w:r>
       <w:r>
-        <w:t xml:space="preserve">создания программного средства, способного </w:t>
+        <w:t>создание</w:t>
+      </w:r>
+      <w:r>
+        <w:t xml:space="preserve"> программного средства, способного </w:t>
       </w:r>
       <w:proofErr w:type="spellStart"/>
       <w:r>
@@ -15226,7 +15227,10 @@
     </w:p>
     <w:p>
       <w:r>
-        <w:t>В третьей главе будет более подробно описан алгоритм кластеризации с помощью минимального покрывающего дерева.</w:t>
+        <w:t xml:space="preserve">Во второй </w:t>
+      </w:r>
+      <w:r>
+        <w:t>главе будет более подробно описан алгоритм кластеризации с помощью минимального покрывающего дерева.</w:t>
       </w:r>
     </w:p>
     <w:p>
@@ -16483,7 +16487,7 @@
           <v:shape id="_x0000_i1025" type="#_x0000_t75" style="width:19.5pt;height:19.5pt" o:ole="">
             <v:imagedata r:id="rId13" o:title=""/>
           </v:shape>
-          <o:OLEObject Type="Embed" ProgID="Equation.DSMT4" ShapeID="_x0000_i1025" DrawAspect="Content" ObjectID="_1685611434" r:id="rId14"/>
+          <o:OLEObject Type="Embed" ProgID="Equation.DSMT4" ShapeID="_x0000_i1025" DrawAspect="Content" ObjectID="_1685728337" r:id="rId14"/>
         </w:object>
       </w:r>
       <w:r>
@@ -17728,40 +17732,21 @@
       </w:pPr>
       <w:r>
         <w:rPr>
-          <w:color w:val="auto"/>
-          <w:lang w:val="en-US"/>
-        </w:rPr>
-        <w:t>T</w:t>
-      </w:r>
-      <w:r>
-        <w:rPr>
-          <w:color w:val="auto"/>
-        </w:rPr>
-        <w:t xml:space="preserve"> – множество групп (таксонов)</w:t>
-      </w:r>
-    </w:p>
-    <w:p>
-      <w:pPr>
-        <w:rPr>
-          <w:color w:val="auto"/>
-        </w:rPr>
-      </w:pPr>
-      <w:r>
-        <w:rPr>
           <w:i/>
           <w:color w:val="auto"/>
           <w:lang w:val="en-US"/>
         </w:rPr>
-        <w:t>P</w:t>
+        <w:t>T</w:t>
       </w:r>
       <w:r>
         <w:rPr>
           <w:color w:val="auto"/>
         </w:rPr>
-        <w:t xml:space="preserve"> – множество таксонов</w:t>
-      </w:r>
-    </w:p>
-    <w:p>
+        <w:t xml:space="preserve"> – множество групп (таксонов)</w:t>
+      </w:r>
+    </w:p>
+    <w:p>
+      <w:proofErr w:type="spellStart"/>
       <w:r>
         <w:rPr>
           <w:i/>
@@ -17775,8 +17760,9 @@
           <w:vertAlign w:val="subscript"/>
           <w:lang w:val="en-US"/>
         </w:rPr>
-        <w:t>f</w:t>
-      </w:r>
+        <w:t>k</w:t>
+      </w:r>
+      <w:proofErr w:type="spellEnd"/>
       <w:r>
         <w:rPr>
           <w:i/>
@@ -17794,10 +17780,26 @@
           <w:i/>
           <w:lang w:val="en-US"/>
         </w:rPr>
-        <w:t>P</w:t>
-      </w:r>
-      <w:r>
-        <w:t xml:space="preserve"> – наиболее подходящий </w:t>
+        <w:t>T</w:t>
+      </w:r>
+      <w:r>
+        <w:t xml:space="preserve"> –</w:t>
+      </w:r>
+      <w:r>
+        <w:t xml:space="preserve"> </w:t>
+      </w:r>
+      <w:r>
+        <w:rPr>
+          <w:i/>
+          <w:lang w:val="en-US"/>
+        </w:rPr>
+        <w:t>k</w:t>
+      </w:r>
+      <w:r>
+        <w:t>-</w:t>
+      </w:r>
+      <w:r>
+        <w:t xml:space="preserve">й </w:t>
       </w:r>
       <w:r>
         <w:rPr>
@@ -17806,7 +17808,17 @@
         <w:t xml:space="preserve">таксон </w:t>
       </w:r>
       <w:r>
-        <w:t>для выбранного документа;</w:t>
+        <w:t xml:space="preserve">из множества </w:t>
+      </w:r>
+      <w:r>
+        <w:rPr>
+          <w:i/>
+          <w:lang w:val="en-US"/>
+        </w:rPr>
+        <w:t>T</w:t>
+      </w:r>
+      <w:r>
+        <w:t>;</w:t>
       </w:r>
     </w:p>
     <w:p>
@@ -18065,7 +18077,7 @@
                     <w:rFonts w:ascii="Cambria Math" w:hAnsi="Cambria Math"/>
                     <w:szCs w:val="40"/>
                   </w:rPr>
-                  <m:t>∈P,</m:t>
+                  <m:t>∈T,</m:t>
                 </m:r>
                 <m:r>
                   <w:rPr>
@@ -19025,7 +19037,6 @@
           <w:i/>
           <w:lang w:val="en-US"/>
         </w:rPr>
-        <w:lastRenderedPageBreak/>
         <w:t>d</w:t>
       </w:r>
       <w:r>
@@ -19089,7 +19100,8 @@
           <w:color w:val="auto"/>
           <w:lang w:val="en-US"/>
         </w:rPr>
-        <w:t>P</w:t>
+        <w:lastRenderedPageBreak/>
+        <w:t>T</w:t>
       </w:r>
       <w:r>
         <w:rPr>
@@ -19131,7 +19143,7 @@
           <w:i/>
           <w:lang w:val="en-US"/>
         </w:rPr>
-        <w:t>P</w:t>
+        <w:t>T</w:t>
       </w:r>
       <w:r>
         <w:t xml:space="preserve"> – наиболее подходящий </w:t>
@@ -19664,7 +19676,7 @@
                         <w:rFonts w:ascii="Cambria Math" w:hAnsi="Cambria Math"/>
                         <w:szCs w:val="40"/>
                       </w:rPr>
-                      <m:t>∈P</m:t>
+                      <m:t>∈T</m:t>
                     </m:r>
                   </m:sub>
                   <m:sup/>
@@ -20304,7 +20316,7 @@
                     <w:rFonts w:ascii="Cambria Math" w:hAnsi="Cambria Math"/>
                     <w:szCs w:val="40"/>
                   </w:rPr>
-                  <m:t>∈P:   r</m:t>
+                  <m:t>∈T:   r</m:t>
                 </m:r>
                 <m:d>
                   <m:dPr>
@@ -20700,7 +20712,7 @@
                         <w:rFonts w:ascii="Cambria Math" w:hAnsi="Cambria Math"/>
                         <w:szCs w:val="40"/>
                       </w:rPr>
-                      <m:t>∈P</m:t>
+                      <m:t>∈T</m:t>
                     </m:r>
                   </m:sub>
                   <m:sup/>
@@ -20902,7 +20914,7 @@
                     <w:rFonts w:ascii="Cambria Math" w:hAnsi="Cambria Math"/>
                     <w:szCs w:val="40"/>
                   </w:rPr>
-                  <m:t>∈P</m:t>
+                  <m:t>∈T</m:t>
                 </m:r>
                 <m:r>
                   <w:rPr>
@@ -23586,12 +23598,7 @@
         <w:t xml:space="preserve"> повторений</w:t>
       </w:r>
       <w:r>
-        <w:t xml:space="preserve"> слов</w:t>
-      </w:r>
-      <w:bookmarkStart w:id="46" w:name="_GoBack"/>
-      <w:bookmarkEnd w:id="46"/>
-      <w:r>
-        <w:t>, входящих в словарь</w:t>
+        <w:t xml:space="preserve"> слов, входящих в словарь</w:t>
       </w:r>
       <w:r>
         <w:t>;</w:t>
@@ -24620,7 +24627,7 @@
           <w:sz w:val="28"/>
         </w:rPr>
       </w:pPr>
-      <w:bookmarkStart w:id="47" w:name="_Toc74992047"/>
+      <w:bookmarkStart w:id="46" w:name="_Toc74992047"/>
       <w:r>
         <w:rPr>
           <w:rFonts w:ascii="Times New Roman" w:hAnsi="Times New Roman" w:cs="Times New Roman"/>
@@ -24642,7 +24649,7 @@
         </w:rPr>
         <w:t>ния</w:t>
       </w:r>
-      <w:bookmarkEnd w:id="47"/>
+      <w:bookmarkEnd w:id="46"/>
     </w:p>
     <w:p/>
     <w:p>
@@ -24653,7 +24660,7 @@
           <w:sz w:val="28"/>
         </w:rPr>
       </w:pPr>
-      <w:bookmarkStart w:id="48" w:name="_Toc74992048"/>
+      <w:bookmarkStart w:id="47" w:name="_Toc74992048"/>
       <w:r>
         <w:rPr>
           <w:rFonts w:ascii="Times New Roman" w:hAnsi="Times New Roman" w:cs="Times New Roman"/>
@@ -24675,7 +24682,7 @@
         </w:rPr>
         <w:t>я</w:t>
       </w:r>
-      <w:bookmarkEnd w:id="48"/>
+      <w:bookmarkEnd w:id="47"/>
     </w:p>
     <w:p>
       <w:pPr>
@@ -26091,7 +26098,7 @@
           <w:sz w:val="28"/>
         </w:rPr>
       </w:pPr>
-      <w:bookmarkStart w:id="49" w:name="_Toc74992049"/>
+      <w:bookmarkStart w:id="48" w:name="_Toc74992049"/>
       <w:r>
         <w:rPr>
           <w:rFonts w:ascii="Times New Roman" w:hAnsi="Times New Roman" w:cs="Times New Roman"/>
@@ -26099,7 +26106,7 @@
         </w:rPr>
         <w:t>2.3.2. Классификация</w:t>
       </w:r>
-      <w:bookmarkEnd w:id="49"/>
+      <w:bookmarkEnd w:id="48"/>
     </w:p>
     <w:p>
       <w:pPr>
@@ -27914,9 +27921,15 @@
             <w:pPr>
               <w:ind w:firstLine="0"/>
               <w:jc w:val="center"/>
+              <w:rPr>
+                <w:lang w:val="en-US"/>
+              </w:rPr>
             </w:pPr>
             <w:r>
-              <w:t>0</w:t>
+              <w:rPr>
+                <w:lang w:val="en-US"/>
+              </w:rPr>
+              <w:t xml:space="preserve">1 </w:t>
             </w:r>
           </w:p>
         </w:tc>
@@ -27929,9 +27942,18 @@
             <w:pPr>
               <w:ind w:firstLine="0"/>
               <w:jc w:val="center"/>
+              <w:rPr>
+                <w:lang w:val="en-US"/>
+              </w:rPr>
             </w:pPr>
             <w:r>
-              <w:t>0,31</w:t>
+              <w:t>0,</w:t>
+            </w:r>
+            <w:r>
+              <w:rPr>
+                <w:lang w:val="en-US"/>
+              </w:rPr>
+              <w:t>68</w:t>
             </w:r>
           </w:p>
         </w:tc>
@@ -27946,7 +27968,7 @@
               <w:jc w:val="center"/>
             </w:pPr>
             <w:r>
-              <w:t>0,89</w:t>
+              <w:t>0,1</w:t>
             </w:r>
           </w:p>
         </w:tc>
@@ -27981,7 +28003,7 @@
               <w:jc w:val="center"/>
             </w:pPr>
             <w:r>
-              <w:t>0</w:t>
+              <w:t>1</w:t>
             </w:r>
           </w:p>
         </w:tc>
@@ -27994,12 +28016,21 @@
             <w:pPr>
               <w:ind w:firstLine="0"/>
               <w:jc w:val="center"/>
+              <w:rPr>
+                <w:lang w:val="en-US"/>
+              </w:rPr>
             </w:pPr>
             <w:r>
               <w:t>0,</w:t>
             </w:r>
             <w:r>
-              <w:t>81</w:t>
+              <w:t>1</w:t>
+            </w:r>
+            <w:r>
+              <w:rPr>
+                <w:lang w:val="en-US"/>
+              </w:rPr>
+              <w:t>8</w:t>
             </w:r>
           </w:p>
         </w:tc>
@@ -28012,12 +28043,18 @@
             <w:pPr>
               <w:ind w:firstLine="0"/>
               <w:jc w:val="center"/>
+              <w:rPr>
+                <w:lang w:val="en-US"/>
+              </w:rPr>
             </w:pPr>
             <w:r>
               <w:t>0,</w:t>
             </w:r>
             <w:r>
-              <w:t>57</w:t>
+              <w:rPr>
+                <w:lang w:val="en-US"/>
+              </w:rPr>
+              <w:t>42</w:t>
             </w:r>
           </w:p>
         </w:tc>
@@ -28052,7 +28089,7 @@
               <w:jc w:val="center"/>
             </w:pPr>
             <w:r>
-              <w:t>1</w:t>
+              <w:t>0</w:t>
             </w:r>
           </w:p>
         </w:tc>
@@ -28067,7 +28104,7 @@
               <w:jc w:val="center"/>
             </w:pPr>
             <w:r>
-              <w:t>0</w:t>
+              <w:t>1</w:t>
             </w:r>
           </w:p>
         </w:tc>
@@ -28082,7 +28119,7 @@
               <w:jc w:val="center"/>
             </w:pPr>
             <w:r>
-              <w:t>0</w:t>
+              <w:t>1</w:t>
             </w:r>
           </w:p>
         </w:tc>
@@ -28117,7 +28154,7 @@
               <w:jc w:val="center"/>
             </w:pPr>
             <w:r>
-              <w:t>0</w:t>
+              <w:t>1</w:t>
             </w:r>
           </w:p>
         </w:tc>
@@ -28132,7 +28169,7 @@
               <w:jc w:val="center"/>
             </w:pPr>
             <w:r>
-              <w:t>1</w:t>
+              <w:t>0</w:t>
             </w:r>
           </w:p>
         </w:tc>
@@ -28147,7 +28184,7 @@
               <w:jc w:val="center"/>
             </w:pPr>
             <w:r>
-              <w:t>0</w:t>
+              <w:t>1</w:t>
             </w:r>
           </w:p>
         </w:tc>
@@ -28193,7 +28230,13 @@
         <w:rPr>
           <w:i/>
         </w:rPr>
-        <w:t>= 0,3.</w:t>
+        <w:t>= 1</w:t>
+      </w:r>
+      <w:r>
+        <w:rPr>
+          <w:i/>
+        </w:rPr>
+        <w:t>.</w:t>
       </w:r>
     </w:p>
     <w:p>
@@ -28340,7 +28383,7 @@
           <w:sz w:val="28"/>
         </w:rPr>
       </w:pPr>
-      <w:bookmarkStart w:id="50" w:name="_Toc74992050"/>
+      <w:bookmarkStart w:id="49" w:name="_Toc74992050"/>
       <w:r>
         <w:rPr>
           <w:rFonts w:ascii="Times New Roman" w:hAnsi="Times New Roman" w:cs="Times New Roman"/>
@@ -28348,7 +28391,7 @@
         </w:rPr>
         <w:t>2.4. Заключение</w:t>
       </w:r>
-      <w:bookmarkEnd w:id="50"/>
+      <w:bookmarkEnd w:id="49"/>
     </w:p>
     <w:p>
       <w:r>
@@ -28369,7 +28412,7 @@
           <w:lang w:eastAsia="ru-RU"/>
         </w:rPr>
       </w:pPr>
-      <w:bookmarkStart w:id="51" w:name="_Toc74992051"/>
+      <w:bookmarkStart w:id="50" w:name="_Toc74992051"/>
       <w:r>
         <w:rPr>
           <w:rFonts w:cs="Times New Roman"/>
@@ -28386,7 +28429,7 @@
         </w:rPr>
         <w:t>ВЫБОР И ОБОСНОВАНИЕ ПРОГРАММНОЙ РЕАЛИЗАЦИИ</w:t>
       </w:r>
-      <w:bookmarkEnd w:id="51"/>
+      <w:bookmarkEnd w:id="50"/>
     </w:p>
     <w:p>
       <w:pPr>
@@ -28396,8 +28439,8 @@
           <w:sz w:val="28"/>
         </w:rPr>
       </w:pPr>
-      <w:bookmarkStart w:id="52" w:name="_Toc41403494"/>
-      <w:bookmarkStart w:id="53" w:name="_Toc74992052"/>
+      <w:bookmarkStart w:id="51" w:name="_Toc41403494"/>
+      <w:bookmarkStart w:id="52" w:name="_Toc74992052"/>
       <w:r>
         <w:rPr>
           <w:rFonts w:ascii="Times New Roman" w:hAnsi="Times New Roman" w:cs="Times New Roman"/>
@@ -28413,8 +28456,8 @@
         <w:tab/>
         <w:t>Архитектура программного обеспечения</w:t>
       </w:r>
+      <w:bookmarkEnd w:id="51"/>
       <w:bookmarkEnd w:id="52"/>
-      <w:bookmarkEnd w:id="53"/>
     </w:p>
     <w:p>
       <w:r>
@@ -28562,7 +28605,7 @@
           <w:sz w:val="28"/>
         </w:rPr>
       </w:pPr>
-      <w:bookmarkStart w:id="54" w:name="_Toc74992053"/>
+      <w:bookmarkStart w:id="53" w:name="_Toc74992053"/>
       <w:r>
         <w:rPr>
           <w:rFonts w:ascii="Times New Roman" w:hAnsi="Times New Roman" w:cs="Times New Roman"/>
@@ -28570,7 +28613,7 @@
         </w:rPr>
         <w:t xml:space="preserve">3.2. </w:t>
       </w:r>
-      <w:bookmarkStart w:id="55" w:name="_Toc41403495"/>
+      <w:bookmarkStart w:id="54" w:name="_Toc41403495"/>
       <w:r>
         <w:rPr>
           <w:rFonts w:ascii="Times New Roman" w:hAnsi="Times New Roman" w:cs="Times New Roman"/>
@@ -28578,7 +28621,7 @@
         </w:rPr>
         <w:t xml:space="preserve">Язык программирования </w:t>
       </w:r>
-      <w:bookmarkEnd w:id="55"/>
+      <w:bookmarkEnd w:id="54"/>
       <w:r>
         <w:rPr>
           <w:rFonts w:ascii="Times New Roman" w:hAnsi="Times New Roman" w:cs="Times New Roman"/>
@@ -28587,7 +28630,7 @@
         </w:rPr>
         <w:t>Java</w:t>
       </w:r>
-      <w:bookmarkEnd w:id="54"/>
+      <w:bookmarkEnd w:id="53"/>
     </w:p>
     <w:p>
       <w:r>
@@ -28708,8 +28751,8 @@
           <w:sz w:val="28"/>
         </w:rPr>
       </w:pPr>
-      <w:bookmarkStart w:id="56" w:name="_Toc41403496"/>
-      <w:bookmarkStart w:id="57" w:name="_Toc74992054"/>
+      <w:bookmarkStart w:id="55" w:name="_Toc41403496"/>
+      <w:bookmarkStart w:id="56" w:name="_Toc74992054"/>
       <w:r>
         <w:rPr>
           <w:rFonts w:ascii="Times New Roman" w:hAnsi="Times New Roman" w:cs="Times New Roman"/>
@@ -28717,8 +28760,8 @@
         </w:rPr>
         <w:t>3.3. Работа программного комплекса</w:t>
       </w:r>
+      <w:bookmarkEnd w:id="55"/>
       <w:bookmarkEnd w:id="56"/>
-      <w:bookmarkEnd w:id="57"/>
     </w:p>
     <w:p>
       <w:r>
@@ -28854,7 +28897,7 @@
           <w:sz w:val="28"/>
         </w:rPr>
       </w:pPr>
-      <w:bookmarkStart w:id="58" w:name="_Toc74992055"/>
+      <w:bookmarkStart w:id="57" w:name="_Toc74992055"/>
       <w:r>
         <w:rPr>
           <w:rFonts w:ascii="Times New Roman" w:hAnsi="Times New Roman" w:cs="Times New Roman"/>
@@ -28869,7 +28912,7 @@
         </w:rPr>
         <w:t>Режим «Кластеризация»</w:t>
       </w:r>
-      <w:bookmarkEnd w:id="58"/>
+      <w:bookmarkEnd w:id="57"/>
     </w:p>
     <w:p>
       <w:r>
@@ -29319,7 +29362,7 @@
           <w:sz w:val="28"/>
         </w:rPr>
       </w:pPr>
-      <w:bookmarkStart w:id="59" w:name="_Toc74992056"/>
+      <w:bookmarkStart w:id="58" w:name="_Toc74992056"/>
       <w:r>
         <w:rPr>
           <w:rFonts w:ascii="Times New Roman" w:hAnsi="Times New Roman" w:cs="Times New Roman"/>
@@ -29334,7 +29377,7 @@
         </w:rPr>
         <w:t xml:space="preserve"> Режим «Классификация»</w:t>
       </w:r>
-      <w:bookmarkEnd w:id="59"/>
+      <w:bookmarkEnd w:id="58"/>
     </w:p>
     <w:p>
       <w:pPr>
@@ -29883,7 +29926,7 @@
           <w:sz w:val="28"/>
         </w:rPr>
       </w:pPr>
-      <w:bookmarkStart w:id="60" w:name="_Toc74992057"/>
+      <w:bookmarkStart w:id="59" w:name="_Toc74992057"/>
       <w:r>
         <w:rPr>
           <w:rFonts w:ascii="Times New Roman" w:hAnsi="Times New Roman" w:cs="Times New Roman"/>
@@ -29891,7 +29934,7 @@
         </w:rPr>
         <w:t>3.3.3. Создание и редактирование файла классов</w:t>
       </w:r>
-      <w:bookmarkEnd w:id="60"/>
+      <w:bookmarkEnd w:id="59"/>
     </w:p>
     <w:p>
       <w:r>
@@ -30288,7 +30331,7 @@
           <w:sz w:val="28"/>
         </w:rPr>
       </w:pPr>
-      <w:bookmarkStart w:id="61" w:name="_Toc74992058"/>
+      <w:bookmarkStart w:id="60" w:name="_Toc74992058"/>
       <w:r>
         <w:rPr>
           <w:rFonts w:ascii="Times New Roman" w:hAnsi="Times New Roman" w:cs="Times New Roman"/>
@@ -30296,7 +30339,7 @@
         </w:rPr>
         <w:t>3.4. Заключение</w:t>
       </w:r>
-      <w:bookmarkEnd w:id="61"/>
+      <w:bookmarkEnd w:id="60"/>
     </w:p>
     <w:p>
       <w:r>
@@ -30310,7 +30353,7 @@
           <w:rFonts w:cs="Times New Roman"/>
         </w:rPr>
       </w:pPr>
-      <w:bookmarkStart w:id="62" w:name="_Toc74992059"/>
+      <w:bookmarkStart w:id="61" w:name="_Toc74992059"/>
       <w:r>
         <w:rPr>
           <w:rFonts w:cs="Times New Roman"/>
@@ -30332,7 +30375,7 @@
         </w:rPr>
         <w:t>ЭКСПЕРИМЕНТАЛЬНАЯ ЧАСТЬ</w:t>
       </w:r>
-      <w:bookmarkEnd w:id="62"/>
+      <w:bookmarkEnd w:id="61"/>
     </w:p>
     <w:p>
       <w:r>
@@ -31120,7 +31163,7 @@
           <w:sz w:val="28"/>
         </w:rPr>
       </w:pPr>
-      <w:bookmarkStart w:id="63" w:name="_Toc74992060"/>
+      <w:bookmarkStart w:id="62" w:name="_Toc74992060"/>
       <w:r>
         <w:rPr>
           <w:rFonts w:ascii="Times New Roman" w:hAnsi="Times New Roman" w:cs="Times New Roman"/>
@@ -31149,7 +31192,7 @@
         </w:rPr>
         <w:t>кластеризации</w:t>
       </w:r>
-      <w:bookmarkEnd w:id="63"/>
+      <w:bookmarkEnd w:id="62"/>
     </w:p>
     <w:p>
       <w:pPr>
@@ -31159,7 +31202,7 @@
           <w:sz w:val="28"/>
         </w:rPr>
       </w:pPr>
-      <w:bookmarkStart w:id="64" w:name="_Toc74992061"/>
+      <w:bookmarkStart w:id="63" w:name="_Toc74992061"/>
       <w:r>
         <w:rPr>
           <w:rFonts w:ascii="Times New Roman" w:hAnsi="Times New Roman" w:cs="Times New Roman"/>
@@ -31181,7 +31224,7 @@
         </w:rPr>
         <w:t xml:space="preserve"> от количества слов в файле</w:t>
       </w:r>
-      <w:bookmarkEnd w:id="64"/>
+      <w:bookmarkEnd w:id="63"/>
     </w:p>
     <w:p>
       <w:pPr>
@@ -32048,7 +32091,7 @@
           <w:szCs w:val="28"/>
         </w:rPr>
       </w:pPr>
-      <w:bookmarkStart w:id="65" w:name="_Toc74992062"/>
+      <w:bookmarkStart w:id="64" w:name="_Toc74992062"/>
       <w:r>
         <w:rPr>
           <w:rFonts w:ascii="Times New Roman" w:hAnsi="Times New Roman" w:cs="Times New Roman"/>
@@ -32058,7 +32101,7 @@
         <w:lastRenderedPageBreak/>
         <w:t>4.1.2. Зависимость от количества файлов</w:t>
       </w:r>
-      <w:bookmarkEnd w:id="65"/>
+      <w:bookmarkEnd w:id="64"/>
     </w:p>
     <w:p>
       <w:pPr>
@@ -32805,7 +32848,7 @@
           <w:sz w:val="28"/>
         </w:rPr>
       </w:pPr>
-      <w:bookmarkStart w:id="66" w:name="_Toc74992063"/>
+      <w:bookmarkStart w:id="65" w:name="_Toc74992063"/>
       <w:r>
         <w:rPr>
           <w:rFonts w:ascii="Times New Roman" w:hAnsi="Times New Roman" w:cs="Times New Roman"/>
@@ -32813,7 +32856,7 @@
         </w:rPr>
         <w:t>4.2. Оценка производительности алгоритма классификации</w:t>
       </w:r>
-      <w:bookmarkEnd w:id="66"/>
+      <w:bookmarkEnd w:id="65"/>
     </w:p>
     <w:p>
       <w:pPr>
@@ -32823,7 +32866,7 @@
           <w:sz w:val="28"/>
         </w:rPr>
       </w:pPr>
-      <w:bookmarkStart w:id="67" w:name="_Toc74992064"/>
+      <w:bookmarkStart w:id="66" w:name="_Toc74992064"/>
       <w:r>
         <w:rPr>
           <w:rFonts w:ascii="Times New Roman" w:hAnsi="Times New Roman" w:cs="Times New Roman"/>
@@ -32831,7 +32874,7 @@
         </w:rPr>
         <w:t>4.2.1. Зависимость от количества слов в файле</w:t>
       </w:r>
-      <w:bookmarkEnd w:id="67"/>
+      <w:bookmarkEnd w:id="66"/>
     </w:p>
     <w:p>
       <w:pPr>
@@ -33707,7 +33750,7 @@
           <w:sz w:val="28"/>
         </w:rPr>
       </w:pPr>
-      <w:bookmarkStart w:id="68" w:name="_Toc74992065"/>
+      <w:bookmarkStart w:id="67" w:name="_Toc74992065"/>
       <w:r>
         <w:rPr>
           <w:rFonts w:ascii="Times New Roman" w:hAnsi="Times New Roman" w:cs="Times New Roman"/>
@@ -33716,7 +33759,7 @@
         <w:lastRenderedPageBreak/>
         <w:t>4.2.2. Зависимость от количества файлов</w:t>
       </w:r>
-      <w:bookmarkEnd w:id="68"/>
+      <w:bookmarkEnd w:id="67"/>
     </w:p>
     <w:p>
       <w:pPr>
@@ -34471,7 +34514,7 @@
           <w:sz w:val="28"/>
         </w:rPr>
       </w:pPr>
-      <w:bookmarkStart w:id="69" w:name="_Toc74992066"/>
+      <w:bookmarkStart w:id="68" w:name="_Toc74992066"/>
       <w:r>
         <w:rPr>
           <w:rFonts w:ascii="Times New Roman" w:hAnsi="Times New Roman" w:cs="Times New Roman"/>
@@ -34479,7 +34522,7 @@
         </w:rPr>
         <w:t>4.3. Заключение</w:t>
       </w:r>
-      <w:bookmarkEnd w:id="69"/>
+      <w:bookmarkEnd w:id="68"/>
     </w:p>
     <w:p>
       <w:pPr>
@@ -34497,7 +34540,7 @@
           <w:rFonts w:cs="Times New Roman"/>
         </w:rPr>
       </w:pPr>
-      <w:bookmarkStart w:id="70" w:name="_Toc74992067"/>
+      <w:bookmarkStart w:id="69" w:name="_Toc74992067"/>
       <w:r>
         <w:rPr>
           <w:rFonts w:cs="Times New Roman"/>
@@ -34505,7 +34548,7 @@
         <w:lastRenderedPageBreak/>
         <w:t>ЗАКЛЮЧЕНИЕ</w:t>
       </w:r>
-      <w:bookmarkEnd w:id="70"/>
+      <w:bookmarkEnd w:id="69"/>
     </w:p>
     <w:p>
       <w:pPr>
@@ -34556,7 +34599,7 @@
           <w:rFonts w:cs="Times New Roman"/>
         </w:rPr>
       </w:pPr>
-      <w:bookmarkStart w:id="71" w:name="_Toc74992068"/>
+      <w:bookmarkStart w:id="70" w:name="_Toc74992068"/>
       <w:r>
         <w:rPr>
           <w:rFonts w:cs="Times New Roman"/>
@@ -34565,7 +34608,7 @@
         <w:lastRenderedPageBreak/>
         <w:t>СПИСОК ИСПОЛЬЗОВАННЫХ ИСТОЧНИКОВ</w:t>
       </w:r>
-      <w:bookmarkEnd w:id="71"/>
+      <w:bookmarkEnd w:id="70"/>
     </w:p>
     <w:p>
       <w:pPr>
@@ -34574,9 +34617,18 @@
           <w:ilvl w:val="0"/>
           <w:numId w:val="37"/>
         </w:numPr>
-      </w:pPr>
-      <w:r>
-        <w:t>http://tekhnosfera.com/razrabotka-metoda-avtomaticheskogo-formirovaniya-rubrikatora-polnotekstovyh-dokumentov</w:t>
+        <w:rPr>
+          <w:color w:val="auto"/>
+        </w:rPr>
+      </w:pPr>
+      <w:r>
+        <w:t>http://tekhnosfera.com/razrabotka-metoda-avtomaticheskogo-</w:t>
+      </w:r>
+      <w:r>
+        <w:rPr>
+          <w:color w:val="auto"/>
+        </w:rPr>
+        <w:t>formirovaniya-rubrikatora-polnotekstovyh-dokumentov</w:t>
       </w:r>
     </w:p>
     <w:p>
@@ -34586,16 +34638,23 @@
           <w:ilvl w:val="0"/>
           <w:numId w:val="37"/>
         </w:numPr>
+        <w:rPr>
+          <w:color w:val="auto"/>
+        </w:rPr>
       </w:pPr>
       <w:hyperlink r:id="rId38" w:history="1">
         <w:r>
           <w:rPr>
             <w:rStyle w:val="a9"/>
+            <w:color w:val="auto"/>
           </w:rPr>
           <w:t>https://habr.com/ru/post/101338</w:t>
         </w:r>
       </w:hyperlink>
       <w:r>
+        <w:rPr>
+          <w:color w:val="auto"/>
+        </w:rPr>
         <w:t xml:space="preserve"> </w:t>
       </w:r>
     </w:p>
@@ -34606,8 +34665,14 @@
           <w:ilvl w:val="0"/>
           <w:numId w:val="37"/>
         </w:numPr>
-      </w:pPr>
-      <w:r>
+        <w:rPr>
+          <w:color w:val="auto"/>
+        </w:rPr>
+      </w:pPr>
+      <w:r>
+        <w:rPr>
+          <w:color w:val="auto"/>
+        </w:rPr>
         <w:t>https://javarush.ru/groups/posts/254-top-5-bibliotek-mashinnogo-obuchenija-dlja-java</w:t>
       </w:r>
     </w:p>
@@ -34618,10 +34683,13 @@
           <w:ilvl w:val="0"/>
           <w:numId w:val="37"/>
         </w:numPr>
-      </w:pPr>
-      <w:r>
-        <w:rPr>
-          <w:color w:val="001A34"/>
+        <w:rPr>
+          <w:color w:val="auto"/>
+        </w:rPr>
+      </w:pPr>
+      <w:r>
+        <w:rPr>
+          <w:color w:val="auto"/>
           <w:shd w:val="clear" w:color="auto" w:fill="FFFFFF"/>
         </w:rPr>
         <w:t xml:space="preserve">Б. </w:t>
@@ -34629,7 +34697,7 @@
       <w:proofErr w:type="spellStart"/>
       <w:r>
         <w:rPr>
-          <w:color w:val="001A34"/>
+          <w:color w:val="auto"/>
           <w:shd w:val="clear" w:color="auto" w:fill="FFFFFF"/>
         </w:rPr>
         <w:t>Дюран</w:t>
@@ -34638,15 +34706,19 @@
       <w:r>
         <w:rPr>
           <w:i/>
+          <w:color w:val="auto"/>
         </w:rPr>
         <w:t>.</w:t>
       </w:r>
       <w:r>
+        <w:rPr>
+          <w:color w:val="auto"/>
+        </w:rPr>
         <w:t xml:space="preserve"> Кластерный анализ. </w:t>
       </w:r>
       <w:r>
         <w:rPr>
-          <w:color w:val="001A34"/>
+          <w:color w:val="auto"/>
           <w:shd w:val="clear" w:color="auto" w:fill="FFFFFF"/>
         </w:rPr>
         <w:t>128 с.</w:t>
@@ -34659,16 +34731,28 @@
           <w:ilvl w:val="0"/>
           <w:numId w:val="37"/>
         </w:numPr>
-      </w:pPr>
-      <w:r>
+        <w:rPr>
+          <w:color w:val="auto"/>
+        </w:rPr>
+      </w:pPr>
+      <w:r>
+        <w:rPr>
+          <w:color w:val="auto"/>
+        </w:rPr>
         <w:t xml:space="preserve">Воронцов К.В. Алгоритмы кластеризации и многомерного </w:t>
       </w:r>
       <w:proofErr w:type="spellStart"/>
       <w:r>
+        <w:rPr>
+          <w:color w:val="auto"/>
+        </w:rPr>
         <w:t>шкалирования</w:t>
       </w:r>
       <w:proofErr w:type="spellEnd"/>
       <w:r>
+        <w:rPr>
+          <w:color w:val="auto"/>
+        </w:rPr>
         <w:t>. Курс лекций. МГУ, 2007.</w:t>
       </w:r>
     </w:p>
@@ -34679,11 +34763,14 @@
           <w:ilvl w:val="0"/>
           <w:numId w:val="37"/>
         </w:numPr>
-      </w:pPr>
-      <w:proofErr w:type="spellStart"/>
-      <w:r>
-        <w:rPr>
-          <w:color w:val="001A34"/>
+        <w:rPr>
+          <w:color w:val="auto"/>
+        </w:rPr>
+      </w:pPr>
+      <w:proofErr w:type="spellStart"/>
+      <w:r>
+        <w:rPr>
+          <w:color w:val="auto"/>
           <w:shd w:val="clear" w:color="auto" w:fill="FFFFFF"/>
         </w:rPr>
         <w:t>Гитис</w:t>
@@ -34691,7 +34778,7 @@
       <w:proofErr w:type="spellEnd"/>
       <w:r>
         <w:rPr>
-          <w:color w:val="001A34"/>
+          <w:color w:val="auto"/>
           <w:shd w:val="clear" w:color="auto" w:fill="FFFFFF"/>
         </w:rPr>
         <w:t xml:space="preserve"> Л. Х</w:t>
@@ -34699,15 +34786,27 @@
       <w:r>
         <w:rPr>
           <w:i/>
+          <w:color w:val="auto"/>
         </w:rPr>
         <w:t>.</w:t>
       </w:r>
       <w:r>
-        <w:t xml:space="preserve"> Кластерный анализ в задачах классификации, оптимизации и прогнозирования. </w:t>
-      </w:r>
-      <w:r>
-        <w:rPr>
-          <w:color w:val="001A34"/>
+        <w:rPr>
+          <w:color w:val="auto"/>
+        </w:rPr>
+        <w:t xml:space="preserve"> Кластерный анали</w:t>
+      </w:r>
+      <w:bookmarkStart w:id="71" w:name="_GoBack"/>
+      <w:bookmarkEnd w:id="71"/>
+      <w:r>
+        <w:rPr>
+          <w:color w:val="auto"/>
+        </w:rPr>
+        <w:t xml:space="preserve">з в задачах классификации, оптимизации и прогнозирования. </w:t>
+      </w:r>
+      <w:r>
+        <w:rPr>
+          <w:color w:val="auto"/>
           <w:shd w:val="clear" w:color="auto" w:fill="FFFFFF"/>
         </w:rPr>
         <w:t>104 с.</w:t>
@@ -34720,8 +34819,14 @@
           <w:ilvl w:val="0"/>
           <w:numId w:val="37"/>
         </w:numPr>
-      </w:pPr>
-      <w:r>
+        <w:rPr>
+          <w:color w:val="auto"/>
+        </w:rPr>
+      </w:pPr>
+      <w:r>
+        <w:rPr>
+          <w:color w:val="auto"/>
+        </w:rPr>
         <w:t xml:space="preserve"> Информационно-аналитический ресурс, посвященный машинному обучению, распознаванию образов и интеллектуальному анализу данных — www.machinelearning.ru</w:t>
       </w:r>
     </w:p>
@@ -34732,8 +34837,14 @@
           <w:ilvl w:val="0"/>
           <w:numId w:val="37"/>
         </w:numPr>
-      </w:pPr>
-      <w:r>
+        <w:rPr>
+          <w:color w:val="auto"/>
+        </w:rPr>
+      </w:pPr>
+      <w:r>
+        <w:rPr>
+          <w:color w:val="auto"/>
+        </w:rPr>
         <w:t>Котов А., Красильников Н. Кластеризация данных. 2006.</w:t>
       </w:r>
     </w:p>
@@ -34744,13 +34855,22 @@
           <w:ilvl w:val="0"/>
           <w:numId w:val="37"/>
         </w:numPr>
-      </w:pPr>
-      <w:proofErr w:type="spellStart"/>
-      <w:r>
+        <w:rPr>
+          <w:color w:val="auto"/>
+        </w:rPr>
+      </w:pPr>
+      <w:proofErr w:type="spellStart"/>
+      <w:r>
+        <w:rPr>
+          <w:color w:val="auto"/>
+        </w:rPr>
         <w:t>Мандель</w:t>
       </w:r>
       <w:proofErr w:type="spellEnd"/>
       <w:r>
+        <w:rPr>
+          <w:color w:val="auto"/>
+        </w:rPr>
         <w:t xml:space="preserve"> И. Д. Кластерный анализ. — М.: Финансы и Статистика, 1988.</w:t>
       </w:r>
     </w:p>
@@ -34761,13 +34881,22 @@
           <w:ilvl w:val="0"/>
           <w:numId w:val="37"/>
         </w:numPr>
-      </w:pPr>
-      <w:proofErr w:type="spellStart"/>
-      <w:r>
+        <w:rPr>
+          <w:color w:val="auto"/>
+        </w:rPr>
+      </w:pPr>
+      <w:proofErr w:type="spellStart"/>
+      <w:r>
+        <w:rPr>
+          <w:color w:val="auto"/>
+        </w:rPr>
         <w:t>Пескова</w:t>
       </w:r>
       <w:proofErr w:type="spellEnd"/>
       <w:r>
+        <w:rPr>
+          <w:color w:val="auto"/>
+        </w:rPr>
         <w:t xml:space="preserve"> О.В. Разработка метода автоматического формирования рубрикатора полнотекстовых документов.</w:t>
       </w:r>
     </w:p>
@@ -34778,24 +34907,42 @@
           <w:ilvl w:val="0"/>
           <w:numId w:val="37"/>
         </w:numPr>
-      </w:pPr>
-      <w:r>
+        <w:rPr>
+          <w:color w:val="auto"/>
+        </w:rPr>
+      </w:pPr>
+      <w:r>
+        <w:rPr>
+          <w:color w:val="auto"/>
+        </w:rPr>
         <w:t xml:space="preserve">Прикладная статистика: классификация и снижение размерности. / С.А. Айвазян, В.М. </w:t>
       </w:r>
       <w:proofErr w:type="spellStart"/>
       <w:r>
+        <w:rPr>
+          <w:color w:val="auto"/>
+        </w:rPr>
         <w:t>Бухштабер</w:t>
       </w:r>
       <w:proofErr w:type="spellEnd"/>
       <w:r>
+        <w:rPr>
+          <w:color w:val="auto"/>
+        </w:rPr>
         <w:t xml:space="preserve">, И.С. </w:t>
       </w:r>
       <w:proofErr w:type="spellStart"/>
       <w:r>
+        <w:rPr>
+          <w:color w:val="auto"/>
+        </w:rPr>
         <w:t>Енюков</w:t>
       </w:r>
       <w:proofErr w:type="spellEnd"/>
       <w:r>
+        <w:rPr>
+          <w:color w:val="auto"/>
+        </w:rPr>
         <w:t>, Л.Д. Мешалкин — М.: Финансы и статистика, 1989.</w:t>
       </w:r>
     </w:p>
@@ -34806,38 +34953,63 @@
           <w:ilvl w:val="0"/>
           <w:numId w:val="37"/>
         </w:numPr>
-      </w:pPr>
-      <w:r>
+        <w:rPr>
+          <w:color w:val="auto"/>
+        </w:rPr>
+      </w:pPr>
+      <w:r>
+        <w:rPr>
+          <w:color w:val="auto"/>
+        </w:rPr>
         <w:t xml:space="preserve">  </w:t>
       </w:r>
       <w:proofErr w:type="spellStart"/>
       <w:r>
+        <w:rPr>
+          <w:color w:val="auto"/>
+        </w:rPr>
         <w:t>Чубукова</w:t>
       </w:r>
       <w:proofErr w:type="spellEnd"/>
       <w:r>
+        <w:rPr>
+          <w:color w:val="auto"/>
+        </w:rPr>
         <w:t xml:space="preserve"> И.А. Курс лекций «</w:t>
       </w:r>
       <w:proofErr w:type="spellStart"/>
       <w:r>
+        <w:rPr>
+          <w:color w:val="auto"/>
+        </w:rPr>
         <w:t>Data</w:t>
       </w:r>
       <w:proofErr w:type="spellEnd"/>
       <w:r>
+        <w:rPr>
+          <w:color w:val="auto"/>
+        </w:rPr>
         <w:t xml:space="preserve"> </w:t>
       </w:r>
       <w:proofErr w:type="spellStart"/>
       <w:r>
+        <w:rPr>
+          <w:color w:val="auto"/>
+        </w:rPr>
         <w:t>Mining</w:t>
       </w:r>
       <w:proofErr w:type="spellEnd"/>
       <w:r>
+        <w:rPr>
+          <w:color w:val="auto"/>
+        </w:rPr>
         <w:t xml:space="preserve">», Интернет-университет информационных технологий — </w:t>
       </w:r>
       <w:hyperlink r:id="rId39" w:history="1">
         <w:r>
           <w:rPr>
             <w:rStyle w:val="a9"/>
+            <w:color w:val="auto"/>
           </w:rPr>
           <w:t>www.intuit.ru/department/database/datamining</w:t>
         </w:r>
@@ -55878,7 +56050,7 @@
           <w:rPr>
             <w:noProof/>
           </w:rPr>
-          <w:t>39</w:t>
+          <w:t>68</w:t>
         </w:r>
         <w:r>
           <w:fldChar w:fldCharType="end"/>
@@ -64406,7 +64578,7 @@
 </file>
 
 <file path=customXml/itemProps1.xml><?xml version="1.0" encoding="utf-8"?>
-<ds:datastoreItem xmlns:ds="http://schemas.openxmlformats.org/officeDocument/2006/customXml" ds:itemID="{4807747A-22E6-4996-9A75-A46CEE36E910}">
+<ds:datastoreItem xmlns:ds="http://schemas.openxmlformats.org/officeDocument/2006/customXml" ds:itemID="{D618FFF7-D27A-472A-9E88-2BA57B1BAFE0}">
   <ds:schemaRefs>
     <ds:schemaRef ds:uri="http://schemas.openxmlformats.org/officeDocument/2006/bibliography"/>
   </ds:schemaRefs>

--- a/docs/Пояснительная записка.docx
+++ b/docs/Пояснительная записка.docx
@@ -6599,7 +6599,7 @@
                 <w:noProof/>
                 <w:webHidden/>
               </w:rPr>
-              <w:t>55</w:t>
+              <w:t>54</w:t>
             </w:r>
             <w:r>
               <w:rPr>
@@ -7282,11 +7282,6 @@
     </w:p>
     <w:p>
       <w:pPr>
-        <w:ind w:firstLine="0"/>
-      </w:pPr>
-    </w:p>
-    <w:p>
-      <w:pPr>
         <w:pStyle w:val="a0"/>
         <w:numPr>
           <w:ilvl w:val="1"/>
@@ -7371,7 +7366,6 @@
       </w:r>
     </w:p>
     <w:p/>
-    <w:p/>
     <w:p>
       <w:pPr>
         <w:pStyle w:val="a0"/>
@@ -7469,14 +7463,7 @@
         <w:rPr>
           <w:color w:val="222222"/>
         </w:rPr>
-        <w:t xml:space="preserve">Кластерный анализ используется для группировки схожих геномных последовательностей в семейство генов, которые </w:t>
-      </w:r>
-      <w:r>
-        <w:rPr>
-          <w:color w:val="222222"/>
-        </w:rPr>
-        <w:lastRenderedPageBreak/>
-        <w:t xml:space="preserve">являются консервативными структурами для многих организмов и могут выполнять схожие функции; </w:t>
+        <w:t xml:space="preserve">Кластерный анализ используется для группировки схожих геномных последовательностей в семейство генов, которые являются консервативными структурами для многих организмов и могут выполнять схожие функции; </w:t>
       </w:r>
     </w:p>
     <w:p>
@@ -7495,6 +7482,7 @@
         <w:rPr>
           <w:color w:val="222222"/>
         </w:rPr>
+        <w:lastRenderedPageBreak/>
         <w:t>Кластеризация помогает автоматически определять генотипы по различным частям хромосом;</w:t>
       </w:r>
     </w:p>
@@ -7687,11 +7675,14 @@
         </w:numPr>
       </w:pPr>
       <w:r>
-        <w:lastRenderedPageBreak/>
         <w:t>Повышение релевантности ответов на поисковые запросы путем группировки веб-сайтов по смысловым значениям поискового запроса.</w:t>
       </w:r>
     </w:p>
-    <w:p/>
+    <w:p>
+      <w:pPr>
+        <w:ind w:firstLine="0"/>
+      </w:pPr>
+    </w:p>
     <w:p>
       <w:pPr>
         <w:pStyle w:val="3"/>
@@ -7711,6 +7702,7 @@
           <w:rFonts w:ascii="Times New Roman" w:hAnsi="Times New Roman" w:cs="Times New Roman"/>
           <w:sz w:val="28"/>
         </w:rPr>
+        <w:lastRenderedPageBreak/>
         <w:t>Компьютерные науки</w:t>
       </w:r>
       <w:bookmarkEnd w:id="15"/>
@@ -7763,11 +7755,6 @@
       <w:r>
         <w:t>Определение аномалий путем построения кластеров и выявления неклассифицированных объектов.</w:t>
       </w:r>
-    </w:p>
-    <w:p>
-      <w:pPr>
-        <w:ind w:firstLine="0"/>
-      </w:pPr>
     </w:p>
     <w:p>
       <w:pPr>
@@ -8186,17 +8173,7 @@
           <w:shd w:val="clear" w:color="auto" w:fill="FFFFFF"/>
           <w:lang w:eastAsia="ru-RU"/>
         </w:rPr>
-        <w:t>Алгоритмы квадратичной ошибки относятся к типу плоских алгоритмов. Самым распространенным алгоритмом этой категории является метод k-</w:t>
-      </w:r>
-      <w:r>
-        <w:rPr>
-          <w:rFonts w:eastAsia="Times New Roman"/>
-          <w:color w:val="222222"/>
-          <w:shd w:val="clear" w:color="auto" w:fill="FFFFFF"/>
-          <w:lang w:eastAsia="ru-RU"/>
-        </w:rPr>
-        <w:lastRenderedPageBreak/>
-        <w:t>средних. Этот алгоритм строит заданное число кластеров, расположенных как можно дальше друг от друга. Работа алгоритма делится на несколько этапов:</w:t>
+        <w:t>Алгоритмы квадратичной ошибки относятся к типу плоских алгоритмов. Самым распространенным алгоритмом этой категории является метод k-средних. Этот алгоритм строит заданное число кластеров, расположенных как можно дальше друг от друга. Работа алгоритма делится на несколько этапов:</w:t>
       </w:r>
     </w:p>
     <w:p>
@@ -8292,6 +8269,7 @@
           <w:color w:val="222222"/>
           <w:lang w:eastAsia="ru-RU"/>
         </w:rPr>
+        <w:lastRenderedPageBreak/>
         <w:t>Пересчитать «центры масс» кластеров согласно их текущему составу.</w:t>
       </w:r>
     </w:p>
@@ -8448,13 +8426,13 @@
     <w:p/>
     <w:p>
       <w:r>
+        <w:t>Для вычисления расстояний между кластерами чаще все пользуются двумя расстояниями: одиночной связью или полной связью (см. обзор мер расстояний между кластерами).</w:t>
+      </w:r>
+    </w:p>
+    <w:p/>
+    <w:p>
+      <w:r>
         <w:lastRenderedPageBreak/>
-        <w:t>Для вычисления расстояний между кластерами чаще все пользуются двумя расстояниями: одиночной связью или полной связью (см. обзор мер расстояний между кластерами).</w:t>
-      </w:r>
-    </w:p>
-    <w:p/>
-    <w:p>
-      <w:r>
         <w:t>К недостатку иерархических алгоритмов можно отнести систему полных разбиений, которая может являться излишней в контексте решаемой задачи.</w:t>
       </w:r>
     </w:p>
@@ -9383,7 +9361,6 @@
           <w:color w:val="222222"/>
           <w:lang w:eastAsia="ru-RU"/>
         </w:rPr>
-        <w:lastRenderedPageBreak/>
         <w:t>Этот алгоритм может не подойти, если заранее неизвестно число кластеров, либо необходимо однозначно отнести каждый объект к одному кластеру.</w:t>
       </w:r>
     </w:p>
@@ -9417,6 +9394,7 @@
           <w:rFonts w:ascii="Times New Roman" w:hAnsi="Times New Roman" w:cs="Times New Roman"/>
           <w:sz w:val="28"/>
         </w:rPr>
+        <w:lastRenderedPageBreak/>
         <w:t>Алгоритмы, основанные на теории графов</w:t>
       </w:r>
       <w:bookmarkEnd w:id="21"/>
@@ -9512,13 +9490,10 @@
       </w:r>
       <w:proofErr w:type="spellEnd"/>
       <w:r>
-        <w:t xml:space="preserve"> расстояния. Параметр R подбирается из зоны минимума между этими пиками. При этом </w:t>
-      </w:r>
-      <w:r>
-        <w:lastRenderedPageBreak/>
-        <w:t>управлять количеством кластеров при помощи порога расстояния довольно затруднительно.</w:t>
-      </w:r>
-    </w:p>
+        <w:t xml:space="preserve"> расстояния. Параметр R подбирается из зоны минимума между этими пиками. При этом управлять количеством кластеров при помощи порога расстояния довольно затруднительно.</w:t>
+      </w:r>
+    </w:p>
+    <w:p/>
     <w:p/>
     <w:p>
       <w:pPr>
@@ -9538,6 +9513,7 @@
           <w:rFonts w:ascii="Times New Roman" w:hAnsi="Times New Roman" w:cs="Times New Roman"/>
           <w:sz w:val="28"/>
         </w:rPr>
+        <w:lastRenderedPageBreak/>
         <w:t>Алгоритм минимального покрывающего дерева</w:t>
       </w:r>
       <w:bookmarkEnd w:id="23"/>
@@ -9807,7 +9783,6 @@
           <w:color w:val="222222"/>
           <w:shd w:val="clear" w:color="auto" w:fill="FFFFFF"/>
         </w:rPr>
-        <w:lastRenderedPageBreak/>
         <w:t>Алгоритм послойной кластеризации формирует п</w:t>
       </w:r>
       <w:r>
@@ -9872,6 +9847,7 @@
           <w:noProof/>
           <w:lang w:eastAsia="ru-RU"/>
         </w:rPr>
+        <w:lastRenderedPageBreak/>
         <w:drawing>
           <wp:inline distT="0" distB="0" distL="0" distR="0" wp14:anchorId="28AC2318" wp14:editId="6ECB0A63">
             <wp:extent cx="1257300" cy="219075"/>
@@ -11510,6 +11486,8 @@
       </w:tr>
     </w:tbl>
     <w:p/>
+    <w:p/>
+    <w:p/>
     <w:p>
       <w:pPr>
         <w:pStyle w:val="3"/>
@@ -12739,10 +12717,9 @@
         </w:tc>
       </w:tr>
     </w:tbl>
-    <w:p/>
-    <w:p>
-      <w:pPr>
-        <w:ind w:firstLine="708"/>
+    <w:p>
+      <w:pPr>
+        <w:ind w:firstLine="0"/>
         <w:jc w:val="left"/>
         <w:rPr>
           <w:color w:val="222222"/>
@@ -14769,8 +14746,11 @@
         <w:t>Мера TF-IDF часто используется в задачах анализа текстов и информационного поиска, например, как один из критериев релевантности документа поисковому запросу, при расчёте меры близости документов при кластеризации.</w:t>
       </w:r>
     </w:p>
-    <w:p/>
-    <w:p/>
+    <w:p>
+      <w:pPr>
+        <w:ind w:firstLine="0"/>
+      </w:pPr>
+    </w:p>
     <w:p>
       <w:pPr>
         <w:pStyle w:val="2"/>
@@ -16487,14 +16467,13 @@
           <v:shape id="_x0000_i1025" type="#_x0000_t75" style="width:19.5pt;height:19.5pt" o:ole="">
             <v:imagedata r:id="rId13" o:title=""/>
           </v:shape>
-          <o:OLEObject Type="Embed" ProgID="Equation.DSMT4" ShapeID="_x0000_i1025" DrawAspect="Content" ObjectID="_1685728337" r:id="rId14"/>
+          <o:OLEObject Type="Embed" ProgID="Equation.DSMT4" ShapeID="_x0000_i1025" DrawAspect="Content" ObjectID="_1685770256" r:id="rId14"/>
         </w:object>
       </w:r>
       <w:r>
         <w:t xml:space="preserve"> встречается в документах коллекции</w:t>
       </w:r>
     </w:p>
-    <w:p/>
     <w:p>
       <m:oMath>
         <m:d>
@@ -19100,22 +19079,22 @@
           <w:color w:val="auto"/>
           <w:lang w:val="en-US"/>
         </w:rPr>
+        <w:t>T</w:t>
+      </w:r>
+      <w:r>
+        <w:rPr>
+          <w:color w:val="auto"/>
+        </w:rPr>
+        <w:t xml:space="preserve"> – множество таксонов</w:t>
+      </w:r>
+    </w:p>
+    <w:p>
+      <w:r>
+        <w:rPr>
+          <w:i/>
+          <w:lang w:val="en-US"/>
+        </w:rPr>
         <w:lastRenderedPageBreak/>
-        <w:t>T</w:t>
-      </w:r>
-      <w:r>
-        <w:rPr>
-          <w:color w:val="auto"/>
-        </w:rPr>
-        <w:t xml:space="preserve"> – множество таксонов</w:t>
-      </w:r>
-    </w:p>
-    <w:p>
-      <w:r>
-        <w:rPr>
-          <w:i/>
-          <w:lang w:val="en-US"/>
-        </w:rPr>
         <w:t>p</w:t>
       </w:r>
       <w:r>
@@ -21312,7 +21291,6 @@
         <w:jc w:val="left"/>
       </w:pPr>
       <w:r>
-        <w:lastRenderedPageBreak/>
         <w:tab/>
       </w:r>
       <m:oMath>
@@ -21532,6 +21510,7 @@
         <w:ind w:left="708" w:firstLine="1"/>
       </w:pPr>
       <w:r>
+        <w:lastRenderedPageBreak/>
         <w:tab/>
       </w:r>
       <m:oMath>
@@ -23417,12 +23396,7 @@
     </w:p>
     <w:p>
       <w:pPr>
-        <w:ind w:left="708" w:firstLine="1"/>
-      </w:pPr>
-    </w:p>
-    <w:p>
-      <w:pPr>
-        <w:ind w:left="708" w:firstLine="1"/>
+        <w:ind w:firstLine="0"/>
       </w:pPr>
     </w:p>
     <w:p>
@@ -24555,7 +24529,6 @@
         <w:rPr>
           <w:i/>
         </w:rPr>
-        <w:lastRenderedPageBreak/>
         <w:t xml:space="preserve">Шаг </w:t>
       </w:r>
       <w:r>
@@ -24611,16 +24584,6 @@
     </w:p>
     <w:p>
       <w:pPr>
-        <w:ind w:left="708" w:firstLine="1"/>
-      </w:pPr>
-    </w:p>
-    <w:p>
-      <w:pPr>
-        <w:ind w:left="708" w:firstLine="1"/>
-      </w:pPr>
-    </w:p>
-    <w:p>
-      <w:pPr>
         <w:pStyle w:val="2"/>
         <w:rPr>
           <w:rFonts w:ascii="Times New Roman" w:hAnsi="Times New Roman" w:cs="Times New Roman"/>
@@ -24633,6 +24596,7 @@
           <w:rFonts w:ascii="Times New Roman" w:hAnsi="Times New Roman" w:cs="Times New Roman"/>
           <w:sz w:val="28"/>
         </w:rPr>
+        <w:lastRenderedPageBreak/>
         <w:t>2.3. Пример реш</w:t>
       </w:r>
       <w:r>
@@ -25235,6 +25199,7 @@
               <w:jc w:val="center"/>
             </w:pPr>
             <w:r>
+              <w:lastRenderedPageBreak/>
               <w:t>Костюм.txt</w:t>
             </w:r>
           </w:p>
@@ -26384,17 +26349,7 @@
     </w:p>
     <w:p>
       <w:pPr>
-        <w:ind w:left="708" w:firstLine="1"/>
-      </w:pPr>
-    </w:p>
-    <w:p>
-      <w:pPr>
-        <w:ind w:left="708" w:firstLine="1"/>
-      </w:pPr>
-    </w:p>
-    <w:p>
-      <w:pPr>
-        <w:ind w:left="708" w:firstLine="1"/>
+        <w:ind w:firstLine="0"/>
       </w:pPr>
     </w:p>
     <w:p>
@@ -26405,6 +26360,7 @@
         <w:ind w:left="708" w:firstLine="1"/>
       </w:pPr>
       <w:r>
+        <w:lastRenderedPageBreak/>
         <w:tab/>
       </w:r>
       <w:r>
@@ -27712,7 +27668,6 @@
         <w:rPr>
           <w:i/>
         </w:rPr>
-        <w:lastRenderedPageBreak/>
         <w:t xml:space="preserve">Шаг </w:t>
       </w:r>
       <w:r>
@@ -27768,11 +27723,6 @@
       <w:r>
         <w:t>:</w:t>
       </w:r>
-    </w:p>
-    <w:p>
-      <w:pPr>
-        <w:ind w:left="708" w:firstLine="1"/>
-      </w:pPr>
     </w:p>
     <w:p>
       <w:pPr>
@@ -27782,6 +27732,7 @@
         <w:ind w:left="708" w:firstLine="1"/>
       </w:pPr>
       <w:r>
+        <w:lastRenderedPageBreak/>
         <w:tab/>
       </w:r>
       <w:r>
@@ -28591,7 +28542,6 @@
         <w:t>Из минусов можно выделить разве что высокое потребление ресурсов, но при текущих мощностях современных ЭВМ данный пункт нивелируется.</w:t>
       </w:r>
     </w:p>
-    <w:p/>
     <w:p>
       <w:pPr>
         <w:ind w:left="360" w:firstLine="0"/>
@@ -28667,23 +28617,23 @@
         <w:pStyle w:val="a0"/>
       </w:pPr>
       <w:r>
+        <w:t>Удобная среда разработки (</w:t>
+      </w:r>
+      <w:proofErr w:type="spellStart"/>
+      <w:r>
+        <w:t>IntelliJ</w:t>
+      </w:r>
+      <w:proofErr w:type="spellEnd"/>
+      <w:r>
+        <w:t xml:space="preserve"> IDEA);</w:t>
+      </w:r>
+    </w:p>
+    <w:p>
+      <w:pPr>
+        <w:pStyle w:val="a0"/>
+      </w:pPr>
+      <w:r>
         <w:lastRenderedPageBreak/>
-        <w:t>Удобная среда разработки (</w:t>
-      </w:r>
-      <w:proofErr w:type="spellStart"/>
-      <w:r>
-        <w:t>IntelliJ</w:t>
-      </w:r>
-      <w:proofErr w:type="spellEnd"/>
-      <w:r>
-        <w:t xml:space="preserve"> IDEA);</w:t>
-      </w:r>
-    </w:p>
-    <w:p>
-      <w:pPr>
-        <w:pStyle w:val="a0"/>
-      </w:pPr>
-      <w:r>
         <w:t>Безопасный код;</w:t>
       </w:r>
     </w:p>
@@ -28732,11 +28682,6 @@
       <w:r>
         <w:t xml:space="preserve"> и официально выпущенный 23 мая 1995 года.</w:t>
       </w:r>
-    </w:p>
-    <w:p>
-      <w:pPr>
-        <w:ind w:left="568" w:firstLine="0"/>
-      </w:pPr>
     </w:p>
     <w:p>
       <w:pPr>
@@ -31154,7 +31099,6 @@
       </w:r>
     </w:p>
     <w:p/>
-    <w:p/>
     <w:p>
       <w:pPr>
         <w:pStyle w:val="2"/>
@@ -32836,12 +32780,6 @@
     </w:p>
     <w:p>
       <w:pPr>
-        <w:spacing w:after="160"/>
-        <w:ind w:firstLine="0"/>
-      </w:pPr>
-    </w:p>
-    <w:p>
-      <w:pPr>
         <w:pStyle w:val="2"/>
         <w:rPr>
           <w:rFonts w:ascii="Times New Roman" w:hAnsi="Times New Roman" w:cs="Times New Roman"/>
@@ -32910,20 +32848,20 @@
         </w:numPr>
       </w:pPr>
       <w:r>
+        <w:t>Определить аналитическую зависимость, отражающие среднее время классификации в зависимости от количества слов в файле.</w:t>
+      </w:r>
+    </w:p>
+    <w:p>
+      <w:pPr>
+        <w:rPr>
+          <w:b/>
+        </w:rPr>
+      </w:pPr>
+      <w:r>
+        <w:rPr>
+          <w:b/>
+        </w:rPr>
         <w:lastRenderedPageBreak/>
-        <w:t>Определить аналитическую зависимость, отражающие среднее время классификации в зависимости от количества слов в файле.</w:t>
-      </w:r>
-    </w:p>
-    <w:p>
-      <w:pPr>
-        <w:rPr>
-          <w:b/>
-        </w:rPr>
-      </w:pPr>
-      <w:r>
-        <w:rPr>
-          <w:b/>
-        </w:rPr>
         <w:t>Ход эксперимента:</w:t>
       </w:r>
     </w:p>
@@ -33536,6 +33474,7 @@
         <w:ind w:firstLine="0"/>
       </w:pPr>
       <w:r>
+        <w:lastRenderedPageBreak/>
         <w:t xml:space="preserve">Для оценки вида зависимости проведем аппроксимацию следующими видами функций: </w:t>
       </w:r>
     </w:p>
@@ -33756,7 +33695,6 @@
           <w:rFonts w:ascii="Times New Roman" w:hAnsi="Times New Roman" w:cs="Times New Roman"/>
           <w:sz w:val="28"/>
         </w:rPr>
-        <w:lastRenderedPageBreak/>
         <w:t>4.2.2. Зависимость от количества файлов</w:t>
       </w:r>
       <w:bookmarkEnd w:id="67"/>
@@ -33783,6 +33721,7 @@
         </w:numPr>
       </w:pPr>
       <w:r>
+        <w:lastRenderedPageBreak/>
         <w:t xml:space="preserve">Построить графические зависимости, отражающие среднее время </w:t>
       </w:r>
       <w:r>
@@ -34250,7 +34189,6 @@
           <w:noProof/>
           <w:lang w:eastAsia="ru-RU"/>
         </w:rPr>
-        <w:lastRenderedPageBreak/>
         <w:drawing>
           <wp:inline distT="0" distB="0" distL="0" distR="0" wp14:anchorId="24D4007C" wp14:editId="7423587B">
             <wp:extent cx="5940425" cy="3296285"/>
@@ -34272,6 +34210,7 @@
         <w:jc w:val="center"/>
       </w:pPr>
       <w:r>
+        <w:lastRenderedPageBreak/>
         <w:t>График 4.</w:t>
       </w:r>
       <w:r>
@@ -34396,7 +34335,6 @@
           <w:noProof/>
           <w:lang w:eastAsia="ru-RU"/>
         </w:rPr>
-        <w:lastRenderedPageBreak/>
         <w:drawing>
           <wp:inline distT="0" distB="0" distL="0" distR="0" wp14:anchorId="0B0652CF" wp14:editId="0CA386E0">
             <wp:extent cx="5940425" cy="3749040"/>
@@ -34460,6 +34398,7 @@
         <w:rPr>
           <w:color w:val="auto"/>
         </w:rPr>
+        <w:lastRenderedPageBreak/>
         <w:t>Анализируя величину R</w:t>
       </w:r>
       <w:r>
@@ -34493,12 +34432,8 @@
         </w:rPr>
         <w:t>линейная функция.</w:t>
       </w:r>
-    </w:p>
-    <w:p>
-      <w:pPr>
-        <w:spacing w:after="160"/>
-        <w:ind w:firstLine="0"/>
-      </w:pPr>
+      <w:bookmarkStart w:id="68" w:name="_GoBack"/>
+      <w:bookmarkEnd w:id="68"/>
     </w:p>
     <w:p>
       <w:pPr>
@@ -34514,7 +34449,7 @@
           <w:sz w:val="28"/>
         </w:rPr>
       </w:pPr>
-      <w:bookmarkStart w:id="68" w:name="_Toc74992066"/>
+      <w:bookmarkStart w:id="69" w:name="_Toc74992066"/>
       <w:r>
         <w:rPr>
           <w:rFonts w:ascii="Times New Roman" w:hAnsi="Times New Roman" w:cs="Times New Roman"/>
@@ -34522,7 +34457,7 @@
         </w:rPr>
         <w:t>4.3. Заключение</w:t>
       </w:r>
-      <w:bookmarkEnd w:id="68"/>
+      <w:bookmarkEnd w:id="69"/>
     </w:p>
     <w:p>
       <w:pPr>
@@ -34540,7 +34475,7 @@
           <w:rFonts w:cs="Times New Roman"/>
         </w:rPr>
       </w:pPr>
-      <w:bookmarkStart w:id="69" w:name="_Toc74992067"/>
+      <w:bookmarkStart w:id="70" w:name="_Toc74992067"/>
       <w:r>
         <w:rPr>
           <w:rFonts w:cs="Times New Roman"/>
@@ -34548,7 +34483,7 @@
         <w:lastRenderedPageBreak/>
         <w:t>ЗАКЛЮЧЕНИЕ</w:t>
       </w:r>
-      <w:bookmarkEnd w:id="69"/>
+      <w:bookmarkEnd w:id="70"/>
     </w:p>
     <w:p>
       <w:pPr>
@@ -34599,7 +34534,7 @@
           <w:rFonts w:cs="Times New Roman"/>
         </w:rPr>
       </w:pPr>
-      <w:bookmarkStart w:id="70" w:name="_Toc74992068"/>
+      <w:bookmarkStart w:id="71" w:name="_Toc74992068"/>
       <w:r>
         <w:rPr>
           <w:rFonts w:cs="Times New Roman"/>
@@ -34608,7 +34543,7 @@
         <w:lastRenderedPageBreak/>
         <w:t>СПИСОК ИСПОЛЬЗОВАННЫХ ИСТОЧНИКОВ</w:t>
       </w:r>
-      <w:bookmarkEnd w:id="70"/>
+      <w:bookmarkEnd w:id="71"/>
     </w:p>
     <w:p>
       <w:pPr>
@@ -34794,15 +34729,7 @@
         <w:rPr>
           <w:color w:val="auto"/>
         </w:rPr>
-        <w:t xml:space="preserve"> Кластерный анали</w:t>
-      </w:r>
-      <w:bookmarkStart w:id="71" w:name="_GoBack"/>
-      <w:bookmarkEnd w:id="71"/>
-      <w:r>
-        <w:rPr>
-          <w:color w:val="auto"/>
-        </w:rPr>
-        <w:t xml:space="preserve">з в задачах классификации, оптимизации и прогнозирования. </w:t>
+        <w:t xml:space="preserve"> Кластерный анализ в задачах классификации, оптимизации и прогнозирования. </w:t>
       </w:r>
       <w:r>
         <w:rPr>
@@ -56050,7 +55977,7 @@
           <w:rPr>
             <w:noProof/>
           </w:rPr>
-          <w:t>68</w:t>
+          <w:t>62</w:t>
         </w:r>
         <w:r>
           <w:fldChar w:fldCharType="end"/>
@@ -64578,7 +64505,7 @@
 </file>
 
 <file path=customXml/itemProps1.xml><?xml version="1.0" encoding="utf-8"?>
-<ds:datastoreItem xmlns:ds="http://schemas.openxmlformats.org/officeDocument/2006/customXml" ds:itemID="{D618FFF7-D27A-472A-9E88-2BA57B1BAFE0}">
+<ds:datastoreItem xmlns:ds="http://schemas.openxmlformats.org/officeDocument/2006/customXml" ds:itemID="{38955424-F2BB-4CA7-8EDF-9CC938D36402}">
   <ds:schemaRefs>
     <ds:schemaRef ds:uri="http://schemas.openxmlformats.org/officeDocument/2006/bibliography"/>
   </ds:schemaRefs>

--- a/docs/Пояснительная записка.docx
+++ b/docs/Пояснительная записка.docx
@@ -1,6 +1,6 @@
 
 <file path=word/document.xml><?xml version="1.0" encoding="utf-8"?>
-<w:document xmlns:wpc="http://schemas.microsoft.com/office/word/2010/wordprocessingCanvas" xmlns:cx="http://schemas.microsoft.com/office/drawing/2014/chartex" xmlns:mc="http://schemas.openxmlformats.org/markup-compatibility/2006" xmlns:o="urn:schemas-microsoft-com:office:office" xmlns:r="http://schemas.openxmlformats.org/officeDocument/2006/relationships" xmlns:m="http://schemas.openxmlformats.org/officeDocument/2006/math" xmlns:v="urn:schemas-microsoft-com:vml" xmlns:wp14="http://schemas.microsoft.com/office/word/2010/wordprocessingDrawing" xmlns:wp="http://schemas.openxmlformats.org/drawingml/2006/wordprocessingDrawing" xmlns:w10="urn:schemas-microsoft-com:office:word" xmlns:w="http://schemas.openxmlformats.org/wordprocessingml/2006/main" xmlns:w14="http://schemas.microsoft.com/office/word/2010/wordml" xmlns:w15="http://schemas.microsoft.com/office/word/2012/wordml" xmlns:w16se="http://schemas.microsoft.com/office/word/2015/wordml/symex" xmlns:wpg="http://schemas.microsoft.com/office/word/2010/wordprocessingGroup" xmlns:wpi="http://schemas.microsoft.com/office/word/2010/wordprocessingInk" xmlns:wne="http://schemas.microsoft.com/office/word/2006/wordml" xmlns:wps="http://schemas.microsoft.com/office/word/2010/wordprocessingShape" mc:Ignorable="w14 w15 w16se wp14">
+<w:document xmlns:wpc="http://schemas.microsoft.com/office/word/2010/wordprocessingCanvas" xmlns:cx="http://schemas.microsoft.com/office/drawing/2014/chartex" xmlns:cx1="http://schemas.microsoft.com/office/drawing/2015/9/8/chartex" xmlns:cx2="http://schemas.microsoft.com/office/drawing/2015/10/21/chartex" xmlns:cx3="http://schemas.microsoft.com/office/drawing/2016/5/9/chartex" xmlns:cx4="http://schemas.microsoft.com/office/drawing/2016/5/10/chartex" xmlns:cx5="http://schemas.microsoft.com/office/drawing/2016/5/11/chartex" xmlns:cx6="http://schemas.microsoft.com/office/drawing/2016/5/12/chartex" xmlns:cx7="http://schemas.microsoft.com/office/drawing/2016/5/13/chartex" xmlns:cx8="http://schemas.microsoft.com/office/drawing/2016/5/14/chartex" xmlns:mc="http://schemas.openxmlformats.org/markup-compatibility/2006" xmlns:aink="http://schemas.microsoft.com/office/drawing/2016/ink" xmlns:am3d="http://schemas.microsoft.com/office/drawing/2017/model3d" xmlns:o="urn:schemas-microsoft-com:office:office" xmlns:r="http://schemas.openxmlformats.org/officeDocument/2006/relationships" xmlns:m="http://schemas.openxmlformats.org/officeDocument/2006/math" xmlns:v="urn:schemas-microsoft-com:vml" xmlns:wp14="http://schemas.microsoft.com/office/word/2010/wordprocessingDrawing" xmlns:wp="http://schemas.openxmlformats.org/drawingml/2006/wordprocessingDrawing" xmlns:w10="urn:schemas-microsoft-com:office:word" xmlns:w="http://schemas.openxmlformats.org/wordprocessingml/2006/main" xmlns:w14="http://schemas.microsoft.com/office/word/2010/wordml" xmlns:w15="http://schemas.microsoft.com/office/word/2012/wordml" xmlns:w16cex="http://schemas.microsoft.com/office/word/2018/wordml/cex" xmlns:w16cid="http://schemas.microsoft.com/office/word/2016/wordml/cid" xmlns:w16="http://schemas.microsoft.com/office/word/2018/wordml" xmlns:w16se="http://schemas.microsoft.com/office/word/2015/wordml/symex" xmlns:wpg="http://schemas.microsoft.com/office/word/2010/wordprocessingGroup" xmlns:wpi="http://schemas.microsoft.com/office/word/2010/wordprocessingInk" xmlns:wne="http://schemas.microsoft.com/office/word/2006/wordml" xmlns:wps="http://schemas.microsoft.com/office/word/2010/wordprocessingShape" mc:Ignorable="w14 w15 w16se w16cid w16 w16cex wp14">
   <w:body>
     <w:p>
       <w:pPr>
@@ -854,7 +854,15 @@
         <w:jc w:val="center"/>
       </w:pPr>
       <w:r>
-        <w:t xml:space="preserve">студента группы ИВб-17-1 </w:t>
+        <w:t>студента группы ИВб-</w:t>
+      </w:r>
+      <w:proofErr w:type="gramStart"/>
+      <w:r>
+        <w:t>17-1</w:t>
+      </w:r>
+      <w:proofErr w:type="gramEnd"/>
+      <w:r>
+        <w:t xml:space="preserve"> </w:t>
       </w:r>
       <w:proofErr w:type="spellStart"/>
       <w:r>
@@ -878,7 +886,7 @@
       </w:r>
       <w:proofErr w:type="spellEnd"/>
       <w:r>
-        <w:t>…,</w:t>
+        <w:t>,</w:t>
       </w:r>
     </w:p>
     <w:p>
@@ -7039,7 +7047,16 @@
         <w:t xml:space="preserve"> объяснять компьютеру, как нужно решить какую-нибудь проблему. В процессе машинного обучения компьютер учат самостоятельно находить правильное решение. То есть у нас есть какие-либо известные данные и на основе их мы собираем статистику и уже на новых данных мы учимся что-то понимать (находим новые, ещё не описанные закономерности).</w:t>
       </w:r>
       <w:r>
-        <w:t xml:space="preserve"> И задачи классификации и кластеризации документов так же являются частью машинного обучения.</w:t>
+        <w:t xml:space="preserve"> И задачи классификации и кластеризации документов так же являются частью машинного обучения</w:t>
+      </w:r>
+      <w:r>
+        <w:t xml:space="preserve"> </w:t>
+      </w:r>
+      <w:r>
+        <w:t>[1]</w:t>
+      </w:r>
+      <w:r>
+        <w:t>.</w:t>
       </w:r>
     </w:p>
     <w:p>
@@ -7054,7 +7071,13 @@
     </w:p>
     <w:p>
       <w:r>
-        <w:t>Таким образом, в настоящее время существует потребность в разработке методов классификации, которые способны на основе анализа текстов и внутренних связей между ними автоматически строить рубрикаторы коллекций полнотекстовых документов. Среди известных методов автоматического анализа текстовых данных потенциально способных решить представленную проблему следует выделить методы кластеризации, которые автоматически разбивают документы на группы (кластеры) на основе анализа тематической близости между ними.</w:t>
+        <w:t>Таким образом, в настоящее время существует потребность в разработке методов классификации, которые способны на основе анализа текстов и внутренних связей между ними автоматически строить рубрикаторы коллекций полнотекстовых документов. Среди известных методов автоматического анализа текстовых данных потенциально способных решить представленную проблему следует выделить методы кластеризации, которые автоматически разбивают документы на группы (кластеры) на основе анализа тематической близости между ними</w:t>
+      </w:r>
+      <w:r>
+        <w:t xml:space="preserve"> [1]</w:t>
+      </w:r>
+      <w:r>
+        <w:t>.</w:t>
       </w:r>
     </w:p>
     <w:p>
@@ -7272,7 +7295,21 @@
           <w:szCs w:val="27"/>
           <w:shd w:val="clear" w:color="auto" w:fill="FFFFFF"/>
         </w:rPr>
-        <w:t> система распределения предметов, явлений или понятий какой-нибудь области на классы, разделы и разряды.</w:t>
+        <w:t> система распределения предметов, явлений или понятий какой-нибудь области на классы, разделы и разряды</w:t>
+      </w:r>
+      <w:r>
+        <w:rPr>
+          <w:szCs w:val="27"/>
+          <w:shd w:val="clear" w:color="auto" w:fill="FFFFFF"/>
+        </w:rPr>
+        <w:t xml:space="preserve"> [8]</w:t>
+      </w:r>
+      <w:r>
+        <w:rPr>
+          <w:szCs w:val="27"/>
+          <w:shd w:val="clear" w:color="auto" w:fill="FFFFFF"/>
+        </w:rPr>
+        <w:t>.</w:t>
       </w:r>
     </w:p>
     <w:p>
@@ -8364,7 +8401,8 @@
         <w:ind w:left="66" w:firstLine="642"/>
         <w:rPr>
           <w:rFonts w:eastAsia="Times New Roman"/>
-          <w:color w:val="auto"/>
+          <w:color w:val="222222"/>
+          <w:shd w:val="clear" w:color="auto" w:fill="FFFFFF"/>
           <w:lang w:eastAsia="ru-RU"/>
         </w:rPr>
       </w:pPr>
@@ -8375,7 +8413,28 @@
           <w:shd w:val="clear" w:color="auto" w:fill="FFFFFF"/>
           <w:lang w:eastAsia="ru-RU"/>
         </w:rPr>
-        <w:t>К недостаткам данного алгоритма можно отнести необходимость задавать количество кластеров для разбиения.</w:t>
+        <w:t>К недостаткам данного алгоритма можно отнести необходимость задавать количество кластеров для разбиения</w:t>
+      </w:r>
+      <w:r>
+        <w:rPr>
+          <w:rFonts w:eastAsia="Times New Roman"/>
+          <w:color w:val="222222"/>
+          <w:shd w:val="clear" w:color="auto" w:fill="FFFFFF"/>
+          <w:lang w:eastAsia="ru-RU"/>
+        </w:rPr>
+        <w:t xml:space="preserve"> </w:t>
+      </w:r>
+      <w:r>
+        <w:t>[1]</w:t>
+      </w:r>
+      <w:r>
+        <w:rPr>
+          <w:rFonts w:eastAsia="Times New Roman"/>
+          <w:color w:val="222222"/>
+          <w:shd w:val="clear" w:color="auto" w:fill="FFFFFF"/>
+          <w:lang w:eastAsia="ru-RU"/>
+        </w:rPr>
+        <w:t>.</w:t>
       </w:r>
     </w:p>
     <w:p/>
@@ -8433,7 +8492,16 @@
     <w:p>
       <w:r>
         <w:lastRenderedPageBreak/>
-        <w:t>К недостатку иерархических алгоритмов можно отнести систему полных разбиений, которая может являться излишней в контексте решаемой задачи.</w:t>
+        <w:t>К недостатку иерархических алгоритмов можно отнести систему полных разбиений, которая может являться излишней в контексте решаемой задачи</w:t>
+      </w:r>
+      <w:r>
+        <w:t xml:space="preserve"> </w:t>
+      </w:r>
+      <w:r>
+        <w:t>[1]</w:t>
+      </w:r>
+      <w:r>
+        <w:t>.</w:t>
       </w:r>
     </w:p>
     <w:p/>
@@ -9361,7 +9429,26 @@
           <w:color w:val="222222"/>
           <w:lang w:eastAsia="ru-RU"/>
         </w:rPr>
-        <w:t>Этот алгоритм может не подойти, если заранее неизвестно число кластеров, либо необходимо однозначно отнести каждый объект к одному кластеру.</w:t>
+        <w:t>Этот алгоритм может не подойти, если заранее неизвестно число кластеров, либо необходимо однозначно отнести каждый объект к одному кластеру</w:t>
+      </w:r>
+      <w:r>
+        <w:rPr>
+          <w:rFonts w:eastAsia="Times New Roman"/>
+          <w:color w:val="222222"/>
+          <w:lang w:eastAsia="ru-RU"/>
+        </w:rPr>
+        <w:t xml:space="preserve"> </w:t>
+      </w:r>
+      <w:r>
+        <w:t>[1]</w:t>
+      </w:r>
+      <w:r>
+        <w:rPr>
+          <w:rFonts w:eastAsia="Times New Roman"/>
+          <w:color w:val="222222"/>
+          <w:lang w:eastAsia="ru-RU"/>
+        </w:rPr>
+        <w:t>.</w:t>
       </w:r>
     </w:p>
     <w:p>
@@ -9440,7 +9527,16 @@
       </w:r>
       <w:proofErr w:type="spellEnd"/>
       <w:r>
-        <w:t>) дерева и алгоритм послойной кластеризации.</w:t>
+        <w:t>) дерева и алгоритм послойной кластеризации</w:t>
+      </w:r>
+      <w:r>
+        <w:t xml:space="preserve"> [</w:t>
+      </w:r>
+      <w:r>
+        <w:t>1]</w:t>
+      </w:r>
+      <w:r>
+        <w:t>.</w:t>
       </w:r>
     </w:p>
     <w:p/>
@@ -9468,7 +9564,19 @@
     </w:p>
     <w:p>
       <w:r>
-        <w:t>В алгоритме выделения связных компонент задается входной параметр R и в графе удаляются все ребра, для которых «расстояния» больше R. Соединенными остаются только наиболее близкие пары объектов. Смысл алгоритма заключается в том, чтобы подобрать такое значение R, лежащее в диапазон всех «расстояний», при котором граф «развалится» на несколько связных компонент. Полученные компоненты и есть кластеры.</w:t>
+        <w:t>В алгоритме выделения связных компонент задается входной параметр R и в графе удаляются все ребра, для которых «расстояния» больше R. Соединенными остаются только наиболее близкие пары объектов. Смысл алгоритма заключается в том, чтобы подобрать такое значение R, лежащее в диапазон всех «расстояний», при котором граф «развалится» на несколько связных компонент. Полученные компоненты и есть кластеры</w:t>
+      </w:r>
+      <w:r>
+        <w:rPr>
+          <w:lang w:val="en-US"/>
+        </w:rPr>
+        <w:t xml:space="preserve"> </w:t>
+      </w:r>
+      <w:r>
+        <w:t>[1]</w:t>
+      </w:r>
+      <w:r>
+        <w:t>.</w:t>
       </w:r>
     </w:p>
     <w:p/>
@@ -9490,7 +9598,16 @@
       </w:r>
       <w:proofErr w:type="spellEnd"/>
       <w:r>
-        <w:t xml:space="preserve"> расстояния. Параметр R подбирается из зоны минимума между этими пиками. При этом управлять количеством кластеров при помощи порога расстояния довольно затруднительно.</w:t>
+        <w:t xml:space="preserve"> расстояния. Параметр R подбирается из зоны минимума между этими пиками. При этом управлять количеством кластеров при помощи порога расстояния довольно затруднительно</w:t>
+      </w:r>
+      <w:r>
+        <w:t xml:space="preserve"> </w:t>
+      </w:r>
+      <w:r>
+        <w:t>[1]</w:t>
+      </w:r>
+      <w:r>
+        <w:t>.</w:t>
       </w:r>
     </w:p>
     <w:p/>
@@ -9531,7 +9648,7 @@
           <w:lang w:eastAsia="ru-RU"/>
         </w:rPr>
         <w:drawing>
-          <wp:inline distT="0" distB="0" distL="0" distR="0" wp14:anchorId="1130B850" wp14:editId="151B8EAF">
+          <wp:inline distT="0" distB="0" distL="0" distR="0" wp14:anchorId="7A368B62" wp14:editId="198E291D">
             <wp:extent cx="2857500" cy="2162175"/>
             <wp:effectExtent l="0" t="0" r="0" b="9525"/>
             <wp:docPr id="4" name="Рисунок 4" descr="https://habrastorage.org/getpro/habr/post_images/c0c/322/890/c0c32289017968ce5178d6345c304b3b.jpg"/>
@@ -9645,7 +9762,7 @@
           <w:lang w:eastAsia="ru-RU"/>
         </w:rPr>
         <w:drawing>
-          <wp:inline distT="0" distB="0" distL="0" distR="0" wp14:anchorId="5D3D9D33" wp14:editId="1FC48E43">
+          <wp:inline distT="0" distB="0" distL="0" distR="0" wp14:anchorId="7DCBF068" wp14:editId="13D2D2CD">
             <wp:extent cx="952500" cy="200025"/>
             <wp:effectExtent l="0" t="0" r="0" b="9525"/>
             <wp:docPr id="16" name="Рисунок 16" descr="https://habrastorage.org/getpro/habr/post_images/f67/e6a/707/f67e6a707dcac300ff90658e523b135f.jpg"/>
@@ -9706,7 +9823,7 @@
           <w:lang w:eastAsia="ru-RU"/>
         </w:rPr>
         <w:drawing>
-          <wp:inline distT="0" distB="0" distL="0" distR="0" wp14:anchorId="529266EC" wp14:editId="5583499E">
+          <wp:inline distT="0" distB="0" distL="0" distR="0" wp14:anchorId="19EDB042" wp14:editId="4E8F86C7">
             <wp:extent cx="561975" cy="180975"/>
             <wp:effectExtent l="0" t="0" r="9525" b="9525"/>
             <wp:docPr id="15" name="Рисунок 15" descr="https://habrastorage.org/getpro/habr/post_images/e91/fe1/65a/e91fe165a15d6fa1981cbb51f0e7fff3.jpg"/>
@@ -9849,7 +9966,7 @@
         </w:rPr>
         <w:lastRenderedPageBreak/>
         <w:drawing>
-          <wp:inline distT="0" distB="0" distL="0" distR="0" wp14:anchorId="28AC2318" wp14:editId="6ECB0A63">
+          <wp:inline distT="0" distB="0" distL="0" distR="0" wp14:anchorId="73325FF9" wp14:editId="6E98D1EF">
             <wp:extent cx="1257300" cy="219075"/>
             <wp:effectExtent l="0" t="0" r="0" b="9525"/>
             <wp:docPr id="14" name="Рисунок 14" descr="https://habrastorage.org/getpro/habr/post_images/5ec/cd0/7cc/5eccd07cc4e56b227092cbe66501a67f.jpg"/>
@@ -10093,7 +10210,7 @@
           <w:lang w:eastAsia="ru-RU"/>
         </w:rPr>
         <w:drawing>
-          <wp:inline distT="0" distB="0" distL="0" distR="0" wp14:anchorId="7E5A5A6B" wp14:editId="6B4BAEC8">
+          <wp:inline distT="0" distB="0" distL="0" distR="0" wp14:anchorId="77BAAF0A" wp14:editId="4FD9FE27">
             <wp:extent cx="1447800" cy="247650"/>
             <wp:effectExtent l="0" t="0" r="0" b="0"/>
             <wp:docPr id="13" name="Рисунок 13" descr="https://habrastorage.org/getpro/habr/post_images/35f/249/c62/35f249c626b8d0e118efc7f472beee48.jpg"/>
@@ -10781,7 +10898,24 @@
           <w:color w:val="222222"/>
           <w:shd w:val="clear" w:color="auto" w:fill="FFFFFF"/>
         </w:rPr>
-        <w:t>1, возможно контролировать глубину иерархии получаемых кластеров. Таким образом, алгоритм послойной кластеризации способен создавать как плоское разбиение данных, так и иерархическое.</w:t>
+        <w:t>1, возможно контролировать глубину иерархии получаемых кластеров. Таким образом, алгоритм послойной кластеризации способен создавать как плоское разбиение данных, так и иерархическое</w:t>
+      </w:r>
+      <w:r>
+        <w:rPr>
+          <w:color w:val="222222"/>
+          <w:shd w:val="clear" w:color="auto" w:fill="FFFFFF"/>
+        </w:rPr>
+        <w:t xml:space="preserve"> </w:t>
+      </w:r>
+      <w:r>
+        <w:t>[1]</w:t>
+      </w:r>
+      <w:r>
+        <w:rPr>
+          <w:color w:val="222222"/>
+          <w:shd w:val="clear" w:color="auto" w:fill="FFFFFF"/>
+        </w:rPr>
+        <w:t>.</w:t>
       </w:r>
     </w:p>
     <w:p>
@@ -13252,7 +13386,19 @@
     </w:p>
     <w:p>
       <w:r>
-        <w:t>Это расстояние является средним разностей по координатам. В большинстве случаев эта мера расстояния приводит к таким же результатам, как и для обычного расстояния Евклида. Однако для этой меры влияние отдельных больших разностей (выбросов) уменьшается (т.к. они не возводятся в квадрат). Формула для расчета манхэттенского расстояния:</w:t>
+        <w:t>Это расстояние является средним разностей по координатам. В большинстве случаев эта мера расстояния приводит к таким же результатам, как и для обычного расстояния Евклида. Однако для этой меры влияние отдельных больших разностей (выбросов) уменьшается (т.к. они не возводятся в квадрат). Формула для расчета манхэттенского расстояния</w:t>
+      </w:r>
+      <w:r>
+        <w:rPr>
+          <w:lang w:val="en-US"/>
+        </w:rPr>
+        <w:t xml:space="preserve"> </w:t>
+      </w:r>
+      <w:r>
+        <w:t>[5]</w:t>
+      </w:r>
+      <w:r>
+        <w:t>:</w:t>
       </w:r>
     </w:p>
     <w:p/>
@@ -13881,7 +14027,22 @@
         <w:t>p</w:t>
       </w:r>
       <w:r>
-        <w:t xml:space="preserve"> — равны двум, то это расстояние совпадает с расстоянием Евклида.</w:t>
+        <w:t xml:space="preserve"> — равны двум, то это расстояние совпадает с расстоянием Евклида</w:t>
+      </w:r>
+      <w:r>
+        <w:t xml:space="preserve"> </w:t>
+      </w:r>
+      <w:r>
+        <w:t>[</w:t>
+      </w:r>
+      <w:r>
+        <w:t>2</w:t>
+      </w:r>
+      <w:r>
+        <w:t>]</w:t>
+      </w:r>
+      <w:r>
+        <w:t>.</w:t>
       </w:r>
     </w:p>
     <w:p>
@@ -14743,7 +14904,16 @@
     </w:p>
     <w:p>
       <w:r>
-        <w:t>Мера TF-IDF часто используется в задачах анализа текстов и информационного поиска, например, как один из критериев релевантности документа поисковому запросу, при расчёте меры близости документов при кластеризации.</w:t>
+        <w:t>Мера TF-IDF часто используется в задачах анализа текстов и информационного поиска, например, как один из критериев релевантности документа поисковому запросу, при расчёте меры близости документов при кластеризации</w:t>
+      </w:r>
+      <w:r>
+        <w:t xml:space="preserve"> </w:t>
+      </w:r>
+      <w:r>
+        <w:t>[5]</w:t>
+      </w:r>
+      <w:r>
+        <w:t>.</w:t>
       </w:r>
     </w:p>
     <w:p>
@@ -15135,7 +15305,28 @@
           <w:szCs w:val="26"/>
           <w:shd w:val="clear" w:color="auto" w:fill="FFFFFF"/>
         </w:rPr>
-        <w:t xml:space="preserve"> – это продукт, который задумывался как современная среда для разработки методов машинного обучения.</w:t>
+        <w:t xml:space="preserve"> – это продукт, который задумывался как современная среда для разработки методов машинного обучения</w:t>
+      </w:r>
+      <w:r>
+        <w:rPr>
+          <w:color w:val="323232"/>
+          <w:sz w:val="26"/>
+          <w:szCs w:val="26"/>
+          <w:shd w:val="clear" w:color="auto" w:fill="FFFFFF"/>
+        </w:rPr>
+        <w:t xml:space="preserve"> </w:t>
+      </w:r>
+      <w:r>
+        <w:t>[3]</w:t>
+      </w:r>
+      <w:r>
+        <w:rPr>
+          <w:color w:val="323232"/>
+          <w:sz w:val="26"/>
+          <w:szCs w:val="26"/>
+          <w:shd w:val="clear" w:color="auto" w:fill="FFFFFF"/>
+        </w:rPr>
+        <w:t>.</w:t>
       </w:r>
     </w:p>
     <w:p>
@@ -16100,27 +16291,73 @@
         </m:f>
       </m:oMath>
       <w:r>
-        <w:t xml:space="preserve"> – частота </w:t>
-      </w:r>
-      <w:proofErr w:type="spellStart"/>
-      <w:r>
-        <w:rPr>
-          <w:i/>
-          <w:lang w:val="en-US"/>
-        </w:rPr>
-        <w:t>t</w:t>
-      </w:r>
-      <w:r>
-        <w:rPr>
-          <w:i/>
-          <w:vertAlign w:val="subscript"/>
-          <w:lang w:val="en-US"/>
-        </w:rPr>
-        <w:t>j</w:t>
-      </w:r>
-      <w:proofErr w:type="spellEnd"/>
-      <w:r>
-        <w:t>-го слова (</w:t>
+        <w:t xml:space="preserve"> – частота</w:t>
+      </w:r>
+      <w:r>
+        <w:t xml:space="preserve"> </w:t>
+      </w:r>
+      <w:r>
+        <w:t>слова</w:t>
+      </w:r>
+      <w:r>
+        <w:t xml:space="preserve"> </w:t>
+      </w:r>
+      <m:oMath>
+        <m:sSub>
+          <m:sSubPr>
+            <m:ctrlPr>
+              <w:rPr>
+                <w:rFonts w:ascii="Cambria Math" w:hAnsi="Cambria Math"/>
+                <w:i/>
+              </w:rPr>
+            </m:ctrlPr>
+          </m:sSubPr>
+          <m:e>
+            <m:r>
+              <w:rPr>
+                <w:rFonts w:ascii="Cambria Math" w:hAnsi="Cambria Math"/>
+              </w:rPr>
+              <m:t>t</m:t>
+            </m:r>
+          </m:e>
+          <m:sub>
+            <m:sSub>
+              <m:sSubPr>
+                <m:ctrlPr>
+                  <w:rPr>
+                    <w:rFonts w:ascii="Cambria Math" w:hAnsi="Cambria Math"/>
+                    <w:i/>
+                  </w:rPr>
+                </m:ctrlPr>
+              </m:sSubPr>
+              <m:e>
+                <m:r>
+                  <w:rPr>
+                    <w:rFonts w:ascii="Cambria Math" w:hAnsi="Cambria Math"/>
+                  </w:rPr>
+                  <m:t>d</m:t>
+                </m:r>
+              </m:e>
+              <m:sub>
+                <m:r>
+                  <w:rPr>
+                    <w:rFonts w:ascii="Cambria Math" w:hAnsi="Cambria Math"/>
+                  </w:rPr>
+                  <m:t>i</m:t>
+                </m:r>
+              </m:sub>
+            </m:sSub>
+            <m:r>
+              <w:rPr>
+                <w:rFonts w:ascii="Cambria Math" w:hAnsi="Cambria Math"/>
+              </w:rPr>
+              <m:t>, j</m:t>
+            </m:r>
+          </m:sub>
+        </m:sSub>
+      </m:oMath>
+      <w:r>
+        <w:t xml:space="preserve"> (</w:t>
       </w:r>
       <w:r>
         <w:rPr>
@@ -16442,9 +16679,10 @@
       </w:r>
       <w:r>
         <w:rPr>
+          <w:noProof/>
           <w:position w:val="-14"/>
         </w:rPr>
-        <w:object w:dxaOrig="380" w:dyaOrig="380">
+        <w:object w:dxaOrig="380" w:dyaOrig="380" w14:anchorId="0A67657E">
           <v:shapetype id="_x0000_t75" coordsize="21600,21600" o:spt="75" o:preferrelative="t" path="m@4@5l@4@11@9@11@9@5xe" filled="f" stroked="f">
             <v:stroke joinstyle="miter"/>
             <v:formulas>
@@ -16464,10 +16702,10 @@
             <v:path o:extrusionok="f" gradientshapeok="t" o:connecttype="rect"/>
             <o:lock v:ext="edit" aspectratio="t"/>
           </v:shapetype>
-          <v:shape id="_x0000_i1025" type="#_x0000_t75" style="width:19.5pt;height:19.5pt" o:ole="">
+          <v:shape id="_x0000_i1025" type="#_x0000_t75" alt="" style="width:19.5pt;height:19.5pt;mso-width-percent:0;mso-height-percent:0;mso-width-percent:0;mso-height-percent:0" o:ole="">
             <v:imagedata r:id="rId13" o:title=""/>
           </v:shape>
-          <o:OLEObject Type="Embed" ProgID="Equation.DSMT4" ShapeID="_x0000_i1025" DrawAspect="Content" ObjectID="_1685770256" r:id="rId14"/>
+          <o:OLEObject Type="Embed" ProgID="Equation.DSMT4" ShapeID="_x0000_i1025" DrawAspect="Content" ObjectID="_1685795653" r:id="rId14"/>
         </w:object>
       </w:r>
       <w:r>
@@ -16860,7 +17098,6 @@
       <w:r>
         <w:t xml:space="preserve">-й документ относится к таксону </w:t>
       </w:r>
-      <w:proofErr w:type="spellStart"/>
       <w:r>
         <w:rPr>
           <w:i/>
@@ -16876,7 +17113,6 @@
         </w:rPr>
         <w:t>k</w:t>
       </w:r>
-      <w:proofErr w:type="spellEnd"/>
       <w:r>
         <w:t xml:space="preserve"> и 0 – в противном случа</w:t>
       </w:r>
@@ -17188,11 +17424,159 @@
             </m:sSub>
           </m:e>
         </m:d>
+      </m:oMath>
+      <w:r>
+        <w:t xml:space="preserve"> – </w:t>
+      </w:r>
+      <w:r>
+        <w:rPr>
+          <w:color w:val="auto"/>
+        </w:rPr>
+        <w:t>расстояние</w:t>
+      </w:r>
+      <w:r>
+        <w:rPr>
+          <w:color w:val="FF0000"/>
+        </w:rPr>
+        <w:t xml:space="preserve"> </w:t>
+      </w:r>
+      <w:r>
+        <w:t xml:space="preserve">между </w:t>
+      </w:r>
+      <w:r>
+        <w:rPr>
+          <w:i/>
+          <w:lang w:val="en-US"/>
+        </w:rPr>
+        <w:t>d</w:t>
+      </w:r>
+      <w:r>
+        <w:rPr>
+          <w:i/>
+          <w:vertAlign w:val="subscript"/>
+        </w:rPr>
+        <w:t>i</w:t>
+      </w:r>
+      <w:r>
+        <w:t xml:space="preserve">-м и </w:t>
+      </w:r>
+      <w:r>
+        <w:rPr>
+          <w:i/>
+          <w:lang w:val="en-US"/>
+        </w:rPr>
+        <w:t>d</w:t>
+      </w:r>
+      <w:r>
+        <w:rPr>
+          <w:i/>
+          <w:vertAlign w:val="subscript"/>
+        </w:rPr>
+        <w:t>l</w:t>
+      </w:r>
+      <w:r>
+        <w:t>-м документами</w:t>
+      </w:r>
+      <w:r>
+        <w:t xml:space="preserve">, вычисляется по формуле (2.1). </w:t>
+      </w:r>
+    </w:p>
+    <w:p>
+      <w:pPr>
+        <w:tabs>
+          <w:tab w:val="right" w:pos="9355"/>
+        </w:tabs>
+      </w:pPr>
+    </w:p>
+    <w:p>
+      <w:pPr>
+        <w:tabs>
+          <w:tab w:val="right" w:pos="9355"/>
+        </w:tabs>
+      </w:pPr>
+      <m:oMath>
         <m:r>
           <w:rPr>
             <w:rFonts w:ascii="Cambria Math" w:hAnsi="Cambria Math"/>
           </w:rPr>
-          <m:t xml:space="preserve">= </m:t>
+          <m:t>r</m:t>
+        </m:r>
+        <m:d>
+          <m:dPr>
+            <m:ctrlPr>
+              <w:rPr>
+                <w:rFonts w:ascii="Cambria Math" w:hAnsi="Cambria Math"/>
+                <w:i/>
+              </w:rPr>
+            </m:ctrlPr>
+          </m:dPr>
+          <m:e>
+            <m:sSub>
+              <m:sSubPr>
+                <m:ctrlPr>
+                  <w:rPr>
+                    <w:rFonts w:ascii="Cambria Math" w:hAnsi="Cambria Math"/>
+                    <w:i/>
+                  </w:rPr>
+                </m:ctrlPr>
+              </m:sSubPr>
+              <m:e>
+                <m:r>
+                  <w:rPr>
+                    <w:rFonts w:ascii="Cambria Math" w:hAnsi="Cambria Math"/>
+                  </w:rPr>
+                  <m:t>d</m:t>
+                </m:r>
+              </m:e>
+              <m:sub>
+                <m:r>
+                  <w:rPr>
+                    <w:rFonts w:ascii="Cambria Math" w:hAnsi="Cambria Math"/>
+                  </w:rPr>
+                  <m:t>i</m:t>
+                </m:r>
+              </m:sub>
+            </m:sSub>
+            <m:r>
+              <w:rPr>
+                <w:rFonts w:ascii="Cambria Math" w:hAnsi="Cambria Math"/>
+              </w:rPr>
+              <m:t xml:space="preserve">, </m:t>
+            </m:r>
+            <m:sSub>
+              <m:sSubPr>
+                <m:ctrlPr>
+                  <w:rPr>
+                    <w:rFonts w:ascii="Cambria Math" w:hAnsi="Cambria Math"/>
+                    <w:i/>
+                  </w:rPr>
+                </m:ctrlPr>
+              </m:sSubPr>
+              <m:e>
+                <m:r>
+                  <w:rPr>
+                    <w:rFonts w:ascii="Cambria Math" w:hAnsi="Cambria Math"/>
+                  </w:rPr>
+                  <m:t>d</m:t>
+                </m:r>
+              </m:e>
+              <m:sub>
+                <m:r>
+                  <w:rPr>
+                    <w:rFonts w:ascii="Cambria Math" w:hAnsi="Cambria Math"/>
+                    <w:lang w:val="en-US"/>
+                  </w:rPr>
+                  <m:t>j</m:t>
+                </m:r>
+              </m:sub>
+            </m:sSub>
+          </m:e>
+        </m:d>
+        <m:r>
+          <w:rPr>
+            <w:rFonts w:ascii="Cambria Math" w:hAnsi="Cambria Math"/>
+          </w:rPr>
+          <m:t>= 1-</m:t>
         </m:r>
         <m:f>
           <m:fPr>
@@ -17566,66 +17950,13 @@
         </m:f>
       </m:oMath>
       <w:r>
-        <w:t xml:space="preserve"> - </w:t>
-      </w:r>
-      <w:r>
-        <w:rPr>
-          <w:color w:val="auto"/>
-        </w:rPr>
-        <w:t>косинусное расстояние</w:t>
-      </w:r>
-      <w:r>
-        <w:rPr>
-          <w:color w:val="FF0000"/>
-        </w:rPr>
-        <w:t xml:space="preserve"> </w:t>
-      </w:r>
-      <w:r>
-        <w:t xml:space="preserve">между </w:t>
-      </w:r>
-      <w:r>
-        <w:rPr>
-          <w:i/>
-          <w:lang w:val="en-US"/>
-        </w:rPr>
-        <w:t>d</w:t>
-      </w:r>
-      <w:r>
-        <w:rPr>
-          <w:i/>
-          <w:vertAlign w:val="subscript"/>
-        </w:rPr>
-        <w:t>i</w:t>
-      </w:r>
-      <w:r>
-        <w:t xml:space="preserve">-м и </w:t>
-      </w:r>
-      <w:r>
-        <w:rPr>
-          <w:i/>
-          <w:lang w:val="en-US"/>
-        </w:rPr>
-        <w:t>d</w:t>
-      </w:r>
-      <w:r>
-        <w:rPr>
-          <w:i/>
-          <w:vertAlign w:val="subscript"/>
-        </w:rPr>
-        <w:t>l</w:t>
-      </w:r>
-      <w:r>
-        <w:t>-м документами на основании меры TF-IDF</w:t>
-      </w:r>
-      <w:r>
-        <w:t xml:space="preserve"> </w:t>
+        <w:t>,</w:t>
       </w:r>
       <w:r>
         <w:tab/>
+      </w:r>
+      <w:r>
         <w:t>(2.1)</w:t>
-      </w:r>
-      <w:r>
-        <w:t>,</w:t>
       </w:r>
     </w:p>
     <w:p>
@@ -17725,7 +18056,6 @@
       </w:r>
     </w:p>
     <w:p>
-      <w:proofErr w:type="spellStart"/>
       <w:r>
         <w:rPr>
           <w:i/>
@@ -17741,7 +18071,6 @@
         </w:rPr>
         <w:t>k</w:t>
       </w:r>
-      <w:proofErr w:type="spellEnd"/>
       <w:r>
         <w:rPr>
           <w:i/>
@@ -19016,6 +19345,7 @@
           <w:i/>
           <w:lang w:val="en-US"/>
         </w:rPr>
+        <w:lastRenderedPageBreak/>
         <w:t>d</w:t>
       </w:r>
       <w:r>
@@ -19094,7 +19424,6 @@
           <w:i/>
           <w:lang w:val="en-US"/>
         </w:rPr>
-        <w:lastRenderedPageBreak/>
         <w:t>p</w:t>
       </w:r>
       <w:r>
@@ -19349,7 +19678,6 @@
         </w:rPr>
         <w:t xml:space="preserve">расстояние до центра таксона </w:t>
       </w:r>
-      <w:proofErr w:type="spellStart"/>
       <w:r>
         <w:rPr>
           <w:i/>
@@ -19367,7 +19695,6 @@
         </w:rPr>
         <w:t>k</w:t>
       </w:r>
-      <w:proofErr w:type="spellEnd"/>
       <w:r>
         <w:rPr>
           <w:color w:val="auto"/>
@@ -19526,7 +19853,6 @@
       <w:r>
         <w:t xml:space="preserve">-й документ относится к таксону </w:t>
       </w:r>
-      <w:proofErr w:type="spellStart"/>
       <w:r>
         <w:rPr>
           <w:i/>
@@ -19542,7 +19868,6 @@
         </w:rPr>
         <w:t>k</w:t>
       </w:r>
-      <w:proofErr w:type="spellEnd"/>
       <w:r>
         <w:t xml:space="preserve"> и 0 – в противном случае</w:t>
       </w:r>
@@ -21258,22 +21583,7 @@
         <w:t xml:space="preserve"> </w:t>
       </w:r>
       <w:r>
-        <w:rPr>
-          <w:lang w:val="en-US"/>
-        </w:rPr>
-        <w:t>TF</w:t>
-      </w:r>
-      <w:r>
-        <w:t>-</w:t>
-      </w:r>
-      <w:r>
-        <w:rPr>
-          <w:lang w:val="en-US"/>
-        </w:rPr>
-        <w:t>IDF</w:t>
-      </w:r>
-      <w:r>
-        <w:t xml:space="preserve"> и косинусное расстояния</w:t>
+        <w:t>формулы (2.4), (2.5), (2.6) и (2.1)</w:t>
       </w:r>
     </w:p>
     <w:p>
@@ -21291,6 +21601,7 @@
         <w:jc w:val="left"/>
       </w:pPr>
       <w:r>
+        <w:lastRenderedPageBreak/>
         <w:tab/>
       </w:r>
       <m:oMath>
@@ -21510,7 +21821,6 @@
         <w:ind w:left="708" w:firstLine="1"/>
       </w:pPr>
       <w:r>
-        <w:lastRenderedPageBreak/>
         <w:tab/>
       </w:r>
       <m:oMath>
@@ -22018,477 +22328,6 @@
       </w:r>
       <w:r>
         <w:t>6)</w:t>
-      </w:r>
-    </w:p>
-    <w:p>
-      <w:pPr>
-        <w:tabs>
-          <w:tab w:val="center" w:pos="4820"/>
-          <w:tab w:val="right" w:pos="9355"/>
-        </w:tabs>
-        <w:ind w:left="708" w:firstLine="1"/>
-      </w:pPr>
-      <w:r>
-        <w:tab/>
-      </w:r>
-      <m:oMath>
-        <m:r>
-          <w:rPr>
-            <w:rFonts w:ascii="Cambria Math" w:hAnsi="Cambria Math"/>
-          </w:rPr>
-          <m:t>r</m:t>
-        </m:r>
-        <m:d>
-          <m:dPr>
-            <m:ctrlPr>
-              <w:rPr>
-                <w:rFonts w:ascii="Cambria Math" w:hAnsi="Cambria Math"/>
-                <w:i/>
-              </w:rPr>
-            </m:ctrlPr>
-          </m:dPr>
-          <m:e>
-            <m:sSub>
-              <m:sSubPr>
-                <m:ctrlPr>
-                  <w:rPr>
-                    <w:rFonts w:ascii="Cambria Math" w:hAnsi="Cambria Math"/>
-                    <w:i/>
-                  </w:rPr>
-                </m:ctrlPr>
-              </m:sSubPr>
-              <m:e>
-                <m:r>
-                  <w:rPr>
-                    <w:rFonts w:ascii="Cambria Math" w:hAnsi="Cambria Math"/>
-                  </w:rPr>
-                  <m:t>d</m:t>
-                </m:r>
-              </m:e>
-              <m:sub>
-                <m:r>
-                  <w:rPr>
-                    <w:rFonts w:ascii="Cambria Math" w:hAnsi="Cambria Math"/>
-                  </w:rPr>
-                  <m:t>i</m:t>
-                </m:r>
-              </m:sub>
-            </m:sSub>
-            <m:r>
-              <w:rPr>
-                <w:rFonts w:ascii="Cambria Math" w:hAnsi="Cambria Math"/>
-              </w:rPr>
-              <m:t xml:space="preserve">, </m:t>
-            </m:r>
-            <m:sSub>
-              <m:sSubPr>
-                <m:ctrlPr>
-                  <w:rPr>
-                    <w:rFonts w:ascii="Cambria Math" w:hAnsi="Cambria Math"/>
-                    <w:i/>
-                  </w:rPr>
-                </m:ctrlPr>
-              </m:sSubPr>
-              <m:e>
-                <m:r>
-                  <w:rPr>
-                    <w:rFonts w:ascii="Cambria Math" w:hAnsi="Cambria Math"/>
-                  </w:rPr>
-                  <m:t>d</m:t>
-                </m:r>
-              </m:e>
-              <m:sub>
-                <m:r>
-                  <w:rPr>
-                    <w:rFonts w:ascii="Cambria Math" w:hAnsi="Cambria Math"/>
-                    <w:lang w:val="en-US"/>
-                  </w:rPr>
-                  <m:t>j</m:t>
-                </m:r>
-              </m:sub>
-            </m:sSub>
-          </m:e>
-        </m:d>
-        <m:r>
-          <w:rPr>
-            <w:rFonts w:ascii="Cambria Math" w:hAnsi="Cambria Math"/>
-          </w:rPr>
-          <m:t xml:space="preserve">= </m:t>
-        </m:r>
-        <m:f>
-          <m:fPr>
-            <m:ctrlPr>
-              <w:rPr>
-                <w:rFonts w:ascii="Cambria Math" w:hAnsi="Cambria Math"/>
-                <w:i/>
-              </w:rPr>
-            </m:ctrlPr>
-          </m:fPr>
-          <m:num>
-            <m:nary>
-              <m:naryPr>
-                <m:chr m:val="∑"/>
-                <m:limLoc m:val="undOvr"/>
-                <m:ctrlPr>
-                  <w:rPr>
-                    <w:rFonts w:ascii="Cambria Math" w:hAnsi="Cambria Math"/>
-                    <w:i/>
-                  </w:rPr>
-                </m:ctrlPr>
-              </m:naryPr>
-              <m:sub>
-                <m:r>
-                  <w:rPr>
-                    <w:rFonts w:ascii="Cambria Math" w:hAnsi="Cambria Math"/>
-                  </w:rPr>
-                  <m:t>k=1</m:t>
-                </m:r>
-              </m:sub>
-              <m:sup>
-                <m:r>
-                  <w:rPr>
-                    <w:rFonts w:ascii="Cambria Math" w:hAnsi="Cambria Math"/>
-                  </w:rPr>
-                  <m:t>n</m:t>
-                </m:r>
-              </m:sup>
-              <m:e>
-                <m:r>
-                  <w:rPr>
-                    <w:rFonts w:ascii="Cambria Math" w:hAnsi="Cambria Math"/>
-                    <w:lang w:val="en-US"/>
-                  </w:rPr>
-                  <m:t>t</m:t>
-                </m:r>
-                <m:r>
-                  <w:rPr>
-                    <w:rFonts w:ascii="Cambria Math" w:hAnsi="Cambria Math"/>
-                  </w:rPr>
-                  <m:t>f_idf(</m:t>
-                </m:r>
-                <m:sSub>
-                  <m:sSubPr>
-                    <m:ctrlPr>
-                      <w:rPr>
-                        <w:rFonts w:ascii="Cambria Math" w:hAnsi="Cambria Math"/>
-                        <w:i/>
-                        <w:lang w:val="en-US"/>
-                      </w:rPr>
-                    </m:ctrlPr>
-                  </m:sSubPr>
-                  <m:e>
-                    <m:r>
-                      <w:rPr>
-                        <w:rFonts w:ascii="Cambria Math" w:hAnsi="Cambria Math"/>
-                        <w:lang w:val="en-US"/>
-                      </w:rPr>
-                      <m:t>d</m:t>
-                    </m:r>
-                  </m:e>
-                  <m:sub>
-                    <m:r>
-                      <w:rPr>
-                        <w:rFonts w:ascii="Cambria Math" w:hAnsi="Cambria Math"/>
-                        <w:lang w:val="en-US"/>
-                      </w:rPr>
-                      <m:t>i</m:t>
-                    </m:r>
-                  </m:sub>
-                </m:sSub>
-                <m:r>
-                  <w:rPr>
-                    <w:rFonts w:ascii="Cambria Math" w:hAnsi="Cambria Math"/>
-                  </w:rPr>
-                  <m:t>,k)×</m:t>
-                </m:r>
-                <m:r>
-                  <w:rPr>
-                    <w:rFonts w:ascii="Cambria Math" w:hAnsi="Cambria Math"/>
-                    <w:lang w:val="en-US"/>
-                  </w:rPr>
-                  <m:t>t</m:t>
-                </m:r>
-                <m:r>
-                  <w:rPr>
-                    <w:rFonts w:ascii="Cambria Math" w:hAnsi="Cambria Math"/>
-                  </w:rPr>
-                  <m:t>f_idf(</m:t>
-                </m:r>
-                <m:sSub>
-                  <m:sSubPr>
-                    <m:ctrlPr>
-                      <w:rPr>
-                        <w:rFonts w:ascii="Cambria Math" w:hAnsi="Cambria Math"/>
-                        <w:i/>
-                        <w:lang w:val="en-US"/>
-                      </w:rPr>
-                    </m:ctrlPr>
-                  </m:sSubPr>
-                  <m:e>
-                    <m:r>
-                      <w:rPr>
-                        <w:rFonts w:ascii="Cambria Math" w:hAnsi="Cambria Math"/>
-                        <w:lang w:val="en-US"/>
-                      </w:rPr>
-                      <m:t>d</m:t>
-                    </m:r>
-                  </m:e>
-                  <m:sub>
-                    <m:r>
-                      <w:rPr>
-                        <w:rFonts w:ascii="Cambria Math" w:hAnsi="Cambria Math"/>
-                        <w:lang w:val="en-US"/>
-                      </w:rPr>
-                      <m:t>j</m:t>
-                    </m:r>
-                  </m:sub>
-                </m:sSub>
-                <m:r>
-                  <w:rPr>
-                    <w:rFonts w:ascii="Cambria Math" w:hAnsi="Cambria Math"/>
-                  </w:rPr>
-                  <m:t>,k)</m:t>
-                </m:r>
-              </m:e>
-            </m:nary>
-          </m:num>
-          <m:den>
-            <m:rad>
-              <m:radPr>
-                <m:degHide m:val="1"/>
-                <m:ctrlPr>
-                  <w:rPr>
-                    <w:rFonts w:ascii="Cambria Math" w:hAnsi="Cambria Math"/>
-                    <w:i/>
-                  </w:rPr>
-                </m:ctrlPr>
-              </m:radPr>
-              <m:deg/>
-              <m:e>
-                <m:nary>
-                  <m:naryPr>
-                    <m:chr m:val="∑"/>
-                    <m:limLoc m:val="undOvr"/>
-                    <m:ctrlPr>
-                      <w:rPr>
-                        <w:rFonts w:ascii="Cambria Math" w:hAnsi="Cambria Math"/>
-                        <w:i/>
-                      </w:rPr>
-                    </m:ctrlPr>
-                  </m:naryPr>
-                  <m:sub>
-                    <m:r>
-                      <w:rPr>
-                        <w:rFonts w:ascii="Cambria Math" w:hAnsi="Cambria Math"/>
-                      </w:rPr>
-                      <m:t>k=1</m:t>
-                    </m:r>
-                  </m:sub>
-                  <m:sup>
-                    <m:r>
-                      <w:rPr>
-                        <w:rFonts w:ascii="Cambria Math" w:hAnsi="Cambria Math"/>
-                      </w:rPr>
-                      <m:t>n</m:t>
-                    </m:r>
-                  </m:sup>
-                  <m:e>
-                    <m:sSup>
-                      <m:sSupPr>
-                        <m:ctrlPr>
-                          <w:rPr>
-                            <w:rFonts w:ascii="Cambria Math" w:hAnsi="Cambria Math"/>
-                            <w:i/>
-                          </w:rPr>
-                        </m:ctrlPr>
-                      </m:sSupPr>
-                      <m:e>
-                        <m:r>
-                          <w:rPr>
-                            <w:rFonts w:ascii="Cambria Math" w:hAnsi="Cambria Math"/>
-                            <w:lang w:val="en-US"/>
-                          </w:rPr>
-                          <m:t>t</m:t>
-                        </m:r>
-                        <m:r>
-                          <w:rPr>
-                            <w:rFonts w:ascii="Cambria Math" w:hAnsi="Cambria Math"/>
-                          </w:rPr>
-                          <m:t>f_idf(</m:t>
-                        </m:r>
-                        <m:sSub>
-                          <m:sSubPr>
-                            <m:ctrlPr>
-                              <w:rPr>
-                                <w:rFonts w:ascii="Cambria Math" w:hAnsi="Cambria Math"/>
-                                <w:i/>
-                                <w:lang w:val="en-US"/>
-                              </w:rPr>
-                            </m:ctrlPr>
-                          </m:sSubPr>
-                          <m:e>
-                            <m:r>
-                              <w:rPr>
-                                <w:rFonts w:ascii="Cambria Math" w:hAnsi="Cambria Math"/>
-                                <w:lang w:val="en-US"/>
-                              </w:rPr>
-                              <m:t>d</m:t>
-                            </m:r>
-                          </m:e>
-                          <m:sub>
-                            <m:r>
-                              <w:rPr>
-                                <w:rFonts w:ascii="Cambria Math" w:hAnsi="Cambria Math"/>
-                                <w:lang w:val="en-US"/>
-                              </w:rPr>
-                              <m:t>i</m:t>
-                            </m:r>
-                          </m:sub>
-                        </m:sSub>
-                        <m:r>
-                          <w:rPr>
-                            <w:rFonts w:ascii="Cambria Math" w:hAnsi="Cambria Math"/>
-                          </w:rPr>
-                          <m:t>,k))</m:t>
-                        </m:r>
-                      </m:e>
-                      <m:sup>
-                        <m:r>
-                          <w:rPr>
-                            <w:rFonts w:ascii="Cambria Math" w:hAnsi="Cambria Math"/>
-                          </w:rPr>
-                          <m:t>2</m:t>
-                        </m:r>
-                      </m:sup>
-                    </m:sSup>
-                  </m:e>
-                </m:nary>
-              </m:e>
-            </m:rad>
-            <m:r>
-              <w:rPr>
-                <w:rFonts w:ascii="Cambria Math" w:hAnsi="Cambria Math"/>
-              </w:rPr>
-              <m:t xml:space="preserve"> × </m:t>
-            </m:r>
-            <m:rad>
-              <m:radPr>
-                <m:degHide m:val="1"/>
-                <m:ctrlPr>
-                  <w:rPr>
-                    <w:rFonts w:ascii="Cambria Math" w:hAnsi="Cambria Math"/>
-                    <w:i/>
-                  </w:rPr>
-                </m:ctrlPr>
-              </m:radPr>
-              <m:deg/>
-              <m:e>
-                <m:nary>
-                  <m:naryPr>
-                    <m:chr m:val="∑"/>
-                    <m:limLoc m:val="undOvr"/>
-                    <m:ctrlPr>
-                      <w:rPr>
-                        <w:rFonts w:ascii="Cambria Math" w:hAnsi="Cambria Math"/>
-                        <w:i/>
-                      </w:rPr>
-                    </m:ctrlPr>
-                  </m:naryPr>
-                  <m:sub>
-                    <m:r>
-                      <w:rPr>
-                        <w:rFonts w:ascii="Cambria Math" w:hAnsi="Cambria Math"/>
-                      </w:rPr>
-                      <m:t>k=1</m:t>
-                    </m:r>
-                  </m:sub>
-                  <m:sup>
-                    <m:r>
-                      <w:rPr>
-                        <w:rFonts w:ascii="Cambria Math" w:hAnsi="Cambria Math"/>
-                      </w:rPr>
-                      <m:t>n</m:t>
-                    </m:r>
-                  </m:sup>
-                  <m:e>
-                    <m:sSup>
-                      <m:sSupPr>
-                        <m:ctrlPr>
-                          <w:rPr>
-                            <w:rFonts w:ascii="Cambria Math" w:hAnsi="Cambria Math"/>
-                            <w:i/>
-                          </w:rPr>
-                        </m:ctrlPr>
-                      </m:sSupPr>
-                      <m:e>
-                        <m:r>
-                          <w:rPr>
-                            <w:rFonts w:ascii="Cambria Math" w:hAnsi="Cambria Math"/>
-                            <w:lang w:val="en-US"/>
-                          </w:rPr>
-                          <m:t>t</m:t>
-                        </m:r>
-                        <m:r>
-                          <w:rPr>
-                            <w:rFonts w:ascii="Cambria Math" w:hAnsi="Cambria Math"/>
-                          </w:rPr>
-                          <m:t>f_idf(</m:t>
-                        </m:r>
-                        <m:sSub>
-                          <m:sSubPr>
-                            <m:ctrlPr>
-                              <w:rPr>
-                                <w:rFonts w:ascii="Cambria Math" w:hAnsi="Cambria Math"/>
-                                <w:i/>
-                                <w:lang w:val="en-US"/>
-                              </w:rPr>
-                            </m:ctrlPr>
-                          </m:sSubPr>
-                          <m:e>
-                            <m:r>
-                              <w:rPr>
-                                <w:rFonts w:ascii="Cambria Math" w:hAnsi="Cambria Math"/>
-                                <w:lang w:val="en-US"/>
-                              </w:rPr>
-                              <m:t>d</m:t>
-                            </m:r>
-                          </m:e>
-                          <m:sub>
-                            <m:r>
-                              <w:rPr>
-                                <w:rFonts w:ascii="Cambria Math" w:hAnsi="Cambria Math"/>
-                                <w:lang w:val="en-US"/>
-                              </w:rPr>
-                              <m:t>j</m:t>
-                            </m:r>
-                          </m:sub>
-                        </m:sSub>
-                        <m:r>
-                          <w:rPr>
-                            <w:rFonts w:ascii="Cambria Math" w:hAnsi="Cambria Math"/>
-                          </w:rPr>
-                          <m:t>,k))</m:t>
-                        </m:r>
-                      </m:e>
-                      <m:sup>
-                        <m:r>
-                          <w:rPr>
-                            <w:rFonts w:ascii="Cambria Math" w:hAnsi="Cambria Math"/>
-                          </w:rPr>
-                          <m:t>2</m:t>
-                        </m:r>
-                      </m:sup>
-                    </m:sSup>
-                  </m:e>
-                </m:nary>
-              </m:e>
-            </m:rad>
-          </m:den>
-        </m:f>
-      </m:oMath>
-      <w:r>
-        <w:tab/>
-        <w:t xml:space="preserve"> (2.7)</w:t>
       </w:r>
     </w:p>
     <w:p>
@@ -24559,7 +24398,13 @@
         <w:t>о</w:t>
       </w:r>
       <w:r>
-        <w:t xml:space="preserve">кументы, вес которых меньше </w:t>
+        <w:t xml:space="preserve">кументы, вес которых </w:t>
+      </w:r>
+      <w:r>
+        <w:t>больше</w:t>
+      </w:r>
+      <w:r>
+        <w:t xml:space="preserve"> </w:t>
       </w:r>
       <w:proofErr w:type="spellStart"/>
       <w:r>
@@ -24658,7 +24503,7 @@
           <w:lang w:eastAsia="ru-RU"/>
         </w:rPr>
         <w:drawing>
-          <wp:inline distT="0" distB="0" distL="0" distR="0" wp14:anchorId="517D2EDC" wp14:editId="4A7B7FAB">
+          <wp:inline distT="0" distB="0" distL="0" distR="0" wp14:anchorId="3288BBDC" wp14:editId="429BA783">
             <wp:extent cx="5076825" cy="2305050"/>
             <wp:effectExtent l="0" t="0" r="9525" b="0"/>
             <wp:docPr id="1" name="Рисунок 1"/>
@@ -25838,7 +25683,7 @@
           <w:lang w:eastAsia="ru-RU"/>
         </w:rPr>
         <w:drawing>
-          <wp:inline distT="0" distB="0" distL="0" distR="0" wp14:anchorId="7EDDA37A" wp14:editId="17D56FCA">
+          <wp:inline distT="0" distB="0" distL="0" distR="0" wp14:anchorId="68761618" wp14:editId="153A77D4">
             <wp:extent cx="2767958" cy="1962150"/>
             <wp:effectExtent l="0" t="0" r="0" b="0"/>
             <wp:docPr id="25" name="Рисунок 25"/>
@@ -25936,7 +25781,7 @@
         </w:rPr>
         <w:lastRenderedPageBreak/>
         <w:drawing>
-          <wp:inline distT="0" distB="0" distL="0" distR="0" wp14:anchorId="722E6495" wp14:editId="78D59DEA">
+          <wp:inline distT="0" distB="0" distL="0" distR="0" wp14:anchorId="7F13C313" wp14:editId="342F9F8C">
             <wp:extent cx="2706901" cy="2305879"/>
             <wp:effectExtent l="0" t="0" r="0" b="0"/>
             <wp:docPr id="26" name="Рисунок 26"/>
@@ -26083,7 +25928,7 @@
           <w:lang w:eastAsia="ru-RU"/>
         </w:rPr>
         <w:drawing>
-          <wp:inline distT="0" distB="0" distL="0" distR="0" wp14:anchorId="36180887" wp14:editId="530BF9E2">
+          <wp:inline distT="0" distB="0" distL="0" distR="0" wp14:anchorId="22088A37" wp14:editId="3CAB16FA">
             <wp:extent cx="5076825" cy="2305050"/>
             <wp:effectExtent l="0" t="0" r="9525" b="0"/>
             <wp:docPr id="2" name="Рисунок 2"/>
@@ -26146,7 +25991,7 @@
         </w:rPr>
         <w:lastRenderedPageBreak/>
         <w:drawing>
-          <wp:inline distT="0" distB="0" distL="0" distR="0" wp14:anchorId="0D7E40F3" wp14:editId="3F8E68B1">
+          <wp:inline distT="0" distB="0" distL="0" distR="0" wp14:anchorId="0A9D5B1A" wp14:editId="51BCA599">
             <wp:extent cx="4333922" cy="3467138"/>
             <wp:effectExtent l="0" t="0" r="9525" b="0"/>
             <wp:docPr id="10" name="Объект 4"/>
@@ -27645,16 +27490,6 @@
     <w:p>
       <w:pPr>
         <w:ind w:firstLine="0"/>
-      </w:pPr>
-    </w:p>
-    <w:p>
-      <w:pPr>
-        <w:ind w:firstLine="0"/>
-      </w:pPr>
-    </w:p>
-    <w:p>
-      <w:pPr>
-        <w:ind w:firstLine="0"/>
         <w:rPr>
           <w:lang w:val="en-US"/>
         </w:rPr>
@@ -27683,7 +27518,13 @@
         <w:t xml:space="preserve">. </w:t>
       </w:r>
       <w:r>
-        <w:t>Определяем группу выбранного документа по формуле (2.</w:t>
+        <w:t>Определяем</w:t>
+      </w:r>
+      <w:r>
+        <w:t xml:space="preserve"> группу выбранного документа в соответствии с </w:t>
+      </w:r>
+      <w:r>
+        <w:t>(2.</w:t>
       </w:r>
       <w:r>
         <w:t>3</w:t>
@@ -27698,7 +27539,13 @@
         <w:t xml:space="preserve"> все до</w:t>
       </w:r>
       <w:r>
-        <w:t xml:space="preserve">кументы, вес которых меньше </w:t>
+        <w:t xml:space="preserve">кументы, вес которых </w:t>
+      </w:r>
+      <w:r>
+        <w:t>больше</w:t>
+      </w:r>
+      <w:r>
+        <w:t xml:space="preserve"> </w:t>
       </w:r>
       <w:proofErr w:type="spellStart"/>
       <w:r>
@@ -27722,6 +27569,25 @@
       </w:r>
       <w:r>
         <w:t>:</w:t>
+      </w:r>
+    </w:p>
+    <w:p>
+      <w:pPr>
+        <w:ind w:left="708" w:firstLine="1"/>
+      </w:pPr>
+    </w:p>
+    <w:p>
+      <w:r>
+        <w:lastRenderedPageBreak/>
+        <w:t xml:space="preserve">В таблице (2.5) представлены значения </w:t>
+      </w:r>
+      <w:proofErr w:type="spellStart"/>
+      <w:r>
+        <w:t>растояний</w:t>
+      </w:r>
+      <w:proofErr w:type="spellEnd"/>
+      <w:r>
+        <w:t xml:space="preserve"> между документами и центрами групп.</w:t>
       </w:r>
     </w:p>
     <w:p>
@@ -27732,7 +27598,6 @@
         <w:ind w:left="708" w:firstLine="1"/>
       </w:pPr>
       <w:r>
-        <w:lastRenderedPageBreak/>
         <w:tab/>
       </w:r>
       <w:r>
@@ -27748,7 +27613,7 @@
         <w:jc w:val="center"/>
       </w:pPr>
       <w:r>
-        <w:t>Результат классификации</w:t>
+        <w:t>Расстояния между документами и центрами групп</w:t>
       </w:r>
     </w:p>
     <w:tbl>
@@ -28149,6 +28014,9 @@
     <w:p>
       <w:pPr>
         <w:ind w:left="708" w:firstLine="1"/>
+        <w:rPr>
+          <w:i/>
+        </w:rPr>
       </w:pPr>
       <w:r>
         <w:t xml:space="preserve">Для примера пусть </w:t>
@@ -28193,106 +28061,338 @@
     <w:p>
       <w:pPr>
         <w:ind w:left="708" w:firstLine="1"/>
-      </w:pPr>
-    </w:p>
+        <w:rPr>
+          <w:i/>
+        </w:rPr>
+      </w:pPr>
+    </w:p>
+    <w:p>
+      <w:r>
+        <w:t>В таблице (2.4</w:t>
+      </w:r>
+      <w:r>
+        <w:t>)</w:t>
+      </w:r>
+      <w:r>
+        <w:t xml:space="preserve"> показано итоговое распределение документов между группами</w:t>
+      </w:r>
+      <w:r>
+        <w:t xml:space="preserve"> </w:t>
+      </w:r>
+    </w:p>
+    <w:p>
+      <w:pPr>
+        <w:jc w:val="right"/>
+      </w:pPr>
+      <w:r>
+        <w:t>Таблица 2.6</w:t>
+      </w:r>
+    </w:p>
+    <w:p>
+      <w:pPr>
+        <w:jc w:val="center"/>
+      </w:pPr>
+      <w:r>
+        <w:t>Итоговое распределение документов между группами</w:t>
+      </w:r>
+    </w:p>
+    <w:tbl>
+      <w:tblPr>
+        <w:tblStyle w:val="af2"/>
+        <w:tblW w:w="7230" w:type="dxa"/>
+        <w:jc w:val="center"/>
+        <w:tblLook w:val="04A0" w:firstRow="1" w:lastRow="0" w:firstColumn="1" w:lastColumn="0" w:noHBand="0" w:noVBand="1"/>
+      </w:tblPr>
+      <w:tblGrid>
+        <w:gridCol w:w="1985"/>
+        <w:gridCol w:w="2552"/>
+        <w:gridCol w:w="2693"/>
+      </w:tblGrid>
+      <w:tr>
+        <w:trPr>
+          <w:trHeight w:val="1057"/>
+          <w:jc w:val="center"/>
+        </w:trPr>
+        <w:tc>
+          <w:tcPr>
+            <w:tcW w:w="1985" w:type="dxa"/>
+            <w:vAlign w:val="center"/>
+          </w:tcPr>
+          <w:p>
+            <w:pPr>
+              <w:ind w:firstLine="0"/>
+              <w:jc w:val="center"/>
+            </w:pPr>
+            <w:r>
+              <w:t>Название документа</w:t>
+            </w:r>
+          </w:p>
+        </w:tc>
+        <w:tc>
+          <w:tcPr>
+            <w:tcW w:w="2552" w:type="dxa"/>
+            <w:vAlign w:val="center"/>
+          </w:tcPr>
+          <w:p>
+            <w:pPr>
+              <w:ind w:firstLine="0"/>
+              <w:jc w:val="center"/>
+            </w:pPr>
+            <w:r>
+              <w:t>Группа</w:t>
+            </w:r>
+          </w:p>
+        </w:tc>
+        <w:tc>
+          <w:tcPr>
+            <w:tcW w:w="2693" w:type="dxa"/>
+            <w:vAlign w:val="center"/>
+          </w:tcPr>
+          <w:p>
+            <w:pPr>
+              <w:ind w:firstLine="0"/>
+              <w:jc w:val="center"/>
+            </w:pPr>
+            <w:r>
+              <w:t>Расстояние до центра группы</w:t>
+            </w:r>
+          </w:p>
+        </w:tc>
+      </w:tr>
+      <w:tr>
+        <w:trPr>
+          <w:trHeight w:val="528"/>
+          <w:jc w:val="center"/>
+        </w:trPr>
+        <w:tc>
+          <w:tcPr>
+            <w:tcW w:w="1985" w:type="dxa"/>
+            <w:vAlign w:val="center"/>
+          </w:tcPr>
+          <w:p>
+            <w:pPr>
+              <w:ind w:firstLine="0"/>
+              <w:jc w:val="center"/>
+            </w:pPr>
+            <w:r>
+              <w:t>Зачет.txt</w:t>
+            </w:r>
+          </w:p>
+        </w:tc>
+        <w:tc>
+          <w:tcPr>
+            <w:tcW w:w="2552" w:type="dxa"/>
+            <w:vAlign w:val="center"/>
+          </w:tcPr>
+          <w:p>
+            <w:pPr>
+              <w:ind w:firstLine="0"/>
+              <w:jc w:val="center"/>
+            </w:pPr>
+            <w:r>
+              <w:t>«Зачет»</w:t>
+            </w:r>
+          </w:p>
+        </w:tc>
+        <w:tc>
+          <w:tcPr>
+            <w:tcW w:w="2693" w:type="dxa"/>
+            <w:vAlign w:val="center"/>
+          </w:tcPr>
+          <w:p>
+            <w:pPr>
+              <w:ind w:firstLine="0"/>
+              <w:jc w:val="center"/>
+              <w:rPr>
+                <w:lang w:val="en-US"/>
+              </w:rPr>
+            </w:pPr>
+            <w:r>
+              <w:t>0,</w:t>
+            </w:r>
+            <w:r>
+              <w:rPr>
+                <w:lang w:val="en-US"/>
+              </w:rPr>
+              <w:t>1</w:t>
+            </w:r>
+          </w:p>
+        </w:tc>
+      </w:tr>
+      <w:tr>
+        <w:trPr>
+          <w:trHeight w:val="528"/>
+          <w:jc w:val="center"/>
+        </w:trPr>
+        <w:tc>
+          <w:tcPr>
+            <w:tcW w:w="1985" w:type="dxa"/>
+            <w:vAlign w:val="center"/>
+          </w:tcPr>
+          <w:p>
+            <w:pPr>
+              <w:ind w:firstLine="0"/>
+              <w:jc w:val="center"/>
+            </w:pPr>
+            <w:r>
+              <w:t>Компьютер.txt</w:t>
+            </w:r>
+          </w:p>
+        </w:tc>
+        <w:tc>
+          <w:tcPr>
+            <w:tcW w:w="2552" w:type="dxa"/>
+            <w:vAlign w:val="center"/>
+          </w:tcPr>
+          <w:p>
+            <w:pPr>
+              <w:ind w:firstLine="0"/>
+              <w:jc w:val="center"/>
+            </w:pPr>
+            <w:r>
+              <w:t>«Техника»</w:t>
+            </w:r>
+          </w:p>
+        </w:tc>
+        <w:tc>
+          <w:tcPr>
+            <w:tcW w:w="2693" w:type="dxa"/>
+            <w:vAlign w:val="center"/>
+          </w:tcPr>
+          <w:p>
+            <w:pPr>
+              <w:ind w:firstLine="0"/>
+              <w:jc w:val="center"/>
+              <w:rPr>
+                <w:lang w:val="en-US"/>
+              </w:rPr>
+            </w:pPr>
+            <w:r>
+              <w:t>0,</w:t>
+            </w:r>
+            <w:r>
+              <w:t>1</w:t>
+            </w:r>
+            <w:r>
+              <w:rPr>
+                <w:lang w:val="en-US"/>
+              </w:rPr>
+              <w:t>8</w:t>
+            </w:r>
+          </w:p>
+        </w:tc>
+      </w:tr>
+      <w:tr>
+        <w:trPr>
+          <w:trHeight w:val="528"/>
+          <w:jc w:val="center"/>
+        </w:trPr>
+        <w:tc>
+          <w:tcPr>
+            <w:tcW w:w="1985" w:type="dxa"/>
+            <w:vAlign w:val="center"/>
+          </w:tcPr>
+          <w:p>
+            <w:pPr>
+              <w:ind w:firstLine="0"/>
+              <w:jc w:val="center"/>
+            </w:pPr>
+            <w:r>
+              <w:t>Костюм.txt</w:t>
+            </w:r>
+          </w:p>
+        </w:tc>
+        <w:tc>
+          <w:tcPr>
+            <w:tcW w:w="2552" w:type="dxa"/>
+            <w:vAlign w:val="center"/>
+          </w:tcPr>
+          <w:p>
+            <w:pPr>
+              <w:ind w:firstLine="0"/>
+              <w:jc w:val="center"/>
+            </w:pPr>
+            <w:r>
+              <w:t>«Костюм»</w:t>
+            </w:r>
+          </w:p>
+        </w:tc>
+        <w:tc>
+          <w:tcPr>
+            <w:tcW w:w="2693" w:type="dxa"/>
+            <w:vAlign w:val="center"/>
+          </w:tcPr>
+          <w:p>
+            <w:pPr>
+              <w:ind w:firstLine="0"/>
+              <w:jc w:val="center"/>
+            </w:pPr>
+            <w:r>
+              <w:t>0</w:t>
+            </w:r>
+          </w:p>
+        </w:tc>
+      </w:tr>
+      <w:tr>
+        <w:trPr>
+          <w:trHeight w:val="512"/>
+          <w:jc w:val="center"/>
+        </w:trPr>
+        <w:tc>
+          <w:tcPr>
+            <w:tcW w:w="1985" w:type="dxa"/>
+            <w:vAlign w:val="center"/>
+          </w:tcPr>
+          <w:p>
+            <w:pPr>
+              <w:ind w:firstLine="0"/>
+              <w:jc w:val="center"/>
+            </w:pPr>
+            <w:r>
+              <w:t>Починил.txt</w:t>
+            </w:r>
+          </w:p>
+        </w:tc>
+        <w:tc>
+          <w:tcPr>
+            <w:tcW w:w="2552" w:type="dxa"/>
+            <w:vAlign w:val="center"/>
+          </w:tcPr>
+          <w:p>
+            <w:pPr>
+              <w:ind w:firstLine="0"/>
+              <w:jc w:val="center"/>
+            </w:pPr>
+            <w:r>
+              <w:t>«Техника»</w:t>
+            </w:r>
+          </w:p>
+        </w:tc>
+        <w:tc>
+          <w:tcPr>
+            <w:tcW w:w="2693" w:type="dxa"/>
+            <w:vAlign w:val="center"/>
+          </w:tcPr>
+          <w:p>
+            <w:pPr>
+              <w:ind w:firstLine="0"/>
+              <w:jc w:val="center"/>
+            </w:pPr>
+            <w:r>
+              <w:t>0</w:t>
+            </w:r>
+          </w:p>
+        </w:tc>
+      </w:tr>
+    </w:tbl>
     <w:p>
       <w:pPr>
         <w:ind w:left="708" w:firstLine="1"/>
       </w:pPr>
-      <w:r>
-        <w:t>Из таблицы (2.3)</w:t>
-      </w:r>
-      <w:r>
-        <w:t xml:space="preserve"> наглядно виден класс, </w:t>
-      </w:r>
-      <w:proofErr w:type="spellStart"/>
-      <w:r>
-        <w:t>соответствуюий</w:t>
-      </w:r>
-      <w:proofErr w:type="spellEnd"/>
-      <w:r>
-        <w:t xml:space="preserve"> каждому документу:</w:t>
-      </w:r>
-    </w:p>
-    <w:p>
-      <w:pPr>
-        <w:ind w:left="708" w:firstLine="1"/>
-      </w:pPr>
-      <w:r>
-        <w:t>Зачет.txt</w:t>
-      </w:r>
-      <w:r>
-        <w:t xml:space="preserve"> – Группа «</w:t>
-      </w:r>
-      <w:r>
-        <w:t>Зачет</w:t>
-      </w:r>
-      <w:r>
-        <w:t>»</w:t>
-      </w:r>
-    </w:p>
-    <w:p>
-      <w:pPr>
-        <w:ind w:left="708" w:firstLine="1"/>
-      </w:pPr>
-      <w:r>
-        <w:t>Компьютер.txt</w:t>
-      </w:r>
-      <w:r>
-        <w:t xml:space="preserve"> - Группа «</w:t>
-      </w:r>
-      <w:r>
-        <w:t>Техника</w:t>
-      </w:r>
-      <w:r>
-        <w:t>»</w:t>
-      </w:r>
-    </w:p>
-    <w:p>
-      <w:pPr>
-        <w:ind w:left="708" w:firstLine="1"/>
-      </w:pPr>
-      <w:r>
-        <w:t>Починил.txt</w:t>
-      </w:r>
-      <w:r>
-        <w:t xml:space="preserve"> - Группа «</w:t>
-      </w:r>
-      <w:r>
-        <w:t>Техника</w:t>
-      </w:r>
-      <w:r>
-        <w:t>»</w:t>
-      </w:r>
-    </w:p>
-    <w:p>
-      <w:r>
-        <w:t>Костюм</w:t>
-      </w:r>
-      <w:r>
-        <w:t>.txt</w:t>
-      </w:r>
-      <w:r>
-        <w:t xml:space="preserve"> - Группа «</w:t>
-      </w:r>
-      <w:r>
-        <w:t>Костюм</w:t>
-      </w:r>
-      <w:r>
-        <w:t>»</w:t>
-      </w:r>
-    </w:p>
-    <w:p>
-      <w:pPr>
-        <w:ind w:left="708" w:firstLine="1"/>
-      </w:pPr>
-    </w:p>
-    <w:p>
-      <w:pPr>
-        <w:ind w:left="708" w:firstLine="1"/>
-      </w:pPr>
-      <w:r>
-        <w:t xml:space="preserve">Так как все не нулевые значения больше </w:t>
+    </w:p>
+    <w:p>
+      <w:r>
+        <w:t xml:space="preserve">Из таблицы (2.6) видно, что все документы отдалены от центров своих групп на расстояние, не превышающее </w:t>
       </w:r>
       <w:proofErr w:type="spellStart"/>
       <w:r>
@@ -28312,14 +28412,16 @@
       </w:r>
       <w:proofErr w:type="spellEnd"/>
       <w:r>
-        <w:rPr>
-          <w:i/>
-        </w:rPr>
-        <w:t xml:space="preserve">, </w:t>
-      </w:r>
-      <w:r>
-        <w:t>то в группу «Прочее» ничего не попадает.</w:t>
-      </w:r>
+        <w:t>. Следовательно, в группу «Прочее» не попадает ни один документ</w:t>
+      </w:r>
+      <w:r>
+        <w:t>.</w:t>
+      </w:r>
+    </w:p>
+    <w:p>
+      <w:pPr>
+        <w:ind w:left="708" w:firstLine="1"/>
+      </w:pPr>
     </w:p>
     <w:p>
       <w:pPr>
@@ -28790,16 +28892,8 @@
         <w:rPr>
           <w:lang w:val="en-US"/>
         </w:rPr>
-        <w:t>.</w:t>
-      </w:r>
-      <w:proofErr w:type="spellStart"/>
-      <w:r>
-        <w:rPr>
-          <w:lang w:val="en-US"/>
-        </w:rPr>
-        <w:t>docx</w:t>
-      </w:r>
-      <w:proofErr w:type="spellEnd"/>
+        <w:t>.docx</w:t>
+      </w:r>
     </w:p>
     <w:p>
       <w:pPr>
@@ -28892,7 +28986,7 @@
         </w:rPr>
         <w:lastRenderedPageBreak/>
         <w:drawing>
-          <wp:inline distT="0" distB="0" distL="0" distR="0" wp14:anchorId="555333E7" wp14:editId="73FB0A71">
+          <wp:inline distT="0" distB="0" distL="0" distR="0" wp14:anchorId="4D29BE6A" wp14:editId="557ACE8F">
             <wp:extent cx="4032319" cy="3886200"/>
             <wp:effectExtent l="0" t="0" r="6350" b="0"/>
             <wp:docPr id="3" name="Рисунок 3"/>
@@ -29005,7 +29099,7 @@
         </w:rPr>
         <w:lastRenderedPageBreak/>
         <w:drawing>
-          <wp:inline distT="0" distB="0" distL="0" distR="0" wp14:anchorId="00CC95FA" wp14:editId="43A2544A">
+          <wp:inline distT="0" distB="0" distL="0" distR="0" wp14:anchorId="63532CEC" wp14:editId="08EF45EF">
             <wp:extent cx="3150924" cy="3019425"/>
             <wp:effectExtent l="0" t="0" r="0" b="0"/>
             <wp:docPr id="9" name="Рисунок 9"/>
@@ -29098,7 +29192,7 @@
           <w:lang w:eastAsia="ru-RU"/>
         </w:rPr>
         <w:drawing>
-          <wp:inline distT="0" distB="0" distL="0" distR="0" wp14:anchorId="458864C3" wp14:editId="1C8E75E4">
+          <wp:inline distT="0" distB="0" distL="0" distR="0" wp14:anchorId="5E5AA063" wp14:editId="55C7E981">
             <wp:extent cx="3209925" cy="3081321"/>
             <wp:effectExtent l="0" t="0" r="0" b="5080"/>
             <wp:docPr id="11" name="Рисунок 11"/>
@@ -29208,7 +29302,7 @@
         </w:rPr>
         <w:lastRenderedPageBreak/>
         <w:drawing>
-          <wp:inline distT="0" distB="0" distL="0" distR="0" wp14:anchorId="204D78A2" wp14:editId="5719994B">
+          <wp:inline distT="0" distB="0" distL="0" distR="0" wp14:anchorId="7155D725" wp14:editId="052BAC1E">
             <wp:extent cx="4000500" cy="3859457"/>
             <wp:effectExtent l="0" t="0" r="0" b="8255"/>
             <wp:docPr id="12" name="Рисунок 12"/>
@@ -29354,7 +29448,7 @@
         </w:rPr>
         <w:lastRenderedPageBreak/>
         <w:drawing>
-          <wp:inline distT="0" distB="0" distL="0" distR="0" wp14:anchorId="0C1AC62A" wp14:editId="7A30ECA8">
+          <wp:inline distT="0" distB="0" distL="0" distR="0" wp14:anchorId="7776B02B" wp14:editId="1F516772">
             <wp:extent cx="3161665" cy="3044942"/>
             <wp:effectExtent l="0" t="0" r="635" b="3175"/>
             <wp:docPr id="17" name="Рисунок 17"/>
@@ -29453,7 +29547,7 @@
           <w:lang w:eastAsia="ru-RU"/>
         </w:rPr>
         <w:drawing>
-          <wp:inline distT="0" distB="0" distL="0" distR="0" wp14:anchorId="41F3DA19" wp14:editId="4302CEAB">
+          <wp:inline distT="0" distB="0" distL="0" distR="0" wp14:anchorId="10FA43C7" wp14:editId="6C06E815">
             <wp:extent cx="3530113" cy="3399790"/>
             <wp:effectExtent l="0" t="0" r="0" b="0"/>
             <wp:docPr id="19" name="Рисунок 19"/>
@@ -29556,7 +29650,7 @@
         </w:rPr>
         <w:lastRenderedPageBreak/>
         <w:drawing>
-          <wp:inline distT="0" distB="0" distL="0" distR="0" wp14:anchorId="5DBF4AF0" wp14:editId="0EAACAB5">
+          <wp:inline distT="0" distB="0" distL="0" distR="0" wp14:anchorId="60024FB5" wp14:editId="53B8CA1D">
             <wp:extent cx="3333750" cy="3210673"/>
             <wp:effectExtent l="0" t="0" r="0" b="8890"/>
             <wp:docPr id="21" name="Рисунок 21"/>
@@ -29665,7 +29759,7 @@
           <w:lang w:eastAsia="ru-RU"/>
         </w:rPr>
         <w:drawing>
-          <wp:inline distT="0" distB="0" distL="0" distR="0" wp14:anchorId="492F3C59" wp14:editId="342AFDD2">
+          <wp:inline distT="0" distB="0" distL="0" distR="0" wp14:anchorId="732EA1EF" wp14:editId="5F074123">
             <wp:extent cx="3867038" cy="3724275"/>
             <wp:effectExtent l="0" t="0" r="635" b="0"/>
             <wp:docPr id="22" name="Рисунок 22"/>
@@ -29772,7 +29866,7 @@
         </w:rPr>
         <w:lastRenderedPageBreak/>
         <w:drawing>
-          <wp:inline distT="0" distB="0" distL="0" distR="0" wp14:anchorId="705832CF" wp14:editId="02A22105">
+          <wp:inline distT="0" distB="0" distL="0" distR="0" wp14:anchorId="345ACA89" wp14:editId="1A18B60D">
             <wp:extent cx="3867150" cy="3724610"/>
             <wp:effectExtent l="0" t="0" r="0" b="9525"/>
             <wp:docPr id="23" name="Рисунок 23"/>
@@ -29909,7 +30003,7 @@
         </w:rPr>
         <w:lastRenderedPageBreak/>
         <w:drawing>
-          <wp:inline distT="0" distB="0" distL="0" distR="0" wp14:anchorId="20D96CFF" wp14:editId="5037449C">
+          <wp:inline distT="0" distB="0" distL="0" distR="0" wp14:anchorId="410CC0C1" wp14:editId="214B7026">
             <wp:extent cx="4825238" cy="4657090"/>
             <wp:effectExtent l="0" t="0" r="0" b="0"/>
             <wp:docPr id="5" name="Рисунок 5"/>
@@ -30022,7 +30116,7 @@
         </w:rPr>
         <w:lastRenderedPageBreak/>
         <w:drawing>
-          <wp:inline distT="0" distB="0" distL="0" distR="0" wp14:anchorId="734FFA92" wp14:editId="5E4CB470">
+          <wp:inline distT="0" distB="0" distL="0" distR="0" wp14:anchorId="661A38F2" wp14:editId="17077F46">
             <wp:extent cx="4983141" cy="4809490"/>
             <wp:effectExtent l="0" t="0" r="8255" b="0"/>
             <wp:docPr id="6" name="Рисунок 6"/>
@@ -30165,7 +30259,7 @@
         </w:rPr>
         <w:lastRenderedPageBreak/>
         <w:drawing>
-          <wp:inline distT="0" distB="0" distL="0" distR="0" wp14:anchorId="3FB32134" wp14:editId="560D8CAC">
+          <wp:inline distT="0" distB="0" distL="0" distR="0" wp14:anchorId="15AA4E5D" wp14:editId="418D0686">
             <wp:extent cx="5159086" cy="4610100"/>
             <wp:effectExtent l="0" t="0" r="3810" b="0"/>
             <wp:docPr id="7" name="Рисунок 7"/>
@@ -31244,36 +31338,34 @@
         <w:t xml:space="preserve">Разместить </w:t>
       </w:r>
       <w:r>
-        <w:rPr>
+        <w:t>15</w:t>
+      </w:r>
+      <w:r>
+        <w:t xml:space="preserve"> файлов</w:t>
+      </w:r>
+      <w:r>
+        <w:t>, с количеством слов</w:t>
+      </w:r>
+      <w:r>
+        <w:t xml:space="preserve"> в диапазоне </w:t>
+      </w:r>
+      <w:r>
+        <w:t>5000</w:t>
+      </w:r>
+      <w:r>
+        <w:t xml:space="preserve"> ≤ </w:t>
+      </w:r>
+      <w:r>
+        <w:rPr>
+          <w:i/>
           <w:lang w:val="en-US"/>
         </w:rPr>
         <w:t>N</w:t>
       </w:r>
       <w:r>
-        <w:t xml:space="preserve"> файлов</w:t>
-      </w:r>
-      <w:r>
-        <w:t>, с количеством слов</w:t>
-      </w:r>
-      <w:r>
-        <w:t xml:space="preserve"> в диапазоне </w:t>
-      </w:r>
-      <w:r>
-        <w:t>5000</w:t>
-      </w:r>
-      <w:r>
         <w:t xml:space="preserve"> ≤ </w:t>
       </w:r>
       <w:r>
-        <w:rPr>
-          <w:lang w:val="en-US"/>
-        </w:rPr>
-        <w:t>N</w:t>
-      </w:r>
-      <w:r>
-        <w:t xml:space="preserve"> ≤ </w:t>
-      </w:r>
-      <w:r>
         <w:t>35000</w:t>
       </w:r>
       <w:r>
@@ -31299,6 +31391,7 @@
       </w:r>
       <w:r>
         <w:rPr>
+          <w:i/>
           <w:lang w:val="en-US"/>
         </w:rPr>
         <w:t>N</w:t>
@@ -31788,7 +31881,7 @@
           <w:lang w:eastAsia="ru-RU"/>
         </w:rPr>
         <w:drawing>
-          <wp:inline distT="0" distB="0" distL="0" distR="0" wp14:anchorId="60DA98F2" wp14:editId="3D2A5C6C">
+          <wp:inline distT="0" distB="0" distL="0" distR="0" wp14:anchorId="5A401A1F" wp14:editId="6836F020">
             <wp:extent cx="4886325" cy="3164619"/>
             <wp:effectExtent l="0" t="0" r="9525" b="17145"/>
             <wp:docPr id="8" name="Диаграмма 8"/>
@@ -31936,7 +32029,7 @@
           <w:lang w:eastAsia="ru-RU"/>
         </w:rPr>
         <w:drawing>
-          <wp:inline distT="0" distB="0" distL="0" distR="0" wp14:anchorId="1D287347" wp14:editId="33DB2EAE">
+          <wp:inline distT="0" distB="0" distL="0" distR="0" wp14:anchorId="1EA6E5CD" wp14:editId="03CAABB7">
             <wp:extent cx="5940425" cy="3704590"/>
             <wp:effectExtent l="0" t="0" r="3175" b="0"/>
             <wp:docPr id="27" name="Рисунок 27"/>
@@ -32001,7 +32094,14 @@
         <w:rPr>
           <w:color w:val="auto"/>
         </w:rPr>
-        <w:t>Анализируя величину R</w:t>
+        <w:t xml:space="preserve">Анализируя величину </w:t>
+      </w:r>
+      <w:r>
+        <w:rPr>
+          <w:i/>
+          <w:color w:val="auto"/>
+        </w:rPr>
+        <w:t>R</w:t>
       </w:r>
       <w:r>
         <w:rPr>
@@ -32015,6 +32115,12 @@
           <w:color w:val="auto"/>
         </w:rPr>
         <w:t xml:space="preserve"> для каждой линии тренда, можно сделать вывод, что наиболее подходящей аппроксимирующей функцией является полином степени 3.</w:t>
+      </w:r>
+      <w:r>
+        <w:rPr>
+          <w:color w:val="auto"/>
+        </w:rPr>
+        <w:t xml:space="preserve"> Однако старшие аргументы этой зависимости близки к нулю, следовательно, сама зависимость вырождается в линейную.</w:t>
       </w:r>
     </w:p>
     <w:p>
@@ -32111,20 +32217,32 @@
     </w:p>
     <w:p>
       <w:r>
-        <w:t xml:space="preserve">Разместить </w:t>
-      </w:r>
-      <w:r>
-        <w:rPr>
+        <w:t>Выполнить кластеризацию</w:t>
+      </w:r>
+      <w:r>
+        <w:t xml:space="preserve"> </w:t>
+      </w:r>
+      <w:r>
+        <w:rPr>
+          <w:i/>
           <w:lang w:val="en-US"/>
         </w:rPr>
         <w:t>N</w:t>
       </w:r>
       <w:r>
-        <w:t xml:space="preserve"> файлов в диапазоне </w:t>
+        <w:t xml:space="preserve"> файлов </w:t>
+      </w:r>
+      <w:proofErr w:type="gramStart"/>
+      <w:r>
+        <w:t>(</w:t>
+      </w:r>
+      <w:r>
+        <w:t xml:space="preserve"> </w:t>
       </w:r>
       <w:r>
         <w:t>5</w:t>
       </w:r>
+      <w:proofErr w:type="gramEnd"/>
       <w:r>
         <w:t xml:space="preserve"> ≤ </w:t>
       </w:r>
@@ -32156,16 +32274,26 @@
         <w:t>5</w:t>
       </w:r>
       <w:r>
+        <w:t>)</w:t>
+      </w:r>
+      <w:r>
         <w:t xml:space="preserve">. При каждом фиксированном </w:t>
       </w:r>
       <w:r>
         <w:rPr>
+          <w:i/>
           <w:lang w:val="en-US"/>
         </w:rPr>
         <w:t>N</w:t>
       </w:r>
       <w:r>
         <w:t xml:space="preserve"> алгоритм отрабатывает 100 раз.</w:t>
+      </w:r>
+      <w:r>
+        <w:t xml:space="preserve"> Число слов в </w:t>
+      </w:r>
+      <w:r>
+        <w:t>каждом файле – 15000.</w:t>
       </w:r>
     </w:p>
     <w:p/>
@@ -32546,7 +32674,7 @@
         </w:rPr>
         <w:lastRenderedPageBreak/>
         <w:drawing>
-          <wp:inline distT="0" distB="0" distL="0" distR="0" wp14:anchorId="7A9A926A" wp14:editId="16EFD81C">
+          <wp:inline distT="0" distB="0" distL="0" distR="0" wp14:anchorId="112A2E7A" wp14:editId="1A45AB21">
             <wp:extent cx="4905375" cy="3438525"/>
             <wp:effectExtent l="0" t="0" r="9525" b="9525"/>
             <wp:docPr id="28" name="Диаграмма 28"/>
@@ -32691,7 +32819,7 @@
         </w:rPr>
         <w:lastRenderedPageBreak/>
         <w:drawing>
-          <wp:inline distT="0" distB="0" distL="0" distR="0" wp14:anchorId="0A42575B" wp14:editId="2E1E05D7">
+          <wp:inline distT="0" distB="0" distL="0" distR="0" wp14:anchorId="7DC2DC4A" wp14:editId="3789F1C7">
             <wp:extent cx="5940425" cy="3663950"/>
             <wp:effectExtent l="0" t="0" r="3175" b="0"/>
             <wp:docPr id="32" name="Рисунок 32"/>
@@ -32867,13 +32995,13 @@
     </w:p>
     <w:p>
       <w:r>
-        <w:t xml:space="preserve">Разместить </w:t>
-      </w:r>
-      <w:r>
-        <w:rPr>
-          <w:lang w:val="en-US"/>
-        </w:rPr>
-        <w:t>N</w:t>
+        <w:t>Классифицировать</w:t>
+      </w:r>
+      <w:r>
+        <w:t xml:space="preserve"> </w:t>
+      </w:r>
+      <w:r>
+        <w:t>15</w:t>
       </w:r>
       <w:r>
         <w:t xml:space="preserve"> файлов</w:t>
@@ -33424,7 +33552,7 @@
           <w:lang w:eastAsia="ru-RU"/>
         </w:rPr>
         <w:drawing>
-          <wp:inline distT="0" distB="0" distL="0" distR="0" wp14:anchorId="50D2E365" wp14:editId="456A6ECF">
+          <wp:inline distT="0" distB="0" distL="0" distR="0" wp14:anchorId="420D328A" wp14:editId="0F58AA68">
             <wp:extent cx="4960454" cy="3380546"/>
             <wp:effectExtent l="0" t="0" r="12065" b="10795"/>
             <wp:docPr id="34" name="Диаграмма 34"/>
@@ -33579,7 +33707,7 @@
           <w:lang w:eastAsia="ru-RU"/>
         </w:rPr>
         <w:drawing>
-          <wp:inline distT="0" distB="0" distL="0" distR="0" wp14:anchorId="1F29E23A" wp14:editId="24D89B8C">
+          <wp:inline distT="0" distB="0" distL="0" distR="0" wp14:anchorId="578E1C31" wp14:editId="01DC576D">
             <wp:extent cx="5940425" cy="3749040"/>
             <wp:effectExtent l="0" t="0" r="3175" b="3810"/>
             <wp:docPr id="36" name="Рисунок 36"/>
@@ -33764,10 +33892,14 @@
     </w:p>
     <w:p>
       <w:r>
-        <w:t xml:space="preserve">Разместить </w:t>
-      </w:r>
-      <w:r>
-        <w:rPr>
+        <w:t>Выполнить классификацию</w:t>
+      </w:r>
+      <w:r>
+        <w:t xml:space="preserve"> </w:t>
+      </w:r>
+      <w:r>
+        <w:rPr>
+          <w:i/>
           <w:lang w:val="en-US"/>
         </w:rPr>
         <w:t>N</w:t>
@@ -33777,6 +33909,7 @@
       </w:r>
       <w:r>
         <w:rPr>
+          <w:i/>
           <w:lang w:val="en-US"/>
         </w:rPr>
         <w:t>N</w:t>
@@ -33795,12 +33928,16 @@
       </w:r>
       <w:r>
         <w:rPr>
+          <w:i/>
           <w:lang w:val="en-US"/>
         </w:rPr>
         <w:t>N</w:t>
       </w:r>
       <w:r>
         <w:t xml:space="preserve"> алгоритм отрабатывает 100 раз.</w:t>
+      </w:r>
+      <w:r>
+        <w:t xml:space="preserve"> Каждый файл состоит из 15000 слов.</w:t>
       </w:r>
     </w:p>
     <w:p/>
@@ -34190,9 +34327,9 @@
           <w:lang w:eastAsia="ru-RU"/>
         </w:rPr>
         <w:drawing>
-          <wp:inline distT="0" distB="0" distL="0" distR="0" wp14:anchorId="24D4007C" wp14:editId="7423587B">
-            <wp:extent cx="5940425" cy="3296285"/>
-            <wp:effectExtent l="0" t="0" r="3175" b="18415"/>
+          <wp:inline distT="0" distB="0" distL="0" distR="0" wp14:anchorId="7D1298FB" wp14:editId="4D83D1B7">
+            <wp:extent cx="5721927" cy="2625437"/>
+            <wp:effectExtent l="0" t="0" r="12700" b="3810"/>
             <wp:docPr id="44" name="Диаграмма 44"/>
             <wp:cNvGraphicFramePr/>
             <a:graphic xmlns:a="http://schemas.openxmlformats.org/drawingml/2006/main">
@@ -34210,28 +34347,22 @@
         <w:jc w:val="center"/>
       </w:pPr>
       <w:r>
+        <w:t>График 4.</w:t>
+      </w:r>
+      <w:r>
+        <w:t xml:space="preserve">4. </w:t>
+      </w:r>
+      <w:r>
+        <w:t>Зависимость времени классификации от количества файлов.</w:t>
+      </w:r>
+    </w:p>
+    <w:p>
+      <w:pPr>
+        <w:spacing w:after="160"/>
+        <w:ind w:firstLine="0"/>
+      </w:pPr>
+      <w:r>
         <w:lastRenderedPageBreak/>
-        <w:t>График 4.</w:t>
-      </w:r>
-      <w:r>
-        <w:t xml:space="preserve">4. </w:t>
-      </w:r>
-      <w:r>
-        <w:t>Зависимость времени классификации от количества файлов.</w:t>
-      </w:r>
-    </w:p>
-    <w:p>
-      <w:pPr>
-        <w:spacing w:after="160"/>
-        <w:jc w:val="center"/>
-      </w:pPr>
-    </w:p>
-    <w:p>
-      <w:pPr>
-        <w:spacing w:after="160"/>
-        <w:ind w:firstLine="0"/>
-      </w:pPr>
-      <w:r>
         <w:t xml:space="preserve">Для оценки вида зависимости проведем аппроксимацию следующими видами функций: </w:t>
       </w:r>
     </w:p>
@@ -34336,7 +34467,7 @@
           <w:lang w:eastAsia="ru-RU"/>
         </w:rPr>
         <w:drawing>
-          <wp:inline distT="0" distB="0" distL="0" distR="0" wp14:anchorId="0B0652CF" wp14:editId="0CA386E0">
+          <wp:inline distT="0" distB="0" distL="0" distR="0" wp14:anchorId="5511460D" wp14:editId="12B94222">
             <wp:extent cx="5940425" cy="3749040"/>
             <wp:effectExtent l="0" t="0" r="3175" b="3810"/>
             <wp:docPr id="45" name="Рисунок 45"/>
@@ -34398,7 +34529,6 @@
         <w:rPr>
           <w:color w:val="auto"/>
         </w:rPr>
-        <w:lastRenderedPageBreak/>
         <w:t>Анализируя величину R</w:t>
       </w:r>
       <w:r>
@@ -34432,8 +34562,6 @@
         </w:rPr>
         <w:t>линейная функция.</w:t>
       </w:r>
-      <w:bookmarkStart w:id="68" w:name="_GoBack"/>
-      <w:bookmarkEnd w:id="68"/>
     </w:p>
     <w:p>
       <w:pPr>
@@ -34449,15 +34577,16 @@
           <w:sz w:val="28"/>
         </w:rPr>
       </w:pPr>
-      <w:bookmarkStart w:id="69" w:name="_Toc74992066"/>
+      <w:bookmarkStart w:id="68" w:name="_Toc74992066"/>
       <w:r>
         <w:rPr>
           <w:rFonts w:ascii="Times New Roman" w:hAnsi="Times New Roman" w:cs="Times New Roman"/>
           <w:sz w:val="28"/>
         </w:rPr>
+        <w:lastRenderedPageBreak/>
         <w:t>4.3. Заключение</w:t>
       </w:r>
-      <w:bookmarkEnd w:id="69"/>
+      <w:bookmarkEnd w:id="68"/>
     </w:p>
     <w:p>
       <w:pPr>
@@ -34475,7 +34604,7 @@
           <w:rFonts w:cs="Times New Roman"/>
         </w:rPr>
       </w:pPr>
-      <w:bookmarkStart w:id="70" w:name="_Toc74992067"/>
+      <w:bookmarkStart w:id="69" w:name="_Toc74992067"/>
       <w:r>
         <w:rPr>
           <w:rFonts w:cs="Times New Roman"/>
@@ -34483,7 +34612,7 @@
         <w:lastRenderedPageBreak/>
         <w:t>ЗАКЛЮЧЕНИЕ</w:t>
       </w:r>
-      <w:bookmarkEnd w:id="70"/>
+      <w:bookmarkEnd w:id="69"/>
     </w:p>
     <w:p>
       <w:pPr>
@@ -34534,7 +34663,7 @@
           <w:rFonts w:cs="Times New Roman"/>
         </w:rPr>
       </w:pPr>
-      <w:bookmarkStart w:id="71" w:name="_Toc74992068"/>
+      <w:bookmarkStart w:id="70" w:name="_Toc74992068"/>
       <w:r>
         <w:rPr>
           <w:rFonts w:cs="Times New Roman"/>
@@ -34543,7 +34672,7 @@
         <w:lastRenderedPageBreak/>
         <w:t>СПИСОК ИСПОЛЬЗОВАННЫХ ИСТОЧНИКОВ</w:t>
       </w:r>
-      <w:bookmarkEnd w:id="71"/>
+      <w:bookmarkEnd w:id="70"/>
     </w:p>
     <w:p>
       <w:pPr>
@@ -34812,144 +34941,49 @@
           <w:color w:val="auto"/>
         </w:rPr>
       </w:pPr>
-      <w:proofErr w:type="spellStart"/>
       <w:r>
         <w:rPr>
           <w:color w:val="auto"/>
         </w:rPr>
-        <w:t>Пескова</w:t>
-      </w:r>
-      <w:proofErr w:type="spellEnd"/>
+        <w:t xml:space="preserve">Прикладная статистика: классификация и снижение размерности. / С.А. Айвазян, В.М. </w:t>
+      </w:r>
+      <w:proofErr w:type="spellStart"/>
       <w:r>
         <w:rPr>
           <w:color w:val="auto"/>
         </w:rPr>
-        <w:t xml:space="preserve"> О.В. Разработка метода автоматического формирования рубрикатора полнотекстовых документов.</w:t>
-      </w:r>
-    </w:p>
-    <w:p>
-      <w:pPr>
-        <w:pStyle w:val="a0"/>
-        <w:numPr>
-          <w:ilvl w:val="0"/>
-          <w:numId w:val="37"/>
-        </w:numPr>
+        <w:t>Бухштабер</w:t>
+      </w:r>
+      <w:proofErr w:type="spellEnd"/>
+      <w:r>
         <w:rPr>
           <w:color w:val="auto"/>
         </w:rPr>
-      </w:pPr>
+        <w:t xml:space="preserve">, И.С. </w:t>
+      </w:r>
+      <w:proofErr w:type="spellStart"/>
       <w:r>
         <w:rPr>
           <w:color w:val="auto"/>
         </w:rPr>
-        <w:t xml:space="preserve">Прикладная статистика: классификация и снижение размерности. / С.А. Айвазян, В.М. </w:t>
-      </w:r>
-      <w:proofErr w:type="spellStart"/>
+        <w:t>Енюков</w:t>
+      </w:r>
+      <w:proofErr w:type="spellEnd"/>
       <w:r>
         <w:rPr>
           <w:color w:val="auto"/>
         </w:rPr>
-        <w:t>Бухштабер</w:t>
-      </w:r>
-      <w:proofErr w:type="spellEnd"/>
-      <w:r>
-        <w:rPr>
-          <w:color w:val="auto"/>
-        </w:rPr>
-        <w:t xml:space="preserve">, И.С. </w:t>
-      </w:r>
-      <w:proofErr w:type="spellStart"/>
-      <w:r>
-        <w:rPr>
-          <w:color w:val="auto"/>
-        </w:rPr>
-        <w:t>Енюков</w:t>
-      </w:r>
-      <w:proofErr w:type="spellEnd"/>
-      <w:r>
-        <w:rPr>
-          <w:color w:val="auto"/>
-        </w:rPr>
         <w:t>, Л.Д. Мешалкин — М.: Финансы и статистика, 1989.</w:t>
       </w:r>
     </w:p>
     <w:p>
       <w:pPr>
-        <w:pStyle w:val="a0"/>
-        <w:numPr>
-          <w:ilvl w:val="0"/>
-          <w:numId w:val="37"/>
-        </w:numPr>
-        <w:rPr>
-          <w:color w:val="auto"/>
-        </w:rPr>
-      </w:pPr>
-      <w:r>
-        <w:rPr>
-          <w:color w:val="auto"/>
-        </w:rPr>
-        <w:t xml:space="preserve">  </w:t>
-      </w:r>
-      <w:proofErr w:type="spellStart"/>
-      <w:r>
-        <w:rPr>
-          <w:color w:val="auto"/>
-        </w:rPr>
-        <w:t>Чубукова</w:t>
-      </w:r>
-      <w:proofErr w:type="spellEnd"/>
-      <w:r>
-        <w:rPr>
-          <w:color w:val="auto"/>
-        </w:rPr>
-        <w:t xml:space="preserve"> И.А. Курс лекций «</w:t>
-      </w:r>
-      <w:proofErr w:type="spellStart"/>
-      <w:r>
-        <w:rPr>
-          <w:color w:val="auto"/>
-        </w:rPr>
-        <w:t>Data</w:t>
-      </w:r>
-      <w:proofErr w:type="spellEnd"/>
-      <w:r>
-        <w:rPr>
-          <w:color w:val="auto"/>
-        </w:rPr>
-        <w:t xml:space="preserve"> </w:t>
-      </w:r>
-      <w:proofErr w:type="spellStart"/>
-      <w:r>
-        <w:rPr>
-          <w:color w:val="auto"/>
-        </w:rPr>
-        <w:t>Mining</w:t>
-      </w:r>
-      <w:proofErr w:type="spellEnd"/>
-      <w:r>
-        <w:rPr>
-          <w:color w:val="auto"/>
-        </w:rPr>
-        <w:t xml:space="preserve">», Интернет-университет информационных технологий — </w:t>
-      </w:r>
-      <w:hyperlink r:id="rId39" w:history="1">
-        <w:r>
-          <w:rPr>
-            <w:rStyle w:val="a9"/>
-            <w:color w:val="auto"/>
-          </w:rPr>
-          <w:t>www.intuit.ru/department/database/datamining</w:t>
-        </w:r>
-      </w:hyperlink>
-    </w:p>
-    <w:p>
-      <w:pPr>
         <w:pStyle w:val="1"/>
         <w:rPr>
           <w:rFonts w:cs="Times New Roman"/>
         </w:rPr>
       </w:pPr>
-      <w:bookmarkStart w:id="72" w:name="_Toc74992069"/>
+      <w:bookmarkStart w:id="71" w:name="_Toc74992069"/>
       <w:r>
         <w:rPr>
           <w:rFonts w:cs="Times New Roman"/>
@@ -34969,7 +35003,7 @@
         </w:rPr>
         <w:t>. ЛИСТИНГ ПРОГРАММЫ</w:t>
       </w:r>
-      <w:bookmarkEnd w:id="72"/>
+      <w:bookmarkEnd w:id="71"/>
     </w:p>
     <w:p>
       <w:pPr>
@@ -35364,6 +35398,62 @@
         <w:rPr>
           <w:lang w:val="en-US"/>
         </w:rPr>
+        <w:t xml:space="preserve">    public static Config </w:t>
+      </w:r>
+      <w:proofErr w:type="spellStart"/>
+      <w:r>
+        <w:rPr>
+          <w:lang w:val="en-US"/>
+        </w:rPr>
+        <w:t>config</w:t>
+      </w:r>
+      <w:proofErr w:type="spellEnd"/>
+      <w:r>
+        <w:rPr>
+          <w:lang w:val="en-US"/>
+        </w:rPr>
+        <w:t>;</w:t>
+      </w:r>
+    </w:p>
+    <w:p>
+      <w:pPr>
+        <w:ind w:firstLine="0"/>
+        <w:rPr>
+          <w:lang w:val="en-US"/>
+        </w:rPr>
+      </w:pPr>
+      <w:r>
+        <w:rPr>
+          <w:lang w:val="en-US"/>
+        </w:rPr>
+        <w:t xml:space="preserve">    public static File </w:t>
+      </w:r>
+      <w:proofErr w:type="spellStart"/>
+      <w:r>
+        <w:rPr>
+          <w:lang w:val="en-US"/>
+        </w:rPr>
+        <w:t>currentDir</w:t>
+      </w:r>
+      <w:proofErr w:type="spellEnd"/>
+      <w:r>
+        <w:rPr>
+          <w:lang w:val="en-US"/>
+        </w:rPr>
+        <w:t>;</w:t>
+      </w:r>
+    </w:p>
+    <w:p>
+      <w:pPr>
+        <w:ind w:firstLine="0"/>
+        <w:rPr>
+          <w:lang w:val="en-US"/>
+        </w:rPr>
+      </w:pPr>
+      <w:r>
+        <w:rPr>
+          <w:lang w:val="en-US"/>
+        </w:rPr>
         <w:t xml:space="preserve">    public static </w:t>
       </w:r>
       <w:proofErr w:type="spellStart"/>
@@ -35371,56 +35461,14 @@
         <w:rPr>
           <w:lang w:val="en-US"/>
         </w:rPr>
-        <w:t>Config</w:t>
-      </w:r>
-      <w:proofErr w:type="spellEnd"/>
-      <w:r>
-        <w:rPr>
-          <w:lang w:val="en-US"/>
-        </w:rPr>
-        <w:t xml:space="preserve"> </w:t>
-      </w:r>
-      <w:proofErr w:type="spellStart"/>
-      <w:r>
-        <w:rPr>
-          <w:lang w:val="en-US"/>
-        </w:rPr>
-        <w:t>config</w:t>
-      </w:r>
-      <w:proofErr w:type="spellEnd"/>
-      <w:r>
-        <w:rPr>
-          <w:lang w:val="en-US"/>
-        </w:rPr>
-        <w:t>;</w:t>
-      </w:r>
-    </w:p>
-    <w:p>
-      <w:pPr>
-        <w:ind w:firstLine="0"/>
-        <w:rPr>
-          <w:lang w:val="en-US"/>
-        </w:rPr>
-      </w:pPr>
-      <w:r>
-        <w:rPr>
-          <w:lang w:val="en-US"/>
-        </w:rPr>
-        <w:t xml:space="preserve">    public static File </w:t>
-      </w:r>
-      <w:proofErr w:type="spellStart"/>
-      <w:r>
-        <w:rPr>
-          <w:lang w:val="en-US"/>
-        </w:rPr>
-        <w:t>currentDir</w:t>
-      </w:r>
-      <w:proofErr w:type="spellEnd"/>
-      <w:r>
-        <w:rPr>
-          <w:lang w:val="en-US"/>
-        </w:rPr>
-        <w:t>;</w:t>
+        <w:t>boolean</w:t>
+      </w:r>
+      <w:proofErr w:type="spellEnd"/>
+      <w:r>
+        <w:rPr>
+          <w:lang w:val="en-US"/>
+        </w:rPr>
+        <w:t xml:space="preserve"> time;</w:t>
       </w:r>
     </w:p>
     <w:p>
@@ -35448,7 +35496,49 @@
         <w:rPr>
           <w:lang w:val="en-US"/>
         </w:rPr>
-        <w:t xml:space="preserve"> time;</w:t>
+        <w:t xml:space="preserve"> debug;</w:t>
+      </w:r>
+    </w:p>
+    <w:p>
+      <w:pPr>
+        <w:ind w:firstLine="0"/>
+        <w:rPr>
+          <w:lang w:val="en-US"/>
+        </w:rPr>
+      </w:pPr>
+      <w:r>
+        <w:rPr>
+          <w:lang w:val="en-US"/>
+        </w:rPr>
+        <w:t xml:space="preserve">    public static final int REPETITION_COUNT = 100;</w:t>
+      </w:r>
+    </w:p>
+    <w:p>
+      <w:pPr>
+        <w:ind w:firstLine="0"/>
+        <w:rPr>
+          <w:lang w:val="en-US"/>
+        </w:rPr>
+      </w:pPr>
+      <w:r>
+        <w:rPr>
+          <w:lang w:val="en-US"/>
+        </w:rPr>
+        <w:t xml:space="preserve">    public static final List&lt;String&gt; SUPPORTED_FILE_EXTENSIONS = </w:t>
+      </w:r>
+      <w:proofErr w:type="spellStart"/>
+      <w:r>
+        <w:rPr>
+          <w:lang w:val="en-US"/>
+        </w:rPr>
+        <w:t>Arrays.asList</w:t>
+      </w:r>
+      <w:proofErr w:type="spellEnd"/>
+      <w:r>
+        <w:rPr>
+          <w:lang w:val="en-US"/>
+        </w:rPr>
+        <w:t>(".txt", ".docx");</w:t>
       </w:r>
     </w:p>
     <w:p>
@@ -35476,104 +35566,6 @@
         <w:rPr>
           <w:lang w:val="en-US"/>
         </w:rPr>
-        <w:t xml:space="preserve"> debug;</w:t>
-      </w:r>
-    </w:p>
-    <w:p>
-      <w:pPr>
-        <w:ind w:firstLine="0"/>
-        <w:rPr>
-          <w:lang w:val="en-US"/>
-        </w:rPr>
-      </w:pPr>
-      <w:r>
-        <w:rPr>
-          <w:lang w:val="en-US"/>
-        </w:rPr>
-        <w:t xml:space="preserve">    public static final </w:t>
-      </w:r>
-      <w:proofErr w:type="spellStart"/>
-      <w:r>
-        <w:rPr>
-          <w:lang w:val="en-US"/>
-        </w:rPr>
-        <w:t>int</w:t>
-      </w:r>
-      <w:proofErr w:type="spellEnd"/>
-      <w:r>
-        <w:rPr>
-          <w:lang w:val="en-US"/>
-        </w:rPr>
-        <w:t xml:space="preserve"> REPETITION_COUNT = 100;</w:t>
-      </w:r>
-    </w:p>
-    <w:p>
-      <w:pPr>
-        <w:ind w:firstLine="0"/>
-        <w:rPr>
-          <w:lang w:val="en-US"/>
-        </w:rPr>
-      </w:pPr>
-      <w:r>
-        <w:rPr>
-          <w:lang w:val="en-US"/>
-        </w:rPr>
-        <w:t xml:space="preserve">    public static final List&lt;String&gt; SUPPORTED_FILE_EXTENSIONS = </w:t>
-      </w:r>
-      <w:proofErr w:type="spellStart"/>
-      <w:r>
-        <w:rPr>
-          <w:lang w:val="en-US"/>
-        </w:rPr>
-        <w:t>Arrays.asList</w:t>
-      </w:r>
-      <w:proofErr w:type="spellEnd"/>
-      <w:r>
-        <w:rPr>
-          <w:lang w:val="en-US"/>
-        </w:rPr>
-        <w:t>(".txt", ".</w:t>
-      </w:r>
-      <w:proofErr w:type="spellStart"/>
-      <w:r>
-        <w:rPr>
-          <w:lang w:val="en-US"/>
-        </w:rPr>
-        <w:t>docx</w:t>
-      </w:r>
-      <w:proofErr w:type="spellEnd"/>
-      <w:r>
-        <w:rPr>
-          <w:lang w:val="en-US"/>
-        </w:rPr>
-        <w:t>");</w:t>
-      </w:r>
-    </w:p>
-    <w:p>
-      <w:pPr>
-        <w:ind w:firstLine="0"/>
-        <w:rPr>
-          <w:lang w:val="en-US"/>
-        </w:rPr>
-      </w:pPr>
-      <w:r>
-        <w:rPr>
-          <w:lang w:val="en-US"/>
-        </w:rPr>
-        <w:t xml:space="preserve">    public static </w:t>
-      </w:r>
-      <w:proofErr w:type="spellStart"/>
-      <w:r>
-        <w:rPr>
-          <w:lang w:val="en-US"/>
-        </w:rPr>
-        <w:t>boolean</w:t>
-      </w:r>
-      <w:proofErr w:type="spellEnd"/>
-      <w:r>
-        <w:rPr>
-          <w:lang w:val="en-US"/>
-        </w:rPr>
         <w:t xml:space="preserve"> experiments;</w:t>
       </w:r>
     </w:p>
@@ -35596,21 +35588,21 @@
         <w:rPr>
           <w:lang w:val="en-US"/>
         </w:rPr>
-        <w:t xml:space="preserve">    public static void main(</w:t>
+        <w:t xml:space="preserve">    public static void </w:t>
       </w:r>
       <w:proofErr w:type="gramStart"/>
       <w:r>
         <w:rPr>
           <w:lang w:val="en-US"/>
         </w:rPr>
-        <w:t>String[</w:t>
+        <w:t>main(</w:t>
       </w:r>
       <w:proofErr w:type="gramEnd"/>
       <w:r>
         <w:rPr>
           <w:lang w:val="en-US"/>
         </w:rPr>
-        <w:t xml:space="preserve">] </w:t>
+        <w:t xml:space="preserve">String[] </w:t>
       </w:r>
       <w:proofErr w:type="spellStart"/>
       <w:r>
@@ -35702,21 +35694,7 @@
         <w:rPr>
           <w:lang w:val="en-US"/>
         </w:rPr>
-        <w:t xml:space="preserve">        </w:t>
-      </w:r>
-      <w:proofErr w:type="spellStart"/>
-      <w:r>
-        <w:rPr>
-          <w:lang w:val="en-US"/>
-        </w:rPr>
-        <w:t>config</w:t>
-      </w:r>
-      <w:proofErr w:type="spellEnd"/>
-      <w:r>
-        <w:rPr>
-          <w:lang w:val="en-US"/>
-        </w:rPr>
-        <w:t xml:space="preserve"> = </w:t>
+        <w:t xml:space="preserve">        config = </w:t>
       </w:r>
       <w:proofErr w:type="spellStart"/>
       <w:r>
@@ -36344,35 +36322,7 @@
           <w:lang w:val="en-US"/>
         </w:rPr>
         <w:lastRenderedPageBreak/>
-        <w:t xml:space="preserve">    @</w:t>
-      </w:r>
-      <w:proofErr w:type="spellStart"/>
-      <w:r>
-        <w:rPr>
-          <w:lang w:val="en-US"/>
-        </w:rPr>
-        <w:t>SerializedName</w:t>
-      </w:r>
-      <w:proofErr w:type="spellEnd"/>
-      <w:r>
-        <w:rPr>
-          <w:lang w:val="en-US"/>
-        </w:rPr>
-        <w:t>("</w:t>
-      </w:r>
-      <w:proofErr w:type="spellStart"/>
-      <w:r>
-        <w:rPr>
-          <w:lang w:val="en-US"/>
-        </w:rPr>
-        <w:t>terms_frequency</w:t>
-      </w:r>
-      <w:proofErr w:type="spellEnd"/>
-      <w:r>
-        <w:rPr>
-          <w:lang w:val="en-US"/>
-        </w:rPr>
-        <w:t>")</w:t>
+        <w:t xml:space="preserve">    @SerializedName("terms_frequency")</w:t>
       </w:r>
     </w:p>
     <w:p>
@@ -37371,49 +37321,21 @@
         <w:rPr>
           <w:lang w:val="en-US"/>
         </w:rPr>
-        <w:t xml:space="preserve">    private </w:t>
-      </w:r>
-      <w:proofErr w:type="spellStart"/>
-      <w:r>
-        <w:rPr>
-          <w:lang w:val="en-US"/>
-        </w:rPr>
-        <w:t>int</w:t>
-      </w:r>
-      <w:proofErr w:type="spellEnd"/>
-      <w:r>
-        <w:rPr>
-          <w:lang w:val="en-US"/>
-        </w:rPr>
-        <w:t xml:space="preserve"> CLASSES_END;</w:t>
-      </w:r>
-    </w:p>
-    <w:p>
-      <w:pPr>
-        <w:ind w:firstLine="0"/>
-        <w:rPr>
-          <w:lang w:val="en-US"/>
-        </w:rPr>
-      </w:pPr>
-      <w:r>
-        <w:rPr>
-          <w:lang w:val="en-US"/>
-        </w:rPr>
-        <w:t xml:space="preserve">    private </w:t>
-      </w:r>
-      <w:proofErr w:type="spellStart"/>
-      <w:r>
-        <w:rPr>
-          <w:lang w:val="en-US"/>
-        </w:rPr>
-        <w:t>StringBuilder</w:t>
-      </w:r>
-      <w:proofErr w:type="spellEnd"/>
-      <w:r>
-        <w:rPr>
-          <w:lang w:val="en-US"/>
-        </w:rPr>
-        <w:t xml:space="preserve"> builder;</w:t>
+        <w:t xml:space="preserve">    private int CLASSES_END;</w:t>
+      </w:r>
+    </w:p>
+    <w:p>
+      <w:pPr>
+        <w:ind w:firstLine="0"/>
+        <w:rPr>
+          <w:lang w:val="en-US"/>
+        </w:rPr>
+      </w:pPr>
+      <w:r>
+        <w:rPr>
+          <w:lang w:val="en-US"/>
+        </w:rPr>
+        <w:t xml:space="preserve">    private StringBuilder builder;</w:t>
       </w:r>
     </w:p>
     <w:p>
@@ -37703,21 +37625,7 @@
         <w:rPr>
           <w:lang w:val="en-US"/>
         </w:rPr>
-        <w:t xml:space="preserve"> = new </w:t>
-      </w:r>
-      <w:proofErr w:type="spellStart"/>
-      <w:r>
-        <w:rPr>
-          <w:lang w:val="en-US"/>
-        </w:rPr>
-        <w:t>StringBuilder</w:t>
-      </w:r>
-      <w:proofErr w:type="spellEnd"/>
-      <w:r>
-        <w:rPr>
-          <w:lang w:val="en-US"/>
-        </w:rPr>
-        <w:t>();</w:t>
+        <w:t xml:space="preserve"> = new StringBuilder();</w:t>
       </w:r>
     </w:p>
     <w:p>
@@ -38426,21 +38334,7 @@
         <w:rPr>
           <w:lang w:val="en-US"/>
         </w:rPr>
-        <w:t xml:space="preserve">                    </w:t>
-      </w:r>
-      <w:proofErr w:type="spellStart"/>
-      <w:r>
-        <w:rPr>
-          <w:lang w:val="en-US"/>
-        </w:rPr>
-        <w:t>int</w:t>
-      </w:r>
-      <w:proofErr w:type="spellEnd"/>
-      <w:r>
-        <w:rPr>
-          <w:lang w:val="en-US"/>
-        </w:rPr>
-        <w:t xml:space="preserve"> index = </w:t>
+        <w:t xml:space="preserve">                    int index = </w:t>
       </w:r>
       <w:proofErr w:type="spellStart"/>
       <w:proofErr w:type="gramStart"/>
@@ -38919,21 +38813,7 @@
         <w:rPr>
           <w:lang w:val="en-US"/>
         </w:rPr>
-        <w:t xml:space="preserve">        String </w:t>
-      </w:r>
-      <w:proofErr w:type="spellStart"/>
-      <w:r>
-        <w:rPr>
-          <w:lang w:val="en-US"/>
-        </w:rPr>
-        <w:t>json</w:t>
-      </w:r>
-      <w:proofErr w:type="spellEnd"/>
-      <w:r>
-        <w:rPr>
-          <w:lang w:val="en-US"/>
-        </w:rPr>
-        <w:t xml:space="preserve"> = </w:t>
+        <w:t xml:space="preserve">        String json = </w:t>
       </w:r>
       <w:proofErr w:type="spellStart"/>
       <w:r>
@@ -39005,21 +38885,7 @@
         <w:rPr>
           <w:lang w:val="en-US"/>
         </w:rPr>
-        <w:t>(</w:t>
-      </w:r>
-      <w:proofErr w:type="spellStart"/>
-      <w:r>
-        <w:rPr>
-          <w:lang w:val="en-US"/>
-        </w:rPr>
-        <w:t>json</w:t>
-      </w:r>
-      <w:proofErr w:type="spellEnd"/>
-      <w:r>
-        <w:rPr>
-          <w:lang w:val="en-US"/>
-        </w:rPr>
-        <w:t xml:space="preserve">, new </w:t>
+        <w:t xml:space="preserve">(json, new </w:t>
       </w:r>
       <w:proofErr w:type="spellStart"/>
       <w:r>
@@ -39105,21 +38971,21 @@
         <w:rPr>
           <w:lang w:val="en-US"/>
         </w:rPr>
-        <w:t xml:space="preserve">    public Map&lt;String, List&lt;String&gt;&gt; run(</w:t>
+        <w:t xml:space="preserve">    public Map&lt;String, List&lt;String&gt;&gt; </w:t>
       </w:r>
       <w:proofErr w:type="gramStart"/>
       <w:r>
         <w:rPr>
           <w:lang w:val="en-US"/>
         </w:rPr>
-        <w:t>File[</w:t>
+        <w:t>run(</w:t>
       </w:r>
       <w:proofErr w:type="gramEnd"/>
       <w:r>
         <w:rPr>
           <w:lang w:val="en-US"/>
         </w:rPr>
-        <w:t xml:space="preserve">] path) throws </w:t>
+        <w:t xml:space="preserve">File[] path) throws </w:t>
       </w:r>
       <w:proofErr w:type="spellStart"/>
       <w:r>
@@ -41592,21 +41458,7 @@
         <w:rPr>
           <w:lang w:val="en-US"/>
         </w:rPr>
-        <w:t xml:space="preserve">                </w:t>
-      </w:r>
-      <w:proofErr w:type="spellStart"/>
-      <w:r>
-        <w:rPr>
-          <w:lang w:val="en-US"/>
-        </w:rPr>
-        <w:t>int</w:t>
-      </w:r>
-      <w:proofErr w:type="spellEnd"/>
-      <w:r>
-        <w:rPr>
-          <w:lang w:val="en-US"/>
-        </w:rPr>
-        <w:t xml:space="preserve"> index = </w:t>
+        <w:t xml:space="preserve">                int index = </w:t>
       </w:r>
       <w:proofErr w:type="spellStart"/>
       <w:proofErr w:type="gramStart"/>
@@ -42397,34 +42249,28 @@
         <w:rPr>
           <w:lang w:val="en-US"/>
         </w:rPr>
-        <w:t>(items</w:t>
+        <w:t>(items).max(</w:t>
       </w:r>
       <w:proofErr w:type="gramStart"/>
       <w:r>
         <w:rPr>
           <w:lang w:val="en-US"/>
         </w:rPr>
-        <w:t>).max</w:t>
-      </w:r>
+        <w:t>).</w:t>
+      </w:r>
+      <w:proofErr w:type="spellStart"/>
+      <w:r>
+        <w:rPr>
+          <w:lang w:val="en-US"/>
+        </w:rPr>
+        <w:t>getAsDouble</w:t>
+      </w:r>
+      <w:proofErr w:type="spellEnd"/>
       <w:proofErr w:type="gramEnd"/>
       <w:r>
         <w:rPr>
           <w:lang w:val="en-US"/>
         </w:rPr>
-        <w:t>().</w:t>
-      </w:r>
-      <w:proofErr w:type="spellStart"/>
-      <w:r>
-        <w:rPr>
-          <w:lang w:val="en-US"/>
-        </w:rPr>
-        <w:t>getAsDouble</w:t>
-      </w:r>
-      <w:proofErr w:type="spellEnd"/>
-      <w:r>
-        <w:rPr>
-          <w:lang w:val="en-US"/>
-        </w:rPr>
         <w:t>();</w:t>
       </w:r>
     </w:p>
@@ -42439,21 +42285,7 @@
         <w:rPr>
           <w:lang w:val="en-US"/>
         </w:rPr>
-        <w:t xml:space="preserve">            for (</w:t>
-      </w:r>
-      <w:proofErr w:type="spellStart"/>
-      <w:r>
-        <w:rPr>
-          <w:lang w:val="en-US"/>
-        </w:rPr>
-        <w:t>int</w:t>
-      </w:r>
-      <w:proofErr w:type="spellEnd"/>
-      <w:r>
-        <w:rPr>
-          <w:lang w:val="en-US"/>
-        </w:rPr>
-        <w:t xml:space="preserve"> </w:t>
+        <w:t xml:space="preserve">            for (int </w:t>
       </w:r>
       <w:proofErr w:type="spellStart"/>
       <w:r>
@@ -44001,21 +43833,7 @@
         <w:rPr>
           <w:lang w:val="en-US"/>
         </w:rPr>
-        <w:t xml:space="preserve">    private </w:t>
-      </w:r>
-      <w:proofErr w:type="spellStart"/>
-      <w:r>
-        <w:rPr>
-          <w:lang w:val="en-US"/>
-        </w:rPr>
-        <w:t>StringBuilder</w:t>
-      </w:r>
-      <w:proofErr w:type="spellEnd"/>
-      <w:r>
-        <w:rPr>
-          <w:lang w:val="en-US"/>
-        </w:rPr>
-        <w:t xml:space="preserve"> builder;</w:t>
+        <w:t xml:space="preserve">    private StringBuilder builder;</w:t>
       </w:r>
     </w:p>
     <w:p>
@@ -44283,21 +44101,7 @@
         <w:rPr>
           <w:lang w:val="en-US"/>
         </w:rPr>
-        <w:t xml:space="preserve"> = new </w:t>
-      </w:r>
-      <w:proofErr w:type="spellStart"/>
-      <w:r>
-        <w:rPr>
-          <w:lang w:val="en-US"/>
-        </w:rPr>
-        <w:t>StringBuilder</w:t>
-      </w:r>
-      <w:proofErr w:type="spellEnd"/>
-      <w:r>
-        <w:rPr>
-          <w:lang w:val="en-US"/>
-        </w:rPr>
-        <w:t>();</w:t>
+        <w:t xml:space="preserve"> = new StringBuilder();</w:t>
       </w:r>
     </w:p>
     <w:p>
@@ -44580,21 +44384,21 @@
         <w:rPr>
           <w:lang w:val="en-US"/>
         </w:rPr>
-        <w:t xml:space="preserve">    public Map&lt;String, List&lt;String&gt;&gt; run(</w:t>
+        <w:t xml:space="preserve">    public Map&lt;String, List&lt;String&gt;&gt; </w:t>
       </w:r>
       <w:proofErr w:type="gramStart"/>
       <w:r>
         <w:rPr>
           <w:lang w:val="en-US"/>
         </w:rPr>
-        <w:t>File[</w:t>
+        <w:t>run(</w:t>
       </w:r>
       <w:proofErr w:type="gramEnd"/>
       <w:r>
         <w:rPr>
           <w:lang w:val="en-US"/>
         </w:rPr>
-        <w:t>] files) throws Exception {</w:t>
+        <w:t>File[] files) throws Exception {</w:t>
       </w:r>
     </w:p>
     <w:p>
@@ -45347,21 +45151,7 @@
         <w:rPr>
           <w:lang w:val="en-US"/>
         </w:rPr>
-        <w:t xml:space="preserve">            for (</w:t>
-      </w:r>
-      <w:proofErr w:type="spellStart"/>
-      <w:r>
-        <w:rPr>
-          <w:lang w:val="en-US"/>
-        </w:rPr>
-        <w:t>int</w:t>
-      </w:r>
-      <w:proofErr w:type="spellEnd"/>
-      <w:r>
-        <w:rPr>
-          <w:lang w:val="en-US"/>
-        </w:rPr>
-        <w:t xml:space="preserve"> j = 0; j &lt; </w:t>
+        <w:t xml:space="preserve">            for (int j = 0; j &lt; </w:t>
       </w:r>
       <w:proofErr w:type="spellStart"/>
       <w:r>
@@ -46222,6 +46012,56 @@
         <w:rPr>
           <w:lang w:val="en-US"/>
         </w:rPr>
+        <w:t xml:space="preserve">                int </w:t>
+      </w:r>
+      <w:proofErr w:type="spellStart"/>
+      <w:r>
+        <w:rPr>
+          <w:lang w:val="en-US"/>
+        </w:rPr>
+        <w:t>clusterID</w:t>
+      </w:r>
+      <w:proofErr w:type="spellEnd"/>
+      <w:r>
+        <w:rPr>
+          <w:lang w:val="en-US"/>
+        </w:rPr>
+        <w:t xml:space="preserve"> = </w:t>
+      </w:r>
+      <w:proofErr w:type="spellStart"/>
+      <w:proofErr w:type="gramStart"/>
+      <w:r>
+        <w:rPr>
+          <w:lang w:val="en-US"/>
+        </w:rPr>
+        <w:t>relevantCluster</w:t>
+      </w:r>
+      <w:proofErr w:type="spellEnd"/>
+      <w:r>
+        <w:rPr>
+          <w:lang w:val="en-US"/>
+        </w:rPr>
+        <w:t>(</w:t>
+      </w:r>
+      <w:proofErr w:type="gramEnd"/>
+      <w:r>
+        <w:rPr>
+          <w:lang w:val="en-US"/>
+        </w:rPr>
+        <w:t>clusters, edge);</w:t>
+      </w:r>
+    </w:p>
+    <w:p>
+      <w:pPr>
+        <w:ind w:firstLine="0"/>
+        <w:rPr>
+          <w:lang w:val="en-US"/>
+        </w:rPr>
+      </w:pPr>
+      <w:r>
+        <w:rPr>
+          <w:lang w:val="en-US"/>
+        </w:rPr>
         <w:t xml:space="preserve">                </w:t>
       </w:r>
       <w:proofErr w:type="spellStart"/>
@@ -46229,14 +46069,14 @@
         <w:rPr>
           <w:lang w:val="en-US"/>
         </w:rPr>
-        <w:t>int</w:t>
-      </w:r>
-      <w:proofErr w:type="spellEnd"/>
-      <w:r>
-        <w:rPr>
-          <w:lang w:val="en-US"/>
-        </w:rPr>
-        <w:t xml:space="preserve"> </w:t>
+        <w:t>clusters.get</w:t>
+      </w:r>
+      <w:proofErr w:type="spellEnd"/>
+      <w:r>
+        <w:rPr>
+          <w:lang w:val="en-US"/>
+        </w:rPr>
+        <w:t>(</w:t>
       </w:r>
       <w:proofErr w:type="spellStart"/>
       <w:r>
@@ -46246,33 +46086,333 @@
         <w:t>clusterID</w:t>
       </w:r>
       <w:proofErr w:type="spellEnd"/>
-      <w:r>
-        <w:rPr>
-          <w:lang w:val="en-US"/>
-        </w:rPr>
-        <w:t xml:space="preserve"> = </w:t>
-      </w:r>
-      <w:proofErr w:type="spellStart"/>
       <w:proofErr w:type="gramStart"/>
       <w:r>
         <w:rPr>
           <w:lang w:val="en-US"/>
         </w:rPr>
-        <w:t>relevantCluster</w:t>
-      </w:r>
-      <w:proofErr w:type="spellEnd"/>
+        <w:t>).add</w:t>
+      </w:r>
+      <w:proofErr w:type="gramEnd"/>
+      <w:r>
+        <w:rPr>
+          <w:lang w:val="en-US"/>
+        </w:rPr>
+        <w:t>(edge.t);</w:t>
+      </w:r>
+    </w:p>
+    <w:p>
+      <w:pPr>
+        <w:ind w:firstLine="0"/>
+        <w:rPr>
+          <w:lang w:val="en-US"/>
+        </w:rPr>
+      </w:pPr>
+      <w:r>
+        <w:rPr>
+          <w:lang w:val="en-US"/>
+        </w:rPr>
+        <w:t xml:space="preserve">            }</w:t>
+      </w:r>
+    </w:p>
+    <w:p>
+      <w:pPr>
+        <w:ind w:firstLine="0"/>
+        <w:rPr>
+          <w:lang w:val="en-US"/>
+        </w:rPr>
+      </w:pPr>
+      <w:r>
+        <w:rPr>
+          <w:lang w:val="en-US"/>
+        </w:rPr>
+        <w:t xml:space="preserve">        }</w:t>
+      </w:r>
+    </w:p>
+    <w:p>
+      <w:pPr>
+        <w:ind w:firstLine="0"/>
+        <w:rPr>
+          <w:lang w:val="en-US"/>
+        </w:rPr>
+      </w:pPr>
+    </w:p>
+    <w:p>
+      <w:pPr>
+        <w:ind w:firstLine="0"/>
+        <w:rPr>
+          <w:lang w:val="en-US"/>
+        </w:rPr>
+      </w:pPr>
+      <w:r>
+        <w:rPr>
+          <w:lang w:val="en-US"/>
+        </w:rPr>
+        <w:t xml:space="preserve">//        List&lt;List&lt;String&gt;&gt; collect = </w:t>
+      </w:r>
+      <w:proofErr w:type="spellStart"/>
+      <w:proofErr w:type="gramStart"/>
+      <w:r>
+        <w:rPr>
+          <w:lang w:val="en-US"/>
+        </w:rPr>
+        <w:t>clusters.stream</w:t>
+      </w:r>
+      <w:proofErr w:type="spellEnd"/>
+      <w:proofErr w:type="gramEnd"/>
+      <w:r>
+        <w:rPr>
+          <w:lang w:val="en-US"/>
+        </w:rPr>
+        <w:t>()</w:t>
+      </w:r>
+    </w:p>
+    <w:p>
+      <w:pPr>
+        <w:ind w:firstLine="0"/>
+        <w:rPr>
+          <w:lang w:val="en-US"/>
+        </w:rPr>
+      </w:pPr>
+      <w:r>
+        <w:rPr>
+          <w:lang w:val="en-US"/>
+        </w:rPr>
+        <w:t xml:space="preserve">//              </w:t>
+      </w:r>
+      <w:proofErr w:type="gramStart"/>
+      <w:r>
+        <w:rPr>
+          <w:lang w:val="en-US"/>
+        </w:rPr>
+        <w:t xml:space="preserve">  .map</w:t>
+      </w:r>
+      <w:proofErr w:type="gramEnd"/>
       <w:r>
         <w:rPr>
           <w:lang w:val="en-US"/>
         </w:rPr>
         <w:t>(</w:t>
       </w:r>
+      <w:proofErr w:type="spellStart"/>
+      <w:r>
+        <w:rPr>
+          <w:lang w:val="en-US"/>
+        </w:rPr>
+        <w:t>docIDs</w:t>
+      </w:r>
+      <w:proofErr w:type="spellEnd"/>
+      <w:r>
+        <w:rPr>
+          <w:lang w:val="en-US"/>
+        </w:rPr>
+        <w:t xml:space="preserve"> -&gt; </w:t>
+      </w:r>
+      <w:proofErr w:type="spellStart"/>
+      <w:r>
+        <w:rPr>
+          <w:lang w:val="en-US"/>
+        </w:rPr>
+        <w:t>docIDs.stream</w:t>
+      </w:r>
+      <w:proofErr w:type="spellEnd"/>
+      <w:r>
+        <w:rPr>
+          <w:lang w:val="en-US"/>
+        </w:rPr>
+        <w:t>()</w:t>
+      </w:r>
+    </w:p>
+    <w:p>
+      <w:pPr>
+        <w:ind w:firstLine="0"/>
+        <w:rPr>
+          <w:lang w:val="en-US"/>
+        </w:rPr>
+      </w:pPr>
+      <w:r>
+        <w:rPr>
+          <w:lang w:val="en-US"/>
+        </w:rPr>
+        <w:t xml:space="preserve">//                      </w:t>
+      </w:r>
+      <w:proofErr w:type="gramStart"/>
+      <w:r>
+        <w:rPr>
+          <w:lang w:val="en-US"/>
+        </w:rPr>
+        <w:t xml:space="preserve">  .map</w:t>
+      </w:r>
       <w:proofErr w:type="gramEnd"/>
       <w:r>
         <w:rPr>
           <w:lang w:val="en-US"/>
         </w:rPr>
-        <w:t>clusters, edge);</w:t>
+        <w:t>(</w:t>
+      </w:r>
+      <w:proofErr w:type="spellStart"/>
+      <w:r>
+        <w:rPr>
+          <w:lang w:val="en-US"/>
+        </w:rPr>
+        <w:t>docID</w:t>
+      </w:r>
+      <w:proofErr w:type="spellEnd"/>
+      <w:r>
+        <w:rPr>
+          <w:lang w:val="en-US"/>
+        </w:rPr>
+        <w:t xml:space="preserve"> -&gt; </w:t>
+      </w:r>
+      <w:proofErr w:type="spellStart"/>
+      <w:r>
+        <w:rPr>
+          <w:lang w:val="en-US"/>
+        </w:rPr>
+        <w:t>docNames.get</w:t>
+      </w:r>
+      <w:proofErr w:type="spellEnd"/>
+      <w:r>
+        <w:rPr>
+          <w:lang w:val="en-US"/>
+        </w:rPr>
+        <w:t>(</w:t>
+      </w:r>
+      <w:proofErr w:type="spellStart"/>
+      <w:r>
+        <w:rPr>
+          <w:lang w:val="en-US"/>
+        </w:rPr>
+        <w:t>docID</w:t>
+      </w:r>
+      <w:proofErr w:type="spellEnd"/>
+      <w:r>
+        <w:rPr>
+          <w:lang w:val="en-US"/>
+        </w:rPr>
+        <w:t>))</w:t>
+      </w:r>
+    </w:p>
+    <w:p>
+      <w:pPr>
+        <w:ind w:firstLine="0"/>
+        <w:rPr>
+          <w:lang w:val="en-US"/>
+        </w:rPr>
+      </w:pPr>
+      <w:r>
+        <w:rPr>
+          <w:lang w:val="en-US"/>
+        </w:rPr>
+        <w:t xml:space="preserve">//                      </w:t>
+      </w:r>
+      <w:proofErr w:type="gramStart"/>
+      <w:r>
+        <w:rPr>
+          <w:lang w:val="en-US"/>
+        </w:rPr>
+        <w:t xml:space="preserve">  .collect</w:t>
+      </w:r>
+      <w:proofErr w:type="gramEnd"/>
+      <w:r>
+        <w:rPr>
+          <w:lang w:val="en-US"/>
+        </w:rPr>
+        <w:t>(</w:t>
+      </w:r>
+      <w:proofErr w:type="spellStart"/>
+      <w:r>
+        <w:rPr>
+          <w:lang w:val="en-US"/>
+        </w:rPr>
+        <w:t>Collectors.toList</w:t>
+      </w:r>
+      <w:proofErr w:type="spellEnd"/>
+      <w:r>
+        <w:rPr>
+          <w:lang w:val="en-US"/>
+        </w:rPr>
+        <w:t>()))</w:t>
+      </w:r>
+    </w:p>
+    <w:p>
+      <w:pPr>
+        <w:ind w:firstLine="0"/>
+        <w:rPr>
+          <w:lang w:val="en-US"/>
+        </w:rPr>
+      </w:pPr>
+      <w:r>
+        <w:rPr>
+          <w:lang w:val="en-US"/>
+        </w:rPr>
+        <w:t xml:space="preserve">//              </w:t>
+      </w:r>
+      <w:proofErr w:type="gramStart"/>
+      <w:r>
+        <w:rPr>
+          <w:lang w:val="en-US"/>
+        </w:rPr>
+        <w:t xml:space="preserve">  .collect</w:t>
+      </w:r>
+      <w:proofErr w:type="gramEnd"/>
+      <w:r>
+        <w:rPr>
+          <w:lang w:val="en-US"/>
+        </w:rPr>
+        <w:t>(</w:t>
+      </w:r>
+      <w:proofErr w:type="spellStart"/>
+      <w:r>
+        <w:rPr>
+          <w:lang w:val="en-US"/>
+        </w:rPr>
+        <w:t>Collectors.toList</w:t>
+      </w:r>
+      <w:proofErr w:type="spellEnd"/>
+      <w:r>
+        <w:rPr>
+          <w:lang w:val="en-US"/>
+        </w:rPr>
+        <w:t>());</w:t>
+      </w:r>
+    </w:p>
+    <w:p>
+      <w:pPr>
+        <w:ind w:firstLine="0"/>
+        <w:rPr>
+          <w:lang w:val="en-US"/>
+        </w:rPr>
+      </w:pPr>
+    </w:p>
+    <w:p>
+      <w:pPr>
+        <w:ind w:firstLine="0"/>
+        <w:rPr>
+          <w:lang w:val="en-US"/>
+        </w:rPr>
+      </w:pPr>
+      <w:r>
+        <w:rPr>
+          <w:lang w:val="en-US"/>
+        </w:rPr>
+        <w:t xml:space="preserve">        Map&lt;String, List&lt;String&gt;&gt; collect = </w:t>
+      </w:r>
+      <w:proofErr w:type="spellStart"/>
+      <w:proofErr w:type="gramStart"/>
+      <w:r>
+        <w:rPr>
+          <w:lang w:val="en-US"/>
+        </w:rPr>
+        <w:t>clusters.stream</w:t>
+      </w:r>
+      <w:proofErr w:type="spellEnd"/>
+      <w:proofErr w:type="gramEnd"/>
+      <w:r>
+        <w:rPr>
+          <w:lang w:val="en-US"/>
+        </w:rPr>
+        <w:t>()</w:t>
       </w:r>
     </w:p>
     <w:p>
@@ -46288,14 +46428,14 @@
         </w:rPr>
         <w:t xml:space="preserve">                </w:t>
       </w:r>
-      <w:proofErr w:type="spellStart"/>
-      <w:r>
-        <w:rPr>
-          <w:lang w:val="en-US"/>
-        </w:rPr>
-        <w:t>clusters.get</w:t>
-      </w:r>
-      <w:proofErr w:type="spellEnd"/>
+      <w:proofErr w:type="gramStart"/>
+      <w:r>
+        <w:rPr>
+          <w:lang w:val="en-US"/>
+        </w:rPr>
+        <w:t>.map</w:t>
+      </w:r>
+      <w:proofErr w:type="gramEnd"/>
       <w:r>
         <w:rPr>
           <w:lang w:val="en-US"/>
@@ -46307,109 +46447,161 @@
         <w:rPr>
           <w:lang w:val="en-US"/>
         </w:rPr>
-        <w:t>clusterID</w:t>
-      </w:r>
-      <w:proofErr w:type="spellEnd"/>
+        <w:t>docIDs</w:t>
+      </w:r>
+      <w:proofErr w:type="spellEnd"/>
+      <w:r>
+        <w:rPr>
+          <w:lang w:val="en-US"/>
+        </w:rPr>
+        <w:t xml:space="preserve"> -&gt; </w:t>
+      </w:r>
+      <w:proofErr w:type="spellStart"/>
+      <w:r>
+        <w:rPr>
+          <w:lang w:val="en-US"/>
+        </w:rPr>
+        <w:t>docIDs.stream</w:t>
+      </w:r>
+      <w:proofErr w:type="spellEnd"/>
+      <w:r>
+        <w:rPr>
+          <w:lang w:val="en-US"/>
+        </w:rPr>
+        <w:t>()</w:t>
+      </w:r>
+    </w:p>
+    <w:p>
+      <w:pPr>
+        <w:ind w:firstLine="0"/>
+        <w:rPr>
+          <w:lang w:val="en-US"/>
+        </w:rPr>
+      </w:pPr>
+      <w:r>
+        <w:rPr>
+          <w:lang w:val="en-US"/>
+        </w:rPr>
+        <w:t xml:space="preserve">                        </w:t>
+      </w:r>
       <w:proofErr w:type="gramStart"/>
       <w:r>
         <w:rPr>
           <w:lang w:val="en-US"/>
         </w:rPr>
-        <w:t>).add</w:t>
+        <w:t>.map</w:t>
       </w:r>
       <w:proofErr w:type="gramEnd"/>
       <w:r>
         <w:rPr>
           <w:lang w:val="en-US"/>
         </w:rPr>
-        <w:t>(edge.t);</w:t>
-      </w:r>
-    </w:p>
-    <w:p>
-      <w:pPr>
-        <w:ind w:firstLine="0"/>
-        <w:rPr>
-          <w:lang w:val="en-US"/>
-        </w:rPr>
-      </w:pPr>
-      <w:r>
-        <w:rPr>
-          <w:lang w:val="en-US"/>
-        </w:rPr>
-        <w:t xml:space="preserve">            }</w:t>
-      </w:r>
-    </w:p>
-    <w:p>
-      <w:pPr>
-        <w:ind w:firstLine="0"/>
-        <w:rPr>
-          <w:lang w:val="en-US"/>
-        </w:rPr>
-      </w:pPr>
-      <w:r>
-        <w:rPr>
-          <w:lang w:val="en-US"/>
-        </w:rPr>
-        <w:t xml:space="preserve">        }</w:t>
-      </w:r>
-    </w:p>
-    <w:p>
-      <w:pPr>
-        <w:ind w:firstLine="0"/>
-        <w:rPr>
-          <w:lang w:val="en-US"/>
-        </w:rPr>
-      </w:pPr>
-    </w:p>
-    <w:p>
-      <w:pPr>
-        <w:ind w:firstLine="0"/>
-        <w:rPr>
-          <w:lang w:val="en-US"/>
-        </w:rPr>
-      </w:pPr>
-      <w:r>
-        <w:rPr>
-          <w:lang w:val="en-US"/>
-        </w:rPr>
-        <w:t xml:space="preserve">//        List&lt;List&lt;String&gt;&gt; collect = </w:t>
-      </w:r>
-      <w:proofErr w:type="spellStart"/>
+        <w:t>(</w:t>
+      </w:r>
+      <w:proofErr w:type="spellStart"/>
+      <w:r>
+        <w:rPr>
+          <w:lang w:val="en-US"/>
+        </w:rPr>
+        <w:t>docID</w:t>
+      </w:r>
+      <w:proofErr w:type="spellEnd"/>
+      <w:r>
+        <w:rPr>
+          <w:lang w:val="en-US"/>
+        </w:rPr>
+        <w:t xml:space="preserve"> -&gt; </w:t>
+      </w:r>
+      <w:proofErr w:type="spellStart"/>
+      <w:r>
+        <w:rPr>
+          <w:lang w:val="en-US"/>
+        </w:rPr>
+        <w:t>docNames.get</w:t>
+      </w:r>
+      <w:proofErr w:type="spellEnd"/>
+      <w:r>
+        <w:rPr>
+          <w:lang w:val="en-US"/>
+        </w:rPr>
+        <w:t>(</w:t>
+      </w:r>
+      <w:proofErr w:type="spellStart"/>
+      <w:r>
+        <w:rPr>
+          <w:lang w:val="en-US"/>
+        </w:rPr>
+        <w:t>docID</w:t>
+      </w:r>
+      <w:proofErr w:type="spellEnd"/>
+      <w:r>
+        <w:rPr>
+          <w:lang w:val="en-US"/>
+        </w:rPr>
+        <w:t>))</w:t>
+      </w:r>
+    </w:p>
+    <w:p>
+      <w:pPr>
+        <w:ind w:firstLine="0"/>
+        <w:rPr>
+          <w:lang w:val="en-US"/>
+        </w:rPr>
+      </w:pPr>
+      <w:r>
+        <w:rPr>
+          <w:lang w:val="en-US"/>
+        </w:rPr>
+        <w:t xml:space="preserve">                        </w:t>
+      </w:r>
       <w:proofErr w:type="gramStart"/>
       <w:r>
         <w:rPr>
           <w:lang w:val="en-US"/>
         </w:rPr>
-        <w:t>clusters.stream</w:t>
-      </w:r>
-      <w:proofErr w:type="spellEnd"/>
+        <w:t>.collect</w:t>
+      </w:r>
       <w:proofErr w:type="gramEnd"/>
       <w:r>
         <w:rPr>
           <w:lang w:val="en-US"/>
         </w:rPr>
-        <w:t>()</w:t>
-      </w:r>
-    </w:p>
-    <w:p>
-      <w:pPr>
-        <w:ind w:firstLine="0"/>
-        <w:rPr>
-          <w:lang w:val="en-US"/>
-        </w:rPr>
-      </w:pPr>
-      <w:r>
-        <w:rPr>
-          <w:lang w:val="en-US"/>
-        </w:rPr>
-        <w:t xml:space="preserve">//              </w:t>
+        <w:t>(</w:t>
+      </w:r>
+      <w:proofErr w:type="spellStart"/>
+      <w:r>
+        <w:rPr>
+          <w:lang w:val="en-US"/>
+        </w:rPr>
+        <w:t>Collectors.toList</w:t>
+      </w:r>
+      <w:proofErr w:type="spellEnd"/>
+      <w:r>
+        <w:rPr>
+          <w:lang w:val="en-US"/>
+        </w:rPr>
+        <w:t>()))</w:t>
+      </w:r>
+    </w:p>
+    <w:p>
+      <w:pPr>
+        <w:ind w:firstLine="0"/>
+        <w:rPr>
+          <w:lang w:val="en-US"/>
+        </w:rPr>
+      </w:pPr>
+      <w:r>
+        <w:rPr>
+          <w:lang w:val="en-US"/>
+        </w:rPr>
+        <w:t xml:space="preserve">                </w:t>
       </w:r>
       <w:proofErr w:type="gramStart"/>
       <w:r>
         <w:rPr>
           <w:lang w:val="en-US"/>
         </w:rPr>
-        <w:t xml:space="preserve">  .map</w:t>
+        <w:t>.collect</w:t>
       </w:r>
       <w:proofErr w:type="gramEnd"/>
       <w:r>
@@ -46423,7 +46615,71 @@
         <w:rPr>
           <w:lang w:val="en-US"/>
         </w:rPr>
-        <w:t>docIDs</w:t>
+        <w:t>Collectors.toMap</w:t>
+      </w:r>
+      <w:proofErr w:type="spellEnd"/>
+      <w:r>
+        <w:rPr>
+          <w:lang w:val="en-US"/>
+        </w:rPr>
+        <w:t>(</w:t>
+      </w:r>
+    </w:p>
+    <w:p>
+      <w:pPr>
+        <w:ind w:firstLine="0"/>
+        <w:rPr>
+          <w:lang w:val="en-US"/>
+        </w:rPr>
+      </w:pPr>
+      <w:r>
+        <w:rPr>
+          <w:lang w:val="en-US"/>
+        </w:rPr>
+        <w:t xml:space="preserve">                        </w:t>
+      </w:r>
+      <w:proofErr w:type="gramStart"/>
+      <w:r>
+        <w:rPr>
+          <w:lang w:val="en-US"/>
+        </w:rPr>
+        <w:t>this::</w:t>
+      </w:r>
+      <w:proofErr w:type="spellStart"/>
+      <w:proofErr w:type="gramEnd"/>
+      <w:r>
+        <w:rPr>
+          <w:lang w:val="en-US"/>
+        </w:rPr>
+        <w:t>getDocsKeyWords</w:t>
+      </w:r>
+      <w:proofErr w:type="spellEnd"/>
+      <w:r>
+        <w:rPr>
+          <w:lang w:val="en-US"/>
+        </w:rPr>
+        <w:t>,</w:t>
+      </w:r>
+    </w:p>
+    <w:p>
+      <w:pPr>
+        <w:ind w:firstLine="0"/>
+        <w:rPr>
+          <w:lang w:val="en-US"/>
+        </w:rPr>
+      </w:pPr>
+      <w:r>
+        <w:rPr>
+          <w:lang w:val="en-US"/>
+        </w:rPr>
+        <w:t xml:space="preserve">                        </w:t>
+      </w:r>
+      <w:proofErr w:type="spellStart"/>
+      <w:r>
+        <w:rPr>
+          <w:lang w:val="en-US"/>
+        </w:rPr>
+        <w:t>i</w:t>
       </w:r>
       <w:proofErr w:type="spellEnd"/>
       <w:r>
@@ -46437,489 +46693,9 @@
         <w:rPr>
           <w:lang w:val="en-US"/>
         </w:rPr>
-        <w:t>docIDs.stream</w:t>
-      </w:r>
-      <w:proofErr w:type="spellEnd"/>
-      <w:r>
-        <w:rPr>
-          <w:lang w:val="en-US"/>
-        </w:rPr>
-        <w:t>()</w:t>
-      </w:r>
-    </w:p>
-    <w:p>
-      <w:pPr>
-        <w:ind w:firstLine="0"/>
-        <w:rPr>
-          <w:lang w:val="en-US"/>
-        </w:rPr>
-      </w:pPr>
-      <w:r>
-        <w:rPr>
-          <w:lang w:val="en-US"/>
-        </w:rPr>
-        <w:t xml:space="preserve">//                      </w:t>
-      </w:r>
-      <w:proofErr w:type="gramStart"/>
-      <w:r>
-        <w:rPr>
-          <w:lang w:val="en-US"/>
-        </w:rPr>
-        <w:t xml:space="preserve">  .map</w:t>
-      </w:r>
-      <w:proofErr w:type="gramEnd"/>
-      <w:r>
-        <w:rPr>
-          <w:lang w:val="en-US"/>
-        </w:rPr>
-        <w:t>(</w:t>
-      </w:r>
-      <w:proofErr w:type="spellStart"/>
-      <w:r>
-        <w:rPr>
-          <w:lang w:val="en-US"/>
-        </w:rPr>
-        <w:t>docID</w:t>
-      </w:r>
-      <w:proofErr w:type="spellEnd"/>
-      <w:r>
-        <w:rPr>
-          <w:lang w:val="en-US"/>
-        </w:rPr>
-        <w:t xml:space="preserve"> -&gt; </w:t>
-      </w:r>
-      <w:proofErr w:type="spellStart"/>
-      <w:r>
-        <w:rPr>
-          <w:lang w:val="en-US"/>
-        </w:rPr>
-        <w:t>docNames.get</w:t>
-      </w:r>
-      <w:proofErr w:type="spellEnd"/>
-      <w:r>
-        <w:rPr>
-          <w:lang w:val="en-US"/>
-        </w:rPr>
-        <w:t>(</w:t>
-      </w:r>
-      <w:proofErr w:type="spellStart"/>
-      <w:r>
-        <w:rPr>
-          <w:lang w:val="en-US"/>
-        </w:rPr>
-        <w:t>docID</w:t>
-      </w:r>
-      <w:proofErr w:type="spellEnd"/>
-      <w:r>
-        <w:rPr>
-          <w:lang w:val="en-US"/>
-        </w:rPr>
-        <w:t>))</w:t>
-      </w:r>
-    </w:p>
-    <w:p>
-      <w:pPr>
-        <w:ind w:firstLine="0"/>
-        <w:rPr>
-          <w:lang w:val="en-US"/>
-        </w:rPr>
-      </w:pPr>
-      <w:r>
-        <w:rPr>
-          <w:lang w:val="en-US"/>
-        </w:rPr>
-        <w:t xml:space="preserve">//                      </w:t>
-      </w:r>
-      <w:proofErr w:type="gramStart"/>
-      <w:r>
-        <w:rPr>
-          <w:lang w:val="en-US"/>
-        </w:rPr>
-        <w:t xml:space="preserve">  .collect</w:t>
-      </w:r>
-      <w:proofErr w:type="gramEnd"/>
-      <w:r>
-        <w:rPr>
-          <w:lang w:val="en-US"/>
-        </w:rPr>
-        <w:t>(</w:t>
-      </w:r>
-      <w:proofErr w:type="spellStart"/>
-      <w:r>
-        <w:rPr>
-          <w:lang w:val="en-US"/>
-        </w:rPr>
-        <w:t>Collectors.toList</w:t>
-      </w:r>
-      <w:proofErr w:type="spellEnd"/>
-      <w:r>
-        <w:rPr>
-          <w:lang w:val="en-US"/>
-        </w:rPr>
-        <w:t>()))</w:t>
-      </w:r>
-    </w:p>
-    <w:p>
-      <w:pPr>
-        <w:ind w:firstLine="0"/>
-        <w:rPr>
-          <w:lang w:val="en-US"/>
-        </w:rPr>
-      </w:pPr>
-      <w:r>
-        <w:rPr>
-          <w:lang w:val="en-US"/>
-        </w:rPr>
-        <w:t xml:space="preserve">//              </w:t>
-      </w:r>
-      <w:proofErr w:type="gramStart"/>
-      <w:r>
-        <w:rPr>
-          <w:lang w:val="en-US"/>
-        </w:rPr>
-        <w:t xml:space="preserve">  .collect</w:t>
-      </w:r>
-      <w:proofErr w:type="gramEnd"/>
-      <w:r>
-        <w:rPr>
-          <w:lang w:val="en-US"/>
-        </w:rPr>
-        <w:t>(</w:t>
-      </w:r>
-      <w:proofErr w:type="spellStart"/>
-      <w:r>
-        <w:rPr>
-          <w:lang w:val="en-US"/>
-        </w:rPr>
-        <w:t>Collectors.toList</w:t>
-      </w:r>
-      <w:proofErr w:type="spellEnd"/>
-      <w:r>
-        <w:rPr>
-          <w:lang w:val="en-US"/>
-        </w:rPr>
-        <w:t>());</w:t>
-      </w:r>
-    </w:p>
-    <w:p>
-      <w:pPr>
-        <w:ind w:firstLine="0"/>
-        <w:rPr>
-          <w:lang w:val="en-US"/>
-        </w:rPr>
-      </w:pPr>
-    </w:p>
-    <w:p>
-      <w:pPr>
-        <w:ind w:firstLine="0"/>
-        <w:rPr>
-          <w:lang w:val="en-US"/>
-        </w:rPr>
-      </w:pPr>
-      <w:r>
-        <w:rPr>
-          <w:lang w:val="en-US"/>
-        </w:rPr>
-        <w:t xml:space="preserve">        Map&lt;String, List&lt;String&gt;&gt; collect = </w:t>
-      </w:r>
-      <w:proofErr w:type="spellStart"/>
-      <w:proofErr w:type="gramStart"/>
-      <w:r>
-        <w:rPr>
-          <w:lang w:val="en-US"/>
-        </w:rPr>
-        <w:t>clusters.stream</w:t>
-      </w:r>
-      <w:proofErr w:type="spellEnd"/>
-      <w:proofErr w:type="gramEnd"/>
-      <w:r>
-        <w:rPr>
-          <w:lang w:val="en-US"/>
-        </w:rPr>
-        <w:t>()</w:t>
-      </w:r>
-    </w:p>
-    <w:p>
-      <w:pPr>
-        <w:ind w:firstLine="0"/>
-        <w:rPr>
-          <w:lang w:val="en-US"/>
-        </w:rPr>
-      </w:pPr>
-      <w:r>
-        <w:rPr>
-          <w:lang w:val="en-US"/>
-        </w:rPr>
-        <w:t xml:space="preserve">                </w:t>
-      </w:r>
-      <w:proofErr w:type="gramStart"/>
-      <w:r>
-        <w:rPr>
-          <w:lang w:val="en-US"/>
-        </w:rPr>
-        <w:t>.map</w:t>
-      </w:r>
-      <w:proofErr w:type="gramEnd"/>
-      <w:r>
-        <w:rPr>
-          <w:lang w:val="en-US"/>
-        </w:rPr>
-        <w:t>(</w:t>
-      </w:r>
-      <w:proofErr w:type="spellStart"/>
-      <w:r>
-        <w:rPr>
-          <w:lang w:val="en-US"/>
-        </w:rPr>
-        <w:t>docIDs</w:t>
-      </w:r>
-      <w:proofErr w:type="spellEnd"/>
-      <w:r>
-        <w:rPr>
-          <w:lang w:val="en-US"/>
-        </w:rPr>
-        <w:t xml:space="preserve"> -&gt; </w:t>
-      </w:r>
-      <w:proofErr w:type="spellStart"/>
-      <w:r>
-        <w:rPr>
-          <w:lang w:val="en-US"/>
-        </w:rPr>
-        <w:t>docIDs.stream</w:t>
-      </w:r>
-      <w:proofErr w:type="spellEnd"/>
-      <w:r>
-        <w:rPr>
-          <w:lang w:val="en-US"/>
-        </w:rPr>
-        <w:t>()</w:t>
-      </w:r>
-    </w:p>
-    <w:p>
-      <w:pPr>
-        <w:ind w:firstLine="0"/>
-        <w:rPr>
-          <w:lang w:val="en-US"/>
-        </w:rPr>
-      </w:pPr>
-      <w:r>
-        <w:rPr>
-          <w:lang w:val="en-US"/>
-        </w:rPr>
-        <w:t xml:space="preserve">                        </w:t>
-      </w:r>
-      <w:proofErr w:type="gramStart"/>
-      <w:r>
-        <w:rPr>
-          <w:lang w:val="en-US"/>
-        </w:rPr>
-        <w:t>.map</w:t>
-      </w:r>
-      <w:proofErr w:type="gramEnd"/>
-      <w:r>
-        <w:rPr>
-          <w:lang w:val="en-US"/>
-        </w:rPr>
-        <w:t>(</w:t>
-      </w:r>
-      <w:proofErr w:type="spellStart"/>
-      <w:r>
-        <w:rPr>
-          <w:lang w:val="en-US"/>
-        </w:rPr>
-        <w:t>docID</w:t>
-      </w:r>
-      <w:proofErr w:type="spellEnd"/>
-      <w:r>
-        <w:rPr>
-          <w:lang w:val="en-US"/>
-        </w:rPr>
-        <w:t xml:space="preserve"> -&gt; </w:t>
-      </w:r>
-      <w:proofErr w:type="spellStart"/>
-      <w:r>
-        <w:rPr>
-          <w:lang w:val="en-US"/>
-        </w:rPr>
-        <w:t>docNames.get</w:t>
-      </w:r>
-      <w:proofErr w:type="spellEnd"/>
-      <w:r>
-        <w:rPr>
-          <w:lang w:val="en-US"/>
-        </w:rPr>
-        <w:t>(</w:t>
-      </w:r>
-      <w:proofErr w:type="spellStart"/>
-      <w:r>
-        <w:rPr>
-          <w:lang w:val="en-US"/>
-        </w:rPr>
-        <w:t>docID</w:t>
-      </w:r>
-      <w:proofErr w:type="spellEnd"/>
-      <w:r>
-        <w:rPr>
-          <w:lang w:val="en-US"/>
-        </w:rPr>
-        <w:t>))</w:t>
-      </w:r>
-    </w:p>
-    <w:p>
-      <w:pPr>
-        <w:ind w:firstLine="0"/>
-        <w:rPr>
-          <w:lang w:val="en-US"/>
-        </w:rPr>
-      </w:pPr>
-      <w:r>
-        <w:rPr>
-          <w:lang w:val="en-US"/>
-        </w:rPr>
-        <w:t xml:space="preserve">                        </w:t>
-      </w:r>
-      <w:proofErr w:type="gramStart"/>
-      <w:r>
-        <w:rPr>
-          <w:lang w:val="en-US"/>
-        </w:rPr>
-        <w:t>.collect</w:t>
-      </w:r>
-      <w:proofErr w:type="gramEnd"/>
-      <w:r>
-        <w:rPr>
-          <w:lang w:val="en-US"/>
-        </w:rPr>
-        <w:t>(</w:t>
-      </w:r>
-      <w:proofErr w:type="spellStart"/>
-      <w:r>
-        <w:rPr>
-          <w:lang w:val="en-US"/>
-        </w:rPr>
-        <w:t>Collectors.toList</w:t>
-      </w:r>
-      <w:proofErr w:type="spellEnd"/>
-      <w:r>
-        <w:rPr>
-          <w:lang w:val="en-US"/>
-        </w:rPr>
-        <w:t>()))</w:t>
-      </w:r>
-    </w:p>
-    <w:p>
-      <w:pPr>
-        <w:ind w:firstLine="0"/>
-        <w:rPr>
-          <w:lang w:val="en-US"/>
-        </w:rPr>
-      </w:pPr>
-      <w:r>
-        <w:rPr>
-          <w:lang w:val="en-US"/>
-        </w:rPr>
-        <w:t xml:space="preserve">                </w:t>
-      </w:r>
-      <w:proofErr w:type="gramStart"/>
-      <w:r>
-        <w:rPr>
-          <w:lang w:val="en-US"/>
-        </w:rPr>
-        <w:t>.collect</w:t>
-      </w:r>
-      <w:proofErr w:type="gramEnd"/>
-      <w:r>
-        <w:rPr>
-          <w:lang w:val="en-US"/>
-        </w:rPr>
-        <w:t>(</w:t>
-      </w:r>
-      <w:proofErr w:type="spellStart"/>
-      <w:r>
-        <w:rPr>
-          <w:lang w:val="en-US"/>
-        </w:rPr>
-        <w:t>Collectors.toMap</w:t>
-      </w:r>
-      <w:proofErr w:type="spellEnd"/>
-      <w:r>
-        <w:rPr>
-          <w:lang w:val="en-US"/>
-        </w:rPr>
-        <w:t>(</w:t>
-      </w:r>
-    </w:p>
-    <w:p>
-      <w:pPr>
-        <w:ind w:firstLine="0"/>
-        <w:rPr>
-          <w:lang w:val="en-US"/>
-        </w:rPr>
-      </w:pPr>
-      <w:r>
-        <w:rPr>
-          <w:lang w:val="en-US"/>
-        </w:rPr>
-        <w:t xml:space="preserve">                        </w:t>
-      </w:r>
-      <w:proofErr w:type="gramStart"/>
-      <w:r>
-        <w:rPr>
-          <w:lang w:val="en-US"/>
-        </w:rPr>
-        <w:t>this::</w:t>
-      </w:r>
-      <w:proofErr w:type="spellStart"/>
-      <w:proofErr w:type="gramEnd"/>
-      <w:r>
-        <w:rPr>
-          <w:lang w:val="en-US"/>
-        </w:rPr>
-        <w:t>getDocsKeyWords</w:t>
-      </w:r>
-      <w:proofErr w:type="spellEnd"/>
-      <w:r>
-        <w:rPr>
-          <w:lang w:val="en-US"/>
-        </w:rPr>
-        <w:t>,</w:t>
-      </w:r>
-    </w:p>
-    <w:p>
-      <w:pPr>
-        <w:ind w:firstLine="0"/>
-        <w:rPr>
-          <w:lang w:val="en-US"/>
-        </w:rPr>
-      </w:pPr>
-      <w:r>
-        <w:rPr>
-          <w:lang w:val="en-US"/>
-        </w:rPr>
-        <w:t xml:space="preserve">                        </w:t>
-      </w:r>
-      <w:proofErr w:type="spellStart"/>
-      <w:r>
-        <w:rPr>
-          <w:lang w:val="en-US"/>
-        </w:rPr>
         <w:t>i</w:t>
       </w:r>
       <w:proofErr w:type="spellEnd"/>
-      <w:r>
-        <w:rPr>
-          <w:lang w:val="en-US"/>
-        </w:rPr>
-        <w:t xml:space="preserve"> -&gt; </w:t>
-      </w:r>
-      <w:proofErr w:type="spellStart"/>
-      <w:r>
-        <w:rPr>
-          <w:lang w:val="en-US"/>
-        </w:rPr>
-        <w:t>i</w:t>
-      </w:r>
-      <w:proofErr w:type="spellEnd"/>
     </w:p>
     <w:p>
       <w:pPr>
@@ -46954,35 +46730,7 @@
         <w:rPr>
           <w:lang w:val="en-US"/>
         </w:rPr>
-        <w:t xml:space="preserve">        </w:t>
-      </w:r>
-      <w:proofErr w:type="spellStart"/>
-      <w:r>
-        <w:rPr>
-          <w:lang w:val="en-US"/>
-        </w:rPr>
-        <w:t>int</w:t>
-      </w:r>
-      <w:proofErr w:type="spellEnd"/>
-      <w:r>
-        <w:rPr>
-          <w:lang w:val="en-US"/>
-        </w:rPr>
-        <w:t xml:space="preserve"> </w:t>
-      </w:r>
-      <w:proofErr w:type="spellStart"/>
-      <w:r>
-        <w:rPr>
-          <w:lang w:val="en-US"/>
-        </w:rPr>
-        <w:t>i</w:t>
-      </w:r>
-      <w:proofErr w:type="spellEnd"/>
-      <w:r>
-        <w:rPr>
-          <w:lang w:val="en-US"/>
-        </w:rPr>
-        <w:t xml:space="preserve"> = 1;</w:t>
+        <w:t xml:space="preserve">        int i = 1;</w:t>
       </w:r>
     </w:p>
     <w:p>
@@ -47855,516 +47603,762 @@
         <w:rPr>
           <w:lang w:val="en-US"/>
         </w:rPr>
+        <w:t xml:space="preserve">    private int </w:t>
+      </w:r>
+      <w:proofErr w:type="spellStart"/>
+      <w:r>
+        <w:rPr>
+          <w:lang w:val="en-US"/>
+        </w:rPr>
+        <w:t>relevantCluster</w:t>
+      </w:r>
+      <w:proofErr w:type="spellEnd"/>
+      <w:r>
+        <w:rPr>
+          <w:lang w:val="en-US"/>
+        </w:rPr>
+        <w:t xml:space="preserve">(List&lt;List&lt;Integer&gt;&gt; clusters, </w:t>
+      </w:r>
+      <w:proofErr w:type="spellStart"/>
+      <w:r>
+        <w:rPr>
+          <w:lang w:val="en-US"/>
+        </w:rPr>
+        <w:t>Prim.Edge</w:t>
+      </w:r>
+      <w:proofErr w:type="spellEnd"/>
+      <w:r>
+        <w:rPr>
+          <w:lang w:val="en-US"/>
+        </w:rPr>
+        <w:t xml:space="preserve"> edge) {</w:t>
+      </w:r>
+    </w:p>
+    <w:p>
+      <w:pPr>
+        <w:ind w:firstLine="0"/>
+        <w:rPr>
+          <w:lang w:val="en-US"/>
+        </w:rPr>
+      </w:pPr>
+      <w:r>
+        <w:rPr>
+          <w:lang w:val="en-US"/>
+        </w:rPr>
+        <w:t xml:space="preserve">        for (int </w:t>
+      </w:r>
+      <w:proofErr w:type="spellStart"/>
+      <w:r>
+        <w:rPr>
+          <w:lang w:val="en-US"/>
+        </w:rPr>
+        <w:t>i</w:t>
+      </w:r>
+      <w:proofErr w:type="spellEnd"/>
+      <w:r>
+        <w:rPr>
+          <w:lang w:val="en-US"/>
+        </w:rPr>
+        <w:t xml:space="preserve"> = 0; </w:t>
+      </w:r>
+      <w:proofErr w:type="spellStart"/>
+      <w:r>
+        <w:rPr>
+          <w:lang w:val="en-US"/>
+        </w:rPr>
+        <w:t>i</w:t>
+      </w:r>
+      <w:proofErr w:type="spellEnd"/>
+      <w:r>
+        <w:rPr>
+          <w:lang w:val="en-US"/>
+        </w:rPr>
+        <w:t xml:space="preserve"> &lt; </w:t>
+      </w:r>
+      <w:proofErr w:type="spellStart"/>
+      <w:proofErr w:type="gramStart"/>
+      <w:r>
+        <w:rPr>
+          <w:lang w:val="en-US"/>
+        </w:rPr>
+        <w:t>clusters.size</w:t>
+      </w:r>
+      <w:proofErr w:type="spellEnd"/>
+      <w:proofErr w:type="gramEnd"/>
+      <w:r>
+        <w:rPr>
+          <w:lang w:val="en-US"/>
+        </w:rPr>
+        <w:t xml:space="preserve">(); </w:t>
+      </w:r>
+      <w:proofErr w:type="spellStart"/>
+      <w:r>
+        <w:rPr>
+          <w:lang w:val="en-US"/>
+        </w:rPr>
+        <w:t>i</w:t>
+      </w:r>
+      <w:proofErr w:type="spellEnd"/>
+      <w:r>
+        <w:rPr>
+          <w:lang w:val="en-US"/>
+        </w:rPr>
+        <w:t>++) {</w:t>
+      </w:r>
+    </w:p>
+    <w:p>
+      <w:pPr>
+        <w:ind w:firstLine="0"/>
+        <w:rPr>
+          <w:lang w:val="en-US"/>
+        </w:rPr>
+      </w:pPr>
+      <w:r>
+        <w:rPr>
+          <w:lang w:val="en-US"/>
+        </w:rPr>
+        <w:t xml:space="preserve">            if (</w:t>
+      </w:r>
+      <w:proofErr w:type="spellStart"/>
+      <w:r>
+        <w:rPr>
+          <w:lang w:val="en-US"/>
+        </w:rPr>
+        <w:t>clusters.get</w:t>
+      </w:r>
+      <w:proofErr w:type="spellEnd"/>
+      <w:r>
+        <w:rPr>
+          <w:lang w:val="en-US"/>
+        </w:rPr>
+        <w:t>(</w:t>
+      </w:r>
+      <w:proofErr w:type="spellStart"/>
+      <w:r>
+        <w:rPr>
+          <w:lang w:val="en-US"/>
+        </w:rPr>
+        <w:t>i</w:t>
+      </w:r>
+      <w:proofErr w:type="spellEnd"/>
+      <w:proofErr w:type="gramStart"/>
+      <w:r>
+        <w:rPr>
+          <w:lang w:val="en-US"/>
+        </w:rPr>
+        <w:t>).contains</w:t>
+      </w:r>
+      <w:proofErr w:type="gramEnd"/>
+      <w:r>
+        <w:rPr>
+          <w:lang w:val="en-US"/>
+        </w:rPr>
+        <w:t>(</w:t>
+      </w:r>
+      <w:proofErr w:type="spellStart"/>
+      <w:r>
+        <w:rPr>
+          <w:lang w:val="en-US"/>
+        </w:rPr>
+        <w:t>edge.s</w:t>
+      </w:r>
+      <w:proofErr w:type="spellEnd"/>
+      <w:r>
+        <w:rPr>
+          <w:lang w:val="en-US"/>
+        </w:rPr>
+        <w:t>))</w:t>
+      </w:r>
+    </w:p>
+    <w:p>
+      <w:pPr>
+        <w:ind w:firstLine="0"/>
+        <w:rPr>
+          <w:lang w:val="en-US"/>
+        </w:rPr>
+      </w:pPr>
+      <w:r>
+        <w:rPr>
+          <w:lang w:val="en-US"/>
+        </w:rPr>
+        <w:t xml:space="preserve">                return </w:t>
+      </w:r>
+      <w:proofErr w:type="spellStart"/>
+      <w:r>
+        <w:rPr>
+          <w:lang w:val="en-US"/>
+        </w:rPr>
+        <w:t>i</w:t>
+      </w:r>
+      <w:proofErr w:type="spellEnd"/>
+      <w:r>
+        <w:rPr>
+          <w:lang w:val="en-US"/>
+        </w:rPr>
+        <w:t>;</w:t>
+      </w:r>
+    </w:p>
+    <w:p>
+      <w:pPr>
+        <w:ind w:firstLine="0"/>
+        <w:rPr>
+          <w:lang w:val="en-US"/>
+        </w:rPr>
+      </w:pPr>
+      <w:r>
+        <w:rPr>
+          <w:lang w:val="en-US"/>
+        </w:rPr>
+        <w:t xml:space="preserve">        }</w:t>
+      </w:r>
+    </w:p>
+    <w:p>
+      <w:pPr>
+        <w:ind w:firstLine="0"/>
+        <w:rPr>
+          <w:lang w:val="en-US"/>
+        </w:rPr>
+      </w:pPr>
+      <w:r>
+        <w:rPr>
+          <w:lang w:val="en-US"/>
+        </w:rPr>
+        <w:t xml:space="preserve">        return -1;</w:t>
+      </w:r>
+    </w:p>
+    <w:p>
+      <w:pPr>
+        <w:ind w:firstLine="0"/>
+        <w:rPr>
+          <w:lang w:val="en-US"/>
+        </w:rPr>
+      </w:pPr>
+      <w:r>
+        <w:rPr>
+          <w:lang w:val="en-US"/>
+        </w:rPr>
+        <w:t xml:space="preserve">    }</w:t>
+      </w:r>
+    </w:p>
+    <w:p>
+      <w:pPr>
+        <w:ind w:firstLine="0"/>
+        <w:rPr>
+          <w:lang w:val="en-US"/>
+        </w:rPr>
+      </w:pPr>
+    </w:p>
+    <w:p>
+      <w:pPr>
+        <w:ind w:firstLine="0"/>
+        <w:rPr>
+          <w:lang w:val="en-US"/>
+        </w:rPr>
+      </w:pPr>
+      <w:r>
+        <w:rPr>
+          <w:lang w:val="en-US"/>
+        </w:rPr>
+        <w:t xml:space="preserve">    private void </w:t>
+      </w:r>
+      <w:proofErr w:type="spellStart"/>
+      <w:proofErr w:type="gramStart"/>
+      <w:r>
+        <w:rPr>
+          <w:lang w:val="en-US"/>
+        </w:rPr>
+        <w:t>initSimMatrix</w:t>
+      </w:r>
+      <w:proofErr w:type="spellEnd"/>
+      <w:r>
+        <w:rPr>
+          <w:lang w:val="en-US"/>
+        </w:rPr>
+        <w:t>(</w:t>
+      </w:r>
+      <w:proofErr w:type="gramEnd"/>
+      <w:r>
+        <w:rPr>
+          <w:lang w:val="en-US"/>
+        </w:rPr>
+        <w:t>) {</w:t>
+      </w:r>
+    </w:p>
+    <w:p>
+      <w:pPr>
+        <w:ind w:firstLine="0"/>
+        <w:rPr>
+          <w:lang w:val="en-US"/>
+        </w:rPr>
+      </w:pPr>
+      <w:r>
+        <w:rPr>
+          <w:lang w:val="en-US"/>
+        </w:rPr>
+        <w:t xml:space="preserve">        for (int </w:t>
+      </w:r>
+      <w:proofErr w:type="spellStart"/>
+      <w:r>
+        <w:rPr>
+          <w:lang w:val="en-US"/>
+        </w:rPr>
+        <w:t>i</w:t>
+      </w:r>
+      <w:proofErr w:type="spellEnd"/>
+      <w:r>
+        <w:rPr>
+          <w:lang w:val="en-US"/>
+        </w:rPr>
+        <w:t xml:space="preserve"> = 0; </w:t>
+      </w:r>
+      <w:proofErr w:type="spellStart"/>
+      <w:r>
+        <w:rPr>
+          <w:lang w:val="en-US"/>
+        </w:rPr>
+        <w:t>i</w:t>
+      </w:r>
+      <w:proofErr w:type="spellEnd"/>
+      <w:r>
+        <w:rPr>
+          <w:lang w:val="en-US"/>
+        </w:rPr>
+        <w:t xml:space="preserve"> &lt; </w:t>
+      </w:r>
+      <w:proofErr w:type="spellStart"/>
+      <w:proofErr w:type="gramStart"/>
+      <w:r>
+        <w:rPr>
+          <w:lang w:val="en-US"/>
+        </w:rPr>
+        <w:t>documents.size</w:t>
+      </w:r>
+      <w:proofErr w:type="spellEnd"/>
+      <w:proofErr w:type="gramEnd"/>
+      <w:r>
+        <w:rPr>
+          <w:lang w:val="en-US"/>
+        </w:rPr>
+        <w:t xml:space="preserve">(); </w:t>
+      </w:r>
+      <w:proofErr w:type="spellStart"/>
+      <w:r>
+        <w:rPr>
+          <w:lang w:val="en-US"/>
+        </w:rPr>
+        <w:t>i</w:t>
+      </w:r>
+      <w:proofErr w:type="spellEnd"/>
+      <w:r>
+        <w:rPr>
+          <w:lang w:val="en-US"/>
+        </w:rPr>
+        <w:t>++) {</w:t>
+      </w:r>
+    </w:p>
+    <w:p>
+      <w:pPr>
+        <w:ind w:firstLine="0"/>
+        <w:rPr>
+          <w:lang w:val="en-US"/>
+        </w:rPr>
+      </w:pPr>
+      <w:r>
+        <w:rPr>
+          <w:lang w:val="en-US"/>
+        </w:rPr>
+        <w:lastRenderedPageBreak/>
+        <w:t xml:space="preserve">            for (int j = 0; j &lt; </w:t>
+      </w:r>
+      <w:proofErr w:type="spellStart"/>
+      <w:proofErr w:type="gramStart"/>
+      <w:r>
+        <w:rPr>
+          <w:lang w:val="en-US"/>
+        </w:rPr>
+        <w:t>documents.size</w:t>
+      </w:r>
+      <w:proofErr w:type="spellEnd"/>
+      <w:proofErr w:type="gramEnd"/>
+      <w:r>
+        <w:rPr>
+          <w:lang w:val="en-US"/>
+        </w:rPr>
+        <w:t xml:space="preserve">(); </w:t>
+      </w:r>
+      <w:proofErr w:type="spellStart"/>
+      <w:r>
+        <w:rPr>
+          <w:lang w:val="en-US"/>
+        </w:rPr>
+        <w:t>j++</w:t>
+      </w:r>
+      <w:proofErr w:type="spellEnd"/>
+      <w:r>
+        <w:rPr>
+          <w:lang w:val="en-US"/>
+        </w:rPr>
+        <w:t>) {</w:t>
+      </w:r>
+    </w:p>
+    <w:p>
+      <w:pPr>
+        <w:ind w:firstLine="0"/>
+        <w:rPr>
+          <w:lang w:val="en-US"/>
+        </w:rPr>
+      </w:pPr>
+      <w:r>
+        <w:rPr>
+          <w:lang w:val="en-US"/>
+        </w:rPr>
+        <w:t xml:space="preserve">                </w:t>
+      </w:r>
+      <w:proofErr w:type="spellStart"/>
+      <w:r>
+        <w:rPr>
+          <w:lang w:val="en-US"/>
+        </w:rPr>
+        <w:t>similarityMatrix</w:t>
+      </w:r>
+      <w:proofErr w:type="spellEnd"/>
+      <w:r>
+        <w:rPr>
+          <w:lang w:val="en-US"/>
+        </w:rPr>
+        <w:t>[</w:t>
+      </w:r>
+      <w:proofErr w:type="spellStart"/>
+      <w:r>
+        <w:rPr>
+          <w:lang w:val="en-US"/>
+        </w:rPr>
+        <w:t>i</w:t>
+      </w:r>
+      <w:proofErr w:type="spellEnd"/>
+      <w:r>
+        <w:rPr>
+          <w:lang w:val="en-US"/>
+        </w:rPr>
+        <w:t xml:space="preserve">][j] = 1 - </w:t>
+      </w:r>
+      <w:proofErr w:type="spellStart"/>
+      <w:proofErr w:type="gramStart"/>
+      <w:r>
+        <w:rPr>
+          <w:lang w:val="en-US"/>
+        </w:rPr>
+        <w:t>distance.calc</w:t>
+      </w:r>
+      <w:proofErr w:type="spellEnd"/>
+      <w:proofErr w:type="gramEnd"/>
+      <w:r>
+        <w:rPr>
+          <w:lang w:val="en-US"/>
+        </w:rPr>
+        <w:t>(</w:t>
+      </w:r>
+      <w:proofErr w:type="spellStart"/>
+      <w:r>
+        <w:rPr>
+          <w:lang w:val="en-US"/>
+        </w:rPr>
+        <w:t>tfidf</w:t>
+      </w:r>
+      <w:proofErr w:type="spellEnd"/>
+      <w:r>
+        <w:rPr>
+          <w:lang w:val="en-US"/>
+        </w:rPr>
+        <w:t>(</w:t>
+      </w:r>
+      <w:proofErr w:type="spellStart"/>
+      <w:r>
+        <w:rPr>
+          <w:lang w:val="en-US"/>
+        </w:rPr>
+        <w:t>documents.get</w:t>
+      </w:r>
+      <w:proofErr w:type="spellEnd"/>
+      <w:r>
+        <w:rPr>
+          <w:lang w:val="en-US"/>
+        </w:rPr>
+        <w:t>(</w:t>
+      </w:r>
+      <w:proofErr w:type="spellStart"/>
+      <w:r>
+        <w:rPr>
+          <w:lang w:val="en-US"/>
+        </w:rPr>
+        <w:t>i</w:t>
+      </w:r>
+      <w:proofErr w:type="spellEnd"/>
+      <w:r>
+        <w:rPr>
+          <w:lang w:val="en-US"/>
+        </w:rPr>
+        <w:t xml:space="preserve">)), </w:t>
+      </w:r>
+      <w:proofErr w:type="spellStart"/>
+      <w:r>
+        <w:rPr>
+          <w:lang w:val="en-US"/>
+        </w:rPr>
+        <w:t>tfidf</w:t>
+      </w:r>
+      <w:proofErr w:type="spellEnd"/>
+      <w:r>
+        <w:rPr>
+          <w:lang w:val="en-US"/>
+        </w:rPr>
+        <w:t>(</w:t>
+      </w:r>
+      <w:proofErr w:type="spellStart"/>
+      <w:r>
+        <w:rPr>
+          <w:lang w:val="en-US"/>
+        </w:rPr>
+        <w:t>documents.get</w:t>
+      </w:r>
+      <w:proofErr w:type="spellEnd"/>
+      <w:r>
+        <w:rPr>
+          <w:lang w:val="en-US"/>
+        </w:rPr>
+        <w:t>(j)));</w:t>
+      </w:r>
+    </w:p>
+    <w:p>
+      <w:pPr>
+        <w:ind w:firstLine="0"/>
+        <w:rPr>
+          <w:lang w:val="en-US"/>
+        </w:rPr>
+      </w:pPr>
+      <w:r>
+        <w:rPr>
+          <w:lang w:val="en-US"/>
+        </w:rPr>
+        <w:t xml:space="preserve">            }</w:t>
+      </w:r>
+    </w:p>
+    <w:p>
+      <w:pPr>
+        <w:ind w:firstLine="0"/>
+        <w:rPr>
+          <w:lang w:val="en-US"/>
+        </w:rPr>
+      </w:pPr>
+      <w:r>
+        <w:rPr>
+          <w:lang w:val="en-US"/>
+        </w:rPr>
+        <w:t xml:space="preserve">        }</w:t>
+      </w:r>
+    </w:p>
+    <w:p>
+      <w:pPr>
+        <w:ind w:firstLine="0"/>
+        <w:rPr>
+          <w:lang w:val="en-US"/>
+        </w:rPr>
+      </w:pPr>
+      <w:r>
+        <w:rPr>
+          <w:lang w:val="en-US"/>
+        </w:rPr>
+        <w:t xml:space="preserve">    }</w:t>
+      </w:r>
+    </w:p>
+    <w:p>
+      <w:pPr>
+        <w:ind w:firstLine="0"/>
+        <w:rPr>
+          <w:lang w:val="en-US"/>
+        </w:rPr>
+      </w:pPr>
+    </w:p>
+    <w:p>
+      <w:pPr>
+        <w:ind w:firstLine="0"/>
+        <w:rPr>
+          <w:lang w:val="en-US"/>
+        </w:rPr>
+      </w:pPr>
+      <w:r>
+        <w:rPr>
+          <w:lang w:val="en-US"/>
+        </w:rPr>
         <w:t xml:space="preserve">    private </w:t>
       </w:r>
-      <w:proofErr w:type="spellStart"/>
-      <w:r>
-        <w:rPr>
-          <w:lang w:val="en-US"/>
-        </w:rPr>
-        <w:t>int</w:t>
-      </w:r>
-      <w:proofErr w:type="spellEnd"/>
-      <w:r>
-        <w:rPr>
-          <w:lang w:val="en-US"/>
-        </w:rPr>
-        <w:t xml:space="preserve"> </w:t>
-      </w:r>
-      <w:proofErr w:type="spellStart"/>
-      <w:r>
-        <w:rPr>
-          <w:lang w:val="en-US"/>
-        </w:rPr>
-        <w:t>relevantCluster</w:t>
-      </w:r>
-      <w:proofErr w:type="spellEnd"/>
-      <w:r>
-        <w:rPr>
-          <w:lang w:val="en-US"/>
-        </w:rPr>
-        <w:t xml:space="preserve">(List&lt;List&lt;Integer&gt;&gt; clusters, </w:t>
-      </w:r>
-      <w:proofErr w:type="spellStart"/>
-      <w:r>
-        <w:rPr>
-          <w:lang w:val="en-US"/>
-        </w:rPr>
-        <w:t>Prim.Edge</w:t>
-      </w:r>
-      <w:proofErr w:type="spellEnd"/>
-      <w:r>
-        <w:rPr>
-          <w:lang w:val="en-US"/>
-        </w:rPr>
-        <w:t xml:space="preserve"> edge) {</w:t>
-      </w:r>
-    </w:p>
-    <w:p>
-      <w:pPr>
-        <w:ind w:firstLine="0"/>
-        <w:rPr>
-          <w:lang w:val="en-US"/>
-        </w:rPr>
-      </w:pPr>
-      <w:r>
-        <w:rPr>
-          <w:lang w:val="en-US"/>
-        </w:rPr>
-        <w:t xml:space="preserve">        for (</w:t>
-      </w:r>
-      <w:proofErr w:type="spellStart"/>
-      <w:r>
-        <w:rPr>
-          <w:lang w:val="en-US"/>
-        </w:rPr>
-        <w:t>int</w:t>
-      </w:r>
-      <w:proofErr w:type="spellEnd"/>
-      <w:r>
-        <w:rPr>
-          <w:lang w:val="en-US"/>
-        </w:rPr>
-        <w:t xml:space="preserve"> </w:t>
-      </w:r>
-      <w:proofErr w:type="spellStart"/>
-      <w:r>
-        <w:rPr>
-          <w:lang w:val="en-US"/>
-        </w:rPr>
-        <w:t>i</w:t>
-      </w:r>
-      <w:proofErr w:type="spellEnd"/>
-      <w:r>
-        <w:rPr>
-          <w:lang w:val="en-US"/>
-        </w:rPr>
-        <w:t xml:space="preserve"> = 0; </w:t>
-      </w:r>
-      <w:proofErr w:type="spellStart"/>
-      <w:r>
-        <w:rPr>
-          <w:lang w:val="en-US"/>
-        </w:rPr>
-        <w:t>i</w:t>
-      </w:r>
-      <w:proofErr w:type="spellEnd"/>
-      <w:r>
-        <w:rPr>
-          <w:lang w:val="en-US"/>
-        </w:rPr>
-        <w:t xml:space="preserve"> &lt; </w:t>
-      </w:r>
-      <w:proofErr w:type="spellStart"/>
       <w:proofErr w:type="gramStart"/>
       <w:r>
         <w:rPr>
           <w:lang w:val="en-US"/>
         </w:rPr>
-        <w:t>clusters.size</w:t>
-      </w:r>
-      <w:proofErr w:type="spellEnd"/>
+        <w:t>double[</w:t>
+      </w:r>
       <w:proofErr w:type="gramEnd"/>
       <w:r>
         <w:rPr>
           <w:lang w:val="en-US"/>
         </w:rPr>
-        <w:t xml:space="preserve">(); </w:t>
-      </w:r>
-      <w:proofErr w:type="spellStart"/>
-      <w:r>
-        <w:rPr>
-          <w:lang w:val="en-US"/>
-        </w:rPr>
-        <w:t>i</w:t>
-      </w:r>
-      <w:proofErr w:type="spellEnd"/>
-      <w:r>
-        <w:rPr>
-          <w:lang w:val="en-US"/>
-        </w:rPr>
-        <w:t>++) {</w:t>
-      </w:r>
-    </w:p>
-    <w:p>
-      <w:pPr>
-        <w:ind w:firstLine="0"/>
-        <w:rPr>
-          <w:lang w:val="en-US"/>
-        </w:rPr>
-      </w:pPr>
-      <w:r>
-        <w:rPr>
-          <w:lang w:val="en-US"/>
-        </w:rPr>
-        <w:t xml:space="preserve">            if (</w:t>
-      </w:r>
-      <w:proofErr w:type="spellStart"/>
-      <w:r>
-        <w:rPr>
-          <w:lang w:val="en-US"/>
-        </w:rPr>
-        <w:t>clusters.get</w:t>
-      </w:r>
-      <w:proofErr w:type="spellEnd"/>
-      <w:r>
-        <w:rPr>
-          <w:lang w:val="en-US"/>
-        </w:rPr>
-        <w:t>(</w:t>
-      </w:r>
-      <w:proofErr w:type="spellStart"/>
-      <w:r>
-        <w:rPr>
-          <w:lang w:val="en-US"/>
-        </w:rPr>
-        <w:t>i</w:t>
-      </w:r>
-      <w:proofErr w:type="spellEnd"/>
+        <w:t xml:space="preserve">] </w:t>
+      </w:r>
+      <w:proofErr w:type="spellStart"/>
+      <w:r>
+        <w:rPr>
+          <w:lang w:val="en-US"/>
+        </w:rPr>
+        <w:t>tfidf</w:t>
+      </w:r>
+      <w:proofErr w:type="spellEnd"/>
+      <w:r>
+        <w:rPr>
+          <w:lang w:val="en-US"/>
+        </w:rPr>
+        <w:t>(Document doc) {</w:t>
+      </w:r>
+    </w:p>
+    <w:p>
+      <w:pPr>
+        <w:ind w:firstLine="0"/>
+        <w:rPr>
+          <w:lang w:val="en-US"/>
+        </w:rPr>
+      </w:pPr>
+      <w:r>
+        <w:rPr>
+          <w:lang w:val="en-US"/>
+        </w:rPr>
+        <w:t xml:space="preserve">        </w:t>
+      </w:r>
       <w:proofErr w:type="gramStart"/>
       <w:r>
         <w:rPr>
           <w:lang w:val="en-US"/>
         </w:rPr>
-        <w:t>).contains</w:t>
+        <w:t>double[</w:t>
       </w:r>
       <w:proofErr w:type="gramEnd"/>
       <w:r>
         <w:rPr>
           <w:lang w:val="en-US"/>
         </w:rPr>
-        <w:t>(</w:t>
-      </w:r>
-      <w:proofErr w:type="spellStart"/>
-      <w:r>
-        <w:rPr>
-          <w:lang w:val="en-US"/>
-        </w:rPr>
-        <w:t>edge.s</w:t>
-      </w:r>
-      <w:proofErr w:type="spellEnd"/>
-      <w:r>
-        <w:rPr>
-          <w:lang w:val="en-US"/>
-        </w:rPr>
-        <w:t>))</w:t>
-      </w:r>
-    </w:p>
-    <w:p>
-      <w:pPr>
-        <w:ind w:firstLine="0"/>
-        <w:rPr>
-          <w:lang w:val="en-US"/>
-        </w:rPr>
-      </w:pPr>
-      <w:r>
-        <w:rPr>
-          <w:lang w:val="en-US"/>
-        </w:rPr>
-        <w:t xml:space="preserve">                return </w:t>
-      </w:r>
-      <w:proofErr w:type="spellStart"/>
-      <w:r>
-        <w:rPr>
-          <w:lang w:val="en-US"/>
-        </w:rPr>
-        <w:t>i</w:t>
-      </w:r>
-      <w:proofErr w:type="spellEnd"/>
-      <w:r>
-        <w:rPr>
-          <w:lang w:val="en-US"/>
-        </w:rPr>
-        <w:t>;</w:t>
-      </w:r>
-    </w:p>
-    <w:p>
-      <w:pPr>
-        <w:ind w:firstLine="0"/>
-        <w:rPr>
-          <w:lang w:val="en-US"/>
-        </w:rPr>
-      </w:pPr>
-      <w:r>
-        <w:rPr>
-          <w:lang w:val="en-US"/>
-        </w:rPr>
-        <w:t xml:space="preserve">        }</w:t>
-      </w:r>
-    </w:p>
-    <w:p>
-      <w:pPr>
-        <w:ind w:firstLine="0"/>
-        <w:rPr>
-          <w:lang w:val="en-US"/>
-        </w:rPr>
-      </w:pPr>
-      <w:r>
-        <w:rPr>
-          <w:lang w:val="en-US"/>
-        </w:rPr>
-        <w:t xml:space="preserve">        return -1;</w:t>
-      </w:r>
-    </w:p>
-    <w:p>
-      <w:pPr>
-        <w:ind w:firstLine="0"/>
-        <w:rPr>
-          <w:lang w:val="en-US"/>
-        </w:rPr>
-      </w:pPr>
-      <w:r>
-        <w:rPr>
-          <w:lang w:val="en-US"/>
-        </w:rPr>
-        <w:t xml:space="preserve">    }</w:t>
-      </w:r>
-    </w:p>
-    <w:p>
-      <w:pPr>
-        <w:ind w:firstLine="0"/>
-        <w:rPr>
-          <w:lang w:val="en-US"/>
-        </w:rPr>
-      </w:pPr>
-    </w:p>
-    <w:p>
-      <w:pPr>
-        <w:ind w:firstLine="0"/>
-        <w:rPr>
-          <w:lang w:val="en-US"/>
-        </w:rPr>
-      </w:pPr>
-      <w:r>
-        <w:rPr>
-          <w:lang w:val="en-US"/>
-        </w:rPr>
-        <w:t xml:space="preserve">    private void </w:t>
-      </w:r>
-      <w:proofErr w:type="spellStart"/>
+        <w:t xml:space="preserve">] </w:t>
+      </w:r>
+      <w:proofErr w:type="spellStart"/>
+      <w:r>
+        <w:rPr>
+          <w:lang w:val="en-US"/>
+        </w:rPr>
+        <w:t>tf</w:t>
+      </w:r>
+      <w:proofErr w:type="spellEnd"/>
+      <w:r>
+        <w:rPr>
+          <w:lang w:val="en-US"/>
+        </w:rPr>
+        <w:t xml:space="preserve"> = </w:t>
+      </w:r>
+      <w:proofErr w:type="spellStart"/>
+      <w:r>
+        <w:rPr>
+          <w:lang w:val="en-US"/>
+        </w:rPr>
+        <w:t>tf</w:t>
+      </w:r>
+      <w:proofErr w:type="spellEnd"/>
+      <w:r>
+        <w:rPr>
+          <w:lang w:val="en-US"/>
+        </w:rPr>
+        <w:t>(doc);</w:t>
+      </w:r>
+    </w:p>
+    <w:p>
+      <w:pPr>
+        <w:ind w:firstLine="0"/>
+        <w:rPr>
+          <w:lang w:val="en-US"/>
+        </w:rPr>
+      </w:pPr>
+      <w:r>
+        <w:rPr>
+          <w:lang w:val="en-US"/>
+        </w:rPr>
+        <w:t xml:space="preserve">        </w:t>
+      </w:r>
       <w:proofErr w:type="gramStart"/>
       <w:r>
         <w:rPr>
           <w:lang w:val="en-US"/>
         </w:rPr>
-        <w:t>initSimMatrix</w:t>
-      </w:r>
-      <w:proofErr w:type="spellEnd"/>
-      <w:r>
-        <w:rPr>
-          <w:lang w:val="en-US"/>
-        </w:rPr>
-        <w:t>(</w:t>
+        <w:t>double[</w:t>
       </w:r>
       <w:proofErr w:type="gramEnd"/>
       <w:r>
         <w:rPr>
           <w:lang w:val="en-US"/>
         </w:rPr>
-        <w:t>) {</w:t>
-      </w:r>
-    </w:p>
-    <w:p>
-      <w:pPr>
-        <w:ind w:firstLine="0"/>
-        <w:rPr>
-          <w:lang w:val="en-US"/>
-        </w:rPr>
-      </w:pPr>
-      <w:r>
-        <w:rPr>
-          <w:lang w:val="en-US"/>
-        </w:rPr>
-        <w:t xml:space="preserve">        for (</w:t>
-      </w:r>
-      <w:proofErr w:type="spellStart"/>
-      <w:r>
-        <w:rPr>
-          <w:lang w:val="en-US"/>
-        </w:rPr>
-        <w:t>int</w:t>
-      </w:r>
-      <w:proofErr w:type="spellEnd"/>
-      <w:r>
-        <w:rPr>
-          <w:lang w:val="en-US"/>
-        </w:rPr>
-        <w:t xml:space="preserve"> </w:t>
-      </w:r>
-      <w:proofErr w:type="spellStart"/>
-      <w:r>
-        <w:rPr>
-          <w:lang w:val="en-US"/>
-        </w:rPr>
-        <w:t>i</w:t>
-      </w:r>
-      <w:proofErr w:type="spellEnd"/>
-      <w:r>
-        <w:rPr>
-          <w:lang w:val="en-US"/>
-        </w:rPr>
-        <w:t xml:space="preserve"> = 0; </w:t>
-      </w:r>
-      <w:proofErr w:type="spellStart"/>
-      <w:r>
-        <w:rPr>
-          <w:lang w:val="en-US"/>
-        </w:rPr>
-        <w:t>i</w:t>
-      </w:r>
-      <w:proofErr w:type="spellEnd"/>
-      <w:r>
-        <w:rPr>
-          <w:lang w:val="en-US"/>
-        </w:rPr>
-        <w:t xml:space="preserve"> &lt; </w:t>
-      </w:r>
-      <w:proofErr w:type="spellStart"/>
+        <w:t xml:space="preserve">] </w:t>
+      </w:r>
+      <w:proofErr w:type="spellStart"/>
+      <w:r>
+        <w:rPr>
+          <w:lang w:val="en-US"/>
+        </w:rPr>
+        <w:t>idf</w:t>
+      </w:r>
+      <w:proofErr w:type="spellEnd"/>
+      <w:r>
+        <w:rPr>
+          <w:lang w:val="en-US"/>
+        </w:rPr>
+        <w:t xml:space="preserve"> = </w:t>
+      </w:r>
+      <w:proofErr w:type="spellStart"/>
+      <w:r>
+        <w:rPr>
+          <w:lang w:val="en-US"/>
+        </w:rPr>
+        <w:t>idf</w:t>
+      </w:r>
+      <w:proofErr w:type="spellEnd"/>
+      <w:r>
+        <w:rPr>
+          <w:lang w:val="en-US"/>
+        </w:rPr>
+        <w:t>(doc);</w:t>
+      </w:r>
+    </w:p>
+    <w:p>
+      <w:pPr>
+        <w:ind w:firstLine="0"/>
+        <w:rPr>
+          <w:lang w:val="en-US"/>
+        </w:rPr>
+      </w:pPr>
+      <w:r>
+        <w:rPr>
+          <w:lang w:val="en-US"/>
+        </w:rPr>
+        <w:t xml:space="preserve">        </w:t>
+      </w:r>
       <w:proofErr w:type="gramStart"/>
       <w:r>
         <w:rPr>
           <w:lang w:val="en-US"/>
         </w:rPr>
-        <w:t>documents.size</w:t>
-      </w:r>
-      <w:proofErr w:type="spellEnd"/>
+        <w:t>double[</w:t>
+      </w:r>
       <w:proofErr w:type="gramEnd"/>
       <w:r>
         <w:rPr>
           <w:lang w:val="en-US"/>
         </w:rPr>
-        <w:t xml:space="preserve">(); </w:t>
-      </w:r>
-      <w:proofErr w:type="spellStart"/>
-      <w:r>
-        <w:rPr>
-          <w:lang w:val="en-US"/>
-        </w:rPr>
-        <w:t>i</w:t>
-      </w:r>
-      <w:proofErr w:type="spellEnd"/>
-      <w:r>
-        <w:rPr>
-          <w:lang w:val="en-US"/>
-        </w:rPr>
-        <w:t>++) {</w:t>
-      </w:r>
-    </w:p>
-    <w:p>
-      <w:pPr>
-        <w:ind w:firstLine="0"/>
-        <w:rPr>
-          <w:lang w:val="en-US"/>
-        </w:rPr>
-      </w:pPr>
-      <w:r>
-        <w:rPr>
-          <w:lang w:val="en-US"/>
-        </w:rPr>
-        <w:lastRenderedPageBreak/>
-        <w:t xml:space="preserve">            for (</w:t>
-      </w:r>
-      <w:proofErr w:type="spellStart"/>
-      <w:r>
-        <w:rPr>
-          <w:lang w:val="en-US"/>
-        </w:rPr>
-        <w:t>int</w:t>
-      </w:r>
-      <w:proofErr w:type="spellEnd"/>
-      <w:r>
-        <w:rPr>
-          <w:lang w:val="en-US"/>
-        </w:rPr>
-        <w:t xml:space="preserve"> j = 0; j &lt; </w:t>
-      </w:r>
-      <w:proofErr w:type="spellStart"/>
-      <w:proofErr w:type="gramStart"/>
-      <w:r>
-        <w:rPr>
-          <w:lang w:val="en-US"/>
-        </w:rPr>
-        <w:t>documents.size</w:t>
-      </w:r>
-      <w:proofErr w:type="spellEnd"/>
-      <w:proofErr w:type="gramEnd"/>
-      <w:r>
-        <w:rPr>
-          <w:lang w:val="en-US"/>
-        </w:rPr>
-        <w:t xml:space="preserve">(); </w:t>
-      </w:r>
-      <w:proofErr w:type="spellStart"/>
-      <w:r>
-        <w:rPr>
-          <w:lang w:val="en-US"/>
-        </w:rPr>
-        <w:t>j++</w:t>
-      </w:r>
-      <w:proofErr w:type="spellEnd"/>
-      <w:r>
-        <w:rPr>
-          <w:lang w:val="en-US"/>
-        </w:rPr>
-        <w:t>) {</w:t>
-      </w:r>
-    </w:p>
-    <w:p>
-      <w:pPr>
-        <w:ind w:firstLine="0"/>
-        <w:rPr>
-          <w:lang w:val="en-US"/>
-        </w:rPr>
-      </w:pPr>
-      <w:r>
-        <w:rPr>
-          <w:lang w:val="en-US"/>
-        </w:rPr>
-        <w:t xml:space="preserve">                </w:t>
-      </w:r>
-      <w:proofErr w:type="spellStart"/>
-      <w:r>
-        <w:rPr>
-          <w:lang w:val="en-US"/>
-        </w:rPr>
-        <w:t>similarityMatrix</w:t>
-      </w:r>
-      <w:proofErr w:type="spellEnd"/>
-      <w:r>
-        <w:rPr>
-          <w:lang w:val="en-US"/>
-        </w:rPr>
-        <w:t>[</w:t>
-      </w:r>
-      <w:proofErr w:type="spellStart"/>
-      <w:r>
-        <w:rPr>
-          <w:lang w:val="en-US"/>
-        </w:rPr>
-        <w:t>i</w:t>
-      </w:r>
-      <w:proofErr w:type="spellEnd"/>
-      <w:r>
-        <w:rPr>
-          <w:lang w:val="en-US"/>
-        </w:rPr>
-        <w:t xml:space="preserve">][j] = 1 - </w:t>
-      </w:r>
-      <w:proofErr w:type="spellStart"/>
-      <w:proofErr w:type="gramStart"/>
-      <w:r>
-        <w:rPr>
-          <w:lang w:val="en-US"/>
-        </w:rPr>
-        <w:t>distance.calc</w:t>
-      </w:r>
-      <w:proofErr w:type="spellEnd"/>
-      <w:proofErr w:type="gramEnd"/>
-      <w:r>
-        <w:rPr>
-          <w:lang w:val="en-US"/>
-        </w:rPr>
-        <w:t>(</w:t>
+        <w:t xml:space="preserve">] </w:t>
       </w:r>
       <w:proofErr w:type="spellStart"/>
       <w:r>
@@ -48378,308 +48372,6 @@
         <w:rPr>
           <w:lang w:val="en-US"/>
         </w:rPr>
-        <w:t>(</w:t>
-      </w:r>
-      <w:proofErr w:type="spellStart"/>
-      <w:r>
-        <w:rPr>
-          <w:lang w:val="en-US"/>
-        </w:rPr>
-        <w:t>documents.get</w:t>
-      </w:r>
-      <w:proofErr w:type="spellEnd"/>
-      <w:r>
-        <w:rPr>
-          <w:lang w:val="en-US"/>
-        </w:rPr>
-        <w:t>(</w:t>
-      </w:r>
-      <w:proofErr w:type="spellStart"/>
-      <w:r>
-        <w:rPr>
-          <w:lang w:val="en-US"/>
-        </w:rPr>
-        <w:t>i</w:t>
-      </w:r>
-      <w:proofErr w:type="spellEnd"/>
-      <w:r>
-        <w:rPr>
-          <w:lang w:val="en-US"/>
-        </w:rPr>
-        <w:t xml:space="preserve">)), </w:t>
-      </w:r>
-      <w:proofErr w:type="spellStart"/>
-      <w:r>
-        <w:rPr>
-          <w:lang w:val="en-US"/>
-        </w:rPr>
-        <w:t>tfidf</w:t>
-      </w:r>
-      <w:proofErr w:type="spellEnd"/>
-      <w:r>
-        <w:rPr>
-          <w:lang w:val="en-US"/>
-        </w:rPr>
-        <w:t>(</w:t>
-      </w:r>
-      <w:proofErr w:type="spellStart"/>
-      <w:r>
-        <w:rPr>
-          <w:lang w:val="en-US"/>
-        </w:rPr>
-        <w:t>documents.get</w:t>
-      </w:r>
-      <w:proofErr w:type="spellEnd"/>
-      <w:r>
-        <w:rPr>
-          <w:lang w:val="en-US"/>
-        </w:rPr>
-        <w:t>(j)));</w:t>
-      </w:r>
-    </w:p>
-    <w:p>
-      <w:pPr>
-        <w:ind w:firstLine="0"/>
-        <w:rPr>
-          <w:lang w:val="en-US"/>
-        </w:rPr>
-      </w:pPr>
-      <w:r>
-        <w:rPr>
-          <w:lang w:val="en-US"/>
-        </w:rPr>
-        <w:t xml:space="preserve">            }</w:t>
-      </w:r>
-    </w:p>
-    <w:p>
-      <w:pPr>
-        <w:ind w:firstLine="0"/>
-        <w:rPr>
-          <w:lang w:val="en-US"/>
-        </w:rPr>
-      </w:pPr>
-      <w:r>
-        <w:rPr>
-          <w:lang w:val="en-US"/>
-        </w:rPr>
-        <w:t xml:space="preserve">        }</w:t>
-      </w:r>
-    </w:p>
-    <w:p>
-      <w:pPr>
-        <w:ind w:firstLine="0"/>
-        <w:rPr>
-          <w:lang w:val="en-US"/>
-        </w:rPr>
-      </w:pPr>
-      <w:r>
-        <w:rPr>
-          <w:lang w:val="en-US"/>
-        </w:rPr>
-        <w:t xml:space="preserve">    }</w:t>
-      </w:r>
-    </w:p>
-    <w:p>
-      <w:pPr>
-        <w:ind w:firstLine="0"/>
-        <w:rPr>
-          <w:lang w:val="en-US"/>
-        </w:rPr>
-      </w:pPr>
-    </w:p>
-    <w:p>
-      <w:pPr>
-        <w:ind w:firstLine="0"/>
-        <w:rPr>
-          <w:lang w:val="en-US"/>
-        </w:rPr>
-      </w:pPr>
-      <w:r>
-        <w:rPr>
-          <w:lang w:val="en-US"/>
-        </w:rPr>
-        <w:t xml:space="preserve">    private </w:t>
-      </w:r>
-      <w:proofErr w:type="gramStart"/>
-      <w:r>
-        <w:rPr>
-          <w:lang w:val="en-US"/>
-        </w:rPr>
-        <w:t>double[</w:t>
-      </w:r>
-      <w:proofErr w:type="gramEnd"/>
-      <w:r>
-        <w:rPr>
-          <w:lang w:val="en-US"/>
-        </w:rPr>
-        <w:t xml:space="preserve">] </w:t>
-      </w:r>
-      <w:proofErr w:type="spellStart"/>
-      <w:r>
-        <w:rPr>
-          <w:lang w:val="en-US"/>
-        </w:rPr>
-        <w:t>tfidf</w:t>
-      </w:r>
-      <w:proofErr w:type="spellEnd"/>
-      <w:r>
-        <w:rPr>
-          <w:lang w:val="en-US"/>
-        </w:rPr>
-        <w:t>(Document doc) {</w:t>
-      </w:r>
-    </w:p>
-    <w:p>
-      <w:pPr>
-        <w:ind w:firstLine="0"/>
-        <w:rPr>
-          <w:lang w:val="en-US"/>
-        </w:rPr>
-      </w:pPr>
-      <w:r>
-        <w:rPr>
-          <w:lang w:val="en-US"/>
-        </w:rPr>
-        <w:t xml:space="preserve">        </w:t>
-      </w:r>
-      <w:proofErr w:type="gramStart"/>
-      <w:r>
-        <w:rPr>
-          <w:lang w:val="en-US"/>
-        </w:rPr>
-        <w:t>double[</w:t>
-      </w:r>
-      <w:proofErr w:type="gramEnd"/>
-      <w:r>
-        <w:rPr>
-          <w:lang w:val="en-US"/>
-        </w:rPr>
-        <w:t xml:space="preserve">] </w:t>
-      </w:r>
-      <w:proofErr w:type="spellStart"/>
-      <w:r>
-        <w:rPr>
-          <w:lang w:val="en-US"/>
-        </w:rPr>
-        <w:t>tf</w:t>
-      </w:r>
-      <w:proofErr w:type="spellEnd"/>
-      <w:r>
-        <w:rPr>
-          <w:lang w:val="en-US"/>
-        </w:rPr>
-        <w:t xml:space="preserve"> = </w:t>
-      </w:r>
-      <w:proofErr w:type="spellStart"/>
-      <w:r>
-        <w:rPr>
-          <w:lang w:val="en-US"/>
-        </w:rPr>
-        <w:t>tf</w:t>
-      </w:r>
-      <w:proofErr w:type="spellEnd"/>
-      <w:r>
-        <w:rPr>
-          <w:lang w:val="en-US"/>
-        </w:rPr>
-        <w:t>(doc);</w:t>
-      </w:r>
-    </w:p>
-    <w:p>
-      <w:pPr>
-        <w:ind w:firstLine="0"/>
-        <w:rPr>
-          <w:lang w:val="en-US"/>
-        </w:rPr>
-      </w:pPr>
-      <w:r>
-        <w:rPr>
-          <w:lang w:val="en-US"/>
-        </w:rPr>
-        <w:t xml:space="preserve">        </w:t>
-      </w:r>
-      <w:proofErr w:type="gramStart"/>
-      <w:r>
-        <w:rPr>
-          <w:lang w:val="en-US"/>
-        </w:rPr>
-        <w:t>double[</w:t>
-      </w:r>
-      <w:proofErr w:type="gramEnd"/>
-      <w:r>
-        <w:rPr>
-          <w:lang w:val="en-US"/>
-        </w:rPr>
-        <w:t xml:space="preserve">] </w:t>
-      </w:r>
-      <w:proofErr w:type="spellStart"/>
-      <w:r>
-        <w:rPr>
-          <w:lang w:val="en-US"/>
-        </w:rPr>
-        <w:t>idf</w:t>
-      </w:r>
-      <w:proofErr w:type="spellEnd"/>
-      <w:r>
-        <w:rPr>
-          <w:lang w:val="en-US"/>
-        </w:rPr>
-        <w:t xml:space="preserve"> = </w:t>
-      </w:r>
-      <w:proofErr w:type="spellStart"/>
-      <w:r>
-        <w:rPr>
-          <w:lang w:val="en-US"/>
-        </w:rPr>
-        <w:t>idf</w:t>
-      </w:r>
-      <w:proofErr w:type="spellEnd"/>
-      <w:r>
-        <w:rPr>
-          <w:lang w:val="en-US"/>
-        </w:rPr>
-        <w:t>(doc);</w:t>
-      </w:r>
-    </w:p>
-    <w:p>
-      <w:pPr>
-        <w:ind w:firstLine="0"/>
-        <w:rPr>
-          <w:lang w:val="en-US"/>
-        </w:rPr>
-      </w:pPr>
-      <w:r>
-        <w:rPr>
-          <w:lang w:val="en-US"/>
-        </w:rPr>
-        <w:t xml:space="preserve">        </w:t>
-      </w:r>
-      <w:proofErr w:type="gramStart"/>
-      <w:r>
-        <w:rPr>
-          <w:lang w:val="en-US"/>
-        </w:rPr>
-        <w:t>double[</w:t>
-      </w:r>
-      <w:proofErr w:type="gramEnd"/>
-      <w:r>
-        <w:rPr>
-          <w:lang w:val="en-US"/>
-        </w:rPr>
-        <w:t xml:space="preserve">] </w:t>
-      </w:r>
-      <w:proofErr w:type="spellStart"/>
-      <w:r>
-        <w:rPr>
-          <w:lang w:val="en-US"/>
-        </w:rPr>
-        <w:t>tfidf</w:t>
-      </w:r>
-      <w:proofErr w:type="spellEnd"/>
-      <w:r>
-        <w:rPr>
-          <w:lang w:val="en-US"/>
-        </w:rPr>
         <w:t xml:space="preserve"> = new double[</w:t>
       </w:r>
       <w:proofErr w:type="spellStart"/>
@@ -48716,21 +48408,7 @@
         <w:rPr>
           <w:lang w:val="en-US"/>
         </w:rPr>
-        <w:t xml:space="preserve">        for (</w:t>
-      </w:r>
-      <w:proofErr w:type="spellStart"/>
-      <w:r>
-        <w:rPr>
-          <w:lang w:val="en-US"/>
-        </w:rPr>
-        <w:t>int</w:t>
-      </w:r>
-      <w:proofErr w:type="spellEnd"/>
-      <w:r>
-        <w:rPr>
-          <w:lang w:val="en-US"/>
-        </w:rPr>
-        <w:t xml:space="preserve"> </w:t>
+        <w:t xml:space="preserve">        for (int </w:t>
       </w:r>
       <w:proofErr w:type="spellStart"/>
       <w:r>
@@ -49471,21 +49149,7 @@
         <w:rPr>
           <w:lang w:val="en-US"/>
         </w:rPr>
-        <w:t xml:space="preserve">    private </w:t>
-      </w:r>
-      <w:proofErr w:type="spellStart"/>
-      <w:r>
-        <w:rPr>
-          <w:lang w:val="en-US"/>
-        </w:rPr>
-        <w:t>int</w:t>
-      </w:r>
-      <w:proofErr w:type="spellEnd"/>
-      <w:r>
-        <w:rPr>
-          <w:lang w:val="en-US"/>
-        </w:rPr>
-        <w:t xml:space="preserve"> </w:t>
+        <w:t xml:space="preserve">    private int </w:t>
       </w:r>
       <w:proofErr w:type="spellStart"/>
       <w:proofErr w:type="gramStart"/>
@@ -49502,20 +49166,12 @@
         </w:rPr>
         <w:t>(</w:t>
       </w:r>
-      <w:proofErr w:type="spellStart"/>
       <w:proofErr w:type="gramEnd"/>
       <w:r>
         <w:rPr>
           <w:lang w:val="en-US"/>
         </w:rPr>
-        <w:t>int</w:t>
-      </w:r>
-      <w:proofErr w:type="spellEnd"/>
-      <w:r>
-        <w:rPr>
-          <w:lang w:val="en-US"/>
-        </w:rPr>
-        <w:t xml:space="preserve"> </w:t>
+        <w:t xml:space="preserve">int </w:t>
       </w:r>
       <w:proofErr w:type="spellStart"/>
       <w:r>
@@ -49543,21 +49199,7 @@
         <w:rPr>
           <w:lang w:val="en-US"/>
         </w:rPr>
-        <w:t xml:space="preserve">//        </w:t>
-      </w:r>
-      <w:proofErr w:type="spellStart"/>
-      <w:r>
-        <w:rPr>
-          <w:lang w:val="en-US"/>
-        </w:rPr>
-        <w:t>int</w:t>
-      </w:r>
-      <w:proofErr w:type="spellEnd"/>
-      <w:r>
-        <w:rPr>
-          <w:lang w:val="en-US"/>
-        </w:rPr>
-        <w:t xml:space="preserve"> count = 0;</w:t>
+        <w:t>//        int count = 0;</w:t>
       </w:r>
     </w:p>
     <w:p>
@@ -49685,21 +49327,7 @@
         <w:rPr>
           <w:lang w:val="en-US"/>
         </w:rPr>
-        <w:t xml:space="preserve">        return (</w:t>
-      </w:r>
-      <w:proofErr w:type="spellStart"/>
-      <w:r>
-        <w:rPr>
-          <w:lang w:val="en-US"/>
-        </w:rPr>
-        <w:t>int</w:t>
-      </w:r>
-      <w:proofErr w:type="spellEnd"/>
-      <w:r>
-        <w:rPr>
-          <w:lang w:val="en-US"/>
-        </w:rPr>
-        <w:t xml:space="preserve">) </w:t>
+        <w:t xml:space="preserve">        return (int) </w:t>
       </w:r>
       <w:proofErr w:type="spellStart"/>
       <w:proofErr w:type="gramStart"/>
@@ -50318,21 +49946,7 @@
         <w:rPr>
           <w:lang w:val="en-US"/>
         </w:rPr>
-        <w:t xml:space="preserve">        for (</w:t>
-      </w:r>
-      <w:proofErr w:type="spellStart"/>
-      <w:r>
-        <w:rPr>
-          <w:lang w:val="en-US"/>
-        </w:rPr>
-        <w:t>int</w:t>
-      </w:r>
-      <w:proofErr w:type="spellEnd"/>
-      <w:r>
-        <w:rPr>
-          <w:lang w:val="en-US"/>
-        </w:rPr>
-        <w:t xml:space="preserve"> </w:t>
+        <w:t xml:space="preserve">        for (int </w:t>
       </w:r>
       <w:proofErr w:type="spellStart"/>
       <w:r>
@@ -50528,34 +50142,28 @@
         <w:rPr>
           <w:lang w:val="en-US"/>
         </w:rPr>
-        <w:t>]</w:t>
+        <w:t>]).max(</w:t>
       </w:r>
       <w:proofErr w:type="gramStart"/>
       <w:r>
         <w:rPr>
           <w:lang w:val="en-US"/>
         </w:rPr>
-        <w:t>).max</w:t>
-      </w:r>
+        <w:t>).</w:t>
+      </w:r>
+      <w:proofErr w:type="spellStart"/>
+      <w:r>
+        <w:rPr>
+          <w:lang w:val="en-US"/>
+        </w:rPr>
+        <w:t>getAsDouble</w:t>
+      </w:r>
+      <w:proofErr w:type="spellEnd"/>
       <w:proofErr w:type="gramEnd"/>
       <w:r>
         <w:rPr>
           <w:lang w:val="en-US"/>
         </w:rPr>
-        <w:t>().</w:t>
-      </w:r>
-      <w:proofErr w:type="spellStart"/>
-      <w:r>
-        <w:rPr>
-          <w:lang w:val="en-US"/>
-        </w:rPr>
-        <w:t>getAsDouble</w:t>
-      </w:r>
-      <w:proofErr w:type="spellEnd"/>
-      <w:r>
-        <w:rPr>
-          <w:lang w:val="en-US"/>
-        </w:rPr>
         <w:t>();</w:t>
       </w:r>
     </w:p>
@@ -50578,21 +50186,7 @@
         <w:rPr>
           <w:lang w:val="en-US"/>
         </w:rPr>
-        <w:t xml:space="preserve">            for (</w:t>
-      </w:r>
-      <w:proofErr w:type="spellStart"/>
-      <w:r>
-        <w:rPr>
-          <w:lang w:val="en-US"/>
-        </w:rPr>
-        <w:t>int</w:t>
-      </w:r>
-      <w:proofErr w:type="spellEnd"/>
-      <w:r>
-        <w:rPr>
-          <w:lang w:val="en-US"/>
-        </w:rPr>
-        <w:t xml:space="preserve"> j = 0; j &lt; </w:t>
+        <w:t xml:space="preserve">            for (int j = 0; j &lt; </w:t>
       </w:r>
       <w:proofErr w:type="spellStart"/>
       <w:r>
@@ -51702,21 +51296,7 @@
         <w:rPr>
           <w:lang w:val="en-US"/>
         </w:rPr>
-        <w:t xml:space="preserve">    private </w:t>
-      </w:r>
-      <w:proofErr w:type="spellStart"/>
-      <w:r>
-        <w:rPr>
-          <w:lang w:val="en-US"/>
-        </w:rPr>
-        <w:t>int</w:t>
-      </w:r>
-      <w:proofErr w:type="spellEnd"/>
-      <w:r>
-        <w:rPr>
-          <w:lang w:val="en-US"/>
-        </w:rPr>
-        <w:t xml:space="preserve"> </w:t>
+        <w:t xml:space="preserve">    private int </w:t>
       </w:r>
       <w:proofErr w:type="spellStart"/>
       <w:r>
@@ -52245,14 +51825,556 @@
         <w:rPr>
           <w:lang w:val="en-US"/>
         </w:rPr>
-        <w:t xml:space="preserve">        </w:t>
-      </w:r>
-      <w:proofErr w:type="spellStart"/>
-      <w:r>
-        <w:rPr>
-          <w:lang w:val="en-US"/>
-        </w:rPr>
-        <w:t>int</w:t>
+        <w:t xml:space="preserve">        int </w:t>
+      </w:r>
+      <w:proofErr w:type="spellStart"/>
+      <w:r>
+        <w:rPr>
+          <w:lang w:val="en-US"/>
+        </w:rPr>
+        <w:t>termID</w:t>
+      </w:r>
+      <w:proofErr w:type="spellEnd"/>
+      <w:r>
+        <w:rPr>
+          <w:lang w:val="en-US"/>
+        </w:rPr>
+        <w:t>;</w:t>
+      </w:r>
+    </w:p>
+    <w:p>
+      <w:pPr>
+        <w:ind w:firstLine="0"/>
+        <w:rPr>
+          <w:lang w:val="en-US"/>
+        </w:rPr>
+      </w:pPr>
+      <w:r>
+        <w:rPr>
+          <w:lang w:val="en-US"/>
+        </w:rPr>
+        <w:t xml:space="preserve">        for (String </w:t>
+      </w:r>
+      <w:proofErr w:type="gramStart"/>
+      <w:r>
+        <w:rPr>
+          <w:lang w:val="en-US"/>
+        </w:rPr>
+        <w:t>term :</w:t>
+      </w:r>
+      <w:proofErr w:type="gramEnd"/>
+      <w:r>
+        <w:rPr>
+          <w:lang w:val="en-US"/>
+        </w:rPr>
+        <w:t xml:space="preserve"> terms) {</w:t>
+      </w:r>
+    </w:p>
+    <w:p>
+      <w:pPr>
+        <w:ind w:firstLine="0"/>
+        <w:rPr>
+          <w:lang w:val="en-US"/>
+        </w:rPr>
+      </w:pPr>
+      <w:r>
+        <w:rPr>
+          <w:lang w:val="en-US"/>
+        </w:rPr>
+        <w:t xml:space="preserve">            </w:t>
+      </w:r>
+      <w:proofErr w:type="spellStart"/>
+      <w:r>
+        <w:rPr>
+          <w:lang w:val="en-US"/>
+        </w:rPr>
+        <w:t>termID</w:t>
+      </w:r>
+      <w:proofErr w:type="spellEnd"/>
+      <w:r>
+        <w:rPr>
+          <w:lang w:val="en-US"/>
+        </w:rPr>
+        <w:t xml:space="preserve"> = </w:t>
+      </w:r>
+      <w:proofErr w:type="spellStart"/>
+      <w:r>
+        <w:rPr>
+          <w:lang w:val="en-US"/>
+        </w:rPr>
+        <w:t>vocabulary.get</w:t>
+      </w:r>
+      <w:proofErr w:type="spellEnd"/>
+      <w:r>
+        <w:rPr>
+          <w:lang w:val="en-US"/>
+        </w:rPr>
+        <w:t>(term);</w:t>
+      </w:r>
+    </w:p>
+    <w:p>
+      <w:pPr>
+        <w:ind w:firstLine="0"/>
+        <w:rPr>
+          <w:lang w:val="en-US"/>
+        </w:rPr>
+      </w:pPr>
+      <w:r>
+        <w:rPr>
+          <w:lang w:val="en-US"/>
+        </w:rPr>
+        <w:t xml:space="preserve">            Integer </w:t>
+      </w:r>
+      <w:proofErr w:type="spellStart"/>
+      <w:r>
+        <w:rPr>
+          <w:lang w:val="en-US"/>
+        </w:rPr>
+        <w:t>termsFreq</w:t>
+      </w:r>
+      <w:proofErr w:type="spellEnd"/>
+      <w:r>
+        <w:rPr>
+          <w:lang w:val="en-US"/>
+        </w:rPr>
+        <w:t xml:space="preserve"> = </w:t>
+      </w:r>
+      <w:proofErr w:type="spellStart"/>
+      <w:r>
+        <w:rPr>
+          <w:lang w:val="en-US"/>
+        </w:rPr>
+        <w:t>termsFrequency.get</w:t>
+      </w:r>
+      <w:proofErr w:type="spellEnd"/>
+      <w:r>
+        <w:rPr>
+          <w:lang w:val="en-US"/>
+        </w:rPr>
+        <w:t>(</w:t>
+      </w:r>
+      <w:proofErr w:type="spellStart"/>
+      <w:r>
+        <w:rPr>
+          <w:lang w:val="en-US"/>
+        </w:rPr>
+        <w:t>termID</w:t>
+      </w:r>
+      <w:proofErr w:type="spellEnd"/>
+      <w:r>
+        <w:rPr>
+          <w:lang w:val="en-US"/>
+        </w:rPr>
+        <w:t>);</w:t>
+      </w:r>
+    </w:p>
+    <w:p>
+      <w:pPr>
+        <w:ind w:firstLine="0"/>
+        <w:rPr>
+          <w:lang w:val="en-US"/>
+        </w:rPr>
+      </w:pPr>
+      <w:r>
+        <w:rPr>
+          <w:lang w:val="en-US"/>
+        </w:rPr>
+        <w:t xml:space="preserve">            </w:t>
+      </w:r>
+      <w:proofErr w:type="spellStart"/>
+      <w:proofErr w:type="gramStart"/>
+      <w:r>
+        <w:rPr>
+          <w:lang w:val="en-US"/>
+        </w:rPr>
+        <w:t>termsFrequency.put</w:t>
+      </w:r>
+      <w:proofErr w:type="spellEnd"/>
+      <w:r>
+        <w:rPr>
+          <w:lang w:val="en-US"/>
+        </w:rPr>
+        <w:t>(</w:t>
+      </w:r>
+      <w:proofErr w:type="spellStart"/>
+      <w:proofErr w:type="gramEnd"/>
+      <w:r>
+        <w:rPr>
+          <w:lang w:val="en-US"/>
+        </w:rPr>
+        <w:t>termID</w:t>
+      </w:r>
+      <w:proofErr w:type="spellEnd"/>
+      <w:r>
+        <w:rPr>
+          <w:lang w:val="en-US"/>
+        </w:rPr>
+        <w:t xml:space="preserve">, </w:t>
+      </w:r>
+      <w:proofErr w:type="spellStart"/>
+      <w:r>
+        <w:rPr>
+          <w:lang w:val="en-US"/>
+        </w:rPr>
+        <w:t>termsFreq</w:t>
+      </w:r>
+      <w:proofErr w:type="spellEnd"/>
+      <w:r>
+        <w:rPr>
+          <w:lang w:val="en-US"/>
+        </w:rPr>
+        <w:t xml:space="preserve"> + 1);</w:t>
+      </w:r>
+    </w:p>
+    <w:p>
+      <w:pPr>
+        <w:ind w:firstLine="0"/>
+        <w:rPr>
+          <w:lang w:val="en-US"/>
+        </w:rPr>
+      </w:pPr>
+    </w:p>
+    <w:p>
+      <w:pPr>
+        <w:ind w:firstLine="0"/>
+        <w:rPr>
+          <w:lang w:val="en-US"/>
+        </w:rPr>
+      </w:pPr>
+      <w:r>
+        <w:rPr>
+          <w:lang w:val="en-US"/>
+        </w:rPr>
+        <w:t xml:space="preserve">            if (</w:t>
+      </w:r>
+      <w:proofErr w:type="spellStart"/>
+      <w:r>
+        <w:rPr>
+          <w:lang w:val="en-US"/>
+        </w:rPr>
+        <w:t>termsFrequency.get</w:t>
+      </w:r>
+      <w:proofErr w:type="spellEnd"/>
+      <w:r>
+        <w:rPr>
+          <w:lang w:val="en-US"/>
+        </w:rPr>
+        <w:t>(</w:t>
+      </w:r>
+      <w:proofErr w:type="spellStart"/>
+      <w:r>
+        <w:rPr>
+          <w:lang w:val="en-US"/>
+        </w:rPr>
+        <w:t>termWithMaxFrequency</w:t>
+      </w:r>
+      <w:proofErr w:type="spellEnd"/>
+      <w:r>
+        <w:rPr>
+          <w:lang w:val="en-US"/>
+        </w:rPr>
+        <w:t xml:space="preserve">) &lt; </w:t>
+      </w:r>
+      <w:proofErr w:type="spellStart"/>
+      <w:r>
+        <w:rPr>
+          <w:lang w:val="en-US"/>
+        </w:rPr>
+        <w:t>termsFreq</w:t>
+      </w:r>
+      <w:proofErr w:type="spellEnd"/>
+      <w:r>
+        <w:rPr>
+          <w:lang w:val="en-US"/>
+        </w:rPr>
+        <w:t>) {</w:t>
+      </w:r>
+    </w:p>
+    <w:p>
+      <w:pPr>
+        <w:ind w:firstLine="0"/>
+        <w:rPr>
+          <w:lang w:val="en-US"/>
+        </w:rPr>
+      </w:pPr>
+      <w:r>
+        <w:rPr>
+          <w:lang w:val="en-US"/>
+        </w:rPr>
+        <w:t xml:space="preserve">                </w:t>
+      </w:r>
+      <w:proofErr w:type="spellStart"/>
+      <w:r>
+        <w:rPr>
+          <w:lang w:val="en-US"/>
+        </w:rPr>
+        <w:t>termWithMaxFrequency</w:t>
+      </w:r>
+      <w:proofErr w:type="spellEnd"/>
+      <w:r>
+        <w:rPr>
+          <w:lang w:val="en-US"/>
+        </w:rPr>
+        <w:t xml:space="preserve"> = </w:t>
+      </w:r>
+      <w:proofErr w:type="spellStart"/>
+      <w:r>
+        <w:rPr>
+          <w:lang w:val="en-US"/>
+        </w:rPr>
+        <w:t>termID</w:t>
+      </w:r>
+      <w:proofErr w:type="spellEnd"/>
+      <w:r>
+        <w:rPr>
+          <w:lang w:val="en-US"/>
+        </w:rPr>
+        <w:t>;</w:t>
+      </w:r>
+    </w:p>
+    <w:p>
+      <w:pPr>
+        <w:ind w:firstLine="0"/>
+        <w:rPr>
+          <w:lang w:val="en-US"/>
+        </w:rPr>
+      </w:pPr>
+      <w:r>
+        <w:rPr>
+          <w:lang w:val="en-US"/>
+        </w:rPr>
+        <w:t xml:space="preserve">            }</w:t>
+      </w:r>
+    </w:p>
+    <w:p>
+      <w:pPr>
+        <w:ind w:firstLine="0"/>
+        <w:rPr>
+          <w:lang w:val="en-US"/>
+        </w:rPr>
+      </w:pPr>
+      <w:r>
+        <w:rPr>
+          <w:lang w:val="en-US"/>
+        </w:rPr>
+        <w:t xml:space="preserve">        }</w:t>
+      </w:r>
+    </w:p>
+    <w:p>
+      <w:pPr>
+        <w:ind w:firstLine="0"/>
+        <w:rPr>
+          <w:lang w:val="en-US"/>
+        </w:rPr>
+      </w:pPr>
+      <w:r>
+        <w:rPr>
+          <w:lang w:val="en-US"/>
+        </w:rPr>
+        <w:t xml:space="preserve">    }</w:t>
+      </w:r>
+    </w:p>
+    <w:p>
+      <w:pPr>
+        <w:ind w:firstLine="0"/>
+        <w:rPr>
+          <w:lang w:val="en-US"/>
+        </w:rPr>
+      </w:pPr>
+    </w:p>
+    <w:p>
+      <w:pPr>
+        <w:ind w:firstLine="0"/>
+        <w:rPr>
+          <w:lang w:val="en-US"/>
+        </w:rPr>
+      </w:pPr>
+      <w:r>
+        <w:rPr>
+          <w:lang w:val="en-US"/>
+        </w:rPr>
+        <w:t xml:space="preserve">    public int </w:t>
+      </w:r>
+      <w:proofErr w:type="spellStart"/>
+      <w:proofErr w:type="gramStart"/>
+      <w:r>
+        <w:rPr>
+          <w:lang w:val="en-US"/>
+        </w:rPr>
+        <w:t>termsCount</w:t>
+      </w:r>
+      <w:proofErr w:type="spellEnd"/>
+      <w:r>
+        <w:rPr>
+          <w:lang w:val="en-US"/>
+        </w:rPr>
+        <w:t>(</w:t>
+      </w:r>
+      <w:proofErr w:type="gramEnd"/>
+      <w:r>
+        <w:rPr>
+          <w:lang w:val="en-US"/>
+        </w:rPr>
+        <w:t>) {</w:t>
+      </w:r>
+    </w:p>
+    <w:p>
+      <w:pPr>
+        <w:ind w:firstLine="0"/>
+        <w:rPr>
+          <w:lang w:val="en-US"/>
+        </w:rPr>
+      </w:pPr>
+      <w:r>
+        <w:rPr>
+          <w:lang w:val="en-US"/>
+        </w:rPr>
+        <w:t xml:space="preserve">        return </w:t>
+      </w:r>
+      <w:proofErr w:type="spellStart"/>
+      <w:proofErr w:type="gramStart"/>
+      <w:r>
+        <w:rPr>
+          <w:lang w:val="en-US"/>
+        </w:rPr>
+        <w:t>terms.size</w:t>
+      </w:r>
+      <w:proofErr w:type="spellEnd"/>
+      <w:proofErr w:type="gramEnd"/>
+      <w:r>
+        <w:rPr>
+          <w:lang w:val="en-US"/>
+        </w:rPr>
+        <w:t>();</w:t>
+      </w:r>
+    </w:p>
+    <w:p>
+      <w:pPr>
+        <w:ind w:firstLine="0"/>
+        <w:rPr>
+          <w:lang w:val="en-US"/>
+        </w:rPr>
+      </w:pPr>
+      <w:r>
+        <w:rPr>
+          <w:lang w:val="en-US"/>
+        </w:rPr>
+        <w:t xml:space="preserve">    }</w:t>
+      </w:r>
+    </w:p>
+    <w:p>
+      <w:pPr>
+        <w:ind w:firstLine="0"/>
+        <w:rPr>
+          <w:lang w:val="en-US"/>
+        </w:rPr>
+      </w:pPr>
+    </w:p>
+    <w:p>
+      <w:pPr>
+        <w:ind w:firstLine="0"/>
+        <w:rPr>
+          <w:lang w:val="en-US"/>
+        </w:rPr>
+      </w:pPr>
+      <w:r>
+        <w:rPr>
+          <w:lang w:val="en-US"/>
+        </w:rPr>
+        <w:t xml:space="preserve">    public Map&lt;Integer, Integer&gt; </w:t>
+      </w:r>
+      <w:proofErr w:type="spellStart"/>
+      <w:proofErr w:type="gramStart"/>
+      <w:r>
+        <w:rPr>
+          <w:lang w:val="en-US"/>
+        </w:rPr>
+        <w:t>termsFrequencyMap</w:t>
+      </w:r>
+      <w:proofErr w:type="spellEnd"/>
+      <w:r>
+        <w:rPr>
+          <w:lang w:val="en-US"/>
+        </w:rPr>
+        <w:t>(</w:t>
+      </w:r>
+      <w:proofErr w:type="gramEnd"/>
+      <w:r>
+        <w:rPr>
+          <w:lang w:val="en-US"/>
+        </w:rPr>
+        <w:t>) {</w:t>
+      </w:r>
+    </w:p>
+    <w:p>
+      <w:pPr>
+        <w:ind w:firstLine="0"/>
+        <w:rPr>
+          <w:lang w:val="en-US"/>
+        </w:rPr>
+      </w:pPr>
+      <w:r>
+        <w:rPr>
+          <w:lang w:val="en-US"/>
+        </w:rPr>
+        <w:t xml:space="preserve">        return </w:t>
+      </w:r>
+      <w:proofErr w:type="spellStart"/>
+      <w:r>
+        <w:rPr>
+          <w:lang w:val="en-US"/>
+        </w:rPr>
+        <w:t>termsFrequency</w:t>
+      </w:r>
+      <w:proofErr w:type="spellEnd"/>
+      <w:r>
+        <w:rPr>
+          <w:lang w:val="en-US"/>
+        </w:rPr>
+        <w:t>;</w:t>
+      </w:r>
+    </w:p>
+    <w:p>
+      <w:pPr>
+        <w:ind w:firstLine="0"/>
+        <w:rPr>
+          <w:lang w:val="en-US"/>
+        </w:rPr>
+      </w:pPr>
+      <w:r>
+        <w:rPr>
+          <w:lang w:val="en-US"/>
+        </w:rPr>
+        <w:t xml:space="preserve">    }</w:t>
+      </w:r>
+    </w:p>
+    <w:p>
+      <w:pPr>
+        <w:ind w:firstLine="0"/>
+        <w:rPr>
+          <w:lang w:val="en-US"/>
+        </w:rPr>
+      </w:pPr>
+    </w:p>
+    <w:p>
+      <w:pPr>
+        <w:ind w:firstLine="0"/>
+        <w:rPr>
+          <w:lang w:val="en-US"/>
+        </w:rPr>
+      </w:pPr>
+      <w:r>
+        <w:rPr>
+          <w:lang w:val="en-US"/>
+        </w:rPr>
+        <w:t xml:space="preserve">    public </w:t>
+      </w:r>
+      <w:proofErr w:type="spellStart"/>
+      <w:r>
+        <w:rPr>
+          <w:lang w:val="en-US"/>
+        </w:rPr>
+        <w:t>boolean</w:t>
       </w:r>
       <w:proofErr w:type="spellEnd"/>
       <w:r>
@@ -52262,604 +52384,26 @@
         <w:t xml:space="preserve"> </w:t>
       </w:r>
       <w:proofErr w:type="spellStart"/>
-      <w:r>
-        <w:rPr>
-          <w:lang w:val="en-US"/>
-        </w:rPr>
-        <w:t>termID</w:t>
-      </w:r>
-      <w:proofErr w:type="spellEnd"/>
-      <w:r>
-        <w:rPr>
-          <w:lang w:val="en-US"/>
-        </w:rPr>
-        <w:t>;</w:t>
-      </w:r>
-    </w:p>
-    <w:p>
-      <w:pPr>
-        <w:ind w:firstLine="0"/>
-        <w:rPr>
-          <w:lang w:val="en-US"/>
-        </w:rPr>
-      </w:pPr>
-      <w:r>
-        <w:rPr>
-          <w:lang w:val="en-US"/>
-        </w:rPr>
-        <w:t xml:space="preserve">        for (String </w:t>
-      </w:r>
       <w:proofErr w:type="gramStart"/>
       <w:r>
         <w:rPr>
           <w:lang w:val="en-US"/>
         </w:rPr>
-        <w:t>term :</w:t>
+        <w:t>containsWord</w:t>
+      </w:r>
+      <w:proofErr w:type="spellEnd"/>
+      <w:r>
+        <w:rPr>
+          <w:lang w:val="en-US"/>
+        </w:rPr>
+        <w:t>(</w:t>
       </w:r>
       <w:proofErr w:type="gramEnd"/>
       <w:r>
         <w:rPr>
           <w:lang w:val="en-US"/>
         </w:rPr>
-        <w:t xml:space="preserve"> terms) {</w:t>
-      </w:r>
-    </w:p>
-    <w:p>
-      <w:pPr>
-        <w:ind w:firstLine="0"/>
-        <w:rPr>
-          <w:lang w:val="en-US"/>
-        </w:rPr>
-      </w:pPr>
-      <w:r>
-        <w:rPr>
-          <w:lang w:val="en-US"/>
-        </w:rPr>
-        <w:t xml:space="preserve">            </w:t>
-      </w:r>
-      <w:proofErr w:type="spellStart"/>
-      <w:r>
-        <w:rPr>
-          <w:lang w:val="en-US"/>
-        </w:rPr>
-        <w:t>termID</w:t>
-      </w:r>
-      <w:proofErr w:type="spellEnd"/>
-      <w:r>
-        <w:rPr>
-          <w:lang w:val="en-US"/>
-        </w:rPr>
-        <w:t xml:space="preserve"> = </w:t>
-      </w:r>
-      <w:proofErr w:type="spellStart"/>
-      <w:r>
-        <w:rPr>
-          <w:lang w:val="en-US"/>
-        </w:rPr>
-        <w:t>vocabulary.get</w:t>
-      </w:r>
-      <w:proofErr w:type="spellEnd"/>
-      <w:r>
-        <w:rPr>
-          <w:lang w:val="en-US"/>
-        </w:rPr>
-        <w:t>(term);</w:t>
-      </w:r>
-    </w:p>
-    <w:p>
-      <w:pPr>
-        <w:ind w:firstLine="0"/>
-        <w:rPr>
-          <w:lang w:val="en-US"/>
-        </w:rPr>
-      </w:pPr>
-      <w:r>
-        <w:rPr>
-          <w:lang w:val="en-US"/>
-        </w:rPr>
-        <w:t xml:space="preserve">            Integer </w:t>
-      </w:r>
-      <w:proofErr w:type="spellStart"/>
-      <w:r>
-        <w:rPr>
-          <w:lang w:val="en-US"/>
-        </w:rPr>
-        <w:t>termsFreq</w:t>
-      </w:r>
-      <w:proofErr w:type="spellEnd"/>
-      <w:r>
-        <w:rPr>
-          <w:lang w:val="en-US"/>
-        </w:rPr>
-        <w:t xml:space="preserve"> = </w:t>
-      </w:r>
-      <w:proofErr w:type="spellStart"/>
-      <w:r>
-        <w:rPr>
-          <w:lang w:val="en-US"/>
-        </w:rPr>
-        <w:t>termsFrequency.get</w:t>
-      </w:r>
-      <w:proofErr w:type="spellEnd"/>
-      <w:r>
-        <w:rPr>
-          <w:lang w:val="en-US"/>
-        </w:rPr>
-        <w:t>(</w:t>
-      </w:r>
-      <w:proofErr w:type="spellStart"/>
-      <w:r>
-        <w:rPr>
-          <w:lang w:val="en-US"/>
-        </w:rPr>
-        <w:t>termID</w:t>
-      </w:r>
-      <w:proofErr w:type="spellEnd"/>
-      <w:r>
-        <w:rPr>
-          <w:lang w:val="en-US"/>
-        </w:rPr>
-        <w:t>);</w:t>
-      </w:r>
-    </w:p>
-    <w:p>
-      <w:pPr>
-        <w:ind w:firstLine="0"/>
-        <w:rPr>
-          <w:lang w:val="en-US"/>
-        </w:rPr>
-      </w:pPr>
-      <w:r>
-        <w:rPr>
-          <w:lang w:val="en-US"/>
-        </w:rPr>
-        <w:t xml:space="preserve">            </w:t>
-      </w:r>
-      <w:proofErr w:type="spellStart"/>
-      <w:proofErr w:type="gramStart"/>
-      <w:r>
-        <w:rPr>
-          <w:lang w:val="en-US"/>
-        </w:rPr>
-        <w:t>termsFrequency.put</w:t>
-      </w:r>
-      <w:proofErr w:type="spellEnd"/>
-      <w:r>
-        <w:rPr>
-          <w:lang w:val="en-US"/>
-        </w:rPr>
-        <w:t>(</w:t>
-      </w:r>
-      <w:proofErr w:type="spellStart"/>
-      <w:proofErr w:type="gramEnd"/>
-      <w:r>
-        <w:rPr>
-          <w:lang w:val="en-US"/>
-        </w:rPr>
-        <w:t>termID</w:t>
-      </w:r>
-      <w:proofErr w:type="spellEnd"/>
-      <w:r>
-        <w:rPr>
-          <w:lang w:val="en-US"/>
-        </w:rPr>
-        <w:t xml:space="preserve">, </w:t>
-      </w:r>
-      <w:proofErr w:type="spellStart"/>
-      <w:r>
-        <w:rPr>
-          <w:lang w:val="en-US"/>
-        </w:rPr>
-        <w:t>termsFreq</w:t>
-      </w:r>
-      <w:proofErr w:type="spellEnd"/>
-      <w:r>
-        <w:rPr>
-          <w:lang w:val="en-US"/>
-        </w:rPr>
-        <w:t xml:space="preserve"> + 1);</w:t>
-      </w:r>
-    </w:p>
-    <w:p>
-      <w:pPr>
-        <w:ind w:firstLine="0"/>
-        <w:rPr>
-          <w:lang w:val="en-US"/>
-        </w:rPr>
-      </w:pPr>
-    </w:p>
-    <w:p>
-      <w:pPr>
-        <w:ind w:firstLine="0"/>
-        <w:rPr>
-          <w:lang w:val="en-US"/>
-        </w:rPr>
-      </w:pPr>
-      <w:r>
-        <w:rPr>
-          <w:lang w:val="en-US"/>
-        </w:rPr>
-        <w:t xml:space="preserve">            if (</w:t>
-      </w:r>
-      <w:proofErr w:type="spellStart"/>
-      <w:r>
-        <w:rPr>
-          <w:lang w:val="en-US"/>
-        </w:rPr>
-        <w:t>termsFrequency.get</w:t>
-      </w:r>
-      <w:proofErr w:type="spellEnd"/>
-      <w:r>
-        <w:rPr>
-          <w:lang w:val="en-US"/>
-        </w:rPr>
-        <w:t>(</w:t>
-      </w:r>
-      <w:proofErr w:type="spellStart"/>
-      <w:r>
-        <w:rPr>
-          <w:lang w:val="en-US"/>
-        </w:rPr>
-        <w:t>termWithMaxFrequency</w:t>
-      </w:r>
-      <w:proofErr w:type="spellEnd"/>
-      <w:r>
-        <w:rPr>
-          <w:lang w:val="en-US"/>
-        </w:rPr>
-        <w:t xml:space="preserve">) &lt; </w:t>
-      </w:r>
-      <w:proofErr w:type="spellStart"/>
-      <w:r>
-        <w:rPr>
-          <w:lang w:val="en-US"/>
-        </w:rPr>
-        <w:t>termsFreq</w:t>
-      </w:r>
-      <w:proofErr w:type="spellEnd"/>
-      <w:r>
-        <w:rPr>
-          <w:lang w:val="en-US"/>
-        </w:rPr>
-        <w:t>) {</w:t>
-      </w:r>
-    </w:p>
-    <w:p>
-      <w:pPr>
-        <w:ind w:firstLine="0"/>
-        <w:rPr>
-          <w:lang w:val="en-US"/>
-        </w:rPr>
-      </w:pPr>
-      <w:r>
-        <w:rPr>
-          <w:lang w:val="en-US"/>
-        </w:rPr>
-        <w:t xml:space="preserve">                </w:t>
-      </w:r>
-      <w:proofErr w:type="spellStart"/>
-      <w:r>
-        <w:rPr>
-          <w:lang w:val="en-US"/>
-        </w:rPr>
-        <w:t>termWithMaxFrequency</w:t>
-      </w:r>
-      <w:proofErr w:type="spellEnd"/>
-      <w:r>
-        <w:rPr>
-          <w:lang w:val="en-US"/>
-        </w:rPr>
-        <w:t xml:space="preserve"> = </w:t>
-      </w:r>
-      <w:proofErr w:type="spellStart"/>
-      <w:r>
-        <w:rPr>
-          <w:lang w:val="en-US"/>
-        </w:rPr>
-        <w:t>termID</w:t>
-      </w:r>
-      <w:proofErr w:type="spellEnd"/>
-      <w:r>
-        <w:rPr>
-          <w:lang w:val="en-US"/>
-        </w:rPr>
-        <w:t>;</w:t>
-      </w:r>
-    </w:p>
-    <w:p>
-      <w:pPr>
-        <w:ind w:firstLine="0"/>
-        <w:rPr>
-          <w:lang w:val="en-US"/>
-        </w:rPr>
-      </w:pPr>
-      <w:r>
-        <w:rPr>
-          <w:lang w:val="en-US"/>
-        </w:rPr>
-        <w:t xml:space="preserve">            }</w:t>
-      </w:r>
-    </w:p>
-    <w:p>
-      <w:pPr>
-        <w:ind w:firstLine="0"/>
-        <w:rPr>
-          <w:lang w:val="en-US"/>
-        </w:rPr>
-      </w:pPr>
-      <w:r>
-        <w:rPr>
-          <w:lang w:val="en-US"/>
-        </w:rPr>
-        <w:t xml:space="preserve">        }</w:t>
-      </w:r>
-    </w:p>
-    <w:p>
-      <w:pPr>
-        <w:ind w:firstLine="0"/>
-        <w:rPr>
-          <w:lang w:val="en-US"/>
-        </w:rPr>
-      </w:pPr>
-      <w:r>
-        <w:rPr>
-          <w:lang w:val="en-US"/>
-        </w:rPr>
-        <w:t xml:space="preserve">    }</w:t>
-      </w:r>
-    </w:p>
-    <w:p>
-      <w:pPr>
-        <w:ind w:firstLine="0"/>
-        <w:rPr>
-          <w:lang w:val="en-US"/>
-        </w:rPr>
-      </w:pPr>
-    </w:p>
-    <w:p>
-      <w:pPr>
-        <w:ind w:firstLine="0"/>
-        <w:rPr>
-          <w:lang w:val="en-US"/>
-        </w:rPr>
-      </w:pPr>
-      <w:r>
-        <w:rPr>
-          <w:lang w:val="en-US"/>
-        </w:rPr>
-        <w:t xml:space="preserve">    public </w:t>
-      </w:r>
-      <w:proofErr w:type="spellStart"/>
-      <w:r>
-        <w:rPr>
-          <w:lang w:val="en-US"/>
-        </w:rPr>
-        <w:t>int</w:t>
-      </w:r>
-      <w:proofErr w:type="spellEnd"/>
-      <w:r>
-        <w:rPr>
-          <w:lang w:val="en-US"/>
-        </w:rPr>
-        <w:t xml:space="preserve"> </w:t>
-      </w:r>
-      <w:proofErr w:type="spellStart"/>
-      <w:proofErr w:type="gramStart"/>
-      <w:r>
-        <w:rPr>
-          <w:lang w:val="en-US"/>
-        </w:rPr>
-        <w:t>termsCount</w:t>
-      </w:r>
-      <w:proofErr w:type="spellEnd"/>
-      <w:r>
-        <w:rPr>
-          <w:lang w:val="en-US"/>
-        </w:rPr>
-        <w:t>(</w:t>
-      </w:r>
-      <w:proofErr w:type="gramEnd"/>
-      <w:r>
-        <w:rPr>
-          <w:lang w:val="en-US"/>
-        </w:rPr>
-        <w:t>) {</w:t>
-      </w:r>
-    </w:p>
-    <w:p>
-      <w:pPr>
-        <w:ind w:firstLine="0"/>
-        <w:rPr>
-          <w:lang w:val="en-US"/>
-        </w:rPr>
-      </w:pPr>
-      <w:r>
-        <w:rPr>
-          <w:lang w:val="en-US"/>
-        </w:rPr>
-        <w:t xml:space="preserve">        return </w:t>
-      </w:r>
-      <w:proofErr w:type="spellStart"/>
-      <w:proofErr w:type="gramStart"/>
-      <w:r>
-        <w:rPr>
-          <w:lang w:val="en-US"/>
-        </w:rPr>
-        <w:t>terms.size</w:t>
-      </w:r>
-      <w:proofErr w:type="spellEnd"/>
-      <w:proofErr w:type="gramEnd"/>
-      <w:r>
-        <w:rPr>
-          <w:lang w:val="en-US"/>
-        </w:rPr>
-        <w:t>();</w:t>
-      </w:r>
-    </w:p>
-    <w:p>
-      <w:pPr>
-        <w:ind w:firstLine="0"/>
-        <w:rPr>
-          <w:lang w:val="en-US"/>
-        </w:rPr>
-      </w:pPr>
-      <w:r>
-        <w:rPr>
-          <w:lang w:val="en-US"/>
-        </w:rPr>
-        <w:t xml:space="preserve">    }</w:t>
-      </w:r>
-    </w:p>
-    <w:p>
-      <w:pPr>
-        <w:ind w:firstLine="0"/>
-        <w:rPr>
-          <w:lang w:val="en-US"/>
-        </w:rPr>
-      </w:pPr>
-    </w:p>
-    <w:p>
-      <w:pPr>
-        <w:ind w:firstLine="0"/>
-        <w:rPr>
-          <w:lang w:val="en-US"/>
-        </w:rPr>
-      </w:pPr>
-      <w:r>
-        <w:rPr>
-          <w:lang w:val="en-US"/>
-        </w:rPr>
-        <w:t xml:space="preserve">    public Map&lt;Integer, Integer&gt; </w:t>
-      </w:r>
-      <w:proofErr w:type="spellStart"/>
-      <w:proofErr w:type="gramStart"/>
-      <w:r>
-        <w:rPr>
-          <w:lang w:val="en-US"/>
-        </w:rPr>
-        <w:t>termsFrequencyMap</w:t>
-      </w:r>
-      <w:proofErr w:type="spellEnd"/>
-      <w:r>
-        <w:rPr>
-          <w:lang w:val="en-US"/>
-        </w:rPr>
-        <w:t>(</w:t>
-      </w:r>
-      <w:proofErr w:type="gramEnd"/>
-      <w:r>
-        <w:rPr>
-          <w:lang w:val="en-US"/>
-        </w:rPr>
-        <w:t>) {</w:t>
-      </w:r>
-    </w:p>
-    <w:p>
-      <w:pPr>
-        <w:ind w:firstLine="0"/>
-        <w:rPr>
-          <w:lang w:val="en-US"/>
-        </w:rPr>
-      </w:pPr>
-      <w:r>
-        <w:rPr>
-          <w:lang w:val="en-US"/>
-        </w:rPr>
-        <w:t xml:space="preserve">        return </w:t>
-      </w:r>
-      <w:proofErr w:type="spellStart"/>
-      <w:r>
-        <w:rPr>
-          <w:lang w:val="en-US"/>
-        </w:rPr>
-        <w:t>termsFrequency</w:t>
-      </w:r>
-      <w:proofErr w:type="spellEnd"/>
-      <w:r>
-        <w:rPr>
-          <w:lang w:val="en-US"/>
-        </w:rPr>
-        <w:t>;</w:t>
-      </w:r>
-    </w:p>
-    <w:p>
-      <w:pPr>
-        <w:ind w:firstLine="0"/>
-        <w:rPr>
-          <w:lang w:val="en-US"/>
-        </w:rPr>
-      </w:pPr>
-      <w:r>
-        <w:rPr>
-          <w:lang w:val="en-US"/>
-        </w:rPr>
-        <w:t xml:space="preserve">    }</w:t>
-      </w:r>
-    </w:p>
-    <w:p>
-      <w:pPr>
-        <w:ind w:firstLine="0"/>
-        <w:rPr>
-          <w:lang w:val="en-US"/>
-        </w:rPr>
-      </w:pPr>
-    </w:p>
-    <w:p>
-      <w:pPr>
-        <w:ind w:firstLine="0"/>
-        <w:rPr>
-          <w:lang w:val="en-US"/>
-        </w:rPr>
-      </w:pPr>
-      <w:r>
-        <w:rPr>
-          <w:lang w:val="en-US"/>
-        </w:rPr>
-        <w:t xml:space="preserve">    public </w:t>
-      </w:r>
-      <w:proofErr w:type="spellStart"/>
-      <w:r>
-        <w:rPr>
-          <w:lang w:val="en-US"/>
-        </w:rPr>
-        <w:t>boolean</w:t>
-      </w:r>
-      <w:proofErr w:type="spellEnd"/>
-      <w:r>
-        <w:rPr>
-          <w:lang w:val="en-US"/>
-        </w:rPr>
-        <w:t xml:space="preserve"> </w:t>
-      </w:r>
-      <w:proofErr w:type="spellStart"/>
-      <w:proofErr w:type="gramStart"/>
-      <w:r>
-        <w:rPr>
-          <w:lang w:val="en-US"/>
-        </w:rPr>
-        <w:t>containsWord</w:t>
-      </w:r>
-      <w:proofErr w:type="spellEnd"/>
-      <w:r>
-        <w:rPr>
-          <w:lang w:val="en-US"/>
-        </w:rPr>
-        <w:t>(</w:t>
-      </w:r>
-      <w:proofErr w:type="spellStart"/>
-      <w:proofErr w:type="gramEnd"/>
-      <w:r>
-        <w:rPr>
-          <w:lang w:val="en-US"/>
-        </w:rPr>
-        <w:t>int</w:t>
-      </w:r>
-      <w:proofErr w:type="spellEnd"/>
-      <w:r>
-        <w:rPr>
-          <w:lang w:val="en-US"/>
-        </w:rPr>
-        <w:t xml:space="preserve"> </w:t>
+        <w:t xml:space="preserve">int </w:t>
       </w:r>
       <w:proofErr w:type="spellStart"/>
       <w:r>
@@ -53378,35 +52922,85 @@
         <w:rPr>
           <w:lang w:val="en-US"/>
         </w:rPr>
+        <w:t xml:space="preserve">        int </w:t>
+      </w:r>
+      <w:proofErr w:type="spellStart"/>
+      <w:r>
+        <w:rPr>
+          <w:lang w:val="en-US"/>
+        </w:rPr>
+        <w:t>no_edge</w:t>
+      </w:r>
+      <w:proofErr w:type="spellEnd"/>
+      <w:r>
+        <w:rPr>
+          <w:lang w:val="en-US"/>
+        </w:rPr>
+        <w:t xml:space="preserve"> = 0;</w:t>
+      </w:r>
+    </w:p>
+    <w:p>
+      <w:pPr>
+        <w:ind w:firstLine="0"/>
+        <w:rPr>
+          <w:lang w:val="en-US"/>
+        </w:rPr>
+      </w:pPr>
+      <w:r>
+        <w:rPr>
+          <w:lang w:val="en-US"/>
+        </w:rPr>
         <w:t xml:space="preserve">        </w:t>
       </w:r>
       <w:proofErr w:type="spellStart"/>
-      <w:r>
-        <w:rPr>
-          <w:lang w:val="en-US"/>
-        </w:rPr>
-        <w:t>int</w:t>
-      </w:r>
-      <w:proofErr w:type="spellEnd"/>
-      <w:r>
-        <w:rPr>
-          <w:lang w:val="en-US"/>
-        </w:rPr>
-        <w:t xml:space="preserve"> </w:t>
-      </w:r>
-      <w:proofErr w:type="spellStart"/>
-      <w:r>
-        <w:rPr>
-          <w:lang w:val="en-US"/>
-        </w:rPr>
-        <w:t>no_edge</w:t>
-      </w:r>
-      <w:proofErr w:type="spellEnd"/>
-      <w:r>
-        <w:rPr>
-          <w:lang w:val="en-US"/>
-        </w:rPr>
-        <w:t xml:space="preserve"> = 0;</w:t>
+      <w:proofErr w:type="gramStart"/>
+      <w:r>
+        <w:rPr>
+          <w:lang w:val="en-US"/>
+        </w:rPr>
+        <w:t>boolean</w:t>
+      </w:r>
+      <w:proofErr w:type="spellEnd"/>
+      <w:r>
+        <w:rPr>
+          <w:lang w:val="en-US"/>
+        </w:rPr>
+        <w:t>[</w:t>
+      </w:r>
+      <w:proofErr w:type="gramEnd"/>
+      <w:r>
+        <w:rPr>
+          <w:lang w:val="en-US"/>
+        </w:rPr>
+        <w:t xml:space="preserve">] selected = new </w:t>
+      </w:r>
+      <w:proofErr w:type="spellStart"/>
+      <w:r>
+        <w:rPr>
+          <w:lang w:val="en-US"/>
+        </w:rPr>
+        <w:t>boolean</w:t>
+      </w:r>
+      <w:proofErr w:type="spellEnd"/>
+      <w:r>
+        <w:rPr>
+          <w:lang w:val="en-US"/>
+        </w:rPr>
+        <w:t>[</w:t>
+      </w:r>
+      <w:proofErr w:type="spellStart"/>
+      <w:r>
+        <w:rPr>
+          <w:lang w:val="en-US"/>
+        </w:rPr>
+        <w:t>simMatrix.length</w:t>
+      </w:r>
+      <w:proofErr w:type="spellEnd"/>
+      <w:r>
+        <w:rPr>
+          <w:lang w:val="en-US"/>
+        </w:rPr>
+        <w:t>];</w:t>
       </w:r>
     </w:p>
     <w:p>
@@ -53423,109 +53017,45 @@
         <w:t xml:space="preserve">        </w:t>
       </w:r>
       <w:proofErr w:type="spellStart"/>
+      <w:r>
+        <w:rPr>
+          <w:lang w:val="en-US"/>
+        </w:rPr>
+        <w:t>Arrays.fill</w:t>
+      </w:r>
+      <w:proofErr w:type="spellEnd"/>
+      <w:r>
+        <w:rPr>
+          <w:lang w:val="en-US"/>
+        </w:rPr>
+        <w:t>(selected, false);</w:t>
+      </w:r>
+    </w:p>
+    <w:p>
+      <w:pPr>
+        <w:ind w:firstLine="0"/>
+        <w:rPr>
+          <w:lang w:val="en-US"/>
+        </w:rPr>
+      </w:pPr>
+      <w:r>
+        <w:rPr>
+          <w:lang w:val="en-US"/>
+        </w:rPr>
+        <w:t xml:space="preserve">        </w:t>
+      </w:r>
       <w:proofErr w:type="gramStart"/>
       <w:r>
         <w:rPr>
           <w:lang w:val="en-US"/>
         </w:rPr>
-        <w:t>boolean</w:t>
-      </w:r>
-      <w:proofErr w:type="spellEnd"/>
-      <w:r>
-        <w:rPr>
-          <w:lang w:val="en-US"/>
-        </w:rPr>
-        <w:t>[</w:t>
+        <w:t>selected[</w:t>
       </w:r>
       <w:proofErr w:type="gramEnd"/>
       <w:r>
         <w:rPr>
           <w:lang w:val="en-US"/>
         </w:rPr>
-        <w:t xml:space="preserve">] selected = new </w:t>
-      </w:r>
-      <w:proofErr w:type="spellStart"/>
-      <w:r>
-        <w:rPr>
-          <w:lang w:val="en-US"/>
-        </w:rPr>
-        <w:t>boolean</w:t>
-      </w:r>
-      <w:proofErr w:type="spellEnd"/>
-      <w:r>
-        <w:rPr>
-          <w:lang w:val="en-US"/>
-        </w:rPr>
-        <w:t>[</w:t>
-      </w:r>
-      <w:proofErr w:type="spellStart"/>
-      <w:r>
-        <w:rPr>
-          <w:lang w:val="en-US"/>
-        </w:rPr>
-        <w:t>simMatrix.length</w:t>
-      </w:r>
-      <w:proofErr w:type="spellEnd"/>
-      <w:r>
-        <w:rPr>
-          <w:lang w:val="en-US"/>
-        </w:rPr>
-        <w:t>];</w:t>
-      </w:r>
-    </w:p>
-    <w:p>
-      <w:pPr>
-        <w:ind w:firstLine="0"/>
-        <w:rPr>
-          <w:lang w:val="en-US"/>
-        </w:rPr>
-      </w:pPr>
-      <w:r>
-        <w:rPr>
-          <w:lang w:val="en-US"/>
-        </w:rPr>
-        <w:t xml:space="preserve">        </w:t>
-      </w:r>
-      <w:proofErr w:type="spellStart"/>
-      <w:r>
-        <w:rPr>
-          <w:lang w:val="en-US"/>
-        </w:rPr>
-        <w:t>Arrays.fill</w:t>
-      </w:r>
-      <w:proofErr w:type="spellEnd"/>
-      <w:r>
-        <w:rPr>
-          <w:lang w:val="en-US"/>
-        </w:rPr>
-        <w:t>(selected, false);</w:t>
-      </w:r>
-    </w:p>
-    <w:p>
-      <w:pPr>
-        <w:ind w:firstLine="0"/>
-        <w:rPr>
-          <w:lang w:val="en-US"/>
-        </w:rPr>
-      </w:pPr>
-      <w:r>
-        <w:rPr>
-          <w:lang w:val="en-US"/>
-        </w:rPr>
-        <w:t xml:space="preserve">        </w:t>
-      </w:r>
-      <w:proofErr w:type="gramStart"/>
-      <w:r>
-        <w:rPr>
-          <w:lang w:val="en-US"/>
-        </w:rPr>
-        <w:t>selected[</w:t>
-      </w:r>
-      <w:proofErr w:type="gramEnd"/>
-      <w:r>
-        <w:rPr>
-          <w:lang w:val="en-US"/>
-        </w:rPr>
         <w:t>0] = true;</w:t>
       </w:r>
     </w:p>
@@ -53548,21 +53078,7 @@
         <w:rPr>
           <w:lang w:val="en-US"/>
         </w:rPr>
-        <w:t xml:space="preserve">        </w:t>
-      </w:r>
-      <w:proofErr w:type="spellStart"/>
-      <w:r>
-        <w:rPr>
-          <w:lang w:val="en-US"/>
-        </w:rPr>
-        <w:t>int</w:t>
-      </w:r>
-      <w:proofErr w:type="spellEnd"/>
-      <w:r>
-        <w:rPr>
-          <w:lang w:val="en-US"/>
-        </w:rPr>
-        <w:t xml:space="preserve"> x, y;</w:t>
+        <w:t xml:space="preserve">        int x, y;</w:t>
       </w:r>
     </w:p>
     <w:p>
@@ -53669,21 +53185,7 @@
         <w:rPr>
           <w:lang w:val="en-US"/>
         </w:rPr>
-        <w:t xml:space="preserve">            for (</w:t>
-      </w:r>
-      <w:proofErr w:type="spellStart"/>
-      <w:r>
-        <w:rPr>
-          <w:lang w:val="en-US"/>
-        </w:rPr>
-        <w:t>int</w:t>
-      </w:r>
-      <w:proofErr w:type="spellEnd"/>
-      <w:r>
-        <w:rPr>
-          <w:lang w:val="en-US"/>
-        </w:rPr>
-        <w:t xml:space="preserve"> </w:t>
+        <w:t xml:space="preserve">            for (int </w:t>
       </w:r>
       <w:proofErr w:type="spellStart"/>
       <w:r>
@@ -53781,21 +53283,7 @@
         <w:rPr>
           <w:lang w:val="en-US"/>
         </w:rPr>
-        <w:t xml:space="preserve">                    for (</w:t>
-      </w:r>
-      <w:proofErr w:type="spellStart"/>
-      <w:r>
-        <w:rPr>
-          <w:lang w:val="en-US"/>
-        </w:rPr>
-        <w:t>int</w:t>
-      </w:r>
-      <w:proofErr w:type="spellEnd"/>
-      <w:r>
-        <w:rPr>
-          <w:lang w:val="en-US"/>
-        </w:rPr>
-        <w:t xml:space="preserve"> j = 0; j &lt; </w:t>
+        <w:t xml:space="preserve">                    for (int j = 0; j &lt; </w:t>
       </w:r>
       <w:proofErr w:type="spellStart"/>
       <w:r>
@@ -54269,21 +53757,7 @@
         <w:rPr>
           <w:lang w:val="en-US"/>
         </w:rPr>
-        <w:t xml:space="preserve">        </w:t>
-      </w:r>
-      <w:proofErr w:type="spellStart"/>
-      <w:r>
-        <w:rPr>
-          <w:lang w:val="en-US"/>
-        </w:rPr>
-        <w:t>int</w:t>
-      </w:r>
-      <w:proofErr w:type="spellEnd"/>
-      <w:r>
-        <w:rPr>
-          <w:lang w:val="en-US"/>
-        </w:rPr>
-        <w:t xml:space="preserve"> s, t;</w:t>
+        <w:t xml:space="preserve">        int s, t;</w:t>
       </w:r>
     </w:p>
     <w:p>
@@ -54329,34 +53803,12 @@
         </w:rPr>
         <w:t>Edge(</w:t>
       </w:r>
-      <w:proofErr w:type="spellStart"/>
       <w:proofErr w:type="gramEnd"/>
       <w:r>
         <w:rPr>
           <w:lang w:val="en-US"/>
         </w:rPr>
-        <w:t>int</w:t>
-      </w:r>
-      <w:proofErr w:type="spellEnd"/>
-      <w:r>
-        <w:rPr>
-          <w:lang w:val="en-US"/>
-        </w:rPr>
-        <w:t xml:space="preserve"> s, </w:t>
-      </w:r>
-      <w:proofErr w:type="spellStart"/>
-      <w:r>
-        <w:rPr>
-          <w:lang w:val="en-US"/>
-        </w:rPr>
-        <w:t>int</w:t>
-      </w:r>
-      <w:proofErr w:type="spellEnd"/>
-      <w:r>
-        <w:rPr>
-          <w:lang w:val="en-US"/>
-        </w:rPr>
-        <w:t xml:space="preserve"> t, double weigh) {</w:t>
+        <w:t>int s, int t, double weigh) {</w:t>
       </w:r>
     </w:p>
     <w:p>
@@ -54792,21 +54244,7 @@
         <w:rPr>
           <w:lang w:val="en-US"/>
         </w:rPr>
-        <w:t xml:space="preserve">    private </w:t>
-      </w:r>
-      <w:proofErr w:type="spellStart"/>
-      <w:r>
-        <w:rPr>
-          <w:lang w:val="en-US"/>
-        </w:rPr>
-        <w:t>int</w:t>
-      </w:r>
-      <w:proofErr w:type="spellEnd"/>
-      <w:r>
-        <w:rPr>
-          <w:lang w:val="en-US"/>
-        </w:rPr>
-        <w:t xml:space="preserve"> </w:t>
+        <w:t xml:space="preserve">    private int </w:t>
       </w:r>
       <w:proofErr w:type="spellStart"/>
       <w:r>
@@ -55486,21 +54924,7 @@
         <w:rPr>
           <w:lang w:val="en-US"/>
         </w:rPr>
-        <w:t xml:space="preserve">    double </w:t>
-      </w:r>
-      <w:proofErr w:type="spellStart"/>
-      <w:r>
-        <w:rPr>
-          <w:lang w:val="en-US"/>
-        </w:rPr>
-        <w:t>calc</w:t>
-      </w:r>
-      <w:proofErr w:type="spellEnd"/>
-      <w:r>
-        <w:rPr>
-          <w:lang w:val="en-US"/>
-        </w:rPr>
-        <w:t>(</w:t>
+        <w:t xml:space="preserve">    double calc(</w:t>
       </w:r>
       <w:proofErr w:type="gramStart"/>
       <w:r>
@@ -55655,21 +55079,7 @@
         <w:rPr>
           <w:lang w:val="en-US"/>
         </w:rPr>
-        <w:t xml:space="preserve">    public double </w:t>
-      </w:r>
-      <w:proofErr w:type="spellStart"/>
-      <w:r>
-        <w:rPr>
-          <w:lang w:val="en-US"/>
-        </w:rPr>
-        <w:t>calc</w:t>
-      </w:r>
-      <w:proofErr w:type="spellEnd"/>
-      <w:r>
-        <w:rPr>
-          <w:lang w:val="en-US"/>
-        </w:rPr>
-        <w:t>(</w:t>
+        <w:t xml:space="preserve">    public double calc(</w:t>
       </w:r>
       <w:proofErr w:type="gramStart"/>
       <w:r>
@@ -55711,21 +55121,7 @@
         <w:rPr>
           <w:lang w:val="en-US"/>
         </w:rPr>
-        <w:t xml:space="preserve">        for (</w:t>
-      </w:r>
-      <w:proofErr w:type="spellStart"/>
-      <w:r>
-        <w:rPr>
-          <w:lang w:val="en-US"/>
-        </w:rPr>
-        <w:t>int</w:t>
-      </w:r>
-      <w:proofErr w:type="spellEnd"/>
-      <w:r>
-        <w:rPr>
-          <w:lang w:val="en-US"/>
-        </w:rPr>
-        <w:t xml:space="preserve"> </w:t>
+        <w:t xml:space="preserve">        for (int </w:t>
       </w:r>
       <w:proofErr w:type="spellStart"/>
       <w:r>
@@ -55905,7 +55301,7 @@
       </w:r>
     </w:p>
     <w:sectPr>
-      <w:footerReference w:type="default" r:id="rId40"/>
+      <w:footerReference w:type="default" r:id="rId39"/>
       <w:pgSz w:w="11906" w:h="16838"/>
       <w:pgMar w:top="1134" w:right="850" w:bottom="1134" w:left="1701" w:header="708" w:footer="708" w:gutter="0"/>
       <w:pgBorders w:display="firstPage" w:offsetFrom="page">
@@ -55923,7 +55319,7 @@
 </file>
 
 <file path=word/endnotes.xml><?xml version="1.0" encoding="utf-8"?>
-<w:endnotes xmlns:wpc="http://schemas.microsoft.com/office/word/2010/wordprocessingCanvas" xmlns:cx="http://schemas.microsoft.com/office/drawing/2014/chartex" xmlns:mc="http://schemas.openxmlformats.org/markup-compatibility/2006" xmlns:o="urn:schemas-microsoft-com:office:office" xmlns:r="http://schemas.openxmlformats.org/officeDocument/2006/relationships" xmlns:m="http://schemas.openxmlformats.org/officeDocument/2006/math" xmlns:v="urn:schemas-microsoft-com:vml" xmlns:wp14="http://schemas.microsoft.com/office/word/2010/wordprocessingDrawing" xmlns:wp="http://schemas.openxmlformats.org/drawingml/2006/wordprocessingDrawing" xmlns:w10="urn:schemas-microsoft-com:office:word" xmlns:w="http://schemas.openxmlformats.org/wordprocessingml/2006/main" xmlns:w14="http://schemas.microsoft.com/office/word/2010/wordml" xmlns:w15="http://schemas.microsoft.com/office/word/2012/wordml" xmlns:w16se="http://schemas.microsoft.com/office/word/2015/wordml/symex" xmlns:wpg="http://schemas.microsoft.com/office/word/2010/wordprocessingGroup" xmlns:wpi="http://schemas.microsoft.com/office/word/2010/wordprocessingInk" xmlns:wne="http://schemas.microsoft.com/office/word/2006/wordml" xmlns:wps="http://schemas.microsoft.com/office/word/2010/wordprocessingShape" mc:Ignorable="w14 w15 w16se wp14">
+<w:endnotes xmlns:wpc="http://schemas.microsoft.com/office/word/2010/wordprocessingCanvas" xmlns:cx="http://schemas.microsoft.com/office/drawing/2014/chartex" xmlns:cx1="http://schemas.microsoft.com/office/drawing/2015/9/8/chartex" xmlns:cx2="http://schemas.microsoft.com/office/drawing/2015/10/21/chartex" xmlns:cx3="http://schemas.microsoft.com/office/drawing/2016/5/9/chartex" xmlns:cx4="http://schemas.microsoft.com/office/drawing/2016/5/10/chartex" xmlns:cx5="http://schemas.microsoft.com/office/drawing/2016/5/11/chartex" xmlns:cx6="http://schemas.microsoft.com/office/drawing/2016/5/12/chartex" xmlns:cx7="http://schemas.microsoft.com/office/drawing/2016/5/13/chartex" xmlns:cx8="http://schemas.microsoft.com/office/drawing/2016/5/14/chartex" xmlns:mc="http://schemas.openxmlformats.org/markup-compatibility/2006" xmlns:aink="http://schemas.microsoft.com/office/drawing/2016/ink" xmlns:am3d="http://schemas.microsoft.com/office/drawing/2017/model3d" xmlns:o="urn:schemas-microsoft-com:office:office" xmlns:r="http://schemas.openxmlformats.org/officeDocument/2006/relationships" xmlns:m="http://schemas.openxmlformats.org/officeDocument/2006/math" xmlns:v="urn:schemas-microsoft-com:vml" xmlns:wp14="http://schemas.microsoft.com/office/word/2010/wordprocessingDrawing" xmlns:wp="http://schemas.openxmlformats.org/drawingml/2006/wordprocessingDrawing" xmlns:w10="urn:schemas-microsoft-com:office:word" xmlns:w="http://schemas.openxmlformats.org/wordprocessingml/2006/main" xmlns:w14="http://schemas.microsoft.com/office/word/2010/wordml" xmlns:w15="http://schemas.microsoft.com/office/word/2012/wordml" xmlns:w16cex="http://schemas.microsoft.com/office/word/2018/wordml/cex" xmlns:w16cid="http://schemas.microsoft.com/office/word/2016/wordml/cid" xmlns:w16="http://schemas.microsoft.com/office/word/2018/wordml" xmlns:w16se="http://schemas.microsoft.com/office/word/2015/wordml/symex" xmlns:wpg="http://schemas.microsoft.com/office/word/2010/wordprocessingGroup" xmlns:wpi="http://schemas.microsoft.com/office/word/2010/wordprocessingInk" xmlns:wne="http://schemas.microsoft.com/office/word/2006/wordml" xmlns:wps="http://schemas.microsoft.com/office/word/2010/wordprocessingShape" mc:Ignorable="w14 w15 w16se w16cid w16 w16cex wp14">
   <w:endnote w:type="separator" w:id="-1">
     <w:p>
       <w:pPr>
@@ -55948,7 +55344,7 @@
 </file>
 
 <file path=word/footer1.xml><?xml version="1.0" encoding="utf-8"?>
-<w:ftr xmlns:wpc="http://schemas.microsoft.com/office/word/2010/wordprocessingCanvas" xmlns:cx="http://schemas.microsoft.com/office/drawing/2014/chartex" xmlns:mc="http://schemas.openxmlformats.org/markup-compatibility/2006" xmlns:o="urn:schemas-microsoft-com:office:office" xmlns:r="http://schemas.openxmlformats.org/officeDocument/2006/relationships" xmlns:m="http://schemas.openxmlformats.org/officeDocument/2006/math" xmlns:v="urn:schemas-microsoft-com:vml" xmlns:wp14="http://schemas.microsoft.com/office/word/2010/wordprocessingDrawing" xmlns:wp="http://schemas.openxmlformats.org/drawingml/2006/wordprocessingDrawing" xmlns:w10="urn:schemas-microsoft-com:office:word" xmlns:w="http://schemas.openxmlformats.org/wordprocessingml/2006/main" xmlns:w14="http://schemas.microsoft.com/office/word/2010/wordml" xmlns:w15="http://schemas.microsoft.com/office/word/2012/wordml" xmlns:w16se="http://schemas.microsoft.com/office/word/2015/wordml/symex" xmlns:wpg="http://schemas.microsoft.com/office/word/2010/wordprocessingGroup" xmlns:wpi="http://schemas.microsoft.com/office/word/2010/wordprocessingInk" xmlns:wne="http://schemas.microsoft.com/office/word/2006/wordml" xmlns:wps="http://schemas.microsoft.com/office/word/2010/wordprocessingShape" mc:Ignorable="w14 w15 w16se wp14">
+<w:ftr xmlns:wpc="http://schemas.microsoft.com/office/word/2010/wordprocessingCanvas" xmlns:cx="http://schemas.microsoft.com/office/drawing/2014/chartex" xmlns:cx1="http://schemas.microsoft.com/office/drawing/2015/9/8/chartex" xmlns:cx2="http://schemas.microsoft.com/office/drawing/2015/10/21/chartex" xmlns:cx3="http://schemas.microsoft.com/office/drawing/2016/5/9/chartex" xmlns:cx4="http://schemas.microsoft.com/office/drawing/2016/5/10/chartex" xmlns:cx5="http://schemas.microsoft.com/office/drawing/2016/5/11/chartex" xmlns:cx6="http://schemas.microsoft.com/office/drawing/2016/5/12/chartex" xmlns:cx7="http://schemas.microsoft.com/office/drawing/2016/5/13/chartex" xmlns:cx8="http://schemas.microsoft.com/office/drawing/2016/5/14/chartex" xmlns:mc="http://schemas.openxmlformats.org/markup-compatibility/2006" xmlns:aink="http://schemas.microsoft.com/office/drawing/2016/ink" xmlns:am3d="http://schemas.microsoft.com/office/drawing/2017/model3d" xmlns:o="urn:schemas-microsoft-com:office:office" xmlns:r="http://schemas.openxmlformats.org/officeDocument/2006/relationships" xmlns:m="http://schemas.openxmlformats.org/officeDocument/2006/math" xmlns:v="urn:schemas-microsoft-com:vml" xmlns:wp14="http://schemas.microsoft.com/office/word/2010/wordprocessingDrawing" xmlns:wp="http://schemas.openxmlformats.org/drawingml/2006/wordprocessingDrawing" xmlns:w10="urn:schemas-microsoft-com:office:word" xmlns:w="http://schemas.openxmlformats.org/wordprocessingml/2006/main" xmlns:w14="http://schemas.microsoft.com/office/word/2010/wordml" xmlns:w15="http://schemas.microsoft.com/office/word/2012/wordml" xmlns:w16cex="http://schemas.microsoft.com/office/word/2018/wordml/cex" xmlns:w16cid="http://schemas.microsoft.com/office/word/2016/wordml/cid" xmlns:w16="http://schemas.microsoft.com/office/word/2018/wordml" xmlns:w16se="http://schemas.microsoft.com/office/word/2015/wordml/symex" xmlns:wpg="http://schemas.microsoft.com/office/word/2010/wordprocessingGroup" xmlns:wpi="http://schemas.microsoft.com/office/word/2010/wordprocessingInk" xmlns:wne="http://schemas.microsoft.com/office/word/2006/wordml" xmlns:wps="http://schemas.microsoft.com/office/word/2010/wordprocessingShape" mc:Ignorable="w14 w15 w16se w16cid w16 w16cex wp14">
   <w:sdt>
     <w:sdtPr>
       <w:id w:val="1251390852"/>
@@ -55977,7 +55373,7 @@
           <w:rPr>
             <w:noProof/>
           </w:rPr>
-          <w:t>62</w:t>
+          <w:t>57</w:t>
         </w:r>
         <w:r>
           <w:fldChar w:fldCharType="end"/>
@@ -55994,7 +55390,7 @@
 </file>
 
 <file path=word/footnotes.xml><?xml version="1.0" encoding="utf-8"?>
-<w:footnotes xmlns:wpc="http://schemas.microsoft.com/office/word/2010/wordprocessingCanvas" xmlns:cx="http://schemas.microsoft.com/office/drawing/2014/chartex" xmlns:mc="http://schemas.openxmlformats.org/markup-compatibility/2006" xmlns:o="urn:schemas-microsoft-com:office:office" xmlns:r="http://schemas.openxmlformats.org/officeDocument/2006/relationships" xmlns:m="http://schemas.openxmlformats.org/officeDocument/2006/math" xmlns:v="urn:schemas-microsoft-com:vml" xmlns:wp14="http://schemas.microsoft.com/office/word/2010/wordprocessingDrawing" xmlns:wp="http://schemas.openxmlformats.org/drawingml/2006/wordprocessingDrawing" xmlns:w10="urn:schemas-microsoft-com:office:word" xmlns:w="http://schemas.openxmlformats.org/wordprocessingml/2006/main" xmlns:w14="http://schemas.microsoft.com/office/word/2010/wordml" xmlns:w15="http://schemas.microsoft.com/office/word/2012/wordml" xmlns:w16se="http://schemas.microsoft.com/office/word/2015/wordml/symex" xmlns:wpg="http://schemas.microsoft.com/office/word/2010/wordprocessingGroup" xmlns:wpi="http://schemas.microsoft.com/office/word/2010/wordprocessingInk" xmlns:wne="http://schemas.microsoft.com/office/word/2006/wordml" xmlns:wps="http://schemas.microsoft.com/office/word/2010/wordprocessingShape" mc:Ignorable="w14 w15 w16se wp14">
+<w:footnotes xmlns:wpc="http://schemas.microsoft.com/office/word/2010/wordprocessingCanvas" xmlns:cx="http://schemas.microsoft.com/office/drawing/2014/chartex" xmlns:cx1="http://schemas.microsoft.com/office/drawing/2015/9/8/chartex" xmlns:cx2="http://schemas.microsoft.com/office/drawing/2015/10/21/chartex" xmlns:cx3="http://schemas.microsoft.com/office/drawing/2016/5/9/chartex" xmlns:cx4="http://schemas.microsoft.com/office/drawing/2016/5/10/chartex" xmlns:cx5="http://schemas.microsoft.com/office/drawing/2016/5/11/chartex" xmlns:cx6="http://schemas.microsoft.com/office/drawing/2016/5/12/chartex" xmlns:cx7="http://schemas.microsoft.com/office/drawing/2016/5/13/chartex" xmlns:cx8="http://schemas.microsoft.com/office/drawing/2016/5/14/chartex" xmlns:mc="http://schemas.openxmlformats.org/markup-compatibility/2006" xmlns:aink="http://schemas.microsoft.com/office/drawing/2016/ink" xmlns:am3d="http://schemas.microsoft.com/office/drawing/2017/model3d" xmlns:o="urn:schemas-microsoft-com:office:office" xmlns:r="http://schemas.openxmlformats.org/officeDocument/2006/relationships" xmlns:m="http://schemas.openxmlformats.org/officeDocument/2006/math" xmlns:v="urn:schemas-microsoft-com:vml" xmlns:wp14="http://schemas.microsoft.com/office/word/2010/wordprocessingDrawing" xmlns:wp="http://schemas.openxmlformats.org/drawingml/2006/wordprocessingDrawing" xmlns:w10="urn:schemas-microsoft-com:office:word" xmlns:w="http://schemas.openxmlformats.org/wordprocessingml/2006/main" xmlns:w14="http://schemas.microsoft.com/office/word/2010/wordml" xmlns:w15="http://schemas.microsoft.com/office/word/2012/wordml" xmlns:w16cex="http://schemas.microsoft.com/office/word/2018/wordml/cex" xmlns:w16cid="http://schemas.microsoft.com/office/word/2016/wordml/cid" xmlns:w16="http://schemas.microsoft.com/office/word/2018/wordml" xmlns:w16se="http://schemas.microsoft.com/office/word/2015/wordml/symex" xmlns:wpg="http://schemas.microsoft.com/office/word/2010/wordprocessingGroup" xmlns:wpi="http://schemas.microsoft.com/office/word/2010/wordprocessingInk" xmlns:wne="http://schemas.microsoft.com/office/word/2006/wordml" xmlns:wps="http://schemas.microsoft.com/office/word/2010/wordprocessingShape" mc:Ignorable="w14 w15 w16se w16cid w16 w16cex wp14">
   <w:footnote w:type="separator" w:id="-1">
     <w:p>
       <w:pPr>
@@ -56019,7 +55415,7 @@
 </file>
 
 <file path=word/numbering.xml><?xml version="1.0" encoding="utf-8"?>
-<w:numbering xmlns:wpc="http://schemas.microsoft.com/office/word/2010/wordprocessingCanvas" xmlns:cx="http://schemas.microsoft.com/office/drawing/2014/chartex" xmlns:mc="http://schemas.openxmlformats.org/markup-compatibility/2006" xmlns:o="urn:schemas-microsoft-com:office:office" xmlns:r="http://schemas.openxmlformats.org/officeDocument/2006/relationships" xmlns:m="http://schemas.openxmlformats.org/officeDocument/2006/math" xmlns:v="urn:schemas-microsoft-com:vml" xmlns:wp14="http://schemas.microsoft.com/office/word/2010/wordprocessingDrawing" xmlns:wp="http://schemas.openxmlformats.org/drawingml/2006/wordprocessingDrawing" xmlns:w10="urn:schemas-microsoft-com:office:word" xmlns:w="http://schemas.openxmlformats.org/wordprocessingml/2006/main" xmlns:w14="http://schemas.microsoft.com/office/word/2010/wordml" xmlns:w15="http://schemas.microsoft.com/office/word/2012/wordml" xmlns:w16se="http://schemas.microsoft.com/office/word/2015/wordml/symex" xmlns:wpg="http://schemas.microsoft.com/office/word/2010/wordprocessingGroup" xmlns:wpi="http://schemas.microsoft.com/office/word/2010/wordprocessingInk" xmlns:wne="http://schemas.microsoft.com/office/word/2006/wordml" xmlns:wps="http://schemas.microsoft.com/office/word/2010/wordprocessingShape" mc:Ignorable="w14 w15 w16se wp14">
+<w:numbering xmlns:wpc="http://schemas.microsoft.com/office/word/2010/wordprocessingCanvas" xmlns:cx="http://schemas.microsoft.com/office/drawing/2014/chartex" xmlns:cx1="http://schemas.microsoft.com/office/drawing/2015/9/8/chartex" xmlns:cx2="http://schemas.microsoft.com/office/drawing/2015/10/21/chartex" xmlns:cx3="http://schemas.microsoft.com/office/drawing/2016/5/9/chartex" xmlns:cx4="http://schemas.microsoft.com/office/drawing/2016/5/10/chartex" xmlns:cx5="http://schemas.microsoft.com/office/drawing/2016/5/11/chartex" xmlns:cx6="http://schemas.microsoft.com/office/drawing/2016/5/12/chartex" xmlns:cx7="http://schemas.microsoft.com/office/drawing/2016/5/13/chartex" xmlns:cx8="http://schemas.microsoft.com/office/drawing/2016/5/14/chartex" xmlns:mc="http://schemas.openxmlformats.org/markup-compatibility/2006" xmlns:aink="http://schemas.microsoft.com/office/drawing/2016/ink" xmlns:am3d="http://schemas.microsoft.com/office/drawing/2017/model3d" xmlns:o="urn:schemas-microsoft-com:office:office" xmlns:r="http://schemas.openxmlformats.org/officeDocument/2006/relationships" xmlns:m="http://schemas.openxmlformats.org/officeDocument/2006/math" xmlns:v="urn:schemas-microsoft-com:vml" xmlns:wp14="http://schemas.microsoft.com/office/word/2010/wordprocessingDrawing" xmlns:wp="http://schemas.openxmlformats.org/drawingml/2006/wordprocessingDrawing" xmlns:w10="urn:schemas-microsoft-com:office:word" xmlns:w="http://schemas.openxmlformats.org/wordprocessingml/2006/main" xmlns:w14="http://schemas.microsoft.com/office/word/2010/wordml" xmlns:w15="http://schemas.microsoft.com/office/word/2012/wordml" xmlns:w16cex="http://schemas.microsoft.com/office/word/2018/wordml/cex" xmlns:w16cid="http://schemas.microsoft.com/office/word/2016/wordml/cid" xmlns:w16="http://schemas.microsoft.com/office/word/2018/wordml" xmlns:w16se="http://schemas.microsoft.com/office/word/2015/wordml/symex" xmlns:wpg="http://schemas.microsoft.com/office/word/2010/wordprocessingGroup" xmlns:wpi="http://schemas.microsoft.com/office/word/2010/wordprocessingInk" xmlns:wne="http://schemas.microsoft.com/office/word/2006/wordml" xmlns:wps="http://schemas.microsoft.com/office/word/2010/wordprocessingShape" mc:Ignorable="w14 w15 w16se w16cid w16 w16cex wp14">
   <w:abstractNum w:abstractNumId="0" w15:restartNumberingAfterBreak="0">
     <w:nsid w:val="FFFFFF89"/>
     <w:multiLevelType w:val="singleLevel"/>
@@ -60552,7 +59948,7 @@
 </file>
 
 <file path=word/styles.xml><?xml version="1.0" encoding="utf-8"?>
-<w:styles xmlns:mc="http://schemas.openxmlformats.org/markup-compatibility/2006" xmlns:r="http://schemas.openxmlformats.org/officeDocument/2006/relationships" xmlns:w="http://schemas.openxmlformats.org/wordprocessingml/2006/main" xmlns:w14="http://schemas.microsoft.com/office/word/2010/wordml" xmlns:w15="http://schemas.microsoft.com/office/word/2012/wordml" xmlns:w16se="http://schemas.microsoft.com/office/word/2015/wordml/symex" mc:Ignorable="w14 w15 w16se">
+<w:styles xmlns:mc="http://schemas.openxmlformats.org/markup-compatibility/2006" xmlns:r="http://schemas.openxmlformats.org/officeDocument/2006/relationships" xmlns:w="http://schemas.openxmlformats.org/wordprocessingml/2006/main" xmlns:w14="http://schemas.microsoft.com/office/word/2010/wordml" xmlns:w15="http://schemas.microsoft.com/office/word/2012/wordml" xmlns:w16cex="http://schemas.microsoft.com/office/word/2018/wordml/cex" xmlns:w16cid="http://schemas.microsoft.com/office/word/2016/wordml/cid" xmlns:w16="http://schemas.microsoft.com/office/word/2018/wordml" xmlns:w16se="http://schemas.microsoft.com/office/word/2015/wordml/symex" mc:Ignorable="w14 w15 w16se w16cid w16 w16cex">
   <w:docDefaults>
     <w:rPrDefault>
       <w:rPr>
@@ -60568,7 +59964,7 @@
       </w:pPr>
     </w:pPrDefault>
   </w:docDefaults>
-  <w:latentStyles w:defLockedState="0" w:defUIPriority="99" w:defSemiHidden="0" w:defUnhideWhenUsed="0" w:defQFormat="0" w:count="371">
+  <w:latentStyles w:defLockedState="0" w:defUIPriority="99" w:defSemiHidden="0" w:defUnhideWhenUsed="0" w:defQFormat="0" w:count="376">
     <w:lsdException w:name="Normal" w:uiPriority="0" w:qFormat="1"/>
     <w:lsdException w:name="heading 1" w:uiPriority="9" w:qFormat="1"/>
     <w:lsdException w:name="heading 2" w:semiHidden="1" w:uiPriority="9" w:unhideWhenUsed="1" w:qFormat="1"/>
@@ -60940,6 +60336,11 @@
     <w:lsdException w:name="List Table 5 Dark Accent 6" w:uiPriority="50"/>
     <w:lsdException w:name="List Table 6 Colorful Accent 6" w:uiPriority="51"/>
     <w:lsdException w:name="List Table 7 Colorful Accent 6" w:uiPriority="52"/>
+    <w:lsdException w:name="Mention" w:semiHidden="1" w:unhideWhenUsed="1"/>
+    <w:lsdException w:name="Smart Hyperlink" w:semiHidden="1" w:unhideWhenUsed="1"/>
+    <w:lsdException w:name="Hashtag" w:semiHidden="1" w:unhideWhenUsed="1"/>
+    <w:lsdException w:name="Unresolved Mention" w:semiHidden="1" w:unhideWhenUsed="1"/>
+    <w:lsdException w:name="Smart Link" w:semiHidden="1" w:unhideWhenUsed="1"/>
   </w:latentStyles>
   <w:style w:type="paragraph" w:default="1" w:styleId="a2">
     <w:name w:val="Normal"/>
@@ -64505,7 +63906,7 @@
 </file>
 
 <file path=customXml/itemProps1.xml><?xml version="1.0" encoding="utf-8"?>
-<ds:datastoreItem xmlns:ds="http://schemas.openxmlformats.org/officeDocument/2006/customXml" ds:itemID="{38955424-F2BB-4CA7-8EDF-9CC938D36402}">
+<ds:datastoreItem xmlns:ds="http://schemas.openxmlformats.org/officeDocument/2006/customXml" ds:itemID="{2F57F711-3762-42EE-859F-4DE9A678DE63}">
   <ds:schemaRefs>
     <ds:schemaRef ds:uri="http://schemas.openxmlformats.org/officeDocument/2006/bibliography"/>
   </ds:schemaRefs>
